--- a/wet/hw1/GalAndChenHw1.docx
+++ b/wet/hw1/GalAndChenHw1.docx
@@ -205,30 +205,865 @@
           <w:bCs/>
           <w:sz w:val="36"/>
           <w:szCs w:val="36"/>
-          <w:rtl/>
-          <w:lang w:val="en-US"/>
-        </w:rPr>
-      </w:pPr>
-    </w:p>
-    <w:p>
-      <w:pPr>
-        <w:bidi/>
-        <w:rPr>
-          <w:b/>
-          <w:bCs/>
-          <w:sz w:val="36"/>
-          <w:szCs w:val="36"/>
-          <w:rtl/>
-          <w:lang w:val="en-US"/>
-        </w:rPr>
-      </w:pPr>
-    </w:p>
-    <w:p>
-      <w:pPr>
-        <w:rPr>
-          <w:lang w:val="en-US"/>
-        </w:rPr>
-      </w:pPr>
+          <w:lang w:val="en-US"/>
+        </w:rPr>
+      </w:pPr>
+    </w:p>
+    <w:p>
+      <w:pPr>
+        <w:bidi/>
+        <w:rPr>
+          <w:b/>
+          <w:bCs/>
+          <w:sz w:val="36"/>
+          <w:szCs w:val="36"/>
+          <w:lang w:val="en-US"/>
+        </w:rPr>
+      </w:pPr>
+    </w:p>
+    <w:p>
+      <w:pPr>
+        <w:bidi/>
+        <w:rPr>
+          <w:b/>
+          <w:bCs/>
+          <w:sz w:val="36"/>
+          <w:szCs w:val="36"/>
+          <w:lang w:val="en-US"/>
+        </w:rPr>
+      </w:pPr>
+    </w:p>
+    <w:p>
+      <w:pPr>
+        <w:bidi/>
+        <w:rPr>
+          <w:b/>
+          <w:bCs/>
+          <w:sz w:val="36"/>
+          <w:szCs w:val="36"/>
+          <w:lang w:val="en-US"/>
+        </w:rPr>
+      </w:pPr>
+    </w:p>
+    <w:p>
+      <w:pPr>
+        <w:bidi/>
+        <w:rPr>
+          <w:b/>
+          <w:bCs/>
+          <w:sz w:val="36"/>
+          <w:szCs w:val="36"/>
+          <w:lang w:val="en-US"/>
+        </w:rPr>
+      </w:pPr>
+    </w:p>
+    <w:p>
+      <w:pPr>
+        <w:bidi/>
+        <w:rPr>
+          <w:b/>
+          <w:bCs/>
+          <w:sz w:val="36"/>
+          <w:szCs w:val="36"/>
+          <w:lang w:val="en-US"/>
+        </w:rPr>
+      </w:pPr>
+    </w:p>
+    <w:p>
+      <w:pPr>
+        <w:bidi/>
+        <w:rPr>
+          <w:b/>
+          <w:bCs/>
+          <w:sz w:val="36"/>
+          <w:szCs w:val="36"/>
+          <w:lang w:val="en-US"/>
+        </w:rPr>
+      </w:pPr>
+    </w:p>
+    <w:p>
+      <w:pPr>
+        <w:bidi/>
+        <w:rPr>
+          <w:b/>
+          <w:bCs/>
+          <w:sz w:val="36"/>
+          <w:szCs w:val="36"/>
+          <w:lang w:val="en-US"/>
+        </w:rPr>
+      </w:pPr>
+    </w:p>
+    <w:p>
+      <w:pPr>
+        <w:bidi/>
+        <w:rPr>
+          <w:b/>
+          <w:bCs/>
+          <w:sz w:val="36"/>
+          <w:szCs w:val="36"/>
+          <w:lang w:val="en-US"/>
+        </w:rPr>
+      </w:pPr>
+    </w:p>
+    <w:p>
+      <w:pPr>
+        <w:bidi/>
+        <w:rPr>
+          <w:b/>
+          <w:bCs/>
+          <w:sz w:val="36"/>
+          <w:szCs w:val="36"/>
+          <w:lang w:val="en-US"/>
+        </w:rPr>
+      </w:pPr>
+    </w:p>
+    <w:p>
+      <w:pPr>
+        <w:bidi/>
+        <w:rPr>
+          <w:b/>
+          <w:bCs/>
+          <w:sz w:val="36"/>
+          <w:szCs w:val="36"/>
+          <w:lang w:val="en-US"/>
+        </w:rPr>
+      </w:pPr>
+    </w:p>
+    <w:p>
+      <w:pPr>
+        <w:bidi/>
+        <w:rPr>
+          <w:b/>
+          <w:bCs/>
+          <w:sz w:val="36"/>
+          <w:szCs w:val="36"/>
+          <w:lang w:val="en-US"/>
+        </w:rPr>
+      </w:pPr>
+    </w:p>
+    <w:p>
+      <w:pPr>
+        <w:bidi/>
+        <w:rPr>
+          <w:b/>
+          <w:bCs/>
+          <w:sz w:val="36"/>
+          <w:szCs w:val="36"/>
+          <w:lang w:val="en-US"/>
+        </w:rPr>
+      </w:pPr>
+    </w:p>
+    <w:p>
+      <w:pPr>
+        <w:bidi/>
+        <w:rPr>
+          <w:b/>
+          <w:bCs/>
+          <w:sz w:val="36"/>
+          <w:szCs w:val="36"/>
+          <w:lang w:val="en-US"/>
+        </w:rPr>
+      </w:pPr>
+    </w:p>
+    <w:p>
+      <w:pPr>
+        <w:bidi/>
+        <w:rPr>
+          <w:rFonts w:asciiTheme="minorBidi" w:hAnsiTheme="minorBidi"/>
+          <w:b/>
+          <w:bCs/>
+          <w:sz w:val="28"/>
+          <w:szCs w:val="28"/>
+          <w:lang w:val="en-US"/>
+        </w:rPr>
+      </w:pPr>
+    </w:p>
+    <w:p>
+      <w:pPr>
+        <w:bidi/>
+        <w:rPr>
+          <w:rFonts w:asciiTheme="minorBidi" w:hAnsiTheme="minorBidi"/>
+          <w:b/>
+          <w:bCs/>
+          <w:sz w:val="28"/>
+          <w:szCs w:val="28"/>
+          <w:lang w:val="en-US"/>
+        </w:rPr>
+      </w:pPr>
+    </w:p>
+    <w:p>
+      <w:pPr>
+        <w:bidi/>
+        <w:rPr>
+          <w:rFonts w:asciiTheme="minorBidi" w:hAnsiTheme="minorBidi"/>
+          <w:b/>
+          <w:bCs/>
+          <w:sz w:val="28"/>
+          <w:szCs w:val="28"/>
+          <w:lang w:val="en-US"/>
+        </w:rPr>
+      </w:pPr>
+    </w:p>
+    <w:p>
+      <w:pPr>
+        <w:bidi/>
+        <w:rPr>
+          <w:rFonts w:asciiTheme="minorBidi" w:hAnsiTheme="minorBidi"/>
+          <w:b/>
+          <w:bCs/>
+          <w:sz w:val="28"/>
+          <w:szCs w:val="28"/>
+          <w:lang w:val="en-US"/>
+        </w:rPr>
+      </w:pPr>
+    </w:p>
+    <w:p>
+      <w:pPr>
+        <w:bidi/>
+        <w:rPr>
+          <w:rFonts w:asciiTheme="minorBidi" w:hAnsiTheme="minorBidi"/>
+          <w:b/>
+          <w:bCs/>
+          <w:sz w:val="28"/>
+          <w:szCs w:val="28"/>
+          <w:lang w:val="en-US"/>
+        </w:rPr>
+      </w:pPr>
+    </w:p>
+    <w:p>
+      <w:pPr>
+        <w:bidi/>
+        <w:rPr>
+          <w:rFonts w:asciiTheme="minorBidi" w:hAnsiTheme="minorBidi"/>
+          <w:b/>
+          <w:bCs/>
+          <w:sz w:val="28"/>
+          <w:szCs w:val="28"/>
+          <w:lang w:val="en-US"/>
+        </w:rPr>
+      </w:pPr>
+    </w:p>
+    <w:p>
+      <w:pPr>
+        <w:bidi/>
+        <w:rPr>
+          <w:rFonts w:asciiTheme="minorBidi" w:hAnsiTheme="minorBidi"/>
+          <w:b/>
+          <w:bCs/>
+          <w:sz w:val="28"/>
+          <w:szCs w:val="28"/>
+          <w:lang w:val="en-US"/>
+        </w:rPr>
+      </w:pPr>
+    </w:p>
+    <w:p>
+      <w:pPr>
+        <w:bidi/>
+        <w:rPr>
+          <w:rFonts w:asciiTheme="minorBidi" w:hAnsiTheme="minorBidi"/>
+          <w:b/>
+          <w:bCs/>
+          <w:sz w:val="28"/>
+          <w:szCs w:val="28"/>
+          <w:lang w:val="en-US"/>
+        </w:rPr>
+      </w:pPr>
+    </w:p>
+    <w:p>
+      <w:pPr>
+        <w:bidi/>
+        <w:rPr>
+          <w:rFonts w:asciiTheme="minorBidi" w:hAnsiTheme="minorBidi"/>
+          <w:b/>
+          <w:bCs/>
+          <w:sz w:val="28"/>
+          <w:szCs w:val="28"/>
+          <w:lang w:val="en-US"/>
+        </w:rPr>
+      </w:pPr>
+    </w:p>
+    <w:p>
+      <w:pPr>
+        <w:bidi/>
+        <w:rPr>
+          <w:rFonts w:asciiTheme="minorBidi" w:hAnsiTheme="minorBidi"/>
+          <w:b/>
+          <w:bCs/>
+          <w:sz w:val="28"/>
+          <w:szCs w:val="28"/>
+          <w:lang w:val="en-US"/>
+        </w:rPr>
+      </w:pPr>
+    </w:p>
+    <w:p>
+      <w:pPr>
+        <w:bidi/>
+        <w:rPr>
+          <w:rFonts w:asciiTheme="minorBidi" w:hAnsiTheme="minorBidi"/>
+          <w:b/>
+          <w:bCs/>
+          <w:sz w:val="28"/>
+          <w:szCs w:val="28"/>
+          <w:lang w:val="en-US"/>
+        </w:rPr>
+      </w:pPr>
+    </w:p>
+    <w:p>
+      <w:pPr>
+        <w:bidi/>
+        <w:rPr>
+          <w:rFonts w:asciiTheme="minorBidi" w:hAnsiTheme="minorBidi"/>
+          <w:b/>
+          <w:bCs/>
+          <w:sz w:val="28"/>
+          <w:szCs w:val="28"/>
+          <w:lang w:val="en-US"/>
+        </w:rPr>
+      </w:pPr>
+    </w:p>
+    <w:p>
+      <w:pPr>
+        <w:bidi/>
+        <w:rPr>
+          <w:rFonts w:asciiTheme="minorBidi" w:hAnsiTheme="minorBidi"/>
+          <w:b/>
+          <w:bCs/>
+          <w:sz w:val="28"/>
+          <w:szCs w:val="28"/>
+          <w:lang w:val="en-US"/>
+        </w:rPr>
+      </w:pPr>
+    </w:p>
+    <w:p>
+      <w:pPr>
+        <w:bidi/>
+        <w:ind w:left="360"/>
+        <w:rPr>
+          <w:rFonts w:asciiTheme="minorBidi" w:hAnsiTheme="minorBidi"/>
+          <w:sz w:val="28"/>
+          <w:szCs w:val="28"/>
+          <w:lang w:val="en-US"/>
+        </w:rPr>
+      </w:pPr>
+      <w:r>
+        <w:rPr>
+          <w:rFonts w:asciiTheme="minorBidi" w:hAnsiTheme="minorBidi"/>
+          <w:sz w:val="28"/>
+          <w:szCs w:val="28"/>
+          <w:highlight w:val="yellow"/>
+          <w:lang w:val="en-US"/>
+        </w:rPr>
+        <w:t>(Q1)</w:t>
+      </w:r>
+      <w:r>
+        <w:rPr>
+          <w:rFonts w:asciiTheme="minorBidi" w:hAnsiTheme="minorBidi"/>
+          <w:sz w:val="28"/>
+          <w:szCs w:val="28"/>
+          <w:rtl/>
+          <w:lang w:val="en-US"/>
+        </w:rPr>
+        <w:t xml:space="preserve"> </w:t>
+      </w:r>
+      <w:r>
+        <w:rPr>
+          <w:rFonts w:asciiTheme="minorBidi" w:hAnsiTheme="minorBidi"/>
+          <w:sz w:val="28"/>
+          <w:szCs w:val="28"/>
+          <w:rtl/>
+          <w:lang w:val="en-US"/>
+        </w:rPr>
+        <w:t>במסד הנתונים יש 1250 שורות ו26 עמודות.</w:t>
+      </w:r>
+    </w:p>
+    <w:p>
+      <w:pPr>
+        <w:bidi/>
+        <w:ind w:left="360"/>
+        <w:rPr>
+          <w:rFonts w:asciiTheme="minorBidi" w:hAnsiTheme="minorBidi"/>
+          <w:sz w:val="28"/>
+          <w:szCs w:val="28"/>
+          <w:lang w:val="en-US"/>
+        </w:rPr>
+      </w:pPr>
+    </w:p>
+    <w:p>
+      <w:pPr>
+        <w:bidi/>
+        <w:ind w:left="360"/>
+        <w:rPr>
+          <w:rFonts w:asciiTheme="minorBidi" w:hAnsiTheme="minorBidi"/>
+          <w:sz w:val="28"/>
+          <w:szCs w:val="28"/>
+          <w:lang w:val="en-US"/>
+        </w:rPr>
+      </w:pPr>
+      <w:r>
+        <w:rPr>
+          <w:rFonts w:asciiTheme="minorBidi" w:hAnsiTheme="minorBidi"/>
+          <w:sz w:val="28"/>
+          <w:szCs w:val="28"/>
+          <w:highlight w:val="yellow"/>
+          <w:lang w:val="en-US"/>
+        </w:rPr>
+        <w:t>(Q2)</w:t>
+      </w:r>
+    </w:p>
+    <w:p>
+      <w:pPr>
+        <w:bidi/>
+        <w:ind w:left="360"/>
+        <w:rPr>
+          <w:rFonts w:asciiTheme="minorBidi" w:hAnsiTheme="minorBidi"/>
+          <w:sz w:val="28"/>
+          <w:szCs w:val="28"/>
+          <w:lang w:val="en-US"/>
+        </w:rPr>
+      </w:pPr>
+      <w:r>
+        <w:rPr>
+          <w:rFonts w:asciiTheme="minorBidi" w:hAnsiTheme="minorBidi"/>
+          <w:sz w:val="28"/>
+          <w:szCs w:val="28"/>
+          <w:lang w:val="en-US"/>
+        </w:rPr>
+        <w:t xml:space="preserve">Value counts of </w:t>
+      </w:r>
+      <w:r>
+        <w:rPr>
+          <w:rFonts w:asciiTheme="minorBidi" w:hAnsiTheme="minorBidi"/>
+          <w:sz w:val="28"/>
+          <w:szCs w:val="28"/>
+          <w:lang w:val="en-US"/>
+        </w:rPr>
+        <w:t>conversations_per_day</w:t>
+      </w:r>
+      <w:r>
+        <w:rPr>
+          <w:rFonts w:asciiTheme="minorBidi" w:hAnsiTheme="minorBidi"/>
+          <w:sz w:val="28"/>
+          <w:szCs w:val="28"/>
+          <w:lang w:val="en-US"/>
+        </w:rPr>
+        <w:t>:</w:t>
+      </w:r>
+    </w:p>
+    <w:p>
+      <w:pPr>
+        <w:bidi/>
+        <w:ind w:left="360"/>
+        <w:rPr>
+          <w:rFonts w:asciiTheme="minorBidi" w:hAnsiTheme="minorBidi"/>
+          <w:sz w:val="28"/>
+          <w:szCs w:val="28"/>
+          <w:lang w:val="en-US"/>
+        </w:rPr>
+      </w:pPr>
+    </w:p>
+    <w:p>
+      <w:pPr>
+        <w:bidi/>
+        <w:ind w:left="360"/>
+        <w:rPr>
+          <w:rFonts w:asciiTheme="minorBidi" w:hAnsiTheme="minorBidi"/>
+          <w:sz w:val="28"/>
+          <w:szCs w:val="28"/>
+          <w:rtl/>
+          <w:lang w:val="en-US"/>
+        </w:rPr>
+      </w:pPr>
+      <w:r>
+        <w:rPr>
+          <w:rFonts w:asciiTheme="minorBidi" w:hAnsiTheme="minorBidi"/>
+          <w:b/>
+          <w:bCs/>
+          <w:noProof/>
+          <w:sz w:val="28"/>
+          <w:szCs w:val="28"/>
+          <w:rtl/>
+          <w:lang w:val="he-IL"/>
+        </w:rPr>
+        <w:drawing>
+          <wp:anchor distT="0" distB="0" distL="114300" distR="114300" simplePos="0" relativeHeight="251658240" behindDoc="0" locked="0" layoutInCell="1" allowOverlap="1" wp14:anchorId="520412DE" wp14:editId="47681C7E">
+            <wp:simplePos x="0" y="0"/>
+            <wp:positionH relativeFrom="column">
+              <wp:posOffset>1576442</wp:posOffset>
+            </wp:positionH>
+            <wp:positionV relativeFrom="paragraph">
+              <wp:posOffset>82988</wp:posOffset>
+            </wp:positionV>
+            <wp:extent cx="3446780" cy="4413250"/>
+            <wp:effectExtent l="0" t="0" r="0" b="6350"/>
+            <wp:wrapSquare wrapText="bothSides"/>
+            <wp:docPr id="1" name="Picture 1"/>
+            <wp:cNvGraphicFramePr>
+              <a:graphicFrameLocks xmlns:a="http://schemas.openxmlformats.org/drawingml/2006/main" noChangeAspect="1"/>
+            </wp:cNvGraphicFramePr>
+            <a:graphic xmlns:a="http://schemas.openxmlformats.org/drawingml/2006/main">
+              <a:graphicData uri="http://schemas.openxmlformats.org/drawingml/2006/picture">
+                <pic:pic xmlns:pic="http://schemas.openxmlformats.org/drawingml/2006/picture">
+                  <pic:nvPicPr>
+                    <pic:cNvPr id="1" name="Picture 1"/>
+                    <pic:cNvPicPr/>
+                  </pic:nvPicPr>
+                  <pic:blipFill>
+                    <a:blip r:embed="rId5">
+                      <a:extLst>
+                        <a:ext uri="{28A0092B-C50C-407E-A947-70E740481C1C}">
+                          <a14:useLocalDpi xmlns:a14="http://schemas.microsoft.com/office/drawing/2010/main" val="0"/>
+                        </a:ext>
+                      </a:extLst>
+                    </a:blip>
+                    <a:stretch>
+                      <a:fillRect/>
+                    </a:stretch>
+                  </pic:blipFill>
+                  <pic:spPr>
+                    <a:xfrm>
+                      <a:off x="0" y="0"/>
+                      <a:ext cx="3446780" cy="4413250"/>
+                    </a:xfrm>
+                    <a:prstGeom prst="rect">
+                      <a:avLst/>
+                    </a:prstGeom>
+                  </pic:spPr>
+                </pic:pic>
+              </a:graphicData>
+            </a:graphic>
+            <wp14:sizeRelH relativeFrom="page">
+              <wp14:pctWidth>0</wp14:pctWidth>
+            </wp14:sizeRelH>
+            <wp14:sizeRelV relativeFrom="page">
+              <wp14:pctHeight>0</wp14:pctHeight>
+            </wp14:sizeRelV>
+          </wp:anchor>
+        </w:drawing>
+      </w:r>
+      <w:r>
+        <w:rPr>
+          <w:rFonts w:asciiTheme="minorBidi" w:hAnsiTheme="minorBidi"/>
+          <w:sz w:val="28"/>
+          <w:szCs w:val="28"/>
+          <w:rtl/>
+          <w:lang w:val="en-US"/>
+        </w:rPr>
+        <w:t xml:space="preserve">פלט: </w:t>
+      </w:r>
+    </w:p>
+    <w:p>
+      <w:pPr>
+        <w:bidi/>
+        <w:ind w:left="360"/>
+        <w:rPr>
+          <w:rFonts w:asciiTheme="minorBidi" w:hAnsiTheme="minorBidi"/>
+          <w:sz w:val="28"/>
+          <w:szCs w:val="28"/>
+          <w:rtl/>
+          <w:lang w:val="en-US"/>
+        </w:rPr>
+      </w:pPr>
+    </w:p>
+    <w:p>
+      <w:pPr>
+        <w:bidi/>
+        <w:rPr>
+          <w:rFonts w:asciiTheme="minorBidi" w:hAnsiTheme="minorBidi"/>
+          <w:sz w:val="28"/>
+          <w:szCs w:val="28"/>
+          <w:lang w:val="en-US"/>
+        </w:rPr>
+      </w:pPr>
+    </w:p>
+    <w:p>
+      <w:pPr>
+        <w:bidi/>
+        <w:rPr>
+          <w:rFonts w:asciiTheme="minorBidi" w:hAnsiTheme="minorBidi"/>
+          <w:sz w:val="28"/>
+          <w:szCs w:val="28"/>
+          <w:lang w:val="en-US"/>
+        </w:rPr>
+      </w:pPr>
+    </w:p>
+    <w:p>
+      <w:pPr>
+        <w:bidi/>
+        <w:rPr>
+          <w:rFonts w:asciiTheme="minorBidi" w:hAnsiTheme="minorBidi"/>
+          <w:b/>
+          <w:bCs/>
+          <w:sz w:val="28"/>
+          <w:szCs w:val="28"/>
+          <w:rtl/>
+          <w:lang w:val="en-US"/>
+        </w:rPr>
+      </w:pPr>
+    </w:p>
+    <w:p>
+      <w:pPr>
+        <w:rPr>
+          <w:rFonts w:asciiTheme="minorBidi" w:hAnsiTheme="minorBidi"/>
+          <w:sz w:val="28"/>
+          <w:szCs w:val="28"/>
+          <w:rtl/>
+          <w:lang w:val="en-US"/>
+        </w:rPr>
+      </w:pPr>
+    </w:p>
+    <w:p>
+      <w:pPr>
+        <w:rPr>
+          <w:rFonts w:asciiTheme="minorBidi" w:hAnsiTheme="minorBidi"/>
+          <w:sz w:val="28"/>
+          <w:szCs w:val="28"/>
+          <w:rtl/>
+          <w:lang w:val="en-US"/>
+        </w:rPr>
+      </w:pPr>
+    </w:p>
+    <w:p>
+      <w:pPr>
+        <w:rPr>
+          <w:rFonts w:asciiTheme="minorBidi" w:hAnsiTheme="minorBidi"/>
+          <w:sz w:val="28"/>
+          <w:szCs w:val="28"/>
+          <w:rtl/>
+          <w:lang w:val="en-US"/>
+        </w:rPr>
+      </w:pPr>
+    </w:p>
+    <w:p>
+      <w:pPr>
+        <w:rPr>
+          <w:rFonts w:asciiTheme="minorBidi" w:hAnsiTheme="minorBidi"/>
+          <w:sz w:val="28"/>
+          <w:szCs w:val="28"/>
+          <w:rtl/>
+          <w:lang w:val="en-US"/>
+        </w:rPr>
+      </w:pPr>
+    </w:p>
+    <w:p>
+      <w:pPr>
+        <w:rPr>
+          <w:rFonts w:asciiTheme="minorBidi" w:hAnsiTheme="minorBidi"/>
+          <w:sz w:val="28"/>
+          <w:szCs w:val="28"/>
+          <w:rtl/>
+          <w:lang w:val="en-US"/>
+        </w:rPr>
+      </w:pPr>
+    </w:p>
+    <w:p>
+      <w:pPr>
+        <w:rPr>
+          <w:rFonts w:asciiTheme="minorBidi" w:hAnsiTheme="minorBidi"/>
+          <w:sz w:val="28"/>
+          <w:szCs w:val="28"/>
+          <w:rtl/>
+          <w:lang w:val="en-US"/>
+        </w:rPr>
+      </w:pPr>
+    </w:p>
+    <w:p>
+      <w:pPr>
+        <w:rPr>
+          <w:rFonts w:asciiTheme="minorBidi" w:hAnsiTheme="minorBidi"/>
+          <w:sz w:val="28"/>
+          <w:szCs w:val="28"/>
+          <w:rtl/>
+          <w:lang w:val="en-US"/>
+        </w:rPr>
+      </w:pPr>
+    </w:p>
+    <w:p>
+      <w:pPr>
+        <w:rPr>
+          <w:rFonts w:asciiTheme="minorBidi" w:hAnsiTheme="minorBidi"/>
+          <w:sz w:val="28"/>
+          <w:szCs w:val="28"/>
+          <w:rtl/>
+          <w:lang w:val="en-US"/>
+        </w:rPr>
+      </w:pPr>
+    </w:p>
+    <w:p>
+      <w:pPr>
+        <w:rPr>
+          <w:rFonts w:asciiTheme="minorBidi" w:hAnsiTheme="minorBidi"/>
+          <w:sz w:val="28"/>
+          <w:szCs w:val="28"/>
+          <w:rtl/>
+          <w:lang w:val="en-US"/>
+        </w:rPr>
+      </w:pPr>
+    </w:p>
+    <w:p>
+      <w:pPr>
+        <w:rPr>
+          <w:rFonts w:asciiTheme="minorBidi" w:hAnsiTheme="minorBidi"/>
+          <w:sz w:val="28"/>
+          <w:szCs w:val="28"/>
+          <w:rtl/>
+          <w:lang w:val="en-US"/>
+        </w:rPr>
+      </w:pPr>
+    </w:p>
+    <w:p>
+      <w:pPr>
+        <w:rPr>
+          <w:rFonts w:asciiTheme="minorBidi" w:hAnsiTheme="minorBidi"/>
+          <w:sz w:val="28"/>
+          <w:szCs w:val="28"/>
+          <w:rtl/>
+          <w:lang w:val="en-US"/>
+        </w:rPr>
+      </w:pPr>
+    </w:p>
+    <w:p>
+      <w:pPr>
+        <w:rPr>
+          <w:rFonts w:asciiTheme="minorBidi" w:hAnsiTheme="minorBidi"/>
+          <w:sz w:val="28"/>
+          <w:szCs w:val="28"/>
+          <w:rtl/>
+          <w:lang w:val="en-US"/>
+        </w:rPr>
+      </w:pPr>
+    </w:p>
+    <w:p>
+      <w:pPr>
+        <w:rPr>
+          <w:rFonts w:asciiTheme="minorBidi" w:hAnsiTheme="minorBidi"/>
+          <w:sz w:val="28"/>
+          <w:szCs w:val="28"/>
+          <w:rtl/>
+          <w:lang w:val="en-US"/>
+        </w:rPr>
+      </w:pPr>
+    </w:p>
+    <w:p>
+      <w:pPr>
+        <w:rPr>
+          <w:rFonts w:asciiTheme="minorBidi" w:hAnsiTheme="minorBidi"/>
+          <w:sz w:val="28"/>
+          <w:szCs w:val="28"/>
+          <w:rtl/>
+          <w:lang w:val="en-US"/>
+        </w:rPr>
+      </w:pPr>
+    </w:p>
+    <w:p>
+      <w:pPr>
+        <w:rPr>
+          <w:rFonts w:asciiTheme="minorBidi" w:hAnsiTheme="minorBidi"/>
+          <w:sz w:val="28"/>
+          <w:szCs w:val="28"/>
+          <w:rtl/>
+          <w:lang w:val="en-US"/>
+        </w:rPr>
+      </w:pPr>
+    </w:p>
+    <w:p>
+      <w:pPr>
+        <w:rPr>
+          <w:rFonts w:asciiTheme="minorBidi" w:hAnsiTheme="minorBidi"/>
+          <w:sz w:val="28"/>
+          <w:szCs w:val="28"/>
+          <w:rtl/>
+          <w:lang w:val="en-US"/>
+        </w:rPr>
+      </w:pPr>
+    </w:p>
+    <w:p>
+      <w:pPr>
+        <w:rPr>
+          <w:rFonts w:asciiTheme="minorBidi" w:hAnsiTheme="minorBidi"/>
+          <w:sz w:val="28"/>
+          <w:szCs w:val="28"/>
+          <w:rtl/>
+          <w:lang w:val="en-US"/>
+        </w:rPr>
+      </w:pPr>
+    </w:p>
+    <w:p>
+      <w:pPr>
+        <w:rPr>
+          <w:rFonts w:asciiTheme="minorBidi" w:hAnsiTheme="minorBidi"/>
+          <w:sz w:val="28"/>
+          <w:szCs w:val="28"/>
+          <w:rtl/>
+          <w:lang w:val="en-US"/>
+        </w:rPr>
+      </w:pPr>
+    </w:p>
+    <w:p>
+      <w:pPr>
+        <w:rPr>
+          <w:rFonts w:asciiTheme="minorBidi" w:hAnsiTheme="minorBidi"/>
+          <w:sz w:val="28"/>
+          <w:szCs w:val="28"/>
+          <w:rtl/>
+          <w:lang w:val="en-US"/>
+        </w:rPr>
+      </w:pPr>
+    </w:p>
+    <w:p>
+      <w:pPr>
+        <w:bidi/>
+        <w:rPr>
+          <w:rFonts w:asciiTheme="minorBidi" w:hAnsiTheme="minorBidi"/>
+          <w:sz w:val="28"/>
+          <w:szCs w:val="28"/>
+          <w:rtl/>
+          <w:lang w:val="en-US"/>
+        </w:rPr>
+      </w:pPr>
+      <w:r>
+        <w:rPr>
+          <w:rFonts w:asciiTheme="minorBidi" w:hAnsiTheme="minorBidi"/>
+          <w:sz w:val="28"/>
+          <w:szCs w:val="28"/>
+          <w:rtl/>
+          <w:lang w:val="en-US"/>
+        </w:rPr>
+        <w:t>בעולם האמיתי, המשתנה ״ מספר שיחות ליום״ מתייחס כנראה לממוצע מספר השיחות ביום שאדם פנים מול פנים. משתנה זה משמש כמעיין מדד לפעילותו החברתית של האדם ולחשיפה שלו למחלות מדבקות.</w:t>
+      </w:r>
+    </w:p>
+    <w:p>
+      <w:pPr>
+        <w:bidi/>
+        <w:rPr>
+          <w:rFonts w:asciiTheme="minorBidi" w:hAnsiTheme="minorBidi"/>
+          <w:sz w:val="28"/>
+          <w:szCs w:val="28"/>
+          <w:rtl/>
+          <w:lang w:val="en-US"/>
+        </w:rPr>
+      </w:pPr>
+    </w:p>
+    <w:p>
+      <w:pPr>
+        <w:bidi/>
+        <w:rPr>
+          <w:rFonts w:asciiTheme="minorBidi" w:hAnsiTheme="minorBidi"/>
+          <w:sz w:val="28"/>
+          <w:szCs w:val="28"/>
+          <w:rtl/>
+          <w:lang w:val="en-US"/>
+        </w:rPr>
+      </w:pPr>
+      <w:r>
+        <w:rPr>
+          <w:rFonts w:asciiTheme="minorBidi" w:hAnsiTheme="minorBidi"/>
+          <w:sz w:val="28"/>
+          <w:szCs w:val="28"/>
+          <w:rtl/>
+          <w:lang w:val="en-US"/>
+        </w:rPr>
+        <w:t>סוג המשתנה הוא אורדינאלי כיוון שמצד אחד המשתנה קטגורי (הוא דיסקרטי, ויש מספר סופי של ערכים שהוא יכול לקבל) אבל מצד שני קיים סדר טבעי בין הערכים שהמשתנה יכול לקבל  (מדובר במספרים טבעיים עם יחס סדר) ויש משמעות כמותית לערכים גדולים/קטנים של כמות שיחות ביום.</w:t>
+      </w:r>
     </w:p>
     <w:sectPr>
       <w:pgSz w:w="12240" w:h="15840"/>
@@ -238,6 +1073,103 @@
     </w:sectPr>
   </w:body>
 </w:document>
+</file>
+
+<file path=word/numbering.xml><?xml version="1.0" encoding="utf-8"?>
+<w:numbering xmlns:wpc="http://schemas.microsoft.com/office/word/2010/wordprocessingCanvas" xmlns:cx="http://schemas.microsoft.com/office/drawing/2014/chartex" xmlns:cx1="http://schemas.microsoft.com/office/drawing/2015/9/8/chartex" xmlns:cx2="http://schemas.microsoft.com/office/drawing/2015/10/21/chartex" xmlns:cx3="http://schemas.microsoft.com/office/drawing/2016/5/9/chartex" xmlns:cx4="http://schemas.microsoft.com/office/drawing/2016/5/10/chartex" xmlns:cx5="http://schemas.microsoft.com/office/drawing/2016/5/11/chartex" xmlns:cx6="http://schemas.microsoft.com/office/drawing/2016/5/12/chartex" xmlns:cx7="http://schemas.microsoft.com/office/drawing/2016/5/13/chartex" xmlns:cx8="http://schemas.microsoft.com/office/drawing/2016/5/14/chartex" xmlns:mc="http://schemas.openxmlformats.org/markup-compatibility/2006" xmlns:aink="http://schemas.microsoft.com/office/drawing/2016/ink" xmlns:am3d="http://schemas.microsoft.com/office/drawing/2017/model3d" xmlns:o="urn:schemas-microsoft-com:office:office" xmlns:oel="http://schemas.microsoft.com/office/2019/extlst" xmlns:r="http://schemas.openxmlformats.org/officeDocument/2006/relationships" xmlns:m="http://schemas.openxmlformats.org/officeDocument/2006/math" xmlns:v="urn:schemas-microsoft-com:vml" xmlns:wp14="http://schemas.microsoft.com/office/word/2010/wordprocessingDrawing" xmlns:wp="http://schemas.openxmlformats.org/drawingml/2006/wordprocessingDrawing" xmlns:w10="urn:schemas-microsoft-com:office:word" xmlns:w="http://schemas.openxmlformats.org/wordprocessingml/2006/main" xmlns:w14="http://schemas.microsoft.com/office/word/2010/wordml" xmlns:w15="http://schemas.microsoft.com/office/word/2012/wordml" xmlns:w16cex="http://schemas.microsoft.com/office/word/2018/wordml/cex" xmlns:w16cid="http://schemas.microsoft.com/office/word/2016/wordml/cid" xmlns:w16="http://schemas.microsoft.com/office/word/2018/wordml" xmlns:w16sdtdh="http://schemas.microsoft.com/office/word/2020/wordml/sdtdatahash" xmlns:w16se="http://schemas.microsoft.com/office/word/2015/wordml/symex" xmlns:wpg="http://schemas.microsoft.com/office/word/2010/wordprocessingGroup" xmlns:wpi="http://schemas.microsoft.com/office/word/2010/wordprocessingInk" xmlns:wne="http://schemas.microsoft.com/office/word/2006/wordml" xmlns:wps="http://schemas.microsoft.com/office/word/2010/wordprocessingShape" mc:Ignorable="w14 w15 w16se w16cid w16 w16cex w16sdtdh wp14">
+  <w:abstractNum w:abstractNumId="0" w15:restartNumberingAfterBreak="0">
+    <w:nsid w:val="76433F21"/>
+    <w:multiLevelType w:val="hybridMultilevel"/>
+    <w:tmpl w:val="C7220B44"/>
+    <w:lvl w:ilvl="0" w:tplc="0409000F">
+      <w:start w:val="1"/>
+      <w:numFmt w:val="decimal"/>
+      <w:lvlText w:val="%1."/>
+      <w:lvlJc w:val="left"/>
+      <w:pPr>
+        <w:ind w:left="720" w:hanging="360"/>
+      </w:pPr>
+      <w:rPr>
+        <w:rFonts w:hint="default"/>
+      </w:rPr>
+    </w:lvl>
+    <w:lvl w:ilvl="1" w:tplc="04090019" w:tentative="1">
+      <w:start w:val="1"/>
+      <w:numFmt w:val="lowerLetter"/>
+      <w:lvlText w:val="%2."/>
+      <w:lvlJc w:val="left"/>
+      <w:pPr>
+        <w:ind w:left="1440" w:hanging="360"/>
+      </w:pPr>
+    </w:lvl>
+    <w:lvl w:ilvl="2" w:tplc="0409001B" w:tentative="1">
+      <w:start w:val="1"/>
+      <w:numFmt w:val="lowerRoman"/>
+      <w:lvlText w:val="%3."/>
+      <w:lvlJc w:val="right"/>
+      <w:pPr>
+        <w:ind w:left="2160" w:hanging="180"/>
+      </w:pPr>
+    </w:lvl>
+    <w:lvl w:ilvl="3" w:tplc="0409000F" w:tentative="1">
+      <w:start w:val="1"/>
+      <w:numFmt w:val="decimal"/>
+      <w:lvlText w:val="%4."/>
+      <w:lvlJc w:val="left"/>
+      <w:pPr>
+        <w:ind w:left="2880" w:hanging="360"/>
+      </w:pPr>
+    </w:lvl>
+    <w:lvl w:ilvl="4" w:tplc="04090019" w:tentative="1">
+      <w:start w:val="1"/>
+      <w:numFmt w:val="lowerLetter"/>
+      <w:lvlText w:val="%5."/>
+      <w:lvlJc w:val="left"/>
+      <w:pPr>
+        <w:ind w:left="3600" w:hanging="360"/>
+      </w:pPr>
+    </w:lvl>
+    <w:lvl w:ilvl="5" w:tplc="0409001B" w:tentative="1">
+      <w:start w:val="1"/>
+      <w:numFmt w:val="lowerRoman"/>
+      <w:lvlText w:val="%6."/>
+      <w:lvlJc w:val="right"/>
+      <w:pPr>
+        <w:ind w:left="4320" w:hanging="180"/>
+      </w:pPr>
+    </w:lvl>
+    <w:lvl w:ilvl="6" w:tplc="0409000F" w:tentative="1">
+      <w:start w:val="1"/>
+      <w:numFmt w:val="decimal"/>
+      <w:lvlText w:val="%7."/>
+      <w:lvlJc w:val="left"/>
+      <w:pPr>
+        <w:ind w:left="5040" w:hanging="360"/>
+      </w:pPr>
+    </w:lvl>
+    <w:lvl w:ilvl="7" w:tplc="04090019" w:tentative="1">
+      <w:start w:val="1"/>
+      <w:numFmt w:val="lowerLetter"/>
+      <w:lvlText w:val="%8."/>
+      <w:lvlJc w:val="left"/>
+      <w:pPr>
+        <w:ind w:left="5760" w:hanging="360"/>
+      </w:pPr>
+    </w:lvl>
+    <w:lvl w:ilvl="8" w:tplc="0409001B" w:tentative="1">
+      <w:start w:val="1"/>
+      <w:numFmt w:val="lowerRoman"/>
+      <w:lvlText w:val="%9."/>
+      <w:lvlJc w:val="right"/>
+      <w:pPr>
+        <w:ind w:left="6480" w:hanging="180"/>
+      </w:pPr>
+    </w:lvl>
+  </w:abstractNum>
+  <w:num w:numId="1" w16cid:durableId="2019965027">
+    <w:abstractNumId w:val="0"/>
+  </w:num>
+</w:numbering>
 </file>
 
 <file path=word/styles.xml><?xml version="1.0" encoding="utf-8"?>
@@ -664,6 +1596,68 @@
     <w:semiHidden/>
     <w:unhideWhenUsed/>
   </w:style>
+  <w:style w:type="paragraph" w:styleId="ListParagraph">
+    <w:name w:val="List Paragraph"/>
+    <w:basedOn w:val="Normal"/>
+    <w:uiPriority w:val="34"/>
+    <w:qFormat/>
+    <w:rsid w:val="00D7771E"/>
+    <w:pPr>
+      <w:ind w:left="720"/>
+      <w:contextualSpacing/>
+    </w:pPr>
+  </w:style>
+  <w:style w:type="paragraph" w:styleId="HTMLPreformatted">
+    <w:name w:val="HTML Preformatted"/>
+    <w:basedOn w:val="Normal"/>
+    <w:link w:val="HTMLPreformattedChar"/>
+    <w:uiPriority w:val="99"/>
+    <w:semiHidden/>
+    <w:unhideWhenUsed/>
+    <w:rsid w:val="00386F18"/>
+    <w:pPr>
+      <w:tabs>
+        <w:tab w:val="left" w:pos="916"/>
+        <w:tab w:val="left" w:pos="1832"/>
+        <w:tab w:val="left" w:pos="2748"/>
+        <w:tab w:val="left" w:pos="3664"/>
+        <w:tab w:val="left" w:pos="4580"/>
+        <w:tab w:val="left" w:pos="5496"/>
+        <w:tab w:val="left" w:pos="6412"/>
+        <w:tab w:val="left" w:pos="7328"/>
+        <w:tab w:val="left" w:pos="8244"/>
+        <w:tab w:val="left" w:pos="9160"/>
+        <w:tab w:val="left" w:pos="10076"/>
+        <w:tab w:val="left" w:pos="10992"/>
+        <w:tab w:val="left" w:pos="11908"/>
+        <w:tab w:val="left" w:pos="12824"/>
+        <w:tab w:val="left" w:pos="13740"/>
+        <w:tab w:val="left" w:pos="14656"/>
+      </w:tabs>
+    </w:pPr>
+    <w:rPr>
+      <w:rFonts w:ascii="Courier New" w:eastAsia="Times New Roman" w:hAnsi="Courier New" w:cs="Courier New"/>
+      <w:kern w:val="0"/>
+      <w:sz w:val="20"/>
+      <w:szCs w:val="20"/>
+      <w14:ligatures w14:val="none"/>
+    </w:rPr>
+  </w:style>
+  <w:style w:type="character" w:customStyle="1" w:styleId="HTMLPreformattedChar">
+    <w:name w:val="HTML Preformatted Char"/>
+    <w:basedOn w:val="DefaultParagraphFont"/>
+    <w:link w:val="HTMLPreformatted"/>
+    <w:uiPriority w:val="99"/>
+    <w:semiHidden/>
+    <w:rsid w:val="00386F18"/>
+    <w:rPr>
+      <w:rFonts w:ascii="Courier New" w:eastAsia="Times New Roman" w:hAnsi="Courier New" w:cs="Courier New"/>
+      <w:kern w:val="0"/>
+      <w:sz w:val="20"/>
+      <w:szCs w:val="20"/>
+      <w14:ligatures w14:val="none"/>
+    </w:rPr>
+  </w:style>
 </w:styles>
 </file>
 

--- a/wet/hw1/GalAndChenHw1.docx
+++ b/wet/hw1/GalAndChenHw1.docx
@@ -685,13 +685,13 @@
           <w:lang w:val="he-IL"/>
         </w:rPr>
         <w:drawing>
-          <wp:anchor distT="0" distB="0" distL="114300" distR="114300" simplePos="0" relativeHeight="251658240" behindDoc="0" locked="0" layoutInCell="1" allowOverlap="1" wp14:anchorId="520412DE" wp14:editId="47681C7E">
+          <wp:anchor distT="0" distB="0" distL="114300" distR="114300" simplePos="0" relativeHeight="251658240" behindDoc="0" locked="0" layoutInCell="1" allowOverlap="1" wp14:anchorId="520412DE" wp14:editId="6AA36EC6">
             <wp:simplePos x="0" y="0"/>
             <wp:positionH relativeFrom="column">
-              <wp:posOffset>1576442</wp:posOffset>
+              <wp:posOffset>1481477</wp:posOffset>
             </wp:positionH>
             <wp:positionV relativeFrom="paragraph">
-              <wp:posOffset>82988</wp:posOffset>
+              <wp:posOffset>29998</wp:posOffset>
             </wp:positionV>
             <wp:extent cx="3446780" cy="4413250"/>
             <wp:effectExtent l="0" t="0" r="0" b="6350"/>
@@ -1050,7 +1050,6 @@
           <w:rFonts w:asciiTheme="minorBidi" w:hAnsiTheme="minorBidi"/>
           <w:sz w:val="28"/>
           <w:szCs w:val="28"/>
-          <w:rtl/>
           <w:lang w:val="en-US"/>
         </w:rPr>
       </w:pPr>
@@ -1064,6 +1063,2840 @@
         </w:rPr>
         <w:t>סוג המשתנה הוא אורדינאלי כיוון שמצד אחד המשתנה קטגורי (הוא דיסקרטי, ויש מספר סופי של ערכים שהוא יכול לקבל) אבל מצד שני קיים סדר טבעי בין הערכים שהמשתנה יכול לקבל  (מדובר במספרים טבעיים עם יחס סדר) ויש משמעות כמותית לערכים גדולים/קטנים של כמות שיחות ביום.</w:t>
       </w:r>
+    </w:p>
+    <w:p>
+      <w:pPr>
+        <w:bidi/>
+        <w:rPr>
+          <w:rFonts w:asciiTheme="minorBidi" w:hAnsiTheme="minorBidi"/>
+          <w:sz w:val="28"/>
+          <w:szCs w:val="28"/>
+          <w:lang w:val="en-US"/>
+        </w:rPr>
+      </w:pPr>
+    </w:p>
+    <w:p>
+      <w:pPr>
+        <w:bidi/>
+        <w:rPr>
+          <w:rFonts w:asciiTheme="minorBidi" w:hAnsiTheme="minorBidi"/>
+          <w:sz w:val="28"/>
+          <w:szCs w:val="28"/>
+          <w:lang w:val="en-US"/>
+        </w:rPr>
+      </w:pPr>
+    </w:p>
+    <w:p>
+      <w:pPr>
+        <w:bidi/>
+        <w:ind w:left="360"/>
+        <w:rPr>
+          <w:rFonts w:asciiTheme="minorBidi" w:hAnsiTheme="minorBidi"/>
+          <w:sz w:val="28"/>
+          <w:szCs w:val="28"/>
+          <w:lang w:val="en-US"/>
+        </w:rPr>
+      </w:pPr>
+      <w:r>
+        <w:rPr>
+          <w:rFonts w:asciiTheme="minorBidi" w:hAnsiTheme="minorBidi"/>
+          <w:sz w:val="28"/>
+          <w:szCs w:val="28"/>
+          <w:highlight w:val="yellow"/>
+          <w:lang w:val="en-US"/>
+        </w:rPr>
+        <w:lastRenderedPageBreak/>
+        <w:t>(Q</w:t>
+      </w:r>
+      <w:r>
+        <w:rPr>
+          <w:rFonts w:asciiTheme="minorBidi" w:hAnsiTheme="minorBidi"/>
+          <w:sz w:val="28"/>
+          <w:szCs w:val="28"/>
+          <w:highlight w:val="yellow"/>
+          <w:lang w:val="en-US"/>
+        </w:rPr>
+        <w:t>3</w:t>
+      </w:r>
+      <w:r>
+        <w:rPr>
+          <w:rFonts w:asciiTheme="minorBidi" w:hAnsiTheme="minorBidi"/>
+          <w:sz w:val="28"/>
+          <w:szCs w:val="28"/>
+          <w:highlight w:val="yellow"/>
+          <w:lang w:val="en-US"/>
+        </w:rPr>
+        <w:t>)</w:t>
+      </w:r>
+    </w:p>
+    <w:p>
+      <w:pPr>
+        <w:bidi/>
+        <w:ind w:left="360"/>
+        <w:rPr>
+          <w:rFonts w:asciiTheme="minorBidi" w:hAnsiTheme="minorBidi"/>
+          <w:sz w:val="28"/>
+          <w:szCs w:val="28"/>
+          <w:lang w:val="en-US"/>
+        </w:rPr>
+      </w:pPr>
+    </w:p>
+    <w:tbl>
+      <w:tblPr>
+        <w:tblStyle w:val="GridTable2-Accent1"/>
+        <w:bidiVisual/>
+        <w:tblW w:w="0" w:type="auto"/>
+        <w:tblLook w:val="04A0" w:firstRow="1" w:lastRow="0" w:firstColumn="1" w:lastColumn="0" w:noHBand="0" w:noVBand="1"/>
+      </w:tblPr>
+      <w:tblGrid>
+        <w:gridCol w:w="2983"/>
+        <w:gridCol w:w="3032"/>
+        <w:gridCol w:w="3345"/>
+      </w:tblGrid>
+      <w:tr>
+        <w:trPr>
+          <w:cnfStyle w:val="100000000000" w:firstRow="1" w:lastRow="0" w:firstColumn="0" w:lastColumn="0" w:oddVBand="0" w:evenVBand="0" w:oddHBand="0" w:evenHBand="0" w:firstRowFirstColumn="0" w:firstRowLastColumn="0" w:lastRowFirstColumn="0" w:lastRowLastColumn="0"/>
+          <w:trHeight w:val="534"/>
+        </w:trPr>
+        <w:tc>
+          <w:tcPr>
+            <w:cnfStyle w:val="001000000000" w:firstRow="0" w:lastRow="0" w:firstColumn="1" w:lastColumn="0" w:oddVBand="0" w:evenVBand="0" w:oddHBand="0" w:evenHBand="0" w:firstRowFirstColumn="0" w:firstRowLastColumn="0" w:lastRowFirstColumn="0" w:lastRowLastColumn="0"/>
+            <w:tcW w:w="2983" w:type="dxa"/>
+          </w:tcPr>
+          <w:p>
+            <w:pPr>
+              <w:bidi/>
+              <w:jc w:val="right"/>
+              <w:rPr>
+                <w:rFonts w:asciiTheme="minorBidi" w:hAnsiTheme="minorBidi"/>
+                <w:color w:val="4472C4" w:themeColor="accent1"/>
+                <w:sz w:val="28"/>
+                <w:szCs w:val="28"/>
+                <w:rtl/>
+                <w:lang w:val="en-US"/>
+              </w:rPr>
+            </w:pPr>
+            <w:r>
+              <w:rPr>
+                <w:rFonts w:asciiTheme="minorBidi" w:hAnsiTheme="minorBidi"/>
+                <w:color w:val="4472C4" w:themeColor="accent1"/>
+                <w:sz w:val="28"/>
+                <w:szCs w:val="28"/>
+                <w:lang w:val="en-US"/>
+              </w:rPr>
+              <w:t>Type</w:t>
+            </w:r>
+          </w:p>
+        </w:tc>
+        <w:tc>
+          <w:tcPr>
+            <w:tcW w:w="3032" w:type="dxa"/>
+          </w:tcPr>
+          <w:p>
+            <w:pPr>
+              <w:bidi/>
+              <w:jc w:val="right"/>
+              <w:cnfStyle w:val="100000000000" w:firstRow="1" w:lastRow="0" w:firstColumn="0" w:lastColumn="0" w:oddVBand="0" w:evenVBand="0" w:oddHBand="0" w:evenHBand="0" w:firstRowFirstColumn="0" w:firstRowLastColumn="0" w:lastRowFirstColumn="0" w:lastRowLastColumn="0"/>
+              <w:rPr>
+                <w:rFonts w:asciiTheme="minorBidi" w:hAnsiTheme="minorBidi"/>
+                <w:color w:val="4472C4" w:themeColor="accent1"/>
+                <w:sz w:val="28"/>
+                <w:szCs w:val="28"/>
+                <w:rtl/>
+                <w:lang w:val="en-US"/>
+              </w:rPr>
+            </w:pPr>
+            <w:r>
+              <w:rPr>
+                <w:rFonts w:asciiTheme="minorBidi" w:hAnsiTheme="minorBidi"/>
+                <w:color w:val="4472C4" w:themeColor="accent1"/>
+                <w:sz w:val="28"/>
+                <w:szCs w:val="28"/>
+                <w:lang w:val="en-US"/>
+              </w:rPr>
+              <w:t>Description</w:t>
+            </w:r>
+          </w:p>
+        </w:tc>
+        <w:tc>
+          <w:tcPr>
+            <w:tcW w:w="3345" w:type="dxa"/>
+          </w:tcPr>
+          <w:p>
+            <w:pPr>
+              <w:bidi/>
+              <w:jc w:val="right"/>
+              <w:cnfStyle w:val="100000000000" w:firstRow="1" w:lastRow="0" w:firstColumn="0" w:lastColumn="0" w:oddVBand="0" w:evenVBand="0" w:oddHBand="0" w:evenHBand="0" w:firstRowFirstColumn="0" w:firstRowLastColumn="0" w:lastRowFirstColumn="0" w:lastRowLastColumn="0"/>
+              <w:rPr>
+                <w:rFonts w:asciiTheme="minorBidi" w:hAnsiTheme="minorBidi"/>
+                <w:color w:val="4472C4" w:themeColor="accent1"/>
+                <w:sz w:val="28"/>
+                <w:szCs w:val="28"/>
+                <w:rtl/>
+                <w:lang w:val="en-US"/>
+              </w:rPr>
+            </w:pPr>
+            <w:r>
+              <w:rPr>
+                <w:rFonts w:asciiTheme="minorBidi" w:hAnsiTheme="minorBidi"/>
+                <w:color w:val="4472C4" w:themeColor="accent1"/>
+                <w:sz w:val="28"/>
+                <w:szCs w:val="28"/>
+                <w:lang w:val="en-US"/>
+              </w:rPr>
+              <w:t>Feature name</w:t>
+            </w:r>
+          </w:p>
+        </w:tc>
+      </w:tr>
+      <w:tr>
+        <w:trPr>
+          <w:cnfStyle w:val="000000100000" w:firstRow="0" w:lastRow="0" w:firstColumn="0" w:lastColumn="0" w:oddVBand="0" w:evenVBand="0" w:oddHBand="1" w:evenHBand="0" w:firstRowFirstColumn="0" w:firstRowLastColumn="0" w:lastRowFirstColumn="0" w:lastRowLastColumn="0"/>
+        </w:trPr>
+        <w:tc>
+          <w:tcPr>
+            <w:cnfStyle w:val="001000000000" w:firstRow="0" w:lastRow="0" w:firstColumn="1" w:lastColumn="0" w:oddVBand="0" w:evenVBand="0" w:oddHBand="0" w:evenHBand="0" w:firstRowFirstColumn="0" w:firstRowLastColumn="0" w:lastRowFirstColumn="0" w:lastRowLastColumn="0"/>
+            <w:tcW w:w="2983" w:type="dxa"/>
+          </w:tcPr>
+          <w:p>
+            <w:pPr>
+              <w:bidi/>
+              <w:jc w:val="right"/>
+              <w:rPr>
+                <w:rFonts w:asciiTheme="minorBidi" w:hAnsiTheme="minorBidi"/>
+                <w:b w:val="0"/>
+                <w:bCs w:val="0"/>
+                <w:sz w:val="28"/>
+                <w:szCs w:val="28"/>
+                <w:rtl/>
+                <w:lang w:val="en-US"/>
+              </w:rPr>
+            </w:pPr>
+            <w:r>
+              <w:rPr>
+                <w:rFonts w:asciiTheme="minorBidi" w:hAnsiTheme="minorBidi"/>
+                <w:b w:val="0"/>
+                <w:bCs w:val="0"/>
+                <w:sz w:val="28"/>
+                <w:szCs w:val="28"/>
+                <w:lang w:val="en-US"/>
+              </w:rPr>
+              <w:t>Other</w:t>
+            </w:r>
+          </w:p>
+        </w:tc>
+        <w:tc>
+          <w:tcPr>
+            <w:tcW w:w="3032" w:type="dxa"/>
+          </w:tcPr>
+          <w:p>
+            <w:pPr>
+              <w:bidi/>
+              <w:jc w:val="right"/>
+              <w:cnfStyle w:val="000000100000" w:firstRow="0" w:lastRow="0" w:firstColumn="0" w:lastColumn="0" w:oddVBand="0" w:evenVBand="0" w:oddHBand="1" w:evenHBand="0" w:firstRowFirstColumn="0" w:firstRowLastColumn="0" w:lastRowFirstColumn="0" w:lastRowLastColumn="0"/>
+              <w:rPr>
+                <w:rFonts w:asciiTheme="minorBidi" w:hAnsiTheme="minorBidi"/>
+                <w:sz w:val="28"/>
+                <w:szCs w:val="28"/>
+                <w:rtl/>
+                <w:lang w:val="en-US"/>
+              </w:rPr>
+            </w:pPr>
+            <w:r>
+              <w:rPr>
+                <w:rFonts w:asciiTheme="minorBidi" w:hAnsiTheme="minorBidi"/>
+                <w:sz w:val="28"/>
+                <w:szCs w:val="28"/>
+                <w:lang w:val="en-US"/>
+              </w:rPr>
+              <w:t>Incremental id of the patient</w:t>
+            </w:r>
+          </w:p>
+        </w:tc>
+        <w:tc>
+          <w:tcPr>
+            <w:tcW w:w="3345" w:type="dxa"/>
+          </w:tcPr>
+          <w:p>
+            <w:pPr>
+              <w:bidi/>
+              <w:jc w:val="right"/>
+              <w:cnfStyle w:val="000000100000" w:firstRow="0" w:lastRow="0" w:firstColumn="0" w:lastColumn="0" w:oddVBand="0" w:evenVBand="0" w:oddHBand="1" w:evenHBand="0" w:firstRowFirstColumn="0" w:firstRowLastColumn="0" w:lastRowFirstColumn="0" w:lastRowLastColumn="0"/>
+              <w:rPr>
+                <w:rFonts w:asciiTheme="minorBidi" w:hAnsiTheme="minorBidi"/>
+                <w:b/>
+                <w:bCs/>
+                <w:sz w:val="28"/>
+                <w:szCs w:val="28"/>
+                <w:rtl/>
+                <w:lang w:val="en-US"/>
+              </w:rPr>
+            </w:pPr>
+            <w:r>
+              <w:rPr>
+                <w:rFonts w:asciiTheme="minorBidi" w:hAnsiTheme="minorBidi"/>
+                <w:b/>
+                <w:bCs/>
+                <w:sz w:val="28"/>
+                <w:szCs w:val="28"/>
+                <w:lang w:val="en-US"/>
+              </w:rPr>
+              <w:t>patient_id</w:t>
+            </w:r>
+          </w:p>
+        </w:tc>
+      </w:tr>
+      <w:tr>
+        <w:tc>
+          <w:tcPr>
+            <w:cnfStyle w:val="001000000000" w:firstRow="0" w:lastRow="0" w:firstColumn="1" w:lastColumn="0" w:oddVBand="0" w:evenVBand="0" w:oddHBand="0" w:evenHBand="0" w:firstRowFirstColumn="0" w:firstRowLastColumn="0" w:lastRowFirstColumn="0" w:lastRowLastColumn="0"/>
+            <w:tcW w:w="2983" w:type="dxa"/>
+          </w:tcPr>
+          <w:p>
+            <w:pPr>
+              <w:bidi/>
+              <w:jc w:val="right"/>
+              <w:rPr>
+                <w:rFonts w:asciiTheme="minorBidi" w:hAnsiTheme="minorBidi"/>
+                <w:b w:val="0"/>
+                <w:bCs w:val="0"/>
+                <w:sz w:val="28"/>
+                <w:szCs w:val="28"/>
+                <w:rtl/>
+                <w:lang w:val="en-US"/>
+              </w:rPr>
+            </w:pPr>
+            <w:r>
+              <w:rPr>
+                <w:rFonts w:asciiTheme="minorBidi" w:hAnsiTheme="minorBidi"/>
+                <w:b w:val="0"/>
+                <w:bCs w:val="0"/>
+                <w:color w:val="FF0000"/>
+                <w:sz w:val="28"/>
+                <w:szCs w:val="28"/>
+                <w:lang w:val="en-US"/>
+              </w:rPr>
+              <w:t>Ordinal/ Continuous</w:t>
+            </w:r>
+            <w:r>
+              <w:rPr>
+                <w:rFonts w:asciiTheme="minorBidi" w:hAnsiTheme="minorBidi"/>
+                <w:b w:val="0"/>
+                <w:bCs w:val="0"/>
+                <w:color w:val="FF0000"/>
+                <w:sz w:val="28"/>
+                <w:szCs w:val="28"/>
+                <w:lang w:val="en-US"/>
+              </w:rPr>
+              <w:t>?</w:t>
+            </w:r>
+          </w:p>
+        </w:tc>
+        <w:tc>
+          <w:tcPr>
+            <w:tcW w:w="3032" w:type="dxa"/>
+          </w:tcPr>
+          <w:p>
+            <w:pPr>
+              <w:bidi/>
+              <w:jc w:val="right"/>
+              <w:cnfStyle w:val="000000000000" w:firstRow="0" w:lastRow="0" w:firstColumn="0" w:lastColumn="0" w:oddVBand="0" w:evenVBand="0" w:oddHBand="0" w:evenHBand="0" w:firstRowFirstColumn="0" w:firstRowLastColumn="0" w:lastRowFirstColumn="0" w:lastRowLastColumn="0"/>
+              <w:rPr>
+                <w:rFonts w:asciiTheme="minorBidi" w:hAnsiTheme="minorBidi"/>
+                <w:sz w:val="28"/>
+                <w:szCs w:val="28"/>
+                <w:rtl/>
+                <w:lang w:val="en-US"/>
+              </w:rPr>
+            </w:pPr>
+            <w:r>
+              <w:rPr>
+                <w:rFonts w:asciiTheme="minorBidi" w:hAnsiTheme="minorBidi"/>
+                <w:sz w:val="28"/>
+                <w:szCs w:val="28"/>
+                <w:lang w:val="en-US"/>
+              </w:rPr>
+              <w:t>Age of the paitent</w:t>
+            </w:r>
+          </w:p>
+        </w:tc>
+        <w:tc>
+          <w:tcPr>
+            <w:tcW w:w="3345" w:type="dxa"/>
+          </w:tcPr>
+          <w:p>
+            <w:pPr>
+              <w:bidi/>
+              <w:jc w:val="right"/>
+              <w:cnfStyle w:val="000000000000" w:firstRow="0" w:lastRow="0" w:firstColumn="0" w:lastColumn="0" w:oddVBand="0" w:evenVBand="0" w:oddHBand="0" w:evenHBand="0" w:firstRowFirstColumn="0" w:firstRowLastColumn="0" w:lastRowFirstColumn="0" w:lastRowLastColumn="0"/>
+              <w:rPr>
+                <w:rFonts w:asciiTheme="minorBidi" w:hAnsiTheme="minorBidi"/>
+                <w:b/>
+                <w:bCs/>
+                <w:sz w:val="28"/>
+                <w:szCs w:val="28"/>
+                <w:rtl/>
+                <w:lang w:val="en-US"/>
+              </w:rPr>
+            </w:pPr>
+            <w:r>
+              <w:rPr>
+                <w:rFonts w:asciiTheme="minorBidi" w:hAnsiTheme="minorBidi"/>
+                <w:b/>
+                <w:bCs/>
+                <w:sz w:val="28"/>
+                <w:szCs w:val="28"/>
+                <w:lang w:val="en-US"/>
+              </w:rPr>
+              <w:t>age</w:t>
+            </w:r>
+          </w:p>
+        </w:tc>
+      </w:tr>
+      <w:tr>
+        <w:trPr>
+          <w:cnfStyle w:val="000000100000" w:firstRow="0" w:lastRow="0" w:firstColumn="0" w:lastColumn="0" w:oddVBand="0" w:evenVBand="0" w:oddHBand="1" w:evenHBand="0" w:firstRowFirstColumn="0" w:firstRowLastColumn="0" w:lastRowFirstColumn="0" w:lastRowLastColumn="0"/>
+        </w:trPr>
+        <w:tc>
+          <w:tcPr>
+            <w:cnfStyle w:val="001000000000" w:firstRow="0" w:lastRow="0" w:firstColumn="1" w:lastColumn="0" w:oddVBand="0" w:evenVBand="0" w:oddHBand="0" w:evenHBand="0" w:firstRowFirstColumn="0" w:firstRowLastColumn="0" w:lastRowFirstColumn="0" w:lastRowLastColumn="0"/>
+            <w:tcW w:w="2983" w:type="dxa"/>
+          </w:tcPr>
+          <w:p>
+            <w:pPr>
+              <w:bidi/>
+              <w:jc w:val="right"/>
+              <w:rPr>
+                <w:rFonts w:asciiTheme="minorBidi" w:hAnsiTheme="minorBidi"/>
+                <w:b w:val="0"/>
+                <w:bCs w:val="0"/>
+                <w:sz w:val="28"/>
+                <w:szCs w:val="28"/>
+                <w:rtl/>
+                <w:lang w:val="en-US"/>
+              </w:rPr>
+            </w:pPr>
+            <w:r>
+              <w:rPr>
+                <w:rFonts w:asciiTheme="minorBidi" w:hAnsiTheme="minorBidi"/>
+                <w:b w:val="0"/>
+                <w:bCs w:val="0"/>
+                <w:sz w:val="28"/>
+                <w:szCs w:val="28"/>
+                <w:lang w:val="en-US"/>
+              </w:rPr>
+              <w:t>Categorical</w:t>
+            </w:r>
+          </w:p>
+        </w:tc>
+        <w:tc>
+          <w:tcPr>
+            <w:tcW w:w="3032" w:type="dxa"/>
+          </w:tcPr>
+          <w:p>
+            <w:pPr>
+              <w:bidi/>
+              <w:jc w:val="right"/>
+              <w:cnfStyle w:val="000000100000" w:firstRow="0" w:lastRow="0" w:firstColumn="0" w:lastColumn="0" w:oddVBand="0" w:evenVBand="0" w:oddHBand="1" w:evenHBand="0" w:firstRowFirstColumn="0" w:firstRowLastColumn="0" w:lastRowFirstColumn="0" w:lastRowLastColumn="0"/>
+              <w:rPr>
+                <w:rFonts w:asciiTheme="minorBidi" w:hAnsiTheme="minorBidi"/>
+                <w:sz w:val="28"/>
+                <w:szCs w:val="28"/>
+                <w:rtl/>
+                <w:lang w:val="en-US"/>
+              </w:rPr>
+            </w:pPr>
+            <w:r>
+              <w:rPr>
+                <w:rFonts w:asciiTheme="minorBidi" w:hAnsiTheme="minorBidi"/>
+                <w:sz w:val="28"/>
+                <w:szCs w:val="28"/>
+                <w:lang w:val="en-US"/>
+              </w:rPr>
+              <w:t>Sex of the patient (Male/Female)</w:t>
+            </w:r>
+          </w:p>
+        </w:tc>
+        <w:tc>
+          <w:tcPr>
+            <w:tcW w:w="3345" w:type="dxa"/>
+          </w:tcPr>
+          <w:p>
+            <w:pPr>
+              <w:bidi/>
+              <w:jc w:val="right"/>
+              <w:cnfStyle w:val="000000100000" w:firstRow="0" w:lastRow="0" w:firstColumn="0" w:lastColumn="0" w:oddVBand="0" w:evenVBand="0" w:oddHBand="1" w:evenHBand="0" w:firstRowFirstColumn="0" w:firstRowLastColumn="0" w:lastRowFirstColumn="0" w:lastRowLastColumn="0"/>
+              <w:rPr>
+                <w:rFonts w:asciiTheme="minorBidi" w:hAnsiTheme="minorBidi"/>
+                <w:b/>
+                <w:bCs/>
+                <w:sz w:val="28"/>
+                <w:szCs w:val="28"/>
+                <w:rtl/>
+                <w:lang w:val="en-US"/>
+              </w:rPr>
+            </w:pPr>
+            <w:r>
+              <w:rPr>
+                <w:rFonts w:asciiTheme="minorBidi" w:hAnsiTheme="minorBidi"/>
+                <w:b/>
+                <w:bCs/>
+                <w:sz w:val="28"/>
+                <w:szCs w:val="28"/>
+                <w:lang w:val="en-US"/>
+              </w:rPr>
+              <w:t>sex</w:t>
+            </w:r>
+          </w:p>
+        </w:tc>
+      </w:tr>
+      <w:tr>
+        <w:tc>
+          <w:tcPr>
+            <w:cnfStyle w:val="001000000000" w:firstRow="0" w:lastRow="0" w:firstColumn="1" w:lastColumn="0" w:oddVBand="0" w:evenVBand="0" w:oddHBand="0" w:evenHBand="0" w:firstRowFirstColumn="0" w:firstRowLastColumn="0" w:lastRowFirstColumn="0" w:lastRowLastColumn="0"/>
+            <w:tcW w:w="2983" w:type="dxa"/>
+          </w:tcPr>
+          <w:p>
+            <w:pPr>
+              <w:bidi/>
+              <w:jc w:val="right"/>
+              <w:rPr>
+                <w:rFonts w:asciiTheme="minorBidi" w:hAnsiTheme="minorBidi"/>
+                <w:b w:val="0"/>
+                <w:bCs w:val="0"/>
+                <w:sz w:val="28"/>
+                <w:szCs w:val="28"/>
+                <w:rtl/>
+                <w:lang w:val="en-US"/>
+              </w:rPr>
+            </w:pPr>
+            <w:r>
+              <w:rPr>
+                <w:rFonts w:asciiTheme="minorBidi" w:hAnsiTheme="minorBidi"/>
+                <w:b w:val="0"/>
+                <w:bCs w:val="0"/>
+                <w:sz w:val="28"/>
+                <w:szCs w:val="28"/>
+                <w:lang w:val="en-US"/>
+              </w:rPr>
+              <w:t>Continuous</w:t>
+            </w:r>
+          </w:p>
+        </w:tc>
+        <w:tc>
+          <w:tcPr>
+            <w:tcW w:w="3032" w:type="dxa"/>
+          </w:tcPr>
+          <w:p>
+            <w:pPr>
+              <w:bidi/>
+              <w:jc w:val="right"/>
+              <w:cnfStyle w:val="000000000000" w:firstRow="0" w:lastRow="0" w:firstColumn="0" w:lastColumn="0" w:oddVBand="0" w:evenVBand="0" w:oddHBand="0" w:evenHBand="0" w:firstRowFirstColumn="0" w:firstRowLastColumn="0" w:lastRowFirstColumn="0" w:lastRowLastColumn="0"/>
+              <w:rPr>
+                <w:rFonts w:asciiTheme="minorBidi" w:hAnsiTheme="minorBidi"/>
+                <w:sz w:val="28"/>
+                <w:szCs w:val="28"/>
+                <w:rtl/>
+                <w:lang w:val="en-US"/>
+              </w:rPr>
+            </w:pPr>
+            <w:r>
+              <w:rPr>
+                <w:rFonts w:asciiTheme="minorBidi" w:hAnsiTheme="minorBidi"/>
+                <w:sz w:val="28"/>
+                <w:szCs w:val="28"/>
+                <w:lang w:val="en-US"/>
+              </w:rPr>
+              <w:t xml:space="preserve">Weight of the patient </w:t>
+            </w:r>
+            <w:r>
+              <w:rPr>
+                <w:rFonts w:asciiTheme="minorBidi" w:hAnsiTheme="minorBidi"/>
+                <w:sz w:val="28"/>
+                <w:szCs w:val="28"/>
+                <w:lang w:val="en-US"/>
+              </w:rPr>
+              <w:t>in kilograms</w:t>
+            </w:r>
+          </w:p>
+        </w:tc>
+        <w:tc>
+          <w:tcPr>
+            <w:tcW w:w="3345" w:type="dxa"/>
+          </w:tcPr>
+          <w:p>
+            <w:pPr>
+              <w:bidi/>
+              <w:jc w:val="right"/>
+              <w:cnfStyle w:val="000000000000" w:firstRow="0" w:lastRow="0" w:firstColumn="0" w:lastColumn="0" w:oddVBand="0" w:evenVBand="0" w:oddHBand="0" w:evenHBand="0" w:firstRowFirstColumn="0" w:firstRowLastColumn="0" w:lastRowFirstColumn="0" w:lastRowLastColumn="0"/>
+              <w:rPr>
+                <w:rFonts w:asciiTheme="minorBidi" w:hAnsiTheme="minorBidi"/>
+                <w:b/>
+                <w:bCs/>
+                <w:sz w:val="28"/>
+                <w:szCs w:val="28"/>
+                <w:rtl/>
+                <w:lang w:val="en-US"/>
+              </w:rPr>
+            </w:pPr>
+            <w:r>
+              <w:rPr>
+                <w:rFonts w:asciiTheme="minorBidi" w:hAnsiTheme="minorBidi"/>
+                <w:b/>
+                <w:bCs/>
+                <w:sz w:val="28"/>
+                <w:szCs w:val="28"/>
+                <w:lang w:val="en-US"/>
+              </w:rPr>
+              <w:t>weight</w:t>
+            </w:r>
+          </w:p>
+        </w:tc>
+      </w:tr>
+      <w:tr>
+        <w:trPr>
+          <w:cnfStyle w:val="000000100000" w:firstRow="0" w:lastRow="0" w:firstColumn="0" w:lastColumn="0" w:oddVBand="0" w:evenVBand="0" w:oddHBand="1" w:evenHBand="0" w:firstRowFirstColumn="0" w:firstRowLastColumn="0" w:lastRowFirstColumn="0" w:lastRowLastColumn="0"/>
+        </w:trPr>
+        <w:tc>
+          <w:tcPr>
+            <w:cnfStyle w:val="001000000000" w:firstRow="0" w:lastRow="0" w:firstColumn="1" w:lastColumn="0" w:oddVBand="0" w:evenVBand="0" w:oddHBand="0" w:evenHBand="0" w:firstRowFirstColumn="0" w:firstRowLastColumn="0" w:lastRowFirstColumn="0" w:lastRowLastColumn="0"/>
+            <w:tcW w:w="2983" w:type="dxa"/>
+          </w:tcPr>
+          <w:p>
+            <w:pPr>
+              <w:bidi/>
+              <w:jc w:val="right"/>
+              <w:rPr>
+                <w:rFonts w:asciiTheme="minorBidi" w:hAnsiTheme="minorBidi"/>
+                <w:b w:val="0"/>
+                <w:bCs w:val="0"/>
+                <w:sz w:val="28"/>
+                <w:szCs w:val="28"/>
+                <w:rtl/>
+                <w:lang w:val="en-US"/>
+              </w:rPr>
+            </w:pPr>
+            <w:r>
+              <w:rPr>
+                <w:rFonts w:asciiTheme="minorBidi" w:hAnsiTheme="minorBidi"/>
+                <w:b w:val="0"/>
+                <w:bCs w:val="0"/>
+                <w:sz w:val="28"/>
+                <w:szCs w:val="28"/>
+                <w:lang w:val="en-US"/>
+              </w:rPr>
+              <w:t>Categorical</w:t>
+            </w:r>
+          </w:p>
+        </w:tc>
+        <w:tc>
+          <w:tcPr>
+            <w:tcW w:w="3032" w:type="dxa"/>
+          </w:tcPr>
+          <w:p>
+            <w:pPr>
+              <w:bidi/>
+              <w:jc w:val="right"/>
+              <w:cnfStyle w:val="000000100000" w:firstRow="0" w:lastRow="0" w:firstColumn="0" w:lastColumn="0" w:oddVBand="0" w:evenVBand="0" w:oddHBand="1" w:evenHBand="0" w:firstRowFirstColumn="0" w:firstRowLastColumn="0" w:lastRowFirstColumn="0" w:lastRowLastColumn="0"/>
+              <w:rPr>
+                <w:rFonts w:asciiTheme="minorBidi" w:hAnsiTheme="minorBidi"/>
+                <w:sz w:val="28"/>
+                <w:szCs w:val="28"/>
+                <w:rtl/>
+                <w:lang w:val="en-US"/>
+              </w:rPr>
+            </w:pPr>
+            <w:r>
+              <w:rPr>
+                <w:rFonts w:asciiTheme="minorBidi" w:hAnsiTheme="minorBidi"/>
+                <w:sz w:val="28"/>
+                <w:szCs w:val="28"/>
+                <w:lang w:val="en-US"/>
+              </w:rPr>
+              <w:t>The blood type of the patient</w:t>
+            </w:r>
+            <w:r>
+              <w:rPr>
+                <w:rFonts w:asciiTheme="minorBidi" w:hAnsiTheme="minorBidi"/>
+                <w:sz w:val="28"/>
+                <w:szCs w:val="28"/>
+                <w:lang w:val="en-US"/>
+              </w:rPr>
+              <w:t>(O/A/AB/B and +/-)</w:t>
+            </w:r>
+          </w:p>
+        </w:tc>
+        <w:tc>
+          <w:tcPr>
+            <w:tcW w:w="3345" w:type="dxa"/>
+          </w:tcPr>
+          <w:p>
+            <w:pPr>
+              <w:bidi/>
+              <w:jc w:val="right"/>
+              <w:cnfStyle w:val="000000100000" w:firstRow="0" w:lastRow="0" w:firstColumn="0" w:lastColumn="0" w:oddVBand="0" w:evenVBand="0" w:oddHBand="1" w:evenHBand="0" w:firstRowFirstColumn="0" w:firstRowLastColumn="0" w:lastRowFirstColumn="0" w:lastRowLastColumn="0"/>
+              <w:rPr>
+                <w:rFonts w:asciiTheme="minorBidi" w:hAnsiTheme="minorBidi"/>
+                <w:b/>
+                <w:bCs/>
+                <w:sz w:val="28"/>
+                <w:szCs w:val="28"/>
+                <w:rtl/>
+                <w:lang w:val="en-US"/>
+              </w:rPr>
+            </w:pPr>
+            <w:r>
+              <w:rPr>
+                <w:rFonts w:asciiTheme="minorBidi" w:hAnsiTheme="minorBidi"/>
+                <w:b/>
+                <w:bCs/>
+                <w:sz w:val="28"/>
+                <w:szCs w:val="28"/>
+                <w:lang w:val="en-US"/>
+              </w:rPr>
+              <w:t>blood_type</w:t>
+            </w:r>
+          </w:p>
+        </w:tc>
+      </w:tr>
+      <w:tr>
+        <w:tc>
+          <w:tcPr>
+            <w:cnfStyle w:val="001000000000" w:firstRow="0" w:lastRow="0" w:firstColumn="1" w:lastColumn="0" w:oddVBand="0" w:evenVBand="0" w:oddHBand="0" w:evenHBand="0" w:firstRowFirstColumn="0" w:firstRowLastColumn="0" w:lastRowFirstColumn="0" w:lastRowLastColumn="0"/>
+            <w:tcW w:w="2983" w:type="dxa"/>
+          </w:tcPr>
+          <w:p>
+            <w:pPr>
+              <w:bidi/>
+              <w:jc w:val="right"/>
+              <w:rPr>
+                <w:rFonts w:asciiTheme="minorBidi" w:hAnsiTheme="minorBidi"/>
+                <w:b w:val="0"/>
+                <w:bCs w:val="0"/>
+                <w:sz w:val="28"/>
+                <w:szCs w:val="28"/>
+                <w:rtl/>
+                <w:lang w:val="en-US"/>
+              </w:rPr>
+            </w:pPr>
+          </w:p>
+          <w:p>
+            <w:pPr>
+              <w:tabs>
+                <w:tab w:val="left" w:pos="947"/>
+              </w:tabs>
+              <w:bidi/>
+              <w:jc w:val="right"/>
+              <w:rPr>
+                <w:rFonts w:asciiTheme="minorBidi" w:hAnsiTheme="minorBidi"/>
+                <w:b w:val="0"/>
+                <w:bCs w:val="0"/>
+                <w:sz w:val="28"/>
+                <w:szCs w:val="28"/>
+                <w:rtl/>
+                <w:lang w:val="en-US"/>
+              </w:rPr>
+            </w:pPr>
+            <w:r>
+              <w:rPr>
+                <w:rFonts w:asciiTheme="minorBidi" w:hAnsiTheme="minorBidi"/>
+                <w:b w:val="0"/>
+                <w:bCs w:val="0"/>
+                <w:sz w:val="28"/>
+                <w:szCs w:val="28"/>
+                <w:rtl/>
+                <w:lang w:val="en-US"/>
+              </w:rPr>
+              <w:tab/>
+            </w:r>
+            <w:r>
+              <w:rPr>
+                <w:rFonts w:asciiTheme="minorBidi" w:hAnsiTheme="minorBidi"/>
+                <w:b w:val="0"/>
+                <w:bCs w:val="0"/>
+                <w:sz w:val="28"/>
+                <w:szCs w:val="28"/>
+                <w:lang w:val="en-US"/>
+              </w:rPr>
+              <w:t>Other</w:t>
+            </w:r>
+          </w:p>
+        </w:tc>
+        <w:tc>
+          <w:tcPr>
+            <w:tcW w:w="3032" w:type="dxa"/>
+          </w:tcPr>
+          <w:p>
+            <w:pPr>
+              <w:bidi/>
+              <w:jc w:val="right"/>
+              <w:cnfStyle w:val="000000000000" w:firstRow="0" w:lastRow="0" w:firstColumn="0" w:lastColumn="0" w:oddVBand="0" w:evenVBand="0" w:oddHBand="0" w:evenHBand="0" w:firstRowFirstColumn="0" w:firstRowLastColumn="0" w:lastRowFirstColumn="0" w:lastRowLastColumn="0"/>
+              <w:rPr>
+                <w:rFonts w:asciiTheme="minorBidi" w:hAnsiTheme="minorBidi"/>
+                <w:sz w:val="28"/>
+                <w:szCs w:val="28"/>
+                <w:rtl/>
+                <w:lang w:val="en-US"/>
+              </w:rPr>
+            </w:pPr>
+            <w:r>
+              <w:rPr>
+                <w:rFonts w:asciiTheme="minorBidi" w:hAnsiTheme="minorBidi"/>
+                <w:sz w:val="28"/>
+                <w:szCs w:val="28"/>
+                <w:lang w:val="en-US"/>
+              </w:rPr>
+              <w:t xml:space="preserve">Current location of the patient </w:t>
+            </w:r>
+            <w:r>
+              <w:rPr>
+                <w:rFonts w:asciiTheme="minorBidi" w:hAnsiTheme="minorBidi"/>
+                <w:sz w:val="28"/>
+                <w:szCs w:val="28"/>
+                <w:lang w:val="en-US"/>
+              </w:rPr>
+              <w:t>(latitude and longitude).</w:t>
+            </w:r>
+          </w:p>
+        </w:tc>
+        <w:tc>
+          <w:tcPr>
+            <w:tcW w:w="3345" w:type="dxa"/>
+          </w:tcPr>
+          <w:p>
+            <w:pPr>
+              <w:bidi/>
+              <w:jc w:val="right"/>
+              <w:cnfStyle w:val="000000000000" w:firstRow="0" w:lastRow="0" w:firstColumn="0" w:lastColumn="0" w:oddVBand="0" w:evenVBand="0" w:oddHBand="0" w:evenHBand="0" w:firstRowFirstColumn="0" w:firstRowLastColumn="0" w:lastRowFirstColumn="0" w:lastRowLastColumn="0"/>
+              <w:rPr>
+                <w:rFonts w:asciiTheme="minorBidi" w:hAnsiTheme="minorBidi"/>
+                <w:b/>
+                <w:bCs/>
+                <w:sz w:val="28"/>
+                <w:szCs w:val="28"/>
+                <w:rtl/>
+                <w:lang w:val="en-US"/>
+              </w:rPr>
+            </w:pPr>
+            <w:r>
+              <w:rPr>
+                <w:rFonts w:asciiTheme="minorBidi" w:hAnsiTheme="minorBidi"/>
+                <w:b/>
+                <w:bCs/>
+                <w:sz w:val="28"/>
+                <w:szCs w:val="28"/>
+                <w:lang w:val="en-US"/>
+              </w:rPr>
+              <w:t>current_location</w:t>
+            </w:r>
+          </w:p>
+        </w:tc>
+      </w:tr>
+      <w:tr>
+        <w:trPr>
+          <w:cnfStyle w:val="000000100000" w:firstRow="0" w:lastRow="0" w:firstColumn="0" w:lastColumn="0" w:oddVBand="0" w:evenVBand="0" w:oddHBand="1" w:evenHBand="0" w:firstRowFirstColumn="0" w:firstRowLastColumn="0" w:lastRowFirstColumn="0" w:lastRowLastColumn="0"/>
+        </w:trPr>
+        <w:tc>
+          <w:tcPr>
+            <w:cnfStyle w:val="001000000000" w:firstRow="0" w:lastRow="0" w:firstColumn="1" w:lastColumn="0" w:oddVBand="0" w:evenVBand="0" w:oddHBand="0" w:evenHBand="0" w:firstRowFirstColumn="0" w:firstRowLastColumn="0" w:lastRowFirstColumn="0" w:lastRowLastColumn="0"/>
+            <w:tcW w:w="2983" w:type="dxa"/>
+          </w:tcPr>
+          <w:p>
+            <w:pPr>
+              <w:bidi/>
+              <w:jc w:val="right"/>
+              <w:rPr>
+                <w:rFonts w:asciiTheme="minorBidi" w:hAnsiTheme="minorBidi"/>
+                <w:b w:val="0"/>
+                <w:bCs w:val="0"/>
+                <w:sz w:val="28"/>
+                <w:szCs w:val="28"/>
+                <w:rtl/>
+                <w:lang w:val="en-US"/>
+              </w:rPr>
+            </w:pPr>
+            <w:r>
+              <w:rPr>
+                <w:rFonts w:asciiTheme="minorBidi" w:hAnsiTheme="minorBidi"/>
+                <w:b w:val="0"/>
+                <w:bCs w:val="0"/>
+                <w:sz w:val="28"/>
+                <w:szCs w:val="28"/>
+                <w:lang w:val="en-US"/>
+              </w:rPr>
+              <w:t>Ordinal</w:t>
+            </w:r>
+          </w:p>
+        </w:tc>
+        <w:tc>
+          <w:tcPr>
+            <w:tcW w:w="3032" w:type="dxa"/>
+          </w:tcPr>
+          <w:p>
+            <w:pPr>
+              <w:bidi/>
+              <w:jc w:val="right"/>
+              <w:cnfStyle w:val="000000100000" w:firstRow="0" w:lastRow="0" w:firstColumn="0" w:lastColumn="0" w:oddVBand="0" w:evenVBand="0" w:oddHBand="1" w:evenHBand="0" w:firstRowFirstColumn="0" w:firstRowLastColumn="0" w:lastRowFirstColumn="0" w:lastRowLastColumn="0"/>
+              <w:rPr>
+                <w:rFonts w:asciiTheme="minorBidi" w:hAnsiTheme="minorBidi"/>
+                <w:sz w:val="28"/>
+                <w:szCs w:val="28"/>
+                <w:rtl/>
+                <w:lang w:val="en-US"/>
+              </w:rPr>
+            </w:pPr>
+            <w:r>
+              <w:rPr>
+                <w:rFonts w:asciiTheme="minorBidi" w:hAnsiTheme="minorBidi"/>
+                <w:sz w:val="28"/>
+                <w:szCs w:val="28"/>
+                <w:lang w:val="en-US"/>
+              </w:rPr>
+              <w:t>The number of siblings the patient has</w:t>
+            </w:r>
+          </w:p>
+        </w:tc>
+        <w:tc>
+          <w:tcPr>
+            <w:tcW w:w="3345" w:type="dxa"/>
+          </w:tcPr>
+          <w:p>
+            <w:pPr>
+              <w:bidi/>
+              <w:jc w:val="right"/>
+              <w:cnfStyle w:val="000000100000" w:firstRow="0" w:lastRow="0" w:firstColumn="0" w:lastColumn="0" w:oddVBand="0" w:evenVBand="0" w:oddHBand="1" w:evenHBand="0" w:firstRowFirstColumn="0" w:firstRowLastColumn="0" w:lastRowFirstColumn="0" w:lastRowLastColumn="0"/>
+              <w:rPr>
+                <w:rFonts w:asciiTheme="minorBidi" w:hAnsiTheme="minorBidi"/>
+                <w:b/>
+                <w:bCs/>
+                <w:sz w:val="28"/>
+                <w:szCs w:val="28"/>
+                <w:rtl/>
+                <w:lang w:val="en-US"/>
+              </w:rPr>
+            </w:pPr>
+            <w:r>
+              <w:rPr>
+                <w:rFonts w:asciiTheme="minorBidi" w:hAnsiTheme="minorBidi"/>
+                <w:b/>
+                <w:bCs/>
+                <w:sz w:val="28"/>
+                <w:szCs w:val="28"/>
+                <w:lang w:val="en-US"/>
+              </w:rPr>
+              <w:t>num_of_siblings</w:t>
+            </w:r>
+          </w:p>
+        </w:tc>
+      </w:tr>
+      <w:tr>
+        <w:tc>
+          <w:tcPr>
+            <w:cnfStyle w:val="001000000000" w:firstRow="0" w:lastRow="0" w:firstColumn="1" w:lastColumn="0" w:oddVBand="0" w:evenVBand="0" w:oddHBand="0" w:evenHBand="0" w:firstRowFirstColumn="0" w:firstRowLastColumn="0" w:lastRowFirstColumn="0" w:lastRowLastColumn="0"/>
+            <w:tcW w:w="2983" w:type="dxa"/>
+          </w:tcPr>
+          <w:p>
+            <w:pPr>
+              <w:bidi/>
+              <w:jc w:val="right"/>
+              <w:rPr>
+                <w:rFonts w:asciiTheme="minorBidi" w:hAnsiTheme="minorBidi"/>
+                <w:b w:val="0"/>
+                <w:bCs w:val="0"/>
+                <w:sz w:val="28"/>
+                <w:szCs w:val="28"/>
+                <w:rtl/>
+                <w:lang w:val="en-US"/>
+              </w:rPr>
+            </w:pPr>
+            <w:r>
+              <w:rPr>
+                <w:rFonts w:asciiTheme="minorBidi" w:hAnsiTheme="minorBidi"/>
+                <w:b w:val="0"/>
+                <w:bCs w:val="0"/>
+                <w:sz w:val="28"/>
+                <w:szCs w:val="28"/>
+                <w:lang w:val="en-US"/>
+              </w:rPr>
+              <w:t>Ordinal</w:t>
+            </w:r>
+          </w:p>
+        </w:tc>
+        <w:tc>
+          <w:tcPr>
+            <w:tcW w:w="3032" w:type="dxa"/>
+          </w:tcPr>
+          <w:p>
+            <w:pPr>
+              <w:bidi/>
+              <w:jc w:val="right"/>
+              <w:cnfStyle w:val="000000000000" w:firstRow="0" w:lastRow="0" w:firstColumn="0" w:lastColumn="0" w:oddVBand="0" w:evenVBand="0" w:oddHBand="0" w:evenHBand="0" w:firstRowFirstColumn="0" w:firstRowLastColumn="0" w:lastRowFirstColumn="0" w:lastRowLastColumn="0"/>
+              <w:rPr>
+                <w:rFonts w:asciiTheme="minorBidi" w:hAnsiTheme="minorBidi"/>
+                <w:sz w:val="28"/>
+                <w:szCs w:val="28"/>
+                <w:rtl/>
+                <w:lang w:val="en-US"/>
+              </w:rPr>
+            </w:pPr>
+            <w:r>
+              <w:rPr>
+                <w:rFonts w:asciiTheme="minorBidi" w:hAnsiTheme="minorBidi"/>
+                <w:sz w:val="28"/>
+                <w:szCs w:val="28"/>
+                <w:lang w:val="en-US"/>
+              </w:rPr>
+              <w:t>A Score describing the patient’s level of happiness</w:t>
+            </w:r>
+          </w:p>
+        </w:tc>
+        <w:tc>
+          <w:tcPr>
+            <w:tcW w:w="3345" w:type="dxa"/>
+          </w:tcPr>
+          <w:p>
+            <w:pPr>
+              <w:bidi/>
+              <w:jc w:val="right"/>
+              <w:cnfStyle w:val="000000000000" w:firstRow="0" w:lastRow="0" w:firstColumn="0" w:lastColumn="0" w:oddVBand="0" w:evenVBand="0" w:oddHBand="0" w:evenHBand="0" w:firstRowFirstColumn="0" w:firstRowLastColumn="0" w:lastRowFirstColumn="0" w:lastRowLastColumn="0"/>
+              <w:rPr>
+                <w:rFonts w:asciiTheme="minorBidi" w:hAnsiTheme="minorBidi"/>
+                <w:b/>
+                <w:bCs/>
+                <w:sz w:val="28"/>
+                <w:szCs w:val="28"/>
+                <w:rtl/>
+                <w:lang w:val="en-US"/>
+              </w:rPr>
+            </w:pPr>
+            <w:r>
+              <w:rPr>
+                <w:rFonts w:asciiTheme="minorBidi" w:hAnsiTheme="minorBidi"/>
+                <w:b/>
+                <w:bCs/>
+                <w:sz w:val="28"/>
+                <w:szCs w:val="28"/>
+                <w:lang w:val="en-US"/>
+              </w:rPr>
+              <w:t>happiness_score</w:t>
+            </w:r>
+          </w:p>
+        </w:tc>
+      </w:tr>
+      <w:tr>
+        <w:trPr>
+          <w:cnfStyle w:val="000000100000" w:firstRow="0" w:lastRow="0" w:firstColumn="0" w:lastColumn="0" w:oddVBand="0" w:evenVBand="0" w:oddHBand="1" w:evenHBand="0" w:firstRowFirstColumn="0" w:firstRowLastColumn="0" w:lastRowFirstColumn="0" w:lastRowLastColumn="0"/>
+        </w:trPr>
+        <w:tc>
+          <w:tcPr>
+            <w:cnfStyle w:val="001000000000" w:firstRow="0" w:lastRow="0" w:firstColumn="1" w:lastColumn="0" w:oddVBand="0" w:evenVBand="0" w:oddHBand="0" w:evenHBand="0" w:firstRowFirstColumn="0" w:firstRowLastColumn="0" w:lastRowFirstColumn="0" w:lastRowLastColumn="0"/>
+            <w:tcW w:w="2983" w:type="dxa"/>
+          </w:tcPr>
+          <w:p>
+            <w:pPr>
+              <w:bidi/>
+              <w:jc w:val="right"/>
+              <w:rPr>
+                <w:rFonts w:asciiTheme="minorBidi" w:hAnsiTheme="minorBidi"/>
+                <w:b w:val="0"/>
+                <w:bCs w:val="0"/>
+                <w:sz w:val="28"/>
+                <w:szCs w:val="28"/>
+                <w:rtl/>
+                <w:lang w:val="en-US"/>
+              </w:rPr>
+            </w:pPr>
+            <w:r>
+              <w:rPr>
+                <w:rFonts w:asciiTheme="minorBidi" w:hAnsiTheme="minorBidi"/>
+                <w:b w:val="0"/>
+                <w:bCs w:val="0"/>
+                <w:sz w:val="28"/>
+                <w:szCs w:val="28"/>
+                <w:lang w:val="en-US"/>
+              </w:rPr>
+              <w:t>Categorical</w:t>
+            </w:r>
+          </w:p>
+        </w:tc>
+        <w:tc>
+          <w:tcPr>
+            <w:tcW w:w="3032" w:type="dxa"/>
+          </w:tcPr>
+          <w:p>
+            <w:pPr>
+              <w:bidi/>
+              <w:jc w:val="right"/>
+              <w:cnfStyle w:val="000000100000" w:firstRow="0" w:lastRow="0" w:firstColumn="0" w:lastColumn="0" w:oddVBand="0" w:evenVBand="0" w:oddHBand="1" w:evenHBand="0" w:firstRowFirstColumn="0" w:firstRowLastColumn="0" w:lastRowFirstColumn="0" w:lastRowLastColumn="0"/>
+              <w:rPr>
+                <w:rFonts w:asciiTheme="minorBidi" w:hAnsiTheme="minorBidi"/>
+                <w:sz w:val="28"/>
+                <w:szCs w:val="28"/>
+                <w:rtl/>
+                <w:lang w:val="en-US"/>
+              </w:rPr>
+            </w:pPr>
+            <w:r>
+              <w:rPr>
+                <w:rFonts w:asciiTheme="minorBidi" w:hAnsiTheme="minorBidi"/>
+                <w:sz w:val="28"/>
+                <w:szCs w:val="28"/>
+                <w:lang w:val="en-US"/>
+              </w:rPr>
+              <w:t>A categorical representation of the patient’s household income</w:t>
+            </w:r>
+          </w:p>
+        </w:tc>
+        <w:tc>
+          <w:tcPr>
+            <w:tcW w:w="3345" w:type="dxa"/>
+          </w:tcPr>
+          <w:p>
+            <w:pPr>
+              <w:bidi/>
+              <w:jc w:val="right"/>
+              <w:cnfStyle w:val="000000100000" w:firstRow="0" w:lastRow="0" w:firstColumn="0" w:lastColumn="0" w:oddVBand="0" w:evenVBand="0" w:oddHBand="1" w:evenHBand="0" w:firstRowFirstColumn="0" w:firstRowLastColumn="0" w:lastRowFirstColumn="0" w:lastRowLastColumn="0"/>
+              <w:rPr>
+                <w:rFonts w:asciiTheme="minorBidi" w:hAnsiTheme="minorBidi"/>
+                <w:b/>
+                <w:bCs/>
+                <w:sz w:val="28"/>
+                <w:szCs w:val="28"/>
+                <w:rtl/>
+                <w:lang w:val="en-US"/>
+              </w:rPr>
+            </w:pPr>
+            <w:r>
+              <w:rPr>
+                <w:rFonts w:asciiTheme="minorBidi" w:hAnsiTheme="minorBidi"/>
+                <w:b/>
+                <w:bCs/>
+                <w:sz w:val="28"/>
+                <w:szCs w:val="28"/>
+                <w:lang w:val="en-US"/>
+              </w:rPr>
+              <w:t>household_income</w:t>
+            </w:r>
+          </w:p>
+        </w:tc>
+      </w:tr>
+      <w:tr>
+        <w:tc>
+          <w:tcPr>
+            <w:cnfStyle w:val="001000000000" w:firstRow="0" w:lastRow="0" w:firstColumn="1" w:lastColumn="0" w:oddVBand="0" w:evenVBand="0" w:oddHBand="0" w:evenHBand="0" w:firstRowFirstColumn="0" w:firstRowLastColumn="0" w:lastRowFirstColumn="0" w:lastRowLastColumn="0"/>
+            <w:tcW w:w="2983" w:type="dxa"/>
+          </w:tcPr>
+          <w:p>
+            <w:pPr>
+              <w:bidi/>
+              <w:jc w:val="right"/>
+              <w:rPr>
+                <w:rFonts w:asciiTheme="minorBidi" w:hAnsiTheme="minorBidi"/>
+                <w:b w:val="0"/>
+                <w:bCs w:val="0"/>
+                <w:sz w:val="28"/>
+                <w:szCs w:val="28"/>
+                <w:rtl/>
+                <w:lang w:val="en-US"/>
+              </w:rPr>
+            </w:pPr>
+            <w:r>
+              <w:rPr>
+                <w:rFonts w:asciiTheme="minorBidi" w:hAnsiTheme="minorBidi"/>
+                <w:b w:val="0"/>
+                <w:bCs w:val="0"/>
+                <w:sz w:val="28"/>
+                <w:szCs w:val="28"/>
+                <w:lang w:val="en-US"/>
+              </w:rPr>
+              <w:t>Ordinal</w:t>
+            </w:r>
+          </w:p>
+        </w:tc>
+        <w:tc>
+          <w:tcPr>
+            <w:tcW w:w="3032" w:type="dxa"/>
+          </w:tcPr>
+          <w:p>
+            <w:pPr>
+              <w:bidi/>
+              <w:jc w:val="right"/>
+              <w:cnfStyle w:val="000000000000" w:firstRow="0" w:lastRow="0" w:firstColumn="0" w:lastColumn="0" w:oddVBand="0" w:evenVBand="0" w:oddHBand="0" w:evenHBand="0" w:firstRowFirstColumn="0" w:firstRowLastColumn="0" w:lastRowFirstColumn="0" w:lastRowLastColumn="0"/>
+              <w:rPr>
+                <w:rFonts w:asciiTheme="minorBidi" w:hAnsiTheme="minorBidi"/>
+                <w:sz w:val="28"/>
+                <w:szCs w:val="28"/>
+                <w:rtl/>
+                <w:lang w:val="en-US"/>
+              </w:rPr>
+            </w:pPr>
+            <w:r>
+              <w:rPr>
+                <w:rFonts w:asciiTheme="minorBidi" w:hAnsiTheme="minorBidi"/>
+                <w:sz w:val="28"/>
+                <w:szCs w:val="28"/>
+                <w:lang w:val="en-US"/>
+              </w:rPr>
+              <w:t>Average number of conversations the patient has everyday</w:t>
+            </w:r>
+          </w:p>
+        </w:tc>
+        <w:tc>
+          <w:tcPr>
+            <w:tcW w:w="3345" w:type="dxa"/>
+          </w:tcPr>
+          <w:p>
+            <w:pPr>
+              <w:bidi/>
+              <w:jc w:val="right"/>
+              <w:cnfStyle w:val="000000000000" w:firstRow="0" w:lastRow="0" w:firstColumn="0" w:lastColumn="0" w:oddVBand="0" w:evenVBand="0" w:oddHBand="0" w:evenHBand="0" w:firstRowFirstColumn="0" w:firstRowLastColumn="0" w:lastRowFirstColumn="0" w:lastRowLastColumn="0"/>
+              <w:rPr>
+                <w:rFonts w:asciiTheme="minorBidi" w:hAnsiTheme="minorBidi"/>
+                <w:b/>
+                <w:bCs/>
+                <w:sz w:val="28"/>
+                <w:szCs w:val="28"/>
+                <w:rtl/>
+                <w:lang w:val="en-US"/>
+              </w:rPr>
+            </w:pPr>
+            <w:r>
+              <w:rPr>
+                <w:rFonts w:asciiTheme="minorBidi" w:hAnsiTheme="minorBidi"/>
+                <w:b/>
+                <w:bCs/>
+                <w:color w:val="111827"/>
+                <w:sz w:val="28"/>
+                <w:szCs w:val="28"/>
+              </w:rPr>
+              <w:t>conversations_per_day</w:t>
+            </w:r>
+          </w:p>
+        </w:tc>
+      </w:tr>
+      <w:tr>
+        <w:trPr>
+          <w:cnfStyle w:val="000000100000" w:firstRow="0" w:lastRow="0" w:firstColumn="0" w:lastColumn="0" w:oddVBand="0" w:evenVBand="0" w:oddHBand="1" w:evenHBand="0" w:firstRowFirstColumn="0" w:firstRowLastColumn="0" w:lastRowFirstColumn="0" w:lastRowLastColumn="0"/>
+        </w:trPr>
+        <w:tc>
+          <w:tcPr>
+            <w:cnfStyle w:val="001000000000" w:firstRow="0" w:lastRow="0" w:firstColumn="1" w:lastColumn="0" w:oddVBand="0" w:evenVBand="0" w:oddHBand="0" w:evenHBand="0" w:firstRowFirstColumn="0" w:firstRowLastColumn="0" w:lastRowFirstColumn="0" w:lastRowLastColumn="0"/>
+            <w:tcW w:w="2983" w:type="dxa"/>
+          </w:tcPr>
+          <w:p>
+            <w:pPr>
+              <w:bidi/>
+              <w:jc w:val="right"/>
+              <w:rPr>
+                <w:rFonts w:asciiTheme="minorBidi" w:hAnsiTheme="minorBidi"/>
+                <w:b w:val="0"/>
+                <w:bCs w:val="0"/>
+                <w:sz w:val="28"/>
+                <w:szCs w:val="28"/>
+                <w:rtl/>
+                <w:lang w:val="en-US"/>
+              </w:rPr>
+            </w:pPr>
+            <w:r>
+              <w:rPr>
+                <w:rFonts w:asciiTheme="minorBidi" w:hAnsiTheme="minorBidi"/>
+                <w:b w:val="0"/>
+                <w:bCs w:val="0"/>
+                <w:color w:val="FF0000"/>
+                <w:sz w:val="28"/>
+                <w:szCs w:val="28"/>
+                <w:lang w:val="en-US"/>
+              </w:rPr>
+              <w:t xml:space="preserve">Ordinal/ </w:t>
+            </w:r>
+            <w:r>
+              <w:rPr>
+                <w:rFonts w:asciiTheme="minorBidi" w:hAnsiTheme="minorBidi"/>
+                <w:b w:val="0"/>
+                <w:bCs w:val="0"/>
+                <w:color w:val="FF0000"/>
+                <w:sz w:val="28"/>
+                <w:szCs w:val="28"/>
+                <w:lang w:val="en-US"/>
+              </w:rPr>
+              <w:t>Continuous</w:t>
+            </w:r>
+            <w:r>
+              <w:rPr>
+                <w:rFonts w:asciiTheme="minorBidi" w:hAnsiTheme="minorBidi"/>
+                <w:b w:val="0"/>
+                <w:bCs w:val="0"/>
+                <w:color w:val="FF0000"/>
+                <w:sz w:val="28"/>
+                <w:szCs w:val="28"/>
+                <w:lang w:val="en-US"/>
+              </w:rPr>
+              <w:t>?</w:t>
+            </w:r>
+          </w:p>
+        </w:tc>
+        <w:tc>
+          <w:tcPr>
+            <w:tcW w:w="3032" w:type="dxa"/>
+          </w:tcPr>
+          <w:p>
+            <w:pPr>
+              <w:bidi/>
+              <w:jc w:val="right"/>
+              <w:cnfStyle w:val="000000100000" w:firstRow="0" w:lastRow="0" w:firstColumn="0" w:lastColumn="0" w:oddVBand="0" w:evenVBand="0" w:oddHBand="1" w:evenHBand="0" w:firstRowFirstColumn="0" w:firstRowLastColumn="0" w:lastRowFirstColumn="0" w:lastRowLastColumn="0"/>
+              <w:rPr>
+                <w:rFonts w:asciiTheme="minorBidi" w:hAnsiTheme="minorBidi"/>
+                <w:sz w:val="28"/>
+                <w:szCs w:val="28"/>
+                <w:rtl/>
+                <w:lang w:val="en-US"/>
+              </w:rPr>
+            </w:pPr>
+            <w:r>
+              <w:rPr>
+                <w:rFonts w:asciiTheme="minorBidi" w:hAnsiTheme="minorBidi"/>
+                <w:color w:val="374151"/>
+                <w:sz w:val="28"/>
+                <w:szCs w:val="28"/>
+              </w:rPr>
+              <w:t>The sugar level measurements for the patient</w:t>
+            </w:r>
+          </w:p>
+        </w:tc>
+        <w:tc>
+          <w:tcPr>
+            <w:tcW w:w="3345" w:type="dxa"/>
+          </w:tcPr>
+          <w:p>
+            <w:pPr>
+              <w:bidi/>
+              <w:jc w:val="right"/>
+              <w:cnfStyle w:val="000000100000" w:firstRow="0" w:lastRow="0" w:firstColumn="0" w:lastColumn="0" w:oddVBand="0" w:evenVBand="0" w:oddHBand="1" w:evenHBand="0" w:firstRowFirstColumn="0" w:firstRowLastColumn="0" w:lastRowFirstColumn="0" w:lastRowLastColumn="0"/>
+              <w:rPr>
+                <w:rFonts w:asciiTheme="minorBidi" w:hAnsiTheme="minorBidi"/>
+                <w:b/>
+                <w:bCs/>
+                <w:sz w:val="28"/>
+                <w:szCs w:val="28"/>
+                <w:rtl/>
+                <w:lang w:val="en-US"/>
+              </w:rPr>
+            </w:pPr>
+            <w:r>
+              <w:rPr>
+                <w:rFonts w:asciiTheme="minorBidi" w:hAnsiTheme="minorBidi"/>
+                <w:b/>
+                <w:bCs/>
+                <w:sz w:val="28"/>
+                <w:szCs w:val="28"/>
+                <w:lang w:val="en-US"/>
+              </w:rPr>
+              <w:t>sugar_levels</w:t>
+            </w:r>
+          </w:p>
+        </w:tc>
+      </w:tr>
+      <w:tr>
+        <w:tc>
+          <w:tcPr>
+            <w:cnfStyle w:val="001000000000" w:firstRow="0" w:lastRow="0" w:firstColumn="1" w:lastColumn="0" w:oddVBand="0" w:evenVBand="0" w:oddHBand="0" w:evenHBand="0" w:firstRowFirstColumn="0" w:firstRowLastColumn="0" w:lastRowFirstColumn="0" w:lastRowLastColumn="0"/>
+            <w:tcW w:w="2983" w:type="dxa"/>
+          </w:tcPr>
+          <w:p>
+            <w:pPr>
+              <w:bidi/>
+              <w:jc w:val="right"/>
+              <w:rPr>
+                <w:rFonts w:asciiTheme="minorBidi" w:hAnsiTheme="minorBidi"/>
+                <w:b w:val="0"/>
+                <w:bCs w:val="0"/>
+                <w:sz w:val="28"/>
+                <w:szCs w:val="28"/>
+                <w:rtl/>
+                <w:lang w:val="en-US"/>
+              </w:rPr>
+            </w:pPr>
+            <w:r>
+              <w:rPr>
+                <w:rFonts w:asciiTheme="minorBidi" w:hAnsiTheme="minorBidi"/>
+                <w:b w:val="0"/>
+                <w:bCs w:val="0"/>
+                <w:sz w:val="28"/>
+                <w:szCs w:val="28"/>
+                <w:lang w:val="en-US"/>
+              </w:rPr>
+              <w:t>Ordinal</w:t>
+            </w:r>
+          </w:p>
+        </w:tc>
+        <w:tc>
+          <w:tcPr>
+            <w:tcW w:w="3032" w:type="dxa"/>
+          </w:tcPr>
+          <w:p>
+            <w:pPr>
+              <w:bidi/>
+              <w:jc w:val="right"/>
+              <w:cnfStyle w:val="000000000000" w:firstRow="0" w:lastRow="0" w:firstColumn="0" w:lastColumn="0" w:oddVBand="0" w:evenVBand="0" w:oddHBand="0" w:evenHBand="0" w:firstRowFirstColumn="0" w:firstRowLastColumn="0" w:lastRowFirstColumn="0" w:lastRowLastColumn="0"/>
+              <w:rPr>
+                <w:rFonts w:asciiTheme="minorBidi" w:hAnsiTheme="minorBidi"/>
+                <w:sz w:val="28"/>
+                <w:szCs w:val="28"/>
+                <w:rtl/>
+                <w:lang w:val="en-US"/>
+              </w:rPr>
+            </w:pPr>
+            <w:r>
+              <w:rPr>
+                <w:rFonts w:asciiTheme="minorBidi" w:hAnsiTheme="minorBidi"/>
+                <w:sz w:val="28"/>
+                <w:szCs w:val="28"/>
+                <w:lang w:val="en-US"/>
+              </w:rPr>
+              <w:t>The patient’s level of sport activity on scale from 0-5</w:t>
+            </w:r>
+          </w:p>
+        </w:tc>
+        <w:tc>
+          <w:tcPr>
+            <w:tcW w:w="3345" w:type="dxa"/>
+          </w:tcPr>
+          <w:p>
+            <w:pPr>
+              <w:bidi/>
+              <w:jc w:val="right"/>
+              <w:cnfStyle w:val="000000000000" w:firstRow="0" w:lastRow="0" w:firstColumn="0" w:lastColumn="0" w:oddVBand="0" w:evenVBand="0" w:oddHBand="0" w:evenHBand="0" w:firstRowFirstColumn="0" w:firstRowLastColumn="0" w:lastRowFirstColumn="0" w:lastRowLastColumn="0"/>
+              <w:rPr>
+                <w:rFonts w:asciiTheme="minorBidi" w:hAnsiTheme="minorBidi"/>
+                <w:b/>
+                <w:bCs/>
+                <w:sz w:val="28"/>
+                <w:szCs w:val="28"/>
+                <w:rtl/>
+                <w:lang w:val="en-US"/>
+              </w:rPr>
+            </w:pPr>
+            <w:r>
+              <w:rPr>
+                <w:rFonts w:asciiTheme="minorBidi" w:hAnsiTheme="minorBidi"/>
+                <w:b/>
+                <w:bCs/>
+                <w:color w:val="111827"/>
+                <w:sz w:val="28"/>
+                <w:szCs w:val="28"/>
+              </w:rPr>
+              <w:t>sport_activity</w:t>
+            </w:r>
+          </w:p>
+        </w:tc>
+      </w:tr>
+      <w:tr>
+        <w:trPr>
+          <w:cnfStyle w:val="000000100000" w:firstRow="0" w:lastRow="0" w:firstColumn="0" w:lastColumn="0" w:oddVBand="0" w:evenVBand="0" w:oddHBand="1" w:evenHBand="0" w:firstRowFirstColumn="0" w:firstRowLastColumn="0" w:lastRowFirstColumn="0" w:lastRowLastColumn="0"/>
+        </w:trPr>
+        <w:tc>
+          <w:tcPr>
+            <w:cnfStyle w:val="001000000000" w:firstRow="0" w:lastRow="0" w:firstColumn="1" w:lastColumn="0" w:oddVBand="0" w:evenVBand="0" w:oddHBand="0" w:evenHBand="0" w:firstRowFirstColumn="0" w:firstRowLastColumn="0" w:lastRowFirstColumn="0" w:lastRowLastColumn="0"/>
+            <w:tcW w:w="2983" w:type="dxa"/>
+          </w:tcPr>
+          <w:p>
+            <w:pPr>
+              <w:bidi/>
+              <w:jc w:val="right"/>
+              <w:rPr>
+                <w:rFonts w:asciiTheme="minorBidi" w:hAnsiTheme="minorBidi"/>
+                <w:b w:val="0"/>
+                <w:bCs w:val="0"/>
+                <w:sz w:val="28"/>
+                <w:szCs w:val="28"/>
+                <w:rtl/>
+                <w:lang w:val="en-US"/>
+              </w:rPr>
+            </w:pPr>
+            <w:r>
+              <w:rPr>
+                <w:rFonts w:asciiTheme="minorBidi" w:hAnsiTheme="minorBidi"/>
+                <w:b w:val="0"/>
+                <w:bCs w:val="0"/>
+                <w:sz w:val="28"/>
+                <w:szCs w:val="28"/>
+                <w:lang w:val="en-US"/>
+              </w:rPr>
+              <w:t>Other</w:t>
+            </w:r>
+          </w:p>
+        </w:tc>
+        <w:tc>
+          <w:tcPr>
+            <w:tcW w:w="3032" w:type="dxa"/>
+          </w:tcPr>
+          <w:p>
+            <w:pPr>
+              <w:bidi/>
+              <w:jc w:val="right"/>
+              <w:cnfStyle w:val="000000100000" w:firstRow="0" w:lastRow="0" w:firstColumn="0" w:lastColumn="0" w:oddVBand="0" w:evenVBand="0" w:oddHBand="1" w:evenHBand="0" w:firstRowFirstColumn="0" w:firstRowLastColumn="0" w:lastRowFirstColumn="0" w:lastRowLastColumn="0"/>
+              <w:rPr>
+                <w:rFonts w:asciiTheme="minorBidi" w:hAnsiTheme="minorBidi"/>
+                <w:sz w:val="28"/>
+                <w:szCs w:val="28"/>
+                <w:rtl/>
+                <w:lang w:val="en-US"/>
+              </w:rPr>
+            </w:pPr>
+            <w:r>
+              <w:rPr>
+                <w:rFonts w:asciiTheme="minorBidi" w:hAnsiTheme="minorBidi"/>
+                <w:sz w:val="28"/>
+                <w:szCs w:val="28"/>
+                <w:lang w:val="en-US"/>
+              </w:rPr>
+              <w:t>Textual description of any symptoms the patient may have reported</w:t>
+            </w:r>
+          </w:p>
+        </w:tc>
+        <w:tc>
+          <w:tcPr>
+            <w:tcW w:w="3345" w:type="dxa"/>
+          </w:tcPr>
+          <w:p>
+            <w:pPr>
+              <w:bidi/>
+              <w:jc w:val="right"/>
+              <w:cnfStyle w:val="000000100000" w:firstRow="0" w:lastRow="0" w:firstColumn="0" w:lastColumn="0" w:oddVBand="0" w:evenVBand="0" w:oddHBand="1" w:evenHBand="0" w:firstRowFirstColumn="0" w:firstRowLastColumn="0" w:lastRowFirstColumn="0" w:lastRowLastColumn="0"/>
+              <w:rPr>
+                <w:rFonts w:asciiTheme="minorBidi" w:hAnsiTheme="minorBidi"/>
+                <w:b/>
+                <w:bCs/>
+                <w:sz w:val="28"/>
+                <w:szCs w:val="28"/>
+                <w:rtl/>
+                <w:lang w:val="en-US"/>
+              </w:rPr>
+            </w:pPr>
+            <w:r>
+              <w:rPr>
+                <w:rFonts w:asciiTheme="minorBidi" w:hAnsiTheme="minorBidi"/>
+                <w:b/>
+                <w:bCs/>
+                <w:color w:val="111827"/>
+                <w:sz w:val="28"/>
+                <w:szCs w:val="28"/>
+              </w:rPr>
+              <w:t>symptoms</w:t>
+            </w:r>
+          </w:p>
+        </w:tc>
+      </w:tr>
+      <w:tr>
+        <w:tc>
+          <w:tcPr>
+            <w:cnfStyle w:val="001000000000" w:firstRow="0" w:lastRow="0" w:firstColumn="1" w:lastColumn="0" w:oddVBand="0" w:evenVBand="0" w:oddHBand="0" w:evenHBand="0" w:firstRowFirstColumn="0" w:firstRowLastColumn="0" w:lastRowFirstColumn="0" w:lastRowLastColumn="0"/>
+            <w:tcW w:w="2983" w:type="dxa"/>
+          </w:tcPr>
+          <w:p>
+            <w:pPr>
+              <w:bidi/>
+              <w:jc w:val="right"/>
+              <w:rPr>
+                <w:rFonts w:asciiTheme="minorBidi" w:hAnsiTheme="minorBidi"/>
+                <w:b w:val="0"/>
+                <w:bCs w:val="0"/>
+                <w:sz w:val="28"/>
+                <w:szCs w:val="28"/>
+                <w:rtl/>
+                <w:lang w:val="en-US"/>
+              </w:rPr>
+            </w:pPr>
+            <w:r>
+              <w:rPr>
+                <w:rFonts w:asciiTheme="minorBidi" w:hAnsiTheme="minorBidi"/>
+                <w:b w:val="0"/>
+                <w:bCs w:val="0"/>
+                <w:sz w:val="28"/>
+                <w:szCs w:val="28"/>
+                <w:lang w:val="en-US"/>
+              </w:rPr>
+              <w:lastRenderedPageBreak/>
+              <w:t>Other</w:t>
+            </w:r>
+          </w:p>
+        </w:tc>
+        <w:tc>
+          <w:tcPr>
+            <w:tcW w:w="3032" w:type="dxa"/>
+          </w:tcPr>
+          <w:p>
+            <w:pPr>
+              <w:bidi/>
+              <w:jc w:val="right"/>
+              <w:cnfStyle w:val="000000000000" w:firstRow="0" w:lastRow="0" w:firstColumn="0" w:lastColumn="0" w:oddVBand="0" w:evenVBand="0" w:oddHBand="0" w:evenHBand="0" w:firstRowFirstColumn="0" w:firstRowLastColumn="0" w:lastRowFirstColumn="0" w:lastRowLastColumn="0"/>
+              <w:rPr>
+                <w:rFonts w:asciiTheme="minorBidi" w:hAnsiTheme="minorBidi"/>
+                <w:sz w:val="28"/>
+                <w:szCs w:val="28"/>
+                <w:rtl/>
+                <w:lang w:val="en-US"/>
+              </w:rPr>
+            </w:pPr>
+            <w:r>
+              <w:rPr>
+                <w:rFonts w:asciiTheme="minorBidi" w:hAnsiTheme="minorBidi"/>
+                <w:sz w:val="28"/>
+                <w:szCs w:val="28"/>
+                <w:lang w:val="en-US"/>
+              </w:rPr>
+              <w:t>The date in which a PCR test was conducted</w:t>
+            </w:r>
+          </w:p>
+        </w:tc>
+        <w:tc>
+          <w:tcPr>
+            <w:tcW w:w="3345" w:type="dxa"/>
+          </w:tcPr>
+          <w:p>
+            <w:pPr>
+              <w:bidi/>
+              <w:jc w:val="right"/>
+              <w:cnfStyle w:val="000000000000" w:firstRow="0" w:lastRow="0" w:firstColumn="0" w:lastColumn="0" w:oddVBand="0" w:evenVBand="0" w:oddHBand="0" w:evenHBand="0" w:firstRowFirstColumn="0" w:firstRowLastColumn="0" w:lastRowFirstColumn="0" w:lastRowLastColumn="0"/>
+              <w:rPr>
+                <w:rFonts w:asciiTheme="minorBidi" w:hAnsiTheme="minorBidi"/>
+                <w:sz w:val="28"/>
+                <w:szCs w:val="28"/>
+                <w:rtl/>
+                <w:lang w:val="en-US"/>
+              </w:rPr>
+            </w:pPr>
+            <w:r>
+              <w:rPr>
+                <w:rFonts w:asciiTheme="minorBidi" w:hAnsiTheme="minorBidi"/>
+                <w:b/>
+                <w:bCs/>
+                <w:color w:val="111827"/>
+                <w:sz w:val="28"/>
+                <w:szCs w:val="28"/>
+              </w:rPr>
+              <w:t>pcr_date</w:t>
+            </w:r>
+          </w:p>
+        </w:tc>
+      </w:tr>
+      <w:tr>
+        <w:trPr>
+          <w:cnfStyle w:val="000000100000" w:firstRow="0" w:lastRow="0" w:firstColumn="0" w:lastColumn="0" w:oddVBand="0" w:evenVBand="0" w:oddHBand="1" w:evenHBand="0" w:firstRowFirstColumn="0" w:firstRowLastColumn="0" w:lastRowFirstColumn="0" w:lastRowLastColumn="0"/>
+        </w:trPr>
+        <w:tc>
+          <w:tcPr>
+            <w:cnfStyle w:val="001000000000" w:firstRow="0" w:lastRow="0" w:firstColumn="1" w:lastColumn="0" w:oddVBand="0" w:evenVBand="0" w:oddHBand="0" w:evenHBand="0" w:firstRowFirstColumn="0" w:firstRowLastColumn="0" w:lastRowFirstColumn="0" w:lastRowLastColumn="0"/>
+            <w:tcW w:w="2983" w:type="dxa"/>
+          </w:tcPr>
+          <w:p>
+            <w:pPr>
+              <w:bidi/>
+              <w:jc w:val="right"/>
+              <w:rPr>
+                <w:rFonts w:asciiTheme="minorBidi" w:hAnsiTheme="minorBidi"/>
+                <w:b w:val="0"/>
+                <w:bCs w:val="0"/>
+                <w:sz w:val="28"/>
+                <w:szCs w:val="28"/>
+                <w:rtl/>
+                <w:lang w:val="en-US"/>
+              </w:rPr>
+            </w:pPr>
+            <w:r>
+              <w:rPr>
+                <w:rFonts w:asciiTheme="minorBidi" w:hAnsiTheme="minorBidi"/>
+                <w:b w:val="0"/>
+                <w:bCs w:val="0"/>
+                <w:sz w:val="28"/>
+                <w:szCs w:val="28"/>
+                <w:lang w:val="en-US"/>
+              </w:rPr>
+              <w:t>Continuous</w:t>
+            </w:r>
+          </w:p>
+        </w:tc>
+        <w:tc>
+          <w:tcPr>
+            <w:tcW w:w="3032" w:type="dxa"/>
+          </w:tcPr>
+          <w:p>
+            <w:pPr>
+              <w:bidi/>
+              <w:jc w:val="right"/>
+              <w:cnfStyle w:val="000000100000" w:firstRow="0" w:lastRow="0" w:firstColumn="0" w:lastColumn="0" w:oddVBand="0" w:evenVBand="0" w:oddHBand="1" w:evenHBand="0" w:firstRowFirstColumn="0" w:firstRowLastColumn="0" w:lastRowFirstColumn="0" w:lastRowLastColumn="0"/>
+              <w:rPr>
+                <w:rFonts w:asciiTheme="minorBidi" w:hAnsiTheme="minorBidi"/>
+                <w:sz w:val="28"/>
+                <w:szCs w:val="28"/>
+                <w:rtl/>
+                <w:lang w:val="en-US"/>
+              </w:rPr>
+            </w:pPr>
+            <w:r>
+              <w:rPr>
+                <w:rFonts w:asciiTheme="minorBidi" w:hAnsiTheme="minorBidi"/>
+                <w:sz w:val="28"/>
+                <w:szCs w:val="28"/>
+                <w:lang w:val="en-US"/>
+              </w:rPr>
+              <w:t xml:space="preserve">Measurement </w:t>
+            </w:r>
+            <w:r>
+              <w:rPr>
+                <w:rFonts w:asciiTheme="minorBidi" w:hAnsiTheme="minorBidi"/>
+                <w:sz w:val="28"/>
+                <w:szCs w:val="28"/>
+                <w:lang w:val="en-US"/>
+              </w:rPr>
+              <w:t xml:space="preserve">#1 </w:t>
+            </w:r>
+            <w:r>
+              <w:rPr>
+                <w:rFonts w:asciiTheme="minorBidi" w:hAnsiTheme="minorBidi"/>
+                <w:sz w:val="28"/>
+                <w:szCs w:val="28"/>
+                <w:lang w:val="en-US"/>
+              </w:rPr>
+              <w:t>from a PCR test</w:t>
+            </w:r>
+          </w:p>
+        </w:tc>
+        <w:tc>
+          <w:tcPr>
+            <w:tcW w:w="3345" w:type="dxa"/>
+          </w:tcPr>
+          <w:p>
+            <w:pPr>
+              <w:bidi/>
+              <w:jc w:val="right"/>
+              <w:cnfStyle w:val="000000100000" w:firstRow="0" w:lastRow="0" w:firstColumn="0" w:lastColumn="0" w:oddVBand="0" w:evenVBand="0" w:oddHBand="1" w:evenHBand="0" w:firstRowFirstColumn="0" w:firstRowLastColumn="0" w:lastRowFirstColumn="0" w:lastRowLastColumn="0"/>
+              <w:rPr>
+                <w:rFonts w:asciiTheme="minorBidi" w:hAnsiTheme="minorBidi"/>
+                <w:sz w:val="28"/>
+                <w:szCs w:val="28"/>
+                <w:rtl/>
+                <w:lang w:val="en-US"/>
+              </w:rPr>
+            </w:pPr>
+            <w:r>
+              <w:rPr>
+                <w:rFonts w:asciiTheme="minorBidi" w:hAnsiTheme="minorBidi"/>
+                <w:b/>
+                <w:bCs/>
+                <w:color w:val="111827"/>
+                <w:sz w:val="28"/>
+                <w:szCs w:val="28"/>
+              </w:rPr>
+              <w:t>PCR_01</w:t>
+            </w:r>
+          </w:p>
+        </w:tc>
+      </w:tr>
+      <w:tr>
+        <w:tc>
+          <w:tcPr>
+            <w:cnfStyle w:val="001000000000" w:firstRow="0" w:lastRow="0" w:firstColumn="1" w:lastColumn="0" w:oddVBand="0" w:evenVBand="0" w:oddHBand="0" w:evenHBand="0" w:firstRowFirstColumn="0" w:firstRowLastColumn="0" w:lastRowFirstColumn="0" w:lastRowLastColumn="0"/>
+            <w:tcW w:w="2983" w:type="dxa"/>
+          </w:tcPr>
+          <w:p>
+            <w:pPr>
+              <w:bidi/>
+              <w:jc w:val="right"/>
+              <w:rPr>
+                <w:rFonts w:asciiTheme="minorBidi" w:hAnsiTheme="minorBidi"/>
+                <w:sz w:val="28"/>
+                <w:szCs w:val="28"/>
+                <w:rtl/>
+                <w:lang w:val="en-US"/>
+              </w:rPr>
+            </w:pPr>
+            <w:r>
+              <w:rPr>
+                <w:rFonts w:asciiTheme="minorBidi" w:hAnsiTheme="minorBidi"/>
+                <w:b w:val="0"/>
+                <w:bCs w:val="0"/>
+                <w:sz w:val="28"/>
+                <w:szCs w:val="28"/>
+                <w:lang w:val="en-US"/>
+              </w:rPr>
+              <w:t>Continuous</w:t>
+            </w:r>
+          </w:p>
+        </w:tc>
+        <w:tc>
+          <w:tcPr>
+            <w:tcW w:w="3032" w:type="dxa"/>
+          </w:tcPr>
+          <w:p>
+            <w:pPr>
+              <w:bidi/>
+              <w:jc w:val="right"/>
+              <w:cnfStyle w:val="000000000000" w:firstRow="0" w:lastRow="0" w:firstColumn="0" w:lastColumn="0" w:oddVBand="0" w:evenVBand="0" w:oddHBand="0" w:evenHBand="0" w:firstRowFirstColumn="0" w:firstRowLastColumn="0" w:lastRowFirstColumn="0" w:lastRowLastColumn="0"/>
+              <w:rPr>
+                <w:rFonts w:asciiTheme="minorBidi" w:hAnsiTheme="minorBidi"/>
+                <w:sz w:val="28"/>
+                <w:szCs w:val="28"/>
+                <w:rtl/>
+                <w:lang w:val="en-US"/>
+              </w:rPr>
+            </w:pPr>
+            <w:r>
+              <w:rPr>
+                <w:rFonts w:asciiTheme="minorBidi" w:hAnsiTheme="minorBidi"/>
+                <w:sz w:val="28"/>
+                <w:szCs w:val="28"/>
+                <w:lang w:val="en-US"/>
+              </w:rPr>
+              <w:t>Measurement</w:t>
+            </w:r>
+            <w:r>
+              <w:rPr>
+                <w:rFonts w:asciiTheme="minorBidi" w:hAnsiTheme="minorBidi"/>
+                <w:sz w:val="28"/>
+                <w:szCs w:val="28"/>
+                <w:lang w:val="en-US"/>
+              </w:rPr>
+              <w:t xml:space="preserve"> #2</w:t>
+            </w:r>
+            <w:r>
+              <w:rPr>
+                <w:rFonts w:asciiTheme="minorBidi" w:hAnsiTheme="minorBidi"/>
+                <w:sz w:val="28"/>
+                <w:szCs w:val="28"/>
+                <w:lang w:val="en-US"/>
+              </w:rPr>
+              <w:t xml:space="preserve"> from a PCR test</w:t>
+            </w:r>
+          </w:p>
+        </w:tc>
+        <w:tc>
+          <w:tcPr>
+            <w:tcW w:w="3345" w:type="dxa"/>
+          </w:tcPr>
+          <w:p>
+            <w:pPr>
+              <w:bidi/>
+              <w:jc w:val="right"/>
+              <w:cnfStyle w:val="000000000000" w:firstRow="0" w:lastRow="0" w:firstColumn="0" w:lastColumn="0" w:oddVBand="0" w:evenVBand="0" w:oddHBand="0" w:evenHBand="0" w:firstRowFirstColumn="0" w:firstRowLastColumn="0" w:lastRowFirstColumn="0" w:lastRowLastColumn="0"/>
+              <w:rPr>
+                <w:rFonts w:asciiTheme="minorBidi" w:hAnsiTheme="minorBidi"/>
+                <w:sz w:val="28"/>
+                <w:szCs w:val="28"/>
+                <w:rtl/>
+                <w:lang w:val="en-US"/>
+              </w:rPr>
+            </w:pPr>
+            <w:r>
+              <w:rPr>
+                <w:rFonts w:asciiTheme="minorBidi" w:hAnsiTheme="minorBidi"/>
+                <w:b/>
+                <w:bCs/>
+                <w:color w:val="111827"/>
+                <w:sz w:val="28"/>
+                <w:szCs w:val="28"/>
+              </w:rPr>
+              <w:t>PCR_0</w:t>
+            </w:r>
+            <w:r>
+              <w:rPr>
+                <w:rFonts w:asciiTheme="minorBidi" w:hAnsiTheme="minorBidi"/>
+                <w:b/>
+                <w:bCs/>
+                <w:color w:val="111827"/>
+                <w:sz w:val="28"/>
+                <w:szCs w:val="28"/>
+                <w:lang w:val="en-US"/>
+              </w:rPr>
+              <w:t>2</w:t>
+            </w:r>
+          </w:p>
+        </w:tc>
+      </w:tr>
+      <w:tr>
+        <w:trPr>
+          <w:cnfStyle w:val="000000100000" w:firstRow="0" w:lastRow="0" w:firstColumn="0" w:lastColumn="0" w:oddVBand="0" w:evenVBand="0" w:oddHBand="1" w:evenHBand="0" w:firstRowFirstColumn="0" w:firstRowLastColumn="0" w:lastRowFirstColumn="0" w:lastRowLastColumn="0"/>
+        </w:trPr>
+        <w:tc>
+          <w:tcPr>
+            <w:cnfStyle w:val="001000000000" w:firstRow="0" w:lastRow="0" w:firstColumn="1" w:lastColumn="0" w:oddVBand="0" w:evenVBand="0" w:oddHBand="0" w:evenHBand="0" w:firstRowFirstColumn="0" w:firstRowLastColumn="0" w:lastRowFirstColumn="0" w:lastRowLastColumn="0"/>
+            <w:tcW w:w="2983" w:type="dxa"/>
+          </w:tcPr>
+          <w:p>
+            <w:pPr>
+              <w:bidi/>
+              <w:jc w:val="right"/>
+              <w:rPr>
+                <w:rFonts w:asciiTheme="minorBidi" w:hAnsiTheme="minorBidi"/>
+                <w:sz w:val="28"/>
+                <w:szCs w:val="28"/>
+                <w:rtl/>
+                <w:lang w:val="en-US"/>
+              </w:rPr>
+            </w:pPr>
+            <w:r>
+              <w:rPr>
+                <w:rFonts w:asciiTheme="minorBidi" w:hAnsiTheme="minorBidi"/>
+                <w:b w:val="0"/>
+                <w:bCs w:val="0"/>
+                <w:sz w:val="28"/>
+                <w:szCs w:val="28"/>
+                <w:lang w:val="en-US"/>
+              </w:rPr>
+              <w:t>Continuous</w:t>
+            </w:r>
+          </w:p>
+        </w:tc>
+        <w:tc>
+          <w:tcPr>
+            <w:tcW w:w="3032" w:type="dxa"/>
+          </w:tcPr>
+          <w:p>
+            <w:pPr>
+              <w:bidi/>
+              <w:jc w:val="right"/>
+              <w:cnfStyle w:val="000000100000" w:firstRow="0" w:lastRow="0" w:firstColumn="0" w:lastColumn="0" w:oddVBand="0" w:evenVBand="0" w:oddHBand="1" w:evenHBand="0" w:firstRowFirstColumn="0" w:firstRowLastColumn="0" w:lastRowFirstColumn="0" w:lastRowLastColumn="0"/>
+              <w:rPr>
+                <w:rFonts w:asciiTheme="minorBidi" w:hAnsiTheme="minorBidi"/>
+                <w:sz w:val="28"/>
+                <w:szCs w:val="28"/>
+                <w:rtl/>
+                <w:lang w:val="en-US"/>
+              </w:rPr>
+            </w:pPr>
+            <w:r>
+              <w:rPr>
+                <w:rFonts w:asciiTheme="minorBidi" w:hAnsiTheme="minorBidi"/>
+                <w:sz w:val="28"/>
+                <w:szCs w:val="28"/>
+                <w:lang w:val="en-US"/>
+              </w:rPr>
+              <w:t>Measurement #</w:t>
+            </w:r>
+            <w:r>
+              <w:rPr>
+                <w:rFonts w:asciiTheme="minorBidi" w:hAnsiTheme="minorBidi"/>
+                <w:sz w:val="28"/>
+                <w:szCs w:val="28"/>
+                <w:lang w:val="en-US"/>
+              </w:rPr>
+              <w:t>3</w:t>
+            </w:r>
+            <w:r>
+              <w:rPr>
+                <w:rFonts w:asciiTheme="minorBidi" w:hAnsiTheme="minorBidi"/>
+                <w:sz w:val="28"/>
+                <w:szCs w:val="28"/>
+                <w:lang w:val="en-US"/>
+              </w:rPr>
+              <w:t xml:space="preserve"> from a PCR test</w:t>
+            </w:r>
+          </w:p>
+        </w:tc>
+        <w:tc>
+          <w:tcPr>
+            <w:tcW w:w="3345" w:type="dxa"/>
+          </w:tcPr>
+          <w:p>
+            <w:pPr>
+              <w:bidi/>
+              <w:jc w:val="right"/>
+              <w:cnfStyle w:val="000000100000" w:firstRow="0" w:lastRow="0" w:firstColumn="0" w:lastColumn="0" w:oddVBand="0" w:evenVBand="0" w:oddHBand="1" w:evenHBand="0" w:firstRowFirstColumn="0" w:firstRowLastColumn="0" w:lastRowFirstColumn="0" w:lastRowLastColumn="0"/>
+              <w:rPr>
+                <w:rFonts w:asciiTheme="minorBidi" w:hAnsiTheme="minorBidi"/>
+                <w:sz w:val="28"/>
+                <w:szCs w:val="28"/>
+                <w:rtl/>
+                <w:lang w:val="en-US"/>
+              </w:rPr>
+            </w:pPr>
+            <w:r>
+              <w:rPr>
+                <w:rFonts w:asciiTheme="minorBidi" w:hAnsiTheme="minorBidi"/>
+                <w:b/>
+                <w:bCs/>
+                <w:color w:val="111827"/>
+                <w:sz w:val="28"/>
+                <w:szCs w:val="28"/>
+              </w:rPr>
+              <w:t>PCR_0</w:t>
+            </w:r>
+            <w:r>
+              <w:rPr>
+                <w:rFonts w:asciiTheme="minorBidi" w:hAnsiTheme="minorBidi"/>
+                <w:b/>
+                <w:bCs/>
+                <w:color w:val="111827"/>
+                <w:sz w:val="28"/>
+                <w:szCs w:val="28"/>
+                <w:lang w:val="en-US"/>
+              </w:rPr>
+              <w:t>3</w:t>
+            </w:r>
+          </w:p>
+        </w:tc>
+      </w:tr>
+      <w:tr>
+        <w:tc>
+          <w:tcPr>
+            <w:cnfStyle w:val="001000000000" w:firstRow="0" w:lastRow="0" w:firstColumn="1" w:lastColumn="0" w:oddVBand="0" w:evenVBand="0" w:oddHBand="0" w:evenHBand="0" w:firstRowFirstColumn="0" w:firstRowLastColumn="0" w:lastRowFirstColumn="0" w:lastRowLastColumn="0"/>
+            <w:tcW w:w="2983" w:type="dxa"/>
+          </w:tcPr>
+          <w:p>
+            <w:pPr>
+              <w:bidi/>
+              <w:jc w:val="right"/>
+              <w:rPr>
+                <w:rFonts w:asciiTheme="minorBidi" w:hAnsiTheme="minorBidi"/>
+                <w:sz w:val="28"/>
+                <w:szCs w:val="28"/>
+                <w:rtl/>
+                <w:lang w:val="en-US"/>
+              </w:rPr>
+            </w:pPr>
+            <w:r>
+              <w:rPr>
+                <w:rFonts w:asciiTheme="minorBidi" w:hAnsiTheme="minorBidi"/>
+                <w:b w:val="0"/>
+                <w:bCs w:val="0"/>
+                <w:sz w:val="28"/>
+                <w:szCs w:val="28"/>
+                <w:lang w:val="en-US"/>
+              </w:rPr>
+              <w:t>Continuous</w:t>
+            </w:r>
+          </w:p>
+        </w:tc>
+        <w:tc>
+          <w:tcPr>
+            <w:tcW w:w="3032" w:type="dxa"/>
+          </w:tcPr>
+          <w:p>
+            <w:pPr>
+              <w:bidi/>
+              <w:jc w:val="right"/>
+              <w:cnfStyle w:val="000000000000" w:firstRow="0" w:lastRow="0" w:firstColumn="0" w:lastColumn="0" w:oddVBand="0" w:evenVBand="0" w:oddHBand="0" w:evenHBand="0" w:firstRowFirstColumn="0" w:firstRowLastColumn="0" w:lastRowFirstColumn="0" w:lastRowLastColumn="0"/>
+              <w:rPr>
+                <w:rFonts w:asciiTheme="minorBidi" w:hAnsiTheme="minorBidi"/>
+                <w:sz w:val="28"/>
+                <w:szCs w:val="28"/>
+                <w:rtl/>
+                <w:lang w:val="en-US"/>
+              </w:rPr>
+            </w:pPr>
+            <w:r>
+              <w:rPr>
+                <w:rFonts w:asciiTheme="minorBidi" w:hAnsiTheme="minorBidi"/>
+                <w:sz w:val="28"/>
+                <w:szCs w:val="28"/>
+                <w:lang w:val="en-US"/>
+              </w:rPr>
+              <w:t>Measurement #</w:t>
+            </w:r>
+            <w:r>
+              <w:rPr>
+                <w:rFonts w:asciiTheme="minorBidi" w:hAnsiTheme="minorBidi"/>
+                <w:sz w:val="28"/>
+                <w:szCs w:val="28"/>
+                <w:lang w:val="en-US"/>
+              </w:rPr>
+              <w:t>4</w:t>
+            </w:r>
+            <w:r>
+              <w:rPr>
+                <w:rFonts w:asciiTheme="minorBidi" w:hAnsiTheme="minorBidi"/>
+                <w:sz w:val="28"/>
+                <w:szCs w:val="28"/>
+                <w:lang w:val="en-US"/>
+              </w:rPr>
+              <w:t xml:space="preserve"> from a PCR test</w:t>
+            </w:r>
+          </w:p>
+        </w:tc>
+        <w:tc>
+          <w:tcPr>
+            <w:tcW w:w="3345" w:type="dxa"/>
+          </w:tcPr>
+          <w:p>
+            <w:pPr>
+              <w:bidi/>
+              <w:jc w:val="right"/>
+              <w:cnfStyle w:val="000000000000" w:firstRow="0" w:lastRow="0" w:firstColumn="0" w:lastColumn="0" w:oddVBand="0" w:evenVBand="0" w:oddHBand="0" w:evenHBand="0" w:firstRowFirstColumn="0" w:firstRowLastColumn="0" w:lastRowFirstColumn="0" w:lastRowLastColumn="0"/>
+              <w:rPr>
+                <w:rFonts w:asciiTheme="minorBidi" w:hAnsiTheme="minorBidi"/>
+                <w:sz w:val="28"/>
+                <w:szCs w:val="28"/>
+                <w:rtl/>
+                <w:lang w:val="en-US"/>
+              </w:rPr>
+            </w:pPr>
+            <w:r>
+              <w:rPr>
+                <w:rFonts w:asciiTheme="minorBidi" w:hAnsiTheme="minorBidi"/>
+                <w:b/>
+                <w:bCs/>
+                <w:color w:val="111827"/>
+                <w:sz w:val="28"/>
+                <w:szCs w:val="28"/>
+              </w:rPr>
+              <w:t>PCR_0</w:t>
+            </w:r>
+            <w:r>
+              <w:rPr>
+                <w:rFonts w:asciiTheme="minorBidi" w:hAnsiTheme="minorBidi"/>
+                <w:b/>
+                <w:bCs/>
+                <w:color w:val="111827"/>
+                <w:sz w:val="28"/>
+                <w:szCs w:val="28"/>
+                <w:lang w:val="en-US"/>
+              </w:rPr>
+              <w:t>4</w:t>
+            </w:r>
+          </w:p>
+        </w:tc>
+      </w:tr>
+      <w:tr>
+        <w:trPr>
+          <w:cnfStyle w:val="000000100000" w:firstRow="0" w:lastRow="0" w:firstColumn="0" w:lastColumn="0" w:oddVBand="0" w:evenVBand="0" w:oddHBand="1" w:evenHBand="0" w:firstRowFirstColumn="0" w:firstRowLastColumn="0" w:lastRowFirstColumn="0" w:lastRowLastColumn="0"/>
+        </w:trPr>
+        <w:tc>
+          <w:tcPr>
+            <w:cnfStyle w:val="001000000000" w:firstRow="0" w:lastRow="0" w:firstColumn="1" w:lastColumn="0" w:oddVBand="0" w:evenVBand="0" w:oddHBand="0" w:evenHBand="0" w:firstRowFirstColumn="0" w:firstRowLastColumn="0" w:lastRowFirstColumn="0" w:lastRowLastColumn="0"/>
+            <w:tcW w:w="2983" w:type="dxa"/>
+          </w:tcPr>
+          <w:p>
+            <w:pPr>
+              <w:bidi/>
+              <w:jc w:val="right"/>
+              <w:rPr>
+                <w:rFonts w:asciiTheme="minorBidi" w:hAnsiTheme="minorBidi"/>
+                <w:sz w:val="28"/>
+                <w:szCs w:val="28"/>
+                <w:rtl/>
+                <w:lang w:val="en-US"/>
+              </w:rPr>
+            </w:pPr>
+            <w:r>
+              <w:rPr>
+                <w:rFonts w:asciiTheme="minorBidi" w:hAnsiTheme="minorBidi"/>
+                <w:b w:val="0"/>
+                <w:bCs w:val="0"/>
+                <w:sz w:val="28"/>
+                <w:szCs w:val="28"/>
+                <w:lang w:val="en-US"/>
+              </w:rPr>
+              <w:t>Continuous</w:t>
+            </w:r>
+          </w:p>
+        </w:tc>
+        <w:tc>
+          <w:tcPr>
+            <w:tcW w:w="3032" w:type="dxa"/>
+          </w:tcPr>
+          <w:p>
+            <w:pPr>
+              <w:bidi/>
+              <w:jc w:val="right"/>
+              <w:cnfStyle w:val="000000100000" w:firstRow="0" w:lastRow="0" w:firstColumn="0" w:lastColumn="0" w:oddVBand="0" w:evenVBand="0" w:oddHBand="1" w:evenHBand="0" w:firstRowFirstColumn="0" w:firstRowLastColumn="0" w:lastRowFirstColumn="0" w:lastRowLastColumn="0"/>
+              <w:rPr>
+                <w:rFonts w:asciiTheme="minorBidi" w:hAnsiTheme="minorBidi"/>
+                <w:sz w:val="28"/>
+                <w:szCs w:val="28"/>
+                <w:rtl/>
+                <w:lang w:val="en-US"/>
+              </w:rPr>
+            </w:pPr>
+            <w:r>
+              <w:rPr>
+                <w:rFonts w:asciiTheme="minorBidi" w:hAnsiTheme="minorBidi"/>
+                <w:sz w:val="28"/>
+                <w:szCs w:val="28"/>
+                <w:lang w:val="en-US"/>
+              </w:rPr>
+              <w:t>Measurement #</w:t>
+            </w:r>
+            <w:r>
+              <w:rPr>
+                <w:rFonts w:asciiTheme="minorBidi" w:hAnsiTheme="minorBidi"/>
+                <w:sz w:val="28"/>
+                <w:szCs w:val="28"/>
+                <w:lang w:val="en-US"/>
+              </w:rPr>
+              <w:t xml:space="preserve">5 </w:t>
+            </w:r>
+            <w:r>
+              <w:rPr>
+                <w:rFonts w:asciiTheme="minorBidi" w:hAnsiTheme="minorBidi"/>
+                <w:sz w:val="28"/>
+                <w:szCs w:val="28"/>
+                <w:lang w:val="en-US"/>
+              </w:rPr>
+              <w:t>from a PCR test</w:t>
+            </w:r>
+          </w:p>
+        </w:tc>
+        <w:tc>
+          <w:tcPr>
+            <w:tcW w:w="3345" w:type="dxa"/>
+          </w:tcPr>
+          <w:p>
+            <w:pPr>
+              <w:bidi/>
+              <w:jc w:val="right"/>
+              <w:cnfStyle w:val="000000100000" w:firstRow="0" w:lastRow="0" w:firstColumn="0" w:lastColumn="0" w:oddVBand="0" w:evenVBand="0" w:oddHBand="1" w:evenHBand="0" w:firstRowFirstColumn="0" w:firstRowLastColumn="0" w:lastRowFirstColumn="0" w:lastRowLastColumn="0"/>
+              <w:rPr>
+                <w:rFonts w:asciiTheme="minorBidi" w:hAnsiTheme="minorBidi"/>
+                <w:sz w:val="28"/>
+                <w:szCs w:val="28"/>
+                <w:rtl/>
+                <w:lang w:val="en-US"/>
+              </w:rPr>
+            </w:pPr>
+            <w:r>
+              <w:rPr>
+                <w:rFonts w:asciiTheme="minorBidi" w:hAnsiTheme="minorBidi"/>
+                <w:b/>
+                <w:bCs/>
+                <w:color w:val="111827"/>
+                <w:sz w:val="28"/>
+                <w:szCs w:val="28"/>
+              </w:rPr>
+              <w:t>PCR_0</w:t>
+            </w:r>
+            <w:r>
+              <w:rPr>
+                <w:rFonts w:asciiTheme="minorBidi" w:hAnsiTheme="minorBidi"/>
+                <w:b/>
+                <w:bCs/>
+                <w:color w:val="111827"/>
+                <w:sz w:val="28"/>
+                <w:szCs w:val="28"/>
+                <w:lang w:val="en-US"/>
+              </w:rPr>
+              <w:t>5</w:t>
+            </w:r>
+          </w:p>
+        </w:tc>
+      </w:tr>
+      <w:tr>
+        <w:tc>
+          <w:tcPr>
+            <w:cnfStyle w:val="001000000000" w:firstRow="0" w:lastRow="0" w:firstColumn="1" w:lastColumn="0" w:oddVBand="0" w:evenVBand="0" w:oddHBand="0" w:evenHBand="0" w:firstRowFirstColumn="0" w:firstRowLastColumn="0" w:lastRowFirstColumn="0" w:lastRowLastColumn="0"/>
+            <w:tcW w:w="2983" w:type="dxa"/>
+          </w:tcPr>
+          <w:p>
+            <w:pPr>
+              <w:bidi/>
+              <w:jc w:val="right"/>
+              <w:rPr>
+                <w:rFonts w:asciiTheme="minorBidi" w:hAnsiTheme="minorBidi"/>
+                <w:sz w:val="28"/>
+                <w:szCs w:val="28"/>
+                <w:rtl/>
+                <w:lang w:val="en-US"/>
+              </w:rPr>
+            </w:pPr>
+            <w:r>
+              <w:rPr>
+                <w:rFonts w:asciiTheme="minorBidi" w:hAnsiTheme="minorBidi"/>
+                <w:b w:val="0"/>
+                <w:bCs w:val="0"/>
+                <w:sz w:val="28"/>
+                <w:szCs w:val="28"/>
+                <w:lang w:val="en-US"/>
+              </w:rPr>
+              <w:t>Continuous</w:t>
+            </w:r>
+          </w:p>
+        </w:tc>
+        <w:tc>
+          <w:tcPr>
+            <w:tcW w:w="3032" w:type="dxa"/>
+          </w:tcPr>
+          <w:p>
+            <w:pPr>
+              <w:bidi/>
+              <w:jc w:val="right"/>
+              <w:cnfStyle w:val="000000000000" w:firstRow="0" w:lastRow="0" w:firstColumn="0" w:lastColumn="0" w:oddVBand="0" w:evenVBand="0" w:oddHBand="0" w:evenHBand="0" w:firstRowFirstColumn="0" w:firstRowLastColumn="0" w:lastRowFirstColumn="0" w:lastRowLastColumn="0"/>
+              <w:rPr>
+                <w:rFonts w:asciiTheme="minorBidi" w:hAnsiTheme="minorBidi"/>
+                <w:sz w:val="28"/>
+                <w:szCs w:val="28"/>
+                <w:rtl/>
+                <w:lang w:val="en-US"/>
+              </w:rPr>
+            </w:pPr>
+            <w:r>
+              <w:rPr>
+                <w:rFonts w:asciiTheme="minorBidi" w:hAnsiTheme="minorBidi"/>
+                <w:sz w:val="28"/>
+                <w:szCs w:val="28"/>
+                <w:lang w:val="en-US"/>
+              </w:rPr>
+              <w:t>Measurement #</w:t>
+            </w:r>
+            <w:r>
+              <w:rPr>
+                <w:rFonts w:asciiTheme="minorBidi" w:hAnsiTheme="minorBidi"/>
+                <w:sz w:val="28"/>
+                <w:szCs w:val="28"/>
+                <w:lang w:val="en-US"/>
+              </w:rPr>
+              <w:t xml:space="preserve">6 </w:t>
+            </w:r>
+            <w:r>
+              <w:rPr>
+                <w:rFonts w:asciiTheme="minorBidi" w:hAnsiTheme="minorBidi"/>
+                <w:sz w:val="28"/>
+                <w:szCs w:val="28"/>
+                <w:lang w:val="en-US"/>
+              </w:rPr>
+              <w:t>from a PCR test</w:t>
+            </w:r>
+          </w:p>
+        </w:tc>
+        <w:tc>
+          <w:tcPr>
+            <w:tcW w:w="3345" w:type="dxa"/>
+          </w:tcPr>
+          <w:p>
+            <w:pPr>
+              <w:bidi/>
+              <w:jc w:val="right"/>
+              <w:cnfStyle w:val="000000000000" w:firstRow="0" w:lastRow="0" w:firstColumn="0" w:lastColumn="0" w:oddVBand="0" w:evenVBand="0" w:oddHBand="0" w:evenHBand="0" w:firstRowFirstColumn="0" w:firstRowLastColumn="0" w:lastRowFirstColumn="0" w:lastRowLastColumn="0"/>
+              <w:rPr>
+                <w:rFonts w:asciiTheme="minorBidi" w:hAnsiTheme="minorBidi"/>
+                <w:sz w:val="28"/>
+                <w:szCs w:val="28"/>
+                <w:rtl/>
+                <w:lang w:val="en-US"/>
+              </w:rPr>
+            </w:pPr>
+            <w:r>
+              <w:rPr>
+                <w:rFonts w:asciiTheme="minorBidi" w:hAnsiTheme="minorBidi"/>
+                <w:b/>
+                <w:bCs/>
+                <w:color w:val="111827"/>
+                <w:sz w:val="28"/>
+                <w:szCs w:val="28"/>
+              </w:rPr>
+              <w:t>PCR_0</w:t>
+            </w:r>
+            <w:r>
+              <w:rPr>
+                <w:rFonts w:asciiTheme="minorBidi" w:hAnsiTheme="minorBidi"/>
+                <w:b/>
+                <w:bCs/>
+                <w:color w:val="111827"/>
+                <w:sz w:val="28"/>
+                <w:szCs w:val="28"/>
+                <w:lang w:val="en-US"/>
+              </w:rPr>
+              <w:t>6</w:t>
+            </w:r>
+          </w:p>
+        </w:tc>
+      </w:tr>
+      <w:tr>
+        <w:trPr>
+          <w:cnfStyle w:val="000000100000" w:firstRow="0" w:lastRow="0" w:firstColumn="0" w:lastColumn="0" w:oddVBand="0" w:evenVBand="0" w:oddHBand="1" w:evenHBand="0" w:firstRowFirstColumn="0" w:firstRowLastColumn="0" w:lastRowFirstColumn="0" w:lastRowLastColumn="0"/>
+        </w:trPr>
+        <w:tc>
+          <w:tcPr>
+            <w:cnfStyle w:val="001000000000" w:firstRow="0" w:lastRow="0" w:firstColumn="1" w:lastColumn="0" w:oddVBand="0" w:evenVBand="0" w:oddHBand="0" w:evenHBand="0" w:firstRowFirstColumn="0" w:firstRowLastColumn="0" w:lastRowFirstColumn="0" w:lastRowLastColumn="0"/>
+            <w:tcW w:w="2983" w:type="dxa"/>
+          </w:tcPr>
+          <w:p>
+            <w:pPr>
+              <w:bidi/>
+              <w:jc w:val="right"/>
+              <w:rPr>
+                <w:rFonts w:asciiTheme="minorBidi" w:hAnsiTheme="minorBidi"/>
+                <w:sz w:val="28"/>
+                <w:szCs w:val="28"/>
+                <w:rtl/>
+                <w:lang w:val="en-US"/>
+              </w:rPr>
+            </w:pPr>
+            <w:r>
+              <w:rPr>
+                <w:rFonts w:asciiTheme="minorBidi" w:hAnsiTheme="minorBidi"/>
+                <w:b w:val="0"/>
+                <w:bCs w:val="0"/>
+                <w:sz w:val="28"/>
+                <w:szCs w:val="28"/>
+                <w:lang w:val="en-US"/>
+              </w:rPr>
+              <w:t>Continuous</w:t>
+            </w:r>
+          </w:p>
+        </w:tc>
+        <w:tc>
+          <w:tcPr>
+            <w:tcW w:w="3032" w:type="dxa"/>
+          </w:tcPr>
+          <w:p>
+            <w:pPr>
+              <w:bidi/>
+              <w:jc w:val="right"/>
+              <w:cnfStyle w:val="000000100000" w:firstRow="0" w:lastRow="0" w:firstColumn="0" w:lastColumn="0" w:oddVBand="0" w:evenVBand="0" w:oddHBand="1" w:evenHBand="0" w:firstRowFirstColumn="0" w:firstRowLastColumn="0" w:lastRowFirstColumn="0" w:lastRowLastColumn="0"/>
+              <w:rPr>
+                <w:rFonts w:asciiTheme="minorBidi" w:hAnsiTheme="minorBidi"/>
+                <w:sz w:val="28"/>
+                <w:szCs w:val="28"/>
+                <w:rtl/>
+                <w:lang w:val="en-US"/>
+              </w:rPr>
+            </w:pPr>
+            <w:r>
+              <w:rPr>
+                <w:rFonts w:asciiTheme="minorBidi" w:hAnsiTheme="minorBidi"/>
+                <w:sz w:val="28"/>
+                <w:szCs w:val="28"/>
+                <w:lang w:val="en-US"/>
+              </w:rPr>
+              <w:t>Measurement #</w:t>
+            </w:r>
+            <w:r>
+              <w:rPr>
+                <w:rFonts w:asciiTheme="minorBidi" w:hAnsiTheme="minorBidi"/>
+                <w:sz w:val="28"/>
+                <w:szCs w:val="28"/>
+                <w:lang w:val="en-US"/>
+              </w:rPr>
+              <w:t xml:space="preserve">7 </w:t>
+            </w:r>
+            <w:r>
+              <w:rPr>
+                <w:rFonts w:asciiTheme="minorBidi" w:hAnsiTheme="minorBidi"/>
+                <w:sz w:val="28"/>
+                <w:szCs w:val="28"/>
+                <w:lang w:val="en-US"/>
+              </w:rPr>
+              <w:t>from a PCR test</w:t>
+            </w:r>
+          </w:p>
+        </w:tc>
+        <w:tc>
+          <w:tcPr>
+            <w:tcW w:w="3345" w:type="dxa"/>
+          </w:tcPr>
+          <w:p>
+            <w:pPr>
+              <w:bidi/>
+              <w:jc w:val="right"/>
+              <w:cnfStyle w:val="000000100000" w:firstRow="0" w:lastRow="0" w:firstColumn="0" w:lastColumn="0" w:oddVBand="0" w:evenVBand="0" w:oddHBand="1" w:evenHBand="0" w:firstRowFirstColumn="0" w:firstRowLastColumn="0" w:lastRowFirstColumn="0" w:lastRowLastColumn="0"/>
+              <w:rPr>
+                <w:rFonts w:asciiTheme="minorBidi" w:hAnsiTheme="minorBidi"/>
+                <w:sz w:val="28"/>
+                <w:szCs w:val="28"/>
+                <w:rtl/>
+                <w:lang w:val="en-US"/>
+              </w:rPr>
+            </w:pPr>
+            <w:r>
+              <w:rPr>
+                <w:rFonts w:asciiTheme="minorBidi" w:hAnsiTheme="minorBidi"/>
+                <w:b/>
+                <w:bCs/>
+                <w:color w:val="111827"/>
+                <w:sz w:val="28"/>
+                <w:szCs w:val="28"/>
+              </w:rPr>
+              <w:t>PCR_0</w:t>
+            </w:r>
+            <w:r>
+              <w:rPr>
+                <w:rFonts w:asciiTheme="minorBidi" w:hAnsiTheme="minorBidi"/>
+                <w:b/>
+                <w:bCs/>
+                <w:color w:val="111827"/>
+                <w:sz w:val="28"/>
+                <w:szCs w:val="28"/>
+                <w:lang w:val="en-US"/>
+              </w:rPr>
+              <w:t>7</w:t>
+            </w:r>
+          </w:p>
+        </w:tc>
+      </w:tr>
+      <w:tr>
+        <w:tc>
+          <w:tcPr>
+            <w:cnfStyle w:val="001000000000" w:firstRow="0" w:lastRow="0" w:firstColumn="1" w:lastColumn="0" w:oddVBand="0" w:evenVBand="0" w:oddHBand="0" w:evenHBand="0" w:firstRowFirstColumn="0" w:firstRowLastColumn="0" w:lastRowFirstColumn="0" w:lastRowLastColumn="0"/>
+            <w:tcW w:w="2983" w:type="dxa"/>
+          </w:tcPr>
+          <w:p>
+            <w:pPr>
+              <w:bidi/>
+              <w:jc w:val="right"/>
+              <w:rPr>
+                <w:rFonts w:asciiTheme="minorBidi" w:hAnsiTheme="minorBidi"/>
+                <w:sz w:val="28"/>
+                <w:szCs w:val="28"/>
+                <w:rtl/>
+                <w:lang w:val="en-US"/>
+              </w:rPr>
+            </w:pPr>
+            <w:r>
+              <w:rPr>
+                <w:rFonts w:asciiTheme="minorBidi" w:hAnsiTheme="minorBidi"/>
+                <w:b w:val="0"/>
+                <w:bCs w:val="0"/>
+                <w:sz w:val="28"/>
+                <w:szCs w:val="28"/>
+                <w:lang w:val="en-US"/>
+              </w:rPr>
+              <w:t>Continuous</w:t>
+            </w:r>
+          </w:p>
+        </w:tc>
+        <w:tc>
+          <w:tcPr>
+            <w:tcW w:w="3032" w:type="dxa"/>
+          </w:tcPr>
+          <w:p>
+            <w:pPr>
+              <w:bidi/>
+              <w:jc w:val="right"/>
+              <w:cnfStyle w:val="000000000000" w:firstRow="0" w:lastRow="0" w:firstColumn="0" w:lastColumn="0" w:oddVBand="0" w:evenVBand="0" w:oddHBand="0" w:evenHBand="0" w:firstRowFirstColumn="0" w:firstRowLastColumn="0" w:lastRowFirstColumn="0" w:lastRowLastColumn="0"/>
+              <w:rPr>
+                <w:rFonts w:asciiTheme="minorBidi" w:hAnsiTheme="minorBidi"/>
+                <w:sz w:val="28"/>
+                <w:szCs w:val="28"/>
+                <w:rtl/>
+                <w:lang w:val="en-US"/>
+              </w:rPr>
+            </w:pPr>
+            <w:r>
+              <w:rPr>
+                <w:rFonts w:asciiTheme="minorBidi" w:hAnsiTheme="minorBidi"/>
+                <w:sz w:val="28"/>
+                <w:szCs w:val="28"/>
+                <w:lang w:val="en-US"/>
+              </w:rPr>
+              <w:t>Measurement #</w:t>
+            </w:r>
+            <w:r>
+              <w:rPr>
+                <w:rFonts w:asciiTheme="minorBidi" w:hAnsiTheme="minorBidi"/>
+                <w:sz w:val="28"/>
+                <w:szCs w:val="28"/>
+                <w:lang w:val="en-US"/>
+              </w:rPr>
+              <w:t>8</w:t>
+            </w:r>
+            <w:r>
+              <w:rPr>
+                <w:rFonts w:asciiTheme="minorBidi" w:hAnsiTheme="minorBidi"/>
+                <w:sz w:val="28"/>
+                <w:szCs w:val="28"/>
+                <w:lang w:val="en-US"/>
+              </w:rPr>
+              <w:t xml:space="preserve"> from a PCR test</w:t>
+            </w:r>
+          </w:p>
+        </w:tc>
+        <w:tc>
+          <w:tcPr>
+            <w:tcW w:w="3345" w:type="dxa"/>
+          </w:tcPr>
+          <w:p>
+            <w:pPr>
+              <w:bidi/>
+              <w:jc w:val="right"/>
+              <w:cnfStyle w:val="000000000000" w:firstRow="0" w:lastRow="0" w:firstColumn="0" w:lastColumn="0" w:oddVBand="0" w:evenVBand="0" w:oddHBand="0" w:evenHBand="0" w:firstRowFirstColumn="0" w:firstRowLastColumn="0" w:lastRowFirstColumn="0" w:lastRowLastColumn="0"/>
+              <w:rPr>
+                <w:rFonts w:asciiTheme="minorBidi" w:hAnsiTheme="minorBidi"/>
+                <w:sz w:val="28"/>
+                <w:szCs w:val="28"/>
+                <w:rtl/>
+                <w:lang w:val="en-US"/>
+              </w:rPr>
+            </w:pPr>
+            <w:r>
+              <w:rPr>
+                <w:rFonts w:asciiTheme="minorBidi" w:hAnsiTheme="minorBidi"/>
+                <w:b/>
+                <w:bCs/>
+                <w:color w:val="111827"/>
+                <w:sz w:val="28"/>
+                <w:szCs w:val="28"/>
+              </w:rPr>
+              <w:t>PCR_0</w:t>
+            </w:r>
+            <w:r>
+              <w:rPr>
+                <w:rFonts w:asciiTheme="minorBidi" w:hAnsiTheme="minorBidi"/>
+                <w:b/>
+                <w:bCs/>
+                <w:color w:val="111827"/>
+                <w:sz w:val="28"/>
+                <w:szCs w:val="28"/>
+                <w:lang w:val="en-US"/>
+              </w:rPr>
+              <w:t>8</w:t>
+            </w:r>
+          </w:p>
+        </w:tc>
+      </w:tr>
+      <w:tr>
+        <w:trPr>
+          <w:cnfStyle w:val="000000100000" w:firstRow="0" w:lastRow="0" w:firstColumn="0" w:lastColumn="0" w:oddVBand="0" w:evenVBand="0" w:oddHBand="1" w:evenHBand="0" w:firstRowFirstColumn="0" w:firstRowLastColumn="0" w:lastRowFirstColumn="0" w:lastRowLastColumn="0"/>
+        </w:trPr>
+        <w:tc>
+          <w:tcPr>
+            <w:cnfStyle w:val="001000000000" w:firstRow="0" w:lastRow="0" w:firstColumn="1" w:lastColumn="0" w:oddVBand="0" w:evenVBand="0" w:oddHBand="0" w:evenHBand="0" w:firstRowFirstColumn="0" w:firstRowLastColumn="0" w:lastRowFirstColumn="0" w:lastRowLastColumn="0"/>
+            <w:tcW w:w="2983" w:type="dxa"/>
+          </w:tcPr>
+          <w:p>
+            <w:pPr>
+              <w:bidi/>
+              <w:jc w:val="right"/>
+              <w:rPr>
+                <w:rFonts w:asciiTheme="minorBidi" w:hAnsiTheme="minorBidi"/>
+                <w:sz w:val="28"/>
+                <w:szCs w:val="28"/>
+                <w:rtl/>
+                <w:lang w:val="en-US"/>
+              </w:rPr>
+            </w:pPr>
+            <w:r>
+              <w:rPr>
+                <w:rFonts w:asciiTheme="minorBidi" w:hAnsiTheme="minorBidi"/>
+                <w:b w:val="0"/>
+                <w:bCs w:val="0"/>
+                <w:sz w:val="28"/>
+                <w:szCs w:val="28"/>
+                <w:lang w:val="en-US"/>
+              </w:rPr>
+              <w:t>Continuous</w:t>
+            </w:r>
+          </w:p>
+        </w:tc>
+        <w:tc>
+          <w:tcPr>
+            <w:tcW w:w="3032" w:type="dxa"/>
+          </w:tcPr>
+          <w:p>
+            <w:pPr>
+              <w:bidi/>
+              <w:jc w:val="right"/>
+              <w:cnfStyle w:val="000000100000" w:firstRow="0" w:lastRow="0" w:firstColumn="0" w:lastColumn="0" w:oddVBand="0" w:evenVBand="0" w:oddHBand="1" w:evenHBand="0" w:firstRowFirstColumn="0" w:firstRowLastColumn="0" w:lastRowFirstColumn="0" w:lastRowLastColumn="0"/>
+              <w:rPr>
+                <w:rFonts w:asciiTheme="minorBidi" w:hAnsiTheme="minorBidi"/>
+                <w:sz w:val="28"/>
+                <w:szCs w:val="28"/>
+                <w:rtl/>
+                <w:lang w:val="en-US"/>
+              </w:rPr>
+            </w:pPr>
+            <w:r>
+              <w:rPr>
+                <w:rFonts w:asciiTheme="minorBidi" w:hAnsiTheme="minorBidi"/>
+                <w:sz w:val="28"/>
+                <w:szCs w:val="28"/>
+                <w:lang w:val="en-US"/>
+              </w:rPr>
+              <w:t>Measurement #</w:t>
+            </w:r>
+            <w:r>
+              <w:rPr>
+                <w:rFonts w:asciiTheme="minorBidi" w:hAnsiTheme="minorBidi"/>
+                <w:sz w:val="28"/>
+                <w:szCs w:val="28"/>
+                <w:lang w:val="en-US"/>
+              </w:rPr>
+              <w:t>9</w:t>
+            </w:r>
+            <w:r>
+              <w:rPr>
+                <w:rFonts w:asciiTheme="minorBidi" w:hAnsiTheme="minorBidi"/>
+                <w:sz w:val="28"/>
+                <w:szCs w:val="28"/>
+                <w:lang w:val="en-US"/>
+              </w:rPr>
+              <w:t xml:space="preserve"> from a PCR test</w:t>
+            </w:r>
+          </w:p>
+        </w:tc>
+        <w:tc>
+          <w:tcPr>
+            <w:tcW w:w="3345" w:type="dxa"/>
+          </w:tcPr>
+          <w:p>
+            <w:pPr>
+              <w:bidi/>
+              <w:jc w:val="right"/>
+              <w:cnfStyle w:val="000000100000" w:firstRow="0" w:lastRow="0" w:firstColumn="0" w:lastColumn="0" w:oddVBand="0" w:evenVBand="0" w:oddHBand="1" w:evenHBand="0" w:firstRowFirstColumn="0" w:firstRowLastColumn="0" w:lastRowFirstColumn="0" w:lastRowLastColumn="0"/>
+              <w:rPr>
+                <w:rFonts w:asciiTheme="minorBidi" w:hAnsiTheme="minorBidi"/>
+                <w:sz w:val="28"/>
+                <w:szCs w:val="28"/>
+                <w:rtl/>
+                <w:lang w:val="en-US"/>
+              </w:rPr>
+            </w:pPr>
+            <w:r>
+              <w:rPr>
+                <w:rFonts w:asciiTheme="minorBidi" w:hAnsiTheme="minorBidi"/>
+                <w:b/>
+                <w:bCs/>
+                <w:color w:val="111827"/>
+                <w:sz w:val="28"/>
+                <w:szCs w:val="28"/>
+              </w:rPr>
+              <w:t>PCR_0</w:t>
+            </w:r>
+            <w:r>
+              <w:rPr>
+                <w:rFonts w:asciiTheme="minorBidi" w:hAnsiTheme="minorBidi"/>
+                <w:b/>
+                <w:bCs/>
+                <w:color w:val="111827"/>
+                <w:sz w:val="28"/>
+                <w:szCs w:val="28"/>
+                <w:lang w:val="en-US"/>
+              </w:rPr>
+              <w:t>9</w:t>
+            </w:r>
+          </w:p>
+        </w:tc>
+      </w:tr>
+      <w:tr>
+        <w:tc>
+          <w:tcPr>
+            <w:cnfStyle w:val="001000000000" w:firstRow="0" w:lastRow="0" w:firstColumn="1" w:lastColumn="0" w:oddVBand="0" w:evenVBand="0" w:oddHBand="0" w:evenHBand="0" w:firstRowFirstColumn="0" w:firstRowLastColumn="0" w:lastRowFirstColumn="0" w:lastRowLastColumn="0"/>
+            <w:tcW w:w="2983" w:type="dxa"/>
+          </w:tcPr>
+          <w:p>
+            <w:pPr>
+              <w:bidi/>
+              <w:jc w:val="right"/>
+              <w:rPr>
+                <w:rFonts w:asciiTheme="minorBidi" w:hAnsiTheme="minorBidi"/>
+                <w:sz w:val="28"/>
+                <w:szCs w:val="28"/>
+                <w:rtl/>
+                <w:lang w:val="en-US"/>
+              </w:rPr>
+            </w:pPr>
+            <w:r>
+              <w:rPr>
+                <w:rFonts w:asciiTheme="minorBidi" w:hAnsiTheme="minorBidi"/>
+                <w:b w:val="0"/>
+                <w:bCs w:val="0"/>
+                <w:sz w:val="28"/>
+                <w:szCs w:val="28"/>
+                <w:lang w:val="en-US"/>
+              </w:rPr>
+              <w:t>Continuous</w:t>
+            </w:r>
+          </w:p>
+        </w:tc>
+        <w:tc>
+          <w:tcPr>
+            <w:tcW w:w="3032" w:type="dxa"/>
+          </w:tcPr>
+          <w:p>
+            <w:pPr>
+              <w:bidi/>
+              <w:jc w:val="right"/>
+              <w:cnfStyle w:val="000000000000" w:firstRow="0" w:lastRow="0" w:firstColumn="0" w:lastColumn="0" w:oddVBand="0" w:evenVBand="0" w:oddHBand="0" w:evenHBand="0" w:firstRowFirstColumn="0" w:firstRowLastColumn="0" w:lastRowFirstColumn="0" w:lastRowLastColumn="0"/>
+              <w:rPr>
+                <w:rFonts w:asciiTheme="minorBidi" w:hAnsiTheme="minorBidi"/>
+                <w:sz w:val="28"/>
+                <w:szCs w:val="28"/>
+                <w:rtl/>
+                <w:lang w:val="en-US"/>
+              </w:rPr>
+            </w:pPr>
+            <w:r>
+              <w:rPr>
+                <w:rFonts w:asciiTheme="minorBidi" w:hAnsiTheme="minorBidi"/>
+                <w:sz w:val="28"/>
+                <w:szCs w:val="28"/>
+                <w:lang w:val="en-US"/>
+              </w:rPr>
+              <w:t>Measurement #</w:t>
+            </w:r>
+            <w:r>
+              <w:rPr>
+                <w:rFonts w:asciiTheme="minorBidi" w:hAnsiTheme="minorBidi"/>
+                <w:sz w:val="28"/>
+                <w:szCs w:val="28"/>
+                <w:lang w:val="en-US"/>
+              </w:rPr>
+              <w:t>10</w:t>
+            </w:r>
+            <w:r>
+              <w:rPr>
+                <w:rFonts w:asciiTheme="minorBidi" w:hAnsiTheme="minorBidi"/>
+                <w:sz w:val="28"/>
+                <w:szCs w:val="28"/>
+                <w:lang w:val="en-US"/>
+              </w:rPr>
+              <w:t xml:space="preserve"> from a PCR test</w:t>
+            </w:r>
+          </w:p>
+        </w:tc>
+        <w:tc>
+          <w:tcPr>
+            <w:tcW w:w="3345" w:type="dxa"/>
+          </w:tcPr>
+          <w:p>
+            <w:pPr>
+              <w:bidi/>
+              <w:jc w:val="right"/>
+              <w:cnfStyle w:val="000000000000" w:firstRow="0" w:lastRow="0" w:firstColumn="0" w:lastColumn="0" w:oddVBand="0" w:evenVBand="0" w:oddHBand="0" w:evenHBand="0" w:firstRowFirstColumn="0" w:firstRowLastColumn="0" w:lastRowFirstColumn="0" w:lastRowLastColumn="0"/>
+              <w:rPr>
+                <w:rFonts w:asciiTheme="minorBidi" w:hAnsiTheme="minorBidi"/>
+                <w:sz w:val="28"/>
+                <w:szCs w:val="28"/>
+                <w:rtl/>
+                <w:lang w:val="en-US"/>
+              </w:rPr>
+            </w:pPr>
+            <w:r>
+              <w:rPr>
+                <w:rFonts w:asciiTheme="minorBidi" w:hAnsiTheme="minorBidi"/>
+                <w:b/>
+                <w:bCs/>
+                <w:color w:val="111827"/>
+                <w:sz w:val="28"/>
+                <w:szCs w:val="28"/>
+              </w:rPr>
+              <w:t>PCR_</w:t>
+            </w:r>
+            <w:r>
+              <w:rPr>
+                <w:rFonts w:asciiTheme="minorBidi" w:hAnsiTheme="minorBidi"/>
+                <w:b/>
+                <w:bCs/>
+                <w:color w:val="111827"/>
+                <w:sz w:val="28"/>
+                <w:szCs w:val="28"/>
+                <w:lang w:val="en-US"/>
+              </w:rPr>
+              <w:t>10</w:t>
+            </w:r>
+          </w:p>
+        </w:tc>
+      </w:tr>
+    </w:tbl>
+    <w:p>
+      <w:pPr>
+        <w:bidi/>
+        <w:rPr>
+          <w:rFonts w:asciiTheme="minorBidi" w:hAnsiTheme="minorBidi"/>
+          <w:sz w:val="28"/>
+          <w:szCs w:val="28"/>
+          <w:rtl/>
+          <w:lang w:val="en-US"/>
+        </w:rPr>
+      </w:pPr>
     </w:p>
     <w:sectPr>
       <w:pgSz w:w="12240" w:h="15840"/>
@@ -1658,6 +4491,584 @@
       <w14:ligatures w14:val="none"/>
     </w:rPr>
   </w:style>
+  <w:style w:type="table" w:styleId="TableGrid">
+    <w:name w:val="Table Grid"/>
+    <w:basedOn w:val="TableNormal"/>
+    <w:uiPriority w:val="39"/>
+    <w:rsid w:val="000D18E8"/>
+    <w:tblPr>
+      <w:tblBorders>
+        <w:top w:val="single" w:sz="4" w:space="0" w:color="auto"/>
+        <w:left w:val="single" w:sz="4" w:space="0" w:color="auto"/>
+        <w:bottom w:val="single" w:sz="4" w:space="0" w:color="auto"/>
+        <w:right w:val="single" w:sz="4" w:space="0" w:color="auto"/>
+        <w:insideH w:val="single" w:sz="4" w:space="0" w:color="auto"/>
+        <w:insideV w:val="single" w:sz="4" w:space="0" w:color="auto"/>
+      </w:tblBorders>
+    </w:tblPr>
+  </w:style>
+  <w:style w:type="table" w:styleId="PlainTable5">
+    <w:name w:val="Plain Table 5"/>
+    <w:basedOn w:val="TableNormal"/>
+    <w:uiPriority w:val="45"/>
+    <w:rsid w:val="00985B30"/>
+    <w:tblPr>
+      <w:tblStyleRowBandSize w:val="1"/>
+      <w:tblStyleColBandSize w:val="1"/>
+    </w:tblPr>
+    <w:tblStylePr w:type="firstRow">
+      <w:rPr>
+        <w:rFonts w:asciiTheme="majorHAnsi" w:eastAsiaTheme="majorEastAsia" w:hAnsiTheme="majorHAnsi" w:cstheme="majorBidi"/>
+        <w:i/>
+        <w:iCs/>
+        <w:sz w:val="26"/>
+      </w:rPr>
+      <w:tblPr/>
+      <w:tcPr>
+        <w:tcBorders>
+          <w:bottom w:val="single" w:sz="4" w:space="0" w:color="7F7F7F" w:themeColor="text1" w:themeTint="80"/>
+        </w:tcBorders>
+        <w:shd w:val="clear" w:color="auto" w:fill="FFFFFF" w:themeFill="background1"/>
+      </w:tcPr>
+    </w:tblStylePr>
+    <w:tblStylePr w:type="lastRow">
+      <w:rPr>
+        <w:rFonts w:asciiTheme="majorHAnsi" w:eastAsiaTheme="majorEastAsia" w:hAnsiTheme="majorHAnsi" w:cstheme="majorBidi"/>
+        <w:i/>
+        <w:iCs/>
+        <w:sz w:val="26"/>
+      </w:rPr>
+      <w:tblPr/>
+      <w:tcPr>
+        <w:tcBorders>
+          <w:top w:val="single" w:sz="4" w:space="0" w:color="7F7F7F" w:themeColor="text1" w:themeTint="80"/>
+        </w:tcBorders>
+        <w:shd w:val="clear" w:color="auto" w:fill="FFFFFF" w:themeFill="background1"/>
+      </w:tcPr>
+    </w:tblStylePr>
+    <w:tblStylePr w:type="firstCol">
+      <w:pPr>
+        <w:jc w:val="right"/>
+      </w:pPr>
+      <w:rPr>
+        <w:rFonts w:asciiTheme="majorHAnsi" w:eastAsiaTheme="majorEastAsia" w:hAnsiTheme="majorHAnsi" w:cstheme="majorBidi"/>
+        <w:i/>
+        <w:iCs/>
+        <w:sz w:val="26"/>
+      </w:rPr>
+      <w:tblPr/>
+      <w:tcPr>
+        <w:tcBorders>
+          <w:right w:val="single" w:sz="4" w:space="0" w:color="7F7F7F" w:themeColor="text1" w:themeTint="80"/>
+        </w:tcBorders>
+        <w:shd w:val="clear" w:color="auto" w:fill="FFFFFF" w:themeFill="background1"/>
+      </w:tcPr>
+    </w:tblStylePr>
+    <w:tblStylePr w:type="lastCol">
+      <w:rPr>
+        <w:rFonts w:asciiTheme="majorHAnsi" w:eastAsiaTheme="majorEastAsia" w:hAnsiTheme="majorHAnsi" w:cstheme="majorBidi"/>
+        <w:i/>
+        <w:iCs/>
+        <w:sz w:val="26"/>
+      </w:rPr>
+      <w:tblPr/>
+      <w:tcPr>
+        <w:tcBorders>
+          <w:left w:val="single" w:sz="4" w:space="0" w:color="7F7F7F" w:themeColor="text1" w:themeTint="80"/>
+        </w:tcBorders>
+        <w:shd w:val="clear" w:color="auto" w:fill="FFFFFF" w:themeFill="background1"/>
+      </w:tcPr>
+    </w:tblStylePr>
+    <w:tblStylePr w:type="band1Vert">
+      <w:tblPr/>
+      <w:tcPr>
+        <w:shd w:val="clear" w:color="auto" w:fill="F2F2F2" w:themeFill="background1" w:themeFillShade="F2"/>
+      </w:tcPr>
+    </w:tblStylePr>
+    <w:tblStylePr w:type="band1Horz">
+      <w:tblPr/>
+      <w:tcPr>
+        <w:shd w:val="clear" w:color="auto" w:fill="F2F2F2" w:themeFill="background1" w:themeFillShade="F2"/>
+      </w:tcPr>
+    </w:tblStylePr>
+    <w:tblStylePr w:type="neCell">
+      <w:tblPr/>
+      <w:tcPr>
+        <w:tcBorders>
+          <w:left w:val="nil"/>
+        </w:tcBorders>
+      </w:tcPr>
+    </w:tblStylePr>
+    <w:tblStylePr w:type="nwCell">
+      <w:tblPr/>
+      <w:tcPr>
+        <w:tcBorders>
+          <w:right w:val="nil"/>
+        </w:tcBorders>
+      </w:tcPr>
+    </w:tblStylePr>
+    <w:tblStylePr w:type="seCell">
+      <w:tblPr/>
+      <w:tcPr>
+        <w:tcBorders>
+          <w:left w:val="nil"/>
+        </w:tcBorders>
+      </w:tcPr>
+    </w:tblStylePr>
+    <w:tblStylePr w:type="swCell">
+      <w:tblPr/>
+      <w:tcPr>
+        <w:tcBorders>
+          <w:right w:val="nil"/>
+        </w:tcBorders>
+      </w:tcPr>
+    </w:tblStylePr>
+  </w:style>
+  <w:style w:type="table" w:styleId="PlainTable4">
+    <w:name w:val="Plain Table 4"/>
+    <w:basedOn w:val="TableNormal"/>
+    <w:uiPriority w:val="44"/>
+    <w:rsid w:val="00985B30"/>
+    <w:tblPr>
+      <w:tblStyleRowBandSize w:val="1"/>
+      <w:tblStyleColBandSize w:val="1"/>
+    </w:tblPr>
+    <w:tblStylePr w:type="firstRow">
+      <w:rPr>
+        <w:b/>
+        <w:bCs/>
+      </w:rPr>
+    </w:tblStylePr>
+    <w:tblStylePr w:type="lastRow">
+      <w:rPr>
+        <w:b/>
+        <w:bCs/>
+      </w:rPr>
+    </w:tblStylePr>
+    <w:tblStylePr w:type="firstCol">
+      <w:rPr>
+        <w:b/>
+        <w:bCs/>
+      </w:rPr>
+    </w:tblStylePr>
+    <w:tblStylePr w:type="lastCol">
+      <w:rPr>
+        <w:b/>
+        <w:bCs/>
+      </w:rPr>
+    </w:tblStylePr>
+    <w:tblStylePr w:type="band1Vert">
+      <w:tblPr/>
+      <w:tcPr>
+        <w:shd w:val="clear" w:color="auto" w:fill="F2F2F2" w:themeFill="background1" w:themeFillShade="F2"/>
+      </w:tcPr>
+    </w:tblStylePr>
+    <w:tblStylePr w:type="band1Horz">
+      <w:tblPr/>
+      <w:tcPr>
+        <w:shd w:val="clear" w:color="auto" w:fill="F2F2F2" w:themeFill="background1" w:themeFillShade="F2"/>
+      </w:tcPr>
+    </w:tblStylePr>
+  </w:style>
+  <w:style w:type="table" w:styleId="PlainTable2">
+    <w:name w:val="Plain Table 2"/>
+    <w:basedOn w:val="TableNormal"/>
+    <w:uiPriority w:val="42"/>
+    <w:rsid w:val="00985B30"/>
+    <w:tblPr>
+      <w:tblStyleRowBandSize w:val="1"/>
+      <w:tblStyleColBandSize w:val="1"/>
+      <w:tblBorders>
+        <w:top w:val="single" w:sz="4" w:space="0" w:color="7F7F7F" w:themeColor="text1" w:themeTint="80"/>
+        <w:bottom w:val="single" w:sz="4" w:space="0" w:color="7F7F7F" w:themeColor="text1" w:themeTint="80"/>
+      </w:tblBorders>
+    </w:tblPr>
+    <w:tblStylePr w:type="firstRow">
+      <w:rPr>
+        <w:b/>
+        <w:bCs/>
+      </w:rPr>
+      <w:tblPr/>
+      <w:tcPr>
+        <w:tcBorders>
+          <w:bottom w:val="single" w:sz="4" w:space="0" w:color="7F7F7F" w:themeColor="text1" w:themeTint="80"/>
+        </w:tcBorders>
+      </w:tcPr>
+    </w:tblStylePr>
+    <w:tblStylePr w:type="lastRow">
+      <w:rPr>
+        <w:b/>
+        <w:bCs/>
+      </w:rPr>
+      <w:tblPr/>
+      <w:tcPr>
+        <w:tcBorders>
+          <w:top w:val="single" w:sz="4" w:space="0" w:color="7F7F7F" w:themeColor="text1" w:themeTint="80"/>
+        </w:tcBorders>
+      </w:tcPr>
+    </w:tblStylePr>
+    <w:tblStylePr w:type="firstCol">
+      <w:rPr>
+        <w:b/>
+        <w:bCs/>
+      </w:rPr>
+    </w:tblStylePr>
+    <w:tblStylePr w:type="lastCol">
+      <w:rPr>
+        <w:b/>
+        <w:bCs/>
+      </w:rPr>
+    </w:tblStylePr>
+    <w:tblStylePr w:type="band1Vert">
+      <w:tblPr/>
+      <w:tcPr>
+        <w:tcBorders>
+          <w:left w:val="single" w:sz="4" w:space="0" w:color="7F7F7F" w:themeColor="text1" w:themeTint="80"/>
+          <w:right w:val="single" w:sz="4" w:space="0" w:color="7F7F7F" w:themeColor="text1" w:themeTint="80"/>
+        </w:tcBorders>
+      </w:tcPr>
+    </w:tblStylePr>
+    <w:tblStylePr w:type="band2Vert">
+      <w:tblPr/>
+      <w:tcPr>
+        <w:tcBorders>
+          <w:left w:val="single" w:sz="4" w:space="0" w:color="7F7F7F" w:themeColor="text1" w:themeTint="80"/>
+          <w:right w:val="single" w:sz="4" w:space="0" w:color="7F7F7F" w:themeColor="text1" w:themeTint="80"/>
+        </w:tcBorders>
+      </w:tcPr>
+    </w:tblStylePr>
+    <w:tblStylePr w:type="band1Horz">
+      <w:tblPr/>
+      <w:tcPr>
+        <w:tcBorders>
+          <w:top w:val="single" w:sz="4" w:space="0" w:color="7F7F7F" w:themeColor="text1" w:themeTint="80"/>
+          <w:bottom w:val="single" w:sz="4" w:space="0" w:color="7F7F7F" w:themeColor="text1" w:themeTint="80"/>
+        </w:tcBorders>
+      </w:tcPr>
+    </w:tblStylePr>
+  </w:style>
+  <w:style w:type="table" w:styleId="TableGridLight">
+    <w:name w:val="Grid Table Light"/>
+    <w:basedOn w:val="TableNormal"/>
+    <w:uiPriority w:val="40"/>
+    <w:rsid w:val="00985B30"/>
+    <w:tblPr>
+      <w:tblBorders>
+        <w:top w:val="single" w:sz="4" w:space="0" w:color="BFBFBF" w:themeColor="background1" w:themeShade="BF"/>
+        <w:left w:val="single" w:sz="4" w:space="0" w:color="BFBFBF" w:themeColor="background1" w:themeShade="BF"/>
+        <w:bottom w:val="single" w:sz="4" w:space="0" w:color="BFBFBF" w:themeColor="background1" w:themeShade="BF"/>
+        <w:right w:val="single" w:sz="4" w:space="0" w:color="BFBFBF" w:themeColor="background1" w:themeShade="BF"/>
+        <w:insideH w:val="single" w:sz="4" w:space="0" w:color="BFBFBF" w:themeColor="background1" w:themeShade="BF"/>
+        <w:insideV w:val="single" w:sz="4" w:space="0" w:color="BFBFBF" w:themeColor="background1" w:themeShade="BF"/>
+      </w:tblBorders>
+    </w:tblPr>
+  </w:style>
+  <w:style w:type="table" w:styleId="GridTable2">
+    <w:name w:val="Grid Table 2"/>
+    <w:basedOn w:val="TableNormal"/>
+    <w:uiPriority w:val="47"/>
+    <w:rsid w:val="00985B30"/>
+    <w:tblPr>
+      <w:tblStyleRowBandSize w:val="1"/>
+      <w:tblStyleColBandSize w:val="1"/>
+      <w:tblBorders>
+        <w:top w:val="single" w:sz="2" w:space="0" w:color="666666" w:themeColor="text1" w:themeTint="99"/>
+        <w:bottom w:val="single" w:sz="2" w:space="0" w:color="666666" w:themeColor="text1" w:themeTint="99"/>
+        <w:insideH w:val="single" w:sz="2" w:space="0" w:color="666666" w:themeColor="text1" w:themeTint="99"/>
+        <w:insideV w:val="single" w:sz="2" w:space="0" w:color="666666" w:themeColor="text1" w:themeTint="99"/>
+      </w:tblBorders>
+    </w:tblPr>
+    <w:tblStylePr w:type="firstRow">
+      <w:rPr>
+        <w:b/>
+        <w:bCs/>
+      </w:rPr>
+      <w:tblPr/>
+      <w:tcPr>
+        <w:tcBorders>
+          <w:top w:val="nil"/>
+          <w:bottom w:val="single" w:sz="12" w:space="0" w:color="666666" w:themeColor="text1" w:themeTint="99"/>
+          <w:insideH w:val="nil"/>
+          <w:insideV w:val="nil"/>
+        </w:tcBorders>
+        <w:shd w:val="clear" w:color="auto" w:fill="FFFFFF" w:themeFill="background1"/>
+      </w:tcPr>
+    </w:tblStylePr>
+    <w:tblStylePr w:type="lastRow">
+      <w:rPr>
+        <w:b/>
+        <w:bCs/>
+      </w:rPr>
+      <w:tblPr/>
+      <w:tcPr>
+        <w:tcBorders>
+          <w:top w:val="double" w:sz="2" w:space="0" w:color="666666" w:themeColor="text1" w:themeTint="99"/>
+          <w:bottom w:val="nil"/>
+          <w:insideH w:val="nil"/>
+          <w:insideV w:val="nil"/>
+        </w:tcBorders>
+        <w:shd w:val="clear" w:color="auto" w:fill="FFFFFF" w:themeFill="background1"/>
+      </w:tcPr>
+    </w:tblStylePr>
+    <w:tblStylePr w:type="firstCol">
+      <w:rPr>
+        <w:b/>
+        <w:bCs/>
+      </w:rPr>
+    </w:tblStylePr>
+    <w:tblStylePr w:type="lastCol">
+      <w:rPr>
+        <w:b/>
+        <w:bCs/>
+      </w:rPr>
+    </w:tblStylePr>
+    <w:tblStylePr w:type="band1Vert">
+      <w:tblPr/>
+      <w:tcPr>
+        <w:shd w:val="clear" w:color="auto" w:fill="CCCCCC" w:themeFill="text1" w:themeFillTint="33"/>
+      </w:tcPr>
+    </w:tblStylePr>
+    <w:tblStylePr w:type="band1Horz">
+      <w:tblPr/>
+      <w:tcPr>
+        <w:shd w:val="clear" w:color="auto" w:fill="CCCCCC" w:themeFill="text1" w:themeFillTint="33"/>
+      </w:tcPr>
+    </w:tblStylePr>
+  </w:style>
+  <w:style w:type="table" w:styleId="GridTable1Light-Accent6">
+    <w:name w:val="Grid Table 1 Light Accent 6"/>
+    <w:basedOn w:val="TableNormal"/>
+    <w:uiPriority w:val="46"/>
+    <w:rsid w:val="00985B30"/>
+    <w:tblPr>
+      <w:tblStyleRowBandSize w:val="1"/>
+      <w:tblStyleColBandSize w:val="1"/>
+      <w:tblBorders>
+        <w:top w:val="single" w:sz="4" w:space="0" w:color="C5E0B3" w:themeColor="accent6" w:themeTint="66"/>
+        <w:left w:val="single" w:sz="4" w:space="0" w:color="C5E0B3" w:themeColor="accent6" w:themeTint="66"/>
+        <w:bottom w:val="single" w:sz="4" w:space="0" w:color="C5E0B3" w:themeColor="accent6" w:themeTint="66"/>
+        <w:right w:val="single" w:sz="4" w:space="0" w:color="C5E0B3" w:themeColor="accent6" w:themeTint="66"/>
+        <w:insideH w:val="single" w:sz="4" w:space="0" w:color="C5E0B3" w:themeColor="accent6" w:themeTint="66"/>
+        <w:insideV w:val="single" w:sz="4" w:space="0" w:color="C5E0B3" w:themeColor="accent6" w:themeTint="66"/>
+      </w:tblBorders>
+    </w:tblPr>
+    <w:tblStylePr w:type="firstRow">
+      <w:rPr>
+        <w:b/>
+        <w:bCs/>
+      </w:rPr>
+      <w:tblPr/>
+      <w:tcPr>
+        <w:tcBorders>
+          <w:bottom w:val="single" w:sz="12" w:space="0" w:color="A8D08D" w:themeColor="accent6" w:themeTint="99"/>
+        </w:tcBorders>
+      </w:tcPr>
+    </w:tblStylePr>
+    <w:tblStylePr w:type="lastRow">
+      <w:rPr>
+        <w:b/>
+        <w:bCs/>
+      </w:rPr>
+      <w:tblPr/>
+      <w:tcPr>
+        <w:tcBorders>
+          <w:top w:val="double" w:sz="2" w:space="0" w:color="A8D08D" w:themeColor="accent6" w:themeTint="99"/>
+        </w:tcBorders>
+      </w:tcPr>
+    </w:tblStylePr>
+    <w:tblStylePr w:type="firstCol">
+      <w:rPr>
+        <w:b/>
+        <w:bCs/>
+      </w:rPr>
+    </w:tblStylePr>
+    <w:tblStylePr w:type="lastCol">
+      <w:rPr>
+        <w:b/>
+        <w:bCs/>
+      </w:rPr>
+    </w:tblStylePr>
+  </w:style>
+  <w:style w:type="table" w:styleId="GridTable1Light-Accent3">
+    <w:name w:val="Grid Table 1 Light Accent 3"/>
+    <w:basedOn w:val="TableNormal"/>
+    <w:uiPriority w:val="46"/>
+    <w:rsid w:val="00985B30"/>
+    <w:tblPr>
+      <w:tblStyleRowBandSize w:val="1"/>
+      <w:tblStyleColBandSize w:val="1"/>
+      <w:tblBorders>
+        <w:top w:val="single" w:sz="4" w:space="0" w:color="DBDBDB" w:themeColor="accent3" w:themeTint="66"/>
+        <w:left w:val="single" w:sz="4" w:space="0" w:color="DBDBDB" w:themeColor="accent3" w:themeTint="66"/>
+        <w:bottom w:val="single" w:sz="4" w:space="0" w:color="DBDBDB" w:themeColor="accent3" w:themeTint="66"/>
+        <w:right w:val="single" w:sz="4" w:space="0" w:color="DBDBDB" w:themeColor="accent3" w:themeTint="66"/>
+        <w:insideH w:val="single" w:sz="4" w:space="0" w:color="DBDBDB" w:themeColor="accent3" w:themeTint="66"/>
+        <w:insideV w:val="single" w:sz="4" w:space="0" w:color="DBDBDB" w:themeColor="accent3" w:themeTint="66"/>
+      </w:tblBorders>
+    </w:tblPr>
+    <w:tblStylePr w:type="firstRow">
+      <w:rPr>
+        <w:b/>
+        <w:bCs/>
+      </w:rPr>
+      <w:tblPr/>
+      <w:tcPr>
+        <w:tcBorders>
+          <w:bottom w:val="single" w:sz="12" w:space="0" w:color="C9C9C9" w:themeColor="accent3" w:themeTint="99"/>
+        </w:tcBorders>
+      </w:tcPr>
+    </w:tblStylePr>
+    <w:tblStylePr w:type="lastRow">
+      <w:rPr>
+        <w:b/>
+        <w:bCs/>
+      </w:rPr>
+      <w:tblPr/>
+      <w:tcPr>
+        <w:tcBorders>
+          <w:top w:val="double" w:sz="2" w:space="0" w:color="C9C9C9" w:themeColor="accent3" w:themeTint="99"/>
+        </w:tcBorders>
+      </w:tcPr>
+    </w:tblStylePr>
+    <w:tblStylePr w:type="firstCol">
+      <w:rPr>
+        <w:b/>
+        <w:bCs/>
+      </w:rPr>
+    </w:tblStylePr>
+    <w:tblStylePr w:type="lastCol">
+      <w:rPr>
+        <w:b/>
+        <w:bCs/>
+      </w:rPr>
+    </w:tblStylePr>
+  </w:style>
+  <w:style w:type="table" w:styleId="GridTable1Light-Accent5">
+    <w:name w:val="Grid Table 1 Light Accent 5"/>
+    <w:basedOn w:val="TableNormal"/>
+    <w:uiPriority w:val="46"/>
+    <w:rsid w:val="00985B30"/>
+    <w:tblPr>
+      <w:tblStyleRowBandSize w:val="1"/>
+      <w:tblStyleColBandSize w:val="1"/>
+      <w:tblBorders>
+        <w:top w:val="single" w:sz="4" w:space="0" w:color="BDD6EE" w:themeColor="accent5" w:themeTint="66"/>
+        <w:left w:val="single" w:sz="4" w:space="0" w:color="BDD6EE" w:themeColor="accent5" w:themeTint="66"/>
+        <w:bottom w:val="single" w:sz="4" w:space="0" w:color="BDD6EE" w:themeColor="accent5" w:themeTint="66"/>
+        <w:right w:val="single" w:sz="4" w:space="0" w:color="BDD6EE" w:themeColor="accent5" w:themeTint="66"/>
+        <w:insideH w:val="single" w:sz="4" w:space="0" w:color="BDD6EE" w:themeColor="accent5" w:themeTint="66"/>
+        <w:insideV w:val="single" w:sz="4" w:space="0" w:color="BDD6EE" w:themeColor="accent5" w:themeTint="66"/>
+      </w:tblBorders>
+    </w:tblPr>
+    <w:tblStylePr w:type="firstRow">
+      <w:rPr>
+        <w:b/>
+        <w:bCs/>
+      </w:rPr>
+      <w:tblPr/>
+      <w:tcPr>
+        <w:tcBorders>
+          <w:bottom w:val="single" w:sz="12" w:space="0" w:color="9CC2E5" w:themeColor="accent5" w:themeTint="99"/>
+        </w:tcBorders>
+      </w:tcPr>
+    </w:tblStylePr>
+    <w:tblStylePr w:type="lastRow">
+      <w:rPr>
+        <w:b/>
+        <w:bCs/>
+      </w:rPr>
+      <w:tblPr/>
+      <w:tcPr>
+        <w:tcBorders>
+          <w:top w:val="double" w:sz="2" w:space="0" w:color="9CC2E5" w:themeColor="accent5" w:themeTint="99"/>
+        </w:tcBorders>
+      </w:tcPr>
+    </w:tblStylePr>
+    <w:tblStylePr w:type="firstCol">
+      <w:rPr>
+        <w:b/>
+        <w:bCs/>
+      </w:rPr>
+    </w:tblStylePr>
+    <w:tblStylePr w:type="lastCol">
+      <w:rPr>
+        <w:b/>
+        <w:bCs/>
+      </w:rPr>
+    </w:tblStylePr>
+  </w:style>
+  <w:style w:type="table" w:styleId="GridTable2-Accent1">
+    <w:name w:val="Grid Table 2 Accent 1"/>
+    <w:basedOn w:val="TableNormal"/>
+    <w:uiPriority w:val="47"/>
+    <w:rsid w:val="00985B30"/>
+    <w:tblPr>
+      <w:tblStyleRowBandSize w:val="1"/>
+      <w:tblStyleColBandSize w:val="1"/>
+      <w:tblBorders>
+        <w:top w:val="single" w:sz="2" w:space="0" w:color="8EAADB" w:themeColor="accent1" w:themeTint="99"/>
+        <w:bottom w:val="single" w:sz="2" w:space="0" w:color="8EAADB" w:themeColor="accent1" w:themeTint="99"/>
+        <w:insideH w:val="single" w:sz="2" w:space="0" w:color="8EAADB" w:themeColor="accent1" w:themeTint="99"/>
+        <w:insideV w:val="single" w:sz="2" w:space="0" w:color="8EAADB" w:themeColor="accent1" w:themeTint="99"/>
+      </w:tblBorders>
+    </w:tblPr>
+    <w:tblStylePr w:type="firstRow">
+      <w:rPr>
+        <w:b/>
+        <w:bCs/>
+      </w:rPr>
+      <w:tblPr/>
+      <w:tcPr>
+        <w:tcBorders>
+          <w:top w:val="nil"/>
+          <w:bottom w:val="single" w:sz="12" w:space="0" w:color="8EAADB" w:themeColor="accent1" w:themeTint="99"/>
+          <w:insideH w:val="nil"/>
+          <w:insideV w:val="nil"/>
+        </w:tcBorders>
+        <w:shd w:val="clear" w:color="auto" w:fill="FFFFFF" w:themeFill="background1"/>
+      </w:tcPr>
+    </w:tblStylePr>
+    <w:tblStylePr w:type="lastRow">
+      <w:rPr>
+        <w:b/>
+        <w:bCs/>
+      </w:rPr>
+      <w:tblPr/>
+      <w:tcPr>
+        <w:tcBorders>
+          <w:top w:val="double" w:sz="2" w:space="0" w:color="8EAADB" w:themeColor="accent1" w:themeTint="99"/>
+          <w:bottom w:val="nil"/>
+          <w:insideH w:val="nil"/>
+          <w:insideV w:val="nil"/>
+        </w:tcBorders>
+        <w:shd w:val="clear" w:color="auto" w:fill="FFFFFF" w:themeFill="background1"/>
+      </w:tcPr>
+    </w:tblStylePr>
+    <w:tblStylePr w:type="firstCol">
+      <w:rPr>
+        <w:b/>
+        <w:bCs/>
+      </w:rPr>
+    </w:tblStylePr>
+    <w:tblStylePr w:type="lastCol">
+      <w:rPr>
+        <w:b/>
+        <w:bCs/>
+      </w:rPr>
+    </w:tblStylePr>
+    <w:tblStylePr w:type="band1Vert">
+      <w:tblPr/>
+      <w:tcPr>
+        <w:shd w:val="clear" w:color="auto" w:fill="D9E2F3" w:themeFill="accent1" w:themeFillTint="33"/>
+      </w:tcPr>
+    </w:tblStylePr>
+    <w:tblStylePr w:type="band1Horz">
+      <w:tblPr/>
+      <w:tcPr>
+        <w:shd w:val="clear" w:color="auto" w:fill="D9E2F3" w:themeFill="accent1" w:themeFillTint="33"/>
+      </w:tcPr>
+    </w:tblStylePr>
+  </w:style>
 </w:styles>
 </file>
 

--- a/wet/hw1/GalAndChenHw1.docx
+++ b/wet/hw1/GalAndChenHw1.docx
@@ -194,20 +194,20 @@
           <w:rtl/>
           <w:lang w:val="en-US"/>
         </w:rPr>
-        <w:t xml:space="preserve"> ת״ז</w:t>
-      </w:r>
-    </w:p>
-    <w:p>
-      <w:pPr>
-        <w:bidi/>
-        <w:rPr>
+        <w:t xml:space="preserve"> </w:t>
+      </w:r>
+      <w:r>
+        <w:rPr>
+          <w:rFonts w:cs="Arial"/>
           <w:b/>
           <w:bCs/>
           <w:sz w:val="36"/>
           <w:szCs w:val="36"/>
-          <w:lang w:val="en-US"/>
-        </w:rPr>
-      </w:pPr>
+          <w:rtl/>
+          <w:lang w:val="en-US"/>
+        </w:rPr>
+        <w:t>313283657</w:t>
+      </w:r>
     </w:p>
     <w:p>
       <w:pPr>
@@ -369,6 +369,18 @@
       <w:pPr>
         <w:bidi/>
         <w:rPr>
+          <w:b/>
+          <w:bCs/>
+          <w:sz w:val="36"/>
+          <w:szCs w:val="36"/>
+          <w:lang w:val="en-US"/>
+        </w:rPr>
+      </w:pPr>
+    </w:p>
+    <w:p>
+      <w:pPr>
+        <w:bidi/>
+        <w:rPr>
           <w:rFonts w:asciiTheme="minorBidi" w:hAnsiTheme="minorBidi"/>
           <w:b/>
           <w:bCs/>
@@ -685,17 +697,17 @@
           <w:lang w:val="he-IL"/>
         </w:rPr>
         <w:drawing>
-          <wp:anchor distT="0" distB="0" distL="114300" distR="114300" simplePos="0" relativeHeight="251658240" behindDoc="0" locked="0" layoutInCell="1" allowOverlap="1" wp14:anchorId="520412DE" wp14:editId="6AA36EC6">
+          <wp:anchor distT="0" distB="0" distL="114300" distR="114300" simplePos="0" relativeHeight="251658240" behindDoc="0" locked="0" layoutInCell="1" allowOverlap="1" wp14:anchorId="520412DE" wp14:editId="7E058D76">
             <wp:simplePos x="0" y="0"/>
             <wp:positionH relativeFrom="column">
-              <wp:posOffset>1481477</wp:posOffset>
+              <wp:posOffset>1481455</wp:posOffset>
             </wp:positionH>
             <wp:positionV relativeFrom="paragraph">
-              <wp:posOffset>29998</wp:posOffset>
+              <wp:posOffset>34290</wp:posOffset>
             </wp:positionV>
             <wp:extent cx="3446780" cy="4413250"/>
             <wp:effectExtent l="0" t="0" r="0" b="6350"/>
-            <wp:wrapSquare wrapText="bothSides"/>
+            <wp:wrapNone/>
             <wp:docPr id="1" name="Picture 1"/>
             <wp:cNvGraphicFramePr>
               <a:graphicFrameLocks xmlns:a="http://schemas.openxmlformats.org/drawingml/2006/main" noChangeAspect="1"/>
@@ -1713,16 +1725,36 @@
                 <w:szCs w:val="28"/>
                 <w:lang w:val="en-US"/>
               </w:rPr>
-              <w:t>The blood type of the patient</w:t>
-            </w:r>
-            <w:r>
-              <w:rPr>
-                <w:rFonts w:asciiTheme="minorBidi" w:hAnsiTheme="minorBidi"/>
-                <w:sz w:val="28"/>
-                <w:szCs w:val="28"/>
-                <w:lang w:val="en-US"/>
-              </w:rPr>
-              <w:t>(O/A/AB/B and +/-)</w:t>
+              <w:t xml:space="preserve">The blood type of the </w:t>
+            </w:r>
+            <w:proofErr w:type="gramStart"/>
+            <w:r>
+              <w:rPr>
+                <w:rFonts w:asciiTheme="minorBidi" w:hAnsiTheme="minorBidi"/>
+                <w:sz w:val="28"/>
+                <w:szCs w:val="28"/>
+                <w:lang w:val="en-US"/>
+              </w:rPr>
+              <w:t>patient</w:t>
+            </w:r>
+            <w:r>
+              <w:rPr>
+                <w:rFonts w:asciiTheme="minorBidi" w:hAnsiTheme="minorBidi"/>
+                <w:sz w:val="28"/>
+                <w:szCs w:val="28"/>
+                <w:lang w:val="en-US"/>
+              </w:rPr>
+              <w:t>(</w:t>
+            </w:r>
+            <w:proofErr w:type="gramEnd"/>
+            <w:r>
+              <w:rPr>
+                <w:rFonts w:asciiTheme="minorBidi" w:hAnsiTheme="minorBidi"/>
+                <w:sz w:val="28"/>
+                <w:szCs w:val="28"/>
+                <w:lang w:val="en-US"/>
+              </w:rPr>
+              <w:t>O/A/AB/B and +/-)</w:t>
             </w:r>
           </w:p>
         </w:tc>
@@ -3893,10 +3925,2230 @@
           <w:rFonts w:asciiTheme="minorBidi" w:hAnsiTheme="minorBidi"/>
           <w:sz w:val="28"/>
           <w:szCs w:val="28"/>
-          <w:rtl/>
-          <w:lang w:val="en-US"/>
-        </w:rPr>
-      </w:pPr>
+          <w:lang w:val="en-US"/>
+        </w:rPr>
+      </w:pPr>
+    </w:p>
+    <w:p>
+      <w:pPr>
+        <w:bidi/>
+        <w:rPr>
+          <w:rFonts w:asciiTheme="minorBidi" w:hAnsiTheme="minorBidi"/>
+          <w:sz w:val="28"/>
+          <w:szCs w:val="28"/>
+          <w:lang w:val="en-US"/>
+        </w:rPr>
+      </w:pPr>
+    </w:p>
+    <w:p>
+      <w:pPr>
+        <w:bidi/>
+        <w:rPr>
+          <w:rFonts w:asciiTheme="minorBidi" w:hAnsiTheme="minorBidi"/>
+          <w:b/>
+          <w:bCs/>
+          <w:sz w:val="28"/>
+          <w:szCs w:val="28"/>
+          <w:lang w:val="en-US"/>
+        </w:rPr>
+      </w:pPr>
+      <w:r>
+        <w:rPr>
+          <w:rFonts w:asciiTheme="minorBidi" w:hAnsiTheme="minorBidi"/>
+          <w:b/>
+          <w:bCs/>
+          <w:sz w:val="28"/>
+          <w:szCs w:val="28"/>
+          <w:highlight w:val="yellow"/>
+          <w:lang w:val="en-US"/>
+        </w:rPr>
+        <w:t>(Q4)</w:t>
+      </w:r>
+    </w:p>
+    <w:p>
+      <w:pPr>
+        <w:bidi/>
+        <w:jc w:val="right"/>
+        <w:rPr>
+          <w:rFonts w:ascii="Helvetica Neue" w:hAnsi="Helvetica Neue" w:cs="Helvetica Neue"/>
+          <w:color w:val="FF0000"/>
+          <w:kern w:val="0"/>
+          <w:sz w:val="22"/>
+          <w:szCs w:val="22"/>
+          <w:lang w:val="en-US"/>
+        </w:rPr>
+      </w:pPr>
+      <w:r>
+        <w:rPr>
+          <w:rFonts w:asciiTheme="minorBidi" w:hAnsiTheme="minorBidi"/>
+          <w:color w:val="FF0000"/>
+          <w:sz w:val="28"/>
+          <w:szCs w:val="28"/>
+          <w:lang w:val="en-US"/>
+        </w:rPr>
+        <w:t xml:space="preserve">WE need to write this in Hebrew </w:t>
+      </w:r>
+      <w:r>
+        <w:rPr>
+          <w:rFonts w:asciiTheme="minorBidi" w:hAnsiTheme="minorBidi"/>
+          <w:color w:val="FF0000"/>
+          <w:sz w:val="28"/>
+          <w:szCs w:val="28"/>
+          <w:lang w:val="en-US"/>
+        </w:rPr>
+        <w:br/>
+      </w:r>
+      <w:r>
+        <w:rPr>
+          <w:rFonts w:asciiTheme="minorBidi" w:hAnsiTheme="minorBidi"/>
+          <w:color w:val="FF0000"/>
+          <w:sz w:val="28"/>
+          <w:szCs w:val="28"/>
+          <w:lang w:val="en-US"/>
+        </w:rPr>
+        <w:br/>
+      </w:r>
+      <w:r>
+        <w:rPr>
+          <w:rFonts w:asciiTheme="minorBidi" w:hAnsiTheme="minorBidi"/>
+          <w:b/>
+          <w:bCs/>
+          <w:color w:val="FF0000"/>
+          <w:sz w:val="28"/>
+          <w:szCs w:val="28"/>
+          <w:lang w:val="en-US"/>
+        </w:rPr>
+        <w:t xml:space="preserve">(from the comments on reference) </w:t>
+      </w:r>
+      <w:r>
+        <w:rPr>
+          <w:rFonts w:asciiTheme="minorBidi" w:hAnsiTheme="minorBidi"/>
+          <w:color w:val="FF0000"/>
+          <w:sz w:val="28"/>
+          <w:szCs w:val="28"/>
+          <w:lang w:val="en-US"/>
+        </w:rPr>
+        <w:br/>
+      </w:r>
+      <w:r>
+        <w:rPr>
+          <w:rFonts w:ascii="Helvetica Neue" w:hAnsi="Helvetica Neue" w:cs="Helvetica Neue"/>
+          <w:color w:val="FF0000"/>
+          <w:kern w:val="0"/>
+          <w:sz w:val="22"/>
+          <w:szCs w:val="22"/>
+          <w:lang w:val="en-US"/>
+        </w:rPr>
+        <w:t xml:space="preserve">It is important that we use the exact same split for our analysis so that we can reproduce the experiment and obtain the same models. Moreover, when we compare machine learning </w:t>
+      </w:r>
+      <w:proofErr w:type="gramStart"/>
+      <w:r>
+        <w:rPr>
+          <w:rFonts w:ascii="Helvetica Neue" w:hAnsi="Helvetica Neue" w:cs="Helvetica Neue"/>
+          <w:color w:val="FF0000"/>
+          <w:kern w:val="0"/>
+          <w:sz w:val="22"/>
+          <w:szCs w:val="22"/>
+          <w:lang w:val="en-US"/>
+        </w:rPr>
+        <w:t>algorithms</w:t>
+      </w:r>
+      <w:proofErr w:type="gramEnd"/>
+      <w:r>
+        <w:rPr>
+          <w:rFonts w:ascii="Helvetica Neue" w:hAnsi="Helvetica Neue" w:cs="Helvetica Neue"/>
+          <w:color w:val="FF0000"/>
+          <w:kern w:val="0"/>
+          <w:sz w:val="22"/>
+          <w:szCs w:val="22"/>
+          <w:lang w:val="en-US"/>
+        </w:rPr>
+        <w:t xml:space="preserve"> we would like them to be evaluated on the same subsets of the dataset.</w:t>
+      </w:r>
+    </w:p>
+    <w:p>
+      <w:pPr>
+        <w:bidi/>
+        <w:jc w:val="right"/>
+        <w:rPr>
+          <w:rFonts w:ascii="Helvetica Neue" w:hAnsi="Helvetica Neue" w:cs="Helvetica Neue"/>
+          <w:color w:val="FF0000"/>
+          <w:kern w:val="0"/>
+          <w:sz w:val="22"/>
+          <w:szCs w:val="22"/>
+          <w:lang w:val="en-US"/>
+        </w:rPr>
+      </w:pPr>
+    </w:p>
+    <w:p>
+      <w:pPr>
+        <w:bidi/>
+        <w:jc w:val="right"/>
+        <w:rPr>
+          <w:rFonts w:ascii="Helvetica Neue" w:hAnsi="Helvetica Neue" w:cs="Helvetica Neue"/>
+          <w:b/>
+          <w:bCs/>
+          <w:color w:val="FF0000"/>
+          <w:kern w:val="0"/>
+          <w:sz w:val="22"/>
+          <w:szCs w:val="22"/>
+          <w:lang w:val="en-US"/>
+        </w:rPr>
+      </w:pPr>
+      <w:r>
+        <w:rPr>
+          <w:rFonts w:ascii="Helvetica Neue" w:hAnsi="Helvetica Neue" w:cs="Helvetica Neue"/>
+          <w:b/>
+          <w:bCs/>
+          <w:color w:val="FF0000"/>
+          <w:kern w:val="0"/>
+          <w:sz w:val="22"/>
+          <w:szCs w:val="22"/>
+          <w:lang w:val="en-US"/>
+        </w:rPr>
+        <w:t>(FROM CHAT)</w:t>
+      </w:r>
+    </w:p>
+    <w:p>
+      <w:pPr>
+        <w:jc w:val="both"/>
+        <w:rPr>
+          <w:rFonts w:ascii="Helvetica Neue" w:hAnsi="Helvetica Neue" w:cs="Helvetica Neue"/>
+          <w:color w:val="FF0000"/>
+          <w:kern w:val="0"/>
+          <w:sz w:val="22"/>
+          <w:szCs w:val="22"/>
+        </w:rPr>
+      </w:pPr>
+      <w:r>
+        <w:rPr>
+          <w:rFonts w:ascii="Helvetica Neue" w:hAnsi="Helvetica Neue" w:cs="Helvetica Neue"/>
+          <w:color w:val="FF0000"/>
+          <w:kern w:val="0"/>
+          <w:sz w:val="22"/>
+          <w:szCs w:val="22"/>
+        </w:rPr>
+        <w:t>Using the exact same split for all analyses is crucial because:</w:t>
+      </w:r>
+    </w:p>
+    <w:p>
+      <w:pPr>
+        <w:jc w:val="both"/>
+        <w:rPr>
+          <w:rFonts w:ascii="Helvetica Neue" w:hAnsi="Helvetica Neue" w:cs="Helvetica Neue"/>
+          <w:color w:val="FF0000"/>
+          <w:kern w:val="0"/>
+          <w:sz w:val="22"/>
+          <w:szCs w:val="22"/>
+          <w:rtl/>
+        </w:rPr>
+      </w:pPr>
+    </w:p>
+    <w:p>
+      <w:pPr>
+        <w:jc w:val="both"/>
+        <w:rPr>
+          <w:rFonts w:ascii="Helvetica Neue" w:hAnsi="Helvetica Neue" w:cs="Helvetica Neue"/>
+          <w:color w:val="FF0000"/>
+          <w:kern w:val="0"/>
+          <w:sz w:val="22"/>
+          <w:szCs w:val="22"/>
+        </w:rPr>
+      </w:pPr>
+      <w:r>
+        <w:rPr>
+          <w:rFonts w:ascii="Helvetica Neue" w:hAnsi="Helvetica Neue" w:cs="Helvetica Neue"/>
+          <w:color w:val="FF0000"/>
+          <w:kern w:val="0"/>
+          <w:sz w:val="22"/>
+          <w:szCs w:val="22"/>
+        </w:rPr>
+        <w:t>Reproducibility: It ensures that the results of your analysis can be reproduced by anyone else or in future experiments, which is a fundamental aspect of scientific research.</w:t>
+      </w:r>
+    </w:p>
+    <w:p>
+      <w:pPr>
+        <w:jc w:val="both"/>
+        <w:rPr>
+          <w:rFonts w:ascii="Helvetica Neue" w:hAnsi="Helvetica Neue" w:cs="Helvetica Neue"/>
+          <w:color w:val="FF0000"/>
+          <w:kern w:val="0"/>
+          <w:sz w:val="22"/>
+          <w:szCs w:val="22"/>
+          <w:rtl/>
+        </w:rPr>
+      </w:pPr>
+    </w:p>
+    <w:p>
+      <w:pPr>
+        <w:jc w:val="both"/>
+        <w:rPr>
+          <w:rFonts w:ascii="Helvetica Neue" w:hAnsi="Helvetica Neue" w:cs="Helvetica Neue"/>
+          <w:color w:val="FF0000"/>
+          <w:kern w:val="0"/>
+          <w:sz w:val="22"/>
+          <w:szCs w:val="22"/>
+        </w:rPr>
+      </w:pPr>
+      <w:r>
+        <w:rPr>
+          <w:rFonts w:ascii="Helvetica Neue" w:hAnsi="Helvetica Neue" w:cs="Helvetica Neue"/>
+          <w:color w:val="FF0000"/>
+          <w:kern w:val="0"/>
+          <w:sz w:val="22"/>
+          <w:szCs w:val="22"/>
+        </w:rPr>
+        <w:t>Fair Comparison: When comparing different models or configurations, using the same data split ensures that all models are evaluated under the same conditions, making the comparisons fair.</w:t>
+      </w:r>
+    </w:p>
+    <w:p>
+      <w:pPr>
+        <w:jc w:val="both"/>
+        <w:rPr>
+          <w:rFonts w:ascii="Helvetica Neue" w:hAnsi="Helvetica Neue" w:cs="Helvetica Neue"/>
+          <w:color w:val="FF0000"/>
+          <w:kern w:val="0"/>
+          <w:sz w:val="22"/>
+          <w:szCs w:val="22"/>
+          <w:rtl/>
+        </w:rPr>
+      </w:pPr>
+    </w:p>
+    <w:p>
+      <w:pPr>
+        <w:jc w:val="both"/>
+        <w:rPr>
+          <w:rFonts w:ascii="Helvetica Neue" w:hAnsi="Helvetica Neue" w:cs="Helvetica Neue"/>
+          <w:color w:val="FF0000"/>
+          <w:kern w:val="0"/>
+          <w:sz w:val="22"/>
+          <w:szCs w:val="22"/>
+        </w:rPr>
+      </w:pPr>
+      <w:r>
+        <w:rPr>
+          <w:rFonts w:ascii="Helvetica Neue" w:hAnsi="Helvetica Neue" w:cs="Helvetica Neue"/>
+          <w:color w:val="FF0000"/>
+          <w:kern w:val="0"/>
+          <w:sz w:val="22"/>
+          <w:szCs w:val="22"/>
+        </w:rPr>
+        <w:lastRenderedPageBreak/>
+        <w:t>Avoid Data Leakage: Keeping a consistent split between training and testing data helps prevent data leakage. Data leakage occurs when information from the test set is inadvertently used to train the model, leading to overly optimistic performance estimates. By maintaining a strict separation and not using the test set for decision-making during model selection or tuning, you ensure that the model's performance evaluation is realistic and reflects its ability to generalize to unseen data.</w:t>
+      </w:r>
+    </w:p>
+    <w:p>
+      <w:pPr>
+        <w:jc w:val="both"/>
+        <w:rPr>
+          <w:rFonts w:ascii="Helvetica Neue" w:hAnsi="Helvetica Neue" w:cs="Helvetica Neue"/>
+          <w:color w:val="FF0000"/>
+          <w:kern w:val="0"/>
+          <w:sz w:val="22"/>
+          <w:szCs w:val="22"/>
+          <w:rtl/>
+        </w:rPr>
+      </w:pPr>
+    </w:p>
+    <w:p>
+      <w:pPr>
+        <w:bidi/>
+        <w:jc w:val="right"/>
+        <w:rPr>
+          <w:rFonts w:ascii="Helvetica Neue" w:hAnsi="Helvetica Neue" w:cs="Helvetica Neue"/>
+          <w:color w:val="FF0000"/>
+          <w:kern w:val="0"/>
+          <w:sz w:val="22"/>
+          <w:szCs w:val="22"/>
+        </w:rPr>
+      </w:pPr>
+      <w:r>
+        <w:rPr>
+          <w:rFonts w:ascii="Helvetica Neue" w:hAnsi="Helvetica Neue" w:cs="Helvetica Neue"/>
+          <w:color w:val="FF0000"/>
+          <w:kern w:val="0"/>
+          <w:sz w:val="22"/>
+          <w:szCs w:val="22"/>
+        </w:rPr>
+        <w:t>Validation Consistency: When you eventually introduce a validation set for tuning hyperparameters or making decisions about the model, having a consistent training/test split ensures that the validation process is stable and reliable, further avoiding data leakage and ensuring that performance metrics are meaningful</w:t>
+      </w:r>
+      <w:r>
+        <w:rPr>
+          <w:rFonts w:ascii="Helvetica Neue" w:hAnsi="Helvetica Neue" w:cs="Times New Roman"/>
+          <w:color w:val="FF0000"/>
+          <w:kern w:val="0"/>
+          <w:sz w:val="22"/>
+          <w:szCs w:val="22"/>
+          <w:rtl/>
+        </w:rPr>
+        <w:t>.</w:t>
+      </w:r>
+    </w:p>
+    <w:p>
+      <w:pPr>
+        <w:bidi/>
+        <w:rPr>
+          <w:rFonts w:ascii="Helvetica Neue" w:hAnsi="Helvetica Neue" w:cs="Helvetica Neue"/>
+          <w:color w:val="FF0000"/>
+          <w:kern w:val="0"/>
+          <w:sz w:val="22"/>
+          <w:szCs w:val="22"/>
+          <w:lang w:val="en-US"/>
+        </w:rPr>
+      </w:pPr>
+    </w:p>
+    <w:p>
+      <w:pPr>
+        <w:bidi/>
+        <w:rPr>
+          <w:rFonts w:asciiTheme="minorBidi" w:hAnsiTheme="minorBidi"/>
+          <w:b/>
+          <w:bCs/>
+          <w:sz w:val="28"/>
+          <w:szCs w:val="28"/>
+          <w:lang w:val="en-US"/>
+        </w:rPr>
+      </w:pPr>
+      <w:r>
+        <w:rPr>
+          <w:rFonts w:asciiTheme="minorBidi" w:hAnsiTheme="minorBidi"/>
+          <w:b/>
+          <w:bCs/>
+          <w:sz w:val="28"/>
+          <w:szCs w:val="28"/>
+          <w:highlight w:val="yellow"/>
+          <w:lang w:val="en-US"/>
+        </w:rPr>
+        <w:t>(Q</w:t>
+      </w:r>
+      <w:r>
+        <w:rPr>
+          <w:rFonts w:asciiTheme="minorBidi" w:hAnsiTheme="minorBidi"/>
+          <w:b/>
+          <w:bCs/>
+          <w:sz w:val="28"/>
+          <w:szCs w:val="28"/>
+          <w:highlight w:val="yellow"/>
+          <w:lang w:val="en-US"/>
+        </w:rPr>
+        <w:t>5</w:t>
+      </w:r>
+      <w:r>
+        <w:rPr>
+          <w:rFonts w:asciiTheme="minorBidi" w:hAnsiTheme="minorBidi"/>
+          <w:b/>
+          <w:bCs/>
+          <w:sz w:val="28"/>
+          <w:szCs w:val="28"/>
+          <w:highlight w:val="yellow"/>
+          <w:lang w:val="en-US"/>
+        </w:rPr>
+        <w:t>)</w:t>
+      </w:r>
+    </w:p>
+    <w:p>
+      <w:pPr>
+        <w:bidi/>
+        <w:rPr>
+          <w:rFonts w:asciiTheme="minorBidi" w:hAnsiTheme="minorBidi"/>
+          <w:color w:val="FF0000"/>
+          <w:sz w:val="28"/>
+          <w:szCs w:val="28"/>
+          <w:rtl/>
+          <w:lang w:val="en-US"/>
+        </w:rPr>
+      </w:pPr>
+    </w:p>
+    <w:p>
+      <w:pPr>
+        <w:bidi/>
+        <w:rPr>
+          <w:rFonts w:asciiTheme="minorBidi" w:hAnsiTheme="minorBidi"/>
+          <w:color w:val="FF0000"/>
+          <w:sz w:val="28"/>
+          <w:szCs w:val="28"/>
+          <w:rtl/>
+          <w:lang w:val="en-US"/>
+        </w:rPr>
+      </w:pPr>
+      <w:r>
+        <w:rPr>
+          <w:rFonts w:asciiTheme="minorBidi" w:hAnsiTheme="minorBidi"/>
+          <w:noProof/>
+          <w:color w:val="FF0000"/>
+          <w:sz w:val="28"/>
+          <w:szCs w:val="28"/>
+          <w:rtl/>
+          <w:lang w:val="he-IL"/>
+        </w:rPr>
+        <w:drawing>
+          <wp:anchor distT="0" distB="0" distL="114300" distR="114300" simplePos="0" relativeHeight="251659264" behindDoc="0" locked="0" layoutInCell="1" allowOverlap="1" wp14:anchorId="43F5C199" wp14:editId="74B26978">
+            <wp:simplePos x="0" y="0"/>
+            <wp:positionH relativeFrom="column">
+              <wp:posOffset>-570733</wp:posOffset>
+            </wp:positionH>
+            <wp:positionV relativeFrom="paragraph">
+              <wp:posOffset>235819</wp:posOffset>
+            </wp:positionV>
+            <wp:extent cx="6912797" cy="4940877"/>
+            <wp:effectExtent l="0" t="0" r="0" b="0"/>
+            <wp:wrapNone/>
+            <wp:docPr id="3" name="Picture 3"/>
+            <wp:cNvGraphicFramePr>
+              <a:graphicFrameLocks xmlns:a="http://schemas.openxmlformats.org/drawingml/2006/main" noChangeAspect="1"/>
+            </wp:cNvGraphicFramePr>
+            <a:graphic xmlns:a="http://schemas.openxmlformats.org/drawingml/2006/main">
+              <a:graphicData uri="http://schemas.openxmlformats.org/drawingml/2006/picture">
+                <pic:pic xmlns:pic="http://schemas.openxmlformats.org/drawingml/2006/picture">
+                  <pic:nvPicPr>
+                    <pic:cNvPr id="3" name="Picture 3"/>
+                    <pic:cNvPicPr/>
+                  </pic:nvPicPr>
+                  <pic:blipFill>
+                    <a:blip r:embed="rId6">
+                      <a:extLst>
+                        <a:ext uri="{28A0092B-C50C-407E-A947-70E740481C1C}">
+                          <a14:useLocalDpi xmlns:a14="http://schemas.microsoft.com/office/drawing/2010/main" val="0"/>
+                        </a:ext>
+                      </a:extLst>
+                    </a:blip>
+                    <a:stretch>
+                      <a:fillRect/>
+                    </a:stretch>
+                  </pic:blipFill>
+                  <pic:spPr>
+                    <a:xfrm>
+                      <a:off x="0" y="0"/>
+                      <a:ext cx="6912797" cy="4940877"/>
+                    </a:xfrm>
+                    <a:prstGeom prst="rect">
+                      <a:avLst/>
+                    </a:prstGeom>
+                  </pic:spPr>
+                </pic:pic>
+              </a:graphicData>
+            </a:graphic>
+            <wp14:sizeRelH relativeFrom="page">
+              <wp14:pctWidth>0</wp14:pctWidth>
+            </wp14:sizeRelH>
+            <wp14:sizeRelV relativeFrom="page">
+              <wp14:pctHeight>0</wp14:pctHeight>
+            </wp14:sizeRelV>
+          </wp:anchor>
+        </w:drawing>
+      </w:r>
+      <w:r>
+        <w:rPr>
+          <w:rFonts w:asciiTheme="minorBidi" w:hAnsiTheme="minorBidi" w:hint="cs"/>
+          <w:color w:val="FF0000"/>
+          <w:sz w:val="28"/>
+          <w:szCs w:val="28"/>
+          <w:rtl/>
+          <w:lang w:val="en-US"/>
+        </w:rPr>
+        <w:t xml:space="preserve">  </w:t>
+      </w:r>
+      <w:r>
+        <w:rPr>
+          <w:rFonts w:asciiTheme="minorBidi" w:hAnsiTheme="minorBidi"/>
+          <w:color w:val="FF0000"/>
+          <w:sz w:val="28"/>
+          <w:szCs w:val="28"/>
+          <w:lang w:val="en-US"/>
+        </w:rPr>
+        <w:t xml:space="preserve"> </w:t>
+      </w:r>
+    </w:p>
+    <w:p>
+      <w:pPr>
+        <w:bidi/>
+        <w:rPr>
+          <w:rFonts w:asciiTheme="minorBidi" w:hAnsiTheme="minorBidi"/>
+          <w:color w:val="FF0000"/>
+          <w:sz w:val="28"/>
+          <w:szCs w:val="28"/>
+          <w:rtl/>
+          <w:lang w:val="en-US"/>
+        </w:rPr>
+      </w:pPr>
+    </w:p>
+    <w:p>
+      <w:pPr>
+        <w:bidi/>
+        <w:rPr>
+          <w:rFonts w:asciiTheme="minorBidi" w:hAnsiTheme="minorBidi"/>
+          <w:color w:val="FF0000"/>
+          <w:sz w:val="28"/>
+          <w:szCs w:val="28"/>
+          <w:rtl/>
+          <w:lang w:val="en-US"/>
+        </w:rPr>
+      </w:pPr>
+    </w:p>
+    <w:p>
+      <w:pPr>
+        <w:bidi/>
+        <w:rPr>
+          <w:rFonts w:asciiTheme="minorBidi" w:hAnsiTheme="minorBidi"/>
+          <w:color w:val="FF0000"/>
+          <w:sz w:val="28"/>
+          <w:szCs w:val="28"/>
+          <w:rtl/>
+          <w:lang w:val="en-US"/>
+        </w:rPr>
+      </w:pPr>
+    </w:p>
+    <w:p>
+      <w:pPr>
+        <w:bidi/>
+        <w:rPr>
+          <w:rFonts w:asciiTheme="minorBidi" w:hAnsiTheme="minorBidi"/>
+          <w:color w:val="FF0000"/>
+          <w:sz w:val="28"/>
+          <w:szCs w:val="28"/>
+          <w:rtl/>
+          <w:lang w:val="en-US"/>
+        </w:rPr>
+      </w:pPr>
+    </w:p>
+    <w:p>
+      <w:pPr>
+        <w:bidi/>
+        <w:rPr>
+          <w:rFonts w:asciiTheme="minorBidi" w:hAnsiTheme="minorBidi"/>
+          <w:color w:val="FF0000"/>
+          <w:sz w:val="28"/>
+          <w:szCs w:val="28"/>
+          <w:rtl/>
+          <w:lang w:val="en-US"/>
+        </w:rPr>
+      </w:pPr>
+    </w:p>
+    <w:p>
+      <w:pPr>
+        <w:bidi/>
+        <w:rPr>
+          <w:rFonts w:asciiTheme="minorBidi" w:hAnsiTheme="minorBidi"/>
+          <w:color w:val="FF0000"/>
+          <w:sz w:val="28"/>
+          <w:szCs w:val="28"/>
+          <w:rtl/>
+          <w:lang w:val="en-US"/>
+        </w:rPr>
+      </w:pPr>
+    </w:p>
+    <w:p>
+      <w:pPr>
+        <w:bidi/>
+        <w:rPr>
+          <w:rFonts w:asciiTheme="minorBidi" w:hAnsiTheme="minorBidi"/>
+          <w:color w:val="FF0000"/>
+          <w:sz w:val="28"/>
+          <w:szCs w:val="28"/>
+          <w:rtl/>
+          <w:lang w:val="en-US"/>
+        </w:rPr>
+      </w:pPr>
+    </w:p>
+    <w:p>
+      <w:pPr>
+        <w:bidi/>
+        <w:rPr>
+          <w:rFonts w:asciiTheme="minorBidi" w:hAnsiTheme="minorBidi"/>
+          <w:color w:val="FF0000"/>
+          <w:sz w:val="28"/>
+          <w:szCs w:val="28"/>
+          <w:rtl/>
+          <w:lang w:val="en-US"/>
+        </w:rPr>
+      </w:pPr>
+    </w:p>
+    <w:p>
+      <w:pPr>
+        <w:bidi/>
+        <w:rPr>
+          <w:rFonts w:asciiTheme="minorBidi" w:hAnsiTheme="minorBidi"/>
+          <w:color w:val="FF0000"/>
+          <w:sz w:val="28"/>
+          <w:szCs w:val="28"/>
+          <w:rtl/>
+          <w:lang w:val="en-US"/>
+        </w:rPr>
+      </w:pPr>
+    </w:p>
+    <w:p>
+      <w:pPr>
+        <w:bidi/>
+        <w:rPr>
+          <w:rFonts w:asciiTheme="minorBidi" w:hAnsiTheme="minorBidi"/>
+          <w:color w:val="FF0000"/>
+          <w:sz w:val="28"/>
+          <w:szCs w:val="28"/>
+          <w:rtl/>
+          <w:lang w:val="en-US"/>
+        </w:rPr>
+      </w:pPr>
+    </w:p>
+    <w:p>
+      <w:pPr>
+        <w:bidi/>
+        <w:rPr>
+          <w:rFonts w:asciiTheme="minorBidi" w:hAnsiTheme="minorBidi"/>
+          <w:color w:val="FF0000"/>
+          <w:sz w:val="28"/>
+          <w:szCs w:val="28"/>
+          <w:rtl/>
+          <w:lang w:val="en-US"/>
+        </w:rPr>
+      </w:pPr>
+    </w:p>
+    <w:p>
+      <w:pPr>
+        <w:bidi/>
+        <w:rPr>
+          <w:rFonts w:asciiTheme="minorBidi" w:hAnsiTheme="minorBidi"/>
+          <w:color w:val="FF0000"/>
+          <w:sz w:val="28"/>
+          <w:szCs w:val="28"/>
+          <w:rtl/>
+          <w:lang w:val="en-US"/>
+        </w:rPr>
+      </w:pPr>
+    </w:p>
+    <w:p>
+      <w:pPr>
+        <w:bidi/>
+        <w:rPr>
+          <w:rFonts w:asciiTheme="minorBidi" w:hAnsiTheme="minorBidi"/>
+          <w:color w:val="FF0000"/>
+          <w:sz w:val="28"/>
+          <w:szCs w:val="28"/>
+          <w:rtl/>
+          <w:lang w:val="en-US"/>
+        </w:rPr>
+      </w:pPr>
+    </w:p>
+    <w:p>
+      <w:pPr>
+        <w:bidi/>
+        <w:rPr>
+          <w:rFonts w:asciiTheme="minorBidi" w:hAnsiTheme="minorBidi"/>
+          <w:color w:val="FF0000"/>
+          <w:sz w:val="28"/>
+          <w:szCs w:val="28"/>
+          <w:rtl/>
+          <w:lang w:val="en-US"/>
+        </w:rPr>
+      </w:pPr>
+    </w:p>
+    <w:p>
+      <w:pPr>
+        <w:bidi/>
+        <w:rPr>
+          <w:rFonts w:asciiTheme="minorBidi" w:hAnsiTheme="minorBidi"/>
+          <w:color w:val="FF0000"/>
+          <w:sz w:val="28"/>
+          <w:szCs w:val="28"/>
+          <w:rtl/>
+          <w:lang w:val="en-US"/>
+        </w:rPr>
+      </w:pPr>
+    </w:p>
+    <w:p>
+      <w:pPr>
+        <w:bidi/>
+        <w:rPr>
+          <w:rFonts w:asciiTheme="minorBidi" w:hAnsiTheme="minorBidi"/>
+          <w:color w:val="FF0000"/>
+          <w:sz w:val="28"/>
+          <w:szCs w:val="28"/>
+          <w:rtl/>
+          <w:lang w:val="en-US"/>
+        </w:rPr>
+      </w:pPr>
+    </w:p>
+    <w:p>
+      <w:pPr>
+        <w:bidi/>
+        <w:rPr>
+          <w:rFonts w:asciiTheme="minorBidi" w:hAnsiTheme="minorBidi"/>
+          <w:color w:val="FF0000"/>
+          <w:sz w:val="28"/>
+          <w:szCs w:val="28"/>
+          <w:rtl/>
+          <w:lang w:val="en-US"/>
+        </w:rPr>
+      </w:pPr>
+    </w:p>
+    <w:p>
+      <w:pPr>
+        <w:bidi/>
+        <w:rPr>
+          <w:rFonts w:asciiTheme="minorBidi" w:hAnsiTheme="minorBidi"/>
+          <w:color w:val="FF0000"/>
+          <w:sz w:val="28"/>
+          <w:szCs w:val="28"/>
+          <w:rtl/>
+          <w:lang w:val="en-US"/>
+        </w:rPr>
+      </w:pPr>
+    </w:p>
+    <w:p>
+      <w:pPr>
+        <w:bidi/>
+        <w:rPr>
+          <w:rFonts w:asciiTheme="minorBidi" w:hAnsiTheme="minorBidi"/>
+          <w:color w:val="FF0000"/>
+          <w:sz w:val="28"/>
+          <w:szCs w:val="28"/>
+          <w:rtl/>
+          <w:lang w:val="en-US"/>
+        </w:rPr>
+      </w:pPr>
+    </w:p>
+    <w:p>
+      <w:pPr>
+        <w:bidi/>
+        <w:rPr>
+          <w:rFonts w:asciiTheme="minorBidi" w:hAnsiTheme="minorBidi"/>
+          <w:color w:val="FF0000"/>
+          <w:sz w:val="28"/>
+          <w:szCs w:val="28"/>
+          <w:rtl/>
+          <w:lang w:val="en-US"/>
+        </w:rPr>
+      </w:pPr>
+    </w:p>
+    <w:p>
+      <w:pPr>
+        <w:bidi/>
+        <w:rPr>
+          <w:rFonts w:asciiTheme="minorBidi" w:hAnsiTheme="minorBidi"/>
+          <w:color w:val="FF0000"/>
+          <w:sz w:val="28"/>
+          <w:szCs w:val="28"/>
+          <w:rtl/>
+          <w:lang w:val="en-US"/>
+        </w:rPr>
+      </w:pPr>
+    </w:p>
+    <w:p>
+      <w:pPr>
+        <w:bidi/>
+        <w:rPr>
+          <w:rFonts w:asciiTheme="minorBidi" w:hAnsiTheme="minorBidi"/>
+          <w:color w:val="FF0000"/>
+          <w:sz w:val="28"/>
+          <w:szCs w:val="28"/>
+          <w:rtl/>
+          <w:lang w:val="en-US"/>
+        </w:rPr>
+      </w:pPr>
+    </w:p>
+    <w:p>
+      <w:pPr>
+        <w:bidi/>
+        <w:rPr>
+          <w:rFonts w:asciiTheme="minorBidi" w:hAnsiTheme="minorBidi"/>
+          <w:color w:val="FF0000"/>
+          <w:sz w:val="28"/>
+          <w:szCs w:val="28"/>
+          <w:rtl/>
+          <w:lang w:val="en-US"/>
+        </w:rPr>
+      </w:pPr>
+    </w:p>
+    <w:p>
+      <w:pPr>
+        <w:bidi/>
+        <w:rPr>
+          <w:rFonts w:asciiTheme="minorBidi" w:hAnsiTheme="minorBidi"/>
+          <w:color w:val="FF0000"/>
+          <w:sz w:val="28"/>
+          <w:szCs w:val="28"/>
+          <w:rtl/>
+          <w:lang w:val="en-US"/>
+        </w:rPr>
+      </w:pPr>
+    </w:p>
+    <w:p>
+      <w:pPr>
+        <w:bidi/>
+        <w:rPr>
+          <w:rFonts w:asciiTheme="minorBidi" w:hAnsiTheme="minorBidi"/>
+          <w:color w:val="FF0000"/>
+          <w:sz w:val="28"/>
+          <w:szCs w:val="28"/>
+          <w:rtl/>
+          <w:lang w:val="en-US"/>
+        </w:rPr>
+      </w:pPr>
+    </w:p>
+    <w:p>
+      <w:pPr>
+        <w:bidi/>
+        <w:rPr>
+          <w:rFonts w:asciiTheme="minorBidi" w:hAnsiTheme="minorBidi"/>
+          <w:color w:val="FF0000"/>
+          <w:sz w:val="28"/>
+          <w:szCs w:val="28"/>
+          <w:rtl/>
+          <w:lang w:val="en-US"/>
+        </w:rPr>
+      </w:pPr>
+      <w:r>
+        <w:rPr>
+          <w:rFonts w:asciiTheme="minorBidi" w:hAnsiTheme="minorBidi" w:hint="cs"/>
+          <w:color w:val="FF0000"/>
+          <w:sz w:val="28"/>
+          <w:szCs w:val="28"/>
+          <w:rtl/>
+          <w:lang w:val="en-US"/>
+        </w:rPr>
+        <w:lastRenderedPageBreak/>
+        <w:t xml:space="preserve">על בסיס התמונה, הפיצ׳רים pcr_01, </w:t>
+      </w:r>
+      <w:r>
+        <w:rPr>
+          <w:rFonts w:asciiTheme="minorBidi" w:hAnsiTheme="minorBidi"/>
+          <w:color w:val="FF0000"/>
+          <w:sz w:val="28"/>
+          <w:szCs w:val="28"/>
+          <w:lang w:val="en-US"/>
+        </w:rPr>
+        <w:t>pcr_02</w:t>
+      </w:r>
+      <w:r>
+        <w:rPr>
+          <w:rFonts w:asciiTheme="minorBidi" w:hAnsiTheme="minorBidi" w:hint="cs"/>
+          <w:color w:val="FF0000"/>
+          <w:sz w:val="28"/>
+          <w:szCs w:val="28"/>
+          <w:rtl/>
+          <w:lang w:val="en-US"/>
+        </w:rPr>
+        <w:t xml:space="preserve"> עשויים להיות שימושיים לחיזוי </w:t>
+      </w:r>
+      <w:r>
+        <w:rPr>
+          <w:rFonts w:asciiTheme="minorBidi" w:hAnsiTheme="minorBidi"/>
+          <w:color w:val="FF0000"/>
+          <w:sz w:val="28"/>
+          <w:szCs w:val="28"/>
+          <w:lang w:val="en-US"/>
+        </w:rPr>
+        <w:t>spread</w:t>
+      </w:r>
+      <w:r>
+        <w:rPr>
+          <w:rFonts w:asciiTheme="minorBidi" w:hAnsiTheme="minorBidi" w:hint="cs"/>
+          <w:color w:val="FF0000"/>
+          <w:sz w:val="28"/>
+          <w:szCs w:val="28"/>
+          <w:rtl/>
+          <w:lang w:val="en-US"/>
+        </w:rPr>
+        <w:t xml:space="preserve"> </w:t>
+      </w:r>
+      <w:r>
+        <w:rPr>
+          <w:rFonts w:asciiTheme="minorBidi" w:hAnsiTheme="minorBidi" w:hint="cs"/>
+          <w:color w:val="FF0000"/>
+          <w:sz w:val="28"/>
+          <w:szCs w:val="28"/>
+          <w:u w:val="single"/>
+          <w:rtl/>
+          <w:lang w:val="en-US"/>
+        </w:rPr>
+        <w:t>ביחד</w:t>
+      </w:r>
+      <w:r>
+        <w:rPr>
+          <w:rFonts w:asciiTheme="minorBidi" w:hAnsiTheme="minorBidi" w:hint="cs"/>
+          <w:color w:val="FF0000"/>
+          <w:sz w:val="28"/>
+          <w:szCs w:val="28"/>
+          <w:rtl/>
+          <w:lang w:val="en-US"/>
+        </w:rPr>
+        <w:t xml:space="preserve"> מאחר</w:t>
+      </w:r>
+      <w:r>
+        <w:rPr>
+          <w:rFonts w:asciiTheme="minorBidi" w:hAnsiTheme="minorBidi" w:hint="cs"/>
+          <w:color w:val="FF0000"/>
+          <w:sz w:val="28"/>
+          <w:szCs w:val="28"/>
+          <w:rtl/>
+          <w:lang w:val="en-US"/>
+        </w:rPr>
+        <w:t xml:space="preserve"> וניתן לראות כי הדאטה כמעט פריד ל4 אזורים שונים (יש </w:t>
+      </w:r>
+      <w:r>
+        <w:rPr>
+          <w:rFonts w:asciiTheme="minorBidi" w:hAnsiTheme="minorBidi"/>
+          <w:color w:val="FF0000"/>
+          <w:sz w:val="28"/>
+          <w:szCs w:val="28"/>
+          <w:lang w:val="en-US"/>
+        </w:rPr>
+        <w:t>outliers</w:t>
+      </w:r>
+      <w:r>
+        <w:rPr>
+          <w:rFonts w:asciiTheme="minorBidi" w:hAnsiTheme="minorBidi" w:hint="cs"/>
+          <w:color w:val="FF0000"/>
+          <w:sz w:val="28"/>
+          <w:szCs w:val="28"/>
+          <w:rtl/>
+          <w:lang w:val="en-US"/>
+        </w:rPr>
+        <w:t>). עם זאת, הדאטה לא פריד לינארית ולכן נצטרך מודל שיודע ללכוד קשרים מורכבים יותר.</w:t>
+      </w:r>
+    </w:p>
+    <w:p>
+      <w:pPr>
+        <w:bidi/>
+        <w:rPr>
+          <w:rFonts w:asciiTheme="minorBidi" w:hAnsiTheme="minorBidi" w:hint="cs"/>
+          <w:color w:val="FF0000"/>
+          <w:sz w:val="28"/>
+          <w:szCs w:val="28"/>
+          <w:rtl/>
+          <w:lang w:val="en-US"/>
+        </w:rPr>
+      </w:pPr>
+      <w:r>
+        <w:rPr>
+          <w:rFonts w:asciiTheme="minorBidi" w:hAnsiTheme="minorBidi" w:hint="cs"/>
+          <w:color w:val="FF0000"/>
+          <w:sz w:val="28"/>
+          <w:szCs w:val="28"/>
+          <w:rtl/>
+          <w:lang w:val="en-US"/>
+        </w:rPr>
+        <w:t xml:space="preserve">כל פיצ׳ר בעצמו לא מספיק כדי לחזות את הדאטה- ההתפלגויות השוליות של שני המשתנים מראות שיש חפיפה בערכים של הקטגוריות של </w:t>
+      </w:r>
+      <w:r>
+        <w:rPr>
+          <w:rFonts w:asciiTheme="minorBidi" w:hAnsiTheme="minorBidi"/>
+          <w:color w:val="FF0000"/>
+          <w:sz w:val="28"/>
+          <w:szCs w:val="28"/>
+          <w:lang w:val="en-US"/>
+        </w:rPr>
+        <w:t>spread</w:t>
+      </w:r>
+      <w:r>
+        <w:rPr>
+          <w:rFonts w:asciiTheme="minorBidi" w:hAnsiTheme="minorBidi" w:hint="cs"/>
+          <w:color w:val="FF0000"/>
+          <w:sz w:val="28"/>
+          <w:szCs w:val="28"/>
+          <w:rtl/>
+          <w:lang w:val="en-US"/>
+        </w:rPr>
+        <w:t xml:space="preserve"> ואין כמעט אזורי הפרדה</w:t>
+      </w:r>
+      <w:r>
+        <w:rPr>
+          <w:rFonts w:asciiTheme="minorBidi" w:hAnsiTheme="minorBidi" w:hint="cs"/>
+          <w:color w:val="FF0000"/>
+          <w:sz w:val="28"/>
+          <w:szCs w:val="28"/>
+          <w:rtl/>
+          <w:lang w:val="en-US"/>
+        </w:rPr>
+        <w:t xml:space="preserve"> ולכן למשל לא למצוא ערך מפריד </w:t>
+      </w:r>
+      <w:proofErr w:type="spellStart"/>
+      <w:r>
+        <w:rPr>
+          <w:rFonts w:asciiTheme="minorBidi" w:hAnsiTheme="minorBidi" w:hint="cs"/>
+          <w:color w:val="FF0000"/>
+          <w:sz w:val="28"/>
+          <w:szCs w:val="28"/>
+          <w:rtl/>
+          <w:lang w:val="en-US"/>
+        </w:rPr>
+        <w:t>שיתן</w:t>
+      </w:r>
+      <w:proofErr w:type="spellEnd"/>
+      <w:r>
+        <w:rPr>
+          <w:rFonts w:asciiTheme="minorBidi" w:hAnsiTheme="minorBidi" w:hint="cs"/>
+          <w:color w:val="FF0000"/>
+          <w:sz w:val="28"/>
+          <w:szCs w:val="28"/>
+          <w:rtl/>
+          <w:lang w:val="en-US"/>
+        </w:rPr>
+        <w:t xml:space="preserve"> הפרדה לינארית בין תחום ערכי </w:t>
+      </w:r>
+      <w:proofErr w:type="spellStart"/>
+      <w:r>
+        <w:rPr>
+          <w:rFonts w:asciiTheme="minorBidi" w:hAnsiTheme="minorBidi"/>
+          <w:color w:val="FF0000"/>
+          <w:sz w:val="28"/>
+          <w:szCs w:val="28"/>
+          <w:lang w:val="en-US"/>
+        </w:rPr>
+        <w:t>pcr</w:t>
+      </w:r>
+      <w:proofErr w:type="spellEnd"/>
+      <w:r>
+        <w:rPr>
+          <w:rFonts w:asciiTheme="minorBidi" w:hAnsiTheme="minorBidi" w:hint="cs"/>
+          <w:color w:val="FF0000"/>
+          <w:sz w:val="28"/>
+          <w:szCs w:val="28"/>
+          <w:rtl/>
+          <w:lang w:val="en-US"/>
+        </w:rPr>
+        <w:t xml:space="preserve"> (1 או 3)  לבין סוג ה</w:t>
+      </w:r>
+      <w:r>
+        <w:rPr>
+          <w:rFonts w:asciiTheme="minorBidi" w:hAnsiTheme="minorBidi"/>
+          <w:color w:val="FF0000"/>
+          <w:sz w:val="28"/>
+          <w:szCs w:val="28"/>
+          <w:lang w:val="en-US"/>
+        </w:rPr>
+        <w:t>spread</w:t>
+      </w:r>
+      <w:r>
+        <w:rPr>
+          <w:rFonts w:asciiTheme="minorBidi" w:hAnsiTheme="minorBidi" w:hint="cs"/>
+          <w:color w:val="FF0000"/>
+          <w:sz w:val="28"/>
+          <w:szCs w:val="28"/>
+          <w:rtl/>
+          <w:lang w:val="en-US"/>
+        </w:rPr>
+        <w:t xml:space="preserve">. </w:t>
+      </w:r>
+    </w:p>
+    <w:p>
+      <w:pPr>
+        <w:bidi/>
+        <w:rPr>
+          <w:rFonts w:asciiTheme="minorBidi" w:hAnsiTheme="minorBidi"/>
+          <w:color w:val="FF0000"/>
+          <w:sz w:val="28"/>
+          <w:szCs w:val="28"/>
+          <w:lang w:val="en-US"/>
+        </w:rPr>
+      </w:pPr>
+    </w:p>
+    <w:p>
+      <w:pPr>
+        <w:rPr>
+          <w:rFonts w:asciiTheme="minorBidi" w:hAnsiTheme="minorBidi"/>
+          <w:color w:val="FF0000"/>
+          <w:sz w:val="28"/>
+          <w:szCs w:val="28"/>
+          <w:lang w:val="en-US"/>
+        </w:rPr>
+      </w:pPr>
+    </w:p>
+    <w:p>
+      <w:pPr>
+        <w:bidi/>
+        <w:rPr>
+          <w:rFonts w:asciiTheme="minorBidi" w:hAnsiTheme="minorBidi"/>
+          <w:b/>
+          <w:bCs/>
+          <w:sz w:val="28"/>
+          <w:szCs w:val="28"/>
+          <w:highlight w:val="yellow"/>
+          <w:rtl/>
+          <w:lang w:val="en-US"/>
+        </w:rPr>
+      </w:pPr>
+      <w:r>
+        <w:rPr>
+          <w:rFonts w:asciiTheme="minorBidi" w:hAnsiTheme="minorBidi"/>
+          <w:b/>
+          <w:bCs/>
+          <w:sz w:val="28"/>
+          <w:szCs w:val="28"/>
+          <w:highlight w:val="yellow"/>
+          <w:lang w:val="en-US"/>
+        </w:rPr>
+        <w:t>(Q6)</w:t>
+      </w:r>
+    </w:p>
+    <w:p>
+      <w:pPr>
+        <w:pStyle w:val="HTMLPreformatted"/>
+        <w:shd w:val="clear" w:color="auto" w:fill="FFFFFF"/>
+        <w:rPr>
+          <w:rFonts w:asciiTheme="minorBidi" w:hAnsiTheme="minorBidi" w:cstheme="minorBidi"/>
+          <w:color w:val="000000" w:themeColor="text1"/>
+          <w:sz w:val="28"/>
+          <w:szCs w:val="28"/>
+        </w:rPr>
+      </w:pPr>
+      <w:r>
+        <w:rPr>
+          <w:rFonts w:asciiTheme="minorBidi" w:hAnsiTheme="minorBidi"/>
+          <w:color w:val="FF0000"/>
+          <w:sz w:val="28"/>
+          <w:szCs w:val="28"/>
+          <w:lang w:val="en-US"/>
+        </w:rPr>
+        <w:br/>
+      </w:r>
+      <w:r>
+        <w:rPr>
+          <w:rFonts w:asciiTheme="minorBidi" w:hAnsiTheme="minorBidi" w:cstheme="minorBidi"/>
+          <w:b/>
+          <w:bCs/>
+          <w:color w:val="000000" w:themeColor="text1"/>
+          <w:sz w:val="28"/>
+          <w:szCs w:val="28"/>
+          <w:lang w:val="en-US"/>
+        </w:rPr>
+        <w:t>correlation between spread and PCR_01</w:t>
+      </w:r>
+      <w:r>
+        <w:rPr>
+          <w:rFonts w:asciiTheme="minorBidi" w:hAnsiTheme="minorBidi" w:cstheme="minorBidi"/>
+          <w:color w:val="000000" w:themeColor="text1"/>
+          <w:sz w:val="28"/>
+          <w:szCs w:val="28"/>
+          <w:lang w:val="en-US"/>
+        </w:rPr>
+        <w:t xml:space="preserve">: </w:t>
+      </w:r>
+      <w:r>
+        <w:rPr>
+          <w:rFonts w:asciiTheme="minorBidi" w:hAnsiTheme="minorBidi" w:cstheme="minorBidi"/>
+          <w:color w:val="000000" w:themeColor="text1"/>
+          <w:sz w:val="28"/>
+          <w:szCs w:val="28"/>
+        </w:rPr>
+        <w:t>0.005909176667077393</w:t>
+      </w:r>
+    </w:p>
+    <w:p>
+      <w:pPr>
+        <w:pStyle w:val="HTMLPreformatted"/>
+        <w:shd w:val="clear" w:color="auto" w:fill="FFFFFF"/>
+        <w:rPr>
+          <w:rFonts w:asciiTheme="minorBidi" w:hAnsiTheme="minorBidi" w:cstheme="minorBidi"/>
+          <w:color w:val="212121"/>
+          <w:sz w:val="28"/>
+          <w:szCs w:val="28"/>
+        </w:rPr>
+      </w:pPr>
+      <w:r>
+        <w:rPr>
+          <w:rFonts w:asciiTheme="minorBidi" w:hAnsiTheme="minorBidi" w:cstheme="minorBidi"/>
+          <w:b/>
+          <w:bCs/>
+          <w:color w:val="000000" w:themeColor="text1"/>
+          <w:sz w:val="28"/>
+          <w:szCs w:val="28"/>
+          <w:lang w:val="en-US"/>
+        </w:rPr>
+        <w:t>correlation between spread and PCR_0</w:t>
+      </w:r>
+      <w:r>
+        <w:rPr>
+          <w:rFonts w:asciiTheme="minorBidi" w:hAnsiTheme="minorBidi" w:cstheme="minorBidi"/>
+          <w:b/>
+          <w:bCs/>
+          <w:color w:val="000000" w:themeColor="text1"/>
+          <w:sz w:val="28"/>
+          <w:szCs w:val="28"/>
+          <w:lang w:val="en-US"/>
+        </w:rPr>
+        <w:t>3</w:t>
+      </w:r>
+      <w:r>
+        <w:rPr>
+          <w:rFonts w:asciiTheme="minorBidi" w:hAnsiTheme="minorBidi" w:cstheme="minorBidi"/>
+          <w:b/>
+          <w:bCs/>
+          <w:color w:val="000000" w:themeColor="text1"/>
+          <w:sz w:val="28"/>
+          <w:szCs w:val="28"/>
+        </w:rPr>
+        <w:t>:</w:t>
+      </w:r>
+      <w:r>
+        <w:rPr>
+          <w:rFonts w:asciiTheme="minorBidi" w:hAnsiTheme="minorBidi" w:cstheme="minorBidi"/>
+          <w:color w:val="000000" w:themeColor="text1"/>
+          <w:sz w:val="28"/>
+          <w:szCs w:val="28"/>
+        </w:rPr>
+        <w:t xml:space="preserve"> -0.004310898790492347</w:t>
+      </w:r>
+    </w:p>
+    <w:p>
+      <w:pPr>
+        <w:pStyle w:val="HTMLPreformatted"/>
+        <w:shd w:val="clear" w:color="auto" w:fill="FFFFFF"/>
+        <w:rPr>
+          <w:rFonts w:asciiTheme="minorBidi" w:hAnsiTheme="minorBidi" w:cstheme="minorBidi"/>
+          <w:color w:val="000000" w:themeColor="text1"/>
+          <w:sz w:val="28"/>
+          <w:szCs w:val="28"/>
+        </w:rPr>
+      </w:pPr>
+    </w:p>
+    <w:p>
+      <w:pPr>
+        <w:pStyle w:val="HTMLPreformatted"/>
+        <w:shd w:val="clear" w:color="auto" w:fill="FFFFFF"/>
+        <w:bidi/>
+        <w:rPr>
+          <w:rFonts w:asciiTheme="minorBidi" w:hAnsiTheme="minorBidi" w:cstheme="minorBidi"/>
+          <w:color w:val="FF0000"/>
+          <w:sz w:val="28"/>
+          <w:szCs w:val="28"/>
+          <w:rtl/>
+          <w:lang w:val="en-US"/>
+        </w:rPr>
+      </w:pPr>
+      <w:r>
+        <w:rPr>
+          <w:rFonts w:asciiTheme="minorBidi" w:hAnsiTheme="minorBidi" w:cstheme="minorBidi"/>
+          <w:color w:val="FF0000"/>
+          <w:sz w:val="28"/>
+          <w:szCs w:val="28"/>
+          <w:rtl/>
+          <w:lang w:val="en-US"/>
+        </w:rPr>
+        <w:t xml:space="preserve">מן הממצאים עולה כי הקורלציה בין </w:t>
+      </w:r>
+      <w:r>
+        <w:rPr>
+          <w:rFonts w:asciiTheme="minorBidi" w:hAnsiTheme="minorBidi" w:cstheme="minorBidi"/>
+          <w:color w:val="FF0000"/>
+          <w:sz w:val="28"/>
+          <w:szCs w:val="28"/>
+          <w:lang w:val="en-US"/>
+        </w:rPr>
+        <w:t>pcr_01</w:t>
+      </w:r>
+      <w:r>
+        <w:rPr>
+          <w:rFonts w:asciiTheme="minorBidi" w:hAnsiTheme="minorBidi" w:cstheme="minorBidi"/>
+          <w:color w:val="FF0000"/>
+          <w:sz w:val="28"/>
+          <w:szCs w:val="28"/>
+          <w:rtl/>
+          <w:lang w:val="en-US"/>
+        </w:rPr>
+        <w:t xml:space="preserve"> ל</w:t>
+      </w:r>
+      <w:r>
+        <w:rPr>
+          <w:rFonts w:asciiTheme="minorBidi" w:hAnsiTheme="minorBidi" w:cstheme="minorBidi"/>
+          <w:color w:val="FF0000"/>
+          <w:sz w:val="28"/>
+          <w:szCs w:val="28"/>
+          <w:lang w:val="en-US"/>
+        </w:rPr>
+        <w:t>pcr_03</w:t>
+      </w:r>
+      <w:r>
+        <w:rPr>
+          <w:rFonts w:asciiTheme="minorBidi" w:hAnsiTheme="minorBidi" w:cstheme="minorBidi"/>
+          <w:color w:val="FF0000"/>
+          <w:sz w:val="28"/>
+          <w:szCs w:val="28"/>
+          <w:rtl/>
+          <w:lang w:val="en-US"/>
+        </w:rPr>
+        <w:t xml:space="preserve"> היא</w:t>
+      </w:r>
+      <w:r>
+        <w:rPr>
+          <w:rFonts w:asciiTheme="minorBidi" w:hAnsiTheme="minorBidi" w:cstheme="minorBidi" w:hint="cs"/>
+          <w:color w:val="FF0000"/>
+          <w:sz w:val="28"/>
+          <w:szCs w:val="28"/>
+          <w:rtl/>
+          <w:lang w:val="en-US"/>
+        </w:rPr>
+        <w:t xml:space="preserve"> כמעט</w:t>
+      </w:r>
+      <w:r>
+        <w:rPr>
+          <w:rFonts w:asciiTheme="minorBidi" w:hAnsiTheme="minorBidi" w:cstheme="minorBidi"/>
+          <w:color w:val="FF0000"/>
+          <w:sz w:val="28"/>
+          <w:szCs w:val="28"/>
+          <w:rtl/>
+          <w:lang w:val="en-US"/>
+        </w:rPr>
+        <w:t xml:space="preserve"> 0</w:t>
+      </w:r>
+      <w:r>
+        <w:rPr>
+          <w:rFonts w:asciiTheme="minorBidi" w:hAnsiTheme="minorBidi" w:cstheme="minorBidi" w:hint="cs"/>
+          <w:color w:val="FF0000"/>
+          <w:sz w:val="28"/>
+          <w:szCs w:val="28"/>
+          <w:rtl/>
+          <w:lang w:val="en-US"/>
+        </w:rPr>
+        <w:t xml:space="preserve"> </w:t>
+      </w:r>
+      <w:r>
+        <w:rPr>
+          <w:rFonts w:asciiTheme="minorBidi" w:hAnsiTheme="minorBidi" w:cstheme="minorBidi"/>
+          <w:color w:val="FF0000"/>
+          <w:sz w:val="28"/>
+          <w:szCs w:val="28"/>
+          <w:rtl/>
+          <w:lang w:val="en-US"/>
+        </w:rPr>
+        <w:t xml:space="preserve"> כלומר הקשר הלינארי בין המשתנים חלש. ממצאים אלו תומכים במה שמצאנו קודם לכן, ראינו קודם כי כאשר מסתכלים על ההתפלגות השולית של כל אחד מן המשתנים לבד בהפרדה לפי קטגוריות </w:t>
+      </w:r>
+      <w:r>
+        <w:rPr>
+          <w:rFonts w:asciiTheme="minorBidi" w:hAnsiTheme="minorBidi" w:cstheme="minorBidi"/>
+          <w:color w:val="FF0000"/>
+          <w:sz w:val="28"/>
+          <w:szCs w:val="28"/>
+          <w:lang w:val="en-US"/>
+        </w:rPr>
+        <w:t>spread</w:t>
+      </w:r>
+      <w:r>
+        <w:rPr>
+          <w:rFonts w:asciiTheme="minorBidi" w:hAnsiTheme="minorBidi" w:cstheme="minorBidi"/>
+          <w:color w:val="FF0000"/>
+          <w:sz w:val="28"/>
+          <w:szCs w:val="28"/>
+          <w:rtl/>
+          <w:lang w:val="en-US"/>
+        </w:rPr>
+        <w:t xml:space="preserve">, הייתה חפיפה בין הערכים, כלומר לא </w:t>
+      </w:r>
+      <w:proofErr w:type="spellStart"/>
+      <w:r>
+        <w:rPr>
+          <w:rFonts w:asciiTheme="minorBidi" w:hAnsiTheme="minorBidi" w:cstheme="minorBidi"/>
+          <w:color w:val="FF0000"/>
+          <w:sz w:val="28"/>
+          <w:szCs w:val="28"/>
+          <w:rtl/>
+          <w:lang w:val="en-US"/>
+        </w:rPr>
+        <w:t>היתה</w:t>
+      </w:r>
+      <w:proofErr w:type="spellEnd"/>
+      <w:r>
+        <w:rPr>
+          <w:rFonts w:asciiTheme="minorBidi" w:hAnsiTheme="minorBidi" w:cstheme="minorBidi"/>
+          <w:color w:val="FF0000"/>
+          <w:sz w:val="28"/>
+          <w:szCs w:val="28"/>
+          <w:rtl/>
+          <w:lang w:val="en-US"/>
+        </w:rPr>
+        <w:t xml:space="preserve"> הפרדה ברורה לעין בין טווח ערכים ש</w:t>
+      </w:r>
+      <w:r>
+        <w:rPr>
+          <w:rFonts w:asciiTheme="minorBidi" w:hAnsiTheme="minorBidi" w:cstheme="minorBidi"/>
+          <w:color w:val="FF0000"/>
+          <w:sz w:val="28"/>
+          <w:szCs w:val="28"/>
+          <w:lang w:val="en-US"/>
+        </w:rPr>
+        <w:t>pcr_01</w:t>
+      </w:r>
+      <w:r>
+        <w:rPr>
+          <w:rFonts w:asciiTheme="minorBidi" w:hAnsiTheme="minorBidi" w:cstheme="minorBidi"/>
+          <w:color w:val="FF0000"/>
+          <w:sz w:val="28"/>
+          <w:szCs w:val="28"/>
+          <w:rtl/>
+          <w:lang w:val="en-US"/>
+        </w:rPr>
+        <w:t xml:space="preserve"> מקבל עבור </w:t>
+      </w:r>
+      <w:r>
+        <w:rPr>
+          <w:rFonts w:asciiTheme="minorBidi" w:hAnsiTheme="minorBidi" w:cstheme="minorBidi"/>
+          <w:color w:val="FF0000"/>
+          <w:sz w:val="28"/>
+          <w:szCs w:val="28"/>
+          <w:lang w:val="en-US"/>
+        </w:rPr>
+        <w:t>spread=1</w:t>
+      </w:r>
+      <w:r>
+        <w:rPr>
+          <w:rFonts w:asciiTheme="minorBidi" w:hAnsiTheme="minorBidi" w:cstheme="minorBidi"/>
+          <w:color w:val="FF0000"/>
+          <w:sz w:val="28"/>
+          <w:szCs w:val="28"/>
+          <w:rtl/>
+          <w:lang w:val="en-US"/>
+        </w:rPr>
+        <w:t xml:space="preserve"> וטווח ערכים עבור </w:t>
+      </w:r>
+      <w:r>
+        <w:rPr>
+          <w:rFonts w:asciiTheme="minorBidi" w:hAnsiTheme="minorBidi" w:cstheme="minorBidi"/>
+          <w:color w:val="FF0000"/>
+          <w:sz w:val="28"/>
+          <w:szCs w:val="28"/>
+          <w:lang w:val="en-US"/>
+        </w:rPr>
+        <w:t>spread = -1</w:t>
+      </w:r>
+      <w:r>
+        <w:rPr>
+          <w:rFonts w:asciiTheme="minorBidi" w:hAnsiTheme="minorBidi" w:cstheme="minorBidi"/>
+          <w:color w:val="FF0000"/>
+          <w:sz w:val="28"/>
+          <w:szCs w:val="28"/>
+          <w:rtl/>
+          <w:lang w:val="en-US"/>
+        </w:rPr>
+        <w:t xml:space="preserve">. באופן דומה גם עבור </w:t>
+      </w:r>
+      <w:r>
+        <w:rPr>
+          <w:rFonts w:asciiTheme="minorBidi" w:hAnsiTheme="minorBidi" w:cstheme="minorBidi"/>
+          <w:color w:val="FF0000"/>
+          <w:sz w:val="28"/>
+          <w:szCs w:val="28"/>
+          <w:lang w:val="en-US"/>
+        </w:rPr>
+        <w:t>pcr_03</w:t>
+      </w:r>
+      <w:r>
+        <w:rPr>
+          <w:rFonts w:asciiTheme="minorBidi" w:hAnsiTheme="minorBidi" w:cstheme="minorBidi"/>
+          <w:color w:val="FF0000"/>
+          <w:sz w:val="28"/>
+          <w:szCs w:val="28"/>
+          <w:rtl/>
+          <w:lang w:val="en-US"/>
+        </w:rPr>
+        <w:t xml:space="preserve">. </w:t>
+      </w:r>
+    </w:p>
+    <w:p>
+      <w:pPr>
+        <w:pStyle w:val="HTMLPreformatted"/>
+        <w:shd w:val="clear" w:color="auto" w:fill="FFFFFF"/>
+        <w:bidi/>
+        <w:rPr>
+          <w:rFonts w:asciiTheme="minorBidi" w:hAnsiTheme="minorBidi" w:cstheme="minorBidi" w:hint="cs"/>
+          <w:color w:val="FF0000"/>
+          <w:sz w:val="28"/>
+          <w:szCs w:val="28"/>
+          <w:lang w:val="en-US"/>
+        </w:rPr>
+      </w:pPr>
+      <w:r>
+        <w:rPr>
+          <w:rFonts w:asciiTheme="minorBidi" w:hAnsiTheme="minorBidi" w:cstheme="minorBidi"/>
+          <w:color w:val="FF0000"/>
+          <w:sz w:val="28"/>
+          <w:szCs w:val="28"/>
+          <w:lang w:val="en-US"/>
+        </w:rPr>
+        <w:t>**</w:t>
+      </w:r>
+      <w:r>
+        <w:rPr>
+          <w:rFonts w:asciiTheme="minorBidi" w:hAnsiTheme="minorBidi" w:cstheme="minorBidi" w:hint="cs"/>
+          <w:color w:val="FF0000"/>
+          <w:sz w:val="28"/>
+          <w:szCs w:val="28"/>
+          <w:rtl/>
+          <w:lang w:val="en-US"/>
+        </w:rPr>
+        <w:t xml:space="preserve">בבדיקת הקורלציה בודקים רק קשר בין כל משתנה </w:t>
+      </w:r>
+      <w:proofErr w:type="spellStart"/>
+      <w:r>
+        <w:rPr>
+          <w:rFonts w:asciiTheme="minorBidi" w:hAnsiTheme="minorBidi" w:cstheme="minorBidi" w:hint="cs"/>
+          <w:color w:val="FF0000"/>
+          <w:sz w:val="28"/>
+          <w:szCs w:val="28"/>
+          <w:rtl/>
+          <w:lang w:val="en-US"/>
+        </w:rPr>
+        <w:t>pcr</w:t>
+      </w:r>
+      <w:proofErr w:type="spellEnd"/>
+      <w:r>
+        <w:rPr>
+          <w:rFonts w:asciiTheme="minorBidi" w:hAnsiTheme="minorBidi" w:cstheme="minorBidi" w:hint="cs"/>
+          <w:color w:val="FF0000"/>
+          <w:sz w:val="28"/>
+          <w:szCs w:val="28"/>
+          <w:rtl/>
+          <w:lang w:val="en-US"/>
+        </w:rPr>
+        <w:t xml:space="preserve"> ל</w:t>
+      </w:r>
+      <w:r>
+        <w:rPr>
+          <w:rFonts w:asciiTheme="minorBidi" w:hAnsiTheme="minorBidi" w:cstheme="minorBidi"/>
+          <w:color w:val="FF0000"/>
+          <w:sz w:val="28"/>
+          <w:szCs w:val="28"/>
+          <w:lang w:val="en-US"/>
+        </w:rPr>
+        <w:t>spread</w:t>
+      </w:r>
+      <w:r>
+        <w:rPr>
+          <w:rFonts w:asciiTheme="minorBidi" w:hAnsiTheme="minorBidi" w:cstheme="minorBidi" w:hint="cs"/>
+          <w:color w:val="FF0000"/>
+          <w:sz w:val="28"/>
+          <w:szCs w:val="28"/>
+          <w:rtl/>
+          <w:lang w:val="en-US"/>
+        </w:rPr>
+        <w:t xml:space="preserve"> אך לא את האפקט המשולב שלהם.</w:t>
+      </w:r>
+    </w:p>
+    <w:p>
+      <w:pPr>
+        <w:rPr>
+          <w:rFonts w:asciiTheme="minorBidi" w:hAnsiTheme="minorBidi"/>
+          <w:color w:val="FF0000"/>
+          <w:sz w:val="28"/>
+          <w:szCs w:val="28"/>
+          <w:lang w:val="en-US"/>
+        </w:rPr>
+      </w:pPr>
+    </w:p>
+    <w:p>
+      <w:pPr>
+        <w:bidi/>
+        <w:rPr>
+          <w:rFonts w:asciiTheme="minorBidi" w:hAnsiTheme="minorBidi"/>
+          <w:color w:val="FF0000"/>
+          <w:sz w:val="28"/>
+          <w:szCs w:val="28"/>
+          <w:rtl/>
+          <w:lang w:val="en-US"/>
+        </w:rPr>
+      </w:pPr>
+    </w:p>
+    <w:p>
+      <w:pPr>
+        <w:pStyle w:val="NormalWeb"/>
+        <w:pBdr>
+          <w:top w:val="single" w:sz="2" w:space="0" w:color="D9D9E3"/>
+          <w:left w:val="single" w:sz="2" w:space="0" w:color="D9D9E3"/>
+          <w:bottom w:val="single" w:sz="2" w:space="0" w:color="D9D9E3"/>
+          <w:right w:val="single" w:sz="2" w:space="0" w:color="D9D9E3"/>
+        </w:pBdr>
+        <w:spacing w:before="300" w:beforeAutospacing="0" w:after="300" w:afterAutospacing="0"/>
+        <w:rPr>
+          <w:rFonts w:ascii="Segoe UI" w:hAnsi="Segoe UI" w:cs="Segoe UI"/>
+          <w:color w:val="FF0000"/>
+        </w:rPr>
+      </w:pPr>
+      <w:r>
+        <w:rPr>
+          <w:rFonts w:ascii="Segoe UI" w:hAnsi="Segoe UI" w:cs="Segoe UI"/>
+          <w:color w:val="FF0000"/>
+        </w:rPr>
+        <w:t xml:space="preserve">"Based on the pairplot, the features </w:t>
+      </w:r>
+      <w:r>
+        <w:rPr>
+          <w:rStyle w:val="HTMLCode"/>
+          <w:rFonts w:ascii="Monaco" w:hAnsi="Monaco"/>
+          <w:b/>
+          <w:bCs/>
+          <w:color w:val="FF0000"/>
+          <w:sz w:val="21"/>
+          <w:szCs w:val="21"/>
+          <w:bdr w:val="single" w:sz="2" w:space="0" w:color="D9D9E3" w:frame="1"/>
+        </w:rPr>
+        <w:t>PCR_01</w:t>
+      </w:r>
+      <w:r>
+        <w:rPr>
+          <w:rFonts w:ascii="Segoe UI" w:hAnsi="Segoe UI" w:cs="Segoe UI"/>
+          <w:color w:val="FF0000"/>
+        </w:rPr>
+        <w:t xml:space="preserve"> and </w:t>
+      </w:r>
+      <w:r>
+        <w:rPr>
+          <w:rStyle w:val="HTMLCode"/>
+          <w:rFonts w:ascii="Monaco" w:hAnsi="Monaco"/>
+          <w:b/>
+          <w:bCs/>
+          <w:color w:val="FF0000"/>
+          <w:sz w:val="21"/>
+          <w:szCs w:val="21"/>
+          <w:bdr w:val="single" w:sz="2" w:space="0" w:color="D9D9E3" w:frame="1"/>
+        </w:rPr>
+        <w:t>PCR_03</w:t>
+      </w:r>
+      <w:r>
+        <w:rPr>
+          <w:rFonts w:ascii="Segoe UI" w:hAnsi="Segoe UI" w:cs="Segoe UI"/>
+          <w:color w:val="FF0000"/>
+        </w:rPr>
+        <w:t xml:space="preserve"> might jointly offer predictive value for 'spread' since the data points are visually grouped into four distinct regions, albeit with some outliers present. This suggests that there may be a non-linear relationship where certain combinations of </w:t>
+      </w:r>
+      <w:r>
+        <w:rPr>
+          <w:rStyle w:val="HTMLCode"/>
+          <w:rFonts w:ascii="Monaco" w:hAnsi="Monaco"/>
+          <w:b/>
+          <w:bCs/>
+          <w:color w:val="FF0000"/>
+          <w:sz w:val="21"/>
+          <w:szCs w:val="21"/>
+          <w:bdr w:val="single" w:sz="2" w:space="0" w:color="D9D9E3" w:frame="1"/>
+        </w:rPr>
+        <w:t>PCR_01</w:t>
+      </w:r>
+      <w:r>
+        <w:rPr>
+          <w:rFonts w:ascii="Segoe UI" w:hAnsi="Segoe UI" w:cs="Segoe UI"/>
+          <w:color w:val="FF0000"/>
+        </w:rPr>
+        <w:t xml:space="preserve"> and </w:t>
+      </w:r>
+      <w:r>
+        <w:rPr>
+          <w:rStyle w:val="HTMLCode"/>
+          <w:rFonts w:ascii="Monaco" w:hAnsi="Monaco"/>
+          <w:b/>
+          <w:bCs/>
+          <w:color w:val="FF0000"/>
+          <w:sz w:val="21"/>
+          <w:szCs w:val="21"/>
+          <w:bdr w:val="single" w:sz="2" w:space="0" w:color="D9D9E3" w:frame="1"/>
+        </w:rPr>
+        <w:t>PCR_03</w:t>
+      </w:r>
+      <w:r>
+        <w:rPr>
+          <w:rFonts w:ascii="Segoe UI" w:hAnsi="Segoe UI" w:cs="Segoe UI"/>
+          <w:color w:val="FF0000"/>
+        </w:rPr>
+        <w:t xml:space="preserve"> values are associated with specific 'spread' categories. However, since the data does not exhibit linear separability, a model capable of capturing complex relationships, such as a kernel SVM or a neural network, would be more appropriate for this task.</w:t>
+      </w:r>
+    </w:p>
+    <w:p>
+      <w:pPr>
+        <w:pStyle w:val="NormalWeb"/>
+        <w:pBdr>
+          <w:top w:val="single" w:sz="2" w:space="0" w:color="D9D9E3"/>
+          <w:left w:val="single" w:sz="2" w:space="0" w:color="D9D9E3"/>
+          <w:bottom w:val="single" w:sz="2" w:space="0" w:color="D9D9E3"/>
+          <w:right w:val="single" w:sz="2" w:space="0" w:color="D9D9E3"/>
+        </w:pBdr>
+        <w:spacing w:before="300" w:beforeAutospacing="0" w:after="300" w:afterAutospacing="0"/>
+        <w:rPr>
+          <w:rFonts w:ascii="Segoe UI" w:hAnsi="Segoe UI" w:cs="Segoe UI"/>
+          <w:color w:val="FF0000"/>
+        </w:rPr>
+      </w:pPr>
+      <w:r>
+        <w:rPr>
+          <w:rFonts w:ascii="Segoe UI" w:hAnsi="Segoe UI" w:cs="Segoe UI"/>
+          <w:color w:val="FF0000"/>
+        </w:rPr>
+        <w:t xml:space="preserve">Individually, each feature does not demonstrate a significant ability to predict 'spread'—the marginal distributions for both </w:t>
+      </w:r>
+      <w:r>
+        <w:rPr>
+          <w:rStyle w:val="HTMLCode"/>
+          <w:rFonts w:ascii="Monaco" w:hAnsi="Monaco"/>
+          <w:b/>
+          <w:bCs/>
+          <w:color w:val="FF0000"/>
+          <w:sz w:val="21"/>
+          <w:szCs w:val="21"/>
+          <w:bdr w:val="single" w:sz="2" w:space="0" w:color="D9D9E3" w:frame="1"/>
+        </w:rPr>
+        <w:t>PCR_01</w:t>
+      </w:r>
+      <w:r>
+        <w:rPr>
+          <w:rFonts w:ascii="Segoe UI" w:hAnsi="Segoe UI" w:cs="Segoe UI"/>
+          <w:color w:val="FF0000"/>
+        </w:rPr>
+        <w:t xml:space="preserve"> and </w:t>
+      </w:r>
+      <w:r>
+        <w:rPr>
+          <w:rStyle w:val="HTMLCode"/>
+          <w:rFonts w:ascii="Monaco" w:hAnsi="Monaco"/>
+          <w:b/>
+          <w:bCs/>
+          <w:color w:val="FF0000"/>
+          <w:sz w:val="21"/>
+          <w:szCs w:val="21"/>
+          <w:bdr w:val="single" w:sz="2" w:space="0" w:color="D9D9E3" w:frame="1"/>
+        </w:rPr>
+        <w:t>PCR_03</w:t>
+      </w:r>
+      <w:r>
+        <w:rPr>
+          <w:rFonts w:ascii="Segoe UI" w:hAnsi="Segoe UI" w:cs="Segoe UI"/>
+          <w:color w:val="FF0000"/>
+        </w:rPr>
+        <w:t xml:space="preserve"> show considerable overlap across the 'spread' categories, indicating no clear threshold or value range that separates 'spread' = 1 from 'spread' = -1.</w:t>
+      </w:r>
+    </w:p>
+    <w:p>
+      <w:pPr>
+        <w:pStyle w:val="NormalWeb"/>
+        <w:pBdr>
+          <w:top w:val="single" w:sz="2" w:space="0" w:color="D9D9E3"/>
+          <w:left w:val="single" w:sz="2" w:space="0" w:color="D9D9E3"/>
+          <w:bottom w:val="single" w:sz="2" w:space="0" w:color="D9D9E3"/>
+          <w:right w:val="single" w:sz="2" w:space="0" w:color="D9D9E3"/>
+        </w:pBdr>
+        <w:spacing w:before="300" w:beforeAutospacing="0" w:after="300" w:afterAutospacing="0"/>
+        <w:rPr>
+          <w:rFonts w:ascii="Segoe UI" w:hAnsi="Segoe UI" w:cs="Segoe UI"/>
+          <w:color w:val="FF0000"/>
+        </w:rPr>
+      </w:pPr>
+      <w:r>
+        <w:rPr>
+          <w:rFonts w:ascii="Segoe UI" w:hAnsi="Segoe UI" w:cs="Segoe UI"/>
+          <w:color w:val="FF0000"/>
+        </w:rPr>
+        <w:t>The calculated correlation coefficients between 'spread' and each PCR feature are very close to zero (</w:t>
+      </w:r>
+      <w:r>
+        <w:rPr>
+          <w:rStyle w:val="HTMLCode"/>
+          <w:rFonts w:ascii="Monaco" w:hAnsi="Monaco"/>
+          <w:b/>
+          <w:bCs/>
+          <w:color w:val="FF0000"/>
+          <w:sz w:val="21"/>
+          <w:szCs w:val="21"/>
+          <w:bdr w:val="single" w:sz="2" w:space="0" w:color="D9D9E3" w:frame="1"/>
+        </w:rPr>
+        <w:t>PCR_01</w:t>
+      </w:r>
+      <w:r>
+        <w:rPr>
+          <w:rFonts w:ascii="Segoe UI" w:hAnsi="Segoe UI" w:cs="Segoe UI"/>
+          <w:color w:val="FF0000"/>
+        </w:rPr>
+        <w:t xml:space="preserve">: 0.005909176667077393, </w:t>
+      </w:r>
+      <w:r>
+        <w:rPr>
+          <w:rStyle w:val="HTMLCode"/>
+          <w:rFonts w:ascii="Monaco" w:hAnsi="Monaco"/>
+          <w:b/>
+          <w:bCs/>
+          <w:color w:val="FF0000"/>
+          <w:sz w:val="21"/>
+          <w:szCs w:val="21"/>
+          <w:bdr w:val="single" w:sz="2" w:space="0" w:color="D9D9E3" w:frame="1"/>
+        </w:rPr>
+        <w:t>PCR_03</w:t>
+      </w:r>
+      <w:r>
+        <w:rPr>
+          <w:rFonts w:ascii="Segoe UI" w:hAnsi="Segoe UI" w:cs="Segoe UI"/>
+          <w:color w:val="FF0000"/>
+        </w:rPr>
+        <w:t xml:space="preserve">: -0.004310898790492347), </w:t>
+      </w:r>
+      <w:r>
+        <w:rPr>
+          <w:rFonts w:ascii="Segoe UI" w:hAnsi="Segoe UI" w:cs="Segoe UI"/>
+          <w:color w:val="FF0000"/>
+        </w:rPr>
+        <w:lastRenderedPageBreak/>
+        <w:t>reinforcing the earlier observation that there is no strong linear relationship between these features and 'spread'. The lack of correlation supports the hypothesis that the relationship between the PCR features and 'spread' is non-linear, as linear correlation would not capture complex patterns such as clusters or non-linear arrangements seen in the pairplot.</w:t>
+      </w:r>
+    </w:p>
+    <w:p>
+      <w:pPr>
+        <w:pStyle w:val="NormalWeb"/>
+        <w:pBdr>
+          <w:top w:val="single" w:sz="2" w:space="0" w:color="D9D9E3"/>
+          <w:left w:val="single" w:sz="2" w:space="0" w:color="D9D9E3"/>
+          <w:bottom w:val="single" w:sz="2" w:space="0" w:color="D9D9E3"/>
+          <w:right w:val="single" w:sz="2" w:space="0" w:color="D9D9E3"/>
+        </w:pBdr>
+        <w:spacing w:before="300" w:beforeAutospacing="0" w:after="300" w:afterAutospacing="0"/>
+        <w:rPr>
+          <w:rFonts w:ascii="Segoe UI" w:hAnsi="Segoe UI" w:cs="Segoe UI"/>
+          <w:color w:val="FF0000"/>
+        </w:rPr>
+      </w:pPr>
+      <w:r>
+        <w:rPr>
+          <w:rFonts w:ascii="Segoe UI" w:hAnsi="Segoe UI" w:cs="Segoe UI"/>
+          <w:color w:val="FF0000"/>
+        </w:rPr>
+        <w:t xml:space="preserve">Furthermore, the correlation between </w:t>
+      </w:r>
+      <w:r>
+        <w:rPr>
+          <w:rStyle w:val="HTMLCode"/>
+          <w:rFonts w:ascii="Monaco" w:hAnsi="Monaco"/>
+          <w:b/>
+          <w:bCs/>
+          <w:color w:val="FF0000"/>
+          <w:sz w:val="21"/>
+          <w:szCs w:val="21"/>
+          <w:bdr w:val="single" w:sz="2" w:space="0" w:color="D9D9E3" w:frame="1"/>
+        </w:rPr>
+        <w:t>PCR_01</w:t>
+      </w:r>
+      <w:r>
+        <w:rPr>
+          <w:rFonts w:ascii="Segoe UI" w:hAnsi="Segoe UI" w:cs="Segoe UI"/>
+          <w:color w:val="FF0000"/>
+        </w:rPr>
+        <w:t xml:space="preserve"> and </w:t>
+      </w:r>
+      <w:r>
+        <w:rPr>
+          <w:rStyle w:val="HTMLCode"/>
+          <w:rFonts w:ascii="Monaco" w:hAnsi="Monaco"/>
+          <w:b/>
+          <w:bCs/>
+          <w:color w:val="FF0000"/>
+          <w:sz w:val="21"/>
+          <w:szCs w:val="21"/>
+          <w:bdr w:val="single" w:sz="2" w:space="0" w:color="D9D9E3" w:frame="1"/>
+        </w:rPr>
+        <w:t>PCR_03</w:t>
+      </w:r>
+      <w:r>
+        <w:rPr>
+          <w:rFonts w:ascii="Segoe UI" w:hAnsi="Segoe UI" w:cs="Segoe UI"/>
+          <w:color w:val="FF0000"/>
+        </w:rPr>
+        <w:t xml:space="preserve"> being close to zero suggests that these features are largely independent of each other, which is beneficial for modeling as they may provide unique information to the predictive model.</w:t>
+      </w:r>
+    </w:p>
+    <w:p>
+      <w:pPr>
+        <w:pStyle w:val="NormalWeb"/>
+        <w:pBdr>
+          <w:top w:val="single" w:sz="2" w:space="0" w:color="D9D9E3"/>
+          <w:left w:val="single" w:sz="2" w:space="0" w:color="D9D9E3"/>
+          <w:bottom w:val="single" w:sz="2" w:space="0" w:color="D9D9E3"/>
+          <w:right w:val="single" w:sz="2" w:space="0" w:color="D9D9E3"/>
+        </w:pBdr>
+        <w:spacing w:before="300" w:beforeAutospacing="0" w:after="0" w:afterAutospacing="0"/>
+        <w:rPr>
+          <w:rFonts w:ascii="Segoe UI" w:hAnsi="Segoe UI" w:cs="Segoe UI"/>
+          <w:color w:val="FF0000"/>
+        </w:rPr>
+      </w:pPr>
+      <w:r>
+        <w:rPr>
+          <w:rFonts w:ascii="Segoe UI" w:hAnsi="Segoe UI" w:cs="Segoe UI"/>
+          <w:color w:val="FF0000"/>
+        </w:rPr>
+        <w:t xml:space="preserve">In conclusion, while the individual linear correlations of </w:t>
+      </w:r>
+      <w:r>
+        <w:rPr>
+          <w:rStyle w:val="HTMLCode"/>
+          <w:rFonts w:ascii="Monaco" w:hAnsi="Monaco"/>
+          <w:b/>
+          <w:bCs/>
+          <w:color w:val="FF0000"/>
+          <w:sz w:val="21"/>
+          <w:szCs w:val="21"/>
+          <w:bdr w:val="single" w:sz="2" w:space="0" w:color="D9D9E3" w:frame="1"/>
+        </w:rPr>
+        <w:t>PCR_01</w:t>
+      </w:r>
+      <w:r>
+        <w:rPr>
+          <w:rFonts w:ascii="Segoe UI" w:hAnsi="Segoe UI" w:cs="Segoe UI"/>
+          <w:color w:val="FF0000"/>
+        </w:rPr>
+        <w:t xml:space="preserve"> and </w:t>
+      </w:r>
+      <w:r>
+        <w:rPr>
+          <w:rStyle w:val="HTMLCode"/>
+          <w:rFonts w:ascii="Monaco" w:hAnsi="Monaco"/>
+          <w:b/>
+          <w:bCs/>
+          <w:color w:val="FF0000"/>
+          <w:sz w:val="21"/>
+          <w:szCs w:val="21"/>
+          <w:bdr w:val="single" w:sz="2" w:space="0" w:color="D9D9E3" w:frame="1"/>
+        </w:rPr>
+        <w:t>PCR_03</w:t>
+      </w:r>
+      <w:r>
+        <w:rPr>
+          <w:rFonts w:ascii="Segoe UI" w:hAnsi="Segoe UI" w:cs="Segoe UI"/>
+          <w:color w:val="FF0000"/>
+        </w:rPr>
+        <w:t xml:space="preserve"> with 'spread' are negligible, their combined pattern as observed visually suggests the potential for predictive modeling when using non-linear methods. This analysis underscores the importance of considering multivariate effects and non-linear relationships in predictive modeling, and it points towards the need for sophisticated machine learning techniques that can leverage the complex structure in the data."</w:t>
+      </w:r>
+    </w:p>
+    <w:p>
+      <w:pPr>
+        <w:bidi/>
+        <w:rPr>
+          <w:rFonts w:asciiTheme="minorBidi" w:hAnsiTheme="minorBidi"/>
+          <w:color w:val="FF0000"/>
+          <w:sz w:val="28"/>
+          <w:szCs w:val="28"/>
+          <w:rtl/>
+        </w:rPr>
+      </w:pPr>
+    </w:p>
+    <w:p>
+      <w:pPr>
+        <w:bidi/>
+        <w:rPr>
+          <w:rFonts w:asciiTheme="minorBidi" w:hAnsiTheme="minorBidi"/>
+          <w:color w:val="FF0000"/>
+          <w:sz w:val="28"/>
+          <w:szCs w:val="28"/>
+          <w:rtl/>
+          <w:lang w:val="en-US"/>
+        </w:rPr>
+      </w:pPr>
+    </w:p>
+    <w:p>
+      <w:pPr>
+        <w:bidi/>
+        <w:rPr>
+          <w:rFonts w:asciiTheme="minorBidi" w:hAnsiTheme="minorBidi"/>
+          <w:color w:val="FF0000"/>
+          <w:sz w:val="28"/>
+          <w:szCs w:val="28"/>
+          <w:rtl/>
+          <w:lang w:val="en-US"/>
+        </w:rPr>
+      </w:pPr>
+    </w:p>
+    <w:p>
+      <w:pPr>
+        <w:bidi/>
+        <w:rPr>
+          <w:rFonts w:asciiTheme="minorBidi" w:hAnsiTheme="minorBidi"/>
+          <w:color w:val="FF0000"/>
+          <w:sz w:val="28"/>
+          <w:szCs w:val="28"/>
+          <w:rtl/>
+          <w:lang w:val="en-US"/>
+        </w:rPr>
+      </w:pPr>
+    </w:p>
+    <w:p>
+      <w:pPr>
+        <w:bidi/>
+        <w:rPr>
+          <w:rFonts w:asciiTheme="minorBidi" w:hAnsiTheme="minorBidi"/>
+          <w:color w:val="FF0000"/>
+          <w:sz w:val="28"/>
+          <w:szCs w:val="28"/>
+          <w:rtl/>
+          <w:lang w:val="en-US"/>
+        </w:rPr>
+      </w:pPr>
+    </w:p>
+    <w:p>
+      <w:pPr>
+        <w:bidi/>
+        <w:rPr>
+          <w:rFonts w:asciiTheme="minorBidi" w:hAnsiTheme="minorBidi"/>
+          <w:color w:val="FF0000"/>
+          <w:sz w:val="28"/>
+          <w:szCs w:val="28"/>
+          <w:rtl/>
+          <w:lang w:val="en-US"/>
+        </w:rPr>
+      </w:pPr>
+    </w:p>
+    <w:p>
+      <w:pPr>
+        <w:bidi/>
+        <w:rPr>
+          <w:rFonts w:asciiTheme="minorBidi" w:hAnsiTheme="minorBidi"/>
+          <w:color w:val="FF0000"/>
+          <w:sz w:val="28"/>
+          <w:szCs w:val="28"/>
+          <w:rtl/>
+          <w:lang w:val="en-US"/>
+        </w:rPr>
+      </w:pPr>
+    </w:p>
+    <w:p>
+      <w:pPr>
+        <w:bidi/>
+        <w:rPr>
+          <w:rFonts w:asciiTheme="minorBidi" w:hAnsiTheme="minorBidi"/>
+          <w:color w:val="FF0000"/>
+          <w:sz w:val="28"/>
+          <w:szCs w:val="28"/>
+          <w:rtl/>
+          <w:lang w:val="en-US"/>
+        </w:rPr>
+      </w:pPr>
+    </w:p>
+    <w:p>
+      <w:pPr>
+        <w:bidi/>
+        <w:rPr>
+          <w:rFonts w:asciiTheme="minorBidi" w:hAnsiTheme="minorBidi"/>
+          <w:color w:val="FF0000"/>
+          <w:sz w:val="28"/>
+          <w:szCs w:val="28"/>
+          <w:rtl/>
+          <w:lang w:val="en-US"/>
+        </w:rPr>
+      </w:pPr>
+    </w:p>
+    <w:p>
+      <w:pPr>
+        <w:bidi/>
+        <w:rPr>
+          <w:rFonts w:asciiTheme="minorBidi" w:hAnsiTheme="minorBidi"/>
+          <w:color w:val="FF0000"/>
+          <w:sz w:val="28"/>
+          <w:szCs w:val="28"/>
+          <w:rtl/>
+          <w:lang w:val="en-US"/>
+        </w:rPr>
+      </w:pPr>
+    </w:p>
+    <w:p>
+      <w:pPr>
+        <w:bidi/>
+        <w:rPr>
+          <w:rFonts w:asciiTheme="minorBidi" w:hAnsiTheme="minorBidi"/>
+          <w:color w:val="FF0000"/>
+          <w:sz w:val="28"/>
+          <w:szCs w:val="28"/>
+          <w:rtl/>
+          <w:lang w:val="en-US"/>
+        </w:rPr>
+      </w:pPr>
+    </w:p>
+    <w:p>
+      <w:pPr>
+        <w:bidi/>
+        <w:rPr>
+          <w:rFonts w:asciiTheme="minorBidi" w:hAnsiTheme="minorBidi"/>
+          <w:color w:val="FF0000"/>
+          <w:sz w:val="28"/>
+          <w:szCs w:val="28"/>
+          <w:rtl/>
+          <w:lang w:val="en-US"/>
+        </w:rPr>
+      </w:pPr>
+    </w:p>
+    <w:p>
+      <w:pPr>
+        <w:bidi/>
+        <w:rPr>
+          <w:rFonts w:asciiTheme="minorBidi" w:hAnsiTheme="minorBidi"/>
+          <w:color w:val="FF0000"/>
+          <w:sz w:val="28"/>
+          <w:szCs w:val="28"/>
+          <w:rtl/>
+          <w:lang w:val="en-US"/>
+        </w:rPr>
+      </w:pPr>
+    </w:p>
+    <w:p>
+      <w:pPr>
+        <w:bidi/>
+        <w:rPr>
+          <w:rFonts w:asciiTheme="minorBidi" w:hAnsiTheme="minorBidi"/>
+          <w:color w:val="FF0000"/>
+          <w:sz w:val="28"/>
+          <w:szCs w:val="28"/>
+          <w:rtl/>
+          <w:lang w:val="en-US"/>
+        </w:rPr>
+      </w:pPr>
+    </w:p>
+    <w:p>
+      <w:pPr>
+        <w:bidi/>
+        <w:rPr>
+          <w:rFonts w:asciiTheme="minorBidi" w:hAnsiTheme="minorBidi"/>
+          <w:color w:val="FF0000"/>
+          <w:sz w:val="28"/>
+          <w:szCs w:val="28"/>
+          <w:rtl/>
+          <w:lang w:val="en-US"/>
+        </w:rPr>
+      </w:pPr>
+    </w:p>
+    <w:p>
+      <w:pPr>
+        <w:bidi/>
+        <w:rPr>
+          <w:rFonts w:asciiTheme="minorBidi" w:hAnsiTheme="minorBidi"/>
+          <w:color w:val="FF0000"/>
+          <w:sz w:val="28"/>
+          <w:szCs w:val="28"/>
+          <w:rtl/>
+          <w:lang w:val="en-US"/>
+        </w:rPr>
+      </w:pPr>
+    </w:p>
+    <w:p>
+      <w:pPr>
+        <w:bidi/>
+        <w:rPr>
+          <w:rFonts w:asciiTheme="minorBidi" w:hAnsiTheme="minorBidi"/>
+          <w:color w:val="FF0000"/>
+          <w:sz w:val="28"/>
+          <w:szCs w:val="28"/>
+          <w:rtl/>
+          <w:lang w:val="en-US"/>
+        </w:rPr>
+      </w:pPr>
+    </w:p>
+    <w:p>
+      <w:pPr>
+        <w:rPr>
+          <w:rFonts w:asciiTheme="minorBidi" w:hAnsiTheme="minorBidi"/>
+          <w:color w:val="FF0000"/>
+          <w:sz w:val="28"/>
+          <w:szCs w:val="28"/>
+          <w:lang w:val="en-US"/>
+        </w:rPr>
+      </w:pPr>
+      <w:r>
+        <w:rPr>
+          <w:rFonts w:asciiTheme="minorBidi" w:hAnsiTheme="minorBidi"/>
+          <w:color w:val="FF0000"/>
+          <w:sz w:val="28"/>
+          <w:szCs w:val="28"/>
+          <w:lang w:val="en-US"/>
+        </w:rPr>
+        <w:t xml:space="preserve">  </w:t>
+      </w:r>
     </w:p>
     <w:sectPr>
       <w:pgSz w:w="12240" w:h="15840"/>
@@ -5069,6 +7321,35 @@
       </w:tcPr>
     </w:tblStylePr>
   </w:style>
+  <w:style w:type="paragraph" w:styleId="NormalWeb">
+    <w:name w:val="Normal (Web)"/>
+    <w:basedOn w:val="Normal"/>
+    <w:uiPriority w:val="99"/>
+    <w:semiHidden/>
+    <w:unhideWhenUsed/>
+    <w:rsid w:val="00D27543"/>
+    <w:pPr>
+      <w:spacing w:before="100" w:beforeAutospacing="1" w:after="100" w:afterAutospacing="1"/>
+    </w:pPr>
+    <w:rPr>
+      <w:rFonts w:ascii="Times New Roman" w:eastAsia="Times New Roman" w:hAnsi="Times New Roman" w:cs="Times New Roman"/>
+      <w:kern w:val="0"/>
+      <w14:ligatures w14:val="none"/>
+    </w:rPr>
+  </w:style>
+  <w:style w:type="character" w:styleId="HTMLCode">
+    <w:name w:val="HTML Code"/>
+    <w:basedOn w:val="DefaultParagraphFont"/>
+    <w:uiPriority w:val="99"/>
+    <w:semiHidden/>
+    <w:unhideWhenUsed/>
+    <w:rsid w:val="00D27543"/>
+    <w:rPr>
+      <w:rFonts w:ascii="Courier New" w:eastAsia="Times New Roman" w:hAnsi="Courier New" w:cs="Courier New"/>
+      <w:sz w:val="20"/>
+      <w:szCs w:val="20"/>
+    </w:rPr>
+  </w:style>
 </w:styles>
 </file>
 

--- a/wet/hw1/GalAndChenHw1.docx
+++ b/wet/hw1/GalAndChenHw1.docx
@@ -640,25 +640,7 @@
           <w:szCs w:val="28"/>
           <w:lang w:val="en-US"/>
         </w:rPr>
-        <w:t xml:space="preserve">Value counts of </w:t>
-      </w:r>
-      <w:r>
-        <w:rPr>
-          <w:rFonts w:asciiTheme="minorBidi" w:hAnsiTheme="minorBidi"/>
-          <w:sz w:val="28"/>
-          <w:szCs w:val="28"/>
-          <w:lang w:val="en-US"/>
-        </w:rPr>
-        <w:t>conversations_per_day</w:t>
-      </w:r>
-      <w:r>
-        <w:rPr>
-          <w:rFonts w:asciiTheme="minorBidi" w:hAnsiTheme="minorBidi"/>
-          <w:sz w:val="28"/>
-          <w:szCs w:val="28"/>
-          <w:lang w:val="en-US"/>
-        </w:rPr>
-        <w:t>:</w:t>
+        <w:t>Value counts of conversations_per_day:</w:t>
       </w:r>
     </w:p>
     <w:p>
@@ -1735,16 +1717,7 @@
                 <w:szCs w:val="28"/>
                 <w:lang w:val="en-US"/>
               </w:rPr>
-              <w:t>patient</w:t>
-            </w:r>
-            <w:r>
-              <w:rPr>
-                <w:rFonts w:asciiTheme="minorBidi" w:hAnsiTheme="minorBidi"/>
-                <w:sz w:val="28"/>
-                <w:szCs w:val="28"/>
-                <w:lang w:val="en-US"/>
-              </w:rPr>
-              <w:t>(</w:t>
+              <w:t>patient(</w:t>
             </w:r>
             <w:proofErr w:type="gramEnd"/>
             <w:r>
@@ -2339,19 +2312,7 @@
                 <w:szCs w:val="28"/>
                 <w:lang w:val="en-US"/>
               </w:rPr>
-              <w:t xml:space="preserve">Ordinal/ </w:t>
-            </w:r>
-            <w:r>
-              <w:rPr>
-                <w:rFonts w:asciiTheme="minorBidi" w:hAnsiTheme="minorBidi"/>
-                <w:b w:val="0"/>
-                <w:bCs w:val="0"/>
-                <w:color w:val="FF0000"/>
-                <w:sz w:val="28"/>
-                <w:szCs w:val="28"/>
-                <w:lang w:val="en-US"/>
-              </w:rPr>
-              <w:t>Continuous</w:t>
+              <w:t>Ordinal/ Continuous</w:t>
             </w:r>
             <w:r>
               <w:rPr>
@@ -2772,25 +2733,7 @@
                 <w:szCs w:val="28"/>
                 <w:lang w:val="en-US"/>
               </w:rPr>
-              <w:t xml:space="preserve">Measurement </w:t>
-            </w:r>
-            <w:r>
-              <w:rPr>
-                <w:rFonts w:asciiTheme="minorBidi" w:hAnsiTheme="minorBidi"/>
-                <w:sz w:val="28"/>
-                <w:szCs w:val="28"/>
-                <w:lang w:val="en-US"/>
-              </w:rPr>
-              <w:t xml:space="preserve">#1 </w:t>
-            </w:r>
-            <w:r>
-              <w:rPr>
-                <w:rFonts w:asciiTheme="minorBidi" w:hAnsiTheme="minorBidi"/>
-                <w:sz w:val="28"/>
-                <w:szCs w:val="28"/>
-                <w:lang w:val="en-US"/>
-              </w:rPr>
-              <w:t>from a PCR test</w:t>
+              <w:t>Measurement #1 from a PCR test</w:t>
             </w:r>
           </w:p>
         </w:tc>
@@ -2880,25 +2823,7 @@
                 <w:szCs w:val="28"/>
                 <w:lang w:val="en-US"/>
               </w:rPr>
-              <w:t>Measurement</w:t>
-            </w:r>
-            <w:r>
-              <w:rPr>
-                <w:rFonts w:asciiTheme="minorBidi" w:hAnsiTheme="minorBidi"/>
-                <w:sz w:val="28"/>
-                <w:szCs w:val="28"/>
-                <w:lang w:val="en-US"/>
-              </w:rPr>
-              <w:t xml:space="preserve"> #2</w:t>
-            </w:r>
-            <w:r>
-              <w:rPr>
-                <w:rFonts w:asciiTheme="minorBidi" w:hAnsiTheme="minorBidi"/>
-                <w:sz w:val="28"/>
-                <w:szCs w:val="28"/>
-                <w:lang w:val="en-US"/>
-              </w:rPr>
-              <w:t xml:space="preserve"> from a PCR test</w:t>
+              <w:t>Measurement #2 from a PCR test</w:t>
             </w:r>
           </w:p>
         </w:tc>
@@ -3003,25 +2928,7 @@
                 <w:szCs w:val="28"/>
                 <w:lang w:val="en-US"/>
               </w:rPr>
-              <w:t>Measurement #</w:t>
-            </w:r>
-            <w:r>
-              <w:rPr>
-                <w:rFonts w:asciiTheme="minorBidi" w:hAnsiTheme="minorBidi"/>
-                <w:sz w:val="28"/>
-                <w:szCs w:val="28"/>
-                <w:lang w:val="en-US"/>
-              </w:rPr>
-              <w:t>3</w:t>
-            </w:r>
-            <w:r>
-              <w:rPr>
-                <w:rFonts w:asciiTheme="minorBidi" w:hAnsiTheme="minorBidi"/>
-                <w:sz w:val="28"/>
-                <w:szCs w:val="28"/>
-                <w:lang w:val="en-US"/>
-              </w:rPr>
-              <w:t xml:space="preserve"> from a PCR test</w:t>
+              <w:t>Measurement #3 from a PCR test</w:t>
             </w:r>
           </w:p>
         </w:tc>
@@ -3123,25 +3030,7 @@
                 <w:szCs w:val="28"/>
                 <w:lang w:val="en-US"/>
               </w:rPr>
-              <w:t>Measurement #</w:t>
-            </w:r>
-            <w:r>
-              <w:rPr>
-                <w:rFonts w:asciiTheme="minorBidi" w:hAnsiTheme="minorBidi"/>
-                <w:sz w:val="28"/>
-                <w:szCs w:val="28"/>
-                <w:lang w:val="en-US"/>
-              </w:rPr>
-              <w:t>4</w:t>
-            </w:r>
-            <w:r>
-              <w:rPr>
-                <w:rFonts w:asciiTheme="minorBidi" w:hAnsiTheme="minorBidi"/>
-                <w:sz w:val="28"/>
-                <w:szCs w:val="28"/>
-                <w:lang w:val="en-US"/>
-              </w:rPr>
-              <w:t xml:space="preserve"> from a PCR test</w:t>
+              <w:t>Measurement #4 from a PCR test</w:t>
             </w:r>
           </w:p>
         </w:tc>
@@ -3246,25 +3135,7 @@
                 <w:szCs w:val="28"/>
                 <w:lang w:val="en-US"/>
               </w:rPr>
-              <w:t>Measurement #</w:t>
-            </w:r>
-            <w:r>
-              <w:rPr>
-                <w:rFonts w:asciiTheme="minorBidi" w:hAnsiTheme="minorBidi"/>
-                <w:sz w:val="28"/>
-                <w:szCs w:val="28"/>
-                <w:lang w:val="en-US"/>
-              </w:rPr>
-              <w:t xml:space="preserve">5 </w:t>
-            </w:r>
-            <w:r>
-              <w:rPr>
-                <w:rFonts w:asciiTheme="minorBidi" w:hAnsiTheme="minorBidi"/>
-                <w:sz w:val="28"/>
-                <w:szCs w:val="28"/>
-                <w:lang w:val="en-US"/>
-              </w:rPr>
-              <w:t>from a PCR test</w:t>
+              <w:t>Measurement #5 from a PCR test</w:t>
             </w:r>
           </w:p>
         </w:tc>
@@ -3366,25 +3237,7 @@
                 <w:szCs w:val="28"/>
                 <w:lang w:val="en-US"/>
               </w:rPr>
-              <w:t>Measurement #</w:t>
-            </w:r>
-            <w:r>
-              <w:rPr>
-                <w:rFonts w:asciiTheme="minorBidi" w:hAnsiTheme="minorBidi"/>
-                <w:sz w:val="28"/>
-                <w:szCs w:val="28"/>
-                <w:lang w:val="en-US"/>
-              </w:rPr>
-              <w:t xml:space="preserve">6 </w:t>
-            </w:r>
-            <w:r>
-              <w:rPr>
-                <w:rFonts w:asciiTheme="minorBidi" w:hAnsiTheme="minorBidi"/>
-                <w:sz w:val="28"/>
-                <w:szCs w:val="28"/>
-                <w:lang w:val="en-US"/>
-              </w:rPr>
-              <w:t>from a PCR test</w:t>
+              <w:t>Measurement #6 from a PCR test</w:t>
             </w:r>
           </w:p>
         </w:tc>
@@ -3489,25 +3342,7 @@
                 <w:szCs w:val="28"/>
                 <w:lang w:val="en-US"/>
               </w:rPr>
-              <w:t>Measurement #</w:t>
-            </w:r>
-            <w:r>
-              <w:rPr>
-                <w:rFonts w:asciiTheme="minorBidi" w:hAnsiTheme="minorBidi"/>
-                <w:sz w:val="28"/>
-                <w:szCs w:val="28"/>
-                <w:lang w:val="en-US"/>
-              </w:rPr>
-              <w:t xml:space="preserve">7 </w:t>
-            </w:r>
-            <w:r>
-              <w:rPr>
-                <w:rFonts w:asciiTheme="minorBidi" w:hAnsiTheme="minorBidi"/>
-                <w:sz w:val="28"/>
-                <w:szCs w:val="28"/>
-                <w:lang w:val="en-US"/>
-              </w:rPr>
-              <w:t>from a PCR test</w:t>
+              <w:t>Measurement #7 from a PCR test</w:t>
             </w:r>
           </w:p>
         </w:tc>
@@ -3609,25 +3444,7 @@
                 <w:szCs w:val="28"/>
                 <w:lang w:val="en-US"/>
               </w:rPr>
-              <w:t>Measurement #</w:t>
-            </w:r>
-            <w:r>
-              <w:rPr>
-                <w:rFonts w:asciiTheme="minorBidi" w:hAnsiTheme="minorBidi"/>
-                <w:sz w:val="28"/>
-                <w:szCs w:val="28"/>
-                <w:lang w:val="en-US"/>
-              </w:rPr>
-              <w:t>8</w:t>
-            </w:r>
-            <w:r>
-              <w:rPr>
-                <w:rFonts w:asciiTheme="minorBidi" w:hAnsiTheme="minorBidi"/>
-                <w:sz w:val="28"/>
-                <w:szCs w:val="28"/>
-                <w:lang w:val="en-US"/>
-              </w:rPr>
-              <w:t xml:space="preserve"> from a PCR test</w:t>
+              <w:t>Measurement #8 from a PCR test</w:t>
             </w:r>
           </w:p>
         </w:tc>
@@ -3732,25 +3549,7 @@
                 <w:szCs w:val="28"/>
                 <w:lang w:val="en-US"/>
               </w:rPr>
-              <w:t>Measurement #</w:t>
-            </w:r>
-            <w:r>
-              <w:rPr>
-                <w:rFonts w:asciiTheme="minorBidi" w:hAnsiTheme="minorBidi"/>
-                <w:sz w:val="28"/>
-                <w:szCs w:val="28"/>
-                <w:lang w:val="en-US"/>
-              </w:rPr>
-              <w:t>9</w:t>
-            </w:r>
-            <w:r>
-              <w:rPr>
-                <w:rFonts w:asciiTheme="minorBidi" w:hAnsiTheme="minorBidi"/>
-                <w:sz w:val="28"/>
-                <w:szCs w:val="28"/>
-                <w:lang w:val="en-US"/>
-              </w:rPr>
-              <w:t xml:space="preserve"> from a PCR test</w:t>
+              <w:t>Measurement #9 from a PCR test</w:t>
             </w:r>
           </w:p>
         </w:tc>
@@ -3852,25 +3651,7 @@
                 <w:szCs w:val="28"/>
                 <w:lang w:val="en-US"/>
               </w:rPr>
-              <w:t>Measurement #</w:t>
-            </w:r>
-            <w:r>
-              <w:rPr>
-                <w:rFonts w:asciiTheme="minorBidi" w:hAnsiTheme="minorBidi"/>
-                <w:sz w:val="28"/>
-                <w:szCs w:val="28"/>
-                <w:lang w:val="en-US"/>
-              </w:rPr>
-              <w:t>10</w:t>
-            </w:r>
-            <w:r>
-              <w:rPr>
-                <w:rFonts w:asciiTheme="minorBidi" w:hAnsiTheme="minorBidi"/>
-                <w:sz w:val="28"/>
-                <w:szCs w:val="28"/>
-                <w:lang w:val="en-US"/>
-              </w:rPr>
-              <w:t xml:space="preserve"> from a PCR test</w:t>
+              <w:t>Measurement #10 from a PCR test</w:t>
             </w:r>
           </w:p>
         </w:tc>
@@ -4910,7 +4691,7 @@
       <w:pPr>
         <w:bidi/>
         <w:rPr>
-          <w:rFonts w:asciiTheme="minorBidi" w:hAnsiTheme="minorBidi" w:hint="cs"/>
+          <w:rFonts w:asciiTheme="minorBidi" w:hAnsiTheme="minorBidi"/>
           <w:color w:val="FF0000"/>
           <w:sz w:val="28"/>
           <w:szCs w:val="28"/>
@@ -5154,7 +4935,7 @@
           <w:szCs w:val="28"/>
           <w:lang w:val="en-US"/>
         </w:rPr>
-        <w:t>correlation between spread and PCR_0</w:t>
+        <w:t>correlation between spread and PCR_03</w:t>
       </w:r>
       <w:r>
         <w:rPr>
@@ -5164,18 +4945,6 @@
           <w:color w:val="000000" w:themeColor="text1"/>
           <w:sz w:val="28"/>
           <w:szCs w:val="28"/>
-          <w:lang w:val="en-US"/>
-        </w:rPr>
-        <w:t>3</w:t>
-      </w:r>
-      <w:r>
-        <w:rPr>
-          <w:rFonts w:asciiTheme="minorBidi" w:hAnsiTheme="minorBidi" w:cstheme="minorBidi"/>
-          <w:b/>
-          <w:bCs/>
-          <w:color w:val="000000" w:themeColor="text1"/>
-          <w:sz w:val="28"/>
-          <w:szCs w:val="28"/>
         </w:rPr>
         <w:t>:</w:t>
       </w:r>
@@ -5448,7 +5217,7 @@
         <w:shd w:val="clear" w:color="auto" w:fill="FFFFFF"/>
         <w:bidi/>
         <w:rPr>
-          <w:rFonts w:asciiTheme="minorBidi" w:hAnsiTheme="minorBidi" w:cstheme="minorBidi" w:hint="cs"/>
+          <w:rFonts w:asciiTheme="minorBidi" w:hAnsiTheme="minorBidi" w:cstheme="minorBidi"/>
           <w:color w:val="FF0000"/>
           <w:sz w:val="28"/>
           <w:szCs w:val="28"/>
@@ -5936,13 +5705,11 @@
     </w:p>
     <w:p>
       <w:pPr>
-        <w:bidi/>
-        <w:rPr>
-          <w:rFonts w:asciiTheme="minorBidi" w:hAnsiTheme="minorBidi"/>
-          <w:color w:val="FF0000"/>
-          <w:sz w:val="28"/>
-          <w:szCs w:val="28"/>
-          <w:rtl/>
+        <w:rPr>
+          <w:rFonts w:asciiTheme="minorBidi" w:hAnsiTheme="minorBidi"/>
+          <w:color w:val="FF0000"/>
+          <w:sz w:val="28"/>
+          <w:szCs w:val="28"/>
           <w:lang w:val="en-US"/>
         </w:rPr>
       </w:pPr>

--- a/wet/hw1/GalAndChenHw1.docx
+++ b/wet/hw1/GalAndChenHw1.docx
@@ -1354,6 +1354,7 @@
                 <w:rFonts w:asciiTheme="minorBidi" w:hAnsiTheme="minorBidi"/>
                 <w:b w:val="0"/>
                 <w:bCs w:val="0"/>
+                <w:color w:val="000000" w:themeColor="text1"/>
                 <w:sz w:val="28"/>
                 <w:szCs w:val="28"/>
                 <w:rtl/>
@@ -1365,24 +1366,12 @@
                 <w:rFonts w:asciiTheme="minorBidi" w:hAnsiTheme="minorBidi"/>
                 <w:b w:val="0"/>
                 <w:bCs w:val="0"/>
-                <w:color w:val="FF0000"/>
-                <w:sz w:val="28"/>
-                <w:szCs w:val="28"/>
-                <w:lang w:val="en-US"/>
-              </w:rPr>
-              <w:t>Ordinal/ Continuous</w:t>
-            </w:r>
-            <w:r>
-              <w:rPr>
-                <w:rFonts w:asciiTheme="minorBidi" w:hAnsiTheme="minorBidi"/>
-                <w:b w:val="0"/>
-                <w:bCs w:val="0"/>
-                <w:color w:val="FF0000"/>
-                <w:sz w:val="28"/>
-                <w:szCs w:val="28"/>
-                <w:lang w:val="en-US"/>
-              </w:rPr>
-              <w:t>?</w:t>
+                <w:color w:val="000000" w:themeColor="text1"/>
+                <w:sz w:val="28"/>
+                <w:szCs w:val="28"/>
+                <w:lang w:val="en-US"/>
+              </w:rPr>
+              <w:t>Ordinal</w:t>
             </w:r>
           </w:p>
         </w:tc>
@@ -1464,6 +1453,7 @@
                 <w:rFonts w:asciiTheme="minorBidi" w:hAnsiTheme="minorBidi"/>
                 <w:b w:val="0"/>
                 <w:bCs w:val="0"/>
+                <w:color w:val="000000" w:themeColor="text1"/>
                 <w:sz w:val="28"/>
                 <w:szCs w:val="28"/>
                 <w:rtl/>
@@ -1475,6 +1465,7 @@
                 <w:rFonts w:asciiTheme="minorBidi" w:hAnsiTheme="minorBidi"/>
                 <w:b w:val="0"/>
                 <w:bCs w:val="0"/>
+                <w:color w:val="000000" w:themeColor="text1"/>
                 <w:sz w:val="28"/>
                 <w:szCs w:val="28"/>
                 <w:lang w:val="en-US"/>
@@ -1778,6 +1769,7 @@
                 <w:rFonts w:asciiTheme="minorBidi" w:hAnsiTheme="minorBidi"/>
                 <w:b w:val="0"/>
                 <w:bCs w:val="0"/>
+                <w:color w:val="FF0000"/>
                 <w:sz w:val="28"/>
                 <w:szCs w:val="28"/>
                 <w:rtl/>
@@ -1796,6 +1788,7 @@
                 <w:rFonts w:asciiTheme="minorBidi" w:hAnsiTheme="minorBidi"/>
                 <w:b w:val="0"/>
                 <w:bCs w:val="0"/>
+                <w:color w:val="FF0000"/>
                 <w:sz w:val="28"/>
                 <w:szCs w:val="28"/>
                 <w:rtl/>
@@ -1807,6 +1800,7 @@
                 <w:rFonts w:asciiTheme="minorBidi" w:hAnsiTheme="minorBidi"/>
                 <w:b w:val="0"/>
                 <w:bCs w:val="0"/>
+                <w:color w:val="FF0000"/>
                 <w:sz w:val="28"/>
                 <w:szCs w:val="28"/>
                 <w:rtl/>
@@ -1819,6 +1813,7 @@
                 <w:rFonts w:asciiTheme="minorBidi" w:hAnsiTheme="minorBidi"/>
                 <w:b w:val="0"/>
                 <w:bCs w:val="0"/>
+                <w:color w:val="FF0000"/>
                 <w:sz w:val="28"/>
                 <w:szCs w:val="28"/>
                 <w:lang w:val="en-US"/>
@@ -2120,7 +2115,7 @@
                 <w:szCs w:val="28"/>
                 <w:lang w:val="en-US"/>
               </w:rPr>
-              <w:t>Categorical</w:t>
+              <w:t>Ordinal</w:t>
             </w:r>
           </w:p>
         </w:tc>
@@ -2307,24 +2302,12 @@
                 <w:rFonts w:asciiTheme="minorBidi" w:hAnsiTheme="minorBidi"/>
                 <w:b w:val="0"/>
                 <w:bCs w:val="0"/>
-                <w:color w:val="FF0000"/>
-                <w:sz w:val="28"/>
-                <w:szCs w:val="28"/>
-                <w:lang w:val="en-US"/>
-              </w:rPr>
-              <w:t>Ordinal/ Continuous</w:t>
-            </w:r>
-            <w:r>
-              <w:rPr>
-                <w:rFonts w:asciiTheme="minorBidi" w:hAnsiTheme="minorBidi"/>
-                <w:b w:val="0"/>
-                <w:bCs w:val="0"/>
-                <w:color w:val="FF0000"/>
-                <w:sz w:val="28"/>
-                <w:szCs w:val="28"/>
-                <w:lang w:val="en-US"/>
-              </w:rPr>
-              <w:t>?</w:t>
+                <w:color w:val="000000" w:themeColor="text1"/>
+                <w:sz w:val="28"/>
+                <w:szCs w:val="28"/>
+                <w:lang w:val="en-US"/>
+              </w:rPr>
+              <w:t>Ordinal</w:t>
             </w:r>
           </w:p>
         </w:tc>
@@ -5722,194 +5705,6480 @@
           <w:color w:val="FF0000"/>
           <w:sz w:val="28"/>
           <w:szCs w:val="28"/>
-          <w:rtl/>
-          <w:lang w:val="en-US"/>
-        </w:rPr>
-      </w:pPr>
-    </w:p>
-    <w:p>
-      <w:pPr>
-        <w:bidi/>
-        <w:rPr>
-          <w:rFonts w:asciiTheme="minorBidi" w:hAnsiTheme="minorBidi"/>
-          <w:color w:val="FF0000"/>
-          <w:sz w:val="28"/>
-          <w:szCs w:val="28"/>
-          <w:rtl/>
-          <w:lang w:val="en-US"/>
-        </w:rPr>
-      </w:pPr>
-    </w:p>
-    <w:p>
-      <w:pPr>
-        <w:bidi/>
-        <w:rPr>
-          <w:rFonts w:asciiTheme="minorBidi" w:hAnsiTheme="minorBidi"/>
-          <w:color w:val="FF0000"/>
-          <w:sz w:val="28"/>
-          <w:szCs w:val="28"/>
-          <w:rtl/>
-          <w:lang w:val="en-US"/>
-        </w:rPr>
-      </w:pPr>
-    </w:p>
-    <w:p>
-      <w:pPr>
-        <w:bidi/>
-        <w:rPr>
-          <w:rFonts w:asciiTheme="minorBidi" w:hAnsiTheme="minorBidi"/>
-          <w:color w:val="FF0000"/>
-          <w:sz w:val="28"/>
-          <w:szCs w:val="28"/>
-          <w:rtl/>
-          <w:lang w:val="en-US"/>
-        </w:rPr>
-      </w:pPr>
-    </w:p>
-    <w:p>
-      <w:pPr>
-        <w:bidi/>
-        <w:rPr>
-          <w:rFonts w:asciiTheme="minorBidi" w:hAnsiTheme="minorBidi"/>
-          <w:color w:val="FF0000"/>
-          <w:sz w:val="28"/>
-          <w:szCs w:val="28"/>
-          <w:rtl/>
-          <w:lang w:val="en-US"/>
-        </w:rPr>
-      </w:pPr>
-    </w:p>
-    <w:p>
-      <w:pPr>
-        <w:bidi/>
-        <w:rPr>
-          <w:rFonts w:asciiTheme="minorBidi" w:hAnsiTheme="minorBidi"/>
-          <w:color w:val="FF0000"/>
-          <w:sz w:val="28"/>
-          <w:szCs w:val="28"/>
-          <w:rtl/>
-          <w:lang w:val="en-US"/>
-        </w:rPr>
-      </w:pPr>
-    </w:p>
-    <w:p>
-      <w:pPr>
-        <w:bidi/>
-        <w:rPr>
-          <w:rFonts w:asciiTheme="minorBidi" w:hAnsiTheme="minorBidi"/>
-          <w:color w:val="FF0000"/>
-          <w:sz w:val="28"/>
-          <w:szCs w:val="28"/>
-          <w:rtl/>
-          <w:lang w:val="en-US"/>
-        </w:rPr>
-      </w:pPr>
-    </w:p>
-    <w:p>
-      <w:pPr>
-        <w:bidi/>
-        <w:rPr>
-          <w:rFonts w:asciiTheme="minorBidi" w:hAnsiTheme="minorBidi"/>
-          <w:color w:val="FF0000"/>
-          <w:sz w:val="28"/>
-          <w:szCs w:val="28"/>
-          <w:rtl/>
-          <w:lang w:val="en-US"/>
-        </w:rPr>
-      </w:pPr>
-    </w:p>
-    <w:p>
-      <w:pPr>
-        <w:bidi/>
-        <w:rPr>
-          <w:rFonts w:asciiTheme="minorBidi" w:hAnsiTheme="minorBidi"/>
-          <w:color w:val="FF0000"/>
-          <w:sz w:val="28"/>
-          <w:szCs w:val="28"/>
-          <w:rtl/>
-          <w:lang w:val="en-US"/>
-        </w:rPr>
-      </w:pPr>
-    </w:p>
-    <w:p>
-      <w:pPr>
-        <w:bidi/>
-        <w:rPr>
-          <w:rFonts w:asciiTheme="minorBidi" w:hAnsiTheme="minorBidi"/>
-          <w:color w:val="FF0000"/>
-          <w:sz w:val="28"/>
-          <w:szCs w:val="28"/>
-          <w:rtl/>
-          <w:lang w:val="en-US"/>
-        </w:rPr>
-      </w:pPr>
-    </w:p>
-    <w:p>
-      <w:pPr>
-        <w:bidi/>
-        <w:rPr>
-          <w:rFonts w:asciiTheme="minorBidi" w:hAnsiTheme="minorBidi"/>
-          <w:color w:val="FF0000"/>
-          <w:sz w:val="28"/>
-          <w:szCs w:val="28"/>
-          <w:rtl/>
-          <w:lang w:val="en-US"/>
-        </w:rPr>
-      </w:pPr>
-    </w:p>
-    <w:p>
-      <w:pPr>
-        <w:bidi/>
-        <w:rPr>
-          <w:rFonts w:asciiTheme="minorBidi" w:hAnsiTheme="minorBidi"/>
-          <w:color w:val="FF0000"/>
-          <w:sz w:val="28"/>
-          <w:szCs w:val="28"/>
-          <w:rtl/>
-          <w:lang w:val="en-US"/>
-        </w:rPr>
-      </w:pPr>
-    </w:p>
-    <w:p>
-      <w:pPr>
-        <w:bidi/>
-        <w:rPr>
-          <w:rFonts w:asciiTheme="minorBidi" w:hAnsiTheme="minorBidi"/>
-          <w:color w:val="FF0000"/>
-          <w:sz w:val="28"/>
-          <w:szCs w:val="28"/>
-          <w:rtl/>
-          <w:lang w:val="en-US"/>
-        </w:rPr>
-      </w:pPr>
-    </w:p>
-    <w:p>
-      <w:pPr>
-        <w:bidi/>
-        <w:rPr>
-          <w:rFonts w:asciiTheme="minorBidi" w:hAnsiTheme="minorBidi"/>
-          <w:color w:val="FF0000"/>
-          <w:sz w:val="28"/>
-          <w:szCs w:val="28"/>
-          <w:rtl/>
-          <w:lang w:val="en-US"/>
-        </w:rPr>
-      </w:pPr>
-    </w:p>
-    <w:p>
-      <w:pPr>
-        <w:rPr>
-          <w:rFonts w:asciiTheme="minorBidi" w:hAnsiTheme="minorBidi"/>
-          <w:color w:val="FF0000"/>
-          <w:sz w:val="28"/>
-          <w:szCs w:val="28"/>
-          <w:lang w:val="en-US"/>
-        </w:rPr>
-      </w:pPr>
-      <w:r>
-        <w:rPr>
-          <w:rFonts w:asciiTheme="minorBidi" w:hAnsiTheme="minorBidi"/>
-          <w:color w:val="FF0000"/>
+          <w:lang w:val="en-US"/>
+        </w:rPr>
+      </w:pPr>
+    </w:p>
+    <w:p>
+      <w:pPr>
+        <w:bidi/>
+        <w:rPr>
+          <w:rFonts w:asciiTheme="minorBidi" w:hAnsiTheme="minorBidi"/>
+          <w:color w:val="FF0000"/>
+          <w:sz w:val="28"/>
+          <w:szCs w:val="28"/>
+          <w:lang w:val="en-US"/>
+        </w:rPr>
+      </w:pPr>
+      <w:r>
+        <w:rPr>
+          <w:rFonts w:asciiTheme="minorBidi" w:hAnsiTheme="minorBidi"/>
+          <w:color w:val="FF0000"/>
+          <w:sz w:val="28"/>
+          <w:szCs w:val="28"/>
+          <w:highlight w:val="yellow"/>
+          <w:lang w:val="en-US"/>
+        </w:rPr>
+        <w:t>(Q7)</w:t>
+      </w:r>
+    </w:p>
+    <w:p>
+      <w:pPr>
+        <w:bidi/>
+        <w:rPr>
+          <w:rFonts w:asciiTheme="minorBidi" w:hAnsiTheme="minorBidi"/>
+          <w:color w:val="FF0000"/>
+          <w:sz w:val="28"/>
+          <w:szCs w:val="28"/>
+          <w:lang w:val="en-US"/>
+        </w:rPr>
+      </w:pPr>
+      <w:r>
+        <w:rPr>
+          <w:rFonts w:asciiTheme="minorBidi" w:hAnsiTheme="minorBidi" w:hint="cs"/>
+          <w:color w:val="FF0000"/>
+          <w:sz w:val="28"/>
+          <w:szCs w:val="28"/>
+          <w:rtl/>
+          <w:lang w:val="en-US"/>
+        </w:rPr>
+        <w:t xml:space="preserve">זמן ריצה של פונקציית החיזוי על נקודה אחת </w:t>
+      </w:r>
+      <w:r>
+        <w:rPr>
+          <w:rFonts w:asciiTheme="minorBidi" w:hAnsiTheme="minorBidi"/>
+          <w:color w:val="FF0000"/>
+          <w:sz w:val="28"/>
+          <w:szCs w:val="28"/>
+          <w:lang w:val="en-US"/>
+        </w:rPr>
+        <w:t>P</w:t>
+      </w:r>
+    </w:p>
+    <w:p>
+      <w:pPr>
+        <w:pStyle w:val="ListParagraph"/>
+        <w:numPr>
+          <w:ilvl w:val="0"/>
+          <w:numId w:val="2"/>
+        </w:numPr>
+        <w:bidi/>
+        <w:rPr>
+          <w:rFonts w:asciiTheme="minorBidi" w:hAnsiTheme="minorBidi"/>
+          <w:color w:val="FF0000"/>
+          <w:sz w:val="28"/>
+          <w:szCs w:val="28"/>
+          <w:lang w:val="en-US"/>
+        </w:rPr>
+      </w:pPr>
+      <w:r>
+        <w:rPr>
+          <w:rFonts w:asciiTheme="minorBidi" w:hAnsiTheme="minorBidi" w:hint="cs"/>
+          <w:color w:val="FF0000"/>
+          <w:sz w:val="28"/>
+          <w:szCs w:val="28"/>
+          <w:rtl/>
+          <w:lang w:val="en-US"/>
+        </w:rPr>
+        <w:t xml:space="preserve">עבור נקודה אחת הפונקציה </w:t>
+      </w:r>
+      <w:proofErr w:type="spellStart"/>
+      <w:r>
+        <w:rPr>
+          <w:rFonts w:asciiTheme="minorBidi" w:hAnsiTheme="minorBidi"/>
+          <w:color w:val="FF0000"/>
+          <w:sz w:val="28"/>
+          <w:szCs w:val="28"/>
+          <w:lang w:val="en-US"/>
+        </w:rPr>
+        <w:t>cdist</w:t>
+      </w:r>
+      <w:proofErr w:type="spellEnd"/>
+      <w:r>
+        <w:rPr>
+          <w:rFonts w:asciiTheme="minorBidi" w:hAnsiTheme="minorBidi" w:hint="cs"/>
+          <w:color w:val="FF0000"/>
+          <w:sz w:val="28"/>
+          <w:szCs w:val="28"/>
+          <w:rtl/>
+          <w:lang w:val="en-US"/>
+        </w:rPr>
+        <w:t xml:space="preserve"> תחשב את המרחק בין הנקודה </w:t>
+      </w:r>
+      <w:r>
+        <w:rPr>
+          <w:rFonts w:asciiTheme="minorBidi" w:hAnsiTheme="minorBidi"/>
+          <w:color w:val="FF0000"/>
+          <w:sz w:val="28"/>
+          <w:szCs w:val="28"/>
+          <w:lang w:val="en-US"/>
+        </w:rPr>
+        <w:t>p</w:t>
+      </w:r>
+      <w:r>
+        <w:rPr>
+          <w:rFonts w:asciiTheme="minorBidi" w:hAnsiTheme="minorBidi" w:hint="cs"/>
+          <w:color w:val="FF0000"/>
+          <w:sz w:val="28"/>
+          <w:szCs w:val="28"/>
+          <w:rtl/>
+          <w:lang w:val="en-US"/>
+        </w:rPr>
+        <w:t xml:space="preserve"> לכל אחת מ</w:t>
+      </w:r>
+      <w:r>
+        <w:rPr>
+          <w:rFonts w:asciiTheme="minorBidi" w:hAnsiTheme="minorBidi"/>
+          <w:color w:val="FF0000"/>
+          <w:sz w:val="28"/>
+          <w:szCs w:val="28"/>
+          <w:lang w:val="en-US"/>
+        </w:rPr>
+        <w:t>m</w:t>
+      </w:r>
+      <w:r>
+        <w:rPr>
+          <w:rFonts w:asciiTheme="minorBidi" w:hAnsiTheme="minorBidi" w:hint="cs"/>
+          <w:color w:val="FF0000"/>
+          <w:sz w:val="28"/>
+          <w:szCs w:val="28"/>
+          <w:rtl/>
+          <w:lang w:val="en-US"/>
+        </w:rPr>
+        <w:t xml:space="preserve"> הנקודות ב</w:t>
+      </w:r>
+      <w:r>
+        <w:rPr>
+          <w:rFonts w:asciiTheme="minorBidi" w:hAnsiTheme="minorBidi"/>
+          <w:color w:val="FF0000"/>
+          <w:sz w:val="28"/>
+          <w:szCs w:val="28"/>
+          <w:lang w:val="en-US"/>
+        </w:rPr>
+        <w:t>data set</w:t>
+      </w:r>
+      <w:r>
+        <w:rPr>
+          <w:rFonts w:asciiTheme="minorBidi" w:hAnsiTheme="minorBidi" w:hint="cs"/>
+          <w:color w:val="FF0000"/>
+          <w:sz w:val="28"/>
+          <w:szCs w:val="28"/>
+          <w:rtl/>
+          <w:lang w:val="en-US"/>
+        </w:rPr>
+        <w:t xml:space="preserve">. עלות חישוב המרחק תלויה </w:t>
+      </w:r>
+      <w:proofErr w:type="spellStart"/>
+      <w:r>
+        <w:rPr>
+          <w:rFonts w:asciiTheme="minorBidi" w:hAnsiTheme="minorBidi" w:hint="cs"/>
+          <w:color w:val="FF0000"/>
+          <w:sz w:val="28"/>
+          <w:szCs w:val="28"/>
+          <w:rtl/>
+          <w:lang w:val="en-US"/>
+        </w:rPr>
+        <w:t>במימד</w:t>
+      </w:r>
+      <w:proofErr w:type="spellEnd"/>
+      <w:r>
+        <w:rPr>
+          <w:rFonts w:asciiTheme="minorBidi" w:hAnsiTheme="minorBidi" w:hint="cs"/>
+          <w:color w:val="FF0000"/>
+          <w:sz w:val="28"/>
+          <w:szCs w:val="28"/>
+          <w:rtl/>
+          <w:lang w:val="en-US"/>
+        </w:rPr>
+        <w:t xml:space="preserve"> של הנקודה </w:t>
+      </w:r>
+      <w:r>
+        <w:rPr>
+          <w:rFonts w:asciiTheme="minorBidi" w:hAnsiTheme="minorBidi"/>
+          <w:color w:val="FF0000"/>
+          <w:sz w:val="28"/>
+          <w:szCs w:val="28"/>
+          <w:lang w:val="en-US"/>
+        </w:rPr>
+        <w:t>p</w:t>
+      </w:r>
+      <w:r>
+        <w:rPr>
+          <w:rFonts w:asciiTheme="minorBidi" w:hAnsiTheme="minorBidi" w:hint="cs"/>
+          <w:color w:val="FF0000"/>
+          <w:sz w:val="28"/>
+          <w:szCs w:val="28"/>
+          <w:rtl/>
+          <w:lang w:val="en-US"/>
+        </w:rPr>
+        <w:t xml:space="preserve">, אם נתחשב רק במכפלות שצריך כדי לחשב את המרחק </w:t>
+      </w:r>
+      <w:proofErr w:type="spellStart"/>
+      <w:r>
+        <w:rPr>
+          <w:rFonts w:asciiTheme="minorBidi" w:hAnsiTheme="minorBidi" w:hint="cs"/>
+          <w:color w:val="FF0000"/>
+          <w:sz w:val="28"/>
+          <w:szCs w:val="28"/>
+          <w:rtl/>
+          <w:lang w:val="en-US"/>
+        </w:rPr>
+        <w:t>האוקלידי</w:t>
+      </w:r>
+      <w:proofErr w:type="spellEnd"/>
+      <w:r>
+        <w:rPr>
+          <w:rFonts w:asciiTheme="minorBidi" w:hAnsiTheme="minorBidi" w:hint="cs"/>
+          <w:color w:val="FF0000"/>
+          <w:sz w:val="28"/>
+          <w:szCs w:val="28"/>
+          <w:rtl/>
+          <w:lang w:val="en-US"/>
+        </w:rPr>
+        <w:t xml:space="preserve">- </w:t>
+      </w:r>
+      <w:r>
+        <w:rPr>
+          <w:rFonts w:asciiTheme="minorBidi" w:hAnsiTheme="minorBidi"/>
+          <w:color w:val="FF0000"/>
+          <w:sz w:val="28"/>
+          <w:szCs w:val="28"/>
+          <w:lang w:val="en-US"/>
+        </w:rPr>
+        <w:t>d</w:t>
+      </w:r>
+      <w:r>
+        <w:rPr>
+          <w:rFonts w:asciiTheme="minorBidi" w:hAnsiTheme="minorBidi" w:hint="cs"/>
+          <w:color w:val="FF0000"/>
+          <w:sz w:val="28"/>
+          <w:szCs w:val="28"/>
+          <w:rtl/>
+          <w:lang w:val="en-US"/>
+        </w:rPr>
+        <w:t xml:space="preserve"> מכפלות</w:t>
+      </w:r>
+    </w:p>
+    <w:p>
+      <w:pPr>
+        <w:pStyle w:val="ListParagraph"/>
+        <w:bidi/>
+        <w:rPr>
+          <w:rFonts w:asciiTheme="minorBidi" w:hAnsiTheme="minorBidi"/>
+          <w:color w:val="FF0000"/>
+          <w:sz w:val="28"/>
+          <w:szCs w:val="28"/>
+          <w:rtl/>
+          <w:lang w:val="en-US"/>
+        </w:rPr>
+      </w:pPr>
+      <w:r>
+        <w:rPr>
+          <w:rFonts w:asciiTheme="minorBidi" w:hAnsiTheme="minorBidi" w:hint="cs"/>
+          <w:color w:val="FF0000"/>
+          <w:sz w:val="28"/>
+          <w:szCs w:val="28"/>
+          <w:rtl/>
+          <w:lang w:val="en-US"/>
+        </w:rPr>
+        <w:t xml:space="preserve">לכן הסיבוכיות של שלב זה היא </w:t>
+      </w:r>
+      <w:r>
+        <w:rPr>
+          <w:rFonts w:asciiTheme="minorBidi" w:hAnsiTheme="minorBidi"/>
+          <w:color w:val="FF0000"/>
+          <w:sz w:val="28"/>
+          <w:szCs w:val="28"/>
+          <w:lang w:val="en-US"/>
+        </w:rPr>
+        <w:t>O(dm)</w:t>
+      </w:r>
+    </w:p>
+    <w:p>
+      <w:pPr>
+        <w:pStyle w:val="ListParagraph"/>
+        <w:numPr>
+          <w:ilvl w:val="0"/>
+          <w:numId w:val="2"/>
+        </w:numPr>
+        <w:bidi/>
+        <w:rPr>
+          <w:rFonts w:asciiTheme="minorBidi" w:hAnsiTheme="minorBidi"/>
+          <w:color w:val="FF0000"/>
+          <w:sz w:val="28"/>
+          <w:szCs w:val="28"/>
+          <w:lang w:val="en-US"/>
+        </w:rPr>
+      </w:pPr>
+      <w:r>
+        <w:rPr>
+          <w:rFonts w:asciiTheme="minorBidi" w:hAnsiTheme="minorBidi" w:hint="cs"/>
+          <w:color w:val="FF0000"/>
+          <w:sz w:val="28"/>
+          <w:szCs w:val="28"/>
+          <w:rtl/>
+          <w:lang w:val="en-US"/>
+        </w:rPr>
+        <w:t xml:space="preserve">לאחר מכן- מחפשים את </w:t>
+      </w:r>
+      <w:r>
+        <w:rPr>
+          <w:rFonts w:asciiTheme="minorBidi" w:hAnsiTheme="minorBidi"/>
+          <w:color w:val="FF0000"/>
+          <w:sz w:val="28"/>
+          <w:szCs w:val="28"/>
+          <w:lang w:val="en-US"/>
+        </w:rPr>
+        <w:t>k</w:t>
+      </w:r>
+      <w:r>
+        <w:rPr>
+          <w:rFonts w:asciiTheme="minorBidi" w:hAnsiTheme="minorBidi" w:hint="cs"/>
+          <w:color w:val="FF0000"/>
+          <w:sz w:val="28"/>
+          <w:szCs w:val="28"/>
+          <w:rtl/>
+          <w:lang w:val="en-US"/>
+        </w:rPr>
+        <w:t xml:space="preserve"> השכנים הכי קרובים </w:t>
+      </w:r>
+      <w:proofErr w:type="spellStart"/>
+      <w:r>
+        <w:rPr>
+          <w:rFonts w:asciiTheme="minorBidi" w:hAnsiTheme="minorBidi" w:hint="cs"/>
+          <w:color w:val="FF0000"/>
+          <w:sz w:val="28"/>
+          <w:szCs w:val="28"/>
+          <w:rtl/>
+          <w:lang w:val="en-US"/>
+        </w:rPr>
+        <w:t>לנק</w:t>
+      </w:r>
+      <w:proofErr w:type="spellEnd"/>
+      <w:r>
+        <w:rPr>
+          <w:rFonts w:asciiTheme="minorBidi" w:hAnsiTheme="minorBidi" w:hint="cs"/>
+          <w:color w:val="FF0000"/>
+          <w:sz w:val="28"/>
+          <w:szCs w:val="28"/>
+          <w:rtl/>
+          <w:lang w:val="en-US"/>
+        </w:rPr>
+        <w:t xml:space="preserve"> </w:t>
+      </w:r>
+      <w:r>
+        <w:rPr>
+          <w:rFonts w:asciiTheme="minorBidi" w:hAnsiTheme="minorBidi"/>
+          <w:color w:val="FF0000"/>
+          <w:sz w:val="28"/>
+          <w:szCs w:val="28"/>
+          <w:lang w:val="en-US"/>
+        </w:rPr>
+        <w:t>p</w:t>
+      </w:r>
+      <w:r>
+        <w:rPr>
+          <w:rFonts w:asciiTheme="minorBidi" w:hAnsiTheme="minorBidi" w:hint="cs"/>
+          <w:color w:val="FF0000"/>
+          <w:sz w:val="28"/>
+          <w:szCs w:val="28"/>
+          <w:rtl/>
+          <w:lang w:val="en-US"/>
+        </w:rPr>
+        <w:t xml:space="preserve">, באמצעות הפונקציה </w:t>
+      </w:r>
+      <w:proofErr w:type="spellStart"/>
+      <w:r>
+        <w:rPr>
+          <w:rFonts w:asciiTheme="minorBidi" w:hAnsiTheme="minorBidi"/>
+          <w:color w:val="FF0000"/>
+          <w:sz w:val="28"/>
+          <w:szCs w:val="28"/>
+          <w:lang w:val="en-US"/>
+        </w:rPr>
+        <w:t>np.argpartition</w:t>
+      </w:r>
+      <w:proofErr w:type="spellEnd"/>
+      <w:r>
+        <w:rPr>
+          <w:rFonts w:asciiTheme="minorBidi" w:hAnsiTheme="minorBidi"/>
+          <w:color w:val="FF0000"/>
+          <w:sz w:val="28"/>
+          <w:szCs w:val="28"/>
+          <w:lang w:val="en-US"/>
+        </w:rPr>
+        <w:t>.</w:t>
+      </w:r>
+      <w:r>
+        <w:rPr>
+          <w:rFonts w:asciiTheme="minorBidi" w:hAnsiTheme="minorBidi" w:hint="cs"/>
+          <w:color w:val="FF0000"/>
+          <w:sz w:val="28"/>
+          <w:szCs w:val="28"/>
+          <w:rtl/>
+          <w:lang w:val="en-US"/>
+        </w:rPr>
+        <w:t xml:space="preserve"> ניתן להעריך שהפונקציה משתמשת מאחורי הקלעים באלגוריתם </w:t>
+      </w:r>
+      <w:r>
+        <w:rPr>
+          <w:rFonts w:asciiTheme="minorBidi" w:hAnsiTheme="minorBidi"/>
+          <w:color w:val="FF0000"/>
+          <w:sz w:val="28"/>
+          <w:szCs w:val="28"/>
+          <w:lang w:val="en-US"/>
+        </w:rPr>
+        <w:t>partition</w:t>
+      </w:r>
+      <w:r>
+        <w:rPr>
+          <w:rFonts w:asciiTheme="minorBidi" w:hAnsiTheme="minorBidi" w:hint="cs"/>
+          <w:color w:val="FF0000"/>
+          <w:sz w:val="28"/>
+          <w:szCs w:val="28"/>
+          <w:rtl/>
+          <w:lang w:val="en-US"/>
+        </w:rPr>
+        <w:t xml:space="preserve"> שסיבוכיות הזמן שלו לינארית בגודל האיברים במערך. לכן עלות שלב זה- </w:t>
+      </w:r>
+      <w:r>
+        <w:rPr>
+          <w:rFonts w:asciiTheme="minorBidi" w:hAnsiTheme="minorBidi"/>
+          <w:color w:val="FF0000"/>
+          <w:sz w:val="28"/>
+          <w:szCs w:val="28"/>
+          <w:lang w:val="en-US"/>
+        </w:rPr>
+        <w:t>O(m)</w:t>
+      </w:r>
+      <w:r>
+        <w:rPr>
+          <w:rFonts w:asciiTheme="minorBidi" w:hAnsiTheme="minorBidi" w:hint="cs"/>
+          <w:color w:val="FF0000"/>
+          <w:sz w:val="28"/>
+          <w:szCs w:val="28"/>
+          <w:rtl/>
+          <w:lang w:val="en-US"/>
+        </w:rPr>
+        <w:t>.</w:t>
+      </w:r>
+    </w:p>
+    <w:p>
+      <w:pPr>
+        <w:pStyle w:val="ListParagraph"/>
+        <w:numPr>
+          <w:ilvl w:val="0"/>
+          <w:numId w:val="2"/>
+        </w:numPr>
+        <w:bidi/>
+        <w:rPr>
+          <w:rFonts w:asciiTheme="minorBidi" w:hAnsiTheme="minorBidi"/>
+          <w:color w:val="FF0000"/>
+          <w:sz w:val="28"/>
+          <w:szCs w:val="28"/>
+          <w:lang w:val="en-US"/>
+        </w:rPr>
+      </w:pPr>
+      <w:r>
+        <w:rPr>
+          <w:rFonts w:asciiTheme="minorBidi" w:hAnsiTheme="minorBidi" w:hint="cs"/>
+          <w:color w:val="FF0000"/>
+          <w:sz w:val="28"/>
+          <w:szCs w:val="28"/>
+          <w:rtl/>
+          <w:lang w:val="en-US"/>
+        </w:rPr>
+        <w:t xml:space="preserve">בחירת </w:t>
+      </w:r>
+      <w:r>
+        <w:rPr>
+          <w:rFonts w:asciiTheme="minorBidi" w:hAnsiTheme="minorBidi"/>
+          <w:color w:val="FF0000"/>
+          <w:sz w:val="28"/>
+          <w:szCs w:val="28"/>
+          <w:lang w:val="en-US"/>
+        </w:rPr>
+        <w:t>k</w:t>
+      </w:r>
+      <w:r>
+        <w:rPr>
+          <w:rFonts w:asciiTheme="minorBidi" w:hAnsiTheme="minorBidi" w:hint="cs"/>
+          <w:color w:val="FF0000"/>
+          <w:sz w:val="28"/>
+          <w:szCs w:val="28"/>
+          <w:rtl/>
+          <w:lang w:val="en-US"/>
+        </w:rPr>
+        <w:t xml:space="preserve"> האינדקסים הראשונים במערך שחוזר מ</w:t>
+      </w:r>
+      <w:r>
+        <w:rPr>
+          <w:rFonts w:asciiTheme="minorBidi" w:hAnsiTheme="minorBidi"/>
+          <w:color w:val="FF0000"/>
+          <w:sz w:val="28"/>
+          <w:szCs w:val="28"/>
+          <w:lang w:val="en-US"/>
+        </w:rPr>
+        <w:t xml:space="preserve"> </w:t>
+      </w:r>
+      <w:proofErr w:type="spellStart"/>
+      <w:r>
+        <w:rPr>
+          <w:rFonts w:asciiTheme="minorBidi" w:hAnsiTheme="minorBidi"/>
+          <w:color w:val="FF0000"/>
+          <w:sz w:val="28"/>
+          <w:szCs w:val="28"/>
+          <w:lang w:val="en-US"/>
+        </w:rPr>
+        <w:t>argpartition</w:t>
+      </w:r>
+      <w:proofErr w:type="spellEnd"/>
+      <w:r>
+        <w:rPr>
+          <w:rFonts w:asciiTheme="minorBidi" w:hAnsiTheme="minorBidi" w:hint="cs"/>
+          <w:color w:val="FF0000"/>
+          <w:sz w:val="28"/>
+          <w:szCs w:val="28"/>
+          <w:rtl/>
+          <w:lang w:val="en-US"/>
+        </w:rPr>
+        <w:t xml:space="preserve">- </w:t>
+      </w:r>
+      <w:r>
+        <w:rPr>
+          <w:rFonts w:asciiTheme="minorBidi" w:hAnsiTheme="minorBidi"/>
+          <w:color w:val="FF0000"/>
+          <w:sz w:val="28"/>
+          <w:szCs w:val="28"/>
+          <w:lang w:val="en-US"/>
+        </w:rPr>
+        <w:t>O(</w:t>
+      </w:r>
+      <w:r>
+        <w:rPr>
+          <w:rFonts w:asciiTheme="minorBidi" w:hAnsiTheme="minorBidi"/>
+          <w:color w:val="FF0000"/>
+          <w:sz w:val="28"/>
+          <w:szCs w:val="28"/>
+          <w:lang w:val="en-US"/>
+        </w:rPr>
+        <w:t>1</w:t>
+      </w:r>
+      <w:r>
+        <w:rPr>
+          <w:rFonts w:asciiTheme="minorBidi" w:hAnsiTheme="minorBidi"/>
+          <w:color w:val="FF0000"/>
+          <w:sz w:val="28"/>
+          <w:szCs w:val="28"/>
+          <w:lang w:val="en-US"/>
+        </w:rPr>
+        <w:t>)</w:t>
+      </w:r>
+      <w:r>
+        <w:rPr>
+          <w:rFonts w:asciiTheme="minorBidi" w:hAnsiTheme="minorBidi" w:hint="cs"/>
+          <w:color w:val="FF0000"/>
+          <w:sz w:val="28"/>
+          <w:szCs w:val="28"/>
+          <w:rtl/>
+          <w:lang w:val="en-US"/>
+        </w:rPr>
+        <w:t xml:space="preserve"> </w:t>
+      </w:r>
+      <w:r>
+        <w:rPr>
+          <w:rFonts w:asciiTheme="minorBidi" w:hAnsiTheme="minorBidi"/>
+          <w:color w:val="FF0000"/>
+          <w:sz w:val="28"/>
+          <w:szCs w:val="28"/>
+          <w:lang w:val="en-US"/>
+        </w:rPr>
+        <w:t xml:space="preserve">- </w:t>
+      </w:r>
+    </w:p>
+    <w:p>
+      <w:pPr>
+        <w:pStyle w:val="ListParagraph"/>
+        <w:numPr>
+          <w:ilvl w:val="0"/>
+          <w:numId w:val="2"/>
+        </w:numPr>
+        <w:bidi/>
+        <w:rPr>
+          <w:rFonts w:asciiTheme="minorBidi" w:hAnsiTheme="minorBidi"/>
+          <w:color w:val="FF0000"/>
+          <w:sz w:val="28"/>
+          <w:szCs w:val="28"/>
+          <w:lang w:val="en-US"/>
+        </w:rPr>
+      </w:pPr>
+      <w:r>
+        <w:rPr>
+          <w:rFonts w:asciiTheme="minorBidi" w:hAnsiTheme="minorBidi" w:hint="cs"/>
+          <w:color w:val="FF0000"/>
+          <w:sz w:val="28"/>
+          <w:szCs w:val="28"/>
+          <w:rtl/>
+          <w:lang w:val="en-US"/>
+        </w:rPr>
+        <w:t xml:space="preserve">בחירת </w:t>
+      </w:r>
+      <w:proofErr w:type="spellStart"/>
+      <w:r>
+        <w:rPr>
+          <w:rFonts w:asciiTheme="minorBidi" w:hAnsiTheme="minorBidi" w:hint="cs"/>
+          <w:color w:val="FF0000"/>
+          <w:sz w:val="28"/>
+          <w:szCs w:val="28"/>
+          <w:rtl/>
+          <w:lang w:val="en-US"/>
+        </w:rPr>
+        <w:t>הלייבלים</w:t>
+      </w:r>
+      <w:proofErr w:type="spellEnd"/>
+      <w:r>
+        <w:rPr>
+          <w:rFonts w:asciiTheme="minorBidi" w:hAnsiTheme="minorBidi" w:hint="cs"/>
+          <w:color w:val="FF0000"/>
+          <w:sz w:val="28"/>
+          <w:szCs w:val="28"/>
+          <w:rtl/>
+          <w:lang w:val="en-US"/>
+        </w:rPr>
+        <w:t xml:space="preserve"> של </w:t>
+      </w:r>
+      <w:r>
+        <w:rPr>
+          <w:rFonts w:asciiTheme="minorBidi" w:hAnsiTheme="minorBidi"/>
+          <w:color w:val="FF0000"/>
+          <w:sz w:val="28"/>
+          <w:szCs w:val="28"/>
+          <w:lang w:val="en-US"/>
+        </w:rPr>
+        <w:t>k</w:t>
+      </w:r>
+      <w:r>
+        <w:rPr>
+          <w:rFonts w:asciiTheme="minorBidi" w:hAnsiTheme="minorBidi" w:hint="cs"/>
+          <w:color w:val="FF0000"/>
+          <w:sz w:val="28"/>
+          <w:szCs w:val="28"/>
+          <w:rtl/>
+          <w:lang w:val="en-US"/>
+        </w:rPr>
+        <w:t xml:space="preserve"> השכנים הכי קרובים מתוך מערך </w:t>
+      </w:r>
+      <w:proofErr w:type="spellStart"/>
+      <w:r>
+        <w:rPr>
+          <w:rFonts w:asciiTheme="minorBidi" w:hAnsiTheme="minorBidi" w:hint="cs"/>
+          <w:color w:val="FF0000"/>
+          <w:sz w:val="28"/>
+          <w:szCs w:val="28"/>
+          <w:rtl/>
+          <w:lang w:val="en-US"/>
+        </w:rPr>
+        <w:t>הלייבלים</w:t>
+      </w:r>
+      <w:proofErr w:type="spellEnd"/>
+      <w:r>
+        <w:rPr>
+          <w:rFonts w:asciiTheme="minorBidi" w:hAnsiTheme="minorBidi" w:hint="cs"/>
+          <w:color w:val="FF0000"/>
+          <w:sz w:val="28"/>
+          <w:szCs w:val="28"/>
+          <w:rtl/>
+          <w:lang w:val="en-US"/>
+        </w:rPr>
+        <w:t xml:space="preserve"> </w:t>
+      </w:r>
+      <w:r>
+        <w:rPr>
+          <w:rFonts w:asciiTheme="minorBidi" w:hAnsiTheme="minorBidi"/>
+          <w:color w:val="FF0000"/>
+          <w:sz w:val="28"/>
+          <w:szCs w:val="28"/>
+          <w:rtl/>
+          <w:lang w:val="en-US"/>
+        </w:rPr>
+        <w:t>–</w:t>
+      </w:r>
+      <w:r>
+        <w:rPr>
+          <w:rFonts w:asciiTheme="minorBidi" w:hAnsiTheme="minorBidi" w:hint="cs"/>
+          <w:color w:val="FF0000"/>
+          <w:sz w:val="28"/>
+          <w:szCs w:val="28"/>
+          <w:rtl/>
+          <w:lang w:val="en-US"/>
+        </w:rPr>
+        <w:t xml:space="preserve"> </w:t>
+      </w:r>
+      <w:r>
+        <w:rPr>
+          <w:rFonts w:asciiTheme="minorBidi" w:hAnsiTheme="minorBidi"/>
+          <w:color w:val="FF0000"/>
+          <w:sz w:val="28"/>
+          <w:szCs w:val="28"/>
+          <w:lang w:val="en-US"/>
+        </w:rPr>
+        <w:t>O(k)</w:t>
+      </w:r>
+      <w:r>
+        <w:rPr>
+          <w:rFonts w:asciiTheme="minorBidi" w:hAnsiTheme="minorBidi" w:hint="cs"/>
+          <w:color w:val="FF0000"/>
+          <w:sz w:val="28"/>
+          <w:szCs w:val="28"/>
+          <w:rtl/>
+          <w:lang w:val="en-US"/>
+        </w:rPr>
+        <w:t xml:space="preserve"> </w:t>
+      </w:r>
+    </w:p>
+    <w:p>
+      <w:pPr>
+        <w:pStyle w:val="ListParagraph"/>
+        <w:numPr>
+          <w:ilvl w:val="0"/>
+          <w:numId w:val="2"/>
+        </w:numPr>
+        <w:bidi/>
+        <w:rPr>
+          <w:rFonts w:asciiTheme="minorBidi" w:hAnsiTheme="minorBidi"/>
+          <w:color w:val="FF0000"/>
+          <w:sz w:val="28"/>
+          <w:szCs w:val="28"/>
+          <w:lang w:val="en-US"/>
+        </w:rPr>
+      </w:pPr>
+      <w:r>
+        <w:rPr>
+          <w:rFonts w:asciiTheme="minorBidi" w:hAnsiTheme="minorBidi" w:hint="cs"/>
+          <w:color w:val="FF0000"/>
+          <w:sz w:val="28"/>
+          <w:szCs w:val="28"/>
+          <w:rtl/>
+          <w:lang w:val="en-US"/>
+        </w:rPr>
+        <w:t xml:space="preserve">סכום </w:t>
+      </w:r>
+      <w:r>
+        <w:rPr>
+          <w:rFonts w:asciiTheme="minorBidi" w:hAnsiTheme="minorBidi"/>
+          <w:color w:val="FF0000"/>
+          <w:sz w:val="28"/>
+          <w:szCs w:val="28"/>
+          <w:lang w:val="en-US"/>
+        </w:rPr>
+        <w:t>k</w:t>
+      </w:r>
+      <w:r>
+        <w:rPr>
+          <w:rFonts w:asciiTheme="minorBidi" w:hAnsiTheme="minorBidi" w:hint="cs"/>
+          <w:color w:val="FF0000"/>
+          <w:sz w:val="28"/>
+          <w:szCs w:val="28"/>
+          <w:rtl/>
+          <w:lang w:val="en-US"/>
+        </w:rPr>
+        <w:t xml:space="preserve"> </w:t>
+      </w:r>
+      <w:proofErr w:type="spellStart"/>
+      <w:r>
+        <w:rPr>
+          <w:rFonts w:asciiTheme="minorBidi" w:hAnsiTheme="minorBidi" w:hint="cs"/>
+          <w:color w:val="FF0000"/>
+          <w:sz w:val="28"/>
+          <w:szCs w:val="28"/>
+          <w:rtl/>
+          <w:lang w:val="en-US"/>
+        </w:rPr>
+        <w:t>הלייבלים</w:t>
+      </w:r>
+      <w:proofErr w:type="spellEnd"/>
+      <w:r>
+        <w:rPr>
+          <w:rFonts w:asciiTheme="minorBidi" w:hAnsiTheme="minorBidi" w:hint="cs"/>
+          <w:color w:val="FF0000"/>
+          <w:sz w:val="28"/>
+          <w:szCs w:val="28"/>
+          <w:rtl/>
+          <w:lang w:val="en-US"/>
+        </w:rPr>
+        <w:t xml:space="preserve"> - </w:t>
+      </w:r>
+      <w:r>
+        <w:rPr>
+          <w:rFonts w:asciiTheme="minorBidi" w:hAnsiTheme="minorBidi"/>
+          <w:color w:val="FF0000"/>
+          <w:sz w:val="28"/>
+          <w:szCs w:val="28"/>
+          <w:lang w:val="en-US"/>
+        </w:rPr>
+        <w:t>O(k)</w:t>
+      </w:r>
+    </w:p>
+    <w:p>
+      <w:pPr>
+        <w:pStyle w:val="ListParagraph"/>
+        <w:numPr>
+          <w:ilvl w:val="0"/>
+          <w:numId w:val="2"/>
+        </w:numPr>
+        <w:bidi/>
+        <w:rPr>
+          <w:rFonts w:asciiTheme="minorBidi" w:hAnsiTheme="minorBidi"/>
+          <w:color w:val="FF0000"/>
+          <w:sz w:val="28"/>
+          <w:szCs w:val="28"/>
+          <w:lang w:val="en-US"/>
+        </w:rPr>
+      </w:pPr>
+      <w:r>
+        <w:rPr>
+          <w:rFonts w:asciiTheme="minorBidi" w:hAnsiTheme="minorBidi" w:hint="cs"/>
+          <w:color w:val="FF0000"/>
+          <w:sz w:val="28"/>
+          <w:szCs w:val="28"/>
+          <w:rtl/>
+          <w:lang w:val="en-US"/>
+        </w:rPr>
+        <w:t xml:space="preserve">בחירת הסימן של הסכום </w:t>
+      </w:r>
+      <w:r>
+        <w:rPr>
+          <w:rFonts w:asciiTheme="minorBidi" w:hAnsiTheme="minorBidi"/>
+          <w:color w:val="FF0000"/>
+          <w:sz w:val="28"/>
+          <w:szCs w:val="28"/>
+          <w:rtl/>
+          <w:lang w:val="en-US"/>
+        </w:rPr>
+        <w:t>–</w:t>
+      </w:r>
+      <w:r>
+        <w:rPr>
+          <w:rFonts w:asciiTheme="minorBidi" w:hAnsiTheme="minorBidi" w:hint="cs"/>
+          <w:color w:val="FF0000"/>
+          <w:sz w:val="28"/>
+          <w:szCs w:val="28"/>
+          <w:rtl/>
+          <w:lang w:val="en-US"/>
+        </w:rPr>
+        <w:t xml:space="preserve"> </w:t>
+      </w:r>
+      <w:r>
+        <w:rPr>
+          <w:rFonts w:asciiTheme="minorBidi" w:hAnsiTheme="minorBidi"/>
+          <w:color w:val="FF0000"/>
+          <w:sz w:val="28"/>
+          <w:szCs w:val="28"/>
+          <w:lang w:val="en-US"/>
+        </w:rPr>
+        <w:t>O</w:t>
+      </w:r>
+      <w:r>
+        <w:rPr>
+          <w:rFonts w:asciiTheme="minorBidi" w:hAnsiTheme="minorBidi"/>
+          <w:color w:val="FF0000"/>
+          <w:sz w:val="28"/>
+          <w:szCs w:val="28"/>
+          <w:lang w:val="en-US"/>
+        </w:rPr>
+        <w:t>(1)</w:t>
+      </w:r>
+      <w:r>
+        <w:rPr>
+          <w:rFonts w:asciiTheme="minorBidi" w:hAnsiTheme="minorBidi" w:hint="cs"/>
+          <w:color w:val="FF0000"/>
+          <w:sz w:val="28"/>
+          <w:szCs w:val="28"/>
+          <w:rtl/>
+          <w:lang w:val="en-US"/>
+        </w:rPr>
+        <w:t xml:space="preserve"> </w:t>
+      </w:r>
+    </w:p>
+    <w:p>
+      <w:pPr>
+        <w:pStyle w:val="ListParagraph"/>
+        <w:numPr>
+          <w:ilvl w:val="0"/>
+          <w:numId w:val="2"/>
+        </w:numPr>
+        <w:bidi/>
+        <w:rPr>
+          <w:rFonts w:asciiTheme="minorBidi" w:hAnsiTheme="minorBidi" w:hint="cs"/>
+          <w:color w:val="FF0000"/>
+          <w:sz w:val="28"/>
+          <w:szCs w:val="28"/>
+          <w:rtl/>
+          <w:lang w:val="en-US"/>
+        </w:rPr>
+      </w:pPr>
+    </w:p>
+    <w:p>
+      <w:pPr>
+        <w:bidi/>
+        <w:rPr>
+          <w:rFonts w:asciiTheme="minorBidi" w:hAnsiTheme="minorBidi"/>
+          <w:color w:val="FF0000"/>
+          <w:sz w:val="28"/>
+          <w:szCs w:val="28"/>
+          <w:rtl/>
+          <w:lang w:val="en-US"/>
+        </w:rPr>
+      </w:pPr>
+    </w:p>
+    <w:p>
+      <w:pPr>
+        <w:bidi/>
+        <w:rPr>
+          <w:rFonts w:asciiTheme="minorBidi" w:hAnsiTheme="minorBidi"/>
+          <w:color w:val="FF0000"/>
+          <w:sz w:val="28"/>
+          <w:szCs w:val="28"/>
+          <w:lang w:val="en-US"/>
+        </w:rPr>
+      </w:pPr>
+      <w:proofErr w:type="spellStart"/>
+      <w:r>
+        <w:rPr>
+          <w:rFonts w:asciiTheme="minorBidi" w:hAnsiTheme="minorBidi" w:hint="cs"/>
+          <w:color w:val="FF0000"/>
+          <w:sz w:val="28"/>
+          <w:szCs w:val="28"/>
+          <w:rtl/>
+          <w:lang w:val="en-US"/>
+        </w:rPr>
+        <w:t>סהכ</w:t>
+      </w:r>
+      <w:proofErr w:type="spellEnd"/>
+      <w:r>
+        <w:rPr>
+          <w:rFonts w:asciiTheme="minorBidi" w:hAnsiTheme="minorBidi" w:hint="cs"/>
+          <w:color w:val="FF0000"/>
+          <w:sz w:val="28"/>
+          <w:szCs w:val="28"/>
+          <w:rtl/>
+          <w:lang w:val="en-US"/>
+        </w:rPr>
+        <w:t xml:space="preserve"> סיבוכיות </w:t>
+      </w:r>
+      <w:r>
+        <w:rPr>
+          <w:rFonts w:asciiTheme="minorBidi" w:hAnsiTheme="minorBidi"/>
+          <w:color w:val="FF0000"/>
+          <w:sz w:val="28"/>
+          <w:szCs w:val="28"/>
+          <w:rtl/>
+          <w:lang w:val="en-US"/>
+        </w:rPr>
+        <w:t>–</w:t>
+      </w:r>
+      <w:r>
+        <w:rPr>
+          <w:rFonts w:asciiTheme="minorBidi" w:hAnsiTheme="minorBidi" w:hint="cs"/>
+          <w:color w:val="FF0000"/>
+          <w:sz w:val="28"/>
+          <w:szCs w:val="28"/>
+          <w:rtl/>
+          <w:lang w:val="en-US"/>
+        </w:rPr>
+        <w:t xml:space="preserve"> </w:t>
+      </w:r>
+      <w:r>
+        <w:rPr>
+          <w:rFonts w:asciiTheme="minorBidi" w:hAnsiTheme="minorBidi"/>
+          <w:color w:val="FF0000"/>
+          <w:sz w:val="28"/>
+          <w:szCs w:val="28"/>
+          <w:lang w:val="en-US"/>
+        </w:rPr>
+        <w:t>O(</w:t>
+      </w:r>
+      <w:proofErr w:type="spellStart"/>
+      <w:r>
+        <w:rPr>
+          <w:rFonts w:asciiTheme="minorBidi" w:hAnsiTheme="minorBidi"/>
+          <w:color w:val="FF0000"/>
+          <w:sz w:val="28"/>
+          <w:szCs w:val="28"/>
+          <w:lang w:val="en-US"/>
+        </w:rPr>
+        <w:t>md+d+k</w:t>
+      </w:r>
+      <w:proofErr w:type="spellEnd"/>
+      <w:r>
+        <w:rPr>
+          <w:rFonts w:asciiTheme="minorBidi" w:hAnsiTheme="minorBidi"/>
+          <w:color w:val="FF0000"/>
+          <w:sz w:val="28"/>
+          <w:szCs w:val="28"/>
+          <w:lang w:val="en-US"/>
+        </w:rPr>
+        <w:t>)</w:t>
+      </w:r>
+    </w:p>
+    <w:p>
+      <w:pPr>
+        <w:bidi/>
+        <w:rPr>
+          <w:rFonts w:asciiTheme="minorBidi" w:hAnsiTheme="minorBidi"/>
+          <w:color w:val="FF0000"/>
+          <w:sz w:val="28"/>
+          <w:szCs w:val="28"/>
+          <w:lang w:val="en-US"/>
+        </w:rPr>
+      </w:pPr>
+    </w:p>
+    <w:p>
+      <w:pPr>
+        <w:bidi/>
+        <w:rPr>
+          <w:rFonts w:asciiTheme="minorBidi" w:hAnsiTheme="minorBidi"/>
+          <w:color w:val="FF0000"/>
+          <w:sz w:val="28"/>
+          <w:szCs w:val="28"/>
+          <w:lang w:val="en-US"/>
+        </w:rPr>
+      </w:pPr>
+    </w:p>
+    <w:p>
+      <w:pPr>
+        <w:pStyle w:val="NormalWeb"/>
+        <w:pBdr>
+          <w:top w:val="single" w:sz="2" w:space="0" w:color="D9D9E3"/>
+          <w:left w:val="single" w:sz="2" w:space="0" w:color="D9D9E3"/>
+          <w:bottom w:val="single" w:sz="2" w:space="0" w:color="D9D9E3"/>
+          <w:right w:val="single" w:sz="2" w:space="0" w:color="D9D9E3"/>
+        </w:pBdr>
+        <w:shd w:val="clear" w:color="auto" w:fill="FFFFFF"/>
+        <w:spacing w:before="0" w:beforeAutospacing="0" w:after="300" w:afterAutospacing="0"/>
+        <w:rPr>
+          <w:rFonts w:ascii="Segoe UI" w:hAnsi="Segoe UI" w:cs="Segoe UI"/>
+          <w:color w:val="FF0000"/>
+        </w:rPr>
+      </w:pPr>
+      <w:r>
+        <w:rPr>
+          <w:rFonts w:ascii="Segoe UI" w:hAnsi="Segoe UI" w:cs="Segoe UI"/>
+          <w:color w:val="FF0000"/>
+        </w:rPr>
+        <w:lastRenderedPageBreak/>
+        <w:t>To analyze the time complexity of the prediction function in the k-NN implementation, let's consider the steps involved in making a prediction for a single test data point:</w:t>
+      </w:r>
+    </w:p>
+    <w:p>
+      <w:pPr>
+        <w:pStyle w:val="NormalWeb"/>
+        <w:numPr>
+          <w:ilvl w:val="0"/>
+          <w:numId w:val="3"/>
+        </w:numPr>
+        <w:pBdr>
+          <w:top w:val="single" w:sz="2" w:space="0" w:color="D9D9E3"/>
+          <w:left w:val="single" w:sz="2" w:space="5" w:color="D9D9E3"/>
+          <w:bottom w:val="single" w:sz="2" w:space="0" w:color="D9D9E3"/>
+          <w:right w:val="single" w:sz="2" w:space="0" w:color="D9D9E3"/>
+        </w:pBdr>
+        <w:shd w:val="clear" w:color="auto" w:fill="FFFFFF"/>
+        <w:spacing w:before="0" w:beforeAutospacing="0" w:after="0" w:afterAutospacing="0"/>
+        <w:rPr>
+          <w:rFonts w:ascii="Segoe UI" w:hAnsi="Segoe UI" w:cs="Segoe UI"/>
+          <w:color w:val="FF0000"/>
+        </w:rPr>
+      </w:pPr>
+      <w:r>
+        <w:rPr>
+          <w:rStyle w:val="Strong"/>
+          <w:rFonts w:ascii="Segoe UI" w:hAnsi="Segoe UI" w:cs="Segoe UI"/>
+          <w:color w:val="FF0000"/>
+          <w:bdr w:val="single" w:sz="2" w:space="0" w:color="D9D9E3" w:frame="1"/>
+        </w:rPr>
+        <w:t>Distance Calculation</w:t>
+      </w:r>
+      <w:r>
+        <w:rPr>
+          <w:rFonts w:ascii="Segoe UI" w:hAnsi="Segoe UI" w:cs="Segoe UI"/>
+          <w:color w:val="FF0000"/>
+        </w:rPr>
+        <w:t xml:space="preserve">: The first step is to compute the distance from the test point to each of the </w:t>
+      </w:r>
+      <w:r>
+        <w:rPr>
+          <w:rStyle w:val="HTMLCode"/>
+          <w:rFonts w:ascii="Monaco" w:hAnsi="Monaco"/>
+          <w:b/>
+          <w:bCs/>
+          <w:color w:val="FF0000"/>
+          <w:sz w:val="21"/>
+          <w:szCs w:val="21"/>
+          <w:bdr w:val="single" w:sz="2" w:space="0" w:color="D9D9E3" w:frame="1"/>
+        </w:rPr>
+        <w:t>m</w:t>
+      </w:r>
+      <w:r>
+        <w:rPr>
+          <w:rFonts w:ascii="Segoe UI" w:hAnsi="Segoe UI" w:cs="Segoe UI"/>
+          <w:color w:val="FF0000"/>
+        </w:rPr>
+        <w:t xml:space="preserve"> training data points across </w:t>
+      </w:r>
+      <w:r>
+        <w:rPr>
+          <w:rStyle w:val="HTMLCode"/>
+          <w:rFonts w:ascii="Monaco" w:hAnsi="Monaco"/>
+          <w:b/>
+          <w:bCs/>
+          <w:color w:val="FF0000"/>
+          <w:sz w:val="21"/>
+          <w:szCs w:val="21"/>
+          <w:bdr w:val="single" w:sz="2" w:space="0" w:color="D9D9E3" w:frame="1"/>
+        </w:rPr>
+        <w:t>d</w:t>
+      </w:r>
+      <w:r>
+        <w:rPr>
+          <w:rFonts w:ascii="Segoe UI" w:hAnsi="Segoe UI" w:cs="Segoe UI"/>
+          <w:color w:val="FF0000"/>
+        </w:rPr>
+        <w:t xml:space="preserve"> dimensions. Using the </w:t>
+      </w:r>
+      <w:r>
+        <w:rPr>
+          <w:rStyle w:val="HTMLCode"/>
+          <w:rFonts w:ascii="Monaco" w:hAnsi="Monaco"/>
+          <w:b/>
+          <w:bCs/>
+          <w:color w:val="FF0000"/>
+          <w:sz w:val="21"/>
+          <w:szCs w:val="21"/>
+          <w:bdr w:val="single" w:sz="2" w:space="0" w:color="D9D9E3" w:frame="1"/>
+        </w:rPr>
+        <w:t>cdist</w:t>
+      </w:r>
+      <w:r>
+        <w:rPr>
+          <w:rFonts w:ascii="Segoe UI" w:hAnsi="Segoe UI" w:cs="Segoe UI"/>
+          <w:color w:val="FF0000"/>
+        </w:rPr>
+        <w:t xml:space="preserve"> function from SciPy, this involves calculating </w:t>
+      </w:r>
+      <w:r>
+        <w:rPr>
+          <w:rStyle w:val="HTMLCode"/>
+          <w:rFonts w:ascii="Monaco" w:hAnsi="Monaco"/>
+          <w:b/>
+          <w:bCs/>
+          <w:color w:val="FF0000"/>
+          <w:sz w:val="21"/>
+          <w:szCs w:val="21"/>
+          <w:bdr w:val="single" w:sz="2" w:space="0" w:color="D9D9E3" w:frame="1"/>
+        </w:rPr>
+        <w:t>m</w:t>
+      </w:r>
+      <w:r>
+        <w:rPr>
+          <w:rFonts w:ascii="Segoe UI" w:hAnsi="Segoe UI" w:cs="Segoe UI"/>
+          <w:color w:val="FF0000"/>
+        </w:rPr>
+        <w:t xml:space="preserve"> distances, where each distance computation across </w:t>
+      </w:r>
+      <w:r>
+        <w:rPr>
+          <w:rStyle w:val="HTMLCode"/>
+          <w:rFonts w:ascii="Monaco" w:hAnsi="Monaco"/>
+          <w:b/>
+          <w:bCs/>
+          <w:color w:val="FF0000"/>
+          <w:sz w:val="21"/>
+          <w:szCs w:val="21"/>
+          <w:bdr w:val="single" w:sz="2" w:space="0" w:color="D9D9E3" w:frame="1"/>
+        </w:rPr>
+        <w:t>d</w:t>
+      </w:r>
+      <w:r>
+        <w:rPr>
+          <w:rFonts w:ascii="Segoe UI" w:hAnsi="Segoe UI" w:cs="Segoe UI"/>
+          <w:color w:val="FF0000"/>
+        </w:rPr>
+        <w:t xml:space="preserve"> dimensions is </w:t>
+      </w:r>
+      <w:r>
+        <w:rPr>
+          <w:rStyle w:val="HTMLCode"/>
+          <w:rFonts w:ascii="Monaco" w:hAnsi="Monaco"/>
+          <w:b/>
+          <w:bCs/>
+          <w:color w:val="FF0000"/>
+          <w:sz w:val="21"/>
+          <w:szCs w:val="21"/>
+          <w:bdr w:val="single" w:sz="2" w:space="0" w:color="D9D9E3" w:frame="1"/>
+        </w:rPr>
+        <w:t>O(d)</w:t>
+      </w:r>
+      <w:r>
+        <w:rPr>
+          <w:rFonts w:ascii="Segoe UI" w:hAnsi="Segoe UI" w:cs="Segoe UI"/>
+          <w:color w:val="FF0000"/>
+        </w:rPr>
+        <w:t xml:space="preserve">. Thus, the complexity for this step is </w:t>
+      </w:r>
+      <w:r>
+        <w:rPr>
+          <w:rStyle w:val="HTMLCode"/>
+          <w:rFonts w:ascii="Monaco" w:hAnsi="Monaco"/>
+          <w:b/>
+          <w:bCs/>
+          <w:color w:val="FF0000"/>
+          <w:sz w:val="21"/>
+          <w:szCs w:val="21"/>
+          <w:bdr w:val="single" w:sz="2" w:space="0" w:color="D9D9E3" w:frame="1"/>
+        </w:rPr>
+        <w:t>O(m*d)</w:t>
+      </w:r>
+      <w:r>
+        <w:rPr>
+          <w:rFonts w:ascii="Segoe UI" w:hAnsi="Segoe UI" w:cs="Segoe UI"/>
+          <w:color w:val="FF0000"/>
+        </w:rPr>
+        <w:t>.</w:t>
+      </w:r>
+    </w:p>
+    <w:p>
+      <w:pPr>
+        <w:pStyle w:val="NormalWeb"/>
+        <w:numPr>
+          <w:ilvl w:val="0"/>
+          <w:numId w:val="3"/>
+        </w:numPr>
+        <w:pBdr>
+          <w:top w:val="single" w:sz="2" w:space="0" w:color="D9D9E3"/>
+          <w:left w:val="single" w:sz="2" w:space="5" w:color="D9D9E3"/>
+          <w:bottom w:val="single" w:sz="2" w:space="0" w:color="D9D9E3"/>
+          <w:right w:val="single" w:sz="2" w:space="0" w:color="D9D9E3"/>
+        </w:pBdr>
+        <w:shd w:val="clear" w:color="auto" w:fill="FFFFFF"/>
+        <w:spacing w:before="0" w:beforeAutospacing="0" w:after="0" w:afterAutospacing="0"/>
+        <w:rPr>
+          <w:rFonts w:ascii="Segoe UI" w:hAnsi="Segoe UI" w:cs="Segoe UI"/>
+          <w:color w:val="FF0000"/>
+        </w:rPr>
+      </w:pPr>
+      <w:r>
+        <w:rPr>
+          <w:rStyle w:val="Strong"/>
+          <w:rFonts w:ascii="Segoe UI" w:hAnsi="Segoe UI" w:cs="Segoe UI"/>
+          <w:color w:val="FF0000"/>
+          <w:bdr w:val="single" w:sz="2" w:space="0" w:color="D9D9E3" w:frame="1"/>
+        </w:rPr>
+        <w:t>Sorting or Partitioning for Nearest Neighbors</w:t>
+      </w:r>
+      <w:r>
+        <w:rPr>
+          <w:rFonts w:ascii="Segoe UI" w:hAnsi="Segoe UI" w:cs="Segoe UI"/>
+          <w:color w:val="FF0000"/>
+        </w:rPr>
+        <w:t xml:space="preserve">: After calculating the distances, we need to find the </w:t>
+      </w:r>
+      <w:r>
+        <w:rPr>
+          <w:rStyle w:val="HTMLCode"/>
+          <w:rFonts w:ascii="Monaco" w:hAnsi="Monaco"/>
+          <w:b/>
+          <w:bCs/>
+          <w:color w:val="FF0000"/>
+          <w:sz w:val="21"/>
+          <w:szCs w:val="21"/>
+          <w:bdr w:val="single" w:sz="2" w:space="0" w:color="D9D9E3" w:frame="1"/>
+        </w:rPr>
+        <w:t>k</w:t>
+      </w:r>
+      <w:r>
+        <w:rPr>
+          <w:rFonts w:ascii="Segoe UI" w:hAnsi="Segoe UI" w:cs="Segoe UI"/>
+          <w:color w:val="FF0000"/>
+        </w:rPr>
+        <w:t xml:space="preserve"> nearest neighbors. The implementation uses </w:t>
+      </w:r>
+      <w:r>
+        <w:rPr>
+          <w:rStyle w:val="HTMLCode"/>
+          <w:rFonts w:ascii="Monaco" w:hAnsi="Monaco"/>
+          <w:b/>
+          <w:bCs/>
+          <w:color w:val="FF0000"/>
+          <w:sz w:val="21"/>
+          <w:szCs w:val="21"/>
+          <w:bdr w:val="single" w:sz="2" w:space="0" w:color="D9D9E3" w:frame="1"/>
+        </w:rPr>
+        <w:t>np.argpartition</w:t>
+      </w:r>
+      <w:r>
+        <w:rPr>
+          <w:rFonts w:ascii="Segoe UI" w:hAnsi="Segoe UI" w:cs="Segoe UI"/>
+          <w:color w:val="FF0000"/>
+        </w:rPr>
+        <w:t xml:space="preserve"> to partition the distances array, which is more efficient than full sorting for this purpose. The average time complexity of partitioning is linear with respect to the number of elements being partitioned, so this step has a complexity of </w:t>
+      </w:r>
+      <w:r>
+        <w:rPr>
+          <w:rStyle w:val="HTMLCode"/>
+          <w:rFonts w:ascii="Monaco" w:hAnsi="Monaco"/>
+          <w:b/>
+          <w:bCs/>
+          <w:color w:val="FF0000"/>
+          <w:sz w:val="21"/>
+          <w:szCs w:val="21"/>
+          <w:bdr w:val="single" w:sz="2" w:space="0" w:color="D9D9E3" w:frame="1"/>
+        </w:rPr>
+        <w:t>O(m)</w:t>
+      </w:r>
+      <w:r>
+        <w:rPr>
+          <w:rFonts w:ascii="Segoe UI" w:hAnsi="Segoe UI" w:cs="Segoe UI"/>
+          <w:color w:val="FF0000"/>
+        </w:rPr>
+        <w:t xml:space="preserve"> since it operates on the array of distances to each training point.</w:t>
+      </w:r>
+    </w:p>
+    <w:p>
+      <w:pPr>
+        <w:pStyle w:val="NormalWeb"/>
+        <w:numPr>
+          <w:ilvl w:val="0"/>
+          <w:numId w:val="3"/>
+        </w:numPr>
+        <w:pBdr>
+          <w:top w:val="single" w:sz="2" w:space="0" w:color="D9D9E3"/>
+          <w:left w:val="single" w:sz="2" w:space="5" w:color="D9D9E3"/>
+          <w:bottom w:val="single" w:sz="2" w:space="0" w:color="D9D9E3"/>
+          <w:right w:val="single" w:sz="2" w:space="0" w:color="D9D9E3"/>
+        </w:pBdr>
+        <w:shd w:val="clear" w:color="auto" w:fill="FFFFFF"/>
+        <w:spacing w:before="0" w:beforeAutospacing="0" w:after="0" w:afterAutospacing="0"/>
+        <w:rPr>
+          <w:rFonts w:ascii="Segoe UI" w:hAnsi="Segoe UI" w:cs="Segoe UI"/>
+          <w:color w:val="FF0000"/>
+        </w:rPr>
+      </w:pPr>
+      <w:r>
+        <w:rPr>
+          <w:rStyle w:val="Strong"/>
+          <w:rFonts w:ascii="Segoe UI" w:hAnsi="Segoe UI" w:cs="Segoe UI"/>
+          <w:color w:val="FF0000"/>
+          <w:bdr w:val="single" w:sz="2" w:space="0" w:color="D9D9E3" w:frame="1"/>
+        </w:rPr>
+        <w:t>Majority Voting</w:t>
+      </w:r>
+      <w:r>
+        <w:rPr>
+          <w:rFonts w:ascii="Segoe UI" w:hAnsi="Segoe UI" w:cs="Segoe UI"/>
+          <w:color w:val="FF0000"/>
+        </w:rPr>
+        <w:t xml:space="preserve">: Once the </w:t>
+      </w:r>
+      <w:r>
+        <w:rPr>
+          <w:rStyle w:val="HTMLCode"/>
+          <w:rFonts w:ascii="Monaco" w:hAnsi="Monaco"/>
+          <w:b/>
+          <w:bCs/>
+          <w:color w:val="FF0000"/>
+          <w:sz w:val="21"/>
+          <w:szCs w:val="21"/>
+          <w:bdr w:val="single" w:sz="2" w:space="0" w:color="D9D9E3" w:frame="1"/>
+        </w:rPr>
+        <w:t>k</w:t>
+      </w:r>
+      <w:r>
+        <w:rPr>
+          <w:rFonts w:ascii="Segoe UI" w:hAnsi="Segoe UI" w:cs="Segoe UI"/>
+          <w:color w:val="FF0000"/>
+        </w:rPr>
+        <w:t xml:space="preserve"> nearest neighbors are identified, the algorithm determines the majority class among these neighbors. This involves looking up the </w:t>
+      </w:r>
+      <w:r>
+        <w:rPr>
+          <w:rStyle w:val="HTMLCode"/>
+          <w:rFonts w:ascii="Monaco" w:hAnsi="Monaco"/>
+          <w:b/>
+          <w:bCs/>
+          <w:color w:val="FF0000"/>
+          <w:sz w:val="21"/>
+          <w:szCs w:val="21"/>
+          <w:bdr w:val="single" w:sz="2" w:space="0" w:color="D9D9E3" w:frame="1"/>
+        </w:rPr>
+        <w:t>k</w:t>
+      </w:r>
+      <w:r>
+        <w:rPr>
+          <w:rFonts w:ascii="Segoe UI" w:hAnsi="Segoe UI" w:cs="Segoe UI"/>
+          <w:color w:val="FF0000"/>
+        </w:rPr>
+        <w:t xml:space="preserve"> labels and then summing them or counting occurrences, which is </w:t>
+      </w:r>
+      <w:r>
+        <w:rPr>
+          <w:rStyle w:val="HTMLCode"/>
+          <w:rFonts w:ascii="Monaco" w:hAnsi="Monaco"/>
+          <w:b/>
+          <w:bCs/>
+          <w:color w:val="FF0000"/>
+          <w:sz w:val="21"/>
+          <w:szCs w:val="21"/>
+          <w:bdr w:val="single" w:sz="2" w:space="0" w:color="D9D9E3" w:frame="1"/>
+        </w:rPr>
+        <w:t>O(k)</w:t>
+      </w:r>
+      <w:r>
+        <w:rPr>
+          <w:rFonts w:ascii="Segoe UI" w:hAnsi="Segoe UI" w:cs="Segoe UI"/>
+          <w:color w:val="FF0000"/>
+        </w:rPr>
+        <w:t xml:space="preserve"> in the worst case (if we assume a simple sum or count operation without optimization).</w:t>
+      </w:r>
+    </w:p>
+    <w:p>
+      <w:pPr>
+        <w:pStyle w:val="NormalWeb"/>
+        <w:pBdr>
+          <w:top w:val="single" w:sz="2" w:space="0" w:color="D9D9E3"/>
+          <w:left w:val="single" w:sz="2" w:space="0" w:color="D9D9E3"/>
+          <w:bottom w:val="single" w:sz="2" w:space="0" w:color="D9D9E3"/>
+          <w:right w:val="single" w:sz="2" w:space="0" w:color="D9D9E3"/>
+        </w:pBdr>
+        <w:shd w:val="clear" w:color="auto" w:fill="FFFFFF"/>
+        <w:spacing w:before="300" w:beforeAutospacing="0" w:after="300" w:afterAutospacing="0"/>
+        <w:rPr>
+          <w:rFonts w:ascii="Segoe UI" w:hAnsi="Segoe UI" w:cs="Segoe UI"/>
+          <w:color w:val="FF0000"/>
+        </w:rPr>
+      </w:pPr>
+      <w:r>
+        <w:rPr>
+          <w:rFonts w:ascii="Segoe UI" w:hAnsi="Segoe UI" w:cs="Segoe UI"/>
+          <w:color w:val="FF0000"/>
+        </w:rPr>
+        <w:t xml:space="preserve">Combining these, the overall time complexity for predicting the label of a single test data point is dominated by the distance calculation and partitioning steps. Thus, the time complexity can be approximated as </w:t>
+      </w:r>
+      <w:r>
+        <w:rPr>
+          <w:rStyle w:val="HTMLCode"/>
+          <w:rFonts w:ascii="Monaco" w:hAnsi="Monaco"/>
+          <w:b/>
+          <w:bCs/>
+          <w:color w:val="FF0000"/>
+          <w:sz w:val="21"/>
+          <w:szCs w:val="21"/>
+          <w:bdr w:val="single" w:sz="2" w:space="0" w:color="D9D9E3" w:frame="1"/>
+        </w:rPr>
+        <w:t>O(m*d + m + k)</w:t>
+      </w:r>
+      <w:r>
+        <w:rPr>
+          <w:rFonts w:ascii="Segoe UI" w:hAnsi="Segoe UI" w:cs="Segoe UI"/>
+          <w:color w:val="FF0000"/>
+        </w:rPr>
+        <w:t xml:space="preserve">. However, since </w:t>
+      </w:r>
+      <w:r>
+        <w:rPr>
+          <w:rStyle w:val="HTMLCode"/>
+          <w:rFonts w:ascii="Monaco" w:hAnsi="Monaco"/>
+          <w:b/>
+          <w:bCs/>
+          <w:color w:val="FF0000"/>
+          <w:sz w:val="21"/>
+          <w:szCs w:val="21"/>
+          <w:bdr w:val="single" w:sz="2" w:space="0" w:color="D9D9E3" w:frame="1"/>
+        </w:rPr>
+        <w:t>m</w:t>
+      </w:r>
+      <w:r>
+        <w:rPr>
+          <w:rFonts w:ascii="Segoe UI" w:hAnsi="Segoe UI" w:cs="Segoe UI"/>
+          <w:color w:val="FF0000"/>
+        </w:rPr>
+        <w:t xml:space="preserve"> and </w:t>
+      </w:r>
+      <w:r>
+        <w:rPr>
+          <w:rStyle w:val="HTMLCode"/>
+          <w:rFonts w:ascii="Monaco" w:hAnsi="Monaco"/>
+          <w:b/>
+          <w:bCs/>
+          <w:color w:val="FF0000"/>
+          <w:sz w:val="21"/>
+          <w:szCs w:val="21"/>
+          <w:bdr w:val="single" w:sz="2" w:space="0" w:color="D9D9E3" w:frame="1"/>
+        </w:rPr>
+        <w:t>d</w:t>
+      </w:r>
+      <w:r>
+        <w:rPr>
+          <w:rFonts w:ascii="Segoe UI" w:hAnsi="Segoe UI" w:cs="Segoe UI"/>
+          <w:color w:val="FF0000"/>
+        </w:rPr>
+        <w:t xml:space="preserve"> are typically much larger than </w:t>
+      </w:r>
+      <w:r>
+        <w:rPr>
+          <w:rStyle w:val="HTMLCode"/>
+          <w:rFonts w:ascii="Monaco" w:hAnsi="Monaco"/>
+          <w:b/>
+          <w:bCs/>
+          <w:color w:val="FF0000"/>
+          <w:sz w:val="21"/>
+          <w:szCs w:val="21"/>
+          <w:bdr w:val="single" w:sz="2" w:space="0" w:color="D9D9E3" w:frame="1"/>
+        </w:rPr>
+        <w:t>k</w:t>
+      </w:r>
+      <w:r>
+        <w:rPr>
+          <w:rFonts w:ascii="Segoe UI" w:hAnsi="Segoe UI" w:cs="Segoe UI"/>
+          <w:color w:val="FF0000"/>
+        </w:rPr>
+        <w:t xml:space="preserve">, especially in large datasets or high-dimensional data, the </w:t>
+      </w:r>
+      <w:r>
+        <w:rPr>
+          <w:rStyle w:val="HTMLCode"/>
+          <w:rFonts w:ascii="Monaco" w:hAnsi="Monaco"/>
+          <w:b/>
+          <w:bCs/>
+          <w:color w:val="FF0000"/>
+          <w:sz w:val="21"/>
+          <w:szCs w:val="21"/>
+          <w:bdr w:val="single" w:sz="2" w:space="0" w:color="D9D9E3" w:frame="1"/>
+        </w:rPr>
+        <w:t>k</w:t>
+      </w:r>
+      <w:r>
+        <w:rPr>
+          <w:rFonts w:ascii="Segoe UI" w:hAnsi="Segoe UI" w:cs="Segoe UI"/>
+          <w:color w:val="FF0000"/>
+        </w:rPr>
+        <w:t xml:space="preserve"> term does not significantly affect the overall complexity, and the dominant term is </w:t>
+      </w:r>
+      <w:r>
+        <w:rPr>
+          <w:rStyle w:val="HTMLCode"/>
+          <w:rFonts w:ascii="Monaco" w:hAnsi="Monaco"/>
+          <w:b/>
+          <w:bCs/>
+          <w:color w:val="FF0000"/>
+          <w:sz w:val="21"/>
+          <w:szCs w:val="21"/>
+          <w:bdr w:val="single" w:sz="2" w:space="0" w:color="D9D9E3" w:frame="1"/>
+        </w:rPr>
+        <w:t>O(m*d)</w:t>
+      </w:r>
+      <w:r>
+        <w:rPr>
+          <w:rFonts w:ascii="Segoe UI" w:hAnsi="Segoe UI" w:cs="Segoe UI"/>
+          <w:color w:val="FF0000"/>
+        </w:rPr>
+        <w:t xml:space="preserve"> due to the distance computation step.</w:t>
+      </w:r>
+    </w:p>
+    <w:p>
+      <w:pPr>
+        <w:pStyle w:val="NormalWeb"/>
+        <w:pBdr>
+          <w:top w:val="single" w:sz="2" w:space="0" w:color="D9D9E3"/>
+          <w:left w:val="single" w:sz="2" w:space="0" w:color="D9D9E3"/>
+          <w:bottom w:val="single" w:sz="2" w:space="0" w:color="D9D9E3"/>
+          <w:right w:val="single" w:sz="2" w:space="0" w:color="D9D9E3"/>
+        </w:pBdr>
+        <w:shd w:val="clear" w:color="auto" w:fill="FFFFFF"/>
+        <w:spacing w:before="300" w:beforeAutospacing="0" w:after="0" w:afterAutospacing="0"/>
+        <w:rPr>
+          <w:rFonts w:ascii="Segoe UI" w:hAnsi="Segoe UI" w:cs="Segoe UI"/>
+          <w:color w:val="FF0000"/>
+        </w:rPr>
+      </w:pPr>
+      <w:r>
+        <w:rPr>
+          <w:rFonts w:ascii="Segoe UI" w:hAnsi="Segoe UI" w:cs="Segoe UI"/>
+          <w:color w:val="FF0000"/>
+        </w:rPr>
+        <w:t xml:space="preserve">In summary, the prediction function's time complexity for a single test data point is primarily </w:t>
+      </w:r>
+      <w:r>
+        <w:rPr>
+          <w:rStyle w:val="HTMLCode"/>
+          <w:rFonts w:ascii="Monaco" w:hAnsi="Monaco"/>
+          <w:b/>
+          <w:bCs/>
+          <w:color w:val="FF0000"/>
+          <w:sz w:val="21"/>
+          <w:szCs w:val="21"/>
+          <w:bdr w:val="single" w:sz="2" w:space="0" w:color="D9D9E3" w:frame="1"/>
+        </w:rPr>
+        <w:t>O(m*d)</w:t>
+      </w:r>
+      <w:r>
+        <w:rPr>
+          <w:rFonts w:ascii="Segoe UI" w:hAnsi="Segoe UI" w:cs="Segoe UI"/>
+          <w:color w:val="FF0000"/>
+        </w:rPr>
+        <w:t>, driven by the need to compute distances across all training points and dimensions.</w:t>
+      </w:r>
+    </w:p>
+    <w:p>
+      <w:pPr>
+        <w:bidi/>
+        <w:rPr>
+          <w:rFonts w:asciiTheme="minorBidi" w:hAnsiTheme="minorBidi"/>
+          <w:color w:val="FF0000"/>
+          <w:sz w:val="28"/>
+          <w:szCs w:val="28"/>
+          <w:rtl/>
+        </w:rPr>
+      </w:pPr>
+    </w:p>
+    <w:p>
+      <w:pPr>
+        <w:bidi/>
+        <w:rPr>
+          <w:rFonts w:asciiTheme="minorBidi" w:hAnsiTheme="minorBidi"/>
+          <w:color w:val="FF0000"/>
+          <w:sz w:val="28"/>
+          <w:szCs w:val="28"/>
+          <w:rtl/>
+          <w:lang w:val="en-US"/>
+        </w:rPr>
+      </w:pPr>
+    </w:p>
+    <w:p>
+      <w:pPr>
+        <w:bidi/>
+        <w:rPr>
+          <w:rFonts w:asciiTheme="minorBidi" w:hAnsiTheme="minorBidi"/>
+          <w:color w:val="FF0000"/>
+          <w:sz w:val="28"/>
+          <w:szCs w:val="28"/>
+          <w:lang w:val="en-US"/>
+        </w:rPr>
+      </w:pPr>
+    </w:p>
+    <w:p>
+      <w:pPr>
+        <w:bidi/>
+        <w:rPr>
+          <w:rFonts w:asciiTheme="minorBidi" w:hAnsiTheme="minorBidi"/>
+          <w:color w:val="FF0000"/>
+          <w:sz w:val="28"/>
+          <w:szCs w:val="28"/>
+          <w:lang w:val="en-US"/>
+        </w:rPr>
+      </w:pPr>
+    </w:p>
+    <w:p>
+      <w:pPr>
+        <w:bidi/>
+        <w:rPr>
+          <w:rFonts w:asciiTheme="minorBidi" w:hAnsiTheme="minorBidi"/>
+          <w:color w:val="FF0000"/>
+          <w:sz w:val="28"/>
+          <w:szCs w:val="28"/>
+          <w:lang w:val="en-US"/>
+        </w:rPr>
+      </w:pPr>
+    </w:p>
+    <w:p>
+      <w:pPr>
+        <w:bidi/>
+        <w:rPr>
+          <w:rFonts w:asciiTheme="minorBidi" w:hAnsiTheme="minorBidi"/>
+          <w:color w:val="FF0000"/>
+          <w:sz w:val="28"/>
+          <w:szCs w:val="28"/>
+          <w:lang w:val="en-US"/>
+        </w:rPr>
+      </w:pPr>
+    </w:p>
+    <w:p>
+      <w:pPr>
+        <w:bidi/>
+        <w:rPr>
+          <w:rFonts w:asciiTheme="minorBidi" w:hAnsiTheme="minorBidi"/>
+          <w:color w:val="FF0000"/>
+          <w:sz w:val="28"/>
+          <w:szCs w:val="28"/>
+          <w:lang w:val="en-US"/>
+        </w:rPr>
+      </w:pPr>
+    </w:p>
+    <w:p>
+      <w:pPr>
+        <w:bidi/>
+        <w:rPr>
+          <w:rFonts w:asciiTheme="minorBidi" w:hAnsiTheme="minorBidi"/>
+          <w:color w:val="FF0000"/>
+          <w:sz w:val="28"/>
+          <w:szCs w:val="28"/>
+          <w:lang w:val="en-US"/>
+        </w:rPr>
+      </w:pPr>
+    </w:p>
+    <w:p>
+      <w:pPr>
+        <w:bidi/>
+        <w:rPr>
+          <w:rFonts w:asciiTheme="minorBidi" w:hAnsiTheme="minorBidi"/>
+          <w:color w:val="FF0000"/>
+          <w:sz w:val="28"/>
+          <w:szCs w:val="28"/>
+          <w:lang w:val="en-US"/>
+        </w:rPr>
+      </w:pPr>
+    </w:p>
+    <w:p>
+      <w:pPr>
+        <w:bidi/>
+        <w:rPr>
+          <w:rFonts w:asciiTheme="minorBidi" w:hAnsiTheme="minorBidi"/>
+          <w:color w:val="FF0000"/>
+          <w:sz w:val="28"/>
+          <w:szCs w:val="28"/>
+          <w:lang w:val="en-US"/>
+        </w:rPr>
+      </w:pPr>
+    </w:p>
+    <w:p>
+      <w:pPr>
+        <w:bidi/>
+        <w:rPr>
+          <w:rFonts w:asciiTheme="minorBidi" w:hAnsiTheme="minorBidi"/>
+          <w:color w:val="000000" w:themeColor="text1"/>
+          <w:sz w:val="28"/>
+          <w:szCs w:val="28"/>
+          <w:lang w:val="en-US"/>
+        </w:rPr>
+      </w:pPr>
+      <w:r>
+        <w:rPr>
+          <w:rFonts w:asciiTheme="minorBidi" w:hAnsiTheme="minorBidi"/>
+          <w:noProof/>
+          <w:color w:val="FF0000"/>
+          <w:sz w:val="28"/>
+          <w:szCs w:val="28"/>
+          <w:lang w:val="en-US"/>
+        </w:rPr>
+        <w:drawing>
+          <wp:anchor distT="0" distB="0" distL="114300" distR="114300" simplePos="0" relativeHeight="251660288" behindDoc="0" locked="0" layoutInCell="1" allowOverlap="1" wp14:anchorId="69C62E42" wp14:editId="158DA2E4">
+            <wp:simplePos x="0" y="0"/>
+            <wp:positionH relativeFrom="column">
+              <wp:posOffset>457356</wp:posOffset>
+            </wp:positionH>
+            <wp:positionV relativeFrom="paragraph">
+              <wp:posOffset>25652</wp:posOffset>
+            </wp:positionV>
+            <wp:extent cx="4986068" cy="3850353"/>
+            <wp:effectExtent l="0" t="0" r="5080" b="0"/>
+            <wp:wrapNone/>
+            <wp:docPr id="4" name="Picture 4"/>
+            <wp:cNvGraphicFramePr>
+              <a:graphicFrameLocks xmlns:a="http://schemas.openxmlformats.org/drawingml/2006/main" noChangeAspect="1"/>
+            </wp:cNvGraphicFramePr>
+            <a:graphic xmlns:a="http://schemas.openxmlformats.org/drawingml/2006/main">
+              <a:graphicData uri="http://schemas.openxmlformats.org/drawingml/2006/picture">
+                <pic:pic xmlns:pic="http://schemas.openxmlformats.org/drawingml/2006/picture">
+                  <pic:nvPicPr>
+                    <pic:cNvPr id="4" name="Picture 4"/>
+                    <pic:cNvPicPr/>
+                  </pic:nvPicPr>
+                  <pic:blipFill>
+                    <a:blip r:embed="rId7">
+                      <a:extLst>
+                        <a:ext uri="{28A0092B-C50C-407E-A947-70E740481C1C}">
+                          <a14:useLocalDpi xmlns:a14="http://schemas.microsoft.com/office/drawing/2010/main" val="0"/>
+                        </a:ext>
+                      </a:extLst>
+                    </a:blip>
+                    <a:stretch>
+                      <a:fillRect/>
+                    </a:stretch>
+                  </pic:blipFill>
+                  <pic:spPr>
+                    <a:xfrm>
+                      <a:off x="0" y="0"/>
+                      <a:ext cx="4986068" cy="3850353"/>
+                    </a:xfrm>
+                    <a:prstGeom prst="rect">
+                      <a:avLst/>
+                    </a:prstGeom>
+                  </pic:spPr>
+                </pic:pic>
+              </a:graphicData>
+            </a:graphic>
+            <wp14:sizeRelH relativeFrom="page">
+              <wp14:pctWidth>0</wp14:pctWidth>
+            </wp14:sizeRelH>
+            <wp14:sizeRelV relativeFrom="page">
+              <wp14:pctHeight>0</wp14:pctHeight>
+            </wp14:sizeRelV>
+          </wp:anchor>
+        </w:drawing>
+      </w:r>
+      <w:r>
+        <w:rPr>
+          <w:rFonts w:asciiTheme="minorBidi" w:hAnsiTheme="minorBidi"/>
+          <w:color w:val="000000" w:themeColor="text1"/>
+          <w:sz w:val="28"/>
+          <w:szCs w:val="28"/>
+          <w:highlight w:val="yellow"/>
+          <w:lang w:val="en-US"/>
+        </w:rPr>
+        <w:t>(Q8)</w:t>
+      </w:r>
+    </w:p>
+    <w:p>
+      <w:pPr>
+        <w:bidi/>
+        <w:rPr>
+          <w:rFonts w:asciiTheme="minorBidi" w:hAnsiTheme="minorBidi"/>
+          <w:color w:val="FF0000"/>
+          <w:sz w:val="28"/>
+          <w:szCs w:val="28"/>
+          <w:lang w:val="en-US"/>
+        </w:rPr>
+      </w:pPr>
+    </w:p>
+    <w:p>
+      <w:pPr>
+        <w:bidi/>
+        <w:rPr>
+          <w:rFonts w:asciiTheme="minorBidi" w:hAnsiTheme="minorBidi"/>
+          <w:color w:val="FF0000"/>
+          <w:sz w:val="28"/>
+          <w:szCs w:val="28"/>
+          <w:lang w:val="en-US"/>
+        </w:rPr>
+      </w:pPr>
+    </w:p>
+    <w:p>
+      <w:pPr>
+        <w:bidi/>
+        <w:rPr>
+          <w:rFonts w:asciiTheme="minorBidi" w:hAnsiTheme="minorBidi"/>
+          <w:color w:val="FF0000"/>
+          <w:sz w:val="28"/>
+          <w:szCs w:val="28"/>
+          <w:lang w:val="en-US"/>
+        </w:rPr>
+      </w:pPr>
+    </w:p>
+    <w:p>
+      <w:pPr>
+        <w:bidi/>
+        <w:rPr>
+          <w:rFonts w:asciiTheme="minorBidi" w:hAnsiTheme="minorBidi"/>
+          <w:color w:val="FF0000"/>
+          <w:sz w:val="28"/>
+          <w:szCs w:val="28"/>
+          <w:lang w:val="en-US"/>
+        </w:rPr>
+      </w:pPr>
+    </w:p>
+    <w:p>
+      <w:pPr>
+        <w:bidi/>
+        <w:rPr>
+          <w:rFonts w:asciiTheme="minorBidi" w:hAnsiTheme="minorBidi"/>
+          <w:color w:val="FF0000"/>
+          <w:sz w:val="28"/>
+          <w:szCs w:val="28"/>
+          <w:lang w:val="en-US"/>
+        </w:rPr>
+      </w:pPr>
+    </w:p>
+    <w:p>
+      <w:pPr>
+        <w:bidi/>
+        <w:rPr>
+          <w:rFonts w:asciiTheme="minorBidi" w:hAnsiTheme="minorBidi"/>
+          <w:color w:val="FF0000"/>
+          <w:sz w:val="28"/>
+          <w:szCs w:val="28"/>
+          <w:rtl/>
+          <w:lang w:val="en-US"/>
+        </w:rPr>
+      </w:pPr>
+    </w:p>
+    <w:p>
+      <w:pPr>
+        <w:bidi/>
+        <w:rPr>
+          <w:rFonts w:asciiTheme="minorBidi" w:hAnsiTheme="minorBidi"/>
+          <w:color w:val="FF0000"/>
+          <w:sz w:val="28"/>
+          <w:szCs w:val="28"/>
+          <w:rtl/>
+          <w:lang w:val="en-US"/>
+        </w:rPr>
+      </w:pPr>
+    </w:p>
+    <w:p>
+      <w:pPr>
+        <w:rPr>
+          <w:rFonts w:asciiTheme="minorBidi" w:hAnsiTheme="minorBidi"/>
+          <w:color w:val="FF0000"/>
+          <w:sz w:val="28"/>
+          <w:szCs w:val="28"/>
+          <w:lang w:val="en-US"/>
+        </w:rPr>
+      </w:pPr>
+    </w:p>
+    <w:p>
+      <w:pPr>
+        <w:bidi/>
+        <w:rPr>
+          <w:rFonts w:asciiTheme="minorBidi" w:hAnsiTheme="minorBidi"/>
+          <w:color w:val="FF0000"/>
+          <w:sz w:val="28"/>
+          <w:szCs w:val="28"/>
+          <w:rtl/>
+          <w:lang w:val="en-US"/>
+        </w:rPr>
+      </w:pPr>
+    </w:p>
+    <w:p>
+      <w:pPr>
+        <w:bidi/>
+        <w:rPr>
+          <w:rFonts w:asciiTheme="minorBidi" w:hAnsiTheme="minorBidi"/>
+          <w:color w:val="FF0000"/>
+          <w:sz w:val="28"/>
+          <w:szCs w:val="28"/>
+          <w:rtl/>
+          <w:lang w:val="en-US"/>
+        </w:rPr>
+      </w:pPr>
+    </w:p>
+    <w:p>
+      <w:pPr>
+        <w:bidi/>
+        <w:rPr>
+          <w:rFonts w:asciiTheme="minorBidi" w:hAnsiTheme="minorBidi"/>
+          <w:color w:val="FF0000"/>
+          <w:sz w:val="28"/>
+          <w:szCs w:val="28"/>
+          <w:rtl/>
+          <w:lang w:val="en-US"/>
+        </w:rPr>
+      </w:pPr>
+    </w:p>
+    <w:p>
+      <w:pPr>
+        <w:bidi/>
+        <w:rPr>
+          <w:rFonts w:asciiTheme="minorBidi" w:hAnsiTheme="minorBidi"/>
+          <w:color w:val="FF0000"/>
+          <w:sz w:val="28"/>
+          <w:szCs w:val="28"/>
+          <w:rtl/>
+          <w:lang w:val="en-US"/>
+        </w:rPr>
+      </w:pPr>
+    </w:p>
+    <w:p>
+      <w:pPr>
+        <w:bidi/>
+        <w:rPr>
+          <w:rFonts w:asciiTheme="minorBidi" w:hAnsiTheme="minorBidi"/>
+          <w:color w:val="FF0000"/>
+          <w:sz w:val="28"/>
+          <w:szCs w:val="28"/>
+          <w:rtl/>
+          <w:lang w:val="en-US"/>
+        </w:rPr>
+      </w:pPr>
+    </w:p>
+    <w:p>
+      <w:pPr>
+        <w:bidi/>
+        <w:rPr>
+          <w:rFonts w:asciiTheme="minorBidi" w:hAnsiTheme="minorBidi"/>
+          <w:color w:val="FF0000"/>
+          <w:sz w:val="28"/>
+          <w:szCs w:val="28"/>
+          <w:rtl/>
+          <w:lang w:val="en-US"/>
+        </w:rPr>
+      </w:pPr>
+    </w:p>
+    <w:p>
+      <w:pPr>
+        <w:rPr>
+          <w:rFonts w:asciiTheme="minorBidi" w:hAnsiTheme="minorBidi"/>
+          <w:color w:val="FF0000"/>
+          <w:sz w:val="28"/>
+          <w:szCs w:val="28"/>
+          <w:lang w:val="en-US"/>
+        </w:rPr>
+      </w:pPr>
+      <w:r>
+        <w:rPr>
+          <w:rFonts w:asciiTheme="minorBidi" w:hAnsiTheme="minorBidi"/>
+          <w:color w:val="FF0000"/>
+          <w:sz w:val="28"/>
+          <w:szCs w:val="28"/>
+          <w:lang w:val="en-US"/>
+        </w:rPr>
+        <w:t xml:space="preserve">  </w:t>
+      </w:r>
+      <w:r>
+        <w:rPr>
+          <w:rFonts w:asciiTheme="minorBidi" w:hAnsiTheme="minorBidi"/>
+          <w:color w:val="FF0000"/>
+          <w:sz w:val="28"/>
+          <w:szCs w:val="28"/>
+          <w:lang w:val="en-US"/>
+        </w:rPr>
+        <w:t xml:space="preserve"> </w:t>
+      </w:r>
+    </w:p>
+    <w:p>
+      <w:pPr>
+        <w:rPr>
+          <w:rFonts w:asciiTheme="minorBidi" w:hAnsiTheme="minorBidi"/>
+          <w:color w:val="FF0000"/>
+          <w:sz w:val="28"/>
+          <w:szCs w:val="28"/>
+          <w:lang w:val="en-US"/>
+        </w:rPr>
+      </w:pPr>
+    </w:p>
+    <w:p>
+      <w:pPr>
+        <w:rPr>
+          <w:rFonts w:asciiTheme="minorBidi" w:hAnsiTheme="minorBidi"/>
+          <w:color w:val="FF0000"/>
+          <w:sz w:val="28"/>
+          <w:szCs w:val="28"/>
+          <w:lang w:val="en-US"/>
+        </w:rPr>
+      </w:pPr>
+    </w:p>
+    <w:p>
+      <w:pPr>
+        <w:rPr>
+          <w:rFonts w:asciiTheme="minorBidi" w:hAnsiTheme="minorBidi"/>
+          <w:color w:val="FF0000"/>
+          <w:sz w:val="28"/>
+          <w:szCs w:val="28"/>
+          <w:lang w:val="en-US"/>
+        </w:rPr>
+      </w:pPr>
+    </w:p>
+    <w:p>
+      <w:pPr>
+        <w:rPr>
+          <w:rFonts w:asciiTheme="minorBidi" w:hAnsiTheme="minorBidi"/>
+          <w:color w:val="FF0000"/>
+          <w:sz w:val="28"/>
+          <w:szCs w:val="28"/>
+          <w:lang w:val="en-US"/>
+        </w:rPr>
+      </w:pPr>
+    </w:p>
+    <w:p>
+      <w:pPr>
+        <w:bidi/>
+        <w:rPr>
+          <w:rFonts w:asciiTheme="minorBidi" w:hAnsiTheme="minorBidi"/>
+          <w:color w:val="000000" w:themeColor="text1"/>
+          <w:sz w:val="28"/>
+          <w:szCs w:val="28"/>
+          <w:rtl/>
+          <w:lang w:val="en-US"/>
+        </w:rPr>
+      </w:pPr>
+      <w:r>
+        <w:rPr>
+          <w:rFonts w:asciiTheme="minorBidi" w:hAnsiTheme="minorBidi" w:hint="cs"/>
+          <w:color w:val="000000" w:themeColor="text1"/>
+          <w:sz w:val="28"/>
+          <w:szCs w:val="28"/>
+          <w:rtl/>
+          <w:lang w:val="en-US"/>
+        </w:rPr>
+        <w:t>מידת הדיוק של המודל על קבוצת האימון- 1 (כצפוי, מאחר והנקודה הכי קרובה לנקודה ב</w:t>
+      </w:r>
+      <w:r>
+        <w:rPr>
+          <w:rFonts w:asciiTheme="minorBidi" w:hAnsiTheme="minorBidi"/>
+          <w:color w:val="000000" w:themeColor="text1"/>
+          <w:sz w:val="28"/>
+          <w:szCs w:val="28"/>
+          <w:lang w:val="en-US"/>
+        </w:rPr>
+        <w:t>1-NN</w:t>
+      </w:r>
+      <w:r>
+        <w:rPr>
+          <w:rFonts w:asciiTheme="minorBidi" w:hAnsiTheme="minorBidi" w:hint="cs"/>
+          <w:color w:val="000000" w:themeColor="text1"/>
+          <w:sz w:val="28"/>
+          <w:szCs w:val="28"/>
+          <w:rtl/>
+          <w:lang w:val="en-US"/>
+        </w:rPr>
+        <w:t xml:space="preserve"> היא הנקודה עצמה). </w:t>
+      </w:r>
+    </w:p>
+    <w:p>
+      <w:pPr>
+        <w:bidi/>
+        <w:rPr>
+          <w:rFonts w:asciiTheme="minorBidi" w:hAnsiTheme="minorBidi"/>
+          <w:color w:val="000000" w:themeColor="text1"/>
+          <w:sz w:val="28"/>
+          <w:szCs w:val="28"/>
+          <w:rtl/>
+          <w:lang w:val="en-US"/>
+        </w:rPr>
+      </w:pPr>
+    </w:p>
+    <w:p>
+      <w:pPr>
+        <w:bidi/>
+        <w:rPr>
+          <w:rFonts w:asciiTheme="minorBidi" w:hAnsiTheme="minorBidi"/>
+          <w:color w:val="000000" w:themeColor="text1"/>
+          <w:sz w:val="28"/>
+          <w:szCs w:val="28"/>
+          <w:rtl/>
+          <w:lang w:val="en-US"/>
+        </w:rPr>
+      </w:pPr>
+      <w:r>
+        <w:rPr>
+          <w:rFonts w:asciiTheme="minorBidi" w:hAnsiTheme="minorBidi" w:hint="cs"/>
+          <w:color w:val="000000" w:themeColor="text1"/>
+          <w:sz w:val="28"/>
+          <w:szCs w:val="28"/>
+          <w:rtl/>
+          <w:lang w:val="en-US"/>
+        </w:rPr>
+        <w:t xml:space="preserve">מידת הדיוק של המודל על קבוצת המבחן </w:t>
+      </w:r>
+      <w:r>
+        <w:rPr>
+          <w:rFonts w:asciiTheme="minorBidi" w:hAnsiTheme="minorBidi"/>
+          <w:color w:val="000000" w:themeColor="text1"/>
+          <w:sz w:val="28"/>
+          <w:szCs w:val="28"/>
+          <w:rtl/>
+          <w:lang w:val="en-US"/>
+        </w:rPr>
+        <w:t>–</w:t>
+      </w:r>
+      <w:r>
+        <w:rPr>
+          <w:rFonts w:asciiTheme="minorBidi" w:hAnsiTheme="minorBidi" w:hint="cs"/>
+          <w:color w:val="000000" w:themeColor="text1"/>
+          <w:sz w:val="28"/>
+          <w:szCs w:val="28"/>
+          <w:rtl/>
+          <w:lang w:val="en-US"/>
+        </w:rPr>
+        <w:t xml:space="preserve"> </w:t>
+      </w:r>
+      <w:r>
+        <w:rPr>
+          <w:rFonts w:asciiTheme="minorBidi" w:hAnsiTheme="minorBidi"/>
+          <w:color w:val="000000" w:themeColor="text1"/>
+          <w:sz w:val="28"/>
+          <w:szCs w:val="28"/>
+          <w:lang w:val="en-US"/>
+        </w:rPr>
+        <w:t>0.664</w:t>
+      </w:r>
+    </w:p>
+    <w:p>
+      <w:pPr>
+        <w:bidi/>
+        <w:rPr>
+          <w:rFonts w:asciiTheme="minorBidi" w:hAnsiTheme="minorBidi" w:hint="cs"/>
+          <w:color w:val="FF0000"/>
+          <w:sz w:val="28"/>
+          <w:szCs w:val="28"/>
+          <w:rtl/>
+          <w:lang w:val="en-US"/>
+        </w:rPr>
+      </w:pPr>
+    </w:p>
+    <w:p>
+      <w:pPr>
+        <w:rPr>
+          <w:rFonts w:asciiTheme="minorBidi" w:hAnsiTheme="minorBidi"/>
+          <w:color w:val="FF0000"/>
+          <w:sz w:val="28"/>
+          <w:szCs w:val="28"/>
+          <w:lang w:val="en-US"/>
+        </w:rPr>
+      </w:pPr>
+    </w:p>
+    <w:p>
+      <w:pPr>
+        <w:rPr>
+          <w:rFonts w:asciiTheme="minorBidi" w:hAnsiTheme="minorBidi"/>
+          <w:color w:val="FF0000"/>
+          <w:sz w:val="28"/>
+          <w:szCs w:val="28"/>
+          <w:lang w:val="en-US"/>
+        </w:rPr>
+      </w:pPr>
+    </w:p>
+    <w:p>
+      <w:pPr>
+        <w:rPr>
+          <w:rFonts w:asciiTheme="minorBidi" w:hAnsiTheme="minorBidi"/>
+          <w:color w:val="FF0000"/>
+          <w:sz w:val="28"/>
+          <w:szCs w:val="28"/>
+          <w:lang w:val="en-US"/>
+        </w:rPr>
+      </w:pPr>
+    </w:p>
+    <w:p>
+      <w:pPr>
+        <w:rPr>
+          <w:rFonts w:asciiTheme="minorBidi" w:hAnsiTheme="minorBidi"/>
+          <w:color w:val="FF0000"/>
+          <w:sz w:val="28"/>
+          <w:szCs w:val="28"/>
+          <w:lang w:val="en-US"/>
+        </w:rPr>
+      </w:pPr>
+    </w:p>
+    <w:p>
+      <w:pPr>
+        <w:rPr>
+          <w:rFonts w:asciiTheme="minorBidi" w:hAnsiTheme="minorBidi"/>
+          <w:color w:val="FF0000"/>
+          <w:sz w:val="28"/>
+          <w:szCs w:val="28"/>
+          <w:lang w:val="en-US"/>
+        </w:rPr>
+      </w:pPr>
+    </w:p>
+    <w:p>
+      <w:pPr>
+        <w:rPr>
+          <w:rFonts w:asciiTheme="minorBidi" w:hAnsiTheme="minorBidi"/>
+          <w:color w:val="FF0000"/>
+          <w:sz w:val="28"/>
+          <w:szCs w:val="28"/>
+          <w:lang w:val="en-US"/>
+        </w:rPr>
+      </w:pPr>
+    </w:p>
+    <w:p>
+      <w:pPr>
+        <w:rPr>
+          <w:rFonts w:asciiTheme="minorBidi" w:hAnsiTheme="minorBidi"/>
+          <w:color w:val="FF0000"/>
+          <w:sz w:val="28"/>
+          <w:szCs w:val="28"/>
+          <w:lang w:val="en-US"/>
+        </w:rPr>
+      </w:pPr>
+    </w:p>
+    <w:p>
+      <w:pPr>
+        <w:rPr>
+          <w:rFonts w:asciiTheme="minorBidi" w:hAnsiTheme="minorBidi"/>
+          <w:color w:val="FF0000"/>
+          <w:sz w:val="28"/>
+          <w:szCs w:val="28"/>
+          <w:lang w:val="en-US"/>
+        </w:rPr>
+      </w:pPr>
+    </w:p>
+    <w:p>
+      <w:pPr>
+        <w:rPr>
+          <w:rFonts w:asciiTheme="minorBidi" w:hAnsiTheme="minorBidi"/>
+          <w:color w:val="FF0000"/>
+          <w:sz w:val="28"/>
+          <w:szCs w:val="28"/>
+          <w:lang w:val="en-US"/>
+        </w:rPr>
+      </w:pPr>
+    </w:p>
+    <w:p>
+      <w:pPr>
+        <w:rPr>
+          <w:rFonts w:asciiTheme="minorBidi" w:hAnsiTheme="minorBidi"/>
+          <w:color w:val="FF0000"/>
+          <w:sz w:val="28"/>
+          <w:szCs w:val="28"/>
+          <w:lang w:val="en-US"/>
+        </w:rPr>
+      </w:pPr>
+    </w:p>
+    <w:p>
+      <w:pPr>
+        <w:rPr>
+          <w:rFonts w:asciiTheme="minorBidi" w:hAnsiTheme="minorBidi"/>
+          <w:color w:val="FF0000"/>
+          <w:sz w:val="28"/>
+          <w:szCs w:val="28"/>
+          <w:lang w:val="en-US"/>
+        </w:rPr>
+      </w:pPr>
+    </w:p>
+    <w:p>
+      <w:pPr>
+        <w:rPr>
+          <w:rFonts w:asciiTheme="minorBidi" w:hAnsiTheme="minorBidi"/>
+          <w:color w:val="FF0000"/>
+          <w:sz w:val="28"/>
+          <w:szCs w:val="28"/>
+          <w:lang w:val="en-US"/>
+        </w:rPr>
+      </w:pPr>
+    </w:p>
+    <w:p>
+      <w:pPr>
+        <w:rPr>
+          <w:rFonts w:asciiTheme="minorBidi" w:hAnsiTheme="minorBidi"/>
+          <w:color w:val="FF0000"/>
+          <w:sz w:val="28"/>
+          <w:szCs w:val="28"/>
+          <w:lang w:val="en-US"/>
+        </w:rPr>
+      </w:pPr>
+    </w:p>
+    <w:p>
+      <w:pPr>
+        <w:rPr>
+          <w:rFonts w:asciiTheme="minorBidi" w:hAnsiTheme="minorBidi"/>
+          <w:color w:val="FF0000"/>
+          <w:sz w:val="28"/>
+          <w:szCs w:val="28"/>
+          <w:lang w:val="en-US"/>
+        </w:rPr>
+      </w:pPr>
+    </w:p>
+    <w:p>
+      <w:pPr>
+        <w:bidi/>
+        <w:rPr>
+          <w:rFonts w:asciiTheme="minorBidi" w:hAnsiTheme="minorBidi"/>
+          <w:color w:val="FF0000"/>
+          <w:sz w:val="28"/>
+          <w:szCs w:val="28"/>
+          <w:lang w:val="en-US"/>
+        </w:rPr>
+      </w:pPr>
+    </w:p>
+    <w:p>
+      <w:pPr>
+        <w:bidi/>
+        <w:rPr>
+          <w:rFonts w:asciiTheme="minorBidi" w:hAnsiTheme="minorBidi"/>
+          <w:color w:val="000000" w:themeColor="text1"/>
+          <w:sz w:val="28"/>
+          <w:szCs w:val="28"/>
+          <w:lang w:val="en-US"/>
+        </w:rPr>
+      </w:pPr>
+      <w:r>
+        <w:rPr>
+          <w:rFonts w:asciiTheme="minorBidi" w:hAnsiTheme="minorBidi"/>
+          <w:color w:val="000000" w:themeColor="text1"/>
+          <w:sz w:val="28"/>
+          <w:szCs w:val="28"/>
+          <w:highlight w:val="yellow"/>
+          <w:lang w:val="en-US"/>
+        </w:rPr>
+        <w:t>(Q</w:t>
+      </w:r>
+      <w:r>
+        <w:rPr>
+          <w:rFonts w:asciiTheme="minorBidi" w:hAnsiTheme="minorBidi"/>
+          <w:color w:val="000000" w:themeColor="text1"/>
+          <w:sz w:val="28"/>
+          <w:szCs w:val="28"/>
+          <w:highlight w:val="yellow"/>
+          <w:lang w:val="en-US"/>
+        </w:rPr>
+        <w:t>9</w:t>
+      </w:r>
+      <w:r>
+        <w:rPr>
+          <w:rFonts w:asciiTheme="minorBidi" w:hAnsiTheme="minorBidi"/>
+          <w:color w:val="000000" w:themeColor="text1"/>
+          <w:sz w:val="28"/>
+          <w:szCs w:val="28"/>
+          <w:highlight w:val="yellow"/>
+          <w:lang w:val="en-US"/>
+        </w:rPr>
+        <w:t>)</w:t>
+      </w:r>
+    </w:p>
+    <w:p>
+      <w:pPr>
+        <w:bidi/>
+        <w:rPr>
+          <w:rFonts w:asciiTheme="minorBidi" w:hAnsiTheme="minorBidi"/>
+          <w:color w:val="FF0000"/>
+          <w:sz w:val="28"/>
+          <w:szCs w:val="28"/>
+          <w:lang w:val="en-US"/>
+        </w:rPr>
+      </w:pPr>
+      <w:r>
+        <w:rPr>
+          <w:rFonts w:asciiTheme="minorBidi" w:hAnsiTheme="minorBidi"/>
+          <w:noProof/>
+          <w:color w:val="FF0000"/>
+          <w:sz w:val="28"/>
+          <w:szCs w:val="28"/>
+          <w:rtl/>
+          <w:lang w:val="he-IL"/>
+        </w:rPr>
+        <w:drawing>
+          <wp:anchor distT="0" distB="0" distL="114300" distR="114300" simplePos="0" relativeHeight="251661312" behindDoc="0" locked="0" layoutInCell="1" allowOverlap="1" wp14:anchorId="685D29EA" wp14:editId="5AEBBD66">
+            <wp:simplePos x="0" y="0"/>
+            <wp:positionH relativeFrom="column">
+              <wp:posOffset>68747</wp:posOffset>
+            </wp:positionH>
+            <wp:positionV relativeFrom="paragraph">
+              <wp:posOffset>4876</wp:posOffset>
+            </wp:positionV>
+            <wp:extent cx="5469147" cy="3715083"/>
+            <wp:effectExtent l="0" t="0" r="5080" b="0"/>
+            <wp:wrapNone/>
+            <wp:docPr id="6" name="Picture 6"/>
+            <wp:cNvGraphicFramePr>
+              <a:graphicFrameLocks xmlns:a="http://schemas.openxmlformats.org/drawingml/2006/main" noChangeAspect="1"/>
+            </wp:cNvGraphicFramePr>
+            <a:graphic xmlns:a="http://schemas.openxmlformats.org/drawingml/2006/main">
+              <a:graphicData uri="http://schemas.openxmlformats.org/drawingml/2006/picture">
+                <pic:pic xmlns:pic="http://schemas.openxmlformats.org/drawingml/2006/picture">
+                  <pic:nvPicPr>
+                    <pic:cNvPr id="6" name="Picture 6"/>
+                    <pic:cNvPicPr/>
+                  </pic:nvPicPr>
+                  <pic:blipFill>
+                    <a:blip r:embed="rId8">
+                      <a:extLst>
+                        <a:ext uri="{28A0092B-C50C-407E-A947-70E740481C1C}">
+                          <a14:useLocalDpi xmlns:a14="http://schemas.microsoft.com/office/drawing/2010/main" val="0"/>
+                        </a:ext>
+                      </a:extLst>
+                    </a:blip>
+                    <a:stretch>
+                      <a:fillRect/>
+                    </a:stretch>
+                  </pic:blipFill>
+                  <pic:spPr>
+                    <a:xfrm>
+                      <a:off x="0" y="0"/>
+                      <a:ext cx="5469147" cy="3715083"/>
+                    </a:xfrm>
+                    <a:prstGeom prst="rect">
+                      <a:avLst/>
+                    </a:prstGeom>
+                  </pic:spPr>
+                </pic:pic>
+              </a:graphicData>
+            </a:graphic>
+            <wp14:sizeRelH relativeFrom="page">
+              <wp14:pctWidth>0</wp14:pctWidth>
+            </wp14:sizeRelH>
+            <wp14:sizeRelV relativeFrom="page">
+              <wp14:pctHeight>0</wp14:pctHeight>
+            </wp14:sizeRelV>
+          </wp:anchor>
+        </w:drawing>
+      </w:r>
+    </w:p>
+    <w:p>
+      <w:pPr>
+        <w:bidi/>
+        <w:rPr>
+          <w:rFonts w:asciiTheme="minorBidi" w:hAnsiTheme="minorBidi"/>
+          <w:color w:val="FF0000"/>
+          <w:sz w:val="28"/>
+          <w:szCs w:val="28"/>
+          <w:lang w:val="en-US"/>
+        </w:rPr>
+      </w:pPr>
+    </w:p>
+    <w:p>
+      <w:pPr>
+        <w:bidi/>
+        <w:rPr>
+          <w:rFonts w:asciiTheme="minorBidi" w:hAnsiTheme="minorBidi"/>
+          <w:color w:val="FF0000"/>
+          <w:sz w:val="28"/>
+          <w:szCs w:val="28"/>
+          <w:lang w:val="en-US"/>
+        </w:rPr>
+      </w:pPr>
+    </w:p>
+    <w:p>
+      <w:pPr>
+        <w:bidi/>
+        <w:rPr>
+          <w:rFonts w:asciiTheme="minorBidi" w:hAnsiTheme="minorBidi"/>
+          <w:color w:val="FF0000"/>
+          <w:sz w:val="28"/>
+          <w:szCs w:val="28"/>
+          <w:lang w:val="en-US"/>
+        </w:rPr>
+      </w:pPr>
+    </w:p>
+    <w:p>
+      <w:pPr>
+        <w:bidi/>
+        <w:rPr>
+          <w:rFonts w:asciiTheme="minorBidi" w:hAnsiTheme="minorBidi"/>
+          <w:color w:val="FF0000"/>
+          <w:sz w:val="28"/>
+          <w:szCs w:val="28"/>
+          <w:lang w:val="en-US"/>
+        </w:rPr>
+      </w:pPr>
+    </w:p>
+    <w:p>
+      <w:pPr>
+        <w:bidi/>
+        <w:rPr>
+          <w:rFonts w:asciiTheme="minorBidi" w:hAnsiTheme="minorBidi"/>
+          <w:color w:val="FF0000"/>
+          <w:sz w:val="28"/>
+          <w:szCs w:val="28"/>
+          <w:rtl/>
+          <w:lang w:val="en-US"/>
+        </w:rPr>
+      </w:pPr>
+    </w:p>
+    <w:p>
+      <w:pPr>
+        <w:bidi/>
+        <w:rPr>
+          <w:rFonts w:asciiTheme="minorBidi" w:hAnsiTheme="minorBidi"/>
+          <w:color w:val="FF0000"/>
+          <w:sz w:val="28"/>
+          <w:szCs w:val="28"/>
+          <w:rtl/>
+          <w:lang w:val="en-US"/>
+        </w:rPr>
+      </w:pPr>
+    </w:p>
+    <w:p>
+      <w:pPr>
+        <w:rPr>
+          <w:rFonts w:asciiTheme="minorBidi" w:hAnsiTheme="minorBidi"/>
+          <w:color w:val="FF0000"/>
+          <w:sz w:val="28"/>
+          <w:szCs w:val="28"/>
+          <w:lang w:val="en-US"/>
+        </w:rPr>
+      </w:pPr>
+    </w:p>
+    <w:p>
+      <w:pPr>
+        <w:bidi/>
+        <w:rPr>
+          <w:rFonts w:asciiTheme="minorBidi" w:hAnsiTheme="minorBidi"/>
+          <w:color w:val="FF0000"/>
+          <w:sz w:val="28"/>
+          <w:szCs w:val="28"/>
+          <w:rtl/>
+          <w:lang w:val="en-US"/>
+        </w:rPr>
+      </w:pPr>
+    </w:p>
+    <w:p>
+      <w:pPr>
+        <w:bidi/>
+        <w:rPr>
+          <w:rFonts w:asciiTheme="minorBidi" w:hAnsiTheme="minorBidi"/>
+          <w:color w:val="FF0000"/>
+          <w:sz w:val="28"/>
+          <w:szCs w:val="28"/>
+          <w:rtl/>
+          <w:lang w:val="en-US"/>
+        </w:rPr>
+      </w:pPr>
+    </w:p>
+    <w:p>
+      <w:pPr>
+        <w:bidi/>
+        <w:rPr>
+          <w:rFonts w:asciiTheme="minorBidi" w:hAnsiTheme="minorBidi"/>
+          <w:color w:val="FF0000"/>
+          <w:sz w:val="28"/>
+          <w:szCs w:val="28"/>
+          <w:rtl/>
+          <w:lang w:val="en-US"/>
+        </w:rPr>
+      </w:pPr>
+    </w:p>
+    <w:p>
+      <w:pPr>
+        <w:bidi/>
+        <w:rPr>
+          <w:rFonts w:asciiTheme="minorBidi" w:hAnsiTheme="minorBidi"/>
+          <w:color w:val="FF0000"/>
+          <w:sz w:val="28"/>
+          <w:szCs w:val="28"/>
+          <w:rtl/>
+          <w:lang w:val="en-US"/>
+        </w:rPr>
+      </w:pPr>
+    </w:p>
+    <w:p>
+      <w:pPr>
+        <w:bidi/>
+        <w:rPr>
+          <w:rFonts w:asciiTheme="minorBidi" w:hAnsiTheme="minorBidi"/>
+          <w:color w:val="FF0000"/>
+          <w:sz w:val="28"/>
+          <w:szCs w:val="28"/>
+          <w:rtl/>
+          <w:lang w:val="en-US"/>
+        </w:rPr>
+      </w:pPr>
+    </w:p>
+    <w:p>
+      <w:pPr>
+        <w:bidi/>
+        <w:rPr>
+          <w:rFonts w:asciiTheme="minorBidi" w:hAnsiTheme="minorBidi"/>
+          <w:color w:val="FF0000"/>
+          <w:sz w:val="28"/>
+          <w:szCs w:val="28"/>
+          <w:rtl/>
+          <w:lang w:val="en-US"/>
+        </w:rPr>
+      </w:pPr>
+    </w:p>
+    <w:p>
+      <w:pPr>
+        <w:rPr>
+          <w:rFonts w:asciiTheme="minorBidi" w:hAnsiTheme="minorBidi"/>
+          <w:color w:val="FF0000"/>
+          <w:sz w:val="28"/>
+          <w:szCs w:val="28"/>
+          <w:lang w:val="en-US"/>
+        </w:rPr>
+      </w:pPr>
+      <w:r>
+        <w:rPr>
+          <w:rFonts w:asciiTheme="minorBidi" w:hAnsiTheme="minorBidi"/>
+          <w:color w:val="FF0000"/>
+          <w:sz w:val="28"/>
+          <w:szCs w:val="28"/>
+          <w:lang w:val="en-US"/>
+        </w:rPr>
+        <w:t xml:space="preserve">   </w:t>
+      </w:r>
+    </w:p>
+    <w:p>
+      <w:pPr>
+        <w:rPr>
+          <w:rFonts w:asciiTheme="minorBidi" w:hAnsiTheme="minorBidi"/>
+          <w:color w:val="FF0000"/>
+          <w:sz w:val="28"/>
+          <w:szCs w:val="28"/>
+          <w:lang w:val="en-US"/>
+        </w:rPr>
+      </w:pPr>
+    </w:p>
+    <w:p>
+      <w:pPr>
+        <w:rPr>
+          <w:rFonts w:asciiTheme="minorBidi" w:hAnsiTheme="minorBidi"/>
+          <w:color w:val="FF0000"/>
+          <w:sz w:val="28"/>
+          <w:szCs w:val="28"/>
+          <w:lang w:val="en-US"/>
+        </w:rPr>
+      </w:pPr>
+    </w:p>
+    <w:p>
+      <w:pPr>
+        <w:rPr>
+          <w:rFonts w:asciiTheme="minorBidi" w:hAnsiTheme="minorBidi"/>
+          <w:color w:val="FF0000"/>
+          <w:sz w:val="28"/>
+          <w:szCs w:val="28"/>
+          <w:lang w:val="en-US"/>
+        </w:rPr>
+      </w:pPr>
+    </w:p>
+    <w:p>
+      <w:pPr>
+        <w:rPr>
+          <w:rFonts w:asciiTheme="minorBidi" w:hAnsiTheme="minorBidi"/>
+          <w:color w:val="FF0000"/>
+          <w:sz w:val="28"/>
+          <w:szCs w:val="28"/>
+          <w:lang w:val="en-US"/>
+        </w:rPr>
+      </w:pPr>
+    </w:p>
+    <w:p>
+      <w:pPr>
+        <w:bidi/>
+        <w:rPr>
+          <w:rFonts w:asciiTheme="minorBidi" w:hAnsiTheme="minorBidi"/>
+          <w:color w:val="000000" w:themeColor="text1"/>
+          <w:sz w:val="28"/>
+          <w:szCs w:val="28"/>
+          <w:rtl/>
+          <w:lang w:val="en-US"/>
+        </w:rPr>
+      </w:pPr>
+      <w:r>
+        <w:rPr>
+          <w:rFonts w:asciiTheme="minorBidi" w:hAnsiTheme="minorBidi" w:hint="cs"/>
+          <w:color w:val="000000" w:themeColor="text1"/>
+          <w:sz w:val="28"/>
+          <w:szCs w:val="28"/>
+          <w:rtl/>
+          <w:lang w:val="en-US"/>
+        </w:rPr>
+        <w:t>מידת הדיוק של המודל על קבוצת האימון- 1 (כצפוי, מאחר והנקודה הכי קרובה לנקודה ב</w:t>
+      </w:r>
+      <w:r>
+        <w:rPr>
+          <w:rFonts w:asciiTheme="minorBidi" w:hAnsiTheme="minorBidi"/>
+          <w:color w:val="000000" w:themeColor="text1"/>
+          <w:sz w:val="28"/>
+          <w:szCs w:val="28"/>
+          <w:lang w:val="en-US"/>
+        </w:rPr>
+        <w:t>1-NN</w:t>
+      </w:r>
+      <w:r>
+        <w:rPr>
+          <w:rFonts w:asciiTheme="minorBidi" w:hAnsiTheme="minorBidi" w:hint="cs"/>
+          <w:color w:val="000000" w:themeColor="text1"/>
+          <w:sz w:val="28"/>
+          <w:szCs w:val="28"/>
+          <w:rtl/>
+          <w:lang w:val="en-US"/>
+        </w:rPr>
+        <w:t xml:space="preserve"> היא הנקודה עצמה). </w:t>
+      </w:r>
+    </w:p>
+    <w:p>
+      <w:pPr>
+        <w:bidi/>
+        <w:rPr>
+          <w:rFonts w:asciiTheme="minorBidi" w:hAnsiTheme="minorBidi"/>
+          <w:color w:val="000000" w:themeColor="text1"/>
+          <w:sz w:val="28"/>
+          <w:szCs w:val="28"/>
+          <w:rtl/>
+          <w:lang w:val="en-US"/>
+        </w:rPr>
+      </w:pPr>
+    </w:p>
+    <w:p>
+      <w:pPr>
+        <w:bidi/>
+        <w:rPr>
+          <w:rFonts w:asciiTheme="minorBidi" w:hAnsiTheme="minorBidi"/>
+          <w:color w:val="000000" w:themeColor="text1"/>
+          <w:sz w:val="28"/>
+          <w:szCs w:val="28"/>
+          <w:rtl/>
+          <w:lang w:val="en-US"/>
+        </w:rPr>
+      </w:pPr>
+      <w:r>
+        <w:rPr>
+          <w:rFonts w:asciiTheme="minorBidi" w:hAnsiTheme="minorBidi" w:hint="cs"/>
+          <w:color w:val="000000" w:themeColor="text1"/>
+          <w:sz w:val="28"/>
+          <w:szCs w:val="28"/>
+          <w:rtl/>
+          <w:lang w:val="en-US"/>
+        </w:rPr>
+        <w:t xml:space="preserve">מידת הדיוק של המודל על קבוצת המבחן </w:t>
+      </w:r>
+      <w:r>
+        <w:rPr>
+          <w:rFonts w:asciiTheme="minorBidi" w:hAnsiTheme="minorBidi"/>
+          <w:color w:val="000000" w:themeColor="text1"/>
+          <w:sz w:val="28"/>
+          <w:szCs w:val="28"/>
+          <w:rtl/>
+          <w:lang w:val="en-US"/>
+        </w:rPr>
+        <w:t>–</w:t>
+      </w:r>
+      <w:r>
+        <w:rPr>
+          <w:rFonts w:asciiTheme="minorBidi" w:hAnsiTheme="minorBidi" w:hint="cs"/>
+          <w:color w:val="000000" w:themeColor="text1"/>
+          <w:sz w:val="28"/>
+          <w:szCs w:val="28"/>
+          <w:rtl/>
+          <w:lang w:val="en-US"/>
+        </w:rPr>
+        <w:t xml:space="preserve"> </w:t>
+      </w:r>
+      <w:r>
+        <w:rPr>
+          <w:rFonts w:asciiTheme="minorBidi" w:hAnsiTheme="minorBidi"/>
+          <w:color w:val="000000" w:themeColor="text1"/>
+          <w:sz w:val="28"/>
+          <w:szCs w:val="28"/>
+          <w:lang w:val="en-US"/>
+        </w:rPr>
+        <w:t>0.</w:t>
+      </w:r>
+      <w:r>
+        <w:rPr>
+          <w:rFonts w:asciiTheme="minorBidi" w:hAnsiTheme="minorBidi"/>
+          <w:color w:val="000000" w:themeColor="text1"/>
+          <w:sz w:val="28"/>
+          <w:szCs w:val="28"/>
+          <w:lang w:val="en-US"/>
+        </w:rPr>
+        <w:t>756</w:t>
+      </w:r>
+    </w:p>
+    <w:p>
+      <w:pPr>
+        <w:jc w:val="right"/>
+        <w:rPr>
+          <w:rFonts w:asciiTheme="minorBidi" w:hAnsiTheme="minorBidi"/>
+          <w:color w:val="FF0000"/>
+          <w:sz w:val="28"/>
+          <w:szCs w:val="28"/>
+          <w:lang w:val="en-US"/>
+        </w:rPr>
+      </w:pPr>
+    </w:p>
+    <w:p>
+      <w:pPr>
+        <w:bidi/>
+        <w:rPr>
+          <w:rFonts w:asciiTheme="minorBidi" w:eastAsiaTheme="minorEastAsia" w:hAnsiTheme="minorBidi"/>
+          <w:color w:val="000000" w:themeColor="text1"/>
+          <w:sz w:val="28"/>
+          <w:szCs w:val="28"/>
+          <w:rtl/>
+          <w:lang w:val="en-US"/>
+        </w:rPr>
+      </w:pPr>
+      <w:r>
+        <w:rPr>
+          <w:rFonts w:asciiTheme="minorBidi" w:hAnsiTheme="minorBidi" w:hint="cs"/>
+          <w:color w:val="000000" w:themeColor="text1"/>
+          <w:sz w:val="28"/>
+          <w:szCs w:val="28"/>
+          <w:rtl/>
+          <w:lang w:val="en-US"/>
+        </w:rPr>
+        <w:t>נורמליזציה של הנתונים חשובה לאלגוריתם ה</w:t>
+      </w:r>
+      <w:proofErr w:type="spellStart"/>
+      <w:r>
+        <w:rPr>
+          <w:rFonts w:asciiTheme="minorBidi" w:hAnsiTheme="minorBidi"/>
+          <w:color w:val="000000" w:themeColor="text1"/>
+          <w:sz w:val="28"/>
+          <w:szCs w:val="28"/>
+          <w:lang w:val="en-US"/>
+        </w:rPr>
+        <w:t>knn</w:t>
+      </w:r>
+      <w:proofErr w:type="spellEnd"/>
+      <w:r>
+        <w:rPr>
+          <w:rFonts w:asciiTheme="minorBidi" w:hAnsiTheme="minorBidi" w:hint="cs"/>
+          <w:color w:val="000000" w:themeColor="text1"/>
+          <w:sz w:val="28"/>
+          <w:szCs w:val="28"/>
+          <w:rtl/>
+          <w:lang w:val="en-US"/>
+        </w:rPr>
+        <w:t xml:space="preserve"> מאחר ואלגוריתם ה</w:t>
+      </w:r>
+      <w:proofErr w:type="spellStart"/>
+      <w:r>
+        <w:rPr>
+          <w:rFonts w:asciiTheme="minorBidi" w:hAnsiTheme="minorBidi"/>
+          <w:color w:val="000000" w:themeColor="text1"/>
+          <w:sz w:val="28"/>
+          <w:szCs w:val="28"/>
+          <w:lang w:val="en-US"/>
+        </w:rPr>
+        <w:t>knn</w:t>
+      </w:r>
+      <w:proofErr w:type="spellEnd"/>
+      <w:r>
+        <w:rPr>
+          <w:rFonts w:asciiTheme="minorBidi" w:hAnsiTheme="minorBidi" w:hint="cs"/>
+          <w:color w:val="000000" w:themeColor="text1"/>
+          <w:sz w:val="28"/>
+          <w:szCs w:val="28"/>
+          <w:rtl/>
+          <w:lang w:val="en-US"/>
+        </w:rPr>
+        <w:t xml:space="preserve"> מחפש את השכנים הקרובים ע״י פונקציית מרחק , ספציפית במקרה של התרגיל מרחק </w:t>
+      </w:r>
+      <w:proofErr w:type="spellStart"/>
+      <w:r>
+        <w:rPr>
+          <w:rFonts w:asciiTheme="minorBidi" w:hAnsiTheme="minorBidi" w:hint="cs"/>
+          <w:color w:val="000000" w:themeColor="text1"/>
+          <w:sz w:val="28"/>
+          <w:szCs w:val="28"/>
+          <w:rtl/>
+          <w:lang w:val="en-US"/>
+        </w:rPr>
+        <w:t>אוקלידי</w:t>
+      </w:r>
+      <w:proofErr w:type="spellEnd"/>
+      <w:r>
+        <w:rPr>
+          <w:rFonts w:asciiTheme="minorBidi" w:hAnsiTheme="minorBidi" w:hint="cs"/>
+          <w:color w:val="000000" w:themeColor="text1"/>
+          <w:sz w:val="28"/>
+          <w:szCs w:val="28"/>
+          <w:rtl/>
+          <w:lang w:val="en-US"/>
+        </w:rPr>
+        <w:t xml:space="preserve">, וזוהי פונקציה שרגישה להבדלים בקנה המדידה בו מודדים כל פיצ׳ר. ניזכר כי מרחק </w:t>
+      </w:r>
+      <w:proofErr w:type="spellStart"/>
+      <w:r>
+        <w:rPr>
+          <w:rFonts w:asciiTheme="minorBidi" w:hAnsiTheme="minorBidi" w:hint="cs"/>
+          <w:color w:val="000000" w:themeColor="text1"/>
+          <w:sz w:val="28"/>
+          <w:szCs w:val="28"/>
+          <w:rtl/>
+          <w:lang w:val="en-US"/>
+        </w:rPr>
+        <w:t>אוקלידי</w:t>
+      </w:r>
+      <w:proofErr w:type="spellEnd"/>
+      <w:r>
+        <w:rPr>
+          <w:rFonts w:asciiTheme="minorBidi" w:hAnsiTheme="minorBidi" w:hint="cs"/>
+          <w:color w:val="000000" w:themeColor="text1"/>
+          <w:sz w:val="28"/>
+          <w:szCs w:val="28"/>
+          <w:rtl/>
+          <w:lang w:val="en-US"/>
+        </w:rPr>
+        <w:t xml:space="preserve"> בין 2 נקודות נמדד באופן הבא: </w:t>
+      </w:r>
+      <w:r>
+        <w:rPr>
+          <w:rFonts w:asciiTheme="minorBidi" w:hAnsiTheme="minorBidi" w:hint="cs"/>
+          <w:noProof/>
+          <w:color w:val="000000" w:themeColor="text1"/>
+          <w:sz w:val="28"/>
+          <w:szCs w:val="28"/>
+          <w:lang w:val="en-US"/>
+        </w:rPr>
+        <w:drawing>
+          <wp:inline distT="0" distB="0" distL="0" distR="0" wp14:anchorId="7288C9DA" wp14:editId="45D1E15D">
+            <wp:extent cx="5943600" cy="784225"/>
+            <wp:effectExtent l="0" t="0" r="0" b="3175"/>
+            <wp:docPr id="7" name="Picture 7"/>
+            <wp:cNvGraphicFramePr>
+              <a:graphicFrameLocks xmlns:a="http://schemas.openxmlformats.org/drawingml/2006/main" noChangeAspect="1"/>
+            </wp:cNvGraphicFramePr>
+            <a:graphic xmlns:a="http://schemas.openxmlformats.org/drawingml/2006/main">
+              <a:graphicData uri="http://schemas.openxmlformats.org/drawingml/2006/picture">
+                <pic:pic xmlns:pic="http://schemas.openxmlformats.org/drawingml/2006/picture">
+                  <pic:nvPicPr>
+                    <pic:cNvPr id="7" name="Picture 7"/>
+                    <pic:cNvPicPr/>
+                  </pic:nvPicPr>
+                  <pic:blipFill>
+                    <a:blip r:embed="rId9">
+                      <a:extLst>
+                        <a:ext uri="{28A0092B-C50C-407E-A947-70E740481C1C}">
+                          <a14:useLocalDpi xmlns:a14="http://schemas.microsoft.com/office/drawing/2010/main" val="0"/>
+                        </a:ext>
+                      </a:extLst>
+                    </a:blip>
+                    <a:stretch>
+                      <a:fillRect/>
+                    </a:stretch>
+                  </pic:blipFill>
+                  <pic:spPr>
+                    <a:xfrm>
+                      <a:off x="0" y="0"/>
+                      <a:ext cx="5943600" cy="784225"/>
+                    </a:xfrm>
+                    <a:prstGeom prst="rect">
+                      <a:avLst/>
+                    </a:prstGeom>
+                  </pic:spPr>
+                </pic:pic>
+              </a:graphicData>
+            </a:graphic>
+          </wp:inline>
+        </w:drawing>
+      </w:r>
+      <w:r>
+        <w:rPr>
+          <w:rFonts w:asciiTheme="minorBidi" w:hAnsiTheme="minorBidi" w:hint="cs"/>
+          <w:color w:val="000000" w:themeColor="text1"/>
+          <w:sz w:val="28"/>
+          <w:szCs w:val="28"/>
+          <w:rtl/>
+          <w:lang w:val="en-US"/>
+        </w:rPr>
+        <w:t xml:space="preserve">כאשר </w:t>
+      </w:r>
+      <w:r>
+        <w:rPr>
+          <w:rFonts w:asciiTheme="minorBidi" w:hAnsiTheme="minorBidi"/>
+          <w:color w:val="000000" w:themeColor="text1"/>
+          <w:sz w:val="28"/>
+          <w:szCs w:val="28"/>
+          <w:lang w:val="en-US"/>
+        </w:rPr>
+        <w:t xml:space="preserve"> </w:t>
+      </w:r>
+      <m:oMath>
+        <m:r>
+          <w:rPr>
+            <w:rFonts w:ascii="Cambria Math" w:hAnsi="Cambria Math"/>
+            <w:color w:val="000000" w:themeColor="text1"/>
+            <w:sz w:val="28"/>
+            <w:szCs w:val="28"/>
+            <w:lang w:val="en-US"/>
+          </w:rPr>
+          <m:t>p,q∈</m:t>
+        </m:r>
+        <m:sSup>
+          <m:sSupPr>
+            <m:ctrlPr>
+              <w:rPr>
+                <w:rFonts w:ascii="Cambria Math" w:hAnsi="Cambria Math"/>
+                <w:i/>
+                <w:color w:val="000000" w:themeColor="text1"/>
+                <w:sz w:val="28"/>
+                <w:szCs w:val="28"/>
+                <w:lang w:val="en-US"/>
+              </w:rPr>
+            </m:ctrlPr>
+          </m:sSupPr>
+          <m:e>
+            <m:r>
+              <w:rPr>
+                <w:rFonts w:ascii="Cambria Math" w:hAnsi="Cambria Math"/>
+                <w:color w:val="000000" w:themeColor="text1"/>
+                <w:sz w:val="28"/>
+                <w:szCs w:val="28"/>
+                <w:lang w:val="en-US"/>
+              </w:rPr>
+              <m:t>R</m:t>
+            </m:r>
+          </m:e>
+          <m:sup>
+            <m:r>
+              <w:rPr>
+                <w:rFonts w:ascii="Cambria Math" w:hAnsi="Cambria Math"/>
+                <w:color w:val="000000" w:themeColor="text1"/>
+                <w:sz w:val="28"/>
+                <w:szCs w:val="28"/>
+                <w:lang w:val="en-US"/>
+              </w:rPr>
+              <m:t>n</m:t>
+            </m:r>
+          </m:sup>
+        </m:sSup>
+      </m:oMath>
+      <w:r>
+        <w:rPr>
+          <w:rFonts w:asciiTheme="minorBidi" w:eastAsiaTheme="minorEastAsia" w:hAnsiTheme="minorBidi" w:hint="cs"/>
+          <w:color w:val="000000" w:themeColor="text1"/>
+          <w:sz w:val="28"/>
+          <w:szCs w:val="28"/>
+          <w:rtl/>
+          <w:lang w:val="en-US"/>
+        </w:rPr>
+        <w:t xml:space="preserve">. </w:t>
+      </w:r>
+    </w:p>
+    <w:p>
+      <w:pPr>
+        <w:bidi/>
+        <w:rPr>
+          <w:rFonts w:asciiTheme="minorBidi" w:eastAsiaTheme="minorEastAsia" w:hAnsiTheme="minorBidi"/>
+          <w:color w:val="000000" w:themeColor="text1"/>
+          <w:sz w:val="28"/>
+          <w:szCs w:val="28"/>
+          <w:rtl/>
+          <w:lang w:val="en-US"/>
+        </w:rPr>
+      </w:pPr>
+      <w:r>
+        <w:rPr>
+          <w:rFonts w:asciiTheme="minorBidi" w:eastAsiaTheme="minorEastAsia" w:hAnsiTheme="minorBidi" w:hint="cs"/>
+          <w:color w:val="000000" w:themeColor="text1"/>
+          <w:sz w:val="28"/>
+          <w:szCs w:val="28"/>
+          <w:rtl/>
+          <w:lang w:val="en-US"/>
+        </w:rPr>
+        <w:t xml:space="preserve">מהנוסחה ניתן לראות </w:t>
+      </w:r>
+      <w:proofErr w:type="spellStart"/>
+      <w:r>
+        <w:rPr>
+          <w:rFonts w:asciiTheme="minorBidi" w:eastAsiaTheme="minorEastAsia" w:hAnsiTheme="minorBidi" w:hint="cs"/>
+          <w:color w:val="000000" w:themeColor="text1"/>
+          <w:sz w:val="28"/>
+          <w:szCs w:val="28"/>
+          <w:rtl/>
+          <w:lang w:val="en-US"/>
+        </w:rPr>
+        <w:t>שפי׳צרים</w:t>
+      </w:r>
+      <w:proofErr w:type="spellEnd"/>
+      <w:r>
+        <w:rPr>
+          <w:rFonts w:asciiTheme="minorBidi" w:eastAsiaTheme="minorEastAsia" w:hAnsiTheme="minorBidi" w:hint="cs"/>
+          <w:color w:val="000000" w:themeColor="text1"/>
+          <w:sz w:val="28"/>
+          <w:szCs w:val="28"/>
+          <w:rtl/>
+          <w:lang w:val="en-US"/>
+        </w:rPr>
+        <w:t xml:space="preserve"> הנעים על שטווח הערכים שלהם רחב (קנה מידה גדול יותר) יתרמו יותר לגודל המרחק </w:t>
+      </w:r>
+      <w:proofErr w:type="spellStart"/>
+      <w:r>
+        <w:rPr>
+          <w:rFonts w:asciiTheme="minorBidi" w:eastAsiaTheme="minorEastAsia" w:hAnsiTheme="minorBidi" w:hint="cs"/>
+          <w:color w:val="000000" w:themeColor="text1"/>
+          <w:sz w:val="28"/>
+          <w:szCs w:val="28"/>
+          <w:rtl/>
+          <w:lang w:val="en-US"/>
+        </w:rPr>
+        <w:t>האוקלידי</w:t>
+      </w:r>
+      <w:proofErr w:type="spellEnd"/>
+      <w:r>
+        <w:rPr>
+          <w:rFonts w:asciiTheme="minorBidi" w:eastAsiaTheme="minorEastAsia" w:hAnsiTheme="minorBidi" w:hint="cs"/>
+          <w:color w:val="000000" w:themeColor="text1"/>
+          <w:sz w:val="28"/>
+          <w:szCs w:val="28"/>
+          <w:rtl/>
+          <w:lang w:val="en-US"/>
+        </w:rPr>
+        <w:t xml:space="preserve"> מאחר וההפרשים בפיצ׳רים האלו יהיו גדולים יותר, על אף שאינם בהכרח חשובים יותר מפיצ׳רים אחרים.</w:t>
+      </w:r>
+    </w:p>
+    <w:p>
+      <w:pPr>
+        <w:bidi/>
+        <w:rPr>
+          <w:rFonts w:asciiTheme="minorBidi" w:eastAsiaTheme="minorEastAsia" w:hAnsiTheme="minorBidi"/>
+          <w:color w:val="000000" w:themeColor="text1"/>
+          <w:sz w:val="28"/>
+          <w:szCs w:val="28"/>
+          <w:rtl/>
+          <w:lang w:val="en-US"/>
+        </w:rPr>
+      </w:pPr>
+      <w:r>
+        <w:rPr>
+          <w:rFonts w:asciiTheme="minorBidi" w:eastAsiaTheme="minorEastAsia" w:hAnsiTheme="minorBidi" w:hint="cs"/>
+          <w:color w:val="000000" w:themeColor="text1"/>
+          <w:sz w:val="28"/>
+          <w:szCs w:val="28"/>
+          <w:rtl/>
+          <w:lang w:val="en-US"/>
+        </w:rPr>
+        <w:t>כתוצאה מכך, פיצ׳רים אלו הופכים לדומיננטיים ומאפילים על פיצ׳רים עם קנה מידה נמו</w:t>
+      </w:r>
+      <w:r>
+        <w:rPr>
+          <w:rFonts w:asciiTheme="minorBidi" w:eastAsiaTheme="minorEastAsia" w:hAnsiTheme="minorBidi" w:hint="cs"/>
+          <w:color w:val="000000" w:themeColor="text1"/>
+          <w:sz w:val="28"/>
+          <w:szCs w:val="28"/>
+          <w:rtl/>
+          <w:lang w:val="en-US"/>
+        </w:rPr>
+        <w:t>ך.</w:t>
+      </w:r>
+    </w:p>
+    <w:p>
+      <w:pPr>
+        <w:bidi/>
+        <w:rPr>
+          <w:rFonts w:asciiTheme="minorBidi" w:eastAsiaTheme="minorEastAsia" w:hAnsiTheme="minorBidi"/>
+          <w:color w:val="000000" w:themeColor="text1"/>
+          <w:sz w:val="28"/>
+          <w:szCs w:val="28"/>
+          <w:rtl/>
+          <w:lang w:val="en-US"/>
+        </w:rPr>
+      </w:pPr>
+    </w:p>
+    <w:p>
+      <w:pPr>
+        <w:bidi/>
+        <w:rPr>
+          <w:rFonts w:asciiTheme="minorBidi" w:eastAsiaTheme="minorEastAsia" w:hAnsiTheme="minorBidi"/>
+          <w:color w:val="000000" w:themeColor="text1"/>
+          <w:sz w:val="28"/>
+          <w:szCs w:val="28"/>
+          <w:rtl/>
+          <w:lang w:val="en-US"/>
+        </w:rPr>
+      </w:pPr>
+      <w:r>
+        <w:rPr>
+          <w:rFonts w:asciiTheme="minorBidi" w:eastAsiaTheme="minorEastAsia" w:hAnsiTheme="minorBidi" w:hint="cs"/>
+          <w:color w:val="000000" w:themeColor="text1"/>
+          <w:sz w:val="28"/>
+          <w:szCs w:val="28"/>
+          <w:rtl/>
+          <w:lang w:val="en-US"/>
+        </w:rPr>
+        <w:lastRenderedPageBreak/>
+        <w:t xml:space="preserve">בשאלה 8, לפני שביצענו נורמליזציה על הנתונים, ניתן לראות שגבולות ההחלטה של </w:t>
+      </w:r>
+      <w:proofErr w:type="spellStart"/>
+      <w:r>
+        <w:rPr>
+          <w:rFonts w:asciiTheme="minorBidi" w:eastAsiaTheme="minorEastAsia" w:hAnsiTheme="minorBidi"/>
+          <w:color w:val="000000" w:themeColor="text1"/>
+          <w:sz w:val="28"/>
+          <w:szCs w:val="28"/>
+          <w:lang w:val="en-US"/>
+        </w:rPr>
+        <w:t>knn</w:t>
+      </w:r>
+      <w:proofErr w:type="spellEnd"/>
+      <w:r>
+        <w:rPr>
+          <w:rFonts w:asciiTheme="minorBidi" w:eastAsiaTheme="minorEastAsia" w:hAnsiTheme="minorBidi" w:hint="cs"/>
+          <w:color w:val="000000" w:themeColor="text1"/>
+          <w:sz w:val="28"/>
+          <w:szCs w:val="28"/>
+          <w:rtl/>
+          <w:lang w:val="en-US"/>
+        </w:rPr>
+        <w:t xml:space="preserve"> נראים מוזר(פסים אופקיים כחולים על כל אזורי ההחלטה).</w:t>
+      </w:r>
+    </w:p>
+    <w:p>
+      <w:pPr>
+        <w:bidi/>
+        <w:rPr>
+          <w:rFonts w:asciiTheme="minorBidi" w:eastAsiaTheme="minorEastAsia" w:hAnsiTheme="minorBidi"/>
+          <w:color w:val="000000" w:themeColor="text1"/>
+          <w:sz w:val="28"/>
+          <w:szCs w:val="28"/>
+          <w:rtl/>
+          <w:lang w:val="en-US"/>
+        </w:rPr>
+      </w:pPr>
+      <w:r>
+        <w:rPr>
+          <w:rFonts w:asciiTheme="minorBidi" w:eastAsiaTheme="minorEastAsia" w:hAnsiTheme="minorBidi" w:hint="cs"/>
+          <w:color w:val="000000" w:themeColor="text1"/>
+          <w:sz w:val="28"/>
+          <w:szCs w:val="28"/>
+          <w:rtl/>
+          <w:lang w:val="en-US"/>
+        </w:rPr>
+        <w:t xml:space="preserve">הפסים הכחולים האלה קשורים לעובדה שטווח הערכים של </w:t>
+      </w:r>
+      <w:r>
+        <w:rPr>
+          <w:rFonts w:asciiTheme="minorBidi" w:eastAsiaTheme="minorEastAsia" w:hAnsiTheme="minorBidi"/>
+          <w:color w:val="000000" w:themeColor="text1"/>
+          <w:sz w:val="28"/>
+          <w:szCs w:val="28"/>
+          <w:lang w:val="en-US"/>
+        </w:rPr>
+        <w:t>pcr_03</w:t>
+      </w:r>
+      <w:r>
+        <w:rPr>
+          <w:rFonts w:asciiTheme="minorBidi" w:eastAsiaTheme="minorEastAsia" w:hAnsiTheme="minorBidi" w:hint="cs"/>
+          <w:color w:val="000000" w:themeColor="text1"/>
+          <w:sz w:val="28"/>
+          <w:szCs w:val="28"/>
+          <w:rtl/>
+          <w:lang w:val="en-US"/>
+        </w:rPr>
+        <w:t xml:space="preserve">  [</w:t>
+      </w:r>
+      <w:r>
+        <w:rPr>
+          <w:rFonts w:asciiTheme="minorBidi" w:eastAsiaTheme="minorEastAsia" w:hAnsiTheme="minorBidi"/>
+          <w:color w:val="000000" w:themeColor="text1"/>
+          <w:sz w:val="28"/>
+          <w:szCs w:val="28"/>
+          <w:lang w:val="en-US"/>
+        </w:rPr>
+        <w:t>-100,100</w:t>
+      </w:r>
+      <w:r>
+        <w:rPr>
+          <w:rFonts w:asciiTheme="minorBidi" w:eastAsiaTheme="minorEastAsia" w:hAnsiTheme="minorBidi" w:hint="cs"/>
+          <w:color w:val="000000" w:themeColor="text1"/>
+          <w:sz w:val="28"/>
+          <w:szCs w:val="28"/>
+          <w:rtl/>
+          <w:lang w:val="en-US"/>
+        </w:rPr>
+        <w:t>]</w:t>
+      </w:r>
+      <w:r>
+        <w:rPr>
+          <w:rFonts w:asciiTheme="minorBidi" w:eastAsiaTheme="minorEastAsia" w:hAnsiTheme="minorBidi"/>
+          <w:color w:val="000000" w:themeColor="text1"/>
+          <w:sz w:val="28"/>
+          <w:szCs w:val="28"/>
+          <w:lang w:val="en-US"/>
+        </w:rPr>
+        <w:t xml:space="preserve"> </w:t>
+      </w:r>
+      <w:r>
+        <w:rPr>
+          <w:rFonts w:asciiTheme="minorBidi" w:eastAsiaTheme="minorEastAsia" w:hAnsiTheme="minorBidi" w:hint="cs"/>
+          <w:color w:val="000000" w:themeColor="text1"/>
+          <w:sz w:val="28"/>
+          <w:szCs w:val="28"/>
+          <w:rtl/>
+          <w:lang w:val="en-US"/>
+        </w:rPr>
+        <w:t xml:space="preserve"> וטווח הערכים של </w:t>
+      </w:r>
+      <w:r>
+        <w:rPr>
+          <w:rFonts w:asciiTheme="minorBidi" w:eastAsiaTheme="minorEastAsia" w:hAnsiTheme="minorBidi"/>
+          <w:color w:val="000000" w:themeColor="text1"/>
+          <w:sz w:val="28"/>
+          <w:szCs w:val="28"/>
+          <w:lang w:val="en-US"/>
+        </w:rPr>
+        <w:t>pcr_01</w:t>
+      </w:r>
+      <w:r>
+        <w:rPr>
+          <w:rFonts w:asciiTheme="minorBidi" w:eastAsiaTheme="minorEastAsia" w:hAnsiTheme="minorBidi" w:hint="cs"/>
+          <w:color w:val="000000" w:themeColor="text1"/>
+          <w:sz w:val="28"/>
+          <w:szCs w:val="28"/>
+          <w:rtl/>
+          <w:lang w:val="en-US"/>
+        </w:rPr>
+        <w:t xml:space="preserve"> [-2,2] כלומר פיצ׳ר </w:t>
+      </w:r>
+      <w:r>
+        <w:rPr>
+          <w:rFonts w:asciiTheme="minorBidi" w:eastAsiaTheme="minorEastAsia" w:hAnsiTheme="minorBidi"/>
+          <w:color w:val="000000" w:themeColor="text1"/>
+          <w:sz w:val="28"/>
+          <w:szCs w:val="28"/>
+          <w:lang w:val="en-US"/>
+        </w:rPr>
+        <w:t>pcr_03</w:t>
+      </w:r>
+      <w:r>
+        <w:rPr>
+          <w:rFonts w:asciiTheme="minorBidi" w:eastAsiaTheme="minorEastAsia" w:hAnsiTheme="minorBidi" w:hint="cs"/>
+          <w:color w:val="000000" w:themeColor="text1"/>
+          <w:sz w:val="28"/>
+          <w:szCs w:val="28"/>
+          <w:rtl/>
+          <w:lang w:val="en-US"/>
+        </w:rPr>
+        <w:t xml:space="preserve"> הרבה יותר דומיננטי בחישוב המרחק </w:t>
+      </w:r>
+      <w:proofErr w:type="spellStart"/>
+      <w:r>
+        <w:rPr>
+          <w:rFonts w:asciiTheme="minorBidi" w:eastAsiaTheme="minorEastAsia" w:hAnsiTheme="minorBidi" w:hint="cs"/>
+          <w:color w:val="000000" w:themeColor="text1"/>
+          <w:sz w:val="28"/>
+          <w:szCs w:val="28"/>
+          <w:rtl/>
+          <w:lang w:val="en-US"/>
+        </w:rPr>
+        <w:t>האוקלידי</w:t>
+      </w:r>
+      <w:proofErr w:type="spellEnd"/>
+      <w:r>
+        <w:rPr>
+          <w:rFonts w:asciiTheme="minorBidi" w:eastAsiaTheme="minorEastAsia" w:hAnsiTheme="minorBidi" w:hint="cs"/>
+          <w:color w:val="000000" w:themeColor="text1"/>
+          <w:sz w:val="28"/>
+          <w:szCs w:val="28"/>
+          <w:rtl/>
+          <w:lang w:val="en-US"/>
+        </w:rPr>
+        <w:t xml:space="preserve">. זה גורם לתופעת </w:t>
+      </w:r>
+      <w:proofErr w:type="spellStart"/>
+      <w:r>
+        <w:rPr>
+          <w:rFonts w:asciiTheme="minorBidi" w:eastAsiaTheme="minorEastAsia" w:hAnsiTheme="minorBidi" w:hint="cs"/>
+          <w:color w:val="000000" w:themeColor="text1"/>
+          <w:sz w:val="28"/>
+          <w:szCs w:val="28"/>
+          <w:rtl/>
+          <w:lang w:val="en-US"/>
+        </w:rPr>
+        <w:t>ה״פסים</w:t>
+      </w:r>
+      <w:proofErr w:type="spellEnd"/>
+      <w:r>
+        <w:rPr>
+          <w:rFonts w:asciiTheme="minorBidi" w:eastAsiaTheme="minorEastAsia" w:hAnsiTheme="minorBidi" w:hint="cs"/>
+          <w:color w:val="000000" w:themeColor="text1"/>
+          <w:sz w:val="28"/>
+          <w:szCs w:val="28"/>
+          <w:rtl/>
+          <w:lang w:val="en-US"/>
+        </w:rPr>
+        <w:t xml:space="preserve"> </w:t>
+      </w:r>
+      <w:r>
+        <w:rPr>
+          <w:rFonts w:asciiTheme="minorBidi" w:eastAsiaTheme="minorEastAsia" w:hAnsiTheme="minorBidi" w:hint="cs"/>
+          <w:color w:val="000000" w:themeColor="text1"/>
+          <w:sz w:val="28"/>
+          <w:szCs w:val="28"/>
+          <w:rtl/>
+          <w:lang w:val="en-US"/>
+        </w:rPr>
+        <w:t xml:space="preserve">האופקיים </w:t>
+      </w:r>
+      <w:r>
+        <w:rPr>
+          <w:rFonts w:asciiTheme="minorBidi" w:eastAsiaTheme="minorEastAsia" w:hAnsiTheme="minorBidi" w:hint="cs"/>
+          <w:color w:val="000000" w:themeColor="text1"/>
+          <w:sz w:val="28"/>
+          <w:szCs w:val="28"/>
+          <w:rtl/>
+          <w:lang w:val="en-US"/>
+        </w:rPr>
+        <w:t xml:space="preserve">הכחולים״ גם באזורים בהם ריבוי נקודות אדומות. </w:t>
+      </w:r>
+    </w:p>
+    <w:p>
+      <w:pPr>
+        <w:bidi/>
+        <w:rPr>
+          <w:rFonts w:asciiTheme="minorBidi" w:eastAsiaTheme="minorEastAsia" w:hAnsiTheme="minorBidi"/>
+          <w:color w:val="000000" w:themeColor="text1"/>
+          <w:sz w:val="28"/>
+          <w:szCs w:val="28"/>
+          <w:rtl/>
+          <w:lang w:val="en-US"/>
+        </w:rPr>
+      </w:pPr>
+      <w:r>
+        <w:rPr>
+          <w:rFonts w:asciiTheme="minorBidi" w:eastAsiaTheme="minorEastAsia" w:hAnsiTheme="minorBidi" w:hint="cs"/>
+          <w:color w:val="000000" w:themeColor="text1"/>
+          <w:sz w:val="28"/>
+          <w:szCs w:val="28"/>
+          <w:rtl/>
+          <w:lang w:val="en-US"/>
+        </w:rPr>
+        <w:t xml:space="preserve">מאחר ולפיצ׳ר </w:t>
+      </w:r>
+      <w:r>
+        <w:rPr>
+          <w:rFonts w:asciiTheme="minorBidi" w:eastAsiaTheme="minorEastAsia" w:hAnsiTheme="minorBidi"/>
+          <w:color w:val="000000" w:themeColor="text1"/>
+          <w:sz w:val="28"/>
+          <w:szCs w:val="28"/>
+          <w:lang w:val="en-US"/>
+        </w:rPr>
+        <w:t>pcr_03</w:t>
+      </w:r>
+      <w:r>
+        <w:rPr>
+          <w:rFonts w:asciiTheme="minorBidi" w:eastAsiaTheme="minorEastAsia" w:hAnsiTheme="minorBidi" w:hint="cs"/>
+          <w:color w:val="000000" w:themeColor="text1"/>
+          <w:sz w:val="28"/>
+          <w:szCs w:val="28"/>
+          <w:rtl/>
+          <w:lang w:val="en-US"/>
+        </w:rPr>
+        <w:t xml:space="preserve"> קנה מידה גדול יותר, מקבלים שעבור כל נקודה </w:t>
+      </w:r>
+      <w:r>
+        <w:rPr>
+          <w:rFonts w:asciiTheme="minorBidi" w:eastAsiaTheme="minorEastAsia" w:hAnsiTheme="minorBidi"/>
+          <w:color w:val="000000" w:themeColor="text1"/>
+          <w:sz w:val="28"/>
+          <w:szCs w:val="28"/>
+          <w:rtl/>
+          <w:lang w:val="en-US"/>
+        </w:rPr>
+        <w:t>–</w:t>
+      </w:r>
+      <w:r>
+        <w:rPr>
+          <w:rFonts w:asciiTheme="minorBidi" w:eastAsiaTheme="minorEastAsia" w:hAnsiTheme="minorBidi" w:hint="cs"/>
+          <w:color w:val="000000" w:themeColor="text1"/>
+          <w:sz w:val="28"/>
+          <w:szCs w:val="28"/>
+          <w:rtl/>
+          <w:lang w:val="en-US"/>
+        </w:rPr>
+        <w:t xml:space="preserve"> הנקודות הקרובות יותר אליה הן נקודות בציר האופקי (שם הערך של </w:t>
+      </w:r>
+      <w:r>
+        <w:rPr>
+          <w:rFonts w:asciiTheme="minorBidi" w:eastAsiaTheme="minorEastAsia" w:hAnsiTheme="minorBidi"/>
+          <w:color w:val="000000" w:themeColor="text1"/>
+          <w:sz w:val="28"/>
+          <w:szCs w:val="28"/>
+          <w:lang w:val="en-US"/>
+        </w:rPr>
+        <w:t>pcr_03</w:t>
+      </w:r>
+      <w:r>
+        <w:rPr>
+          <w:rFonts w:asciiTheme="minorBidi" w:eastAsiaTheme="minorEastAsia" w:hAnsiTheme="minorBidi" w:hint="cs"/>
+          <w:color w:val="000000" w:themeColor="text1"/>
+          <w:sz w:val="28"/>
+          <w:szCs w:val="28"/>
+          <w:rtl/>
+          <w:lang w:val="en-US"/>
+        </w:rPr>
+        <w:t xml:space="preserve"> קבוע בין כל השכנים ולכן המרחק </w:t>
+      </w:r>
+      <w:proofErr w:type="spellStart"/>
+      <w:r>
+        <w:rPr>
+          <w:rFonts w:asciiTheme="minorBidi" w:eastAsiaTheme="minorEastAsia" w:hAnsiTheme="minorBidi" w:hint="cs"/>
+          <w:color w:val="000000" w:themeColor="text1"/>
+          <w:sz w:val="28"/>
+          <w:szCs w:val="28"/>
+          <w:rtl/>
+          <w:lang w:val="en-US"/>
+        </w:rPr>
+        <w:t>האוקלידי</w:t>
+      </w:r>
+      <w:proofErr w:type="spellEnd"/>
+      <w:r>
+        <w:rPr>
+          <w:rFonts w:asciiTheme="minorBidi" w:eastAsiaTheme="minorEastAsia" w:hAnsiTheme="minorBidi" w:hint="cs"/>
+          <w:color w:val="000000" w:themeColor="text1"/>
+          <w:sz w:val="28"/>
+          <w:szCs w:val="28"/>
+          <w:rtl/>
+          <w:lang w:val="en-US"/>
+        </w:rPr>
+        <w:t xml:space="preserve"> קטן יותר)</w:t>
+      </w:r>
+      <w:r>
+        <w:rPr>
+          <w:rFonts w:asciiTheme="minorBidi" w:eastAsiaTheme="minorEastAsia" w:hAnsiTheme="minorBidi" w:hint="cs"/>
+          <w:color w:val="000000" w:themeColor="text1"/>
+          <w:sz w:val="28"/>
+          <w:szCs w:val="28"/>
+          <w:rtl/>
+          <w:lang w:val="en-US"/>
+        </w:rPr>
+        <w:t xml:space="preserve"> ואילו הנקודות בציר האנכי רחוקות יותר (אפילו הפרשים קטנים בין ערכי </w:t>
+      </w:r>
+      <w:r>
+        <w:rPr>
+          <w:rFonts w:asciiTheme="minorBidi" w:eastAsiaTheme="minorEastAsia" w:hAnsiTheme="minorBidi"/>
+          <w:color w:val="000000" w:themeColor="text1"/>
+          <w:sz w:val="28"/>
+          <w:szCs w:val="28"/>
+          <w:lang w:val="en-US"/>
+        </w:rPr>
+        <w:t>pcr_03</w:t>
+      </w:r>
+      <w:r>
+        <w:rPr>
+          <w:rFonts w:asciiTheme="minorBidi" w:eastAsiaTheme="minorEastAsia" w:hAnsiTheme="minorBidi" w:hint="cs"/>
+          <w:color w:val="000000" w:themeColor="text1"/>
+          <w:sz w:val="28"/>
+          <w:szCs w:val="28"/>
+          <w:rtl/>
+          <w:lang w:val="en-US"/>
+        </w:rPr>
+        <w:t xml:space="preserve"> הן בקנה מידה גדול יותר). כתוצאה מכך , יש פסים כחולים אופקיים (נקודה כחולה רחוקה בציר האופקי היא דווקא יותר קרובה </w:t>
+      </w:r>
+      <w:proofErr w:type="spellStart"/>
+      <w:r>
+        <w:rPr>
+          <w:rFonts w:asciiTheme="minorBidi" w:eastAsiaTheme="minorEastAsia" w:hAnsiTheme="minorBidi" w:hint="cs"/>
+          <w:color w:val="000000" w:themeColor="text1"/>
+          <w:sz w:val="28"/>
+          <w:szCs w:val="28"/>
+          <w:rtl/>
+          <w:lang w:val="en-US"/>
+        </w:rPr>
+        <w:t>אוקלידית</w:t>
+      </w:r>
+      <w:proofErr w:type="spellEnd"/>
+      <w:r>
+        <w:rPr>
+          <w:rFonts w:asciiTheme="minorBidi" w:eastAsiaTheme="minorEastAsia" w:hAnsiTheme="minorBidi" w:hint="cs"/>
+          <w:color w:val="000000" w:themeColor="text1"/>
+          <w:sz w:val="28"/>
+          <w:szCs w:val="28"/>
+          <w:rtl/>
+          <w:lang w:val="en-US"/>
+        </w:rPr>
+        <w:t xml:space="preserve"> מאשר נקודות בציר האנכי).</w:t>
+      </w:r>
+    </w:p>
+    <w:p>
+      <w:pPr>
+        <w:bidi/>
+        <w:rPr>
+          <w:rFonts w:asciiTheme="minorBidi" w:eastAsiaTheme="minorEastAsia" w:hAnsiTheme="minorBidi"/>
+          <w:color w:val="000000" w:themeColor="text1"/>
+          <w:sz w:val="28"/>
+          <w:szCs w:val="28"/>
+          <w:rtl/>
+          <w:lang w:val="en-US"/>
+        </w:rPr>
+      </w:pPr>
+    </w:p>
+    <w:p>
+      <w:pPr>
+        <w:bidi/>
+        <w:rPr>
+          <w:rFonts w:asciiTheme="minorBidi" w:eastAsiaTheme="minorEastAsia" w:hAnsiTheme="minorBidi"/>
+          <w:color w:val="000000" w:themeColor="text1"/>
+          <w:sz w:val="28"/>
+          <w:szCs w:val="28"/>
+          <w:lang w:val="en-US"/>
+        </w:rPr>
+      </w:pPr>
+      <w:r>
+        <w:rPr>
+          <w:rFonts w:asciiTheme="minorBidi" w:eastAsiaTheme="minorEastAsia" w:hAnsiTheme="minorBidi" w:hint="cs"/>
+          <w:color w:val="000000" w:themeColor="text1"/>
+          <w:sz w:val="28"/>
+          <w:szCs w:val="28"/>
+          <w:rtl/>
+          <w:lang w:val="en-US"/>
+        </w:rPr>
+        <w:t xml:space="preserve">לאחר שעשינו נרמול, קנה המידה של שני הפיצ׳רים היה באותה קנה מידה </w:t>
+      </w:r>
+      <w:r>
+        <w:rPr>
+          <w:rFonts w:asciiTheme="minorBidi" w:eastAsiaTheme="minorEastAsia" w:hAnsiTheme="minorBidi"/>
+          <w:color w:val="000000" w:themeColor="text1"/>
+          <w:sz w:val="28"/>
+          <w:szCs w:val="28"/>
+          <w:rtl/>
+          <w:lang w:val="en-US"/>
+        </w:rPr>
+        <w:t>–</w:t>
+      </w:r>
+      <w:r>
+        <w:rPr>
+          <w:rFonts w:asciiTheme="minorBidi" w:eastAsiaTheme="minorEastAsia" w:hAnsiTheme="minorBidi" w:hint="cs"/>
+          <w:color w:val="000000" w:themeColor="text1"/>
+          <w:sz w:val="28"/>
+          <w:szCs w:val="28"/>
+          <w:rtl/>
+          <w:lang w:val="en-US"/>
+        </w:rPr>
+        <w:t xml:space="preserve"> [1,-1] ולכן לא היה פיצ׳ר יותר דומיננטי מהשני. ונראה אכן שקיבלנו שאזורי ההחלטה של מסווג ה</w:t>
+      </w:r>
+      <w:proofErr w:type="spellStart"/>
+      <w:r>
+        <w:rPr>
+          <w:rFonts w:asciiTheme="minorBidi" w:eastAsiaTheme="minorEastAsia" w:hAnsiTheme="minorBidi"/>
+          <w:color w:val="000000" w:themeColor="text1"/>
+          <w:sz w:val="28"/>
+          <w:szCs w:val="28"/>
+          <w:lang w:val="en-US"/>
+        </w:rPr>
+        <w:t>knn</w:t>
+      </w:r>
+      <w:proofErr w:type="spellEnd"/>
+      <w:r>
+        <w:rPr>
+          <w:rFonts w:asciiTheme="minorBidi" w:eastAsiaTheme="minorEastAsia" w:hAnsiTheme="minorBidi" w:hint="cs"/>
+          <w:color w:val="000000" w:themeColor="text1"/>
+          <w:sz w:val="28"/>
+          <w:szCs w:val="28"/>
+          <w:rtl/>
+          <w:lang w:val="en-US"/>
+        </w:rPr>
+        <w:t xml:space="preserve"> הרבה יותר קרובים למה שהיינו מצפים  (מאוד קרובים למה שקיבלנו ב</w:t>
+      </w:r>
+      <w:r>
+        <w:rPr>
+          <w:rFonts w:asciiTheme="minorBidi" w:eastAsiaTheme="minorEastAsia" w:hAnsiTheme="minorBidi"/>
+          <w:color w:val="000000" w:themeColor="text1"/>
+          <w:sz w:val="28"/>
+          <w:szCs w:val="28"/>
+          <w:lang w:val="en-US"/>
+        </w:rPr>
+        <w:t>pair plot</w:t>
+      </w:r>
+      <w:r>
+        <w:rPr>
+          <w:rFonts w:asciiTheme="minorBidi" w:eastAsiaTheme="minorEastAsia" w:hAnsiTheme="minorBidi" w:hint="cs"/>
+          <w:color w:val="000000" w:themeColor="text1"/>
+          <w:sz w:val="28"/>
+          <w:szCs w:val="28"/>
+          <w:rtl/>
+          <w:lang w:val="en-US"/>
+        </w:rPr>
+        <w:t>).</w:t>
+      </w:r>
+    </w:p>
+    <w:p>
+      <w:pPr>
+        <w:bidi/>
+        <w:rPr>
+          <w:rFonts w:asciiTheme="minorBidi" w:eastAsiaTheme="minorEastAsia" w:hAnsiTheme="minorBidi"/>
+          <w:color w:val="000000" w:themeColor="text1"/>
+          <w:sz w:val="28"/>
+          <w:szCs w:val="28"/>
+          <w:lang w:val="en-US"/>
+        </w:rPr>
+      </w:pPr>
+    </w:p>
+    <w:p>
+      <w:pPr>
+        <w:bidi/>
+        <w:rPr>
+          <w:rFonts w:asciiTheme="minorBidi" w:eastAsiaTheme="minorEastAsia" w:hAnsiTheme="minorBidi"/>
+          <w:color w:val="000000" w:themeColor="text1"/>
+          <w:sz w:val="28"/>
+          <w:szCs w:val="28"/>
+          <w:lang w:val="en-US"/>
+        </w:rPr>
+      </w:pPr>
+    </w:p>
+    <w:p>
+      <w:pPr>
+        <w:bidi/>
+        <w:rPr>
+          <w:rFonts w:asciiTheme="minorBidi" w:hAnsiTheme="minorBidi"/>
+          <w:color w:val="FF0000"/>
+          <w:sz w:val="28"/>
+          <w:szCs w:val="28"/>
+          <w:lang w:val="en-US"/>
+        </w:rPr>
+      </w:pPr>
+    </w:p>
+    <w:p>
+      <w:pPr>
+        <w:bidi/>
+        <w:rPr>
+          <w:rFonts w:asciiTheme="minorBidi" w:hAnsiTheme="minorBidi"/>
+          <w:color w:val="000000" w:themeColor="text1"/>
+          <w:sz w:val="28"/>
+          <w:szCs w:val="28"/>
+          <w:lang w:val="en-US"/>
+        </w:rPr>
+      </w:pPr>
+      <w:r>
+        <w:rPr>
+          <w:rFonts w:asciiTheme="minorBidi" w:hAnsiTheme="minorBidi"/>
+          <w:color w:val="000000" w:themeColor="text1"/>
+          <w:sz w:val="28"/>
+          <w:szCs w:val="28"/>
+          <w:highlight w:val="yellow"/>
+          <w:lang w:val="en-US"/>
+        </w:rPr>
+        <w:t>(Q</w:t>
+      </w:r>
+      <w:r>
+        <w:rPr>
+          <w:rFonts w:asciiTheme="minorBidi" w:hAnsiTheme="minorBidi"/>
+          <w:color w:val="000000" w:themeColor="text1"/>
+          <w:sz w:val="28"/>
+          <w:szCs w:val="28"/>
+          <w:highlight w:val="yellow"/>
+          <w:lang w:val="en-US"/>
+        </w:rPr>
+        <w:t>10</w:t>
+      </w:r>
+      <w:r>
+        <w:rPr>
+          <w:rFonts w:asciiTheme="minorBidi" w:hAnsiTheme="minorBidi"/>
+          <w:color w:val="000000" w:themeColor="text1"/>
+          <w:sz w:val="28"/>
+          <w:szCs w:val="28"/>
+          <w:highlight w:val="yellow"/>
+          <w:lang w:val="en-US"/>
+        </w:rPr>
+        <w:t>)</w:t>
+      </w:r>
+    </w:p>
+    <w:p>
+      <w:pPr>
+        <w:bidi/>
+        <w:rPr>
+          <w:rFonts w:asciiTheme="minorBidi" w:hAnsiTheme="minorBidi"/>
+          <w:color w:val="FF0000"/>
+          <w:sz w:val="28"/>
+          <w:szCs w:val="28"/>
+          <w:lang w:val="en-US"/>
+        </w:rPr>
+      </w:pPr>
+      <w:r>
+        <w:rPr>
+          <w:rFonts w:asciiTheme="minorBidi" w:hAnsiTheme="minorBidi"/>
+          <w:noProof/>
+          <w:color w:val="FF0000"/>
+          <w:sz w:val="28"/>
+          <w:szCs w:val="28"/>
+          <w:rtl/>
+          <w:lang w:val="he-IL"/>
+        </w:rPr>
+        <w:drawing>
+          <wp:anchor distT="0" distB="0" distL="114300" distR="114300" simplePos="0" relativeHeight="251662336" behindDoc="0" locked="0" layoutInCell="1" allowOverlap="1" wp14:anchorId="32E3648C" wp14:editId="07B6A286">
+            <wp:simplePos x="0" y="0"/>
+            <wp:positionH relativeFrom="column">
+              <wp:posOffset>-41316</wp:posOffset>
+            </wp:positionH>
+            <wp:positionV relativeFrom="paragraph">
+              <wp:posOffset>154783</wp:posOffset>
+            </wp:positionV>
+            <wp:extent cx="5943600" cy="4184015"/>
+            <wp:effectExtent l="0" t="0" r="0" b="0"/>
+            <wp:wrapNone/>
+            <wp:docPr id="9" name="Picture 9"/>
+            <wp:cNvGraphicFramePr>
+              <a:graphicFrameLocks xmlns:a="http://schemas.openxmlformats.org/drawingml/2006/main" noChangeAspect="1"/>
+            </wp:cNvGraphicFramePr>
+            <a:graphic xmlns:a="http://schemas.openxmlformats.org/drawingml/2006/main">
+              <a:graphicData uri="http://schemas.openxmlformats.org/drawingml/2006/picture">
+                <pic:pic xmlns:pic="http://schemas.openxmlformats.org/drawingml/2006/picture">
+                  <pic:nvPicPr>
+                    <pic:cNvPr id="9" name="Picture 9"/>
+                    <pic:cNvPicPr/>
+                  </pic:nvPicPr>
+                  <pic:blipFill>
+                    <a:blip r:embed="rId10">
+                      <a:extLst>
+                        <a:ext uri="{28A0092B-C50C-407E-A947-70E740481C1C}">
+                          <a14:useLocalDpi xmlns:a14="http://schemas.microsoft.com/office/drawing/2010/main" val="0"/>
+                        </a:ext>
+                      </a:extLst>
+                    </a:blip>
+                    <a:stretch>
+                      <a:fillRect/>
+                    </a:stretch>
+                  </pic:blipFill>
+                  <pic:spPr>
+                    <a:xfrm>
+                      <a:off x="0" y="0"/>
+                      <a:ext cx="5943600" cy="4184015"/>
+                    </a:xfrm>
+                    <a:prstGeom prst="rect">
+                      <a:avLst/>
+                    </a:prstGeom>
+                  </pic:spPr>
+                </pic:pic>
+              </a:graphicData>
+            </a:graphic>
+            <wp14:sizeRelH relativeFrom="page">
+              <wp14:pctWidth>0</wp14:pctWidth>
+            </wp14:sizeRelH>
+            <wp14:sizeRelV relativeFrom="page">
+              <wp14:pctHeight>0</wp14:pctHeight>
+            </wp14:sizeRelV>
+          </wp:anchor>
+        </w:drawing>
+      </w:r>
+    </w:p>
+    <w:p>
+      <w:pPr>
+        <w:bidi/>
+        <w:rPr>
+          <w:rFonts w:asciiTheme="minorBidi" w:hAnsiTheme="minorBidi"/>
+          <w:color w:val="FF0000"/>
+          <w:sz w:val="28"/>
+          <w:szCs w:val="28"/>
+          <w:lang w:val="en-US"/>
+        </w:rPr>
+      </w:pPr>
+    </w:p>
+    <w:p>
+      <w:pPr>
+        <w:bidi/>
+        <w:rPr>
+          <w:rFonts w:asciiTheme="minorBidi" w:hAnsiTheme="minorBidi"/>
+          <w:color w:val="FF0000"/>
+          <w:sz w:val="28"/>
+          <w:szCs w:val="28"/>
+          <w:lang w:val="en-US"/>
+        </w:rPr>
+      </w:pPr>
+    </w:p>
+    <w:p>
+      <w:pPr>
+        <w:bidi/>
+        <w:rPr>
+          <w:rFonts w:asciiTheme="minorBidi" w:hAnsiTheme="minorBidi"/>
+          <w:color w:val="FF0000"/>
+          <w:sz w:val="28"/>
+          <w:szCs w:val="28"/>
+          <w:lang w:val="en-US"/>
+        </w:rPr>
+      </w:pPr>
+    </w:p>
+    <w:p>
+      <w:pPr>
+        <w:bidi/>
+        <w:rPr>
+          <w:rFonts w:asciiTheme="minorBidi" w:hAnsiTheme="minorBidi"/>
+          <w:color w:val="FF0000"/>
+          <w:sz w:val="28"/>
+          <w:szCs w:val="28"/>
+          <w:lang w:val="en-US"/>
+        </w:rPr>
+      </w:pPr>
+    </w:p>
+    <w:p>
+      <w:pPr>
+        <w:bidi/>
+        <w:rPr>
+          <w:rFonts w:asciiTheme="minorBidi" w:hAnsiTheme="minorBidi"/>
+          <w:color w:val="FF0000"/>
+          <w:sz w:val="28"/>
+          <w:szCs w:val="28"/>
+          <w:rtl/>
+          <w:lang w:val="en-US"/>
+        </w:rPr>
+      </w:pPr>
+    </w:p>
+    <w:p>
+      <w:pPr>
+        <w:bidi/>
+        <w:rPr>
+          <w:rFonts w:asciiTheme="minorBidi" w:hAnsiTheme="minorBidi"/>
+          <w:color w:val="FF0000"/>
+          <w:sz w:val="28"/>
+          <w:szCs w:val="28"/>
+          <w:rtl/>
+          <w:lang w:val="en-US"/>
+        </w:rPr>
+      </w:pPr>
+    </w:p>
+    <w:p>
+      <w:pPr>
+        <w:rPr>
+          <w:rFonts w:asciiTheme="minorBidi" w:hAnsiTheme="minorBidi"/>
+          <w:color w:val="FF0000"/>
+          <w:sz w:val="28"/>
+          <w:szCs w:val="28"/>
+          <w:lang w:val="en-US"/>
+        </w:rPr>
+      </w:pPr>
+    </w:p>
+    <w:p>
+      <w:pPr>
+        <w:bidi/>
+        <w:rPr>
+          <w:rFonts w:asciiTheme="minorBidi" w:hAnsiTheme="minorBidi"/>
+          <w:color w:val="FF0000"/>
+          <w:sz w:val="28"/>
+          <w:szCs w:val="28"/>
+          <w:rtl/>
+          <w:lang w:val="en-US"/>
+        </w:rPr>
+      </w:pPr>
+    </w:p>
+    <w:p>
+      <w:pPr>
+        <w:bidi/>
+        <w:rPr>
+          <w:rFonts w:asciiTheme="minorBidi" w:hAnsiTheme="minorBidi"/>
+          <w:color w:val="FF0000"/>
+          <w:sz w:val="28"/>
+          <w:szCs w:val="28"/>
+          <w:rtl/>
+          <w:lang w:val="en-US"/>
+        </w:rPr>
+      </w:pPr>
+    </w:p>
+    <w:p>
+      <w:pPr>
+        <w:bidi/>
+        <w:rPr>
+          <w:rFonts w:asciiTheme="minorBidi" w:hAnsiTheme="minorBidi"/>
+          <w:color w:val="FF0000"/>
+          <w:sz w:val="28"/>
+          <w:szCs w:val="28"/>
+          <w:rtl/>
+          <w:lang w:val="en-US"/>
+        </w:rPr>
+      </w:pPr>
+    </w:p>
+    <w:p>
+      <w:pPr>
+        <w:bidi/>
+        <w:rPr>
+          <w:rFonts w:asciiTheme="minorBidi" w:hAnsiTheme="minorBidi"/>
+          <w:color w:val="FF0000"/>
+          <w:sz w:val="28"/>
+          <w:szCs w:val="28"/>
+          <w:rtl/>
+          <w:lang w:val="en-US"/>
+        </w:rPr>
+      </w:pPr>
+    </w:p>
+    <w:p>
+      <w:pPr>
+        <w:bidi/>
+        <w:rPr>
+          <w:rFonts w:asciiTheme="minorBidi" w:hAnsiTheme="minorBidi"/>
+          <w:color w:val="FF0000"/>
+          <w:sz w:val="28"/>
+          <w:szCs w:val="28"/>
+          <w:rtl/>
+          <w:lang w:val="en-US"/>
+        </w:rPr>
+      </w:pPr>
+    </w:p>
+    <w:p>
+      <w:pPr>
+        <w:bidi/>
+        <w:rPr>
+          <w:rFonts w:asciiTheme="minorBidi" w:hAnsiTheme="minorBidi"/>
+          <w:color w:val="FF0000"/>
+          <w:sz w:val="28"/>
+          <w:szCs w:val="28"/>
+          <w:rtl/>
+          <w:lang w:val="en-US"/>
+        </w:rPr>
+      </w:pPr>
+    </w:p>
+    <w:p>
+      <w:pPr>
+        <w:rPr>
+          <w:rFonts w:asciiTheme="minorBidi" w:hAnsiTheme="minorBidi"/>
+          <w:color w:val="FF0000"/>
+          <w:sz w:val="28"/>
+          <w:szCs w:val="28"/>
+          <w:lang w:val="en-US"/>
+        </w:rPr>
+      </w:pPr>
+      <w:r>
+        <w:rPr>
+          <w:rFonts w:asciiTheme="minorBidi" w:hAnsiTheme="minorBidi"/>
+          <w:color w:val="FF0000"/>
+          <w:sz w:val="28"/>
+          <w:szCs w:val="28"/>
+          <w:lang w:val="en-US"/>
+        </w:rPr>
+        <w:t xml:space="preserve">   </w:t>
+      </w:r>
+    </w:p>
+    <w:p>
+      <w:pPr>
+        <w:rPr>
+          <w:rFonts w:asciiTheme="minorBidi" w:hAnsiTheme="minorBidi"/>
+          <w:color w:val="FF0000"/>
+          <w:sz w:val="28"/>
+          <w:szCs w:val="28"/>
+          <w:lang w:val="en-US"/>
+        </w:rPr>
+      </w:pPr>
+    </w:p>
+    <w:p>
+      <w:pPr>
+        <w:rPr>
+          <w:rFonts w:asciiTheme="minorBidi" w:hAnsiTheme="minorBidi"/>
+          <w:color w:val="FF0000"/>
+          <w:sz w:val="28"/>
+          <w:szCs w:val="28"/>
+          <w:lang w:val="en-US"/>
+        </w:rPr>
+      </w:pPr>
+    </w:p>
+    <w:p>
+      <w:pPr>
+        <w:rPr>
+          <w:rFonts w:asciiTheme="minorBidi" w:hAnsiTheme="minorBidi"/>
+          <w:color w:val="FF0000"/>
+          <w:sz w:val="28"/>
+          <w:szCs w:val="28"/>
+          <w:lang w:val="en-US"/>
+        </w:rPr>
+      </w:pPr>
+    </w:p>
+    <w:p>
+      <w:pPr>
+        <w:rPr>
+          <w:rFonts w:asciiTheme="minorBidi" w:hAnsiTheme="minorBidi"/>
+          <w:color w:val="FF0000"/>
+          <w:sz w:val="28"/>
+          <w:szCs w:val="28"/>
+          <w:lang w:val="en-US"/>
+        </w:rPr>
+      </w:pPr>
+    </w:p>
+    <w:p>
+      <w:pPr>
+        <w:rPr>
+          <w:rFonts w:asciiTheme="minorBidi" w:hAnsiTheme="minorBidi"/>
+          <w:color w:val="FF0000"/>
+          <w:sz w:val="28"/>
+          <w:szCs w:val="28"/>
+          <w:lang w:val="en-US"/>
+        </w:rPr>
+      </w:pPr>
+    </w:p>
+    <w:p>
+      <w:pPr>
+        <w:bidi/>
+        <w:rPr>
+          <w:rFonts w:asciiTheme="minorBidi" w:hAnsiTheme="minorBidi"/>
+          <w:color w:val="000000" w:themeColor="text1"/>
+          <w:sz w:val="28"/>
+          <w:szCs w:val="28"/>
+          <w:rtl/>
+          <w:lang w:val="en-US"/>
+        </w:rPr>
+      </w:pPr>
+      <w:r>
+        <w:rPr>
+          <w:rFonts w:asciiTheme="minorBidi" w:hAnsiTheme="minorBidi" w:hint="cs"/>
+          <w:color w:val="000000" w:themeColor="text1"/>
+          <w:sz w:val="28"/>
+          <w:szCs w:val="28"/>
+          <w:rtl/>
+          <w:lang w:val="en-US"/>
+        </w:rPr>
+        <w:lastRenderedPageBreak/>
+        <w:t xml:space="preserve">מידת הדיוק של המודל על קבוצת האימון- </w:t>
+      </w:r>
+      <w:r>
+        <w:rPr>
+          <w:rFonts w:asciiTheme="minorBidi" w:hAnsiTheme="minorBidi"/>
+          <w:color w:val="000000" w:themeColor="text1"/>
+          <w:sz w:val="28"/>
+          <w:szCs w:val="28"/>
+          <w:lang w:val="en-US"/>
+        </w:rPr>
+        <w:t>0.879</w:t>
+      </w:r>
+      <w:r>
+        <w:rPr>
+          <w:rFonts w:asciiTheme="minorBidi" w:hAnsiTheme="minorBidi" w:hint="cs"/>
+          <w:color w:val="000000" w:themeColor="text1"/>
+          <w:sz w:val="28"/>
+          <w:szCs w:val="28"/>
+          <w:rtl/>
+          <w:lang w:val="en-US"/>
+        </w:rPr>
+        <w:t xml:space="preserve"> </w:t>
+      </w:r>
+    </w:p>
+    <w:p>
+      <w:pPr>
+        <w:bidi/>
+        <w:rPr>
+          <w:rFonts w:asciiTheme="minorBidi" w:hAnsiTheme="minorBidi"/>
+          <w:color w:val="000000" w:themeColor="text1"/>
+          <w:sz w:val="28"/>
+          <w:szCs w:val="28"/>
+          <w:rtl/>
+          <w:lang w:val="en-US"/>
+        </w:rPr>
+      </w:pPr>
+    </w:p>
+    <w:p>
+      <w:pPr>
+        <w:bidi/>
+        <w:rPr>
+          <w:rFonts w:asciiTheme="minorBidi" w:hAnsiTheme="minorBidi"/>
+          <w:color w:val="000000" w:themeColor="text1"/>
+          <w:sz w:val="28"/>
+          <w:szCs w:val="28"/>
+          <w:rtl/>
+          <w:lang w:val="en-US"/>
+        </w:rPr>
+      </w:pPr>
+      <w:r>
+        <w:rPr>
+          <w:rFonts w:asciiTheme="minorBidi" w:hAnsiTheme="minorBidi" w:hint="cs"/>
+          <w:color w:val="000000" w:themeColor="text1"/>
+          <w:sz w:val="28"/>
+          <w:szCs w:val="28"/>
+          <w:rtl/>
+          <w:lang w:val="en-US"/>
+        </w:rPr>
+        <w:t xml:space="preserve">מידת הדיוק של המודל על קבוצת המבחן </w:t>
+      </w:r>
+      <w:r>
+        <w:rPr>
+          <w:rFonts w:asciiTheme="minorBidi" w:hAnsiTheme="minorBidi"/>
+          <w:color w:val="000000" w:themeColor="text1"/>
+          <w:sz w:val="28"/>
+          <w:szCs w:val="28"/>
+          <w:rtl/>
+          <w:lang w:val="en-US"/>
+        </w:rPr>
+        <w:t>–</w:t>
+      </w:r>
+      <w:r>
+        <w:rPr>
+          <w:rFonts w:asciiTheme="minorBidi" w:hAnsiTheme="minorBidi"/>
+          <w:color w:val="000000" w:themeColor="text1"/>
+          <w:sz w:val="28"/>
+          <w:szCs w:val="28"/>
+          <w:lang w:val="en-US"/>
+        </w:rPr>
+        <w:t>0.852</w:t>
+      </w:r>
+    </w:p>
+    <w:p>
+      <w:pPr>
+        <w:bidi/>
+        <w:rPr>
+          <w:rFonts w:asciiTheme="minorBidi" w:eastAsiaTheme="minorEastAsia" w:hAnsiTheme="minorBidi"/>
+          <w:color w:val="000000" w:themeColor="text1"/>
+          <w:sz w:val="28"/>
+          <w:szCs w:val="28"/>
+          <w:lang w:val="en-US"/>
+        </w:rPr>
+      </w:pPr>
+    </w:p>
+    <w:p>
+      <w:pPr>
+        <w:bidi/>
+        <w:rPr>
+          <w:rFonts w:asciiTheme="minorBidi" w:eastAsiaTheme="minorEastAsia" w:hAnsiTheme="minorBidi"/>
+          <w:b/>
+          <w:bCs/>
+          <w:color w:val="000000" w:themeColor="text1"/>
+          <w:sz w:val="28"/>
+          <w:szCs w:val="28"/>
+          <w:rtl/>
+          <w:lang w:val="en-US"/>
+        </w:rPr>
+      </w:pPr>
+      <w:r>
+        <w:rPr>
+          <w:rFonts w:asciiTheme="minorBidi" w:eastAsiaTheme="minorEastAsia" w:hAnsiTheme="minorBidi" w:hint="cs"/>
+          <w:b/>
+          <w:bCs/>
+          <w:color w:val="000000" w:themeColor="text1"/>
+          <w:sz w:val="28"/>
+          <w:szCs w:val="28"/>
+          <w:rtl/>
+          <w:lang w:val="en-US"/>
+        </w:rPr>
+        <w:t xml:space="preserve">ההשפעה של </w:t>
+      </w:r>
+      <w:r>
+        <w:rPr>
+          <w:rFonts w:asciiTheme="minorBidi" w:eastAsiaTheme="minorEastAsia" w:hAnsiTheme="minorBidi"/>
+          <w:b/>
+          <w:bCs/>
+          <w:color w:val="000000" w:themeColor="text1"/>
+          <w:sz w:val="28"/>
+          <w:szCs w:val="28"/>
+          <w:lang w:val="en-US"/>
+        </w:rPr>
+        <w:t>k</w:t>
+      </w:r>
+      <w:r>
+        <w:rPr>
+          <w:rFonts w:asciiTheme="minorBidi" w:eastAsiaTheme="minorEastAsia" w:hAnsiTheme="minorBidi" w:hint="cs"/>
+          <w:b/>
+          <w:bCs/>
+          <w:color w:val="000000" w:themeColor="text1"/>
+          <w:sz w:val="28"/>
+          <w:szCs w:val="28"/>
+          <w:rtl/>
+          <w:lang w:val="en-US"/>
+        </w:rPr>
+        <w:t xml:space="preserve"> על אזורי ההחלטה של אלגוריתם </w:t>
+      </w:r>
+      <w:proofErr w:type="spellStart"/>
+      <w:r>
+        <w:rPr>
+          <w:rFonts w:asciiTheme="minorBidi" w:eastAsiaTheme="minorEastAsia" w:hAnsiTheme="minorBidi"/>
+          <w:b/>
+          <w:bCs/>
+          <w:color w:val="000000" w:themeColor="text1"/>
+          <w:sz w:val="28"/>
+          <w:szCs w:val="28"/>
+          <w:lang w:val="en-US"/>
+        </w:rPr>
+        <w:t>knn</w:t>
+      </w:r>
+      <w:proofErr w:type="spellEnd"/>
+      <w:r>
+        <w:rPr>
+          <w:rFonts w:asciiTheme="minorBidi" w:eastAsiaTheme="minorEastAsia" w:hAnsiTheme="minorBidi" w:hint="cs"/>
+          <w:b/>
+          <w:bCs/>
+          <w:color w:val="000000" w:themeColor="text1"/>
+          <w:sz w:val="28"/>
+          <w:szCs w:val="28"/>
+          <w:rtl/>
+          <w:lang w:val="en-US"/>
+        </w:rPr>
+        <w:t xml:space="preserve"> הם :</w:t>
+      </w:r>
+    </w:p>
+    <w:p>
+      <w:pPr>
+        <w:bidi/>
+        <w:rPr>
+          <w:rFonts w:asciiTheme="minorBidi" w:eastAsiaTheme="minorEastAsia" w:hAnsiTheme="minorBidi"/>
+          <w:color w:val="000000" w:themeColor="text1"/>
+          <w:sz w:val="28"/>
+          <w:szCs w:val="28"/>
+          <w:rtl/>
+          <w:lang w:val="en-US"/>
+        </w:rPr>
+      </w:pPr>
+    </w:p>
+    <w:p>
+      <w:pPr>
+        <w:bidi/>
+        <w:rPr>
+          <w:rFonts w:asciiTheme="minorBidi" w:eastAsiaTheme="minorEastAsia" w:hAnsiTheme="minorBidi"/>
+          <w:color w:val="000000" w:themeColor="text1"/>
+          <w:sz w:val="28"/>
+          <w:szCs w:val="28"/>
+          <w:rtl/>
+          <w:lang w:val="en-US"/>
+        </w:rPr>
+      </w:pPr>
+      <w:r>
+        <w:rPr>
+          <w:rFonts w:asciiTheme="minorBidi" w:eastAsiaTheme="minorEastAsia" w:hAnsiTheme="minorBidi" w:hint="cs"/>
+          <w:color w:val="000000" w:themeColor="text1"/>
+          <w:sz w:val="28"/>
+          <w:szCs w:val="28"/>
+          <w:rtl/>
+          <w:lang w:val="en-US"/>
+        </w:rPr>
+        <w:t>*</w:t>
+      </w:r>
+      <w:r>
+        <w:rPr>
+          <w:rFonts w:asciiTheme="minorBidi" w:eastAsiaTheme="minorEastAsia" w:hAnsiTheme="minorBidi"/>
+          <w:color w:val="000000" w:themeColor="text1"/>
+          <w:sz w:val="28"/>
+          <w:szCs w:val="28"/>
+          <w:lang w:val="en-US"/>
+        </w:rPr>
+        <w:t xml:space="preserve">k </w:t>
+      </w:r>
+      <w:r>
+        <w:rPr>
+          <w:rFonts w:asciiTheme="minorBidi" w:eastAsiaTheme="minorEastAsia" w:hAnsiTheme="minorBidi" w:hint="cs"/>
+          <w:color w:val="000000" w:themeColor="text1"/>
+          <w:sz w:val="28"/>
+          <w:szCs w:val="28"/>
+          <w:rtl/>
+          <w:lang w:val="en-US"/>
+        </w:rPr>
+        <w:t xml:space="preserve"> נמוך גורם ל</w:t>
+      </w:r>
+      <w:r>
+        <w:rPr>
+          <w:rFonts w:asciiTheme="minorBidi" w:eastAsiaTheme="minorEastAsia" w:hAnsiTheme="minorBidi"/>
+          <w:color w:val="000000" w:themeColor="text1"/>
+          <w:sz w:val="28"/>
+          <w:szCs w:val="28"/>
+          <w:lang w:val="en-US"/>
+        </w:rPr>
+        <w:t>overfitting</w:t>
+      </w:r>
+      <w:r>
+        <w:rPr>
+          <w:rFonts w:asciiTheme="minorBidi" w:eastAsiaTheme="minorEastAsia" w:hAnsiTheme="minorBidi" w:hint="cs"/>
+          <w:color w:val="000000" w:themeColor="text1"/>
+          <w:sz w:val="28"/>
+          <w:szCs w:val="28"/>
+          <w:rtl/>
+          <w:lang w:val="en-US"/>
+        </w:rPr>
+        <w:t xml:space="preserve">- כאשר מספר השכנים קטן, כפי שראינו עבור </w:t>
+      </w:r>
+      <w:r>
+        <w:rPr>
+          <w:rFonts w:asciiTheme="minorBidi" w:eastAsiaTheme="minorEastAsia" w:hAnsiTheme="minorBidi"/>
+          <w:color w:val="000000" w:themeColor="text1"/>
+          <w:sz w:val="28"/>
+          <w:szCs w:val="28"/>
+          <w:lang w:val="en-US"/>
+        </w:rPr>
+        <w:t>k=1</w:t>
+      </w:r>
+      <w:r>
+        <w:rPr>
+          <w:rFonts w:asciiTheme="minorBidi" w:eastAsiaTheme="minorEastAsia" w:hAnsiTheme="minorBidi" w:hint="cs"/>
+          <w:color w:val="000000" w:themeColor="text1"/>
+          <w:sz w:val="28"/>
+          <w:szCs w:val="28"/>
+          <w:rtl/>
+          <w:lang w:val="en-US"/>
+        </w:rPr>
+        <w:t xml:space="preserve">, יש התאמה של המודל לכל הנקודות בקבוצת האימון, אפילו לנקודות הנחשבות רעש, </w:t>
+      </w:r>
+      <w:proofErr w:type="spellStart"/>
+      <w:r>
+        <w:rPr>
+          <w:rFonts w:asciiTheme="minorBidi" w:eastAsiaTheme="minorEastAsia" w:hAnsiTheme="minorBidi"/>
+          <w:color w:val="000000" w:themeColor="text1"/>
+          <w:sz w:val="28"/>
+          <w:szCs w:val="28"/>
+          <w:lang w:val="en-US"/>
+        </w:rPr>
+        <w:t>outliert</w:t>
+      </w:r>
+      <w:proofErr w:type="spellEnd"/>
+      <w:r>
+        <w:rPr>
+          <w:rFonts w:asciiTheme="minorBidi" w:eastAsiaTheme="minorEastAsia" w:hAnsiTheme="minorBidi" w:hint="cs"/>
+          <w:color w:val="000000" w:themeColor="text1"/>
+          <w:sz w:val="28"/>
+          <w:szCs w:val="28"/>
+          <w:rtl/>
+          <w:lang w:val="en-US"/>
+        </w:rPr>
+        <w:t xml:space="preserve">. כך ניתן לראות בתמונה של אזורי ההחלטה עבור </w:t>
+      </w:r>
+      <w:r>
+        <w:rPr>
+          <w:rFonts w:asciiTheme="minorBidi" w:eastAsiaTheme="minorEastAsia" w:hAnsiTheme="minorBidi"/>
+          <w:color w:val="000000" w:themeColor="text1"/>
+          <w:sz w:val="28"/>
+          <w:szCs w:val="28"/>
+          <w:lang w:val="en-US"/>
+        </w:rPr>
+        <w:t>k=1</w:t>
+      </w:r>
+      <w:r>
+        <w:rPr>
+          <w:rFonts w:asciiTheme="minorBidi" w:eastAsiaTheme="minorEastAsia" w:hAnsiTheme="minorBidi" w:hint="cs"/>
+          <w:color w:val="000000" w:themeColor="text1"/>
+          <w:sz w:val="28"/>
+          <w:szCs w:val="28"/>
+          <w:rtl/>
+          <w:lang w:val="en-US"/>
+        </w:rPr>
+        <w:t xml:space="preserve">, אזורים קטנים כחולים סביב נקודות כחולות , גם כאשר כל הסביבה אדומה ולהפך. </w:t>
+      </w:r>
+    </w:p>
+    <w:p>
+      <w:pPr>
+        <w:bidi/>
+        <w:rPr>
+          <w:rFonts w:asciiTheme="minorBidi" w:eastAsiaTheme="minorEastAsia" w:hAnsiTheme="minorBidi" w:hint="cs"/>
+          <w:color w:val="000000" w:themeColor="text1"/>
+          <w:sz w:val="28"/>
+          <w:szCs w:val="28"/>
+          <w:rtl/>
+          <w:lang w:val="en-US"/>
+        </w:rPr>
+      </w:pPr>
+      <w:r>
+        <w:rPr>
+          <w:rFonts w:asciiTheme="minorBidi" w:eastAsiaTheme="minorEastAsia" w:hAnsiTheme="minorBidi" w:hint="cs"/>
+          <w:color w:val="000000" w:themeColor="text1"/>
+          <w:sz w:val="28"/>
+          <w:szCs w:val="28"/>
+          <w:rtl/>
+          <w:lang w:val="en-US"/>
+        </w:rPr>
+        <w:t xml:space="preserve">*כאשר </w:t>
+      </w:r>
+      <w:r>
+        <w:rPr>
+          <w:rFonts w:asciiTheme="minorBidi" w:eastAsiaTheme="minorEastAsia" w:hAnsiTheme="minorBidi"/>
+          <w:color w:val="000000" w:themeColor="text1"/>
+          <w:sz w:val="28"/>
+          <w:szCs w:val="28"/>
+          <w:lang w:val="en-US"/>
+        </w:rPr>
+        <w:t>k</w:t>
+      </w:r>
+      <w:r>
+        <w:rPr>
+          <w:rFonts w:asciiTheme="minorBidi" w:eastAsiaTheme="minorEastAsia" w:hAnsiTheme="minorBidi" w:hint="cs"/>
+          <w:color w:val="000000" w:themeColor="text1"/>
+          <w:sz w:val="28"/>
+          <w:szCs w:val="28"/>
+          <w:rtl/>
+          <w:lang w:val="en-US"/>
+        </w:rPr>
+        <w:t xml:space="preserve"> גדל, אזורי ההחלטה נהיים ״חלקים יותר״, פחות רגישים לרעש ולנקודות בודדות. </w:t>
+      </w:r>
+      <w:r>
+        <w:rPr>
+          <w:rFonts w:asciiTheme="minorBidi" w:eastAsiaTheme="minorEastAsia" w:hAnsiTheme="minorBidi"/>
+          <w:color w:val="000000" w:themeColor="text1"/>
+          <w:sz w:val="28"/>
+          <w:szCs w:val="28"/>
+          <w:lang w:val="en-US"/>
+        </w:rPr>
+        <w:t>K</w:t>
+      </w:r>
+      <w:r>
+        <w:rPr>
+          <w:rFonts w:asciiTheme="minorBidi" w:eastAsiaTheme="minorEastAsia" w:hAnsiTheme="minorBidi" w:hint="cs"/>
+          <w:color w:val="000000" w:themeColor="text1"/>
+          <w:sz w:val="28"/>
+          <w:szCs w:val="28"/>
+          <w:rtl/>
+          <w:lang w:val="en-US"/>
+        </w:rPr>
+        <w:t xml:space="preserve"> גדול יותר משפר את יכולת ההכללה של המודל. ניתן לראות שמידת הדיוק של </w:t>
+      </w:r>
+      <w:proofErr w:type="spellStart"/>
+      <w:r>
+        <w:rPr>
+          <w:rFonts w:asciiTheme="minorBidi" w:eastAsiaTheme="minorEastAsia" w:hAnsiTheme="minorBidi"/>
+          <w:color w:val="000000" w:themeColor="text1"/>
+          <w:sz w:val="28"/>
+          <w:szCs w:val="28"/>
+          <w:lang w:val="en-US"/>
+        </w:rPr>
+        <w:t>knn</w:t>
+      </w:r>
+      <w:proofErr w:type="spellEnd"/>
+      <w:r>
+        <w:rPr>
+          <w:rFonts w:asciiTheme="minorBidi" w:eastAsiaTheme="minorEastAsia" w:hAnsiTheme="minorBidi" w:hint="cs"/>
+          <w:color w:val="000000" w:themeColor="text1"/>
+          <w:sz w:val="28"/>
+          <w:szCs w:val="28"/>
+          <w:rtl/>
+          <w:lang w:val="en-US"/>
+        </w:rPr>
+        <w:t xml:space="preserve"> עבור </w:t>
+      </w:r>
+      <w:r>
+        <w:rPr>
+          <w:rFonts w:asciiTheme="minorBidi" w:eastAsiaTheme="minorEastAsia" w:hAnsiTheme="minorBidi"/>
+          <w:color w:val="000000" w:themeColor="text1"/>
+          <w:sz w:val="28"/>
+          <w:szCs w:val="28"/>
+          <w:lang w:val="en-US"/>
+        </w:rPr>
+        <w:t>k=5</w:t>
+      </w:r>
+      <w:r>
+        <w:rPr>
+          <w:rFonts w:asciiTheme="minorBidi" w:eastAsiaTheme="minorEastAsia" w:hAnsiTheme="minorBidi" w:hint="cs"/>
+          <w:color w:val="000000" w:themeColor="text1"/>
+          <w:sz w:val="28"/>
+          <w:szCs w:val="28"/>
+          <w:rtl/>
+          <w:lang w:val="en-US"/>
+        </w:rPr>
+        <w:t xml:space="preserve"> גדולה יותר (עם זאת מידת הדיוק על קבוצת האימון ירדה).</w:t>
+      </w:r>
+    </w:p>
+    <w:p>
+      <w:pPr>
+        <w:bidi/>
+        <w:rPr>
+          <w:rFonts w:asciiTheme="minorBidi" w:eastAsiaTheme="minorEastAsia" w:hAnsiTheme="minorBidi"/>
+          <w:color w:val="000000" w:themeColor="text1"/>
+          <w:sz w:val="28"/>
+          <w:szCs w:val="28"/>
+          <w:rtl/>
+          <w:lang w:val="en-US"/>
+        </w:rPr>
+      </w:pPr>
+    </w:p>
+    <w:p>
+      <w:pPr>
+        <w:bidi/>
+        <w:rPr>
+          <w:rFonts w:asciiTheme="minorBidi" w:eastAsiaTheme="minorEastAsia" w:hAnsiTheme="minorBidi"/>
+          <w:color w:val="000000" w:themeColor="text1"/>
+          <w:sz w:val="28"/>
+          <w:szCs w:val="28"/>
+          <w:rtl/>
+          <w:lang w:val="en-US"/>
+        </w:rPr>
+      </w:pPr>
+      <w:r>
+        <w:rPr>
+          <w:rFonts w:asciiTheme="minorBidi" w:eastAsiaTheme="minorEastAsia" w:hAnsiTheme="minorBidi" w:hint="cs"/>
+          <w:color w:val="000000" w:themeColor="text1"/>
+          <w:sz w:val="28"/>
+          <w:szCs w:val="28"/>
+          <w:rtl/>
+          <w:lang w:val="en-US"/>
+        </w:rPr>
+        <w:t xml:space="preserve"> עם זאת, עבור </w:t>
+      </w:r>
+      <w:r>
+        <w:rPr>
+          <w:rFonts w:asciiTheme="minorBidi" w:eastAsiaTheme="minorEastAsia" w:hAnsiTheme="minorBidi"/>
+          <w:color w:val="000000" w:themeColor="text1"/>
+          <w:sz w:val="28"/>
+          <w:szCs w:val="28"/>
+          <w:lang w:val="en-US"/>
+        </w:rPr>
+        <w:t>k</w:t>
+      </w:r>
+      <w:r>
+        <w:rPr>
+          <w:rFonts w:asciiTheme="minorBidi" w:eastAsiaTheme="minorEastAsia" w:hAnsiTheme="minorBidi" w:hint="cs"/>
+          <w:color w:val="000000" w:themeColor="text1"/>
+          <w:sz w:val="28"/>
+          <w:szCs w:val="28"/>
+          <w:rtl/>
+          <w:lang w:val="en-US"/>
+        </w:rPr>
+        <w:t xml:space="preserve"> גדול מדי נקבל שאזורי ההחלטה כבר מתחילים </w:t>
+      </w:r>
+      <w:proofErr w:type="spellStart"/>
+      <w:r>
+        <w:rPr>
+          <w:rFonts w:asciiTheme="minorBidi" w:eastAsiaTheme="minorEastAsia" w:hAnsiTheme="minorBidi" w:hint="cs"/>
+          <w:color w:val="000000" w:themeColor="text1"/>
+          <w:sz w:val="28"/>
+          <w:szCs w:val="28"/>
+          <w:rtl/>
+          <w:lang w:val="en-US"/>
+        </w:rPr>
+        <w:t>להטשטש</w:t>
+      </w:r>
+      <w:proofErr w:type="spellEnd"/>
+      <w:r>
+        <w:rPr>
+          <w:rFonts w:asciiTheme="minorBidi" w:eastAsiaTheme="minorEastAsia" w:hAnsiTheme="minorBidi" w:hint="cs"/>
+          <w:color w:val="000000" w:themeColor="text1"/>
+          <w:sz w:val="28"/>
+          <w:szCs w:val="28"/>
+          <w:rtl/>
+          <w:lang w:val="en-US"/>
+        </w:rPr>
+        <w:t xml:space="preserve"> (הפשטה גדולה מדי של המודל וחוסר יכולת שלו לתפוס את התבניות ב</w:t>
+      </w:r>
+      <w:r>
+        <w:rPr>
+          <w:rFonts w:asciiTheme="minorBidi" w:eastAsiaTheme="minorEastAsia" w:hAnsiTheme="minorBidi"/>
+          <w:color w:val="000000" w:themeColor="text1"/>
+          <w:sz w:val="28"/>
+          <w:szCs w:val="28"/>
+          <w:lang w:val="en-US"/>
+        </w:rPr>
+        <w:t>data</w:t>
+      </w:r>
+      <w:r>
+        <w:rPr>
+          <w:rFonts w:asciiTheme="minorBidi" w:eastAsiaTheme="minorEastAsia" w:hAnsiTheme="minorBidi" w:hint="cs"/>
+          <w:color w:val="000000" w:themeColor="text1"/>
+          <w:sz w:val="28"/>
+          <w:szCs w:val="28"/>
+          <w:rtl/>
+          <w:lang w:val="en-US"/>
+        </w:rPr>
+        <w:t xml:space="preserve"> , </w:t>
+      </w:r>
+      <w:r>
+        <w:rPr>
+          <w:rFonts w:asciiTheme="minorBidi" w:eastAsiaTheme="minorEastAsia" w:hAnsiTheme="minorBidi"/>
+          <w:color w:val="000000" w:themeColor="text1"/>
+          <w:sz w:val="28"/>
+          <w:szCs w:val="28"/>
+          <w:lang w:val="en-US"/>
+        </w:rPr>
+        <w:t>underfitting</w:t>
+      </w:r>
+      <w:r>
+        <w:rPr>
+          <w:rFonts w:asciiTheme="minorBidi" w:eastAsiaTheme="minorEastAsia" w:hAnsiTheme="minorBidi" w:hint="cs"/>
+          <w:color w:val="000000" w:themeColor="text1"/>
+          <w:sz w:val="28"/>
+          <w:szCs w:val="28"/>
+          <w:rtl/>
+          <w:lang w:val="en-US"/>
+        </w:rPr>
+        <w:t xml:space="preserve"> מאחר וכאשר המסווג יחליט לסווג נקודה הוא יתחשב בתיוג של נקודות רחוקות מדי מהנקודה.</w:t>
+      </w:r>
+    </w:p>
+    <w:p>
+      <w:pPr>
+        <w:bidi/>
+        <w:rPr>
+          <w:rFonts w:asciiTheme="minorBidi" w:eastAsiaTheme="minorEastAsia" w:hAnsiTheme="minorBidi"/>
+          <w:color w:val="000000" w:themeColor="text1"/>
+          <w:sz w:val="28"/>
+          <w:szCs w:val="28"/>
+          <w:rtl/>
+          <w:lang w:val="en-US"/>
+        </w:rPr>
+      </w:pPr>
+    </w:p>
+    <w:p>
+      <w:pPr>
+        <w:bidi/>
+        <w:rPr>
+          <w:rFonts w:asciiTheme="minorBidi" w:eastAsiaTheme="minorEastAsia" w:hAnsiTheme="minorBidi"/>
+          <w:color w:val="000000" w:themeColor="text1"/>
+          <w:sz w:val="28"/>
+          <w:szCs w:val="28"/>
+          <w:rtl/>
+          <w:lang w:val="en-US"/>
+        </w:rPr>
+      </w:pPr>
+    </w:p>
+    <w:p>
+      <w:pPr>
+        <w:bidi/>
+        <w:rPr>
+          <w:rFonts w:asciiTheme="minorBidi" w:eastAsiaTheme="minorEastAsia" w:hAnsiTheme="minorBidi"/>
+          <w:color w:val="FF0000"/>
+          <w:sz w:val="28"/>
+          <w:szCs w:val="28"/>
+          <w:lang w:val="en-US"/>
+        </w:rPr>
+      </w:pPr>
+      <w:r>
+        <w:rPr>
+          <w:rFonts w:asciiTheme="minorBidi" w:eastAsiaTheme="minorEastAsia" w:hAnsiTheme="minorBidi"/>
+          <w:color w:val="FF0000"/>
+          <w:sz w:val="28"/>
+          <w:szCs w:val="28"/>
+          <w:highlight w:val="yellow"/>
+          <w:lang w:val="en-US"/>
+        </w:rPr>
+        <w:t>(Q11)</w:t>
+      </w:r>
+    </w:p>
+    <w:p>
+      <w:pPr>
+        <w:bidi/>
+        <w:rPr>
+          <w:rFonts w:asciiTheme="minorBidi" w:eastAsiaTheme="minorEastAsia" w:hAnsiTheme="minorBidi"/>
+          <w:color w:val="FF0000"/>
+          <w:sz w:val="28"/>
+          <w:szCs w:val="28"/>
+          <w:rtl/>
+          <w:lang w:val="en-US"/>
+        </w:rPr>
+      </w:pPr>
+      <w:r>
+        <w:rPr>
+          <w:rFonts w:asciiTheme="minorBidi" w:eastAsiaTheme="minorEastAsia" w:hAnsiTheme="minorBidi" w:hint="cs"/>
+          <w:color w:val="FF0000"/>
+          <w:sz w:val="28"/>
+          <w:szCs w:val="28"/>
+          <w:rtl/>
+          <w:lang w:val="en-US"/>
+        </w:rPr>
+        <w:t xml:space="preserve">בקצרה- </w:t>
+      </w:r>
+    </w:p>
+    <w:p>
+      <w:pPr>
+        <w:bidi/>
+        <w:rPr>
+          <w:rFonts w:asciiTheme="minorBidi" w:eastAsiaTheme="minorEastAsia" w:hAnsiTheme="minorBidi"/>
+          <w:color w:val="FF0000"/>
+          <w:sz w:val="28"/>
+          <w:szCs w:val="28"/>
+          <w:rtl/>
+          <w:lang w:val="en-US"/>
+        </w:rPr>
+      </w:pPr>
+      <w:r>
+        <w:rPr>
+          <w:rFonts w:asciiTheme="minorBidi" w:eastAsiaTheme="minorEastAsia" w:hAnsiTheme="minorBidi" w:hint="cs"/>
+          <w:color w:val="FF0000"/>
+          <w:sz w:val="28"/>
+          <w:szCs w:val="28"/>
+          <w:rtl/>
+          <w:lang w:val="en-US"/>
+        </w:rPr>
+        <w:t xml:space="preserve">מאחר והפיצ׳ר x1 מתפלג באופן אחיד על קטע [2,5] , </w:t>
+      </w:r>
+      <w:r>
+        <w:rPr>
+          <w:rFonts w:asciiTheme="minorBidi" w:eastAsiaTheme="minorEastAsia" w:hAnsiTheme="minorBidi" w:hint="cs"/>
+          <w:color w:val="FF0000"/>
+          <w:sz w:val="28"/>
+          <w:szCs w:val="28"/>
+          <w:rtl/>
+          <w:lang w:val="en-US"/>
+        </w:rPr>
+        <w:t xml:space="preserve">גם לאחר </w:t>
+      </w:r>
+      <w:r>
+        <w:rPr>
+          <w:rFonts w:asciiTheme="minorBidi" w:eastAsiaTheme="minorEastAsia" w:hAnsiTheme="minorBidi"/>
+          <w:color w:val="FF0000"/>
+          <w:sz w:val="28"/>
+          <w:szCs w:val="28"/>
+          <w:lang w:val="en-US"/>
+        </w:rPr>
+        <w:t>min-max scale</w:t>
+      </w:r>
+      <w:r>
+        <w:rPr>
+          <w:rFonts w:asciiTheme="minorBidi" w:eastAsiaTheme="minorEastAsia" w:hAnsiTheme="minorBidi" w:hint="cs"/>
+          <w:color w:val="FF0000"/>
+          <w:sz w:val="28"/>
+          <w:szCs w:val="28"/>
+          <w:rtl/>
+          <w:lang w:val="en-US"/>
+        </w:rPr>
+        <w:t xml:space="preserve"> , הפיצ׳ר </w:t>
+      </w:r>
+      <w:r>
+        <w:rPr>
+          <w:rFonts w:asciiTheme="minorBidi" w:eastAsiaTheme="minorEastAsia" w:hAnsiTheme="minorBidi"/>
+          <w:color w:val="FF0000"/>
+          <w:sz w:val="28"/>
+          <w:szCs w:val="28"/>
+          <w:lang w:val="en-US"/>
+        </w:rPr>
+        <w:t>x1</w:t>
+      </w:r>
+      <w:r>
+        <w:rPr>
+          <w:rFonts w:asciiTheme="minorBidi" w:eastAsiaTheme="minorEastAsia" w:hAnsiTheme="minorBidi" w:hint="cs"/>
+          <w:color w:val="FF0000"/>
+          <w:sz w:val="28"/>
+          <w:szCs w:val="28"/>
+          <w:rtl/>
+          <w:lang w:val="en-US"/>
+        </w:rPr>
+        <w:t xml:space="preserve"> החדש יתפלג </w:t>
+      </w:r>
+      <w:r>
+        <w:rPr>
+          <w:rFonts w:asciiTheme="minorBidi" w:eastAsiaTheme="minorEastAsia" w:hAnsiTheme="minorBidi" w:hint="cs"/>
+          <w:color w:val="FF0000"/>
+          <w:sz w:val="28"/>
+          <w:szCs w:val="28"/>
+          <w:rtl/>
+          <w:lang w:val="en-US"/>
+        </w:rPr>
+        <w:t xml:space="preserve">גם </w:t>
+      </w:r>
+      <w:r>
+        <w:rPr>
+          <w:rFonts w:asciiTheme="minorBidi" w:eastAsiaTheme="minorEastAsia" w:hAnsiTheme="minorBidi" w:hint="cs"/>
+          <w:color w:val="FF0000"/>
+          <w:sz w:val="28"/>
+          <w:szCs w:val="28"/>
+          <w:rtl/>
+          <w:lang w:val="en-US"/>
+        </w:rPr>
+        <w:t xml:space="preserve">באופן אחיד בין [1,-1] </w:t>
+      </w:r>
+      <w:r>
+        <w:rPr>
+          <w:rFonts w:asciiTheme="minorBidi" w:eastAsiaTheme="minorEastAsia" w:hAnsiTheme="minorBidi" w:hint="cs"/>
+          <w:color w:val="FF0000"/>
+          <w:sz w:val="28"/>
+          <w:szCs w:val="28"/>
+          <w:rtl/>
+          <w:lang w:val="en-US"/>
+        </w:rPr>
+        <w:t xml:space="preserve">, כלומר גם אם נדגום </w:t>
+      </w:r>
+      <w:r>
+        <w:rPr>
+          <w:rFonts w:asciiTheme="minorBidi" w:eastAsiaTheme="minorEastAsia" w:hAnsiTheme="minorBidi"/>
+          <w:color w:val="FF0000"/>
+          <w:sz w:val="28"/>
+          <w:szCs w:val="28"/>
+          <w:lang w:val="en-US"/>
+        </w:rPr>
+        <w:t>n</w:t>
+      </w:r>
+      <w:r>
+        <w:rPr>
+          <w:rFonts w:asciiTheme="minorBidi" w:eastAsiaTheme="minorEastAsia" w:hAnsiTheme="minorBidi" w:hint="cs"/>
+          <w:color w:val="FF0000"/>
+          <w:sz w:val="28"/>
+          <w:szCs w:val="28"/>
+          <w:rtl/>
+          <w:lang w:val="en-US"/>
+        </w:rPr>
+        <w:t xml:space="preserve"> דגימות, ה</w:t>
+      </w:r>
+      <w:r>
+        <w:rPr>
+          <w:rFonts w:asciiTheme="minorBidi" w:eastAsiaTheme="minorEastAsia" w:hAnsiTheme="minorBidi"/>
+          <w:color w:val="FF0000"/>
+          <w:sz w:val="28"/>
+          <w:szCs w:val="28"/>
+          <w:lang w:val="en-US"/>
+        </w:rPr>
+        <w:t>max</w:t>
+      </w:r>
+      <w:r>
+        <w:rPr>
+          <w:rFonts w:asciiTheme="minorBidi" w:eastAsiaTheme="minorEastAsia" w:hAnsiTheme="minorBidi" w:hint="cs"/>
+          <w:color w:val="FF0000"/>
+          <w:sz w:val="28"/>
+          <w:szCs w:val="28"/>
+          <w:rtl/>
+          <w:lang w:val="en-US"/>
+        </w:rPr>
+        <w:t xml:space="preserve"> </w:t>
+      </w:r>
+      <w:r>
+        <w:rPr>
+          <w:rFonts w:asciiTheme="minorBidi" w:eastAsiaTheme="minorEastAsia" w:hAnsiTheme="minorBidi"/>
+          <w:color w:val="FF0000"/>
+          <w:sz w:val="28"/>
+          <w:szCs w:val="28"/>
+          <w:lang w:val="en-US"/>
+        </w:rPr>
+        <w:t>,min</w:t>
+      </w:r>
+      <w:r>
+        <w:rPr>
+          <w:rFonts w:asciiTheme="minorBidi" w:eastAsiaTheme="minorEastAsia" w:hAnsiTheme="minorBidi" w:hint="cs"/>
+          <w:color w:val="FF0000"/>
+          <w:sz w:val="28"/>
+          <w:szCs w:val="28"/>
+          <w:rtl/>
+          <w:lang w:val="en-US"/>
+        </w:rPr>
+        <w:t xml:space="preserve"> לא יהיו </w:t>
+      </w:r>
+      <w:r>
+        <w:rPr>
+          <w:rFonts w:asciiTheme="minorBidi" w:eastAsiaTheme="minorEastAsia" w:hAnsiTheme="minorBidi"/>
+          <w:color w:val="FF0000"/>
+          <w:sz w:val="28"/>
+          <w:szCs w:val="28"/>
+          <w:lang w:val="en-US"/>
+        </w:rPr>
+        <w:t>outliers</w:t>
+      </w:r>
+      <w:r>
+        <w:rPr>
+          <w:rFonts w:asciiTheme="minorBidi" w:eastAsiaTheme="minorEastAsia" w:hAnsiTheme="minorBidi" w:hint="cs"/>
+          <w:color w:val="FF0000"/>
+          <w:sz w:val="28"/>
+          <w:szCs w:val="28"/>
+          <w:rtl/>
+          <w:lang w:val="en-US"/>
+        </w:rPr>
+        <w:t xml:space="preserve"> ביחד לשאר הנקודות.</w:t>
+      </w:r>
+    </w:p>
+    <w:p>
+      <w:pPr>
+        <w:bidi/>
+        <w:rPr>
+          <w:rFonts w:asciiTheme="minorBidi" w:eastAsiaTheme="minorEastAsia" w:hAnsiTheme="minorBidi" w:hint="cs"/>
+          <w:color w:val="FF0000"/>
+          <w:sz w:val="28"/>
+          <w:szCs w:val="28"/>
+          <w:rtl/>
+          <w:lang w:val="en-US"/>
+        </w:rPr>
+      </w:pPr>
+      <w:r>
+        <w:rPr>
+          <w:rFonts w:asciiTheme="minorBidi" w:eastAsiaTheme="minorEastAsia" w:hAnsiTheme="minorBidi" w:hint="cs"/>
+          <w:color w:val="FF0000"/>
+          <w:sz w:val="28"/>
+          <w:szCs w:val="28"/>
+          <w:rtl/>
+          <w:lang w:val="en-US"/>
+        </w:rPr>
+        <w:t xml:space="preserve">לעומת זאת , רוב המסה של ההתפלגות כי בריבוע מרוכזת בטווחים נמוכים [ההסתברות לקבל ערך קטן שווה ל3 היא כמעט 0.8) מה שיכול לגרום לכך שעבור סדרה של הרבה דגימות </w:t>
+      </w:r>
+      <w:r>
+        <w:rPr>
+          <w:rFonts w:asciiTheme="minorBidi" w:eastAsiaTheme="minorEastAsia" w:hAnsiTheme="minorBidi"/>
+          <w:color w:val="FF0000"/>
+          <w:sz w:val="28"/>
+          <w:szCs w:val="28"/>
+          <w:rtl/>
+          <w:lang w:val="en-US"/>
+        </w:rPr>
+        <w:t>–</w:t>
+      </w:r>
+      <w:r>
+        <w:rPr>
+          <w:rFonts w:asciiTheme="minorBidi" w:eastAsiaTheme="minorEastAsia" w:hAnsiTheme="minorBidi" w:hint="cs"/>
+          <w:color w:val="FF0000"/>
+          <w:sz w:val="28"/>
+          <w:szCs w:val="28"/>
+          <w:rtl/>
+          <w:lang w:val="en-US"/>
+        </w:rPr>
+        <w:t xml:space="preserve"> רוב הדגימות יהיו מרוכזות בערכים נמוכים אך מעט דגימות יהיו גדולות (</w:t>
+      </w:r>
+      <w:r>
+        <w:rPr>
+          <w:rFonts w:asciiTheme="minorBidi" w:eastAsiaTheme="minorEastAsia" w:hAnsiTheme="minorBidi"/>
+          <w:color w:val="FF0000"/>
+          <w:sz w:val="28"/>
+          <w:szCs w:val="28"/>
+          <w:lang w:val="en-US"/>
+        </w:rPr>
+        <w:t>outliers</w:t>
+      </w:r>
+      <w:r>
+        <w:rPr>
+          <w:rFonts w:asciiTheme="minorBidi" w:eastAsiaTheme="minorEastAsia" w:hAnsiTheme="minorBidi" w:hint="cs"/>
+          <w:color w:val="FF0000"/>
+          <w:sz w:val="28"/>
+          <w:szCs w:val="28"/>
+          <w:rtl/>
+          <w:lang w:val="en-US"/>
+        </w:rPr>
+        <w:t>) ויביאו לכך שה</w:t>
+      </w:r>
+      <w:r>
+        <w:rPr>
+          <w:rFonts w:asciiTheme="minorBidi" w:eastAsiaTheme="minorEastAsia" w:hAnsiTheme="minorBidi"/>
+          <w:color w:val="FF0000"/>
+          <w:sz w:val="28"/>
+          <w:szCs w:val="28"/>
+          <w:lang w:val="en-US"/>
+        </w:rPr>
+        <w:t>maximum</w:t>
+      </w:r>
+      <w:r>
+        <w:rPr>
+          <w:rFonts w:asciiTheme="minorBidi" w:eastAsiaTheme="minorEastAsia" w:hAnsiTheme="minorBidi" w:hint="cs"/>
+          <w:color w:val="FF0000"/>
+          <w:sz w:val="28"/>
+          <w:szCs w:val="28"/>
+          <w:rtl/>
+          <w:lang w:val="en-US"/>
+        </w:rPr>
+        <w:t xml:space="preserve"> גדול. </w:t>
+      </w:r>
+      <w:proofErr w:type="spellStart"/>
+      <w:r>
+        <w:rPr>
+          <w:rFonts w:asciiTheme="minorBidi" w:eastAsiaTheme="minorEastAsia" w:hAnsiTheme="minorBidi" w:hint="cs"/>
+          <w:color w:val="FF0000"/>
+          <w:sz w:val="28"/>
+          <w:szCs w:val="28"/>
+          <w:rtl/>
+          <w:lang w:val="en-US"/>
+        </w:rPr>
+        <w:t>כתוצה</w:t>
+      </w:r>
+      <w:proofErr w:type="spellEnd"/>
+      <w:r>
+        <w:rPr>
+          <w:rFonts w:asciiTheme="minorBidi" w:eastAsiaTheme="minorEastAsia" w:hAnsiTheme="minorBidi" w:hint="cs"/>
+          <w:color w:val="FF0000"/>
+          <w:sz w:val="28"/>
+          <w:szCs w:val="28"/>
+          <w:rtl/>
+          <w:lang w:val="en-US"/>
+        </w:rPr>
+        <w:t xml:space="preserve"> מכך </w:t>
+      </w:r>
+      <w:proofErr w:type="spellStart"/>
+      <w:r>
+        <w:rPr>
+          <w:rFonts w:asciiTheme="minorBidi" w:eastAsiaTheme="minorEastAsia" w:hAnsiTheme="minorBidi" w:hint="cs"/>
+          <w:color w:val="FF0000"/>
+          <w:sz w:val="28"/>
+          <w:szCs w:val="28"/>
+          <w:rtl/>
+          <w:lang w:val="en-US"/>
+        </w:rPr>
+        <w:t>בנירמול</w:t>
+      </w:r>
+      <w:proofErr w:type="spellEnd"/>
+      <w:r>
+        <w:rPr>
+          <w:rFonts w:asciiTheme="minorBidi" w:eastAsiaTheme="minorEastAsia" w:hAnsiTheme="minorBidi" w:hint="cs"/>
+          <w:color w:val="FF0000"/>
+          <w:sz w:val="28"/>
+          <w:szCs w:val="28"/>
+          <w:rtl/>
+          <w:lang w:val="en-US"/>
+        </w:rPr>
+        <w:t xml:space="preserve">  </w:t>
+      </w:r>
+      <w:r>
+        <w:rPr>
+          <w:rFonts w:asciiTheme="minorBidi" w:eastAsiaTheme="minorEastAsia" w:hAnsiTheme="minorBidi"/>
+          <w:color w:val="FF0000"/>
+          <w:sz w:val="28"/>
+          <w:szCs w:val="28"/>
+          <w:lang w:val="en-US"/>
+        </w:rPr>
+        <w:t>min-max</w:t>
+      </w:r>
+      <w:r>
+        <w:rPr>
+          <w:rFonts w:asciiTheme="minorBidi" w:eastAsiaTheme="minorEastAsia" w:hAnsiTheme="minorBidi" w:hint="cs"/>
+          <w:color w:val="FF0000"/>
+          <w:sz w:val="28"/>
+          <w:szCs w:val="28"/>
+          <w:rtl/>
+          <w:lang w:val="en-US"/>
+        </w:rPr>
+        <w:t xml:space="preserve"> רוב הנקודות יהיו מרוכזות בטווח קטן , קרוב ל0 (מאחר ומחלקים ב</w:t>
+      </w:r>
+      <w:r>
+        <w:rPr>
+          <w:rFonts w:asciiTheme="minorBidi" w:eastAsiaTheme="minorEastAsia" w:hAnsiTheme="minorBidi" w:hint="cs"/>
+          <w:color w:val="FF0000"/>
+          <w:sz w:val="28"/>
+          <w:szCs w:val="28"/>
+          <w:rtl/>
+          <w:lang w:val="en-US"/>
+        </w:rPr>
+        <w:t xml:space="preserve">הפרש בין המקסימום למינימום שככל הנראה יהיה גדול). דבר זה יגרום לכך שהפיצ׳ר </w:t>
+      </w:r>
+      <w:r>
+        <w:rPr>
+          <w:rFonts w:asciiTheme="minorBidi" w:eastAsiaTheme="minorEastAsia" w:hAnsiTheme="minorBidi"/>
+          <w:color w:val="FF0000"/>
+          <w:sz w:val="28"/>
+          <w:szCs w:val="28"/>
+          <w:lang w:val="en-US"/>
+        </w:rPr>
+        <w:t>x2</w:t>
+      </w:r>
+      <w:r>
+        <w:rPr>
+          <w:rFonts w:asciiTheme="minorBidi" w:eastAsiaTheme="minorEastAsia" w:hAnsiTheme="minorBidi" w:hint="cs"/>
+          <w:color w:val="FF0000"/>
+          <w:sz w:val="28"/>
+          <w:szCs w:val="28"/>
+          <w:rtl/>
+          <w:lang w:val="en-US"/>
+        </w:rPr>
+        <w:t xml:space="preserve"> יהיה פחות חשוב במונחים </w:t>
+      </w:r>
+      <w:proofErr w:type="spellStart"/>
+      <w:r>
+        <w:rPr>
+          <w:rFonts w:asciiTheme="minorBidi" w:eastAsiaTheme="minorEastAsia" w:hAnsiTheme="minorBidi" w:hint="cs"/>
+          <w:color w:val="FF0000"/>
+          <w:sz w:val="28"/>
+          <w:szCs w:val="28"/>
+          <w:rtl/>
+          <w:lang w:val="en-US"/>
+        </w:rPr>
+        <w:t>אוקלידים</w:t>
+      </w:r>
+      <w:proofErr w:type="spellEnd"/>
+      <w:r>
+        <w:rPr>
+          <w:rFonts w:asciiTheme="minorBidi" w:eastAsiaTheme="minorEastAsia" w:hAnsiTheme="minorBidi" w:hint="cs"/>
+          <w:color w:val="FF0000"/>
+          <w:sz w:val="28"/>
+          <w:szCs w:val="28"/>
+          <w:rtl/>
+          <w:lang w:val="en-US"/>
+        </w:rPr>
+        <w:t xml:space="preserve">, (בציר של </w:t>
+      </w:r>
+      <w:r>
+        <w:rPr>
+          <w:rFonts w:asciiTheme="minorBidi" w:eastAsiaTheme="minorEastAsia" w:hAnsiTheme="minorBidi"/>
+          <w:color w:val="FF0000"/>
+          <w:sz w:val="28"/>
+          <w:szCs w:val="28"/>
+          <w:lang w:val="en-US"/>
+        </w:rPr>
+        <w:t>x2</w:t>
+      </w:r>
+      <w:r>
+        <w:rPr>
+          <w:rFonts w:asciiTheme="minorBidi" w:eastAsiaTheme="minorEastAsia" w:hAnsiTheme="minorBidi" w:hint="cs"/>
+          <w:color w:val="FF0000"/>
+          <w:sz w:val="28"/>
+          <w:szCs w:val="28"/>
+          <w:rtl/>
+          <w:lang w:val="en-US"/>
+        </w:rPr>
+        <w:t xml:space="preserve"> המרחק בין הפיצ׳רים יהיה קטן מאד וכמעט חסר חשיבות בחישוב המרחק </w:t>
+      </w:r>
+      <w:proofErr w:type="spellStart"/>
+      <w:r>
+        <w:rPr>
+          <w:rFonts w:asciiTheme="minorBidi" w:eastAsiaTheme="minorEastAsia" w:hAnsiTheme="minorBidi" w:hint="cs"/>
+          <w:color w:val="FF0000"/>
+          <w:sz w:val="28"/>
+          <w:szCs w:val="28"/>
+          <w:rtl/>
+          <w:lang w:val="en-US"/>
+        </w:rPr>
+        <w:t>האוקלידי</w:t>
+      </w:r>
+      <w:proofErr w:type="spellEnd"/>
+      <w:r>
+        <w:rPr>
+          <w:rFonts w:asciiTheme="minorBidi" w:eastAsiaTheme="minorEastAsia" w:hAnsiTheme="minorBidi" w:hint="cs"/>
+          <w:color w:val="FF0000"/>
+          <w:sz w:val="28"/>
+          <w:szCs w:val="28"/>
+          <w:rtl/>
+          <w:lang w:val="en-US"/>
+        </w:rPr>
+        <w:t xml:space="preserve">, ואילו הפיצ׳ר </w:t>
+      </w:r>
+      <w:r>
+        <w:rPr>
+          <w:rFonts w:asciiTheme="minorBidi" w:eastAsiaTheme="minorEastAsia" w:hAnsiTheme="minorBidi"/>
+          <w:color w:val="FF0000"/>
+          <w:sz w:val="28"/>
+          <w:szCs w:val="28"/>
+          <w:lang w:val="en-US"/>
+        </w:rPr>
+        <w:t>x1</w:t>
+      </w:r>
+      <w:r>
+        <w:rPr>
+          <w:rFonts w:asciiTheme="minorBidi" w:eastAsiaTheme="minorEastAsia" w:hAnsiTheme="minorBidi" w:hint="cs"/>
+          <w:color w:val="FF0000"/>
+          <w:sz w:val="28"/>
+          <w:szCs w:val="28"/>
+          <w:rtl/>
+          <w:lang w:val="en-US"/>
+        </w:rPr>
+        <w:t xml:space="preserve"> שדגימותיו מפוזרות יחסית אחיד , יהיה יותר דומיננטי החישוב המרחק </w:t>
+      </w:r>
+      <w:proofErr w:type="spellStart"/>
+      <w:r>
+        <w:rPr>
+          <w:rFonts w:asciiTheme="minorBidi" w:eastAsiaTheme="minorEastAsia" w:hAnsiTheme="minorBidi" w:hint="cs"/>
+          <w:color w:val="FF0000"/>
+          <w:sz w:val="28"/>
+          <w:szCs w:val="28"/>
+          <w:rtl/>
+          <w:lang w:val="en-US"/>
+        </w:rPr>
+        <w:t>האוקלידי</w:t>
+      </w:r>
+      <w:proofErr w:type="spellEnd"/>
+      <w:r>
+        <w:rPr>
+          <w:rFonts w:asciiTheme="minorBidi" w:eastAsiaTheme="minorEastAsia" w:hAnsiTheme="minorBidi" w:hint="cs"/>
+          <w:color w:val="FF0000"/>
+          <w:sz w:val="28"/>
+          <w:szCs w:val="28"/>
+          <w:rtl/>
+          <w:lang w:val="en-US"/>
+        </w:rPr>
+        <w:t>. ושוב תקרה אותה תופעה שהסברנו עליה בשאלה 9.</w:t>
+      </w:r>
+    </w:p>
+    <w:p>
+      <w:pPr>
+        <w:bidi/>
+        <w:rPr>
+          <w:rFonts w:asciiTheme="minorBidi" w:eastAsiaTheme="minorEastAsia" w:hAnsiTheme="minorBidi" w:hint="cs"/>
+          <w:color w:val="000000" w:themeColor="text1"/>
+          <w:sz w:val="28"/>
+          <w:szCs w:val="28"/>
+          <w:rtl/>
+          <w:lang w:val="en-US"/>
+        </w:rPr>
+      </w:pPr>
+    </w:p>
+    <w:p>
+      <w:pPr>
+        <w:rPr>
+          <w:rFonts w:asciiTheme="minorBidi" w:eastAsiaTheme="minorEastAsia" w:hAnsiTheme="minorBidi"/>
+          <w:color w:val="000000" w:themeColor="text1"/>
+          <w:sz w:val="28"/>
+          <w:szCs w:val="28"/>
+          <w:rtl/>
+          <w:lang w:val="en-US"/>
+        </w:rPr>
+      </w:pPr>
+      <w:r>
+        <w:rPr>
+          <w:rFonts w:asciiTheme="minorBidi" w:eastAsiaTheme="minorEastAsia" w:hAnsiTheme="minorBidi"/>
+          <w:color w:val="000000" w:themeColor="text1"/>
+          <w:sz w:val="28"/>
+          <w:szCs w:val="28"/>
+          <w:lang w:val="en-US"/>
+        </w:rPr>
+        <w:t xml:space="preserve"> </w:t>
+      </w:r>
+      <w:r>
+        <w:rPr>
+          <w:rFonts w:asciiTheme="minorBidi" w:eastAsiaTheme="minorEastAsia" w:hAnsiTheme="minorBidi" w:hint="cs"/>
+          <w:color w:val="000000" w:themeColor="text1"/>
+          <w:sz w:val="28"/>
+          <w:szCs w:val="28"/>
+          <w:rtl/>
+          <w:lang w:val="en-US"/>
+        </w:rPr>
+        <w:t xml:space="preserve">  </w:t>
+      </w:r>
+    </w:p>
+    <w:p>
+      <w:pPr>
+        <w:rPr>
+          <w:rFonts w:asciiTheme="minorBidi" w:eastAsiaTheme="minorEastAsia" w:hAnsiTheme="minorBidi"/>
+          <w:color w:val="000000" w:themeColor="text1"/>
+          <w:sz w:val="28"/>
+          <w:szCs w:val="28"/>
+          <w:rtl/>
+          <w:lang w:val="en-US"/>
+        </w:rPr>
+      </w:pPr>
+    </w:p>
+    <w:p>
+      <w:pPr>
+        <w:rPr>
+          <w:rFonts w:asciiTheme="minorBidi" w:eastAsiaTheme="minorEastAsia" w:hAnsiTheme="minorBidi"/>
+          <w:color w:val="000000" w:themeColor="text1"/>
+          <w:sz w:val="28"/>
+          <w:szCs w:val="28"/>
+          <w:rtl/>
+          <w:lang w:val="en-US"/>
+        </w:rPr>
+      </w:pPr>
+    </w:p>
+    <w:p>
+      <w:pPr>
+        <w:rPr>
+          <w:rFonts w:asciiTheme="minorBidi" w:eastAsiaTheme="minorEastAsia" w:hAnsiTheme="minorBidi"/>
+          <w:color w:val="000000" w:themeColor="text1"/>
+          <w:sz w:val="28"/>
+          <w:szCs w:val="28"/>
+          <w:rtl/>
+          <w:lang w:val="en-US"/>
+        </w:rPr>
+      </w:pPr>
+    </w:p>
+    <w:p>
+      <w:pPr>
+        <w:rPr>
+          <w:rFonts w:asciiTheme="minorBidi" w:eastAsiaTheme="minorEastAsia" w:hAnsiTheme="minorBidi"/>
+          <w:color w:val="000000" w:themeColor="text1"/>
+          <w:sz w:val="28"/>
+          <w:szCs w:val="28"/>
+          <w:rtl/>
+          <w:lang w:val="en-US"/>
+        </w:rPr>
+      </w:pPr>
+    </w:p>
+    <w:p>
+      <w:pPr>
+        <w:rPr>
+          <w:rFonts w:asciiTheme="minorBidi" w:eastAsiaTheme="minorEastAsia" w:hAnsiTheme="minorBidi"/>
+          <w:color w:val="000000" w:themeColor="text1"/>
+          <w:sz w:val="28"/>
+          <w:szCs w:val="28"/>
+          <w:rtl/>
+          <w:lang w:val="en-US"/>
+        </w:rPr>
+      </w:pPr>
+    </w:p>
+    <w:p>
+      <w:pPr>
+        <w:rPr>
+          <w:rFonts w:asciiTheme="minorBidi" w:eastAsiaTheme="minorEastAsia" w:hAnsiTheme="minorBidi" w:hint="cs"/>
+          <w:color w:val="000000" w:themeColor="text1"/>
+          <w:sz w:val="28"/>
+          <w:szCs w:val="28"/>
+          <w:rtl/>
+          <w:lang w:val="en-US"/>
+        </w:rPr>
+      </w:pPr>
+      <w:r>
+        <w:rPr>
+          <w:rFonts w:asciiTheme="minorBidi" w:eastAsiaTheme="minorEastAsia" w:hAnsiTheme="minorBidi" w:hint="cs"/>
+          <w:noProof/>
+          <w:color w:val="000000" w:themeColor="text1"/>
+          <w:sz w:val="28"/>
+          <w:szCs w:val="28"/>
+          <w:lang w:val="en-US"/>
+        </w:rPr>
+        <w:lastRenderedPageBreak/>
+        <w:drawing>
+          <wp:anchor distT="0" distB="0" distL="114300" distR="114300" simplePos="0" relativeHeight="251665408" behindDoc="0" locked="0" layoutInCell="1" allowOverlap="1" wp14:anchorId="55717A28" wp14:editId="023FB735">
+            <wp:simplePos x="0" y="0"/>
+            <wp:positionH relativeFrom="column">
+              <wp:posOffset>154379</wp:posOffset>
+            </wp:positionH>
+            <wp:positionV relativeFrom="paragraph">
+              <wp:posOffset>148269</wp:posOffset>
+            </wp:positionV>
+            <wp:extent cx="5072076" cy="2695353"/>
+            <wp:effectExtent l="0" t="0" r="0" b="0"/>
+            <wp:wrapNone/>
+            <wp:docPr id="10" name="Picture 10"/>
+            <wp:cNvGraphicFramePr>
+              <a:graphicFrameLocks xmlns:a="http://schemas.openxmlformats.org/drawingml/2006/main" noChangeAspect="1"/>
+            </wp:cNvGraphicFramePr>
+            <a:graphic xmlns:a="http://schemas.openxmlformats.org/drawingml/2006/main">
+              <a:graphicData uri="http://schemas.openxmlformats.org/drawingml/2006/picture">
+                <pic:pic xmlns:pic="http://schemas.openxmlformats.org/drawingml/2006/picture">
+                  <pic:nvPicPr>
+                    <pic:cNvPr id="10" name="Picture 10"/>
+                    <pic:cNvPicPr/>
+                  </pic:nvPicPr>
+                  <pic:blipFill>
+                    <a:blip r:embed="rId11">
+                      <a:extLst>
+                        <a:ext uri="{28A0092B-C50C-407E-A947-70E740481C1C}">
+                          <a14:useLocalDpi xmlns:a14="http://schemas.microsoft.com/office/drawing/2010/main" val="0"/>
+                        </a:ext>
+                      </a:extLst>
+                    </a:blip>
+                    <a:stretch>
+                      <a:fillRect/>
+                    </a:stretch>
+                  </pic:blipFill>
+                  <pic:spPr>
+                    <a:xfrm>
+                      <a:off x="0" y="0"/>
+                      <a:ext cx="5072076" cy="2695353"/>
+                    </a:xfrm>
+                    <a:prstGeom prst="rect">
+                      <a:avLst/>
+                    </a:prstGeom>
+                  </pic:spPr>
+                </pic:pic>
+              </a:graphicData>
+            </a:graphic>
+            <wp14:sizeRelH relativeFrom="page">
+              <wp14:pctWidth>0</wp14:pctWidth>
+            </wp14:sizeRelH>
+            <wp14:sizeRelV relativeFrom="page">
+              <wp14:pctHeight>0</wp14:pctHeight>
+            </wp14:sizeRelV>
+          </wp:anchor>
+        </w:drawing>
+      </w:r>
+    </w:p>
+    <w:p>
+      <w:pPr>
+        <w:rPr>
+          <w:rFonts w:asciiTheme="minorBidi" w:eastAsiaTheme="minorEastAsia" w:hAnsiTheme="minorBidi"/>
+          <w:color w:val="000000" w:themeColor="text1"/>
+          <w:sz w:val="28"/>
+          <w:szCs w:val="28"/>
+          <w:rtl/>
+          <w:lang w:val="en-US"/>
+        </w:rPr>
+      </w:pPr>
+      <w:r>
+        <w:rPr>
+          <w:rFonts w:asciiTheme="minorBidi" w:eastAsiaTheme="minorEastAsia" w:hAnsiTheme="minorBidi" w:hint="cs"/>
+          <w:noProof/>
+          <w:color w:val="000000" w:themeColor="text1"/>
+          <w:sz w:val="28"/>
+          <w:szCs w:val="28"/>
+          <w:lang w:val="en-US"/>
+        </w:rPr>
+        <w:drawing>
+          <wp:anchor distT="0" distB="0" distL="114300" distR="114300" simplePos="0" relativeHeight="251664384" behindDoc="0" locked="0" layoutInCell="1" allowOverlap="1" wp14:anchorId="0AB8915E" wp14:editId="62D66E5A">
+            <wp:simplePos x="0" y="0"/>
+            <wp:positionH relativeFrom="column">
+              <wp:posOffset>325912</wp:posOffset>
+            </wp:positionH>
+            <wp:positionV relativeFrom="paragraph">
+              <wp:posOffset>5502019</wp:posOffset>
+            </wp:positionV>
+            <wp:extent cx="2945061" cy="2542632"/>
+            <wp:effectExtent l="0" t="0" r="1905" b="0"/>
+            <wp:wrapNone/>
+            <wp:docPr id="12" name="Picture 12"/>
+            <wp:cNvGraphicFramePr>
+              <a:graphicFrameLocks xmlns:a="http://schemas.openxmlformats.org/drawingml/2006/main" noChangeAspect="1"/>
+            </wp:cNvGraphicFramePr>
+            <a:graphic xmlns:a="http://schemas.openxmlformats.org/drawingml/2006/main">
+              <a:graphicData uri="http://schemas.openxmlformats.org/drawingml/2006/picture">
+                <pic:pic xmlns:pic="http://schemas.openxmlformats.org/drawingml/2006/picture">
+                  <pic:nvPicPr>
+                    <pic:cNvPr id="12" name="Picture 12"/>
+                    <pic:cNvPicPr/>
+                  </pic:nvPicPr>
+                  <pic:blipFill>
+                    <a:blip r:embed="rId12">
+                      <a:extLst>
+                        <a:ext uri="{28A0092B-C50C-407E-A947-70E740481C1C}">
+                          <a14:useLocalDpi xmlns:a14="http://schemas.microsoft.com/office/drawing/2010/main" val="0"/>
+                        </a:ext>
+                      </a:extLst>
+                    </a:blip>
+                    <a:stretch>
+                      <a:fillRect/>
+                    </a:stretch>
+                  </pic:blipFill>
+                  <pic:spPr>
+                    <a:xfrm>
+                      <a:off x="0" y="0"/>
+                      <a:ext cx="2945061" cy="2542632"/>
+                    </a:xfrm>
+                    <a:prstGeom prst="rect">
+                      <a:avLst/>
+                    </a:prstGeom>
+                  </pic:spPr>
+                </pic:pic>
+              </a:graphicData>
+            </a:graphic>
+            <wp14:sizeRelH relativeFrom="page">
+              <wp14:pctWidth>0</wp14:pctWidth>
+            </wp14:sizeRelH>
+            <wp14:sizeRelV relativeFrom="page">
+              <wp14:pctHeight>0</wp14:pctHeight>
+            </wp14:sizeRelV>
+          </wp:anchor>
+        </w:drawing>
+      </w:r>
+      <w:r>
+        <w:rPr>
+          <w:rFonts w:asciiTheme="minorBidi" w:eastAsiaTheme="minorEastAsia" w:hAnsiTheme="minorBidi" w:hint="cs"/>
+          <w:noProof/>
+          <w:color w:val="000000" w:themeColor="text1"/>
+          <w:sz w:val="28"/>
+          <w:szCs w:val="28"/>
+          <w:lang w:val="en-US"/>
+        </w:rPr>
+        <w:drawing>
+          <wp:anchor distT="0" distB="0" distL="114300" distR="114300" simplePos="0" relativeHeight="251663360" behindDoc="0" locked="0" layoutInCell="1" allowOverlap="1" wp14:anchorId="370CFBA1" wp14:editId="57D4454C">
+            <wp:simplePos x="0" y="0"/>
+            <wp:positionH relativeFrom="column">
+              <wp:posOffset>154324</wp:posOffset>
+            </wp:positionH>
+            <wp:positionV relativeFrom="paragraph">
+              <wp:posOffset>2801249</wp:posOffset>
+            </wp:positionV>
+            <wp:extent cx="4963818" cy="2827679"/>
+            <wp:effectExtent l="0" t="0" r="1905" b="4445"/>
+            <wp:wrapNone/>
+            <wp:docPr id="11" name="Picture 11"/>
+            <wp:cNvGraphicFramePr>
+              <a:graphicFrameLocks xmlns:a="http://schemas.openxmlformats.org/drawingml/2006/main" noChangeAspect="1"/>
+            </wp:cNvGraphicFramePr>
+            <a:graphic xmlns:a="http://schemas.openxmlformats.org/drawingml/2006/main">
+              <a:graphicData uri="http://schemas.openxmlformats.org/drawingml/2006/picture">
+                <pic:pic xmlns:pic="http://schemas.openxmlformats.org/drawingml/2006/picture">
+                  <pic:nvPicPr>
+                    <pic:cNvPr id="11" name="Picture 11"/>
+                    <pic:cNvPicPr/>
+                  </pic:nvPicPr>
+                  <pic:blipFill>
+                    <a:blip r:embed="rId13">
+                      <a:extLst>
+                        <a:ext uri="{28A0092B-C50C-407E-A947-70E740481C1C}">
+                          <a14:useLocalDpi xmlns:a14="http://schemas.microsoft.com/office/drawing/2010/main" val="0"/>
+                        </a:ext>
+                      </a:extLst>
+                    </a:blip>
+                    <a:stretch>
+                      <a:fillRect/>
+                    </a:stretch>
+                  </pic:blipFill>
+                  <pic:spPr>
+                    <a:xfrm>
+                      <a:off x="0" y="0"/>
+                      <a:ext cx="4963818" cy="2827679"/>
+                    </a:xfrm>
+                    <a:prstGeom prst="rect">
+                      <a:avLst/>
+                    </a:prstGeom>
+                  </pic:spPr>
+                </pic:pic>
+              </a:graphicData>
+            </a:graphic>
+            <wp14:sizeRelH relativeFrom="page">
+              <wp14:pctWidth>0</wp14:pctWidth>
+            </wp14:sizeRelH>
+            <wp14:sizeRelV relativeFrom="page">
+              <wp14:pctHeight>0</wp14:pctHeight>
+            </wp14:sizeRelV>
+          </wp:anchor>
+        </w:drawing>
+      </w:r>
+      <w:r>
+        <w:rPr>
+          <w:rFonts w:asciiTheme="minorBidi" w:eastAsiaTheme="minorEastAsia" w:hAnsiTheme="minorBidi" w:hint="cs"/>
+          <w:color w:val="000000" w:themeColor="text1"/>
+          <w:sz w:val="28"/>
+          <w:szCs w:val="28"/>
+          <w:rtl/>
+          <w:lang w:val="en-US"/>
+        </w:rPr>
+        <w:t xml:space="preserve">  </w:t>
+      </w:r>
+    </w:p>
+    <w:p>
+      <w:pPr>
+        <w:rPr>
+          <w:rFonts w:asciiTheme="minorBidi" w:eastAsiaTheme="minorEastAsia" w:hAnsiTheme="minorBidi"/>
+          <w:color w:val="000000" w:themeColor="text1"/>
+          <w:sz w:val="28"/>
+          <w:szCs w:val="28"/>
+          <w:rtl/>
+          <w:lang w:val="en-US"/>
+        </w:rPr>
+      </w:pPr>
+    </w:p>
+    <w:p>
+      <w:pPr>
+        <w:rPr>
+          <w:rFonts w:asciiTheme="minorBidi" w:eastAsiaTheme="minorEastAsia" w:hAnsiTheme="minorBidi"/>
+          <w:color w:val="000000" w:themeColor="text1"/>
+          <w:sz w:val="28"/>
+          <w:szCs w:val="28"/>
+          <w:rtl/>
+          <w:lang w:val="en-US"/>
+        </w:rPr>
+      </w:pPr>
+    </w:p>
+    <w:p>
+      <w:pPr>
+        <w:rPr>
+          <w:rFonts w:asciiTheme="minorBidi" w:eastAsiaTheme="minorEastAsia" w:hAnsiTheme="minorBidi"/>
+          <w:color w:val="000000" w:themeColor="text1"/>
+          <w:sz w:val="28"/>
+          <w:szCs w:val="28"/>
+          <w:rtl/>
+          <w:lang w:val="en-US"/>
+        </w:rPr>
+      </w:pPr>
+    </w:p>
+    <w:p>
+      <w:pPr>
+        <w:rPr>
+          <w:rFonts w:asciiTheme="minorBidi" w:eastAsiaTheme="minorEastAsia" w:hAnsiTheme="minorBidi"/>
+          <w:color w:val="000000" w:themeColor="text1"/>
+          <w:sz w:val="28"/>
+          <w:szCs w:val="28"/>
+          <w:rtl/>
+          <w:lang w:val="en-US"/>
+        </w:rPr>
+      </w:pPr>
+    </w:p>
+    <w:p>
+      <w:pPr>
+        <w:rPr>
+          <w:rFonts w:asciiTheme="minorBidi" w:eastAsiaTheme="minorEastAsia" w:hAnsiTheme="minorBidi"/>
+          <w:color w:val="000000" w:themeColor="text1"/>
+          <w:sz w:val="28"/>
+          <w:szCs w:val="28"/>
+          <w:rtl/>
+          <w:lang w:val="en-US"/>
+        </w:rPr>
+      </w:pPr>
+    </w:p>
+    <w:p>
+      <w:pPr>
+        <w:rPr>
+          <w:rFonts w:asciiTheme="minorBidi" w:eastAsiaTheme="minorEastAsia" w:hAnsiTheme="minorBidi"/>
+          <w:color w:val="000000" w:themeColor="text1"/>
+          <w:sz w:val="28"/>
+          <w:szCs w:val="28"/>
+          <w:rtl/>
+          <w:lang w:val="en-US"/>
+        </w:rPr>
+      </w:pPr>
+    </w:p>
+    <w:p>
+      <w:pPr>
+        <w:rPr>
+          <w:rFonts w:asciiTheme="minorBidi" w:eastAsiaTheme="minorEastAsia" w:hAnsiTheme="minorBidi"/>
+          <w:color w:val="000000" w:themeColor="text1"/>
+          <w:sz w:val="28"/>
+          <w:szCs w:val="28"/>
+          <w:rtl/>
+          <w:lang w:val="en-US"/>
+        </w:rPr>
+      </w:pPr>
+    </w:p>
+    <w:p>
+      <w:pPr>
+        <w:rPr>
+          <w:rFonts w:asciiTheme="minorBidi" w:eastAsiaTheme="minorEastAsia" w:hAnsiTheme="minorBidi"/>
+          <w:color w:val="000000" w:themeColor="text1"/>
+          <w:sz w:val="28"/>
+          <w:szCs w:val="28"/>
+          <w:rtl/>
+          <w:lang w:val="en-US"/>
+        </w:rPr>
+      </w:pPr>
+    </w:p>
+    <w:p>
+      <w:pPr>
+        <w:rPr>
+          <w:rFonts w:asciiTheme="minorBidi" w:eastAsiaTheme="minorEastAsia" w:hAnsiTheme="minorBidi"/>
+          <w:color w:val="000000" w:themeColor="text1"/>
+          <w:sz w:val="28"/>
+          <w:szCs w:val="28"/>
+          <w:rtl/>
+          <w:lang w:val="en-US"/>
+        </w:rPr>
+      </w:pPr>
+    </w:p>
+    <w:p>
+      <w:pPr>
+        <w:rPr>
+          <w:rFonts w:asciiTheme="minorBidi" w:eastAsiaTheme="minorEastAsia" w:hAnsiTheme="minorBidi"/>
+          <w:color w:val="000000" w:themeColor="text1"/>
+          <w:sz w:val="28"/>
+          <w:szCs w:val="28"/>
+          <w:rtl/>
+          <w:lang w:val="en-US"/>
+        </w:rPr>
+      </w:pPr>
+    </w:p>
+    <w:p>
+      <w:pPr>
+        <w:rPr>
+          <w:rFonts w:asciiTheme="minorBidi" w:eastAsiaTheme="minorEastAsia" w:hAnsiTheme="minorBidi"/>
+          <w:color w:val="000000" w:themeColor="text1"/>
+          <w:sz w:val="28"/>
+          <w:szCs w:val="28"/>
+          <w:rtl/>
+          <w:lang w:val="en-US"/>
+        </w:rPr>
+      </w:pPr>
+    </w:p>
+    <w:p>
+      <w:pPr>
+        <w:rPr>
+          <w:rFonts w:asciiTheme="minorBidi" w:eastAsiaTheme="minorEastAsia" w:hAnsiTheme="minorBidi"/>
+          <w:color w:val="000000" w:themeColor="text1"/>
+          <w:sz w:val="28"/>
+          <w:szCs w:val="28"/>
+          <w:rtl/>
+          <w:lang w:val="en-US"/>
+        </w:rPr>
+      </w:pPr>
+    </w:p>
+    <w:p>
+      <w:pPr>
+        <w:rPr>
+          <w:rFonts w:asciiTheme="minorBidi" w:eastAsiaTheme="minorEastAsia" w:hAnsiTheme="minorBidi"/>
+          <w:color w:val="000000" w:themeColor="text1"/>
+          <w:sz w:val="28"/>
+          <w:szCs w:val="28"/>
+          <w:rtl/>
+          <w:lang w:val="en-US"/>
+        </w:rPr>
+      </w:pPr>
+    </w:p>
+    <w:p>
+      <w:pPr>
+        <w:rPr>
+          <w:rFonts w:asciiTheme="minorBidi" w:eastAsiaTheme="minorEastAsia" w:hAnsiTheme="minorBidi"/>
+          <w:color w:val="000000" w:themeColor="text1"/>
+          <w:sz w:val="28"/>
+          <w:szCs w:val="28"/>
+          <w:rtl/>
+          <w:lang w:val="en-US"/>
+        </w:rPr>
+      </w:pPr>
+    </w:p>
+    <w:p>
+      <w:pPr>
+        <w:rPr>
+          <w:rFonts w:asciiTheme="minorBidi" w:eastAsiaTheme="minorEastAsia" w:hAnsiTheme="minorBidi"/>
+          <w:color w:val="000000" w:themeColor="text1"/>
+          <w:sz w:val="28"/>
+          <w:szCs w:val="28"/>
+          <w:rtl/>
+          <w:lang w:val="en-US"/>
+        </w:rPr>
+      </w:pPr>
+    </w:p>
+    <w:p>
+      <w:pPr>
+        <w:rPr>
+          <w:rFonts w:asciiTheme="minorBidi" w:eastAsiaTheme="minorEastAsia" w:hAnsiTheme="minorBidi"/>
+          <w:color w:val="000000" w:themeColor="text1"/>
+          <w:sz w:val="28"/>
+          <w:szCs w:val="28"/>
+          <w:rtl/>
+          <w:lang w:val="en-US"/>
+        </w:rPr>
+      </w:pPr>
+    </w:p>
+    <w:p>
+      <w:pPr>
+        <w:rPr>
+          <w:rFonts w:asciiTheme="minorBidi" w:eastAsiaTheme="minorEastAsia" w:hAnsiTheme="minorBidi"/>
+          <w:color w:val="000000" w:themeColor="text1"/>
+          <w:sz w:val="28"/>
+          <w:szCs w:val="28"/>
+          <w:rtl/>
+          <w:lang w:val="en-US"/>
+        </w:rPr>
+      </w:pPr>
+    </w:p>
+    <w:p>
+      <w:pPr>
+        <w:rPr>
+          <w:rFonts w:asciiTheme="minorBidi" w:eastAsiaTheme="minorEastAsia" w:hAnsiTheme="minorBidi"/>
+          <w:color w:val="000000" w:themeColor="text1"/>
+          <w:sz w:val="28"/>
+          <w:szCs w:val="28"/>
+          <w:rtl/>
+          <w:lang w:val="en-US"/>
+        </w:rPr>
+      </w:pPr>
+    </w:p>
+    <w:p>
+      <w:pPr>
+        <w:rPr>
+          <w:rFonts w:asciiTheme="minorBidi" w:eastAsiaTheme="minorEastAsia" w:hAnsiTheme="minorBidi"/>
+          <w:color w:val="000000" w:themeColor="text1"/>
+          <w:sz w:val="28"/>
+          <w:szCs w:val="28"/>
+          <w:rtl/>
+          <w:lang w:val="en-US"/>
+        </w:rPr>
+      </w:pPr>
+    </w:p>
+    <w:p>
+      <w:pPr>
+        <w:rPr>
+          <w:rFonts w:asciiTheme="minorBidi" w:eastAsiaTheme="minorEastAsia" w:hAnsiTheme="minorBidi"/>
+          <w:color w:val="000000" w:themeColor="text1"/>
+          <w:sz w:val="28"/>
+          <w:szCs w:val="28"/>
+          <w:rtl/>
+          <w:lang w:val="en-US"/>
+        </w:rPr>
+      </w:pPr>
+    </w:p>
+    <w:p>
+      <w:pPr>
+        <w:rPr>
+          <w:rFonts w:asciiTheme="minorBidi" w:eastAsiaTheme="minorEastAsia" w:hAnsiTheme="minorBidi"/>
+          <w:color w:val="000000" w:themeColor="text1"/>
+          <w:sz w:val="28"/>
+          <w:szCs w:val="28"/>
+          <w:rtl/>
+          <w:lang w:val="en-US"/>
+        </w:rPr>
+      </w:pPr>
+    </w:p>
+    <w:p>
+      <w:pPr>
+        <w:rPr>
+          <w:rFonts w:asciiTheme="minorBidi" w:eastAsiaTheme="minorEastAsia" w:hAnsiTheme="minorBidi"/>
+          <w:color w:val="000000" w:themeColor="text1"/>
+          <w:sz w:val="28"/>
+          <w:szCs w:val="28"/>
+          <w:rtl/>
+          <w:lang w:val="en-US"/>
+        </w:rPr>
+      </w:pPr>
+    </w:p>
+    <w:p>
+      <w:pPr>
+        <w:rPr>
+          <w:rFonts w:asciiTheme="minorBidi" w:eastAsiaTheme="minorEastAsia" w:hAnsiTheme="minorBidi"/>
+          <w:color w:val="000000" w:themeColor="text1"/>
+          <w:sz w:val="28"/>
+          <w:szCs w:val="28"/>
+          <w:rtl/>
+          <w:lang w:val="en-US"/>
+        </w:rPr>
+      </w:pPr>
+    </w:p>
+    <w:p>
+      <w:pPr>
+        <w:rPr>
+          <w:rFonts w:asciiTheme="minorBidi" w:eastAsiaTheme="minorEastAsia" w:hAnsiTheme="minorBidi"/>
+          <w:color w:val="000000" w:themeColor="text1"/>
+          <w:sz w:val="28"/>
+          <w:szCs w:val="28"/>
+          <w:rtl/>
+          <w:lang w:val="en-US"/>
+        </w:rPr>
+      </w:pPr>
+    </w:p>
+    <w:p>
+      <w:pPr>
+        <w:rPr>
+          <w:rFonts w:asciiTheme="minorBidi" w:eastAsiaTheme="minorEastAsia" w:hAnsiTheme="minorBidi"/>
+          <w:color w:val="000000" w:themeColor="text1"/>
+          <w:sz w:val="28"/>
+          <w:szCs w:val="28"/>
+          <w:rtl/>
+          <w:lang w:val="en-US"/>
+        </w:rPr>
+      </w:pPr>
+    </w:p>
+    <w:p>
+      <w:pPr>
+        <w:rPr>
+          <w:rFonts w:asciiTheme="minorBidi" w:eastAsiaTheme="minorEastAsia" w:hAnsiTheme="minorBidi"/>
+          <w:color w:val="000000" w:themeColor="text1"/>
+          <w:sz w:val="28"/>
+          <w:szCs w:val="28"/>
+          <w:rtl/>
+          <w:lang w:val="en-US"/>
+        </w:rPr>
+      </w:pPr>
+    </w:p>
+    <w:p>
+      <w:pPr>
+        <w:rPr>
+          <w:rFonts w:asciiTheme="minorBidi" w:eastAsiaTheme="minorEastAsia" w:hAnsiTheme="minorBidi"/>
+          <w:color w:val="000000" w:themeColor="text1"/>
+          <w:sz w:val="28"/>
+          <w:szCs w:val="28"/>
+          <w:rtl/>
+          <w:lang w:val="en-US"/>
+        </w:rPr>
+      </w:pPr>
+    </w:p>
+    <w:p>
+      <w:pPr>
+        <w:rPr>
+          <w:rFonts w:asciiTheme="minorBidi" w:eastAsiaTheme="minorEastAsia" w:hAnsiTheme="minorBidi"/>
+          <w:color w:val="000000" w:themeColor="text1"/>
+          <w:sz w:val="28"/>
+          <w:szCs w:val="28"/>
+          <w:rtl/>
+          <w:lang w:val="en-US"/>
+        </w:rPr>
+      </w:pPr>
+    </w:p>
+    <w:p>
+      <w:pPr>
+        <w:rPr>
+          <w:rFonts w:asciiTheme="minorBidi" w:eastAsiaTheme="minorEastAsia" w:hAnsiTheme="minorBidi"/>
+          <w:color w:val="000000" w:themeColor="text1"/>
+          <w:sz w:val="28"/>
+          <w:szCs w:val="28"/>
+          <w:rtl/>
+          <w:lang w:val="en-US"/>
+        </w:rPr>
+      </w:pPr>
+    </w:p>
+    <w:p>
+      <w:pPr>
+        <w:rPr>
+          <w:rFonts w:asciiTheme="minorBidi" w:eastAsiaTheme="minorEastAsia" w:hAnsiTheme="minorBidi"/>
+          <w:color w:val="000000" w:themeColor="text1"/>
+          <w:sz w:val="28"/>
+          <w:szCs w:val="28"/>
+          <w:rtl/>
+          <w:lang w:val="en-US"/>
+        </w:rPr>
+      </w:pPr>
+    </w:p>
+    <w:p>
+      <w:pPr>
+        <w:rPr>
+          <w:rFonts w:asciiTheme="minorBidi" w:eastAsiaTheme="minorEastAsia" w:hAnsiTheme="minorBidi"/>
+          <w:color w:val="000000" w:themeColor="text1"/>
+          <w:sz w:val="28"/>
+          <w:szCs w:val="28"/>
+          <w:rtl/>
+          <w:lang w:val="en-US"/>
+        </w:rPr>
+      </w:pPr>
+    </w:p>
+    <w:p>
+      <w:pPr>
+        <w:rPr>
+          <w:rFonts w:asciiTheme="minorBidi" w:eastAsiaTheme="minorEastAsia" w:hAnsiTheme="minorBidi"/>
+          <w:color w:val="000000" w:themeColor="text1"/>
+          <w:sz w:val="28"/>
+          <w:szCs w:val="28"/>
+          <w:rtl/>
+          <w:lang w:val="en-US"/>
+        </w:rPr>
+      </w:pPr>
+    </w:p>
+    <w:p>
+      <w:pPr>
+        <w:rPr>
+          <w:rFonts w:asciiTheme="minorBidi" w:eastAsiaTheme="minorEastAsia" w:hAnsiTheme="minorBidi"/>
+          <w:color w:val="000000" w:themeColor="text1"/>
+          <w:sz w:val="28"/>
+          <w:szCs w:val="28"/>
+          <w:rtl/>
+          <w:lang w:val="en-US"/>
+        </w:rPr>
+      </w:pPr>
+    </w:p>
+    <w:p>
+      <w:pPr>
+        <w:rPr>
+          <w:rFonts w:asciiTheme="minorBidi" w:eastAsiaTheme="minorEastAsia" w:hAnsiTheme="minorBidi"/>
+          <w:color w:val="000000" w:themeColor="text1"/>
+          <w:sz w:val="28"/>
+          <w:szCs w:val="28"/>
+          <w:rtl/>
+          <w:lang w:val="en-US"/>
+        </w:rPr>
+      </w:pPr>
+    </w:p>
+    <w:p>
+      <w:pPr>
+        <w:rPr>
+          <w:rFonts w:asciiTheme="minorBidi" w:eastAsiaTheme="minorEastAsia" w:hAnsiTheme="minorBidi"/>
+          <w:color w:val="000000" w:themeColor="text1"/>
+          <w:sz w:val="28"/>
+          <w:szCs w:val="28"/>
+          <w:rtl/>
+          <w:lang w:val="en-US"/>
+        </w:rPr>
+      </w:pPr>
+    </w:p>
+    <w:p>
+      <w:pPr>
+        <w:rPr>
+          <w:rFonts w:asciiTheme="minorBidi" w:eastAsiaTheme="minorEastAsia" w:hAnsiTheme="minorBidi"/>
+          <w:color w:val="000000" w:themeColor="text1"/>
+          <w:sz w:val="28"/>
+          <w:szCs w:val="28"/>
+          <w:rtl/>
+          <w:lang w:val="en-US"/>
+        </w:rPr>
+      </w:pPr>
+    </w:p>
+    <w:p>
+      <w:pPr>
+        <w:rPr>
+          <w:rFonts w:asciiTheme="minorBidi" w:eastAsiaTheme="minorEastAsia" w:hAnsiTheme="minorBidi"/>
+          <w:color w:val="000000" w:themeColor="text1"/>
+          <w:sz w:val="28"/>
+          <w:szCs w:val="28"/>
+          <w:rtl/>
+          <w:lang w:val="en-US"/>
+        </w:rPr>
+      </w:pPr>
+    </w:p>
+    <w:p>
+      <w:pPr>
+        <w:rPr>
+          <w:rFonts w:asciiTheme="minorBidi" w:eastAsiaTheme="minorEastAsia" w:hAnsiTheme="minorBidi"/>
+          <w:color w:val="000000" w:themeColor="text1"/>
+          <w:sz w:val="28"/>
+          <w:szCs w:val="28"/>
+          <w:rtl/>
+          <w:lang w:val="en-US"/>
+        </w:rPr>
+      </w:pPr>
+    </w:p>
+    <w:p>
+      <w:pPr>
+        <w:bidi/>
+        <w:rPr>
+          <w:rFonts w:asciiTheme="minorBidi" w:eastAsiaTheme="minorEastAsia" w:hAnsiTheme="minorBidi"/>
+          <w:color w:val="000000" w:themeColor="text1"/>
+          <w:sz w:val="28"/>
+          <w:szCs w:val="28"/>
+          <w:lang w:val="en-US"/>
+        </w:rPr>
+      </w:pPr>
+      <w:r>
+        <w:rPr>
+          <w:rFonts w:asciiTheme="minorBidi" w:eastAsiaTheme="minorEastAsia" w:hAnsiTheme="minorBidi"/>
+          <w:color w:val="000000" w:themeColor="text1"/>
+          <w:sz w:val="28"/>
+          <w:szCs w:val="28"/>
+          <w:highlight w:val="yellow"/>
+          <w:lang w:val="en-US"/>
+        </w:rPr>
+        <w:lastRenderedPageBreak/>
+        <w:t>(Q1</w:t>
+      </w:r>
+      <w:r>
+        <w:rPr>
+          <w:rFonts w:asciiTheme="minorBidi" w:eastAsiaTheme="minorEastAsia" w:hAnsiTheme="minorBidi"/>
+          <w:color w:val="000000" w:themeColor="text1"/>
+          <w:sz w:val="28"/>
+          <w:szCs w:val="28"/>
+          <w:highlight w:val="yellow"/>
+          <w:lang w:val="en-US"/>
+        </w:rPr>
+        <w:t>2</w:t>
+      </w:r>
+      <w:r>
+        <w:rPr>
+          <w:rFonts w:asciiTheme="minorBidi" w:eastAsiaTheme="minorEastAsia" w:hAnsiTheme="minorBidi"/>
+          <w:color w:val="000000" w:themeColor="text1"/>
+          <w:sz w:val="28"/>
+          <w:szCs w:val="28"/>
+          <w:highlight w:val="yellow"/>
+          <w:lang w:val="en-US"/>
+        </w:rPr>
+        <w:t>)</w:t>
+      </w:r>
+    </w:p>
+    <w:p>
+      <w:pPr>
+        <w:bidi/>
+        <w:rPr>
+          <w:rFonts w:asciiTheme="minorBidi" w:eastAsiaTheme="minorEastAsia" w:hAnsiTheme="minorBidi" w:hint="cs"/>
+          <w:color w:val="000000" w:themeColor="text1"/>
+          <w:sz w:val="28"/>
+          <w:szCs w:val="28"/>
+          <w:rtl/>
+          <w:lang w:val="en-US"/>
+        </w:rPr>
+      </w:pPr>
+      <w:r>
+        <w:rPr>
+          <w:rFonts w:asciiTheme="minorBidi" w:eastAsiaTheme="minorEastAsia" w:hAnsiTheme="minorBidi" w:hint="cs"/>
+          <w:color w:val="000000" w:themeColor="text1"/>
+          <w:sz w:val="28"/>
+          <w:szCs w:val="28"/>
+          <w:rtl/>
+          <w:lang w:val="en-US"/>
+        </w:rPr>
+        <w:t>מאחר ויש 8 סוגים שונים של סוגי דם (</w:t>
+      </w:r>
+      <w:r>
+        <w:rPr>
+          <w:rFonts w:asciiTheme="minorBidi" w:eastAsiaTheme="minorEastAsia" w:hAnsiTheme="minorBidi"/>
+          <w:color w:val="000000" w:themeColor="text1"/>
+          <w:sz w:val="28"/>
+          <w:szCs w:val="28"/>
+          <w:lang w:val="en-US"/>
+        </w:rPr>
+        <w:t>A+,A-,AB+,AB-,B+,B-,O+,O-</w:t>
+      </w:r>
+      <w:r>
+        <w:rPr>
+          <w:rFonts w:asciiTheme="minorBidi" w:eastAsiaTheme="minorEastAsia" w:hAnsiTheme="minorBidi" w:hint="cs"/>
+          <w:color w:val="000000" w:themeColor="text1"/>
+          <w:sz w:val="28"/>
+          <w:szCs w:val="28"/>
+          <w:rtl/>
+          <w:lang w:val="en-US"/>
+        </w:rPr>
+        <w:t xml:space="preserve">) </w:t>
+      </w:r>
+      <w:r>
+        <w:rPr>
+          <w:rFonts w:asciiTheme="minorBidi" w:eastAsiaTheme="minorEastAsia" w:hAnsiTheme="minorBidi" w:hint="cs"/>
+          <w:color w:val="FF0000"/>
+          <w:sz w:val="28"/>
+          <w:szCs w:val="28"/>
+          <w:rtl/>
+          <w:lang w:val="en-US"/>
+        </w:rPr>
+        <w:t>נצטרך 8 קטגוריות בוליאניות.</w:t>
+      </w:r>
+      <w:r>
+        <w:rPr>
+          <w:rFonts w:asciiTheme="minorBidi" w:eastAsiaTheme="minorEastAsia" w:hAnsiTheme="minorBidi"/>
+          <w:color w:val="FF0000"/>
+          <w:sz w:val="28"/>
+          <w:szCs w:val="28"/>
+          <w:lang w:val="en-US"/>
+        </w:rPr>
+        <w:t xml:space="preserve"> </w:t>
+      </w:r>
+      <w:r>
+        <w:rPr>
+          <w:rFonts w:asciiTheme="minorBidi" w:eastAsiaTheme="minorEastAsia" w:hAnsiTheme="minorBidi" w:hint="cs"/>
+          <w:color w:val="FF0000"/>
+          <w:sz w:val="28"/>
+          <w:szCs w:val="28"/>
+          <w:rtl/>
+          <w:lang w:val="en-US"/>
+        </w:rPr>
+        <w:t xml:space="preserve">(כעקרון מספיק גם להשתמש ב7 קטגוריות , כך שאם הערך עבור כל הפיצ׳רים האלה </w:t>
+      </w:r>
+      <w:proofErr w:type="spellStart"/>
+      <w:r>
+        <w:rPr>
+          <w:rFonts w:asciiTheme="minorBidi" w:eastAsiaTheme="minorEastAsia" w:hAnsiTheme="minorBidi" w:hint="cs"/>
+          <w:color w:val="FF0000"/>
+          <w:sz w:val="28"/>
+          <w:szCs w:val="28"/>
+          <w:rtl/>
+          <w:lang w:val="en-US"/>
+        </w:rPr>
+        <w:t>false</w:t>
+      </w:r>
+      <w:proofErr w:type="spellEnd"/>
+      <w:r>
+        <w:rPr>
+          <w:rFonts w:asciiTheme="minorBidi" w:eastAsiaTheme="minorEastAsia" w:hAnsiTheme="minorBidi" w:hint="cs"/>
+          <w:color w:val="FF0000"/>
+          <w:sz w:val="28"/>
+          <w:szCs w:val="28"/>
+          <w:rtl/>
+          <w:lang w:val="en-US"/>
+        </w:rPr>
+        <w:t xml:space="preserve"> זה אומר שהפיצ׳ר שייך לקטגוריה השמינית</w:t>
+      </w:r>
+      <w:r>
+        <w:rPr>
+          <w:rFonts w:asciiTheme="minorBidi" w:eastAsiaTheme="minorEastAsia" w:hAnsiTheme="minorBidi" w:hint="cs"/>
+          <w:color w:val="000000" w:themeColor="text1"/>
+          <w:sz w:val="28"/>
+          <w:szCs w:val="28"/>
+          <w:rtl/>
+          <w:lang w:val="en-US"/>
+        </w:rPr>
+        <w:t>)</w:t>
+      </w:r>
+    </w:p>
+    <w:p>
+      <w:pPr>
+        <w:bidi/>
+        <w:rPr>
+          <w:rFonts w:asciiTheme="minorBidi" w:eastAsiaTheme="minorEastAsia" w:hAnsiTheme="minorBidi"/>
+          <w:color w:val="000000" w:themeColor="text1"/>
+          <w:sz w:val="28"/>
+          <w:szCs w:val="28"/>
+          <w:lang w:val="en-US"/>
+        </w:rPr>
+      </w:pPr>
+    </w:p>
+    <w:p>
+      <w:pPr>
+        <w:bidi/>
+        <w:rPr>
+          <w:rFonts w:asciiTheme="minorBidi" w:eastAsiaTheme="minorEastAsia" w:hAnsiTheme="minorBidi"/>
+          <w:color w:val="000000" w:themeColor="text1"/>
+          <w:sz w:val="28"/>
+          <w:szCs w:val="28"/>
+          <w:rtl/>
+          <w:lang w:val="en-US"/>
+        </w:rPr>
+      </w:pPr>
+      <w:r>
+        <w:rPr>
+          <w:rFonts w:asciiTheme="minorBidi" w:eastAsiaTheme="minorEastAsia" w:hAnsiTheme="minorBidi"/>
+          <w:color w:val="000000" w:themeColor="text1"/>
+          <w:sz w:val="28"/>
+          <w:szCs w:val="28"/>
+          <w:highlight w:val="yellow"/>
+          <w:lang w:val="en-US"/>
+        </w:rPr>
+        <w:t>(Q13)</w:t>
+      </w:r>
+      <w:r>
+        <w:rPr>
+          <w:rFonts w:asciiTheme="minorBidi" w:eastAsiaTheme="minorEastAsia" w:hAnsiTheme="minorBidi" w:hint="cs"/>
+          <w:color w:val="000000" w:themeColor="text1"/>
+          <w:sz w:val="28"/>
+          <w:szCs w:val="28"/>
+          <w:rtl/>
+          <w:lang w:val="en-US"/>
+        </w:rPr>
+        <w:t xml:space="preserve"> </w:t>
+      </w:r>
+    </w:p>
+    <w:p>
+      <w:pPr>
+        <w:bidi/>
+        <w:rPr>
+          <w:rFonts w:asciiTheme="minorBidi" w:eastAsiaTheme="minorEastAsia" w:hAnsiTheme="minorBidi" w:hint="cs"/>
+          <w:color w:val="000000" w:themeColor="text1"/>
+          <w:sz w:val="28"/>
+          <w:szCs w:val="28"/>
+          <w:rtl/>
+          <w:lang w:val="en-US"/>
+        </w:rPr>
+      </w:pPr>
+      <w:r>
+        <w:rPr>
+          <w:rFonts w:asciiTheme="minorBidi" w:eastAsiaTheme="minorEastAsia" w:hAnsiTheme="minorBidi" w:hint="cs"/>
+          <w:color w:val="000000" w:themeColor="text1"/>
+          <w:sz w:val="28"/>
+          <w:szCs w:val="28"/>
+          <w:rtl/>
+          <w:lang w:val="en-US"/>
+        </w:rPr>
+        <w:t>כן , אפשר להפיק מידע מהפיצ׳ר סימפטומי</w:t>
+      </w:r>
+      <w:r>
+        <w:rPr>
+          <w:rFonts w:asciiTheme="minorBidi" w:eastAsiaTheme="minorEastAsia" w:hAnsiTheme="minorBidi" w:hint="eastAsia"/>
+          <w:color w:val="000000" w:themeColor="text1"/>
+          <w:sz w:val="28"/>
+          <w:szCs w:val="28"/>
+          <w:rtl/>
+          <w:lang w:val="en-US"/>
+        </w:rPr>
+        <w:t>ם</w:t>
+      </w:r>
+      <w:r>
+        <w:rPr>
+          <w:rFonts w:asciiTheme="minorBidi" w:eastAsiaTheme="minorEastAsia" w:hAnsiTheme="minorBidi" w:hint="cs"/>
+          <w:color w:val="000000" w:themeColor="text1"/>
+          <w:sz w:val="28"/>
+          <w:szCs w:val="28"/>
+          <w:rtl/>
+          <w:lang w:val="en-US"/>
+        </w:rPr>
+        <w:t xml:space="preserve"> כדי לסייע בניבוי. </w:t>
+      </w:r>
+      <w:r>
+        <w:rPr>
+          <w:rFonts w:asciiTheme="minorBidi" w:eastAsiaTheme="minorEastAsia" w:hAnsiTheme="minorBidi"/>
+          <w:color w:val="000000" w:themeColor="text1"/>
+          <w:sz w:val="28"/>
+          <w:szCs w:val="28"/>
+          <w:rtl/>
+          <w:lang w:val="en-US"/>
+        </w:rPr>
+        <w:br/>
+      </w:r>
+      <w:r>
+        <w:rPr>
+          <w:rFonts w:asciiTheme="minorBidi" w:eastAsiaTheme="minorEastAsia" w:hAnsiTheme="minorBidi" w:hint="cs"/>
+          <w:color w:val="000000" w:themeColor="text1"/>
+          <w:sz w:val="28"/>
+          <w:szCs w:val="28"/>
+          <w:rtl/>
+          <w:lang w:val="en-US"/>
+        </w:rPr>
+        <w:t>כאשר חקרנו את הדאטה, שמנו לב שניתן לחלץ מהטקסט החופשי של כל חולה קבוצת של סימפטומי</w:t>
+      </w:r>
+      <w:r>
+        <w:rPr>
+          <w:rFonts w:asciiTheme="minorBidi" w:eastAsiaTheme="minorEastAsia" w:hAnsiTheme="minorBidi" w:hint="eastAsia"/>
+          <w:color w:val="000000" w:themeColor="text1"/>
+          <w:sz w:val="28"/>
+          <w:szCs w:val="28"/>
+          <w:rtl/>
+          <w:lang w:val="en-US"/>
+        </w:rPr>
+        <w:t>ם</w:t>
+      </w:r>
+      <w:r>
+        <w:rPr>
+          <w:rFonts w:asciiTheme="minorBidi" w:eastAsiaTheme="minorEastAsia" w:hAnsiTheme="minorBidi" w:hint="cs"/>
+          <w:color w:val="000000" w:themeColor="text1"/>
+          <w:sz w:val="28"/>
+          <w:szCs w:val="28"/>
+          <w:rtl/>
+          <w:lang w:val="en-US"/>
+        </w:rPr>
+        <w:t xml:space="preserve"> שונים ולייצר עבור כל סימפטו</w:t>
+      </w:r>
+      <w:r>
+        <w:rPr>
+          <w:rFonts w:asciiTheme="minorBidi" w:eastAsiaTheme="minorEastAsia" w:hAnsiTheme="minorBidi" w:hint="eastAsia"/>
+          <w:color w:val="000000" w:themeColor="text1"/>
+          <w:sz w:val="28"/>
+          <w:szCs w:val="28"/>
+          <w:rtl/>
+          <w:lang w:val="en-US"/>
+        </w:rPr>
+        <w:t>ם</w:t>
+      </w:r>
+      <w:r>
+        <w:rPr>
+          <w:rFonts w:asciiTheme="minorBidi" w:eastAsiaTheme="minorEastAsia" w:hAnsiTheme="minorBidi" w:hint="cs"/>
+          <w:color w:val="000000" w:themeColor="text1"/>
+          <w:sz w:val="28"/>
+          <w:szCs w:val="28"/>
+          <w:rtl/>
+          <w:lang w:val="en-US"/>
+        </w:rPr>
+        <w:t xml:space="preserve"> כזה פיצ׳ר בוליאני שהוא חיובי במידה ולחולה יש את הסימפטו</w:t>
+      </w:r>
+      <w:r>
+        <w:rPr>
+          <w:rFonts w:asciiTheme="minorBidi" w:eastAsiaTheme="minorEastAsia" w:hAnsiTheme="minorBidi" w:hint="eastAsia"/>
+          <w:color w:val="000000" w:themeColor="text1"/>
+          <w:sz w:val="28"/>
+          <w:szCs w:val="28"/>
+          <w:rtl/>
+          <w:lang w:val="en-US"/>
+        </w:rPr>
+        <w:t>ם</w:t>
+      </w:r>
+      <w:r>
+        <w:rPr>
+          <w:rFonts w:asciiTheme="minorBidi" w:eastAsiaTheme="minorEastAsia" w:hAnsiTheme="minorBidi" w:hint="cs"/>
+          <w:color w:val="000000" w:themeColor="text1"/>
+          <w:sz w:val="28"/>
+          <w:szCs w:val="28"/>
+          <w:rtl/>
+          <w:lang w:val="en-US"/>
+        </w:rPr>
+        <w:t xml:space="preserve"> הזה.</w:t>
+      </w:r>
+    </w:p>
+    <w:p>
+      <w:pPr>
+        <w:rPr>
+          <w:rFonts w:asciiTheme="minorBidi" w:eastAsiaTheme="minorEastAsia" w:hAnsiTheme="minorBidi"/>
+          <w:color w:val="000000" w:themeColor="text1"/>
+          <w:sz w:val="28"/>
+          <w:szCs w:val="28"/>
+          <w:lang w:val="en-US"/>
+        </w:rPr>
+      </w:pPr>
+    </w:p>
+    <w:p>
+      <w:pPr>
+        <w:bidi/>
+        <w:rPr>
+          <w:rFonts w:asciiTheme="minorBidi" w:eastAsiaTheme="minorEastAsia" w:hAnsiTheme="minorBidi"/>
+          <w:color w:val="000000" w:themeColor="text1"/>
+          <w:sz w:val="28"/>
+          <w:szCs w:val="28"/>
+          <w:rtl/>
+          <w:lang w:val="en-US"/>
+        </w:rPr>
+      </w:pPr>
+    </w:p>
+    <w:p>
+      <w:pPr>
+        <w:jc w:val="right"/>
+        <w:rPr>
+          <w:rFonts w:asciiTheme="minorBidi" w:eastAsiaTheme="minorEastAsia" w:hAnsiTheme="minorBidi"/>
+          <w:color w:val="000000" w:themeColor="text1"/>
+          <w:sz w:val="28"/>
+          <w:szCs w:val="28"/>
+          <w:lang w:val="en-US"/>
+        </w:rPr>
+      </w:pPr>
+      <w:r>
+        <w:rPr>
+          <w:rFonts w:asciiTheme="minorBidi" w:eastAsiaTheme="minorEastAsia" w:hAnsiTheme="minorBidi"/>
+          <w:color w:val="000000" w:themeColor="text1"/>
           <w:sz w:val="28"/>
           <w:szCs w:val="28"/>
           <w:lang w:val="en-US"/>
@@ -5930,6 +12199,348 @@
 <file path=word/numbering.xml><?xml version="1.0" encoding="utf-8"?>
 <w:numbering xmlns:wpc="http://schemas.microsoft.com/office/word/2010/wordprocessingCanvas" xmlns:cx="http://schemas.microsoft.com/office/drawing/2014/chartex" xmlns:cx1="http://schemas.microsoft.com/office/drawing/2015/9/8/chartex" xmlns:cx2="http://schemas.microsoft.com/office/drawing/2015/10/21/chartex" xmlns:cx3="http://schemas.microsoft.com/office/drawing/2016/5/9/chartex" xmlns:cx4="http://schemas.microsoft.com/office/drawing/2016/5/10/chartex" xmlns:cx5="http://schemas.microsoft.com/office/drawing/2016/5/11/chartex" xmlns:cx6="http://schemas.microsoft.com/office/drawing/2016/5/12/chartex" xmlns:cx7="http://schemas.microsoft.com/office/drawing/2016/5/13/chartex" xmlns:cx8="http://schemas.microsoft.com/office/drawing/2016/5/14/chartex" xmlns:mc="http://schemas.openxmlformats.org/markup-compatibility/2006" xmlns:aink="http://schemas.microsoft.com/office/drawing/2016/ink" xmlns:am3d="http://schemas.microsoft.com/office/drawing/2017/model3d" xmlns:o="urn:schemas-microsoft-com:office:office" xmlns:oel="http://schemas.microsoft.com/office/2019/extlst" xmlns:r="http://schemas.openxmlformats.org/officeDocument/2006/relationships" xmlns:m="http://schemas.openxmlformats.org/officeDocument/2006/math" xmlns:v="urn:schemas-microsoft-com:vml" xmlns:wp14="http://schemas.microsoft.com/office/word/2010/wordprocessingDrawing" xmlns:wp="http://schemas.openxmlformats.org/drawingml/2006/wordprocessingDrawing" xmlns:w10="urn:schemas-microsoft-com:office:word" xmlns:w="http://schemas.openxmlformats.org/wordprocessingml/2006/main" xmlns:w14="http://schemas.microsoft.com/office/word/2010/wordml" xmlns:w15="http://schemas.microsoft.com/office/word/2012/wordml" xmlns:w16cex="http://schemas.microsoft.com/office/word/2018/wordml/cex" xmlns:w16cid="http://schemas.microsoft.com/office/word/2016/wordml/cid" xmlns:w16="http://schemas.microsoft.com/office/word/2018/wordml" xmlns:w16sdtdh="http://schemas.microsoft.com/office/word/2020/wordml/sdtdatahash" xmlns:w16se="http://schemas.microsoft.com/office/word/2015/wordml/symex" xmlns:wpg="http://schemas.microsoft.com/office/word/2010/wordprocessingGroup" xmlns:wpi="http://schemas.microsoft.com/office/word/2010/wordprocessingInk" xmlns:wne="http://schemas.microsoft.com/office/word/2006/wordml" xmlns:wps="http://schemas.microsoft.com/office/word/2010/wordprocessingShape" mc:Ignorable="w14 w15 w16se w16cid w16 w16cex w16sdtdh wp14">
   <w:abstractNum w:abstractNumId="0" w15:restartNumberingAfterBreak="0">
+    <w:nsid w:val="070A46B0"/>
+    <w:multiLevelType w:val="multilevel"/>
+    <w:tmpl w:val="13BC6BDA"/>
+    <w:lvl w:ilvl="0">
+      <w:start w:val="1"/>
+      <w:numFmt w:val="decimal"/>
+      <w:lvlText w:val="%1."/>
+      <w:lvlJc w:val="left"/>
+      <w:pPr>
+        <w:tabs>
+          <w:tab w:val="num" w:pos="720"/>
+        </w:tabs>
+        <w:ind w:left="720" w:hanging="360"/>
+      </w:pPr>
+    </w:lvl>
+    <w:lvl w:ilvl="1" w:tentative="1">
+      <w:start w:val="1"/>
+      <w:numFmt w:val="decimal"/>
+      <w:lvlText w:val="%2."/>
+      <w:lvlJc w:val="left"/>
+      <w:pPr>
+        <w:tabs>
+          <w:tab w:val="num" w:pos="1440"/>
+        </w:tabs>
+        <w:ind w:left="1440" w:hanging="360"/>
+      </w:pPr>
+    </w:lvl>
+    <w:lvl w:ilvl="2" w:tentative="1">
+      <w:start w:val="1"/>
+      <w:numFmt w:val="decimal"/>
+      <w:lvlText w:val="%3."/>
+      <w:lvlJc w:val="left"/>
+      <w:pPr>
+        <w:tabs>
+          <w:tab w:val="num" w:pos="2160"/>
+        </w:tabs>
+        <w:ind w:left="2160" w:hanging="360"/>
+      </w:pPr>
+    </w:lvl>
+    <w:lvl w:ilvl="3" w:tentative="1">
+      <w:start w:val="1"/>
+      <w:numFmt w:val="decimal"/>
+      <w:lvlText w:val="%4."/>
+      <w:lvlJc w:val="left"/>
+      <w:pPr>
+        <w:tabs>
+          <w:tab w:val="num" w:pos="2880"/>
+        </w:tabs>
+        <w:ind w:left="2880" w:hanging="360"/>
+      </w:pPr>
+    </w:lvl>
+    <w:lvl w:ilvl="4" w:tentative="1">
+      <w:start w:val="1"/>
+      <w:numFmt w:val="decimal"/>
+      <w:lvlText w:val="%5."/>
+      <w:lvlJc w:val="left"/>
+      <w:pPr>
+        <w:tabs>
+          <w:tab w:val="num" w:pos="3600"/>
+        </w:tabs>
+        <w:ind w:left="3600" w:hanging="360"/>
+      </w:pPr>
+    </w:lvl>
+    <w:lvl w:ilvl="5" w:tentative="1">
+      <w:start w:val="1"/>
+      <w:numFmt w:val="decimal"/>
+      <w:lvlText w:val="%6."/>
+      <w:lvlJc w:val="left"/>
+      <w:pPr>
+        <w:tabs>
+          <w:tab w:val="num" w:pos="4320"/>
+        </w:tabs>
+        <w:ind w:left="4320" w:hanging="360"/>
+      </w:pPr>
+    </w:lvl>
+    <w:lvl w:ilvl="6" w:tentative="1">
+      <w:start w:val="1"/>
+      <w:numFmt w:val="decimal"/>
+      <w:lvlText w:val="%7."/>
+      <w:lvlJc w:val="left"/>
+      <w:pPr>
+        <w:tabs>
+          <w:tab w:val="num" w:pos="5040"/>
+        </w:tabs>
+        <w:ind w:left="5040" w:hanging="360"/>
+      </w:pPr>
+    </w:lvl>
+    <w:lvl w:ilvl="7" w:tentative="1">
+      <w:start w:val="1"/>
+      <w:numFmt w:val="decimal"/>
+      <w:lvlText w:val="%8."/>
+      <w:lvlJc w:val="left"/>
+      <w:pPr>
+        <w:tabs>
+          <w:tab w:val="num" w:pos="5760"/>
+        </w:tabs>
+        <w:ind w:left="5760" w:hanging="360"/>
+      </w:pPr>
+    </w:lvl>
+    <w:lvl w:ilvl="8" w:tentative="1">
+      <w:start w:val="1"/>
+      <w:numFmt w:val="decimal"/>
+      <w:lvlText w:val="%9."/>
+      <w:lvlJc w:val="left"/>
+      <w:pPr>
+        <w:tabs>
+          <w:tab w:val="num" w:pos="6480"/>
+        </w:tabs>
+        <w:ind w:left="6480" w:hanging="360"/>
+      </w:pPr>
+    </w:lvl>
+  </w:abstractNum>
+  <w:abstractNum w:abstractNumId="1" w15:restartNumberingAfterBreak="0">
+    <w:nsid w:val="27E113F0"/>
+    <w:multiLevelType w:val="hybridMultilevel"/>
+    <w:tmpl w:val="DE88B1EE"/>
+    <w:lvl w:ilvl="0" w:tplc="B8BA515E">
+      <w:numFmt w:val="bullet"/>
+      <w:lvlText w:val=""/>
+      <w:lvlJc w:val="left"/>
+      <w:pPr>
+        <w:ind w:left="720" w:hanging="360"/>
+      </w:pPr>
+      <w:rPr>
+        <w:rFonts w:ascii="Symbol" w:eastAsiaTheme="minorHAnsi" w:hAnsi="Symbol" w:cstheme="minorBidi" w:hint="default"/>
+      </w:rPr>
+    </w:lvl>
+    <w:lvl w:ilvl="1" w:tplc="04090003" w:tentative="1">
+      <w:start w:val="1"/>
+      <w:numFmt w:val="bullet"/>
+      <w:lvlText w:val="o"/>
+      <w:lvlJc w:val="left"/>
+      <w:pPr>
+        <w:ind w:left="1440" w:hanging="360"/>
+      </w:pPr>
+      <w:rPr>
+        <w:rFonts w:ascii="Courier New" w:hAnsi="Courier New" w:cs="Courier New" w:hint="default"/>
+      </w:rPr>
+    </w:lvl>
+    <w:lvl w:ilvl="2" w:tplc="04090005" w:tentative="1">
+      <w:start w:val="1"/>
+      <w:numFmt w:val="bullet"/>
+      <w:lvlText w:val=""/>
+      <w:lvlJc w:val="left"/>
+      <w:pPr>
+        <w:ind w:left="2160" w:hanging="360"/>
+      </w:pPr>
+      <w:rPr>
+        <w:rFonts w:ascii="Wingdings" w:hAnsi="Wingdings" w:hint="default"/>
+      </w:rPr>
+    </w:lvl>
+    <w:lvl w:ilvl="3" w:tplc="04090001" w:tentative="1">
+      <w:start w:val="1"/>
+      <w:numFmt w:val="bullet"/>
+      <w:lvlText w:val=""/>
+      <w:lvlJc w:val="left"/>
+      <w:pPr>
+        <w:ind w:left="2880" w:hanging="360"/>
+      </w:pPr>
+      <w:rPr>
+        <w:rFonts w:ascii="Symbol" w:hAnsi="Symbol" w:hint="default"/>
+      </w:rPr>
+    </w:lvl>
+    <w:lvl w:ilvl="4" w:tplc="04090003" w:tentative="1">
+      <w:start w:val="1"/>
+      <w:numFmt w:val="bullet"/>
+      <w:lvlText w:val="o"/>
+      <w:lvlJc w:val="left"/>
+      <w:pPr>
+        <w:ind w:left="3600" w:hanging="360"/>
+      </w:pPr>
+      <w:rPr>
+        <w:rFonts w:ascii="Courier New" w:hAnsi="Courier New" w:cs="Courier New" w:hint="default"/>
+      </w:rPr>
+    </w:lvl>
+    <w:lvl w:ilvl="5" w:tplc="04090005" w:tentative="1">
+      <w:start w:val="1"/>
+      <w:numFmt w:val="bullet"/>
+      <w:lvlText w:val=""/>
+      <w:lvlJc w:val="left"/>
+      <w:pPr>
+        <w:ind w:left="4320" w:hanging="360"/>
+      </w:pPr>
+      <w:rPr>
+        <w:rFonts w:ascii="Wingdings" w:hAnsi="Wingdings" w:hint="default"/>
+      </w:rPr>
+    </w:lvl>
+    <w:lvl w:ilvl="6" w:tplc="04090001" w:tentative="1">
+      <w:start w:val="1"/>
+      <w:numFmt w:val="bullet"/>
+      <w:lvlText w:val=""/>
+      <w:lvlJc w:val="left"/>
+      <w:pPr>
+        <w:ind w:left="5040" w:hanging="360"/>
+      </w:pPr>
+      <w:rPr>
+        <w:rFonts w:ascii="Symbol" w:hAnsi="Symbol" w:hint="default"/>
+      </w:rPr>
+    </w:lvl>
+    <w:lvl w:ilvl="7" w:tplc="04090003" w:tentative="1">
+      <w:start w:val="1"/>
+      <w:numFmt w:val="bullet"/>
+      <w:lvlText w:val="o"/>
+      <w:lvlJc w:val="left"/>
+      <w:pPr>
+        <w:ind w:left="5760" w:hanging="360"/>
+      </w:pPr>
+      <w:rPr>
+        <w:rFonts w:ascii="Courier New" w:hAnsi="Courier New" w:cs="Courier New" w:hint="default"/>
+      </w:rPr>
+    </w:lvl>
+    <w:lvl w:ilvl="8" w:tplc="04090005" w:tentative="1">
+      <w:start w:val="1"/>
+      <w:numFmt w:val="bullet"/>
+      <w:lvlText w:val=""/>
+      <w:lvlJc w:val="left"/>
+      <w:pPr>
+        <w:ind w:left="6480" w:hanging="360"/>
+      </w:pPr>
+      <w:rPr>
+        <w:rFonts w:ascii="Wingdings" w:hAnsi="Wingdings" w:hint="default"/>
+      </w:rPr>
+    </w:lvl>
+  </w:abstractNum>
+  <w:abstractNum w:abstractNumId="2" w15:restartNumberingAfterBreak="0">
+    <w:nsid w:val="2C282DD8"/>
+    <w:multiLevelType w:val="multilevel"/>
+    <w:tmpl w:val="FDD2074C"/>
+    <w:lvl w:ilvl="0">
+      <w:start w:val="1"/>
+      <w:numFmt w:val="decimal"/>
+      <w:lvlText w:val="%1."/>
+      <w:lvlJc w:val="left"/>
+      <w:pPr>
+        <w:tabs>
+          <w:tab w:val="num" w:pos="720"/>
+        </w:tabs>
+        <w:ind w:left="720" w:hanging="360"/>
+      </w:pPr>
+    </w:lvl>
+    <w:lvl w:ilvl="1">
+      <w:start w:val="1"/>
+      <w:numFmt w:val="bullet"/>
+      <w:lvlText w:val=""/>
+      <w:lvlJc w:val="left"/>
+      <w:pPr>
+        <w:tabs>
+          <w:tab w:val="num" w:pos="1440"/>
+        </w:tabs>
+        <w:ind w:left="1440" w:hanging="360"/>
+      </w:pPr>
+      <w:rPr>
+        <w:rFonts w:ascii="Symbol" w:hAnsi="Symbol" w:hint="default"/>
+        <w:sz w:val="20"/>
+      </w:rPr>
+    </w:lvl>
+    <w:lvl w:ilvl="2" w:tentative="1">
+      <w:start w:val="1"/>
+      <w:numFmt w:val="decimal"/>
+      <w:lvlText w:val="%3."/>
+      <w:lvlJc w:val="left"/>
+      <w:pPr>
+        <w:tabs>
+          <w:tab w:val="num" w:pos="2160"/>
+        </w:tabs>
+        <w:ind w:left="2160" w:hanging="360"/>
+      </w:pPr>
+    </w:lvl>
+    <w:lvl w:ilvl="3" w:tentative="1">
+      <w:start w:val="1"/>
+      <w:numFmt w:val="decimal"/>
+      <w:lvlText w:val="%4."/>
+      <w:lvlJc w:val="left"/>
+      <w:pPr>
+        <w:tabs>
+          <w:tab w:val="num" w:pos="2880"/>
+        </w:tabs>
+        <w:ind w:left="2880" w:hanging="360"/>
+      </w:pPr>
+    </w:lvl>
+    <w:lvl w:ilvl="4" w:tentative="1">
+      <w:start w:val="1"/>
+      <w:numFmt w:val="decimal"/>
+      <w:lvlText w:val="%5."/>
+      <w:lvlJc w:val="left"/>
+      <w:pPr>
+        <w:tabs>
+          <w:tab w:val="num" w:pos="3600"/>
+        </w:tabs>
+        <w:ind w:left="3600" w:hanging="360"/>
+      </w:pPr>
+    </w:lvl>
+    <w:lvl w:ilvl="5" w:tentative="1">
+      <w:start w:val="1"/>
+      <w:numFmt w:val="decimal"/>
+      <w:lvlText w:val="%6."/>
+      <w:lvlJc w:val="left"/>
+      <w:pPr>
+        <w:tabs>
+          <w:tab w:val="num" w:pos="4320"/>
+        </w:tabs>
+        <w:ind w:left="4320" w:hanging="360"/>
+      </w:pPr>
+    </w:lvl>
+    <w:lvl w:ilvl="6" w:tentative="1">
+      <w:start w:val="1"/>
+      <w:numFmt w:val="decimal"/>
+      <w:lvlText w:val="%7."/>
+      <w:lvlJc w:val="left"/>
+      <w:pPr>
+        <w:tabs>
+          <w:tab w:val="num" w:pos="5040"/>
+        </w:tabs>
+        <w:ind w:left="5040" w:hanging="360"/>
+      </w:pPr>
+    </w:lvl>
+    <w:lvl w:ilvl="7" w:tentative="1">
+      <w:start w:val="1"/>
+      <w:numFmt w:val="decimal"/>
+      <w:lvlText w:val="%8."/>
+      <w:lvlJc w:val="left"/>
+      <w:pPr>
+        <w:tabs>
+          <w:tab w:val="num" w:pos="5760"/>
+        </w:tabs>
+        <w:ind w:left="5760" w:hanging="360"/>
+      </w:pPr>
+    </w:lvl>
+    <w:lvl w:ilvl="8" w:tentative="1">
+      <w:start w:val="1"/>
+      <w:numFmt w:val="decimal"/>
+      <w:lvlText w:val="%9."/>
+      <w:lvlJc w:val="left"/>
+      <w:pPr>
+        <w:tabs>
+          <w:tab w:val="num" w:pos="6480"/>
+        </w:tabs>
+        <w:ind w:left="6480" w:hanging="360"/>
+      </w:pPr>
+    </w:lvl>
+  </w:abstractNum>
+  <w:abstractNum w:abstractNumId="3" w15:restartNumberingAfterBreak="0">
     <w:nsid w:val="76433F21"/>
     <w:multiLevelType w:val="hybridMultilevel"/>
     <w:tmpl w:val="C7220B44"/>
@@ -6019,7 +12630,16 @@
     </w:lvl>
   </w:abstractNum>
   <w:num w:numId="1" w16cid:durableId="2019965027">
+    <w:abstractNumId w:val="3"/>
+  </w:num>
+  <w:num w:numId="2" w16cid:durableId="1795096978">
+    <w:abstractNumId w:val="1"/>
+  </w:num>
+  <w:num w:numId="3" w16cid:durableId="115755374">
     <w:abstractNumId w:val="0"/>
+  </w:num>
+  <w:num w:numId="4" w16cid:durableId="635985115">
+    <w:abstractNumId w:val="2"/>
   </w:num>
 </w:numbering>
 </file>
@@ -7117,6 +13737,57 @@
       <w:szCs w:val="20"/>
     </w:rPr>
   </w:style>
+  <w:style w:type="character" w:styleId="Strong">
+    <w:name w:val="Strong"/>
+    <w:basedOn w:val="DefaultParagraphFont"/>
+    <w:uiPriority w:val="22"/>
+    <w:qFormat/>
+    <w:rsid w:val="006106E7"/>
+    <w:rPr>
+      <w:b/>
+      <w:bCs/>
+    </w:rPr>
+  </w:style>
+  <w:style w:type="character" w:styleId="PlaceholderText">
+    <w:name w:val="Placeholder Text"/>
+    <w:basedOn w:val="DefaultParagraphFont"/>
+    <w:uiPriority w:val="99"/>
+    <w:semiHidden/>
+    <w:rsid w:val="005138B3"/>
+    <w:rPr>
+      <w:color w:val="666666"/>
+    </w:rPr>
+  </w:style>
+  <w:style w:type="character" w:customStyle="1" w:styleId="katex-mathml">
+    <w:name w:val="katex-mathml"/>
+    <w:basedOn w:val="DefaultParagraphFont"/>
+    <w:rsid w:val="007175F2"/>
+  </w:style>
+  <w:style w:type="character" w:customStyle="1" w:styleId="mopen">
+    <w:name w:val="mopen"/>
+    <w:basedOn w:val="DefaultParagraphFont"/>
+    <w:rsid w:val="007175F2"/>
+  </w:style>
+  <w:style w:type="character" w:customStyle="1" w:styleId="mord">
+    <w:name w:val="mord"/>
+    <w:basedOn w:val="DefaultParagraphFont"/>
+    <w:rsid w:val="007175F2"/>
+  </w:style>
+  <w:style w:type="character" w:customStyle="1" w:styleId="mpunct">
+    <w:name w:val="mpunct"/>
+    <w:basedOn w:val="DefaultParagraphFont"/>
+    <w:rsid w:val="007175F2"/>
+  </w:style>
+  <w:style w:type="character" w:customStyle="1" w:styleId="mclose">
+    <w:name w:val="mclose"/>
+    <w:basedOn w:val="DefaultParagraphFont"/>
+    <w:rsid w:val="007175F2"/>
+  </w:style>
+  <w:style w:type="character" w:customStyle="1" w:styleId="mrel">
+    <w:name w:val="mrel"/>
+    <w:basedOn w:val="DefaultParagraphFont"/>
+    <w:rsid w:val="007175F2"/>
+  </w:style>
 </w:styles>
 </file>
 

--- a/wet/hw1/GalAndChenHw1.docx
+++ b/wet/hw1/GalAndChenHw1.docx
@@ -2132,7 +2132,6 @@
                 <w:rFonts w:asciiTheme="minorBidi" w:hAnsiTheme="minorBidi"/>
                 <w:sz w:val="28"/>
                 <w:szCs w:val="28"/>
-                <w:rtl/>
                 <w:lang w:val="en-US"/>
               </w:rPr>
             </w:pPr>
@@ -2143,7 +2142,36 @@
                 <w:szCs w:val="28"/>
                 <w:lang w:val="en-US"/>
               </w:rPr>
-              <w:t>A categorical representation of the patient’s household income</w:t>
+              <w:t xml:space="preserve">A categorical representation of the patient’s household </w:t>
+            </w:r>
+            <w:proofErr w:type="gramStart"/>
+            <w:r>
+              <w:rPr>
+                <w:rFonts w:asciiTheme="minorBidi" w:hAnsiTheme="minorBidi"/>
+                <w:sz w:val="28"/>
+                <w:szCs w:val="28"/>
+                <w:lang w:val="en-US"/>
+              </w:rPr>
+              <w:t>income</w:t>
+            </w:r>
+            <w:r>
+              <w:rPr>
+                <w:rFonts w:asciiTheme="minorBidi" w:hAnsiTheme="minorBidi"/>
+                <w:sz w:val="28"/>
+                <w:szCs w:val="28"/>
+                <w:lang w:val="en-US"/>
+              </w:rPr>
+              <w:t>(</w:t>
+            </w:r>
+            <w:proofErr w:type="gramEnd"/>
+            <w:r>
+              <w:rPr>
+                <w:rFonts w:asciiTheme="minorBidi" w:hAnsiTheme="minorBidi"/>
+                <w:sz w:val="28"/>
+                <w:szCs w:val="28"/>
+                <w:lang w:val="en-US"/>
+              </w:rPr>
+              <w:t>might be division to economy classes)</w:t>
             </w:r>
           </w:p>
         </w:tc>
@@ -2526,7 +2554,17 @@
                 <w:szCs w:val="28"/>
                 <w:lang w:val="en-US"/>
               </w:rPr>
-              <w:t>Textual description of any symptoms the patient may have reported</w:t>
+              <w:t xml:space="preserve">Textual description of any symptoms the </w:t>
+            </w:r>
+            <w:r>
+              <w:rPr>
+                <w:rFonts w:asciiTheme="minorBidi" w:hAnsiTheme="minorBidi"/>
+                <w:sz w:val="28"/>
+                <w:szCs w:val="28"/>
+                <w:lang w:val="en-US"/>
+              </w:rPr>
+              <w:lastRenderedPageBreak/>
+              <w:t>patient may have reported</w:t>
             </w:r>
           </w:p>
         </w:tc>
@@ -2558,6 +2596,7 @@
                 <w:sz w:val="28"/>
                 <w:szCs w:val="28"/>
               </w:rPr>
+              <w:lastRenderedPageBreak/>
               <w:t>symptoms</w:t>
             </w:r>
           </w:p>
@@ -2592,7 +2631,6 @@
                 <w:szCs w:val="28"/>
                 <w:lang w:val="en-US"/>
               </w:rPr>
-              <w:lastRenderedPageBreak/>
               <w:t>Other</w:t>
             </w:r>
           </w:p>
@@ -3962,6 +4000,7 @@
           <w:sz w:val="22"/>
           <w:szCs w:val="22"/>
         </w:rPr>
+        <w:lastRenderedPageBreak/>
         <w:t>Fair Comparison: When comparing different models or configurations, using the same data split ensures that all models are evaluated under the same conditions, making the comparisons fair.</w:t>
       </w:r>
     </w:p>
@@ -3997,7 +4036,6 @@
           <w:sz w:val="22"/>
           <w:szCs w:val="22"/>
         </w:rPr>
-        <w:lastRenderedPageBreak/>
         <w:t>Avoid Data Leakage: Keeping a consistent split between training and testing data helps prevent data leakage. Data leakage occurs when information from the test set is inadvertently used to train the model, leading to overly optimistic performance estimates. By maintaining a strict separation and not using the test set for decision-making during model selection or tuning, you ensure that the model's performance evaluation is realistic and reflects its ability to generalize to unseen data.</w:t>
       </w:r>
     </w:p>
@@ -12164,6 +12202,592 @@
         </w:rPr>
       </w:pPr>
     </w:p>
+    <w:tbl>
+      <w:tblPr>
+        <w:tblStyle w:val="TableGrid"/>
+        <w:tblW w:w="0" w:type="auto"/>
+        <w:tblLook w:val="04A0" w:firstRow="1" w:lastRow="0" w:firstColumn="1" w:lastColumn="0" w:noHBand="0" w:noVBand="1"/>
+      </w:tblPr>
+      <w:tblGrid>
+        <w:gridCol w:w="4675"/>
+        <w:gridCol w:w="4675"/>
+      </w:tblGrid>
+      <w:tr>
+        <w:tc>
+          <w:tcPr>
+            <w:tcW w:w="4675" w:type="dxa"/>
+          </w:tcPr>
+          <w:p>
+            <w:pPr>
+              <w:jc w:val="right"/>
+              <w:rPr>
+                <w:rFonts w:asciiTheme="minorBidi" w:eastAsiaTheme="minorEastAsia" w:hAnsiTheme="minorBidi"/>
+                <w:color w:val="000000" w:themeColor="text1"/>
+                <w:sz w:val="28"/>
+                <w:szCs w:val="28"/>
+                <w:lang w:val="en-US"/>
+              </w:rPr>
+            </w:pPr>
+            <w:r>
+              <w:rPr>
+                <w:rFonts w:asciiTheme="minorBidi" w:eastAsiaTheme="minorEastAsia" w:hAnsiTheme="minorBidi" w:hint="cs"/>
+                <w:color w:val="000000" w:themeColor="text1"/>
+                <w:sz w:val="28"/>
+                <w:szCs w:val="28"/>
+                <w:rtl/>
+                <w:lang w:val="en-US"/>
+              </w:rPr>
+              <w:t xml:space="preserve">פיצ׳ר לאחר </w:t>
+            </w:r>
+            <w:proofErr w:type="spellStart"/>
+            <w:r>
+              <w:rPr>
+                <w:rFonts w:asciiTheme="minorBidi" w:eastAsiaTheme="minorEastAsia" w:hAnsiTheme="minorBidi" w:hint="cs"/>
+                <w:color w:val="000000" w:themeColor="text1"/>
+                <w:sz w:val="28"/>
+                <w:szCs w:val="28"/>
+                <w:rtl/>
+                <w:lang w:val="en-US"/>
+              </w:rPr>
+              <w:t>טרנספומציה</w:t>
+            </w:r>
+            <w:proofErr w:type="spellEnd"/>
+          </w:p>
+        </w:tc>
+        <w:tc>
+          <w:tcPr>
+            <w:tcW w:w="4675" w:type="dxa"/>
+          </w:tcPr>
+          <w:p>
+            <w:pPr>
+              <w:bidi/>
+              <w:jc w:val="right"/>
+              <w:rPr>
+                <w:rFonts w:asciiTheme="minorBidi" w:eastAsiaTheme="minorEastAsia" w:hAnsiTheme="minorBidi" w:hint="cs"/>
+                <w:color w:val="000000" w:themeColor="text1"/>
+                <w:sz w:val="28"/>
+                <w:szCs w:val="28"/>
+                <w:rtl/>
+                <w:lang w:val="en-US"/>
+              </w:rPr>
+            </w:pPr>
+            <w:r>
+              <w:rPr>
+                <w:rFonts w:asciiTheme="minorBidi" w:eastAsiaTheme="minorEastAsia" w:hAnsiTheme="minorBidi" w:hint="cs"/>
+                <w:color w:val="000000" w:themeColor="text1"/>
+                <w:sz w:val="28"/>
+                <w:szCs w:val="28"/>
+                <w:rtl/>
+                <w:lang w:val="en-US"/>
+              </w:rPr>
+              <w:t>פיצ׳ר מקורי</w:t>
+            </w:r>
+          </w:p>
+        </w:tc>
+      </w:tr>
+      <w:tr>
+        <w:tc>
+          <w:tcPr>
+            <w:tcW w:w="4675" w:type="dxa"/>
+          </w:tcPr>
+          <w:p>
+            <w:pPr>
+              <w:jc w:val="right"/>
+              <w:rPr>
+                <w:rFonts w:asciiTheme="minorBidi" w:eastAsiaTheme="minorEastAsia" w:hAnsiTheme="minorBidi"/>
+                <w:color w:val="000000" w:themeColor="text1"/>
+                <w:sz w:val="28"/>
+                <w:szCs w:val="28"/>
+                <w:lang w:val="en-US"/>
+              </w:rPr>
+            </w:pPr>
+            <w:r>
+              <w:rPr>
+                <w:rFonts w:asciiTheme="minorBidi" w:eastAsiaTheme="minorEastAsia" w:hAnsiTheme="minorBidi" w:hint="cs"/>
+                <w:color w:val="000000" w:themeColor="text1"/>
+                <w:sz w:val="28"/>
+                <w:szCs w:val="28"/>
+                <w:rtl/>
+                <w:lang w:val="en-US"/>
+              </w:rPr>
+              <w:t xml:space="preserve"> הוחלט להסירו מאחר ולא מסייע לפרדיקציה (מזהה ייחודי של דגימה </w:t>
+            </w:r>
+            <w:proofErr w:type="spellStart"/>
+            <w:r>
+              <w:rPr>
+                <w:rFonts w:asciiTheme="minorBidi" w:eastAsiaTheme="minorEastAsia" w:hAnsiTheme="minorBidi" w:hint="cs"/>
+                <w:color w:val="000000" w:themeColor="text1"/>
+                <w:sz w:val="28"/>
+                <w:szCs w:val="28"/>
+                <w:rtl/>
+                <w:lang w:val="en-US"/>
+              </w:rPr>
+              <w:t>בדאטהסט</w:t>
+            </w:r>
+            <w:proofErr w:type="spellEnd"/>
+            <w:r>
+              <w:rPr>
+                <w:rFonts w:asciiTheme="minorBidi" w:eastAsiaTheme="minorEastAsia" w:hAnsiTheme="minorBidi" w:hint="cs"/>
+                <w:color w:val="000000" w:themeColor="text1"/>
+                <w:sz w:val="28"/>
+                <w:szCs w:val="28"/>
+                <w:rtl/>
+                <w:lang w:val="en-US"/>
+              </w:rPr>
+              <w:t>)</w:t>
+            </w:r>
+          </w:p>
+        </w:tc>
+        <w:tc>
+          <w:tcPr>
+            <w:tcW w:w="4675" w:type="dxa"/>
+          </w:tcPr>
+          <w:p>
+            <w:pPr>
+              <w:jc w:val="right"/>
+              <w:rPr>
+                <w:rFonts w:asciiTheme="minorBidi" w:eastAsiaTheme="minorEastAsia" w:hAnsiTheme="minorBidi"/>
+                <w:color w:val="000000" w:themeColor="text1"/>
+                <w:sz w:val="28"/>
+                <w:szCs w:val="28"/>
+                <w:lang w:val="en-US"/>
+              </w:rPr>
+            </w:pPr>
+            <w:proofErr w:type="spellStart"/>
+            <w:r>
+              <w:rPr>
+                <w:rFonts w:asciiTheme="minorBidi" w:eastAsiaTheme="minorEastAsia" w:hAnsiTheme="minorBidi" w:hint="cs"/>
+                <w:color w:val="000000" w:themeColor="text1"/>
+                <w:sz w:val="28"/>
+                <w:szCs w:val="28"/>
+                <w:rtl/>
+                <w:lang w:val="en-US"/>
+              </w:rPr>
+              <w:t>paitent_id</w:t>
+            </w:r>
+            <w:proofErr w:type="spellEnd"/>
+          </w:p>
+        </w:tc>
+      </w:tr>
+      <w:tr>
+        <w:tc>
+          <w:tcPr>
+            <w:tcW w:w="4675" w:type="dxa"/>
+          </w:tcPr>
+          <w:p>
+            <w:pPr>
+              <w:jc w:val="right"/>
+              <w:rPr>
+                <w:rFonts w:asciiTheme="minorBidi" w:eastAsiaTheme="minorEastAsia" w:hAnsiTheme="minorBidi" w:hint="cs"/>
+                <w:color w:val="000000" w:themeColor="text1"/>
+                <w:sz w:val="28"/>
+                <w:szCs w:val="28"/>
+                <w:rtl/>
+                <w:lang w:val="en-US"/>
+              </w:rPr>
+            </w:pPr>
+            <w:r>
+              <w:rPr>
+                <w:rFonts w:asciiTheme="minorBidi" w:eastAsiaTheme="minorEastAsia" w:hAnsiTheme="minorBidi" w:hint="cs"/>
+                <w:color w:val="000000" w:themeColor="text1"/>
+                <w:sz w:val="28"/>
+                <w:szCs w:val="28"/>
+                <w:rtl/>
+                <w:lang w:val="en-US"/>
+              </w:rPr>
+              <w:t xml:space="preserve">שונה לפיצ׳רים </w:t>
+            </w:r>
+            <w:proofErr w:type="spellStart"/>
+            <w:r>
+              <w:rPr>
+                <w:rFonts w:asciiTheme="minorBidi" w:eastAsiaTheme="minorEastAsia" w:hAnsiTheme="minorBidi" w:hint="cs"/>
+                <w:color w:val="000000" w:themeColor="text1"/>
+                <w:sz w:val="28"/>
+                <w:szCs w:val="28"/>
+                <w:rtl/>
+                <w:lang w:val="en-US"/>
+              </w:rPr>
+              <w:t>בוליאנים</w:t>
+            </w:r>
+            <w:proofErr w:type="spellEnd"/>
+            <w:r>
+              <w:rPr>
+                <w:rFonts w:asciiTheme="minorBidi" w:eastAsiaTheme="minorEastAsia" w:hAnsiTheme="minorBidi" w:hint="cs"/>
+                <w:color w:val="000000" w:themeColor="text1"/>
+                <w:sz w:val="28"/>
+                <w:szCs w:val="28"/>
+                <w:rtl/>
+                <w:lang w:val="en-US"/>
+              </w:rPr>
+              <w:t xml:space="preserve"> </w:t>
+            </w:r>
+            <w:proofErr w:type="spellStart"/>
+            <w:r>
+              <w:rPr>
+                <w:rFonts w:asciiTheme="minorBidi" w:eastAsiaTheme="minorEastAsia" w:hAnsiTheme="minorBidi" w:hint="cs"/>
+                <w:color w:val="000000" w:themeColor="text1"/>
+                <w:sz w:val="28"/>
+                <w:szCs w:val="28"/>
+                <w:rtl/>
+                <w:lang w:val="en-US"/>
+              </w:rPr>
+              <w:t>בtask</w:t>
+            </w:r>
+            <w:proofErr w:type="spellEnd"/>
+            <w:r>
+              <w:rPr>
+                <w:rFonts w:asciiTheme="minorBidi" w:eastAsiaTheme="minorEastAsia" w:hAnsiTheme="minorBidi" w:hint="cs"/>
+                <w:color w:val="000000" w:themeColor="text1"/>
+                <w:sz w:val="28"/>
+                <w:szCs w:val="28"/>
+                <w:rtl/>
+                <w:lang w:val="en-US"/>
+              </w:rPr>
+              <w:t xml:space="preserve"> d</w:t>
+            </w:r>
+            <w:r>
+              <w:rPr>
+                <w:rFonts w:asciiTheme="minorBidi" w:eastAsiaTheme="minorEastAsia" w:hAnsiTheme="minorBidi"/>
+                <w:color w:val="000000" w:themeColor="text1"/>
+                <w:sz w:val="28"/>
+                <w:szCs w:val="28"/>
+                <w:lang w:val="en-US"/>
+              </w:rPr>
+              <w:t xml:space="preserve"> </w:t>
+            </w:r>
+          </w:p>
+        </w:tc>
+        <w:tc>
+          <w:tcPr>
+            <w:tcW w:w="4675" w:type="dxa"/>
+          </w:tcPr>
+          <w:p>
+            <w:pPr>
+              <w:jc w:val="right"/>
+              <w:rPr>
+                <w:rFonts w:asciiTheme="minorBidi" w:eastAsiaTheme="minorEastAsia" w:hAnsiTheme="minorBidi" w:hint="cs"/>
+                <w:color w:val="000000" w:themeColor="text1"/>
+                <w:sz w:val="28"/>
+                <w:szCs w:val="28"/>
+                <w:rtl/>
+                <w:lang w:val="en-US"/>
+              </w:rPr>
+            </w:pPr>
+            <w:r>
+              <w:rPr>
+                <w:rFonts w:asciiTheme="minorBidi" w:eastAsiaTheme="minorEastAsia" w:hAnsiTheme="minorBidi"/>
+                <w:color w:val="000000" w:themeColor="text1"/>
+                <w:sz w:val="28"/>
+                <w:szCs w:val="28"/>
+                <w:lang w:val="en-US"/>
+              </w:rPr>
+              <w:t>blood type</w:t>
+            </w:r>
+          </w:p>
+        </w:tc>
+      </w:tr>
+      <w:tr>
+        <w:tc>
+          <w:tcPr>
+            <w:tcW w:w="4675" w:type="dxa"/>
+          </w:tcPr>
+          <w:p>
+            <w:pPr>
+              <w:bidi/>
+              <w:jc w:val="right"/>
+              <w:rPr>
+                <w:rFonts w:asciiTheme="minorBidi" w:eastAsiaTheme="minorEastAsia" w:hAnsiTheme="minorBidi" w:hint="cs"/>
+                <w:color w:val="000000" w:themeColor="text1"/>
+                <w:sz w:val="28"/>
+                <w:szCs w:val="28"/>
+                <w:rtl/>
+                <w:lang w:val="en-US"/>
+              </w:rPr>
+            </w:pPr>
+            <w:r>
+              <w:rPr>
+                <w:rFonts w:asciiTheme="minorBidi" w:eastAsiaTheme="minorEastAsia" w:hAnsiTheme="minorBidi" w:hint="cs"/>
+                <w:color w:val="000000" w:themeColor="text1"/>
+                <w:sz w:val="28"/>
+                <w:szCs w:val="28"/>
+                <w:rtl/>
+                <w:lang w:val="en-US"/>
+              </w:rPr>
+              <w:t>שונה לפיצ׳רים בוליאניים כפי שתיארנו</w:t>
+            </w:r>
+          </w:p>
+        </w:tc>
+        <w:tc>
+          <w:tcPr>
+            <w:tcW w:w="4675" w:type="dxa"/>
+          </w:tcPr>
+          <w:p>
+            <w:pPr>
+              <w:jc w:val="right"/>
+              <w:rPr>
+                <w:rFonts w:asciiTheme="minorBidi" w:eastAsiaTheme="minorEastAsia" w:hAnsiTheme="minorBidi"/>
+                <w:color w:val="000000" w:themeColor="text1"/>
+                <w:sz w:val="28"/>
+                <w:szCs w:val="28"/>
+                <w:lang w:val="en-US"/>
+              </w:rPr>
+            </w:pPr>
+            <w:r>
+              <w:rPr>
+                <w:rFonts w:asciiTheme="minorBidi" w:eastAsiaTheme="minorEastAsia" w:hAnsiTheme="minorBidi"/>
+                <w:color w:val="000000" w:themeColor="text1"/>
+                <w:sz w:val="28"/>
+                <w:szCs w:val="28"/>
+                <w:lang w:val="en-US"/>
+              </w:rPr>
+              <w:t>symptoms</w:t>
+            </w:r>
+          </w:p>
+        </w:tc>
+      </w:tr>
+      <w:tr>
+        <w:tc>
+          <w:tcPr>
+            <w:tcW w:w="4675" w:type="dxa"/>
+          </w:tcPr>
+          <w:p>
+            <w:pPr>
+              <w:bidi/>
+              <w:jc w:val="right"/>
+              <w:rPr>
+                <w:rFonts w:asciiTheme="minorBidi" w:eastAsiaTheme="minorEastAsia" w:hAnsiTheme="minorBidi" w:hint="cs"/>
+                <w:color w:val="000000" w:themeColor="text1"/>
+                <w:sz w:val="28"/>
+                <w:szCs w:val="28"/>
+                <w:rtl/>
+                <w:lang w:val="en-US"/>
+              </w:rPr>
+            </w:pPr>
+            <w:r>
+              <w:rPr>
+                <w:rFonts w:asciiTheme="minorBidi" w:eastAsiaTheme="minorEastAsia" w:hAnsiTheme="minorBidi" w:hint="cs"/>
+                <w:color w:val="000000" w:themeColor="text1"/>
+                <w:sz w:val="28"/>
+                <w:szCs w:val="28"/>
+                <w:rtl/>
+                <w:lang w:val="en-US"/>
+              </w:rPr>
+              <w:t xml:space="preserve">תיוגים של </w:t>
+            </w:r>
+            <w:r>
+              <w:rPr>
+                <w:rFonts w:asciiTheme="minorBidi" w:eastAsiaTheme="minorEastAsia" w:hAnsiTheme="minorBidi"/>
+                <w:color w:val="000000" w:themeColor="text1"/>
+                <w:sz w:val="28"/>
+                <w:szCs w:val="28"/>
+                <w:lang w:val="en-US"/>
+              </w:rPr>
+              <w:t>M</w:t>
+            </w:r>
+            <w:r>
+              <w:rPr>
+                <w:rFonts w:asciiTheme="minorBidi" w:eastAsiaTheme="minorEastAsia" w:hAnsiTheme="minorBidi" w:hint="cs"/>
+                <w:color w:val="000000" w:themeColor="text1"/>
+                <w:sz w:val="28"/>
+                <w:szCs w:val="28"/>
+                <w:rtl/>
+                <w:lang w:val="en-US"/>
+              </w:rPr>
+              <w:t>+</w:t>
+            </w:r>
+            <w:r>
+              <w:rPr>
+                <w:rFonts w:asciiTheme="minorBidi" w:eastAsiaTheme="minorEastAsia" w:hAnsiTheme="minorBidi"/>
+                <w:color w:val="000000" w:themeColor="text1"/>
+                <w:sz w:val="28"/>
+                <w:szCs w:val="28"/>
+                <w:lang w:val="en-US"/>
+              </w:rPr>
+              <w:t>F</w:t>
+            </w:r>
+            <w:r>
+              <w:rPr>
+                <w:rFonts w:asciiTheme="minorBidi" w:eastAsiaTheme="minorEastAsia" w:hAnsiTheme="minorBidi" w:hint="cs"/>
+                <w:color w:val="000000" w:themeColor="text1"/>
+                <w:sz w:val="28"/>
+                <w:szCs w:val="28"/>
+                <w:rtl/>
+                <w:lang w:val="en-US"/>
+              </w:rPr>
+              <w:t xml:space="preserve"> שונו ל0 ו1</w:t>
+            </w:r>
+          </w:p>
+        </w:tc>
+        <w:tc>
+          <w:tcPr>
+            <w:tcW w:w="4675" w:type="dxa"/>
+          </w:tcPr>
+          <w:p>
+            <w:pPr>
+              <w:jc w:val="right"/>
+              <w:rPr>
+                <w:rFonts w:asciiTheme="minorBidi" w:eastAsiaTheme="minorEastAsia" w:hAnsiTheme="minorBidi"/>
+                <w:color w:val="000000" w:themeColor="text1"/>
+                <w:sz w:val="28"/>
+                <w:szCs w:val="28"/>
+                <w:lang w:val="en-US"/>
+              </w:rPr>
+            </w:pPr>
+            <w:r>
+              <w:rPr>
+                <w:rFonts w:asciiTheme="minorBidi" w:eastAsiaTheme="minorEastAsia" w:hAnsiTheme="minorBidi"/>
+                <w:color w:val="000000" w:themeColor="text1"/>
+                <w:sz w:val="28"/>
+                <w:szCs w:val="28"/>
+                <w:lang w:val="en-US"/>
+              </w:rPr>
+              <w:t>sex</w:t>
+            </w:r>
+          </w:p>
+        </w:tc>
+      </w:tr>
+      <w:tr>
+        <w:tc>
+          <w:tcPr>
+            <w:tcW w:w="4675" w:type="dxa"/>
+          </w:tcPr>
+          <w:p>
+            <w:pPr>
+              <w:bidi/>
+              <w:jc w:val="right"/>
+              <w:rPr>
+                <w:rFonts w:asciiTheme="minorBidi" w:eastAsiaTheme="minorEastAsia" w:hAnsiTheme="minorBidi"/>
+                <w:color w:val="000000" w:themeColor="text1"/>
+                <w:sz w:val="28"/>
+                <w:szCs w:val="28"/>
+                <w:lang w:val="en-US"/>
+              </w:rPr>
+            </w:pPr>
+            <w:r>
+              <w:rPr>
+                <w:rFonts w:asciiTheme="minorBidi" w:eastAsiaTheme="minorEastAsia" w:hAnsiTheme="minorBidi" w:hint="cs"/>
+                <w:color w:val="000000" w:themeColor="text1"/>
+                <w:sz w:val="28"/>
+                <w:szCs w:val="28"/>
+                <w:rtl/>
+                <w:lang w:val="en-US"/>
+              </w:rPr>
+              <w:t xml:space="preserve">פוצל ל </w:t>
+            </w:r>
+            <w:r>
+              <w:rPr>
+                <w:rFonts w:asciiTheme="minorBidi" w:eastAsiaTheme="minorEastAsia" w:hAnsiTheme="minorBidi"/>
+                <w:color w:val="000000" w:themeColor="text1"/>
+                <w:sz w:val="28"/>
+                <w:szCs w:val="28"/>
+                <w:lang w:val="en-US"/>
+              </w:rPr>
+              <w:t xml:space="preserve">Latitude, </w:t>
+            </w:r>
+            <w:proofErr w:type="spellStart"/>
+            <w:r>
+              <w:rPr>
+                <w:rFonts w:asciiTheme="minorBidi" w:eastAsiaTheme="minorEastAsia" w:hAnsiTheme="minorBidi"/>
+                <w:color w:val="000000" w:themeColor="text1"/>
+                <w:sz w:val="28"/>
+                <w:szCs w:val="28"/>
+                <w:lang w:val="en-US"/>
+              </w:rPr>
+              <w:t>Longtitude</w:t>
+            </w:r>
+            <w:proofErr w:type="spellEnd"/>
+          </w:p>
+        </w:tc>
+        <w:tc>
+          <w:tcPr>
+            <w:tcW w:w="4675" w:type="dxa"/>
+          </w:tcPr>
+          <w:p>
+            <w:pPr>
+              <w:jc w:val="right"/>
+              <w:rPr>
+                <w:rFonts w:asciiTheme="minorBidi" w:eastAsiaTheme="minorEastAsia" w:hAnsiTheme="minorBidi"/>
+                <w:color w:val="000000" w:themeColor="text1"/>
+                <w:sz w:val="28"/>
+                <w:szCs w:val="28"/>
+                <w:lang w:val="en-US"/>
+              </w:rPr>
+            </w:pPr>
+            <w:r>
+              <w:rPr>
+                <w:rFonts w:asciiTheme="minorBidi" w:eastAsiaTheme="minorEastAsia" w:hAnsiTheme="minorBidi"/>
+                <w:color w:val="000000" w:themeColor="text1"/>
+                <w:sz w:val="28"/>
+                <w:szCs w:val="28"/>
+                <w:lang w:val="en-US"/>
+              </w:rPr>
+              <w:t>current_location</w:t>
+            </w:r>
+          </w:p>
+        </w:tc>
+      </w:tr>
+      <w:tr>
+        <w:tc>
+          <w:tcPr>
+            <w:tcW w:w="4675" w:type="dxa"/>
+          </w:tcPr>
+          <w:p>
+            <w:pPr>
+              <w:bidi/>
+              <w:jc w:val="right"/>
+              <w:rPr>
+                <w:rFonts w:asciiTheme="minorBidi" w:eastAsiaTheme="minorEastAsia" w:hAnsiTheme="minorBidi" w:hint="cs"/>
+                <w:color w:val="000000" w:themeColor="text1"/>
+                <w:sz w:val="28"/>
+                <w:szCs w:val="28"/>
+                <w:rtl/>
+                <w:lang w:val="en-US"/>
+              </w:rPr>
+            </w:pPr>
+            <w:r>
+              <w:rPr>
+                <w:rFonts w:asciiTheme="minorBidi" w:eastAsiaTheme="minorEastAsia" w:hAnsiTheme="minorBidi" w:hint="cs"/>
+                <w:color w:val="000000" w:themeColor="text1"/>
+                <w:sz w:val="28"/>
+                <w:szCs w:val="28"/>
+                <w:rtl/>
+                <w:lang w:val="en-US"/>
+              </w:rPr>
+              <w:t>פוצל לפיצ׳רים נומריים של שנה,יום,שבוע</w:t>
+            </w:r>
+          </w:p>
+        </w:tc>
+        <w:tc>
+          <w:tcPr>
+            <w:tcW w:w="4675" w:type="dxa"/>
+          </w:tcPr>
+          <w:p>
+            <w:pPr>
+              <w:jc w:val="right"/>
+              <w:rPr>
+                <w:rFonts w:asciiTheme="minorBidi" w:eastAsiaTheme="minorEastAsia" w:hAnsiTheme="minorBidi"/>
+                <w:color w:val="000000" w:themeColor="text1"/>
+                <w:sz w:val="28"/>
+                <w:szCs w:val="28"/>
+                <w:lang w:val="en-US"/>
+              </w:rPr>
+            </w:pPr>
+            <w:proofErr w:type="spellStart"/>
+            <w:r>
+              <w:rPr>
+                <w:rFonts w:asciiTheme="minorBidi" w:eastAsiaTheme="minorEastAsia" w:hAnsiTheme="minorBidi"/>
+                <w:color w:val="000000" w:themeColor="text1"/>
+                <w:sz w:val="28"/>
+                <w:szCs w:val="28"/>
+                <w:lang w:val="en-US"/>
+              </w:rPr>
+              <w:t>Pcr_date</w:t>
+            </w:r>
+            <w:proofErr w:type="spellEnd"/>
+          </w:p>
+        </w:tc>
+      </w:tr>
+    </w:tbl>
     <w:p>
       <w:pPr>
         <w:jc w:val="right"/>

--- a/wet/hw1/GalAndChenHw1.docx
+++ b/wet/hw1/GalAndChenHw1.docx
@@ -457,6 +457,138 @@
         <w:bidi/>
         <w:rPr>
           <w:rFonts w:asciiTheme="minorBidi" w:hAnsiTheme="minorBidi"/>
+          <w:b/>
+          <w:bCs/>
+          <w:lang w:val="en-US"/>
+        </w:rPr>
+      </w:pPr>
+    </w:p>
+    <w:p>
+      <w:pPr>
+        <w:bidi/>
+        <w:rPr>
+          <w:rFonts w:asciiTheme="minorBidi" w:hAnsiTheme="minorBidi"/>
+          <w:b/>
+          <w:bCs/>
+          <w:lang w:val="en-US"/>
+        </w:rPr>
+      </w:pPr>
+    </w:p>
+    <w:p>
+      <w:pPr>
+        <w:bidi/>
+        <w:rPr>
+          <w:rFonts w:asciiTheme="minorBidi" w:hAnsiTheme="minorBidi"/>
+          <w:b/>
+          <w:bCs/>
+          <w:lang w:val="en-US"/>
+        </w:rPr>
+      </w:pPr>
+    </w:p>
+    <w:p>
+      <w:pPr>
+        <w:bidi/>
+        <w:rPr>
+          <w:rFonts w:asciiTheme="minorBidi" w:hAnsiTheme="minorBidi"/>
+          <w:b/>
+          <w:bCs/>
+          <w:lang w:val="en-US"/>
+        </w:rPr>
+      </w:pPr>
+    </w:p>
+    <w:p>
+      <w:pPr>
+        <w:bidi/>
+        <w:rPr>
+          <w:rFonts w:asciiTheme="minorBidi" w:hAnsiTheme="minorBidi"/>
+          <w:b/>
+          <w:bCs/>
+          <w:lang w:val="en-US"/>
+        </w:rPr>
+      </w:pPr>
+    </w:p>
+    <w:p>
+      <w:pPr>
+        <w:bidi/>
+        <w:rPr>
+          <w:rFonts w:asciiTheme="minorBidi" w:hAnsiTheme="minorBidi"/>
+          <w:b/>
+          <w:bCs/>
+          <w:lang w:val="en-US"/>
+        </w:rPr>
+      </w:pPr>
+    </w:p>
+    <w:p>
+      <w:pPr>
+        <w:bidi/>
+        <w:rPr>
+          <w:rFonts w:asciiTheme="minorBidi" w:hAnsiTheme="minorBidi"/>
+          <w:b/>
+          <w:bCs/>
+          <w:lang w:val="en-US"/>
+        </w:rPr>
+      </w:pPr>
+    </w:p>
+    <w:p>
+      <w:pPr>
+        <w:bidi/>
+        <w:rPr>
+          <w:rFonts w:asciiTheme="minorBidi" w:hAnsiTheme="minorBidi"/>
+          <w:b/>
+          <w:bCs/>
+          <w:lang w:val="en-US"/>
+        </w:rPr>
+      </w:pPr>
+    </w:p>
+    <w:p>
+      <w:pPr>
+        <w:bidi/>
+        <w:rPr>
+          <w:rFonts w:asciiTheme="minorBidi" w:hAnsiTheme="minorBidi"/>
+          <w:b/>
+          <w:bCs/>
+          <w:lang w:val="en-US"/>
+        </w:rPr>
+      </w:pPr>
+    </w:p>
+    <w:p>
+      <w:pPr>
+        <w:bidi/>
+        <w:rPr>
+          <w:rFonts w:asciiTheme="minorBidi" w:hAnsiTheme="minorBidi"/>
+          <w:b/>
+          <w:bCs/>
+          <w:lang w:val="en-US"/>
+        </w:rPr>
+      </w:pPr>
+    </w:p>
+    <w:p>
+      <w:pPr>
+        <w:bidi/>
+        <w:rPr>
+          <w:rFonts w:asciiTheme="minorBidi" w:hAnsiTheme="minorBidi"/>
+          <w:b/>
+          <w:bCs/>
+          <w:lang w:val="en-US"/>
+        </w:rPr>
+      </w:pPr>
+    </w:p>
+    <w:p>
+      <w:pPr>
+        <w:bidi/>
+        <w:rPr>
+          <w:rFonts w:asciiTheme="minorBidi" w:hAnsiTheme="minorBidi"/>
+          <w:b/>
+          <w:bCs/>
+          <w:lang w:val="en-US"/>
+        </w:rPr>
+      </w:pPr>
+    </w:p>
+    <w:p>
+      <w:pPr>
+        <w:bidi/>
+        <w:rPr>
+          <w:rFonts w:asciiTheme="minorBidi" w:hAnsiTheme="minorBidi"/>
           <w:lang w:val="en-US"/>
         </w:rPr>
       </w:pPr>
@@ -466,6 +598,7 @@
           <w:highlight w:val="yellow"/>
           <w:lang w:val="en-US"/>
         </w:rPr>
+        <w:lastRenderedPageBreak/>
         <w:t>(Q1)</w:t>
       </w:r>
       <w:r>
@@ -1035,6 +1168,60 @@
         <w:bidi/>
         <w:rPr>
           <w:rFonts w:asciiTheme="minorBidi" w:hAnsiTheme="minorBidi"/>
+          <w:lang w:val="en-US"/>
+        </w:rPr>
+      </w:pPr>
+    </w:p>
+    <w:p>
+      <w:pPr>
+        <w:bidi/>
+        <w:rPr>
+          <w:rFonts w:asciiTheme="minorBidi" w:hAnsiTheme="minorBidi"/>
+          <w:lang w:val="en-US"/>
+        </w:rPr>
+      </w:pPr>
+    </w:p>
+    <w:p>
+      <w:pPr>
+        <w:bidi/>
+        <w:rPr>
+          <w:rFonts w:asciiTheme="minorBidi" w:hAnsiTheme="minorBidi"/>
+          <w:lang w:val="en-US"/>
+        </w:rPr>
+      </w:pPr>
+    </w:p>
+    <w:p>
+      <w:pPr>
+        <w:bidi/>
+        <w:rPr>
+          <w:rFonts w:asciiTheme="minorBidi" w:hAnsiTheme="minorBidi"/>
+          <w:lang w:val="en-US"/>
+        </w:rPr>
+      </w:pPr>
+    </w:p>
+    <w:p>
+      <w:pPr>
+        <w:bidi/>
+        <w:rPr>
+          <w:rFonts w:asciiTheme="minorBidi" w:hAnsiTheme="minorBidi"/>
+          <w:lang w:val="en-US"/>
+        </w:rPr>
+      </w:pPr>
+    </w:p>
+    <w:p>
+      <w:pPr>
+        <w:bidi/>
+        <w:rPr>
+          <w:rFonts w:asciiTheme="minorBidi" w:hAnsiTheme="minorBidi"/>
+          <w:lang w:val="en-US"/>
+        </w:rPr>
+      </w:pPr>
+    </w:p>
+    <w:p>
+      <w:pPr>
+        <w:bidi/>
+        <w:rPr>
+          <w:rFonts w:asciiTheme="minorBidi" w:hAnsiTheme="minorBidi"/>
           <w:rtl/>
           <w:lang w:val="en-US"/>
         </w:rPr>
@@ -1082,22 +1269,30 @@
         <w:tblStyle w:val="GridTable2-Accent1"/>
         <w:bidiVisual/>
         <w:tblW w:w="0" w:type="auto"/>
+        <w:tblInd w:w="-108" w:type="dxa"/>
         <w:tblLook w:val="04A0" w:firstRow="1" w:lastRow="0" w:firstColumn="1" w:lastColumn="0" w:noHBand="0" w:noVBand="1"/>
       </w:tblPr>
       <w:tblGrid>
-        <w:gridCol w:w="2983"/>
-        <w:gridCol w:w="3032"/>
-        <w:gridCol w:w="3345"/>
+        <w:gridCol w:w="108"/>
+        <w:gridCol w:w="2875"/>
+        <w:gridCol w:w="108"/>
+        <w:gridCol w:w="2924"/>
+        <w:gridCol w:w="108"/>
+        <w:gridCol w:w="3237"/>
+        <w:gridCol w:w="108"/>
       </w:tblGrid>
       <w:tr>
         <w:trPr>
+          <w:gridBefore w:val="1"/>
           <w:cnfStyle w:val="100000000000" w:firstRow="1" w:lastRow="0" w:firstColumn="0" w:lastColumn="0" w:oddVBand="0" w:evenVBand="0" w:oddHBand="0" w:evenHBand="0" w:firstRowFirstColumn="0" w:firstRowLastColumn="0" w:lastRowFirstColumn="0" w:lastRowLastColumn="0"/>
+          <w:wBefore w:w="108" w:type="dxa"/>
           <w:trHeight w:val="534"/>
         </w:trPr>
         <w:tc>
           <w:tcPr>
             <w:cnfStyle w:val="001000000000" w:firstRow="0" w:lastRow="0" w:firstColumn="1" w:lastColumn="0" w:oddVBand="0" w:evenVBand="0" w:oddHBand="0" w:evenHBand="0" w:firstRowFirstColumn="0" w:firstRowLastColumn="0" w:lastRowFirstColumn="0" w:lastRowLastColumn="0"/>
             <w:tcW w:w="2983" w:type="dxa"/>
+            <w:gridSpan w:val="2"/>
           </w:tcPr>
           <w:p>
             <w:pPr>
@@ -1122,6 +1317,7 @@
         <w:tc>
           <w:tcPr>
             <w:tcW w:w="3032" w:type="dxa"/>
+            <w:gridSpan w:val="2"/>
           </w:tcPr>
           <w:p>
             <w:pPr>
@@ -1147,6 +1343,7 @@
         <w:tc>
           <w:tcPr>
             <w:tcW w:w="3345" w:type="dxa"/>
+            <w:gridSpan w:val="2"/>
           </w:tcPr>
           <w:p>
             <w:pPr>
@@ -1172,16 +1369,20 @@
       </w:tr>
       <w:tr>
         <w:trPr>
+          <w:gridAfter w:val="1"/>
           <w:cnfStyle w:val="000000100000" w:firstRow="0" w:lastRow="0" w:firstColumn="0" w:lastColumn="0" w:oddVBand="0" w:evenVBand="0" w:oddHBand="1" w:evenHBand="0" w:firstRowFirstColumn="0" w:firstRowLastColumn="0" w:lastRowFirstColumn="0" w:lastRowLastColumn="0"/>
+          <w:wAfter w:w="108" w:type="dxa"/>
         </w:trPr>
         <w:tc>
           <w:tcPr>
             <w:cnfStyle w:val="001000000000" w:firstRow="0" w:lastRow="0" w:firstColumn="1" w:lastColumn="0" w:oddVBand="0" w:evenVBand="0" w:oddHBand="0" w:evenHBand="0" w:firstRowFirstColumn="0" w:firstRowLastColumn="0" w:lastRowFirstColumn="0" w:lastRowLastColumn="0"/>
             <w:tcW w:w="2983" w:type="dxa"/>
+            <w:gridSpan w:val="2"/>
           </w:tcPr>
           <w:p>
             <w:pPr>
               <w:bidi/>
+              <w:jc w:val="right"/>
               <w:rPr>
                 <w:rFonts w:asciiTheme="minorBidi" w:hAnsiTheme="minorBidi"/>
                 <w:b w:val="0"/>
@@ -1204,10 +1405,12 @@
         <w:tc>
           <w:tcPr>
             <w:tcW w:w="3032" w:type="dxa"/>
+            <w:gridSpan w:val="2"/>
           </w:tcPr>
           <w:p>
             <w:pPr>
               <w:bidi/>
+              <w:jc w:val="right"/>
               <w:cnfStyle w:val="000000100000" w:firstRow="0" w:lastRow="0" w:firstColumn="0" w:lastColumn="0" w:oddVBand="0" w:evenVBand="0" w:oddHBand="1" w:evenHBand="0" w:firstRowFirstColumn="0" w:firstRowLastColumn="0" w:lastRowFirstColumn="0" w:lastRowLastColumn="0"/>
               <w:rPr>
                 <w:rFonts w:asciiTheme="minorBidi" w:hAnsiTheme="minorBidi"/>
@@ -1226,10 +1429,12 @@
         <w:tc>
           <w:tcPr>
             <w:tcW w:w="3345" w:type="dxa"/>
+            <w:gridSpan w:val="2"/>
           </w:tcPr>
           <w:p>
             <w:pPr>
               <w:bidi/>
+              <w:jc w:val="right"/>
               <w:cnfStyle w:val="000000100000" w:firstRow="0" w:lastRow="0" w:firstColumn="0" w:lastColumn="0" w:oddVBand="0" w:evenVBand="0" w:oddHBand="1" w:evenHBand="0" w:firstRowFirstColumn="0" w:firstRowLastColumn="0" w:lastRowFirstColumn="0" w:lastRowLastColumn="0"/>
               <w:rPr>
                 <w:rFonts w:asciiTheme="minorBidi" w:hAnsiTheme="minorBidi"/>
@@ -1254,14 +1459,20 @@
         </w:tc>
       </w:tr>
       <w:tr>
+        <w:trPr>
+          <w:gridAfter w:val="1"/>
+          <w:wAfter w:w="108" w:type="dxa"/>
+        </w:trPr>
         <w:tc>
           <w:tcPr>
             <w:cnfStyle w:val="001000000000" w:firstRow="0" w:lastRow="0" w:firstColumn="1" w:lastColumn="0" w:oddVBand="0" w:evenVBand="0" w:oddHBand="0" w:evenHBand="0" w:firstRowFirstColumn="0" w:firstRowLastColumn="0" w:lastRowFirstColumn="0" w:lastRowLastColumn="0"/>
             <w:tcW w:w="2983" w:type="dxa"/>
+            <w:gridSpan w:val="2"/>
           </w:tcPr>
           <w:p>
             <w:pPr>
               <w:bidi/>
+              <w:jc w:val="right"/>
               <w:rPr>
                 <w:rFonts w:asciiTheme="minorBidi" w:hAnsiTheme="minorBidi"/>
                 <w:b w:val="0"/>
@@ -1286,10 +1497,12 @@
         <w:tc>
           <w:tcPr>
             <w:tcW w:w="3032" w:type="dxa"/>
+            <w:gridSpan w:val="2"/>
           </w:tcPr>
           <w:p>
             <w:pPr>
               <w:bidi/>
+              <w:jc w:val="right"/>
               <w:cnfStyle w:val="000000000000" w:firstRow="0" w:lastRow="0" w:firstColumn="0" w:lastColumn="0" w:oddVBand="0" w:evenVBand="0" w:oddHBand="0" w:evenHBand="0" w:firstRowFirstColumn="0" w:firstRowLastColumn="0" w:lastRowFirstColumn="0" w:lastRowLastColumn="0"/>
               <w:rPr>
                 <w:rFonts w:asciiTheme="minorBidi" w:hAnsiTheme="minorBidi"/>
@@ -1309,10 +1522,12 @@
         <w:tc>
           <w:tcPr>
             <w:tcW w:w="3345" w:type="dxa"/>
+            <w:gridSpan w:val="2"/>
           </w:tcPr>
           <w:p>
             <w:pPr>
               <w:bidi/>
+              <w:jc w:val="right"/>
               <w:cnfStyle w:val="000000000000" w:firstRow="0" w:lastRow="0" w:firstColumn="0" w:lastColumn="0" w:oddVBand="0" w:evenVBand="0" w:oddHBand="0" w:evenHBand="0" w:firstRowFirstColumn="0" w:firstRowLastColumn="0" w:lastRowFirstColumn="0" w:lastRowLastColumn="0"/>
               <w:rPr>
                 <w:rFonts w:asciiTheme="minorBidi" w:hAnsiTheme="minorBidi"/>
@@ -1336,16 +1551,20 @@
       </w:tr>
       <w:tr>
         <w:trPr>
+          <w:gridAfter w:val="1"/>
           <w:cnfStyle w:val="000000100000" w:firstRow="0" w:lastRow="0" w:firstColumn="0" w:lastColumn="0" w:oddVBand="0" w:evenVBand="0" w:oddHBand="1" w:evenHBand="0" w:firstRowFirstColumn="0" w:firstRowLastColumn="0" w:lastRowFirstColumn="0" w:lastRowLastColumn="0"/>
+          <w:wAfter w:w="108" w:type="dxa"/>
         </w:trPr>
         <w:tc>
           <w:tcPr>
             <w:cnfStyle w:val="001000000000" w:firstRow="0" w:lastRow="0" w:firstColumn="1" w:lastColumn="0" w:oddVBand="0" w:evenVBand="0" w:oddHBand="0" w:evenHBand="0" w:firstRowFirstColumn="0" w:firstRowLastColumn="0" w:lastRowFirstColumn="0" w:lastRowLastColumn="0"/>
             <w:tcW w:w="2983" w:type="dxa"/>
+            <w:gridSpan w:val="2"/>
           </w:tcPr>
           <w:p>
             <w:pPr>
               <w:bidi/>
+              <w:jc w:val="right"/>
               <w:rPr>
                 <w:rFonts w:asciiTheme="minorBidi" w:hAnsiTheme="minorBidi"/>
                 <w:b w:val="0"/>
@@ -1370,10 +1589,12 @@
         <w:tc>
           <w:tcPr>
             <w:tcW w:w="3032" w:type="dxa"/>
+            <w:gridSpan w:val="2"/>
           </w:tcPr>
           <w:p>
             <w:pPr>
               <w:bidi/>
+              <w:jc w:val="right"/>
               <w:cnfStyle w:val="000000100000" w:firstRow="0" w:lastRow="0" w:firstColumn="0" w:lastColumn="0" w:oddVBand="0" w:evenVBand="0" w:oddHBand="1" w:evenHBand="0" w:firstRowFirstColumn="0" w:firstRowLastColumn="0" w:lastRowFirstColumn="0" w:lastRowLastColumn="0"/>
               <w:rPr>
                 <w:rFonts w:asciiTheme="minorBidi" w:hAnsiTheme="minorBidi"/>
@@ -1393,10 +1614,12 @@
         <w:tc>
           <w:tcPr>
             <w:tcW w:w="3345" w:type="dxa"/>
+            <w:gridSpan w:val="2"/>
           </w:tcPr>
           <w:p>
             <w:pPr>
               <w:bidi/>
+              <w:jc w:val="right"/>
               <w:cnfStyle w:val="000000100000" w:firstRow="0" w:lastRow="0" w:firstColumn="0" w:lastColumn="0" w:oddVBand="0" w:evenVBand="0" w:oddHBand="1" w:evenHBand="0" w:firstRowFirstColumn="0" w:firstRowLastColumn="0" w:lastRowFirstColumn="0" w:lastRowLastColumn="0"/>
               <w:rPr>
                 <w:rFonts w:asciiTheme="minorBidi" w:hAnsiTheme="minorBidi"/>
@@ -1419,14 +1642,20 @@
         </w:tc>
       </w:tr>
       <w:tr>
+        <w:trPr>
+          <w:gridAfter w:val="1"/>
+          <w:wAfter w:w="108" w:type="dxa"/>
+        </w:trPr>
         <w:tc>
           <w:tcPr>
             <w:cnfStyle w:val="001000000000" w:firstRow="0" w:lastRow="0" w:firstColumn="1" w:lastColumn="0" w:oddVBand="0" w:evenVBand="0" w:oddHBand="0" w:evenHBand="0" w:firstRowFirstColumn="0" w:firstRowLastColumn="0" w:lastRowFirstColumn="0" w:lastRowLastColumn="0"/>
             <w:tcW w:w="2983" w:type="dxa"/>
+            <w:gridSpan w:val="2"/>
           </w:tcPr>
           <w:p>
             <w:pPr>
               <w:bidi/>
+              <w:jc w:val="right"/>
               <w:rPr>
                 <w:rFonts w:asciiTheme="minorBidi" w:hAnsiTheme="minorBidi"/>
                 <w:b w:val="0"/>
@@ -1449,10 +1678,12 @@
         <w:tc>
           <w:tcPr>
             <w:tcW w:w="3032" w:type="dxa"/>
+            <w:gridSpan w:val="2"/>
           </w:tcPr>
           <w:p>
             <w:pPr>
               <w:bidi/>
+              <w:jc w:val="right"/>
               <w:cnfStyle w:val="000000000000" w:firstRow="0" w:lastRow="0" w:firstColumn="0" w:lastColumn="0" w:oddVBand="0" w:evenVBand="0" w:oddHBand="0" w:evenHBand="0" w:firstRowFirstColumn="0" w:firstRowLastColumn="0" w:lastRowFirstColumn="0" w:lastRowLastColumn="0"/>
               <w:rPr>
                 <w:rFonts w:asciiTheme="minorBidi" w:hAnsiTheme="minorBidi"/>
@@ -1479,10 +1710,12 @@
         <w:tc>
           <w:tcPr>
             <w:tcW w:w="3345" w:type="dxa"/>
+            <w:gridSpan w:val="2"/>
           </w:tcPr>
           <w:p>
             <w:pPr>
               <w:bidi/>
+              <w:jc w:val="right"/>
               <w:cnfStyle w:val="000000000000" w:firstRow="0" w:lastRow="0" w:firstColumn="0" w:lastColumn="0" w:oddVBand="0" w:evenVBand="0" w:oddHBand="0" w:evenHBand="0" w:firstRowFirstColumn="0" w:firstRowLastColumn="0" w:lastRowFirstColumn="0" w:lastRowLastColumn="0"/>
               <w:rPr>
                 <w:rFonts w:asciiTheme="minorBidi" w:hAnsiTheme="minorBidi"/>
@@ -1506,16 +1739,20 @@
       </w:tr>
       <w:tr>
         <w:trPr>
+          <w:gridAfter w:val="1"/>
           <w:cnfStyle w:val="000000100000" w:firstRow="0" w:lastRow="0" w:firstColumn="0" w:lastColumn="0" w:oddVBand="0" w:evenVBand="0" w:oddHBand="1" w:evenHBand="0" w:firstRowFirstColumn="0" w:firstRowLastColumn="0" w:lastRowFirstColumn="0" w:lastRowLastColumn="0"/>
+          <w:wAfter w:w="108" w:type="dxa"/>
         </w:trPr>
         <w:tc>
           <w:tcPr>
             <w:cnfStyle w:val="001000000000" w:firstRow="0" w:lastRow="0" w:firstColumn="1" w:lastColumn="0" w:oddVBand="0" w:evenVBand="0" w:oddHBand="0" w:evenHBand="0" w:firstRowFirstColumn="0" w:firstRowLastColumn="0" w:lastRowFirstColumn="0" w:lastRowLastColumn="0"/>
             <w:tcW w:w="2983" w:type="dxa"/>
+            <w:gridSpan w:val="2"/>
           </w:tcPr>
           <w:p>
             <w:pPr>
               <w:bidi/>
+              <w:jc w:val="right"/>
               <w:rPr>
                 <w:rFonts w:asciiTheme="minorBidi" w:hAnsiTheme="minorBidi"/>
                 <w:b w:val="0"/>
@@ -1538,10 +1775,12 @@
         <w:tc>
           <w:tcPr>
             <w:tcW w:w="3032" w:type="dxa"/>
+            <w:gridSpan w:val="2"/>
           </w:tcPr>
           <w:p>
             <w:pPr>
               <w:bidi/>
+              <w:jc w:val="right"/>
               <w:cnfStyle w:val="000000100000" w:firstRow="0" w:lastRow="0" w:firstColumn="0" w:lastColumn="0" w:oddVBand="0" w:evenVBand="0" w:oddHBand="1" w:evenHBand="0" w:firstRowFirstColumn="0" w:firstRowLastColumn="0" w:lastRowFirstColumn="0" w:lastRowLastColumn="0"/>
               <w:rPr>
                 <w:rFonts w:asciiTheme="minorBidi" w:hAnsiTheme="minorBidi"/>
@@ -1575,10 +1814,12 @@
         <w:tc>
           <w:tcPr>
             <w:tcW w:w="3345" w:type="dxa"/>
+            <w:gridSpan w:val="2"/>
           </w:tcPr>
           <w:p>
             <w:pPr>
               <w:bidi/>
+              <w:jc w:val="right"/>
               <w:cnfStyle w:val="000000100000" w:firstRow="0" w:lastRow="0" w:firstColumn="0" w:lastColumn="0" w:oddVBand="0" w:evenVBand="0" w:oddHBand="1" w:evenHBand="0" w:firstRowFirstColumn="0" w:firstRowLastColumn="0" w:lastRowFirstColumn="0" w:lastRowLastColumn="0"/>
               <w:rPr>
                 <w:rFonts w:asciiTheme="minorBidi" w:hAnsiTheme="minorBidi"/>
@@ -1601,14 +1842,20 @@
         </w:tc>
       </w:tr>
       <w:tr>
+        <w:trPr>
+          <w:gridAfter w:val="1"/>
+          <w:wAfter w:w="108" w:type="dxa"/>
+        </w:trPr>
         <w:tc>
           <w:tcPr>
             <w:cnfStyle w:val="001000000000" w:firstRow="0" w:lastRow="0" w:firstColumn="1" w:lastColumn="0" w:oddVBand="0" w:evenVBand="0" w:oddHBand="0" w:evenHBand="0" w:firstRowFirstColumn="0" w:firstRowLastColumn="0" w:lastRowFirstColumn="0" w:lastRowLastColumn="0"/>
             <w:tcW w:w="2983" w:type="dxa"/>
+            <w:gridSpan w:val="2"/>
           </w:tcPr>
           <w:p>
             <w:pPr>
               <w:bidi/>
+              <w:jc w:val="right"/>
               <w:rPr>
                 <w:rFonts w:asciiTheme="minorBidi" w:hAnsiTheme="minorBidi"/>
                 <w:b w:val="0"/>
@@ -1625,6 +1872,7 @@
                 <w:tab w:val="left" w:pos="947"/>
               </w:tabs>
               <w:bidi/>
+              <w:jc w:val="right"/>
               <w:rPr>
                 <w:rFonts w:asciiTheme="minorBidi" w:hAnsiTheme="minorBidi"/>
                 <w:b w:val="0"/>
@@ -1639,18 +1887,7 @@
                 <w:rFonts w:asciiTheme="minorBidi" w:hAnsiTheme="minorBidi"/>
                 <w:b w:val="0"/>
                 <w:bCs w:val="0"/>
-                <w:color w:val="FF0000"/>
-                <w:rtl/>
-                <w:lang w:val="en-US"/>
-              </w:rPr>
-              <w:tab/>
-            </w:r>
-            <w:r>
-              <w:rPr>
-                <w:rFonts w:asciiTheme="minorBidi" w:hAnsiTheme="minorBidi"/>
-                <w:b w:val="0"/>
-                <w:bCs w:val="0"/>
-                <w:color w:val="FF0000"/>
+                <w:color w:val="000000" w:themeColor="text1"/>
                 <w:lang w:val="en-US"/>
               </w:rPr>
               <w:t>Other</w:t>
@@ -1660,10 +1897,12 @@
         <w:tc>
           <w:tcPr>
             <w:tcW w:w="3032" w:type="dxa"/>
+            <w:gridSpan w:val="2"/>
           </w:tcPr>
           <w:p>
             <w:pPr>
               <w:bidi/>
+              <w:jc w:val="right"/>
               <w:cnfStyle w:val="000000000000" w:firstRow="0" w:lastRow="0" w:firstColumn="0" w:lastColumn="0" w:oddVBand="0" w:evenVBand="0" w:oddHBand="0" w:evenHBand="0" w:firstRowFirstColumn="0" w:firstRowLastColumn="0" w:lastRowFirstColumn="0" w:lastRowLastColumn="0"/>
               <w:rPr>
                 <w:rFonts w:asciiTheme="minorBidi" w:hAnsiTheme="minorBidi"/>
@@ -1690,10 +1929,12 @@
         <w:tc>
           <w:tcPr>
             <w:tcW w:w="3345" w:type="dxa"/>
+            <w:gridSpan w:val="2"/>
           </w:tcPr>
           <w:p>
             <w:pPr>
               <w:bidi/>
+              <w:jc w:val="right"/>
               <w:cnfStyle w:val="000000000000" w:firstRow="0" w:lastRow="0" w:firstColumn="0" w:lastColumn="0" w:oddVBand="0" w:evenVBand="0" w:oddHBand="0" w:evenHBand="0" w:firstRowFirstColumn="0" w:firstRowLastColumn="0" w:lastRowFirstColumn="0" w:lastRowLastColumn="0"/>
               <w:rPr>
                 <w:rFonts w:asciiTheme="minorBidi" w:hAnsiTheme="minorBidi"/>
@@ -1717,16 +1958,20 @@
       </w:tr>
       <w:tr>
         <w:trPr>
+          <w:gridAfter w:val="1"/>
           <w:cnfStyle w:val="000000100000" w:firstRow="0" w:lastRow="0" w:firstColumn="0" w:lastColumn="0" w:oddVBand="0" w:evenVBand="0" w:oddHBand="1" w:evenHBand="0" w:firstRowFirstColumn="0" w:firstRowLastColumn="0" w:lastRowFirstColumn="0" w:lastRowLastColumn="0"/>
+          <w:wAfter w:w="108" w:type="dxa"/>
         </w:trPr>
         <w:tc>
           <w:tcPr>
             <w:cnfStyle w:val="001000000000" w:firstRow="0" w:lastRow="0" w:firstColumn="1" w:lastColumn="0" w:oddVBand="0" w:evenVBand="0" w:oddHBand="0" w:evenHBand="0" w:firstRowFirstColumn="0" w:firstRowLastColumn="0" w:lastRowFirstColumn="0" w:lastRowLastColumn="0"/>
             <w:tcW w:w="2983" w:type="dxa"/>
+            <w:gridSpan w:val="2"/>
           </w:tcPr>
           <w:p>
             <w:pPr>
               <w:bidi/>
+              <w:jc w:val="right"/>
               <w:rPr>
                 <w:rFonts w:asciiTheme="minorBidi" w:hAnsiTheme="minorBidi"/>
                 <w:b w:val="0"/>
@@ -1742,7 +1987,6 @@
                 <w:bCs w:val="0"/>
                 <w:lang w:val="en-US"/>
               </w:rPr>
-              <w:lastRenderedPageBreak/>
               <w:t>Ordinal</w:t>
             </w:r>
           </w:p>
@@ -1750,10 +1994,12 @@
         <w:tc>
           <w:tcPr>
             <w:tcW w:w="3032" w:type="dxa"/>
+            <w:gridSpan w:val="2"/>
           </w:tcPr>
           <w:p>
             <w:pPr>
               <w:bidi/>
+              <w:jc w:val="right"/>
               <w:cnfStyle w:val="000000100000" w:firstRow="0" w:lastRow="0" w:firstColumn="0" w:lastColumn="0" w:oddVBand="0" w:evenVBand="0" w:oddHBand="1" w:evenHBand="0" w:firstRowFirstColumn="0" w:firstRowLastColumn="0" w:lastRowFirstColumn="0" w:lastRowLastColumn="0"/>
               <w:rPr>
                 <w:rFonts w:asciiTheme="minorBidi" w:hAnsiTheme="minorBidi"/>
@@ -1773,10 +2019,12 @@
         <w:tc>
           <w:tcPr>
             <w:tcW w:w="3345" w:type="dxa"/>
+            <w:gridSpan w:val="2"/>
           </w:tcPr>
           <w:p>
             <w:pPr>
               <w:bidi/>
+              <w:jc w:val="right"/>
               <w:cnfStyle w:val="000000100000" w:firstRow="0" w:lastRow="0" w:firstColumn="0" w:lastColumn="0" w:oddVBand="0" w:evenVBand="0" w:oddHBand="1" w:evenHBand="0" w:firstRowFirstColumn="0" w:firstRowLastColumn="0" w:lastRowFirstColumn="0" w:lastRowLastColumn="0"/>
               <w:rPr>
                 <w:rFonts w:asciiTheme="minorBidi" w:hAnsiTheme="minorBidi"/>
@@ -1799,14 +2047,20 @@
         </w:tc>
       </w:tr>
       <w:tr>
+        <w:trPr>
+          <w:gridAfter w:val="1"/>
+          <w:wAfter w:w="108" w:type="dxa"/>
+        </w:trPr>
         <w:tc>
           <w:tcPr>
             <w:cnfStyle w:val="001000000000" w:firstRow="0" w:lastRow="0" w:firstColumn="1" w:lastColumn="0" w:oddVBand="0" w:evenVBand="0" w:oddHBand="0" w:evenHBand="0" w:firstRowFirstColumn="0" w:firstRowLastColumn="0" w:lastRowFirstColumn="0" w:lastRowLastColumn="0"/>
             <w:tcW w:w="2983" w:type="dxa"/>
+            <w:gridSpan w:val="2"/>
           </w:tcPr>
           <w:p>
             <w:pPr>
               <w:bidi/>
+              <w:jc w:val="right"/>
               <w:rPr>
                 <w:rFonts w:asciiTheme="minorBidi" w:hAnsiTheme="minorBidi"/>
                 <w:b w:val="0"/>
@@ -1829,10 +2083,12 @@
         <w:tc>
           <w:tcPr>
             <w:tcW w:w="3032" w:type="dxa"/>
+            <w:gridSpan w:val="2"/>
           </w:tcPr>
           <w:p>
             <w:pPr>
               <w:bidi/>
+              <w:jc w:val="right"/>
               <w:cnfStyle w:val="000000000000" w:firstRow="0" w:lastRow="0" w:firstColumn="0" w:lastColumn="0" w:oddVBand="0" w:evenVBand="0" w:oddHBand="0" w:evenHBand="0" w:firstRowFirstColumn="0" w:firstRowLastColumn="0" w:lastRowFirstColumn="0" w:lastRowLastColumn="0"/>
               <w:rPr>
                 <w:rFonts w:asciiTheme="minorBidi" w:hAnsiTheme="minorBidi"/>
@@ -1852,10 +2108,12 @@
         <w:tc>
           <w:tcPr>
             <w:tcW w:w="3345" w:type="dxa"/>
+            <w:gridSpan w:val="2"/>
           </w:tcPr>
           <w:p>
             <w:pPr>
               <w:bidi/>
+              <w:jc w:val="right"/>
               <w:cnfStyle w:val="000000000000" w:firstRow="0" w:lastRow="0" w:firstColumn="0" w:lastColumn="0" w:oddVBand="0" w:evenVBand="0" w:oddHBand="0" w:evenHBand="0" w:firstRowFirstColumn="0" w:firstRowLastColumn="0" w:lastRowFirstColumn="0" w:lastRowLastColumn="0"/>
               <w:rPr>
                 <w:rFonts w:asciiTheme="minorBidi" w:hAnsiTheme="minorBidi"/>
@@ -1879,16 +2137,20 @@
       </w:tr>
       <w:tr>
         <w:trPr>
+          <w:gridAfter w:val="1"/>
           <w:cnfStyle w:val="000000100000" w:firstRow="0" w:lastRow="0" w:firstColumn="0" w:lastColumn="0" w:oddVBand="0" w:evenVBand="0" w:oddHBand="1" w:evenHBand="0" w:firstRowFirstColumn="0" w:firstRowLastColumn="0" w:lastRowFirstColumn="0" w:lastRowLastColumn="0"/>
+          <w:wAfter w:w="108" w:type="dxa"/>
         </w:trPr>
         <w:tc>
           <w:tcPr>
             <w:cnfStyle w:val="001000000000" w:firstRow="0" w:lastRow="0" w:firstColumn="1" w:lastColumn="0" w:oddVBand="0" w:evenVBand="0" w:oddHBand="0" w:evenHBand="0" w:firstRowFirstColumn="0" w:firstRowLastColumn="0" w:lastRowFirstColumn="0" w:lastRowLastColumn="0"/>
             <w:tcW w:w="2983" w:type="dxa"/>
+            <w:gridSpan w:val="2"/>
           </w:tcPr>
           <w:p>
             <w:pPr>
               <w:bidi/>
+              <w:jc w:val="right"/>
               <w:rPr>
                 <w:rFonts w:asciiTheme="minorBidi" w:hAnsiTheme="minorBidi"/>
                 <w:b w:val="0"/>
@@ -1911,10 +2173,12 @@
         <w:tc>
           <w:tcPr>
             <w:tcW w:w="3032" w:type="dxa"/>
+            <w:gridSpan w:val="2"/>
           </w:tcPr>
           <w:p>
             <w:pPr>
               <w:bidi/>
+              <w:jc w:val="right"/>
               <w:cnfStyle w:val="000000100000" w:firstRow="0" w:lastRow="0" w:firstColumn="0" w:lastColumn="0" w:oddVBand="0" w:evenVBand="0" w:oddHBand="1" w:evenHBand="0" w:firstRowFirstColumn="0" w:firstRowLastColumn="0" w:lastRowFirstColumn="0" w:lastRowLastColumn="0"/>
               <w:rPr>
                 <w:rFonts w:asciiTheme="minorBidi" w:hAnsiTheme="minorBidi"/>
@@ -1947,10 +2211,12 @@
         <w:tc>
           <w:tcPr>
             <w:tcW w:w="3345" w:type="dxa"/>
+            <w:gridSpan w:val="2"/>
           </w:tcPr>
           <w:p>
             <w:pPr>
               <w:bidi/>
+              <w:jc w:val="right"/>
               <w:cnfStyle w:val="000000100000" w:firstRow="0" w:lastRow="0" w:firstColumn="0" w:lastColumn="0" w:oddVBand="0" w:evenVBand="0" w:oddHBand="1" w:evenHBand="0" w:firstRowFirstColumn="0" w:firstRowLastColumn="0" w:lastRowFirstColumn="0" w:lastRowLastColumn="0"/>
               <w:rPr>
                 <w:rFonts w:asciiTheme="minorBidi" w:hAnsiTheme="minorBidi"/>
@@ -1973,14 +2239,20 @@
         </w:tc>
       </w:tr>
       <w:tr>
+        <w:trPr>
+          <w:gridAfter w:val="1"/>
+          <w:wAfter w:w="108" w:type="dxa"/>
+        </w:trPr>
         <w:tc>
           <w:tcPr>
             <w:cnfStyle w:val="001000000000" w:firstRow="0" w:lastRow="0" w:firstColumn="1" w:lastColumn="0" w:oddVBand="0" w:evenVBand="0" w:oddHBand="0" w:evenHBand="0" w:firstRowFirstColumn="0" w:firstRowLastColumn="0" w:lastRowFirstColumn="0" w:lastRowLastColumn="0"/>
             <w:tcW w:w="2983" w:type="dxa"/>
+            <w:gridSpan w:val="2"/>
           </w:tcPr>
           <w:p>
             <w:pPr>
               <w:bidi/>
+              <w:jc w:val="right"/>
               <w:rPr>
                 <w:rFonts w:asciiTheme="minorBidi" w:hAnsiTheme="minorBidi"/>
                 <w:b w:val="0"/>
@@ -2003,10 +2275,12 @@
         <w:tc>
           <w:tcPr>
             <w:tcW w:w="3032" w:type="dxa"/>
+            <w:gridSpan w:val="2"/>
           </w:tcPr>
           <w:p>
             <w:pPr>
               <w:bidi/>
+              <w:jc w:val="right"/>
               <w:cnfStyle w:val="000000000000" w:firstRow="0" w:lastRow="0" w:firstColumn="0" w:lastColumn="0" w:oddVBand="0" w:evenVBand="0" w:oddHBand="0" w:evenHBand="0" w:firstRowFirstColumn="0" w:firstRowLastColumn="0" w:lastRowFirstColumn="0" w:lastRowLastColumn="0"/>
               <w:rPr>
                 <w:rFonts w:asciiTheme="minorBidi" w:hAnsiTheme="minorBidi"/>
@@ -2026,10 +2300,12 @@
         <w:tc>
           <w:tcPr>
             <w:tcW w:w="3345" w:type="dxa"/>
+            <w:gridSpan w:val="2"/>
           </w:tcPr>
           <w:p>
             <w:pPr>
               <w:bidi/>
+              <w:jc w:val="right"/>
               <w:cnfStyle w:val="000000000000" w:firstRow="0" w:lastRow="0" w:firstColumn="0" w:lastColumn="0" w:oddVBand="0" w:evenVBand="0" w:oddHBand="0" w:evenHBand="0" w:firstRowFirstColumn="0" w:firstRowLastColumn="0" w:lastRowFirstColumn="0" w:lastRowLastColumn="0"/>
               <w:rPr>
                 <w:rFonts w:asciiTheme="minorBidi" w:hAnsiTheme="minorBidi"/>
@@ -2053,16 +2329,20 @@
       </w:tr>
       <w:tr>
         <w:trPr>
+          <w:gridAfter w:val="1"/>
           <w:cnfStyle w:val="000000100000" w:firstRow="0" w:lastRow="0" w:firstColumn="0" w:lastColumn="0" w:oddVBand="0" w:evenVBand="0" w:oddHBand="1" w:evenHBand="0" w:firstRowFirstColumn="0" w:firstRowLastColumn="0" w:lastRowFirstColumn="0" w:lastRowLastColumn="0"/>
+          <w:wAfter w:w="108" w:type="dxa"/>
         </w:trPr>
         <w:tc>
           <w:tcPr>
             <w:cnfStyle w:val="001000000000" w:firstRow="0" w:lastRow="0" w:firstColumn="1" w:lastColumn="0" w:oddVBand="0" w:evenVBand="0" w:oddHBand="0" w:evenHBand="0" w:firstRowFirstColumn="0" w:firstRowLastColumn="0" w:lastRowFirstColumn="0" w:lastRowLastColumn="0"/>
             <w:tcW w:w="2983" w:type="dxa"/>
+            <w:gridSpan w:val="2"/>
           </w:tcPr>
           <w:p>
             <w:pPr>
               <w:bidi/>
+              <w:jc w:val="right"/>
               <w:rPr>
                 <w:rFonts w:asciiTheme="minorBidi" w:hAnsiTheme="minorBidi"/>
                 <w:b w:val="0"/>
@@ -2086,10 +2366,12 @@
         <w:tc>
           <w:tcPr>
             <w:tcW w:w="3032" w:type="dxa"/>
+            <w:gridSpan w:val="2"/>
           </w:tcPr>
           <w:p>
             <w:pPr>
               <w:bidi/>
+              <w:jc w:val="right"/>
               <w:cnfStyle w:val="000000100000" w:firstRow="0" w:lastRow="0" w:firstColumn="0" w:lastColumn="0" w:oddVBand="0" w:evenVBand="0" w:oddHBand="1" w:evenHBand="0" w:firstRowFirstColumn="0" w:firstRowLastColumn="0" w:lastRowFirstColumn="0" w:lastRowLastColumn="0"/>
               <w:rPr>
                 <w:rFonts w:asciiTheme="minorBidi" w:hAnsiTheme="minorBidi"/>
@@ -2109,10 +2391,12 @@
         <w:tc>
           <w:tcPr>
             <w:tcW w:w="3345" w:type="dxa"/>
+            <w:gridSpan w:val="2"/>
           </w:tcPr>
           <w:p>
             <w:pPr>
               <w:bidi/>
+              <w:jc w:val="right"/>
               <w:cnfStyle w:val="000000100000" w:firstRow="0" w:lastRow="0" w:firstColumn="0" w:lastColumn="0" w:oddVBand="0" w:evenVBand="0" w:oddHBand="1" w:evenHBand="0" w:firstRowFirstColumn="0" w:firstRowLastColumn="0" w:lastRowFirstColumn="0" w:lastRowLastColumn="0"/>
               <w:rPr>
                 <w:rFonts w:asciiTheme="minorBidi" w:hAnsiTheme="minorBidi"/>
@@ -2135,14 +2419,20 @@
         </w:tc>
       </w:tr>
       <w:tr>
+        <w:trPr>
+          <w:gridAfter w:val="1"/>
+          <w:wAfter w:w="108" w:type="dxa"/>
+        </w:trPr>
         <w:tc>
           <w:tcPr>
             <w:cnfStyle w:val="001000000000" w:firstRow="0" w:lastRow="0" w:firstColumn="1" w:lastColumn="0" w:oddVBand="0" w:evenVBand="0" w:oddHBand="0" w:evenHBand="0" w:firstRowFirstColumn="0" w:firstRowLastColumn="0" w:lastRowFirstColumn="0" w:lastRowLastColumn="0"/>
             <w:tcW w:w="2983" w:type="dxa"/>
+            <w:gridSpan w:val="2"/>
           </w:tcPr>
           <w:p>
             <w:pPr>
               <w:bidi/>
+              <w:jc w:val="right"/>
               <w:rPr>
                 <w:rFonts w:asciiTheme="minorBidi" w:hAnsiTheme="minorBidi"/>
                 <w:b w:val="0"/>
@@ -2165,10 +2455,12 @@
         <w:tc>
           <w:tcPr>
             <w:tcW w:w="3032" w:type="dxa"/>
+            <w:gridSpan w:val="2"/>
           </w:tcPr>
           <w:p>
             <w:pPr>
               <w:bidi/>
+              <w:jc w:val="right"/>
               <w:cnfStyle w:val="000000000000" w:firstRow="0" w:lastRow="0" w:firstColumn="0" w:lastColumn="0" w:oddVBand="0" w:evenVBand="0" w:oddHBand="0" w:evenHBand="0" w:firstRowFirstColumn="0" w:firstRowLastColumn="0" w:lastRowFirstColumn="0" w:lastRowLastColumn="0"/>
               <w:rPr>
                 <w:rFonts w:asciiTheme="minorBidi" w:hAnsiTheme="minorBidi"/>
@@ -2188,10 +2480,12 @@
         <w:tc>
           <w:tcPr>
             <w:tcW w:w="3345" w:type="dxa"/>
+            <w:gridSpan w:val="2"/>
           </w:tcPr>
           <w:p>
             <w:pPr>
               <w:bidi/>
+              <w:jc w:val="right"/>
               <w:cnfStyle w:val="000000000000" w:firstRow="0" w:lastRow="0" w:firstColumn="0" w:lastColumn="0" w:oddVBand="0" w:evenVBand="0" w:oddHBand="0" w:evenHBand="0" w:firstRowFirstColumn="0" w:firstRowLastColumn="0" w:lastRowFirstColumn="0" w:lastRowLastColumn="0"/>
               <w:rPr>
                 <w:rFonts w:asciiTheme="minorBidi" w:hAnsiTheme="minorBidi"/>
@@ -2215,16 +2509,20 @@
       </w:tr>
       <w:tr>
         <w:trPr>
+          <w:gridAfter w:val="1"/>
           <w:cnfStyle w:val="000000100000" w:firstRow="0" w:lastRow="0" w:firstColumn="0" w:lastColumn="0" w:oddVBand="0" w:evenVBand="0" w:oddHBand="1" w:evenHBand="0" w:firstRowFirstColumn="0" w:firstRowLastColumn="0" w:lastRowFirstColumn="0" w:lastRowLastColumn="0"/>
+          <w:wAfter w:w="108" w:type="dxa"/>
         </w:trPr>
         <w:tc>
           <w:tcPr>
             <w:cnfStyle w:val="001000000000" w:firstRow="0" w:lastRow="0" w:firstColumn="1" w:lastColumn="0" w:oddVBand="0" w:evenVBand="0" w:oddHBand="0" w:evenHBand="0" w:firstRowFirstColumn="0" w:firstRowLastColumn="0" w:lastRowFirstColumn="0" w:lastRowLastColumn="0"/>
             <w:tcW w:w="2983" w:type="dxa"/>
+            <w:gridSpan w:val="2"/>
           </w:tcPr>
           <w:p>
             <w:pPr>
               <w:bidi/>
+              <w:jc w:val="right"/>
               <w:rPr>
                 <w:rFonts w:asciiTheme="minorBidi" w:hAnsiTheme="minorBidi"/>
                 <w:b w:val="0"/>
@@ -2247,10 +2545,12 @@
         <w:tc>
           <w:tcPr>
             <w:tcW w:w="3032" w:type="dxa"/>
+            <w:gridSpan w:val="2"/>
           </w:tcPr>
           <w:p>
             <w:pPr>
               <w:bidi/>
+              <w:jc w:val="right"/>
               <w:cnfStyle w:val="000000100000" w:firstRow="0" w:lastRow="0" w:firstColumn="0" w:lastColumn="0" w:oddVBand="0" w:evenVBand="0" w:oddHBand="1" w:evenHBand="0" w:firstRowFirstColumn="0" w:firstRowLastColumn="0" w:lastRowFirstColumn="0" w:lastRowLastColumn="0"/>
               <w:rPr>
                 <w:rFonts w:asciiTheme="minorBidi" w:hAnsiTheme="minorBidi"/>
@@ -2270,10 +2570,12 @@
         <w:tc>
           <w:tcPr>
             <w:tcW w:w="3345" w:type="dxa"/>
+            <w:gridSpan w:val="2"/>
           </w:tcPr>
           <w:p>
             <w:pPr>
               <w:bidi/>
+              <w:jc w:val="right"/>
               <w:cnfStyle w:val="000000100000" w:firstRow="0" w:lastRow="0" w:firstColumn="0" w:lastColumn="0" w:oddVBand="0" w:evenVBand="0" w:oddHBand="1" w:evenHBand="0" w:firstRowFirstColumn="0" w:firstRowLastColumn="0" w:lastRowFirstColumn="0" w:lastRowLastColumn="0"/>
               <w:rPr>
                 <w:rFonts w:asciiTheme="minorBidi" w:hAnsiTheme="minorBidi"/>
@@ -2296,14 +2598,20 @@
         </w:tc>
       </w:tr>
       <w:tr>
+        <w:trPr>
+          <w:gridAfter w:val="1"/>
+          <w:wAfter w:w="108" w:type="dxa"/>
+        </w:trPr>
         <w:tc>
           <w:tcPr>
             <w:cnfStyle w:val="001000000000" w:firstRow="0" w:lastRow="0" w:firstColumn="1" w:lastColumn="0" w:oddVBand="0" w:evenVBand="0" w:oddHBand="0" w:evenHBand="0" w:firstRowFirstColumn="0" w:firstRowLastColumn="0" w:lastRowFirstColumn="0" w:lastRowLastColumn="0"/>
             <w:tcW w:w="2983" w:type="dxa"/>
+            <w:gridSpan w:val="2"/>
           </w:tcPr>
           <w:p>
             <w:pPr>
               <w:bidi/>
+              <w:jc w:val="right"/>
               <w:rPr>
                 <w:rFonts w:asciiTheme="minorBidi" w:hAnsiTheme="minorBidi"/>
                 <w:b w:val="0"/>
@@ -2326,10 +2634,12 @@
         <w:tc>
           <w:tcPr>
             <w:tcW w:w="3032" w:type="dxa"/>
+            <w:gridSpan w:val="2"/>
           </w:tcPr>
           <w:p>
             <w:pPr>
               <w:bidi/>
+              <w:jc w:val="right"/>
               <w:cnfStyle w:val="000000000000" w:firstRow="0" w:lastRow="0" w:firstColumn="0" w:lastColumn="0" w:oddVBand="0" w:evenVBand="0" w:oddHBand="0" w:evenHBand="0" w:firstRowFirstColumn="0" w:firstRowLastColumn="0" w:lastRowFirstColumn="0" w:lastRowLastColumn="0"/>
               <w:rPr>
                 <w:rFonts w:asciiTheme="minorBidi" w:hAnsiTheme="minorBidi"/>
@@ -2349,10 +2659,12 @@
         <w:tc>
           <w:tcPr>
             <w:tcW w:w="3345" w:type="dxa"/>
+            <w:gridSpan w:val="2"/>
           </w:tcPr>
           <w:p>
             <w:pPr>
               <w:bidi/>
+              <w:jc w:val="right"/>
               <w:cnfStyle w:val="000000000000" w:firstRow="0" w:lastRow="0" w:firstColumn="0" w:lastColumn="0" w:oddVBand="0" w:evenVBand="0" w:oddHBand="0" w:evenHBand="0" w:firstRowFirstColumn="0" w:firstRowLastColumn="0" w:lastRowFirstColumn="0" w:lastRowLastColumn="0"/>
               <w:rPr>
                 <w:rFonts w:asciiTheme="minorBidi" w:hAnsiTheme="minorBidi"/>
@@ -2374,16 +2686,20 @@
       </w:tr>
       <w:tr>
         <w:trPr>
+          <w:gridAfter w:val="1"/>
           <w:cnfStyle w:val="000000100000" w:firstRow="0" w:lastRow="0" w:firstColumn="0" w:lastColumn="0" w:oddVBand="0" w:evenVBand="0" w:oddHBand="1" w:evenHBand="0" w:firstRowFirstColumn="0" w:firstRowLastColumn="0" w:lastRowFirstColumn="0" w:lastRowLastColumn="0"/>
+          <w:wAfter w:w="108" w:type="dxa"/>
         </w:trPr>
         <w:tc>
           <w:tcPr>
             <w:cnfStyle w:val="001000000000" w:firstRow="0" w:lastRow="0" w:firstColumn="1" w:lastColumn="0" w:oddVBand="0" w:evenVBand="0" w:oddHBand="0" w:evenHBand="0" w:firstRowFirstColumn="0" w:firstRowLastColumn="0" w:lastRowFirstColumn="0" w:lastRowLastColumn="0"/>
             <w:tcW w:w="2983" w:type="dxa"/>
+            <w:gridSpan w:val="2"/>
           </w:tcPr>
           <w:p>
             <w:pPr>
               <w:bidi/>
+              <w:jc w:val="right"/>
               <w:rPr>
                 <w:rFonts w:asciiTheme="minorBidi" w:hAnsiTheme="minorBidi"/>
                 <w:b w:val="0"/>
@@ -2406,6 +2722,7 @@
         <w:tc>
           <w:tcPr>
             <w:tcW w:w="3032" w:type="dxa"/>
+            <w:gridSpan w:val="2"/>
           </w:tcPr>
           <w:p>
             <w:pPr>
@@ -2458,10 +2775,12 @@
         <w:tc>
           <w:tcPr>
             <w:tcW w:w="3345" w:type="dxa"/>
+            <w:gridSpan w:val="2"/>
           </w:tcPr>
           <w:p>
             <w:pPr>
               <w:bidi/>
+              <w:jc w:val="right"/>
               <w:cnfStyle w:val="000000100000" w:firstRow="0" w:lastRow="0" w:firstColumn="0" w:lastColumn="0" w:oddVBand="0" w:evenVBand="0" w:oddHBand="1" w:evenHBand="0" w:firstRowFirstColumn="0" w:firstRowLastColumn="0" w:lastRowFirstColumn="0" w:lastRowLastColumn="0"/>
               <w:rPr>
                 <w:rFonts w:asciiTheme="minorBidi" w:hAnsiTheme="minorBidi"/>
@@ -2506,168 +2825,6 @@
         <w:bidi/>
         <w:rPr>
           <w:rFonts w:asciiTheme="minorBidi" w:hAnsiTheme="minorBidi"/>
-          <w:lang w:val="en-US"/>
-        </w:rPr>
-      </w:pPr>
-    </w:p>
-    <w:p>
-      <w:pPr>
-        <w:bidi/>
-        <w:rPr>
-          <w:rFonts w:asciiTheme="minorBidi" w:hAnsiTheme="minorBidi"/>
-          <w:lang w:val="en-US"/>
-        </w:rPr>
-      </w:pPr>
-    </w:p>
-    <w:p>
-      <w:pPr>
-        <w:bidi/>
-        <w:rPr>
-          <w:rFonts w:asciiTheme="minorBidi" w:hAnsiTheme="minorBidi"/>
-          <w:lang w:val="en-US"/>
-        </w:rPr>
-      </w:pPr>
-    </w:p>
-    <w:p>
-      <w:pPr>
-        <w:bidi/>
-        <w:rPr>
-          <w:rFonts w:asciiTheme="minorBidi" w:hAnsiTheme="minorBidi"/>
-          <w:lang w:val="en-US"/>
-        </w:rPr>
-      </w:pPr>
-    </w:p>
-    <w:p>
-      <w:pPr>
-        <w:bidi/>
-        <w:rPr>
-          <w:rFonts w:asciiTheme="minorBidi" w:hAnsiTheme="minorBidi"/>
-          <w:lang w:val="en-US"/>
-        </w:rPr>
-      </w:pPr>
-    </w:p>
-    <w:p>
-      <w:pPr>
-        <w:bidi/>
-        <w:rPr>
-          <w:rFonts w:asciiTheme="minorBidi" w:hAnsiTheme="minorBidi"/>
-          <w:lang w:val="en-US"/>
-        </w:rPr>
-      </w:pPr>
-    </w:p>
-    <w:p>
-      <w:pPr>
-        <w:bidi/>
-        <w:rPr>
-          <w:rFonts w:asciiTheme="minorBidi" w:hAnsiTheme="minorBidi"/>
-          <w:lang w:val="en-US"/>
-        </w:rPr>
-      </w:pPr>
-    </w:p>
-    <w:p>
-      <w:pPr>
-        <w:bidi/>
-        <w:rPr>
-          <w:rFonts w:asciiTheme="minorBidi" w:hAnsiTheme="minorBidi"/>
-          <w:lang w:val="en-US"/>
-        </w:rPr>
-      </w:pPr>
-    </w:p>
-    <w:p>
-      <w:pPr>
-        <w:bidi/>
-        <w:rPr>
-          <w:rFonts w:asciiTheme="minorBidi" w:hAnsiTheme="minorBidi"/>
-          <w:lang w:val="en-US"/>
-        </w:rPr>
-      </w:pPr>
-    </w:p>
-    <w:p>
-      <w:pPr>
-        <w:bidi/>
-        <w:rPr>
-          <w:rFonts w:asciiTheme="minorBidi" w:hAnsiTheme="minorBidi"/>
-          <w:lang w:val="en-US"/>
-        </w:rPr>
-      </w:pPr>
-    </w:p>
-    <w:p>
-      <w:pPr>
-        <w:bidi/>
-        <w:rPr>
-          <w:rFonts w:asciiTheme="minorBidi" w:hAnsiTheme="minorBidi"/>
-          <w:lang w:val="en-US"/>
-        </w:rPr>
-      </w:pPr>
-    </w:p>
-    <w:p>
-      <w:pPr>
-        <w:bidi/>
-        <w:rPr>
-          <w:rFonts w:asciiTheme="minorBidi" w:hAnsiTheme="minorBidi"/>
-          <w:lang w:val="en-US"/>
-        </w:rPr>
-      </w:pPr>
-    </w:p>
-    <w:p>
-      <w:pPr>
-        <w:bidi/>
-        <w:rPr>
-          <w:rFonts w:asciiTheme="minorBidi" w:hAnsiTheme="minorBidi"/>
-          <w:lang w:val="en-US"/>
-        </w:rPr>
-      </w:pPr>
-    </w:p>
-    <w:p>
-      <w:pPr>
-        <w:bidi/>
-        <w:rPr>
-          <w:rFonts w:asciiTheme="minorBidi" w:hAnsiTheme="minorBidi"/>
-          <w:lang w:val="en-US"/>
-        </w:rPr>
-      </w:pPr>
-    </w:p>
-    <w:p>
-      <w:pPr>
-        <w:bidi/>
-        <w:rPr>
-          <w:rFonts w:asciiTheme="minorBidi" w:hAnsiTheme="minorBidi"/>
-          <w:lang w:val="en-US"/>
-        </w:rPr>
-      </w:pPr>
-    </w:p>
-    <w:p>
-      <w:pPr>
-        <w:bidi/>
-        <w:rPr>
-          <w:rFonts w:asciiTheme="minorBidi" w:hAnsiTheme="minorBidi"/>
-          <w:lang w:val="en-US"/>
-        </w:rPr>
-      </w:pPr>
-    </w:p>
-    <w:p>
-      <w:pPr>
-        <w:bidi/>
-        <w:rPr>
-          <w:rFonts w:asciiTheme="minorBidi" w:hAnsiTheme="minorBidi"/>
-          <w:lang w:val="en-US"/>
-        </w:rPr>
-      </w:pPr>
-    </w:p>
-    <w:p>
-      <w:pPr>
-        <w:bidi/>
-        <w:rPr>
-          <w:rFonts w:asciiTheme="minorBidi" w:hAnsiTheme="minorBidi"/>
-          <w:lang w:val="en-US"/>
-        </w:rPr>
-      </w:pPr>
-    </w:p>
-    <w:p>
-      <w:pPr>
-        <w:bidi/>
-        <w:rPr>
-          <w:rFonts w:asciiTheme="minorBidi" w:hAnsiTheme="minorBidi"/>
           <w:b/>
           <w:bCs/>
           <w:rtl/>
@@ -2682,6 +2839,7 @@
           <w:highlight w:val="yellow"/>
           <w:lang w:val="en-US"/>
         </w:rPr>
+        <w:lastRenderedPageBreak/>
         <w:t>(Q4)</w:t>
       </w:r>
     </w:p>
@@ -3387,17 +3545,7 @@
           <w:rtl/>
           <w:lang w:val="en-US"/>
         </w:rPr>
-        <w:t xml:space="preserve"> </w:t>
-      </w:r>
-      <w:r>
-        <w:rPr>
-          <w:rFonts w:asciiTheme="minorBidi" w:hAnsiTheme="minorBidi"/>
-          <w:color w:val="000000" w:themeColor="text1"/>
-          <w:rtl/>
-          <w:lang w:val="en-US"/>
-        </w:rPr>
-        <w:lastRenderedPageBreak/>
-        <w:t xml:space="preserve">ממחלקה </w:t>
+        <w:t xml:space="preserve"> ממחלקה </w:t>
       </w:r>
       <w:r>
         <w:rPr>
@@ -3481,6 +3629,7 @@
           <w:highlight w:val="yellow"/>
           <w:lang w:val="en-US"/>
         </w:rPr>
+        <w:lastRenderedPageBreak/>
         <w:t>(Q6)</w:t>
       </w:r>
     </w:p>
@@ -5283,6 +5432,7 @@
           <w:color w:val="FF0000"/>
           <w:lang w:val="en-US"/>
         </w:rPr>
+        <w:lastRenderedPageBreak/>
         <w:drawing>
           <wp:anchor distT="0" distB="0" distL="114300" distR="114300" simplePos="0" relativeHeight="251660288" behindDoc="0" locked="0" layoutInCell="1" allowOverlap="1" wp14:anchorId="69C62E42" wp14:editId="158DA2E4">
             <wp:simplePos x="0" y="0"/>
@@ -5754,6 +5904,51 @@
         <w:rPr>
           <w:rFonts w:asciiTheme="minorBidi" w:hAnsiTheme="minorBidi"/>
           <w:color w:val="FF0000"/>
+          <w:lang w:val="en-US"/>
+        </w:rPr>
+      </w:pPr>
+    </w:p>
+    <w:p>
+      <w:pPr>
+        <w:rPr>
+          <w:rFonts w:asciiTheme="minorBidi" w:hAnsiTheme="minorBidi"/>
+          <w:color w:val="FF0000"/>
+          <w:lang w:val="en-US"/>
+        </w:rPr>
+      </w:pPr>
+    </w:p>
+    <w:p>
+      <w:pPr>
+        <w:rPr>
+          <w:rFonts w:asciiTheme="minorBidi" w:hAnsiTheme="minorBidi"/>
+          <w:color w:val="FF0000"/>
+          <w:lang w:val="en-US"/>
+        </w:rPr>
+      </w:pPr>
+    </w:p>
+    <w:p>
+      <w:pPr>
+        <w:rPr>
+          <w:rFonts w:asciiTheme="minorBidi" w:hAnsiTheme="minorBidi"/>
+          <w:color w:val="FF0000"/>
+          <w:lang w:val="en-US"/>
+        </w:rPr>
+      </w:pPr>
+    </w:p>
+    <w:p>
+      <w:pPr>
+        <w:rPr>
+          <w:rFonts w:asciiTheme="minorBidi" w:hAnsiTheme="minorBidi"/>
+          <w:color w:val="FF0000"/>
+          <w:lang w:val="en-US"/>
+        </w:rPr>
+      </w:pPr>
+    </w:p>
+    <w:p>
+      <w:pPr>
+        <w:rPr>
+          <w:rFonts w:asciiTheme="minorBidi" w:hAnsiTheme="minorBidi"/>
+          <w:color w:val="FF0000"/>
           <w:rtl/>
           <w:lang w:val="en-US"/>
         </w:rPr>
@@ -5843,7 +6038,6 @@
           <w:highlight w:val="yellow"/>
           <w:lang w:val="en-US"/>
         </w:rPr>
-        <w:lastRenderedPageBreak/>
         <w:t>(Q9)</w:t>
       </w:r>
     </w:p>
@@ -6567,6 +6761,7 @@
           <w:rtl/>
           <w:lang w:val="en-US"/>
         </w:rPr>
+        <w:lastRenderedPageBreak/>
         <w:t xml:space="preserve">הפסים הכחולים האלה קשורים לעובדה שטווח הערכים של </w:t>
       </w:r>
       <w:r>
@@ -6710,7 +6905,6 @@
           <w:rtl/>
           <w:lang w:val="en-US"/>
         </w:rPr>
-        <w:lastRenderedPageBreak/>
         <w:t xml:space="preserve">מאחר ולפיצ׳ר </w:t>
       </w:r>
       <w:r>
@@ -7422,6 +7616,7 @@
           <w:rtl/>
           <w:lang w:val="en-US"/>
         </w:rPr>
+        <w:lastRenderedPageBreak/>
         <w:t>*</w:t>
       </w:r>
       <w:r>
@@ -7492,333 +7687,940 @@
           <w:rtl/>
           <w:lang w:val="en-US"/>
         </w:rPr>
-        <w:t xml:space="preserve">. כך ניתן לראות בתמונה של </w:t>
-      </w:r>
-      <w:r>
-        <w:rPr>
-          <w:rFonts w:asciiTheme="minorBidi" w:eastAsiaTheme="minorEastAsia" w:hAnsiTheme="minorBidi"/>
-          <w:color w:val="000000" w:themeColor="text1"/>
-          <w:rtl/>
+        <w:t xml:space="preserve">. כך ניתן לראות בתמונה של אזורי ההחלטה עבור </w:t>
+      </w:r>
+      <w:r>
+        <w:rPr>
+          <w:rFonts w:asciiTheme="minorBidi" w:eastAsiaTheme="minorEastAsia" w:hAnsiTheme="minorBidi"/>
+          <w:color w:val="000000" w:themeColor="text1"/>
+          <w:lang w:val="en-US"/>
+        </w:rPr>
+        <w:t>k=1</w:t>
+      </w:r>
+      <w:r>
+        <w:rPr>
+          <w:rFonts w:asciiTheme="minorBidi" w:eastAsiaTheme="minorEastAsia" w:hAnsiTheme="minorBidi"/>
+          <w:color w:val="000000" w:themeColor="text1"/>
+          <w:rtl/>
+          <w:lang w:val="en-US"/>
+        </w:rPr>
+        <w:t xml:space="preserve">, אזורים קטנים כחולים סביב נקודות כחולות , גם כאשר כל הסביבה אדומה ולהפך. </w:t>
+      </w:r>
+    </w:p>
+    <w:p>
+      <w:pPr>
+        <w:bidi/>
+        <w:rPr>
+          <w:rFonts w:asciiTheme="minorBidi" w:eastAsiaTheme="minorEastAsia" w:hAnsiTheme="minorBidi"/>
+          <w:color w:val="000000" w:themeColor="text1"/>
+          <w:rtl/>
+          <w:lang w:val="en-US"/>
+        </w:rPr>
+      </w:pPr>
+      <w:r>
+        <w:rPr>
+          <w:rFonts w:asciiTheme="minorBidi" w:eastAsiaTheme="minorEastAsia" w:hAnsiTheme="minorBidi"/>
+          <w:color w:val="000000" w:themeColor="text1"/>
+          <w:rtl/>
+          <w:lang w:val="en-US"/>
+        </w:rPr>
+        <w:t xml:space="preserve">*כאשר </w:t>
+      </w:r>
+      <w:r>
+        <w:rPr>
+          <w:rFonts w:asciiTheme="minorBidi" w:eastAsiaTheme="minorEastAsia" w:hAnsiTheme="minorBidi"/>
+          <w:color w:val="000000" w:themeColor="text1"/>
+          <w:lang w:val="en-US"/>
+        </w:rPr>
+        <w:t>k</w:t>
+      </w:r>
+      <w:r>
+        <w:rPr>
+          <w:rFonts w:asciiTheme="minorBidi" w:eastAsiaTheme="minorEastAsia" w:hAnsiTheme="minorBidi"/>
+          <w:color w:val="000000" w:themeColor="text1"/>
+          <w:rtl/>
+          <w:lang w:val="en-US"/>
+        </w:rPr>
+        <w:t xml:space="preserve"> גדל, אזורי ההחלטה נהיים ״חלקים יותר״, פחות רגישים לרעש ולנקודות בודדות. </w:t>
+      </w:r>
+      <w:r>
+        <w:rPr>
+          <w:rFonts w:asciiTheme="minorBidi" w:eastAsiaTheme="minorEastAsia" w:hAnsiTheme="minorBidi"/>
+          <w:color w:val="000000" w:themeColor="text1"/>
+          <w:lang w:val="en-US"/>
+        </w:rPr>
+        <w:t>K</w:t>
+      </w:r>
+      <w:r>
+        <w:rPr>
+          <w:rFonts w:asciiTheme="minorBidi" w:eastAsiaTheme="minorEastAsia" w:hAnsiTheme="minorBidi"/>
+          <w:color w:val="000000" w:themeColor="text1"/>
+          <w:rtl/>
+          <w:lang w:val="en-US"/>
+        </w:rPr>
+        <w:t xml:space="preserve"> גדול יותר משפר את יכולת ההכללה של המודל. ניתן לראות שמידת הדיוק של </w:t>
+      </w:r>
+      <w:proofErr w:type="spellStart"/>
+      <w:r>
+        <w:rPr>
+          <w:rFonts w:asciiTheme="minorBidi" w:eastAsiaTheme="minorEastAsia" w:hAnsiTheme="minorBidi"/>
+          <w:color w:val="000000" w:themeColor="text1"/>
+          <w:lang w:val="en-US"/>
+        </w:rPr>
+        <w:t>knn</w:t>
+      </w:r>
+      <w:proofErr w:type="spellEnd"/>
+      <w:r>
+        <w:rPr>
+          <w:rFonts w:asciiTheme="minorBidi" w:eastAsiaTheme="minorEastAsia" w:hAnsiTheme="minorBidi"/>
+          <w:color w:val="000000" w:themeColor="text1"/>
+          <w:rtl/>
+          <w:lang w:val="en-US"/>
+        </w:rPr>
+        <w:t xml:space="preserve"> עבור </w:t>
+      </w:r>
+      <w:r>
+        <w:rPr>
+          <w:rFonts w:asciiTheme="minorBidi" w:eastAsiaTheme="minorEastAsia" w:hAnsiTheme="minorBidi"/>
+          <w:color w:val="000000" w:themeColor="text1"/>
+          <w:lang w:val="en-US"/>
+        </w:rPr>
+        <w:t>k=5</w:t>
+      </w:r>
+      <w:r>
+        <w:rPr>
+          <w:rFonts w:asciiTheme="minorBidi" w:eastAsiaTheme="minorEastAsia" w:hAnsiTheme="minorBidi"/>
+          <w:color w:val="000000" w:themeColor="text1"/>
+          <w:rtl/>
+          <w:lang w:val="en-US"/>
+        </w:rPr>
+        <w:t xml:space="preserve"> גדולה יותר (עם זאת מידת הדיוק על קבוצת האימון ירדה).</w:t>
+      </w:r>
+    </w:p>
+    <w:p>
+      <w:pPr>
+        <w:bidi/>
+        <w:rPr>
+          <w:rFonts w:asciiTheme="minorBidi" w:eastAsiaTheme="minorEastAsia" w:hAnsiTheme="minorBidi"/>
+          <w:color w:val="000000" w:themeColor="text1"/>
+          <w:rtl/>
+          <w:lang w:val="en-US"/>
+        </w:rPr>
+      </w:pPr>
+    </w:p>
+    <w:p>
+      <w:pPr>
+        <w:bidi/>
+        <w:rPr>
+          <w:rFonts w:asciiTheme="minorBidi" w:eastAsiaTheme="minorEastAsia" w:hAnsiTheme="minorBidi"/>
+          <w:color w:val="000000" w:themeColor="text1"/>
+          <w:rtl/>
+          <w:lang w:val="en-US"/>
+        </w:rPr>
+      </w:pPr>
+      <w:r>
+        <w:rPr>
+          <w:rFonts w:asciiTheme="minorBidi" w:eastAsiaTheme="minorEastAsia" w:hAnsiTheme="minorBidi"/>
+          <w:color w:val="000000" w:themeColor="text1"/>
+          <w:rtl/>
+          <w:lang w:val="en-US"/>
+        </w:rPr>
+        <w:t xml:space="preserve"> עם זאת, עבור </w:t>
+      </w:r>
+      <w:r>
+        <w:rPr>
+          <w:rFonts w:asciiTheme="minorBidi" w:eastAsiaTheme="minorEastAsia" w:hAnsiTheme="minorBidi"/>
+          <w:color w:val="000000" w:themeColor="text1"/>
+          <w:lang w:val="en-US"/>
+        </w:rPr>
+        <w:t>k</w:t>
+      </w:r>
+      <w:r>
+        <w:rPr>
+          <w:rFonts w:asciiTheme="minorBidi" w:eastAsiaTheme="minorEastAsia" w:hAnsiTheme="minorBidi"/>
+          <w:color w:val="000000" w:themeColor="text1"/>
+          <w:rtl/>
+          <w:lang w:val="en-US"/>
+        </w:rPr>
+        <w:t xml:space="preserve"> גדול מדי נקבל שאזורי ההחלטה כבר מתחילים </w:t>
+      </w:r>
+      <w:proofErr w:type="spellStart"/>
+      <w:r>
+        <w:rPr>
+          <w:rFonts w:asciiTheme="minorBidi" w:eastAsiaTheme="minorEastAsia" w:hAnsiTheme="minorBidi"/>
+          <w:color w:val="000000" w:themeColor="text1"/>
+          <w:rtl/>
+          <w:lang w:val="en-US"/>
+        </w:rPr>
+        <w:t>להטשטש</w:t>
+      </w:r>
+      <w:proofErr w:type="spellEnd"/>
+      <w:r>
+        <w:rPr>
+          <w:rFonts w:asciiTheme="minorBidi" w:eastAsiaTheme="minorEastAsia" w:hAnsiTheme="minorBidi"/>
+          <w:color w:val="000000" w:themeColor="text1"/>
+          <w:rtl/>
+          <w:lang w:val="en-US"/>
+        </w:rPr>
+        <w:t xml:space="preserve"> (הפשטה גדולה מדי של המודל וחוסר יכולת שלו לתפוס את התבניות ב</w:t>
+      </w:r>
+      <w:r>
+        <w:rPr>
+          <w:rFonts w:asciiTheme="minorBidi" w:eastAsiaTheme="minorEastAsia" w:hAnsiTheme="minorBidi"/>
+          <w:color w:val="000000" w:themeColor="text1"/>
+          <w:lang w:val="en-US"/>
+        </w:rPr>
+        <w:t>data</w:t>
+      </w:r>
+      <w:r>
+        <w:rPr>
+          <w:rFonts w:asciiTheme="minorBidi" w:eastAsiaTheme="minorEastAsia" w:hAnsiTheme="minorBidi"/>
+          <w:color w:val="000000" w:themeColor="text1"/>
+          <w:rtl/>
+          <w:lang w:val="en-US"/>
+        </w:rPr>
+        <w:t xml:space="preserve"> , </w:t>
+      </w:r>
+      <w:r>
+        <w:rPr>
+          <w:rFonts w:asciiTheme="minorBidi" w:eastAsiaTheme="minorEastAsia" w:hAnsiTheme="minorBidi"/>
+          <w:color w:val="000000" w:themeColor="text1"/>
+          <w:lang w:val="en-US"/>
+        </w:rPr>
+        <w:t>underfitting</w:t>
+      </w:r>
+      <w:r>
+        <w:rPr>
+          <w:rFonts w:asciiTheme="minorBidi" w:eastAsiaTheme="minorEastAsia" w:hAnsiTheme="minorBidi"/>
+          <w:color w:val="000000" w:themeColor="text1"/>
+          <w:rtl/>
+          <w:lang w:val="en-US"/>
+        </w:rPr>
+        <w:t xml:space="preserve"> מאחר וכאשר המסווג יחליט לסווג נקודה הוא יתחשב בתיוג של נקודות רחוקות מדי מהנקודה.</w:t>
+      </w:r>
+    </w:p>
+    <w:p>
+      <w:pPr>
+        <w:bidi/>
+        <w:rPr>
+          <w:rFonts w:asciiTheme="minorBidi" w:eastAsiaTheme="minorEastAsia" w:hAnsiTheme="minorBidi"/>
+          <w:color w:val="000000" w:themeColor="text1"/>
+          <w:lang w:val="en-US"/>
+        </w:rPr>
+      </w:pPr>
+    </w:p>
+    <w:p>
+      <w:pPr>
+        <w:bidi/>
+        <w:rPr>
+          <w:rFonts w:asciiTheme="minorBidi" w:eastAsiaTheme="minorEastAsia" w:hAnsiTheme="minorBidi"/>
+          <w:color w:val="000000" w:themeColor="text1"/>
+          <w:lang w:val="en-US"/>
+        </w:rPr>
+      </w:pPr>
+    </w:p>
+    <w:p>
+      <w:pPr>
+        <w:bidi/>
+        <w:rPr>
+          <w:rFonts w:asciiTheme="minorBidi" w:eastAsiaTheme="minorEastAsia" w:hAnsiTheme="minorBidi"/>
+          <w:color w:val="000000" w:themeColor="text1"/>
+          <w:lang w:val="en-US"/>
+        </w:rPr>
+      </w:pPr>
+    </w:p>
+    <w:p>
+      <w:pPr>
+        <w:bidi/>
+        <w:rPr>
+          <w:rFonts w:asciiTheme="minorBidi" w:eastAsiaTheme="minorEastAsia" w:hAnsiTheme="minorBidi"/>
+          <w:color w:val="000000" w:themeColor="text1"/>
+          <w:lang w:val="en-US"/>
+        </w:rPr>
+      </w:pPr>
+    </w:p>
+    <w:p>
+      <w:pPr>
+        <w:bidi/>
+        <w:rPr>
+          <w:rFonts w:asciiTheme="minorBidi" w:eastAsiaTheme="minorEastAsia" w:hAnsiTheme="minorBidi"/>
+          <w:color w:val="000000" w:themeColor="text1"/>
+          <w:lang w:val="en-US"/>
+        </w:rPr>
+      </w:pPr>
+    </w:p>
+    <w:p>
+      <w:pPr>
+        <w:bidi/>
+        <w:rPr>
+          <w:rFonts w:asciiTheme="minorBidi" w:eastAsiaTheme="minorEastAsia" w:hAnsiTheme="minorBidi"/>
+          <w:color w:val="000000" w:themeColor="text1"/>
+          <w:lang w:val="en-US"/>
+        </w:rPr>
+      </w:pPr>
+    </w:p>
+    <w:p>
+      <w:pPr>
+        <w:bidi/>
+        <w:rPr>
+          <w:rFonts w:asciiTheme="minorBidi" w:eastAsiaTheme="minorEastAsia" w:hAnsiTheme="minorBidi"/>
+          <w:color w:val="000000" w:themeColor="text1"/>
+          <w:lang w:val="en-US"/>
+        </w:rPr>
+      </w:pPr>
+    </w:p>
+    <w:p>
+      <w:pPr>
+        <w:bidi/>
+        <w:rPr>
+          <w:rFonts w:asciiTheme="minorBidi" w:eastAsiaTheme="minorEastAsia" w:hAnsiTheme="minorBidi"/>
+          <w:color w:val="000000" w:themeColor="text1"/>
+          <w:lang w:val="en-US"/>
+        </w:rPr>
+      </w:pPr>
+    </w:p>
+    <w:p>
+      <w:pPr>
+        <w:bidi/>
+        <w:rPr>
+          <w:rFonts w:asciiTheme="minorBidi" w:eastAsiaTheme="minorEastAsia" w:hAnsiTheme="minorBidi"/>
+          <w:color w:val="000000" w:themeColor="text1"/>
+          <w:lang w:val="en-US"/>
+        </w:rPr>
+      </w:pPr>
+    </w:p>
+    <w:p>
+      <w:pPr>
+        <w:bidi/>
+        <w:rPr>
+          <w:rFonts w:asciiTheme="minorBidi" w:eastAsiaTheme="minorEastAsia" w:hAnsiTheme="minorBidi"/>
+          <w:color w:val="000000" w:themeColor="text1"/>
+          <w:lang w:val="en-US"/>
+        </w:rPr>
+      </w:pPr>
+    </w:p>
+    <w:p>
+      <w:pPr>
+        <w:bidi/>
+        <w:rPr>
+          <w:rFonts w:asciiTheme="minorBidi" w:eastAsiaTheme="minorEastAsia" w:hAnsiTheme="minorBidi"/>
+          <w:color w:val="000000" w:themeColor="text1"/>
+          <w:lang w:val="en-US"/>
+        </w:rPr>
+      </w:pPr>
+    </w:p>
+    <w:p>
+      <w:pPr>
+        <w:bidi/>
+        <w:rPr>
+          <w:rFonts w:asciiTheme="minorBidi" w:eastAsiaTheme="minorEastAsia" w:hAnsiTheme="minorBidi"/>
+          <w:color w:val="000000" w:themeColor="text1"/>
+          <w:lang w:val="en-US"/>
+        </w:rPr>
+      </w:pPr>
+    </w:p>
+    <w:p>
+      <w:pPr>
+        <w:bidi/>
+        <w:rPr>
+          <w:rFonts w:asciiTheme="minorBidi" w:eastAsiaTheme="minorEastAsia" w:hAnsiTheme="minorBidi"/>
+          <w:color w:val="000000" w:themeColor="text1"/>
+          <w:lang w:val="en-US"/>
+        </w:rPr>
+      </w:pPr>
+    </w:p>
+    <w:p>
+      <w:pPr>
+        <w:bidi/>
+        <w:rPr>
+          <w:rFonts w:asciiTheme="minorBidi" w:eastAsiaTheme="minorEastAsia" w:hAnsiTheme="minorBidi"/>
+          <w:color w:val="000000" w:themeColor="text1"/>
+          <w:lang w:val="en-US"/>
+        </w:rPr>
+      </w:pPr>
+    </w:p>
+    <w:p>
+      <w:pPr>
+        <w:bidi/>
+        <w:rPr>
+          <w:rFonts w:asciiTheme="minorBidi" w:eastAsiaTheme="minorEastAsia" w:hAnsiTheme="minorBidi"/>
+          <w:color w:val="000000" w:themeColor="text1"/>
+          <w:lang w:val="en-US"/>
+        </w:rPr>
+      </w:pPr>
+    </w:p>
+    <w:p>
+      <w:pPr>
+        <w:bidi/>
+        <w:rPr>
+          <w:rFonts w:asciiTheme="minorBidi" w:eastAsiaTheme="minorEastAsia" w:hAnsiTheme="minorBidi"/>
+          <w:color w:val="000000" w:themeColor="text1"/>
+          <w:lang w:val="en-US"/>
+        </w:rPr>
+      </w:pPr>
+    </w:p>
+    <w:p>
+      <w:pPr>
+        <w:bidi/>
+        <w:rPr>
+          <w:rFonts w:asciiTheme="minorBidi" w:eastAsiaTheme="minorEastAsia" w:hAnsiTheme="minorBidi"/>
+          <w:color w:val="000000" w:themeColor="text1"/>
+          <w:lang w:val="en-US"/>
+        </w:rPr>
+      </w:pPr>
+    </w:p>
+    <w:p>
+      <w:pPr>
+        <w:bidi/>
+        <w:rPr>
+          <w:rFonts w:asciiTheme="minorBidi" w:eastAsiaTheme="minorEastAsia" w:hAnsiTheme="minorBidi"/>
+          <w:color w:val="000000" w:themeColor="text1"/>
+          <w:lang w:val="en-US"/>
+        </w:rPr>
+      </w:pPr>
+    </w:p>
+    <w:p>
+      <w:pPr>
+        <w:bidi/>
+        <w:rPr>
+          <w:rFonts w:asciiTheme="minorBidi" w:eastAsiaTheme="minorEastAsia" w:hAnsiTheme="minorBidi"/>
+          <w:color w:val="000000" w:themeColor="text1"/>
+          <w:lang w:val="en-US"/>
+        </w:rPr>
+      </w:pPr>
+    </w:p>
+    <w:p>
+      <w:pPr>
+        <w:bidi/>
+        <w:rPr>
+          <w:rFonts w:asciiTheme="minorBidi" w:eastAsiaTheme="minorEastAsia" w:hAnsiTheme="minorBidi"/>
+          <w:color w:val="000000" w:themeColor="text1"/>
+          <w:lang w:val="en-US"/>
+        </w:rPr>
+      </w:pPr>
+    </w:p>
+    <w:p>
+      <w:pPr>
+        <w:bidi/>
+        <w:rPr>
+          <w:rFonts w:asciiTheme="minorBidi" w:eastAsiaTheme="minorEastAsia" w:hAnsiTheme="minorBidi"/>
+          <w:color w:val="000000" w:themeColor="text1"/>
+          <w:lang w:val="en-US"/>
+        </w:rPr>
+      </w:pPr>
+    </w:p>
+    <w:p>
+      <w:pPr>
+        <w:bidi/>
+        <w:rPr>
+          <w:rFonts w:asciiTheme="minorBidi" w:eastAsiaTheme="minorEastAsia" w:hAnsiTheme="minorBidi"/>
+          <w:color w:val="000000" w:themeColor="text1"/>
+          <w:lang w:val="en-US"/>
+        </w:rPr>
+      </w:pPr>
+    </w:p>
+    <w:p>
+      <w:pPr>
+        <w:bidi/>
+        <w:rPr>
+          <w:rFonts w:asciiTheme="minorBidi" w:eastAsiaTheme="minorEastAsia" w:hAnsiTheme="minorBidi"/>
+          <w:color w:val="000000" w:themeColor="text1"/>
+          <w:lang w:val="en-US"/>
+        </w:rPr>
+      </w:pPr>
+    </w:p>
+    <w:p>
+      <w:pPr>
+        <w:bidi/>
+        <w:rPr>
+          <w:rFonts w:asciiTheme="minorBidi" w:eastAsiaTheme="minorEastAsia" w:hAnsiTheme="minorBidi"/>
+          <w:color w:val="000000" w:themeColor="text1"/>
+          <w:lang w:val="en-US"/>
+        </w:rPr>
+      </w:pPr>
+    </w:p>
+    <w:p>
+      <w:pPr>
+        <w:bidi/>
+        <w:rPr>
+          <w:rFonts w:asciiTheme="minorBidi" w:eastAsiaTheme="minorEastAsia" w:hAnsiTheme="minorBidi"/>
+          <w:color w:val="000000" w:themeColor="text1"/>
+          <w:lang w:val="en-US"/>
+        </w:rPr>
+      </w:pPr>
+    </w:p>
+    <w:p>
+      <w:pPr>
+        <w:bidi/>
+        <w:rPr>
+          <w:rFonts w:asciiTheme="minorBidi" w:eastAsiaTheme="minorEastAsia" w:hAnsiTheme="minorBidi"/>
+          <w:color w:val="000000" w:themeColor="text1"/>
+          <w:lang w:val="en-US"/>
+        </w:rPr>
+      </w:pPr>
+    </w:p>
+    <w:p>
+      <w:pPr>
+        <w:bidi/>
+        <w:rPr>
+          <w:rFonts w:asciiTheme="minorBidi" w:eastAsiaTheme="minorEastAsia" w:hAnsiTheme="minorBidi"/>
+          <w:color w:val="000000" w:themeColor="text1"/>
+          <w:lang w:val="en-US"/>
+        </w:rPr>
+      </w:pPr>
+    </w:p>
+    <w:p>
+      <w:pPr>
+        <w:bidi/>
+        <w:rPr>
+          <w:rFonts w:asciiTheme="minorBidi" w:eastAsiaTheme="minorEastAsia" w:hAnsiTheme="minorBidi"/>
+          <w:color w:val="000000" w:themeColor="text1"/>
+          <w:lang w:val="en-US"/>
+        </w:rPr>
+      </w:pPr>
+    </w:p>
+    <w:p>
+      <w:pPr>
+        <w:bidi/>
+        <w:rPr>
+          <w:rFonts w:asciiTheme="minorBidi" w:eastAsiaTheme="minorEastAsia" w:hAnsiTheme="minorBidi"/>
+          <w:color w:val="000000" w:themeColor="text1"/>
+          <w:lang w:val="en-US"/>
+        </w:rPr>
+      </w:pPr>
+    </w:p>
+    <w:p>
+      <w:pPr>
+        <w:bidi/>
+        <w:rPr>
+          <w:rFonts w:asciiTheme="minorBidi" w:eastAsiaTheme="minorEastAsia" w:hAnsiTheme="minorBidi"/>
+          <w:color w:val="000000" w:themeColor="text1"/>
+          <w:lang w:val="en-US"/>
+        </w:rPr>
+      </w:pPr>
+    </w:p>
+    <w:p>
+      <w:pPr>
+        <w:bidi/>
+        <w:rPr>
+          <w:rFonts w:asciiTheme="minorBidi" w:eastAsiaTheme="minorEastAsia" w:hAnsiTheme="minorBidi"/>
+          <w:color w:val="000000" w:themeColor="text1"/>
+          <w:lang w:val="en-US"/>
+        </w:rPr>
+      </w:pPr>
+    </w:p>
+    <w:p>
+      <w:pPr>
+        <w:bidi/>
+        <w:rPr>
+          <w:rFonts w:asciiTheme="minorBidi" w:eastAsiaTheme="minorEastAsia" w:hAnsiTheme="minorBidi"/>
+          <w:color w:val="000000" w:themeColor="text1"/>
+          <w:lang w:val="en-US"/>
+        </w:rPr>
+      </w:pPr>
+    </w:p>
+    <w:p>
+      <w:pPr>
+        <w:bidi/>
+        <w:rPr>
+          <w:rFonts w:asciiTheme="minorBidi" w:eastAsiaTheme="minorEastAsia" w:hAnsiTheme="minorBidi"/>
+          <w:color w:val="000000" w:themeColor="text1"/>
+          <w:lang w:val="en-US"/>
+        </w:rPr>
+      </w:pPr>
+    </w:p>
+    <w:p>
+      <w:pPr>
+        <w:bidi/>
+        <w:rPr>
+          <w:rFonts w:asciiTheme="minorBidi" w:eastAsiaTheme="minorEastAsia" w:hAnsiTheme="minorBidi"/>
+          <w:color w:val="000000" w:themeColor="text1"/>
+          <w:rtl/>
+          <w:lang w:val="en-US"/>
+        </w:rPr>
+      </w:pPr>
+    </w:p>
+    <w:p>
+      <w:pPr>
+        <w:bidi/>
+        <w:rPr>
+          <w:rFonts w:asciiTheme="minorBidi" w:eastAsiaTheme="minorEastAsia" w:hAnsiTheme="minorBidi"/>
+          <w:color w:val="000000" w:themeColor="text1"/>
+          <w:rtl/>
+          <w:lang w:val="en-US"/>
+        </w:rPr>
+      </w:pPr>
+    </w:p>
+    <w:p>
+      <w:pPr>
+        <w:bidi/>
+        <w:rPr>
+          <w:rFonts w:asciiTheme="minorBidi" w:eastAsiaTheme="minorEastAsia" w:hAnsiTheme="minorBidi"/>
+          <w:color w:val="FF0000"/>
+          <w:lang w:val="en-US"/>
+        </w:rPr>
+      </w:pPr>
+      <w:r>
+        <w:rPr>
+          <w:rFonts w:asciiTheme="minorBidi" w:eastAsiaTheme="minorEastAsia" w:hAnsiTheme="minorBidi"/>
+          <w:color w:val="FF0000"/>
+          <w:highlight w:val="yellow"/>
           <w:lang w:val="en-US"/>
         </w:rPr>
         <w:lastRenderedPageBreak/>
-        <w:t xml:space="preserve">אזורי ההחלטה עבור </w:t>
-      </w:r>
-      <w:r>
-        <w:rPr>
-          <w:rFonts w:asciiTheme="minorBidi" w:eastAsiaTheme="minorEastAsia" w:hAnsiTheme="minorBidi"/>
-          <w:color w:val="000000" w:themeColor="text1"/>
-          <w:lang w:val="en-US"/>
-        </w:rPr>
-        <w:t>k=1</w:t>
-      </w:r>
-      <w:r>
-        <w:rPr>
-          <w:rFonts w:asciiTheme="minorBidi" w:eastAsiaTheme="minorEastAsia" w:hAnsiTheme="minorBidi"/>
-          <w:color w:val="000000" w:themeColor="text1"/>
-          <w:rtl/>
-          <w:lang w:val="en-US"/>
-        </w:rPr>
-        <w:t xml:space="preserve">, אזורים קטנים כחולים סביב נקודות כחולות , גם כאשר כל הסביבה אדומה ולהפך. </w:t>
-      </w:r>
-    </w:p>
-    <w:p>
-      <w:pPr>
-        <w:bidi/>
-        <w:rPr>
-          <w:rFonts w:asciiTheme="minorBidi" w:eastAsiaTheme="minorEastAsia" w:hAnsiTheme="minorBidi"/>
-          <w:color w:val="000000" w:themeColor="text1"/>
-          <w:rtl/>
-          <w:lang w:val="en-US"/>
-        </w:rPr>
-      </w:pPr>
-      <w:r>
-        <w:rPr>
-          <w:rFonts w:asciiTheme="minorBidi" w:eastAsiaTheme="minorEastAsia" w:hAnsiTheme="minorBidi"/>
-          <w:color w:val="000000" w:themeColor="text1"/>
-          <w:rtl/>
-          <w:lang w:val="en-US"/>
-        </w:rPr>
-        <w:t xml:space="preserve">*כאשר </w:t>
-      </w:r>
-      <w:r>
-        <w:rPr>
-          <w:rFonts w:asciiTheme="minorBidi" w:eastAsiaTheme="minorEastAsia" w:hAnsiTheme="minorBidi"/>
-          <w:color w:val="000000" w:themeColor="text1"/>
-          <w:lang w:val="en-US"/>
-        </w:rPr>
-        <w:t>k</w:t>
-      </w:r>
-      <w:r>
-        <w:rPr>
-          <w:rFonts w:asciiTheme="minorBidi" w:eastAsiaTheme="minorEastAsia" w:hAnsiTheme="minorBidi"/>
-          <w:color w:val="000000" w:themeColor="text1"/>
-          <w:rtl/>
-          <w:lang w:val="en-US"/>
-        </w:rPr>
-        <w:t xml:space="preserve"> גדל, אזורי ההחלטה נהיים ״חלקים יותר״, פחות רגישים לרעש ולנקודות בודדות. </w:t>
-      </w:r>
-      <w:r>
-        <w:rPr>
-          <w:rFonts w:asciiTheme="minorBidi" w:eastAsiaTheme="minorEastAsia" w:hAnsiTheme="minorBidi"/>
-          <w:color w:val="000000" w:themeColor="text1"/>
-          <w:lang w:val="en-US"/>
-        </w:rPr>
-        <w:t>K</w:t>
-      </w:r>
-      <w:r>
-        <w:rPr>
-          <w:rFonts w:asciiTheme="minorBidi" w:eastAsiaTheme="minorEastAsia" w:hAnsiTheme="minorBidi"/>
-          <w:color w:val="000000" w:themeColor="text1"/>
-          <w:rtl/>
-          <w:lang w:val="en-US"/>
-        </w:rPr>
-        <w:t xml:space="preserve"> גדול יותר משפר את יכולת ההכללה של המודל. ניתן לראות שמידת הדיוק של </w:t>
+        <w:t>(Q11)</w:t>
+      </w:r>
+    </w:p>
+    <w:p>
+      <w:pPr>
+        <w:bidi/>
+        <w:rPr>
+          <w:rFonts w:asciiTheme="minorBidi" w:eastAsiaTheme="minorEastAsia" w:hAnsiTheme="minorBidi"/>
+          <w:color w:val="FF0000"/>
+          <w:rtl/>
+          <w:lang w:val="en-US"/>
+        </w:rPr>
+      </w:pPr>
+      <w:r>
+        <w:rPr>
+          <w:rFonts w:asciiTheme="minorBidi" w:eastAsiaTheme="minorEastAsia" w:hAnsiTheme="minorBidi"/>
+          <w:color w:val="FF0000"/>
+          <w:rtl/>
+          <w:lang w:val="en-US"/>
+        </w:rPr>
+        <w:t xml:space="preserve">בקצרה- </w:t>
+      </w:r>
+    </w:p>
+    <w:p>
+      <w:pPr>
+        <w:bidi/>
+        <w:rPr>
+          <w:rFonts w:asciiTheme="minorBidi" w:eastAsiaTheme="minorEastAsia" w:hAnsiTheme="minorBidi"/>
+          <w:color w:val="FF0000"/>
+          <w:rtl/>
+          <w:lang w:val="en-US"/>
+        </w:rPr>
+      </w:pPr>
+      <w:r>
+        <w:rPr>
+          <w:rFonts w:asciiTheme="minorBidi" w:eastAsiaTheme="minorEastAsia" w:hAnsiTheme="minorBidi"/>
+          <w:color w:val="FF0000"/>
+          <w:rtl/>
+          <w:lang w:val="en-US"/>
+        </w:rPr>
+        <w:t xml:space="preserve">מאחר והפיצ׳ר x1 מתפלג באופן אחיד על קטע [2,5] , </w:t>
+      </w:r>
+      <w:r>
+        <w:rPr>
+          <w:rFonts w:asciiTheme="minorBidi" w:eastAsiaTheme="minorEastAsia" w:hAnsiTheme="minorBidi"/>
+          <w:color w:val="FF0000"/>
+          <w:rtl/>
+          <w:lang w:val="en-US"/>
+        </w:rPr>
+        <w:t xml:space="preserve">גם לאחר </w:t>
+      </w:r>
+      <w:r>
+        <w:rPr>
+          <w:rFonts w:asciiTheme="minorBidi" w:eastAsiaTheme="minorEastAsia" w:hAnsiTheme="minorBidi"/>
+          <w:color w:val="FF0000"/>
+          <w:lang w:val="en-US"/>
+        </w:rPr>
+        <w:t>min-max scale</w:t>
+      </w:r>
+      <w:r>
+        <w:rPr>
+          <w:rFonts w:asciiTheme="minorBidi" w:eastAsiaTheme="minorEastAsia" w:hAnsiTheme="minorBidi"/>
+          <w:color w:val="FF0000"/>
+          <w:rtl/>
+          <w:lang w:val="en-US"/>
+        </w:rPr>
+        <w:t xml:space="preserve"> , הפיצ׳ר </w:t>
+      </w:r>
+      <w:r>
+        <w:rPr>
+          <w:rFonts w:asciiTheme="minorBidi" w:eastAsiaTheme="minorEastAsia" w:hAnsiTheme="minorBidi"/>
+          <w:color w:val="FF0000"/>
+          <w:lang w:val="en-US"/>
+        </w:rPr>
+        <w:t>x1</w:t>
+      </w:r>
+      <w:r>
+        <w:rPr>
+          <w:rFonts w:asciiTheme="minorBidi" w:eastAsiaTheme="minorEastAsia" w:hAnsiTheme="minorBidi"/>
+          <w:color w:val="FF0000"/>
+          <w:rtl/>
+          <w:lang w:val="en-US"/>
+        </w:rPr>
+        <w:t xml:space="preserve"> החדש יתפלג </w:t>
+      </w:r>
+      <w:r>
+        <w:rPr>
+          <w:rFonts w:asciiTheme="minorBidi" w:eastAsiaTheme="minorEastAsia" w:hAnsiTheme="minorBidi"/>
+          <w:color w:val="FF0000"/>
+          <w:rtl/>
+          <w:lang w:val="en-US"/>
+        </w:rPr>
+        <w:t xml:space="preserve">גם </w:t>
+      </w:r>
+      <w:r>
+        <w:rPr>
+          <w:rFonts w:asciiTheme="minorBidi" w:eastAsiaTheme="minorEastAsia" w:hAnsiTheme="minorBidi"/>
+          <w:color w:val="FF0000"/>
+          <w:rtl/>
+          <w:lang w:val="en-US"/>
+        </w:rPr>
+        <w:t xml:space="preserve">באופן אחיד בין [1,-1] </w:t>
+      </w:r>
+      <w:r>
+        <w:rPr>
+          <w:rFonts w:asciiTheme="minorBidi" w:eastAsiaTheme="minorEastAsia" w:hAnsiTheme="minorBidi"/>
+          <w:color w:val="FF0000"/>
+          <w:rtl/>
+          <w:lang w:val="en-US"/>
+        </w:rPr>
+        <w:t xml:space="preserve">, כלומר גם אם נדגום </w:t>
+      </w:r>
+      <w:r>
+        <w:rPr>
+          <w:rFonts w:asciiTheme="minorBidi" w:eastAsiaTheme="minorEastAsia" w:hAnsiTheme="minorBidi"/>
+          <w:color w:val="FF0000"/>
+          <w:lang w:val="en-US"/>
+        </w:rPr>
+        <w:t>n</w:t>
+      </w:r>
+      <w:r>
+        <w:rPr>
+          <w:rFonts w:asciiTheme="minorBidi" w:eastAsiaTheme="minorEastAsia" w:hAnsiTheme="minorBidi"/>
+          <w:color w:val="FF0000"/>
+          <w:rtl/>
+          <w:lang w:val="en-US"/>
+        </w:rPr>
+        <w:t xml:space="preserve"> דגימות, ה</w:t>
+      </w:r>
+      <w:r>
+        <w:rPr>
+          <w:rFonts w:asciiTheme="minorBidi" w:eastAsiaTheme="minorEastAsia" w:hAnsiTheme="minorBidi"/>
+          <w:color w:val="FF0000"/>
+          <w:lang w:val="en-US"/>
+        </w:rPr>
+        <w:t>max</w:t>
+      </w:r>
+      <w:r>
+        <w:rPr>
+          <w:rFonts w:asciiTheme="minorBidi" w:eastAsiaTheme="minorEastAsia" w:hAnsiTheme="minorBidi"/>
+          <w:color w:val="FF0000"/>
+          <w:rtl/>
+          <w:lang w:val="en-US"/>
+        </w:rPr>
+        <w:t xml:space="preserve"> </w:t>
+      </w:r>
+      <w:r>
+        <w:rPr>
+          <w:rFonts w:asciiTheme="minorBidi" w:eastAsiaTheme="minorEastAsia" w:hAnsiTheme="minorBidi"/>
+          <w:color w:val="FF0000"/>
+          <w:lang w:val="en-US"/>
+        </w:rPr>
+        <w:t>,min</w:t>
+      </w:r>
+      <w:r>
+        <w:rPr>
+          <w:rFonts w:asciiTheme="minorBidi" w:eastAsiaTheme="minorEastAsia" w:hAnsiTheme="minorBidi"/>
+          <w:color w:val="FF0000"/>
+          <w:rtl/>
+          <w:lang w:val="en-US"/>
+        </w:rPr>
+        <w:t xml:space="preserve"> לא יהיו </w:t>
+      </w:r>
+      <w:r>
+        <w:rPr>
+          <w:rFonts w:asciiTheme="minorBidi" w:eastAsiaTheme="minorEastAsia" w:hAnsiTheme="minorBidi"/>
+          <w:color w:val="FF0000"/>
+          <w:lang w:val="en-US"/>
+        </w:rPr>
+        <w:t>outliers</w:t>
+      </w:r>
+      <w:r>
+        <w:rPr>
+          <w:rFonts w:asciiTheme="minorBidi" w:eastAsiaTheme="minorEastAsia" w:hAnsiTheme="minorBidi"/>
+          <w:color w:val="FF0000"/>
+          <w:rtl/>
+          <w:lang w:val="en-US"/>
+        </w:rPr>
+        <w:t xml:space="preserve"> ביחד לשאר הנקודות.</w:t>
+      </w:r>
+    </w:p>
+    <w:p>
+      <w:pPr>
+        <w:bidi/>
+        <w:rPr>
+          <w:rFonts w:asciiTheme="minorBidi" w:eastAsiaTheme="minorEastAsia" w:hAnsiTheme="minorBidi"/>
+          <w:color w:val="FF0000"/>
+          <w:rtl/>
+          <w:lang w:val="en-US"/>
+        </w:rPr>
+      </w:pPr>
+      <w:r>
+        <w:rPr>
+          <w:rFonts w:asciiTheme="minorBidi" w:eastAsiaTheme="minorEastAsia" w:hAnsiTheme="minorBidi"/>
+          <w:color w:val="FF0000"/>
+          <w:rtl/>
+          <w:lang w:val="en-US"/>
+        </w:rPr>
+        <w:t>לעומת זאת , רוב המסה של ההתפלגות כי בריבוע מרוכזת בטווחים נמוכים [ההסתברות לקבל ערך קטן שווה ל3 היא כמעט 0.8) מה שיכול לגרום לכך שעבור סדרה של הרבה דגימות – רוב הדגימות יהיו מרוכזות בערכים נמוכים אך מעט דגימות יהיו גדולות (</w:t>
+      </w:r>
+      <w:r>
+        <w:rPr>
+          <w:rFonts w:asciiTheme="minorBidi" w:eastAsiaTheme="minorEastAsia" w:hAnsiTheme="minorBidi"/>
+          <w:color w:val="FF0000"/>
+          <w:lang w:val="en-US"/>
+        </w:rPr>
+        <w:t>outliers</w:t>
+      </w:r>
+      <w:r>
+        <w:rPr>
+          <w:rFonts w:asciiTheme="minorBidi" w:eastAsiaTheme="minorEastAsia" w:hAnsiTheme="minorBidi"/>
+          <w:color w:val="FF0000"/>
+          <w:rtl/>
+          <w:lang w:val="en-US"/>
+        </w:rPr>
+        <w:t>) ויביאו לכך שה</w:t>
+      </w:r>
+      <w:r>
+        <w:rPr>
+          <w:rFonts w:asciiTheme="minorBidi" w:eastAsiaTheme="minorEastAsia" w:hAnsiTheme="minorBidi"/>
+          <w:color w:val="FF0000"/>
+          <w:lang w:val="en-US"/>
+        </w:rPr>
+        <w:t>maximum</w:t>
+      </w:r>
+      <w:r>
+        <w:rPr>
+          <w:rFonts w:asciiTheme="minorBidi" w:eastAsiaTheme="minorEastAsia" w:hAnsiTheme="minorBidi"/>
+          <w:color w:val="FF0000"/>
+          <w:rtl/>
+          <w:lang w:val="en-US"/>
+        </w:rPr>
+        <w:t xml:space="preserve"> גדול. </w:t>
       </w:r>
       <w:proofErr w:type="spellStart"/>
       <w:r>
         <w:rPr>
           <w:rFonts w:asciiTheme="minorBidi" w:eastAsiaTheme="minorEastAsia" w:hAnsiTheme="minorBidi"/>
-          <w:color w:val="000000" w:themeColor="text1"/>
-          <w:lang w:val="en-US"/>
-        </w:rPr>
-        <w:t>knn</w:t>
+          <w:color w:val="FF0000"/>
+          <w:rtl/>
+          <w:lang w:val="en-US"/>
+        </w:rPr>
+        <w:t>כתוצה</w:t>
       </w:r>
       <w:proofErr w:type="spellEnd"/>
       <w:r>
         <w:rPr>
           <w:rFonts w:asciiTheme="minorBidi" w:eastAsiaTheme="minorEastAsia" w:hAnsiTheme="minorBidi"/>
-          <w:color w:val="000000" w:themeColor="text1"/>
-          <w:rtl/>
-          <w:lang w:val="en-US"/>
-        </w:rPr>
-        <w:t xml:space="preserve"> עבור </w:t>
-      </w:r>
-      <w:r>
-        <w:rPr>
-          <w:rFonts w:asciiTheme="minorBidi" w:eastAsiaTheme="minorEastAsia" w:hAnsiTheme="minorBidi"/>
-          <w:color w:val="000000" w:themeColor="text1"/>
-          <w:lang w:val="en-US"/>
-        </w:rPr>
-        <w:t>k=5</w:t>
-      </w:r>
-      <w:r>
-        <w:rPr>
-          <w:rFonts w:asciiTheme="minorBidi" w:eastAsiaTheme="minorEastAsia" w:hAnsiTheme="minorBidi"/>
-          <w:color w:val="000000" w:themeColor="text1"/>
-          <w:rtl/>
-          <w:lang w:val="en-US"/>
-        </w:rPr>
-        <w:t xml:space="preserve"> גדולה יותר (עם זאת מידת הדיוק על קבוצת האימון ירדה).</w:t>
-      </w:r>
-    </w:p>
-    <w:p>
-      <w:pPr>
-        <w:bidi/>
-        <w:rPr>
-          <w:rFonts w:asciiTheme="minorBidi" w:eastAsiaTheme="minorEastAsia" w:hAnsiTheme="minorBidi"/>
-          <w:color w:val="000000" w:themeColor="text1"/>
-          <w:rtl/>
-          <w:lang w:val="en-US"/>
-        </w:rPr>
-      </w:pPr>
-    </w:p>
-    <w:p>
-      <w:pPr>
-        <w:bidi/>
-        <w:rPr>
-          <w:rFonts w:asciiTheme="minorBidi" w:eastAsiaTheme="minorEastAsia" w:hAnsiTheme="minorBidi"/>
-          <w:color w:val="000000" w:themeColor="text1"/>
-          <w:rtl/>
-          <w:lang w:val="en-US"/>
-        </w:rPr>
-      </w:pPr>
-      <w:r>
-        <w:rPr>
-          <w:rFonts w:asciiTheme="minorBidi" w:eastAsiaTheme="minorEastAsia" w:hAnsiTheme="minorBidi"/>
-          <w:color w:val="000000" w:themeColor="text1"/>
-          <w:rtl/>
-          <w:lang w:val="en-US"/>
-        </w:rPr>
-        <w:t xml:space="preserve"> עם זאת, עבור </w:t>
-      </w:r>
-      <w:r>
-        <w:rPr>
-          <w:rFonts w:asciiTheme="minorBidi" w:eastAsiaTheme="minorEastAsia" w:hAnsiTheme="minorBidi"/>
-          <w:color w:val="000000" w:themeColor="text1"/>
-          <w:lang w:val="en-US"/>
-        </w:rPr>
-        <w:t>k</w:t>
-      </w:r>
-      <w:r>
-        <w:rPr>
-          <w:rFonts w:asciiTheme="minorBidi" w:eastAsiaTheme="minorEastAsia" w:hAnsiTheme="minorBidi"/>
-          <w:color w:val="000000" w:themeColor="text1"/>
-          <w:rtl/>
-          <w:lang w:val="en-US"/>
-        </w:rPr>
-        <w:t xml:space="preserve"> גדול מדי נקבל שאזורי ההחלטה כבר מתחילים </w:t>
+          <w:color w:val="FF0000"/>
+          <w:rtl/>
+          <w:lang w:val="en-US"/>
+        </w:rPr>
+        <w:t xml:space="preserve"> מכך </w:t>
       </w:r>
       <w:proofErr w:type="spellStart"/>
       <w:r>
         <w:rPr>
           <w:rFonts w:asciiTheme="minorBidi" w:eastAsiaTheme="minorEastAsia" w:hAnsiTheme="minorBidi"/>
-          <w:color w:val="000000" w:themeColor="text1"/>
-          <w:rtl/>
-          <w:lang w:val="en-US"/>
-        </w:rPr>
-        <w:t>להטשטש</w:t>
+          <w:color w:val="FF0000"/>
+          <w:rtl/>
+          <w:lang w:val="en-US"/>
+        </w:rPr>
+        <w:t>בנירמול</w:t>
       </w:r>
       <w:proofErr w:type="spellEnd"/>
       <w:r>
         <w:rPr>
           <w:rFonts w:asciiTheme="minorBidi" w:eastAsiaTheme="minorEastAsia" w:hAnsiTheme="minorBidi"/>
-          <w:color w:val="000000" w:themeColor="text1"/>
-          <w:rtl/>
-          <w:lang w:val="en-US"/>
-        </w:rPr>
-        <w:t xml:space="preserve"> (הפשטה גדולה מדי של המודל וחוסר יכולת שלו לתפוס את התבניות ב</w:t>
-      </w:r>
-      <w:r>
-        <w:rPr>
-          <w:rFonts w:asciiTheme="minorBidi" w:eastAsiaTheme="minorEastAsia" w:hAnsiTheme="minorBidi"/>
-          <w:color w:val="000000" w:themeColor="text1"/>
-          <w:lang w:val="en-US"/>
-        </w:rPr>
-        <w:t>data</w:t>
-      </w:r>
-      <w:r>
-        <w:rPr>
-          <w:rFonts w:asciiTheme="minorBidi" w:eastAsiaTheme="minorEastAsia" w:hAnsiTheme="minorBidi"/>
-          <w:color w:val="000000" w:themeColor="text1"/>
-          <w:rtl/>
-          <w:lang w:val="en-US"/>
-        </w:rPr>
-        <w:t xml:space="preserve"> , </w:t>
-      </w:r>
-      <w:r>
-        <w:rPr>
-          <w:rFonts w:asciiTheme="minorBidi" w:eastAsiaTheme="minorEastAsia" w:hAnsiTheme="minorBidi"/>
-          <w:color w:val="000000" w:themeColor="text1"/>
-          <w:lang w:val="en-US"/>
-        </w:rPr>
-        <w:t>underfitting</w:t>
-      </w:r>
-      <w:r>
-        <w:rPr>
-          <w:rFonts w:asciiTheme="minorBidi" w:eastAsiaTheme="minorEastAsia" w:hAnsiTheme="minorBidi"/>
-          <w:color w:val="000000" w:themeColor="text1"/>
-          <w:rtl/>
-          <w:lang w:val="en-US"/>
-        </w:rPr>
-        <w:t xml:space="preserve"> מאחר וכאשר המסווג יחליט לסווג נקודה הוא יתחשב בתיוג של נקודות רחוקות מדי מהנקודה.</w:t>
-      </w:r>
-    </w:p>
-    <w:p>
-      <w:pPr>
-        <w:bidi/>
-        <w:rPr>
-          <w:rFonts w:asciiTheme="minorBidi" w:eastAsiaTheme="minorEastAsia" w:hAnsiTheme="minorBidi"/>
-          <w:color w:val="000000" w:themeColor="text1"/>
-          <w:rtl/>
-          <w:lang w:val="en-US"/>
-        </w:rPr>
-      </w:pPr>
-    </w:p>
-    <w:p>
-      <w:pPr>
-        <w:bidi/>
-        <w:rPr>
-          <w:rFonts w:asciiTheme="minorBidi" w:eastAsiaTheme="minorEastAsia" w:hAnsiTheme="minorBidi"/>
-          <w:color w:val="000000" w:themeColor="text1"/>
-          <w:rtl/>
-          <w:lang w:val="en-US"/>
-        </w:rPr>
-      </w:pPr>
-    </w:p>
-    <w:p>
-      <w:pPr>
-        <w:bidi/>
-        <w:rPr>
-          <w:rFonts w:asciiTheme="minorBidi" w:eastAsiaTheme="minorEastAsia" w:hAnsiTheme="minorBidi"/>
-          <w:color w:val="FF0000"/>
-          <w:lang w:val="en-US"/>
-        </w:rPr>
-      </w:pPr>
-      <w:r>
-        <w:rPr>
-          <w:rFonts w:asciiTheme="minorBidi" w:eastAsiaTheme="minorEastAsia" w:hAnsiTheme="minorBidi"/>
-          <w:color w:val="FF0000"/>
-          <w:highlight w:val="yellow"/>
-          <w:lang w:val="en-US"/>
-        </w:rPr>
-        <w:t>(Q11)</w:t>
-      </w:r>
-    </w:p>
-    <w:p>
-      <w:pPr>
-        <w:bidi/>
-        <w:rPr>
-          <w:rFonts w:asciiTheme="minorBidi" w:eastAsiaTheme="minorEastAsia" w:hAnsiTheme="minorBidi"/>
-          <w:color w:val="FF0000"/>
-          <w:rtl/>
-          <w:lang w:val="en-US"/>
-        </w:rPr>
-      </w:pPr>
-      <w:r>
-        <w:rPr>
-          <w:rFonts w:asciiTheme="minorBidi" w:eastAsiaTheme="minorEastAsia" w:hAnsiTheme="minorBidi"/>
-          <w:color w:val="FF0000"/>
-          <w:rtl/>
-          <w:lang w:val="en-US"/>
-        </w:rPr>
-        <w:t xml:space="preserve">בקצרה- </w:t>
-      </w:r>
-    </w:p>
-    <w:p>
-      <w:pPr>
-        <w:bidi/>
-        <w:rPr>
-          <w:rFonts w:asciiTheme="minorBidi" w:eastAsiaTheme="minorEastAsia" w:hAnsiTheme="minorBidi"/>
-          <w:color w:val="FF0000"/>
-          <w:rtl/>
-          <w:lang w:val="en-US"/>
-        </w:rPr>
-      </w:pPr>
-      <w:r>
-        <w:rPr>
-          <w:rFonts w:asciiTheme="minorBidi" w:eastAsiaTheme="minorEastAsia" w:hAnsiTheme="minorBidi"/>
-          <w:color w:val="FF0000"/>
-          <w:rtl/>
-          <w:lang w:val="en-US"/>
-        </w:rPr>
-        <w:t xml:space="preserve">מאחר והפיצ׳ר x1 מתפלג באופן אחיד על קטע [2,5] , </w:t>
-      </w:r>
-      <w:r>
-        <w:rPr>
-          <w:rFonts w:asciiTheme="minorBidi" w:eastAsiaTheme="minorEastAsia" w:hAnsiTheme="minorBidi"/>
-          <w:color w:val="FF0000"/>
-          <w:rtl/>
-          <w:lang w:val="en-US"/>
-        </w:rPr>
-        <w:t xml:space="preserve">גם לאחר </w:t>
-      </w:r>
-      <w:r>
-        <w:rPr>
-          <w:rFonts w:asciiTheme="minorBidi" w:eastAsiaTheme="minorEastAsia" w:hAnsiTheme="minorBidi"/>
-          <w:color w:val="FF0000"/>
-          <w:lang w:val="en-US"/>
-        </w:rPr>
-        <w:t>min-max scale</w:t>
-      </w:r>
-      <w:r>
-        <w:rPr>
-          <w:rFonts w:asciiTheme="minorBidi" w:eastAsiaTheme="minorEastAsia" w:hAnsiTheme="minorBidi"/>
-          <w:color w:val="FF0000"/>
-          <w:rtl/>
-          <w:lang w:val="en-US"/>
-        </w:rPr>
-        <w:t xml:space="preserve"> , הפיצ׳ר </w:t>
+          <w:color w:val="FF0000"/>
+          <w:rtl/>
+          <w:lang w:val="en-US"/>
+        </w:rPr>
+        <w:t xml:space="preserve">  </w:t>
+      </w:r>
+      <w:r>
+        <w:rPr>
+          <w:rFonts w:asciiTheme="minorBidi" w:eastAsiaTheme="minorEastAsia" w:hAnsiTheme="minorBidi"/>
+          <w:color w:val="FF0000"/>
+          <w:lang w:val="en-US"/>
+        </w:rPr>
+        <w:t>min-max</w:t>
+      </w:r>
+      <w:r>
+        <w:rPr>
+          <w:rFonts w:asciiTheme="minorBidi" w:eastAsiaTheme="minorEastAsia" w:hAnsiTheme="minorBidi"/>
+          <w:color w:val="FF0000"/>
+          <w:rtl/>
+          <w:lang w:val="en-US"/>
+        </w:rPr>
+        <w:t xml:space="preserve"> רוב הנקודות יהיו מרוכזות בטווח קטן , קרוב ל0 (מאחר ומחלקים ב</w:t>
+      </w:r>
+      <w:r>
+        <w:rPr>
+          <w:rFonts w:asciiTheme="minorBidi" w:eastAsiaTheme="minorEastAsia" w:hAnsiTheme="minorBidi"/>
+          <w:color w:val="FF0000"/>
+          <w:rtl/>
+          <w:lang w:val="en-US"/>
+        </w:rPr>
+        <w:t xml:space="preserve">הפרש בין המקסימום למינימום שככל הנראה יהיה גדול). דבר זה יגרום לכך שהפיצ׳ר </w:t>
+      </w:r>
+      <w:r>
+        <w:rPr>
+          <w:rFonts w:asciiTheme="minorBidi" w:eastAsiaTheme="minorEastAsia" w:hAnsiTheme="minorBidi"/>
+          <w:color w:val="FF0000"/>
+          <w:lang w:val="en-US"/>
+        </w:rPr>
+        <w:t>x2</w:t>
+      </w:r>
+      <w:r>
+        <w:rPr>
+          <w:rFonts w:asciiTheme="minorBidi" w:eastAsiaTheme="minorEastAsia" w:hAnsiTheme="minorBidi"/>
+          <w:color w:val="FF0000"/>
+          <w:rtl/>
+          <w:lang w:val="en-US"/>
+        </w:rPr>
+        <w:t xml:space="preserve"> יהיה פחות חשוב במונחים </w:t>
+      </w:r>
+      <w:proofErr w:type="spellStart"/>
+      <w:r>
+        <w:rPr>
+          <w:rFonts w:asciiTheme="minorBidi" w:eastAsiaTheme="minorEastAsia" w:hAnsiTheme="minorBidi"/>
+          <w:color w:val="FF0000"/>
+          <w:rtl/>
+          <w:lang w:val="en-US"/>
+        </w:rPr>
+        <w:t>אוקלידים</w:t>
+      </w:r>
+      <w:proofErr w:type="spellEnd"/>
+      <w:r>
+        <w:rPr>
+          <w:rFonts w:asciiTheme="minorBidi" w:eastAsiaTheme="minorEastAsia" w:hAnsiTheme="minorBidi"/>
+          <w:color w:val="FF0000"/>
+          <w:rtl/>
+          <w:lang w:val="en-US"/>
+        </w:rPr>
+        <w:t xml:space="preserve">, (בציר של </w:t>
+      </w:r>
+      <w:r>
+        <w:rPr>
+          <w:rFonts w:asciiTheme="minorBidi" w:eastAsiaTheme="minorEastAsia" w:hAnsiTheme="minorBidi"/>
+          <w:color w:val="FF0000"/>
+          <w:lang w:val="en-US"/>
+        </w:rPr>
+        <w:t>x2</w:t>
+      </w:r>
+      <w:r>
+        <w:rPr>
+          <w:rFonts w:asciiTheme="minorBidi" w:eastAsiaTheme="minorEastAsia" w:hAnsiTheme="minorBidi"/>
+          <w:color w:val="FF0000"/>
+          <w:rtl/>
+          <w:lang w:val="en-US"/>
+        </w:rPr>
+        <w:t xml:space="preserve"> המרחק בין הפיצ׳רים יהיה קטן מאד וכמעט חסר חשיבות בחישוב המרחק האוקלידי, ואילו הפיצ׳ר </w:t>
       </w:r>
       <w:r>
         <w:rPr>
@@ -7835,65 +8637,33 @@
           <w:rtl/>
           <w:lang w:val="en-US"/>
         </w:rPr>
-        <w:t xml:space="preserve"> החדש יתפלג </w:t>
-      </w:r>
-      <w:r>
-        <w:rPr>
-          <w:rFonts w:asciiTheme="minorBidi" w:eastAsiaTheme="minorEastAsia" w:hAnsiTheme="minorBidi"/>
-          <w:color w:val="FF0000"/>
-          <w:rtl/>
-          <w:lang w:val="en-US"/>
-        </w:rPr>
-        <w:t xml:space="preserve">גם </w:t>
-      </w:r>
-      <w:r>
-        <w:rPr>
-          <w:rFonts w:asciiTheme="minorBidi" w:eastAsiaTheme="minorEastAsia" w:hAnsiTheme="minorBidi"/>
-          <w:color w:val="FF0000"/>
-          <w:rtl/>
-          <w:lang w:val="en-US"/>
-        </w:rPr>
-        <w:t xml:space="preserve">באופן אחיד בין [1,-1] </w:t>
-      </w:r>
-      <w:r>
-        <w:rPr>
-          <w:rFonts w:asciiTheme="minorBidi" w:eastAsiaTheme="minorEastAsia" w:hAnsiTheme="minorBidi"/>
-          <w:color w:val="FF0000"/>
-          <w:rtl/>
-          <w:lang w:val="en-US"/>
-        </w:rPr>
-        <w:t xml:space="preserve">, כלומר גם אם נדגום </w:t>
-      </w:r>
-      <w:r>
-        <w:rPr>
-          <w:rFonts w:asciiTheme="minorBidi" w:eastAsiaTheme="minorEastAsia" w:hAnsiTheme="minorBidi"/>
-          <w:color w:val="FF0000"/>
-          <w:lang w:val="en-US"/>
-        </w:rPr>
-        <w:t>n</w:t>
-      </w:r>
-      <w:r>
-        <w:rPr>
-          <w:rFonts w:asciiTheme="minorBidi" w:eastAsiaTheme="minorEastAsia" w:hAnsiTheme="minorBidi"/>
-          <w:color w:val="FF0000"/>
-          <w:rtl/>
-          <w:lang w:val="en-US"/>
-        </w:rPr>
-        <w:t xml:space="preserve"> דגימות, ה</w:t>
-      </w:r>
-      <w:r>
-        <w:rPr>
-          <w:rFonts w:asciiTheme="minorBidi" w:eastAsiaTheme="minorEastAsia" w:hAnsiTheme="minorBidi"/>
-          <w:color w:val="FF0000"/>
-          <w:lang w:val="en-US"/>
-        </w:rPr>
-        <w:t>max</w:t>
-      </w:r>
-      <w:r>
-        <w:rPr>
-          <w:rFonts w:asciiTheme="minorBidi" w:eastAsiaTheme="minorEastAsia" w:hAnsiTheme="minorBidi"/>
-          <w:color w:val="FF0000"/>
-          <w:rtl/>
+        <w:t xml:space="preserve"> שדגימותיו מפוזרות יחסית אחיד , יהיה יותר דומיננטי החישוב המרחק האוקלידי. ושוב תקרה אותה תופעה שהסברנו עליה בשאלה 9.</w:t>
+      </w:r>
+    </w:p>
+    <w:p>
+      <w:pPr>
+        <w:bidi/>
+        <w:rPr>
+          <w:rFonts w:asciiTheme="minorBidi" w:eastAsiaTheme="minorEastAsia" w:hAnsiTheme="minorBidi"/>
+          <w:color w:val="000000" w:themeColor="text1"/>
+          <w:rtl/>
+          <w:lang w:val="en-US"/>
+        </w:rPr>
+      </w:pPr>
+    </w:p>
+    <w:p>
+      <w:pPr>
+        <w:rPr>
+          <w:rFonts w:asciiTheme="minorBidi" w:eastAsiaTheme="minorEastAsia" w:hAnsiTheme="minorBidi"/>
+          <w:color w:val="000000" w:themeColor="text1"/>
+          <w:rtl/>
+          <w:lang w:val="en-US"/>
+        </w:rPr>
+      </w:pPr>
+      <w:r>
+        <w:rPr>
+          <w:rFonts w:asciiTheme="minorBidi" w:eastAsiaTheme="minorEastAsia" w:hAnsiTheme="minorBidi"/>
+          <w:color w:val="000000" w:themeColor="text1"/>
           <w:lang w:val="en-US"/>
         </w:rPr>
         <w:t xml:space="preserve"> </w:t>
@@ -7901,316 +8671,12 @@
       <w:r>
         <w:rPr>
           <w:rFonts w:asciiTheme="minorBidi" w:eastAsiaTheme="minorEastAsia" w:hAnsiTheme="minorBidi"/>
-          <w:color w:val="FF0000"/>
-          <w:lang w:val="en-US"/>
-        </w:rPr>
-        <w:t>,min</w:t>
-      </w:r>
-      <w:r>
-        <w:rPr>
-          <w:rFonts w:asciiTheme="minorBidi" w:eastAsiaTheme="minorEastAsia" w:hAnsiTheme="minorBidi"/>
-          <w:color w:val="FF0000"/>
-          <w:rtl/>
-          <w:lang w:val="en-US"/>
-        </w:rPr>
-        <w:t xml:space="preserve"> לא יהיו </w:t>
-      </w:r>
-      <w:r>
-        <w:rPr>
-          <w:rFonts w:asciiTheme="minorBidi" w:eastAsiaTheme="minorEastAsia" w:hAnsiTheme="minorBidi"/>
-          <w:color w:val="FF0000"/>
-          <w:lang w:val="en-US"/>
-        </w:rPr>
-        <w:t>outliers</w:t>
-      </w:r>
-      <w:r>
-        <w:rPr>
-          <w:rFonts w:asciiTheme="minorBidi" w:eastAsiaTheme="minorEastAsia" w:hAnsiTheme="minorBidi"/>
-          <w:color w:val="FF0000"/>
-          <w:rtl/>
-          <w:lang w:val="en-US"/>
-        </w:rPr>
-        <w:t xml:space="preserve"> ביחד לשאר הנקודות.</w:t>
-      </w:r>
-    </w:p>
-    <w:p>
-      <w:pPr>
-        <w:bidi/>
-        <w:rPr>
-          <w:rFonts w:asciiTheme="minorBidi" w:eastAsiaTheme="minorEastAsia" w:hAnsiTheme="minorBidi"/>
-          <w:color w:val="FF0000"/>
-          <w:rtl/>
-          <w:lang w:val="en-US"/>
-        </w:rPr>
-      </w:pPr>
-      <w:r>
-        <w:rPr>
-          <w:rFonts w:asciiTheme="minorBidi" w:eastAsiaTheme="minorEastAsia" w:hAnsiTheme="minorBidi"/>
-          <w:color w:val="FF0000"/>
-          <w:rtl/>
-          <w:lang w:val="en-US"/>
-        </w:rPr>
-        <w:t>לעומת זאת , רוב המסה של ההתפלגות כי בריבוע מרוכזת בטווחים נמוכים [ההסתברות לקבל ערך קטן שווה ל3 היא כמעט 0.8) מה שיכול לגרום לכך שעבור סדרה של הרבה דגימות – רוב הדגימות יהיו מרוכזות בערכים נמוכים אך מעט דגימות יהיו גדולות (</w:t>
-      </w:r>
-      <w:r>
-        <w:rPr>
-          <w:rFonts w:asciiTheme="minorBidi" w:eastAsiaTheme="minorEastAsia" w:hAnsiTheme="minorBidi"/>
-          <w:color w:val="FF0000"/>
-          <w:lang w:val="en-US"/>
-        </w:rPr>
-        <w:t>outliers</w:t>
-      </w:r>
-      <w:r>
-        <w:rPr>
-          <w:rFonts w:asciiTheme="minorBidi" w:eastAsiaTheme="minorEastAsia" w:hAnsiTheme="minorBidi"/>
-          <w:color w:val="FF0000"/>
-          <w:rtl/>
-          <w:lang w:val="en-US"/>
-        </w:rPr>
-        <w:t>) ויביאו לכך שה</w:t>
-      </w:r>
-      <w:r>
-        <w:rPr>
-          <w:rFonts w:asciiTheme="minorBidi" w:eastAsiaTheme="minorEastAsia" w:hAnsiTheme="minorBidi"/>
-          <w:color w:val="FF0000"/>
-          <w:lang w:val="en-US"/>
-        </w:rPr>
-        <w:t>maximum</w:t>
-      </w:r>
-      <w:r>
-        <w:rPr>
-          <w:rFonts w:asciiTheme="minorBidi" w:eastAsiaTheme="minorEastAsia" w:hAnsiTheme="minorBidi"/>
-          <w:color w:val="FF0000"/>
-          <w:rtl/>
-          <w:lang w:val="en-US"/>
-        </w:rPr>
-        <w:t xml:space="preserve"> גדול. </w:t>
-      </w:r>
-      <w:proofErr w:type="spellStart"/>
-      <w:r>
-        <w:rPr>
-          <w:rFonts w:asciiTheme="minorBidi" w:eastAsiaTheme="minorEastAsia" w:hAnsiTheme="minorBidi"/>
-          <w:color w:val="FF0000"/>
-          <w:rtl/>
-          <w:lang w:val="en-US"/>
-        </w:rPr>
-        <w:t>כתוצה</w:t>
-      </w:r>
-      <w:proofErr w:type="spellEnd"/>
-      <w:r>
-        <w:rPr>
-          <w:rFonts w:asciiTheme="minorBidi" w:eastAsiaTheme="minorEastAsia" w:hAnsiTheme="minorBidi"/>
-          <w:color w:val="FF0000"/>
-          <w:rtl/>
-          <w:lang w:val="en-US"/>
-        </w:rPr>
-        <w:t xml:space="preserve"> מכך </w:t>
-      </w:r>
-      <w:proofErr w:type="spellStart"/>
-      <w:r>
-        <w:rPr>
-          <w:rFonts w:asciiTheme="minorBidi" w:eastAsiaTheme="minorEastAsia" w:hAnsiTheme="minorBidi"/>
-          <w:color w:val="FF0000"/>
-          <w:rtl/>
-          <w:lang w:val="en-US"/>
-        </w:rPr>
-        <w:t>בנירמול</w:t>
-      </w:r>
-      <w:proofErr w:type="spellEnd"/>
-      <w:r>
-        <w:rPr>
-          <w:rFonts w:asciiTheme="minorBidi" w:eastAsiaTheme="minorEastAsia" w:hAnsiTheme="minorBidi"/>
-          <w:color w:val="FF0000"/>
+          <w:color w:val="000000" w:themeColor="text1"/>
           <w:rtl/>
           <w:lang w:val="en-US"/>
         </w:rPr>
         <w:t xml:space="preserve">  </w:t>
       </w:r>
-      <w:r>
-        <w:rPr>
-          <w:rFonts w:asciiTheme="minorBidi" w:eastAsiaTheme="minorEastAsia" w:hAnsiTheme="minorBidi"/>
-          <w:color w:val="FF0000"/>
-          <w:lang w:val="en-US"/>
-        </w:rPr>
-        <w:t>min-max</w:t>
-      </w:r>
-      <w:r>
-        <w:rPr>
-          <w:rFonts w:asciiTheme="minorBidi" w:eastAsiaTheme="minorEastAsia" w:hAnsiTheme="minorBidi"/>
-          <w:color w:val="FF0000"/>
-          <w:rtl/>
-          <w:lang w:val="en-US"/>
-        </w:rPr>
-        <w:t xml:space="preserve"> רוב הנקודות יהיו מרוכזות בטווח קטן , קרוב ל0 (מאחר ומחלקים ב</w:t>
-      </w:r>
-      <w:r>
-        <w:rPr>
-          <w:rFonts w:asciiTheme="minorBidi" w:eastAsiaTheme="minorEastAsia" w:hAnsiTheme="minorBidi"/>
-          <w:color w:val="FF0000"/>
-          <w:rtl/>
-          <w:lang w:val="en-US"/>
-        </w:rPr>
-        <w:t xml:space="preserve">הפרש בין המקסימום למינימום שככל הנראה יהיה גדול). דבר זה יגרום לכך שהפיצ׳ר </w:t>
-      </w:r>
-      <w:r>
-        <w:rPr>
-          <w:rFonts w:asciiTheme="minorBidi" w:eastAsiaTheme="minorEastAsia" w:hAnsiTheme="minorBidi"/>
-          <w:color w:val="FF0000"/>
-          <w:lang w:val="en-US"/>
-        </w:rPr>
-        <w:t>x2</w:t>
-      </w:r>
-      <w:r>
-        <w:rPr>
-          <w:rFonts w:asciiTheme="minorBidi" w:eastAsiaTheme="minorEastAsia" w:hAnsiTheme="minorBidi"/>
-          <w:color w:val="FF0000"/>
-          <w:rtl/>
-          <w:lang w:val="en-US"/>
-        </w:rPr>
-        <w:t xml:space="preserve"> יהיה פחות חשוב במונחים </w:t>
-      </w:r>
-      <w:proofErr w:type="spellStart"/>
-      <w:r>
-        <w:rPr>
-          <w:rFonts w:asciiTheme="minorBidi" w:eastAsiaTheme="minorEastAsia" w:hAnsiTheme="minorBidi"/>
-          <w:color w:val="FF0000"/>
-          <w:rtl/>
-          <w:lang w:val="en-US"/>
-        </w:rPr>
-        <w:t>אוקלידים</w:t>
-      </w:r>
-      <w:proofErr w:type="spellEnd"/>
-      <w:r>
-        <w:rPr>
-          <w:rFonts w:asciiTheme="minorBidi" w:eastAsiaTheme="minorEastAsia" w:hAnsiTheme="minorBidi"/>
-          <w:color w:val="FF0000"/>
-          <w:rtl/>
-          <w:lang w:val="en-US"/>
-        </w:rPr>
-        <w:t xml:space="preserve">, (בציר של </w:t>
-      </w:r>
-      <w:r>
-        <w:rPr>
-          <w:rFonts w:asciiTheme="minorBidi" w:eastAsiaTheme="minorEastAsia" w:hAnsiTheme="minorBidi"/>
-          <w:color w:val="FF0000"/>
-          <w:lang w:val="en-US"/>
-        </w:rPr>
-        <w:t>x2</w:t>
-      </w:r>
-      <w:r>
-        <w:rPr>
-          <w:rFonts w:asciiTheme="minorBidi" w:eastAsiaTheme="minorEastAsia" w:hAnsiTheme="minorBidi"/>
-          <w:color w:val="FF0000"/>
-          <w:rtl/>
-          <w:lang w:val="en-US"/>
-        </w:rPr>
-        <w:t xml:space="preserve"> המרחק בין הפיצ׳רים יהיה קטן מאד וכמעט חסר חשיבות בחישוב המרחק האוקלידי, ואילו הפיצ׳ר </w:t>
-      </w:r>
-      <w:r>
-        <w:rPr>
-          <w:rFonts w:asciiTheme="minorBidi" w:eastAsiaTheme="minorEastAsia" w:hAnsiTheme="minorBidi"/>
-          <w:color w:val="FF0000"/>
-          <w:lang w:val="en-US"/>
-        </w:rPr>
-        <w:t>x1</w:t>
-      </w:r>
-      <w:r>
-        <w:rPr>
-          <w:rFonts w:asciiTheme="minorBidi" w:eastAsiaTheme="minorEastAsia" w:hAnsiTheme="minorBidi"/>
-          <w:color w:val="FF0000"/>
-          <w:rtl/>
-          <w:lang w:val="en-US"/>
-        </w:rPr>
-        <w:t xml:space="preserve"> שדגימותיו מפוזרות יחסית אחיד , יהיה יותר דומיננטי החישוב המרחק האוקלידי. ושוב תקרה אותה תופעה שהסברנו עליה בשאלה 9.</w:t>
-      </w:r>
-    </w:p>
-    <w:p>
-      <w:pPr>
-        <w:bidi/>
-        <w:rPr>
-          <w:rFonts w:asciiTheme="minorBidi" w:eastAsiaTheme="minorEastAsia" w:hAnsiTheme="minorBidi"/>
-          <w:color w:val="000000" w:themeColor="text1"/>
-          <w:rtl/>
-          <w:lang w:val="en-US"/>
-        </w:rPr>
-      </w:pPr>
-    </w:p>
-    <w:p>
-      <w:pPr>
-        <w:rPr>
-          <w:rFonts w:asciiTheme="minorBidi" w:eastAsiaTheme="minorEastAsia" w:hAnsiTheme="minorBidi"/>
-          <w:color w:val="000000" w:themeColor="text1"/>
-          <w:rtl/>
-          <w:lang w:val="en-US"/>
-        </w:rPr>
-      </w:pPr>
-      <w:r>
-        <w:rPr>
-          <w:rFonts w:asciiTheme="minorBidi" w:eastAsiaTheme="minorEastAsia" w:hAnsiTheme="minorBidi"/>
-          <w:color w:val="000000" w:themeColor="text1"/>
-          <w:lang w:val="en-US"/>
-        </w:rPr>
-        <w:t xml:space="preserve"> </w:t>
-      </w:r>
-      <w:r>
-        <w:rPr>
-          <w:rFonts w:asciiTheme="minorBidi" w:eastAsiaTheme="minorEastAsia" w:hAnsiTheme="minorBidi"/>
-          <w:color w:val="000000" w:themeColor="text1"/>
-          <w:rtl/>
-          <w:lang w:val="en-US"/>
-        </w:rPr>
-        <w:t xml:space="preserve">  </w:t>
-      </w:r>
-    </w:p>
-    <w:p>
-      <w:pPr>
-        <w:rPr>
-          <w:rFonts w:asciiTheme="minorBidi" w:eastAsiaTheme="minorEastAsia" w:hAnsiTheme="minorBidi"/>
-          <w:color w:val="000000" w:themeColor="text1"/>
-          <w:rtl/>
-          <w:lang w:val="en-US"/>
-        </w:rPr>
-      </w:pPr>
-    </w:p>
-    <w:p>
-      <w:pPr>
-        <w:rPr>
-          <w:rFonts w:asciiTheme="minorBidi" w:eastAsiaTheme="minorEastAsia" w:hAnsiTheme="minorBidi"/>
-          <w:color w:val="000000" w:themeColor="text1"/>
-          <w:rtl/>
-          <w:lang w:val="en-US"/>
-        </w:rPr>
-      </w:pPr>
-    </w:p>
-    <w:p>
-      <w:pPr>
-        <w:rPr>
-          <w:rFonts w:asciiTheme="minorBidi" w:eastAsiaTheme="minorEastAsia" w:hAnsiTheme="minorBidi"/>
-          <w:color w:val="000000" w:themeColor="text1"/>
-          <w:rtl/>
-          <w:lang w:val="en-US"/>
-        </w:rPr>
-      </w:pPr>
-    </w:p>
-    <w:p>
-      <w:pPr>
-        <w:rPr>
-          <w:rFonts w:asciiTheme="minorBidi" w:eastAsiaTheme="minorEastAsia" w:hAnsiTheme="minorBidi"/>
-          <w:color w:val="000000" w:themeColor="text1"/>
-          <w:rtl/>
-          <w:lang w:val="en-US"/>
-        </w:rPr>
-      </w:pPr>
-    </w:p>
-    <w:p>
-      <w:pPr>
-        <w:rPr>
-          <w:rFonts w:asciiTheme="minorBidi" w:eastAsiaTheme="minorEastAsia" w:hAnsiTheme="minorBidi"/>
-          <w:color w:val="000000" w:themeColor="text1"/>
-          <w:rtl/>
-          <w:lang w:val="en-US"/>
-        </w:rPr>
-      </w:pPr>
     </w:p>
     <w:p>
       <w:pPr>
@@ -8229,13 +8695,13 @@
           <w:lang w:val="en-US"/>
         </w:rPr>
         <w:drawing>
-          <wp:anchor distT="0" distB="0" distL="114300" distR="114300" simplePos="0" relativeHeight="251665408" behindDoc="0" locked="0" layoutInCell="1" allowOverlap="1" wp14:anchorId="55717A28" wp14:editId="023FB735">
+          <wp:anchor distT="0" distB="0" distL="114300" distR="114300" simplePos="0" relativeHeight="251665408" behindDoc="0" locked="0" layoutInCell="1" allowOverlap="1" wp14:anchorId="55717A28" wp14:editId="2409D4BA">
             <wp:simplePos x="0" y="0"/>
             <wp:positionH relativeFrom="column">
-              <wp:posOffset>154379</wp:posOffset>
+              <wp:posOffset>328041</wp:posOffset>
             </wp:positionH>
             <wp:positionV relativeFrom="paragraph">
-              <wp:posOffset>148269</wp:posOffset>
+              <wp:posOffset>36703</wp:posOffset>
             </wp:positionV>
             <wp:extent cx="5072076" cy="2695353"/>
             <wp:effectExtent l="0" t="0" r="0" b="0"/>
@@ -8284,6 +8750,56 @@
           </wp:anchor>
         </w:drawing>
       </w:r>
+    </w:p>
+    <w:p>
+      <w:pPr>
+        <w:rPr>
+          <w:rFonts w:asciiTheme="minorBidi" w:eastAsiaTheme="minorEastAsia" w:hAnsiTheme="minorBidi"/>
+          <w:color w:val="000000" w:themeColor="text1"/>
+          <w:rtl/>
+          <w:lang w:val="en-US"/>
+        </w:rPr>
+      </w:pPr>
+    </w:p>
+    <w:p>
+      <w:pPr>
+        <w:rPr>
+          <w:rFonts w:asciiTheme="minorBidi" w:eastAsiaTheme="minorEastAsia" w:hAnsiTheme="minorBidi"/>
+          <w:color w:val="000000" w:themeColor="text1"/>
+          <w:rtl/>
+          <w:lang w:val="en-US"/>
+        </w:rPr>
+      </w:pPr>
+    </w:p>
+    <w:p>
+      <w:pPr>
+        <w:rPr>
+          <w:rFonts w:asciiTheme="minorBidi" w:eastAsiaTheme="minorEastAsia" w:hAnsiTheme="minorBidi"/>
+          <w:color w:val="000000" w:themeColor="text1"/>
+          <w:rtl/>
+          <w:lang w:val="en-US"/>
+        </w:rPr>
+      </w:pPr>
+    </w:p>
+    <w:p>
+      <w:pPr>
+        <w:rPr>
+          <w:rFonts w:asciiTheme="minorBidi" w:eastAsiaTheme="minorEastAsia" w:hAnsiTheme="minorBidi"/>
+          <w:color w:val="000000" w:themeColor="text1"/>
+          <w:rtl/>
+          <w:lang w:val="en-US"/>
+        </w:rPr>
+      </w:pPr>
+    </w:p>
+    <w:p>
+      <w:pPr>
+        <w:rPr>
+          <w:rFonts w:asciiTheme="minorBidi" w:eastAsiaTheme="minorEastAsia" w:hAnsiTheme="minorBidi"/>
+          <w:color w:val="000000" w:themeColor="text1"/>
+          <w:rtl/>
+          <w:lang w:val="en-US"/>
+        </w:rPr>
+      </w:pPr>
     </w:p>
     <w:p>
       <w:pPr>
@@ -8360,18 +8876,137 @@
       <w:r>
         <w:rPr>
           <w:rFonts w:asciiTheme="minorBidi" w:eastAsiaTheme="minorEastAsia" w:hAnsiTheme="minorBidi"/>
+          <w:color w:val="000000" w:themeColor="text1"/>
+          <w:rtl/>
+          <w:lang w:val="en-US"/>
+        </w:rPr>
+        <w:t xml:space="preserve">  </w:t>
+      </w:r>
+    </w:p>
+    <w:p>
+      <w:pPr>
+        <w:rPr>
+          <w:rFonts w:asciiTheme="minorBidi" w:eastAsiaTheme="minorEastAsia" w:hAnsiTheme="minorBidi"/>
+          <w:color w:val="000000" w:themeColor="text1"/>
+          <w:rtl/>
+          <w:lang w:val="en-US"/>
+        </w:rPr>
+      </w:pPr>
+    </w:p>
+    <w:p>
+      <w:pPr>
+        <w:rPr>
+          <w:rFonts w:asciiTheme="minorBidi" w:eastAsiaTheme="minorEastAsia" w:hAnsiTheme="minorBidi"/>
+          <w:color w:val="000000" w:themeColor="text1"/>
+          <w:rtl/>
+          <w:lang w:val="en-US"/>
+        </w:rPr>
+      </w:pPr>
+    </w:p>
+    <w:p>
+      <w:pPr>
+        <w:rPr>
+          <w:rFonts w:asciiTheme="minorBidi" w:eastAsiaTheme="minorEastAsia" w:hAnsiTheme="minorBidi"/>
+          <w:color w:val="000000" w:themeColor="text1"/>
+          <w:rtl/>
+          <w:lang w:val="en-US"/>
+        </w:rPr>
+      </w:pPr>
+    </w:p>
+    <w:p>
+      <w:pPr>
+        <w:rPr>
+          <w:rFonts w:asciiTheme="minorBidi" w:eastAsiaTheme="minorEastAsia" w:hAnsiTheme="minorBidi"/>
+          <w:color w:val="000000" w:themeColor="text1"/>
+          <w:rtl/>
+          <w:lang w:val="en-US"/>
+        </w:rPr>
+      </w:pPr>
+    </w:p>
+    <w:p>
+      <w:pPr>
+        <w:rPr>
+          <w:rFonts w:asciiTheme="minorBidi" w:eastAsiaTheme="minorEastAsia" w:hAnsiTheme="minorBidi"/>
+          <w:color w:val="000000" w:themeColor="text1"/>
+          <w:rtl/>
+          <w:lang w:val="en-US"/>
+        </w:rPr>
+      </w:pPr>
+    </w:p>
+    <w:p>
+      <w:pPr>
+        <w:rPr>
+          <w:rFonts w:asciiTheme="minorBidi" w:eastAsiaTheme="minorEastAsia" w:hAnsiTheme="minorBidi"/>
+          <w:color w:val="000000" w:themeColor="text1"/>
+          <w:rtl/>
+          <w:lang w:val="en-US"/>
+        </w:rPr>
+      </w:pPr>
+    </w:p>
+    <w:p>
+      <w:pPr>
+        <w:rPr>
+          <w:rFonts w:asciiTheme="minorBidi" w:eastAsiaTheme="minorEastAsia" w:hAnsiTheme="minorBidi"/>
+          <w:color w:val="000000" w:themeColor="text1"/>
+          <w:rtl/>
+          <w:lang w:val="en-US"/>
+        </w:rPr>
+      </w:pPr>
+    </w:p>
+    <w:p>
+      <w:pPr>
+        <w:rPr>
+          <w:rFonts w:asciiTheme="minorBidi" w:eastAsiaTheme="minorEastAsia" w:hAnsiTheme="minorBidi"/>
+          <w:color w:val="000000" w:themeColor="text1"/>
+          <w:rtl/>
+          <w:lang w:val="en-US"/>
+        </w:rPr>
+      </w:pPr>
+    </w:p>
+    <w:p>
+      <w:pPr>
+        <w:rPr>
+          <w:rFonts w:asciiTheme="minorBidi" w:eastAsiaTheme="minorEastAsia" w:hAnsiTheme="minorBidi"/>
+          <w:color w:val="000000" w:themeColor="text1"/>
+          <w:rtl/>
+          <w:lang w:val="en-US"/>
+        </w:rPr>
+      </w:pPr>
+    </w:p>
+    <w:p>
+      <w:pPr>
+        <w:rPr>
+          <w:rFonts w:asciiTheme="minorBidi" w:eastAsiaTheme="minorEastAsia" w:hAnsiTheme="minorBidi"/>
+          <w:color w:val="000000" w:themeColor="text1"/>
+          <w:rtl/>
+          <w:lang w:val="en-US"/>
+        </w:rPr>
+      </w:pPr>
+    </w:p>
+    <w:p>
+      <w:pPr>
+        <w:rPr>
+          <w:rFonts w:asciiTheme="minorBidi" w:eastAsiaTheme="minorEastAsia" w:hAnsiTheme="minorBidi"/>
+          <w:color w:val="000000" w:themeColor="text1"/>
+          <w:rtl/>
+          <w:lang w:val="en-US"/>
+        </w:rPr>
+      </w:pPr>
+      <w:r>
+        <w:rPr>
+          <w:rFonts w:asciiTheme="minorBidi" w:eastAsiaTheme="minorEastAsia" w:hAnsiTheme="minorBidi"/>
           <w:noProof/>
           <w:color w:val="000000" w:themeColor="text1"/>
           <w:lang w:val="en-US"/>
         </w:rPr>
         <w:drawing>
-          <wp:anchor distT="0" distB="0" distL="114300" distR="114300" simplePos="0" relativeHeight="251663360" behindDoc="0" locked="0" layoutInCell="1" allowOverlap="1" wp14:anchorId="370CFBA1" wp14:editId="57D4454C">
+          <wp:anchor distT="0" distB="0" distL="114300" distR="114300" simplePos="0" relativeHeight="251663360" behindDoc="0" locked="0" layoutInCell="1" allowOverlap="1" wp14:anchorId="370CFBA1" wp14:editId="6AAFC2AF">
             <wp:simplePos x="0" y="0"/>
             <wp:positionH relativeFrom="column">
-              <wp:posOffset>154324</wp:posOffset>
+              <wp:posOffset>254889</wp:posOffset>
             </wp:positionH>
             <wp:positionV relativeFrom="paragraph">
-              <wp:posOffset>2801249</wp:posOffset>
+              <wp:posOffset>59944</wp:posOffset>
             </wp:positionV>
             <wp:extent cx="4963818" cy="2827679"/>
             <wp:effectExtent l="0" t="0" r="1905" b="4445"/>
@@ -8420,265 +9055,6 @@
           </wp:anchor>
         </w:drawing>
       </w:r>
-      <w:r>
-        <w:rPr>
-          <w:rFonts w:asciiTheme="minorBidi" w:eastAsiaTheme="minorEastAsia" w:hAnsiTheme="minorBidi"/>
-          <w:color w:val="000000" w:themeColor="text1"/>
-          <w:rtl/>
-          <w:lang w:val="en-US"/>
-        </w:rPr>
-        <w:t xml:space="preserve">  </w:t>
-      </w:r>
-    </w:p>
-    <w:p>
-      <w:pPr>
-        <w:rPr>
-          <w:rFonts w:asciiTheme="minorBidi" w:eastAsiaTheme="minorEastAsia" w:hAnsiTheme="minorBidi"/>
-          <w:color w:val="000000" w:themeColor="text1"/>
-          <w:rtl/>
-          <w:lang w:val="en-US"/>
-        </w:rPr>
-      </w:pPr>
-    </w:p>
-    <w:p>
-      <w:pPr>
-        <w:rPr>
-          <w:rFonts w:asciiTheme="minorBidi" w:eastAsiaTheme="minorEastAsia" w:hAnsiTheme="minorBidi"/>
-          <w:color w:val="000000" w:themeColor="text1"/>
-          <w:rtl/>
-          <w:lang w:val="en-US"/>
-        </w:rPr>
-      </w:pPr>
-    </w:p>
-    <w:p>
-      <w:pPr>
-        <w:rPr>
-          <w:rFonts w:asciiTheme="minorBidi" w:eastAsiaTheme="minorEastAsia" w:hAnsiTheme="minorBidi"/>
-          <w:color w:val="000000" w:themeColor="text1"/>
-          <w:rtl/>
-          <w:lang w:val="en-US"/>
-        </w:rPr>
-      </w:pPr>
-    </w:p>
-    <w:p>
-      <w:pPr>
-        <w:rPr>
-          <w:rFonts w:asciiTheme="minorBidi" w:eastAsiaTheme="minorEastAsia" w:hAnsiTheme="minorBidi"/>
-          <w:color w:val="000000" w:themeColor="text1"/>
-          <w:rtl/>
-          <w:lang w:val="en-US"/>
-        </w:rPr>
-      </w:pPr>
-    </w:p>
-    <w:p>
-      <w:pPr>
-        <w:rPr>
-          <w:rFonts w:asciiTheme="minorBidi" w:eastAsiaTheme="minorEastAsia" w:hAnsiTheme="minorBidi"/>
-          <w:color w:val="000000" w:themeColor="text1"/>
-          <w:rtl/>
-          <w:lang w:val="en-US"/>
-        </w:rPr>
-      </w:pPr>
-    </w:p>
-    <w:p>
-      <w:pPr>
-        <w:rPr>
-          <w:rFonts w:asciiTheme="minorBidi" w:eastAsiaTheme="minorEastAsia" w:hAnsiTheme="minorBidi"/>
-          <w:color w:val="000000" w:themeColor="text1"/>
-          <w:rtl/>
-          <w:lang w:val="en-US"/>
-        </w:rPr>
-      </w:pPr>
-    </w:p>
-    <w:p>
-      <w:pPr>
-        <w:rPr>
-          <w:rFonts w:asciiTheme="minorBidi" w:eastAsiaTheme="minorEastAsia" w:hAnsiTheme="minorBidi"/>
-          <w:color w:val="000000" w:themeColor="text1"/>
-          <w:rtl/>
-          <w:lang w:val="en-US"/>
-        </w:rPr>
-      </w:pPr>
-    </w:p>
-    <w:p>
-      <w:pPr>
-        <w:rPr>
-          <w:rFonts w:asciiTheme="minorBidi" w:eastAsiaTheme="minorEastAsia" w:hAnsiTheme="minorBidi"/>
-          <w:color w:val="000000" w:themeColor="text1"/>
-          <w:rtl/>
-          <w:lang w:val="en-US"/>
-        </w:rPr>
-      </w:pPr>
-    </w:p>
-    <w:p>
-      <w:pPr>
-        <w:rPr>
-          <w:rFonts w:asciiTheme="minorBidi" w:eastAsiaTheme="minorEastAsia" w:hAnsiTheme="minorBidi"/>
-          <w:color w:val="000000" w:themeColor="text1"/>
-          <w:rtl/>
-          <w:lang w:val="en-US"/>
-        </w:rPr>
-      </w:pPr>
-    </w:p>
-    <w:p>
-      <w:pPr>
-        <w:rPr>
-          <w:rFonts w:asciiTheme="minorBidi" w:eastAsiaTheme="minorEastAsia" w:hAnsiTheme="minorBidi"/>
-          <w:color w:val="000000" w:themeColor="text1"/>
-          <w:rtl/>
-          <w:lang w:val="en-US"/>
-        </w:rPr>
-      </w:pPr>
-    </w:p>
-    <w:p>
-      <w:pPr>
-        <w:rPr>
-          <w:rFonts w:asciiTheme="minorBidi" w:eastAsiaTheme="minorEastAsia" w:hAnsiTheme="minorBidi"/>
-          <w:color w:val="000000" w:themeColor="text1"/>
-          <w:rtl/>
-          <w:lang w:val="en-US"/>
-        </w:rPr>
-      </w:pPr>
-    </w:p>
-    <w:p>
-      <w:pPr>
-        <w:rPr>
-          <w:rFonts w:asciiTheme="minorBidi" w:eastAsiaTheme="minorEastAsia" w:hAnsiTheme="minorBidi"/>
-          <w:color w:val="000000" w:themeColor="text1"/>
-          <w:rtl/>
-          <w:lang w:val="en-US"/>
-        </w:rPr>
-      </w:pPr>
-    </w:p>
-    <w:p>
-      <w:pPr>
-        <w:rPr>
-          <w:rFonts w:asciiTheme="minorBidi" w:eastAsiaTheme="minorEastAsia" w:hAnsiTheme="minorBidi"/>
-          <w:color w:val="000000" w:themeColor="text1"/>
-          <w:rtl/>
-          <w:lang w:val="en-US"/>
-        </w:rPr>
-      </w:pPr>
-    </w:p>
-    <w:p>
-      <w:pPr>
-        <w:rPr>
-          <w:rFonts w:asciiTheme="minorBidi" w:eastAsiaTheme="minorEastAsia" w:hAnsiTheme="minorBidi"/>
-          <w:color w:val="000000" w:themeColor="text1"/>
-          <w:rtl/>
-          <w:lang w:val="en-US"/>
-        </w:rPr>
-      </w:pPr>
-    </w:p>
-    <w:p>
-      <w:pPr>
-        <w:rPr>
-          <w:rFonts w:asciiTheme="minorBidi" w:eastAsiaTheme="minorEastAsia" w:hAnsiTheme="minorBidi"/>
-          <w:color w:val="000000" w:themeColor="text1"/>
-          <w:rtl/>
-          <w:lang w:val="en-US"/>
-        </w:rPr>
-      </w:pPr>
-    </w:p>
-    <w:p>
-      <w:pPr>
-        <w:rPr>
-          <w:rFonts w:asciiTheme="minorBidi" w:eastAsiaTheme="minorEastAsia" w:hAnsiTheme="minorBidi"/>
-          <w:color w:val="000000" w:themeColor="text1"/>
-          <w:rtl/>
-          <w:lang w:val="en-US"/>
-        </w:rPr>
-      </w:pPr>
-    </w:p>
-    <w:p>
-      <w:pPr>
-        <w:rPr>
-          <w:rFonts w:asciiTheme="minorBidi" w:eastAsiaTheme="minorEastAsia" w:hAnsiTheme="minorBidi"/>
-          <w:color w:val="000000" w:themeColor="text1"/>
-          <w:rtl/>
-          <w:lang w:val="en-US"/>
-        </w:rPr>
-      </w:pPr>
-    </w:p>
-    <w:p>
-      <w:pPr>
-        <w:rPr>
-          <w:rFonts w:asciiTheme="minorBidi" w:eastAsiaTheme="minorEastAsia" w:hAnsiTheme="minorBidi"/>
-          <w:color w:val="000000" w:themeColor="text1"/>
-          <w:rtl/>
-          <w:lang w:val="en-US"/>
-        </w:rPr>
-      </w:pPr>
-    </w:p>
-    <w:p>
-      <w:pPr>
-        <w:rPr>
-          <w:rFonts w:asciiTheme="minorBidi" w:eastAsiaTheme="minorEastAsia" w:hAnsiTheme="minorBidi"/>
-          <w:color w:val="000000" w:themeColor="text1"/>
-          <w:rtl/>
-          <w:lang w:val="en-US"/>
-        </w:rPr>
-      </w:pPr>
-    </w:p>
-    <w:p>
-      <w:pPr>
-        <w:rPr>
-          <w:rFonts w:asciiTheme="minorBidi" w:eastAsiaTheme="minorEastAsia" w:hAnsiTheme="minorBidi"/>
-          <w:color w:val="000000" w:themeColor="text1"/>
-          <w:rtl/>
-          <w:lang w:val="en-US"/>
-        </w:rPr>
-      </w:pPr>
-    </w:p>
-    <w:p>
-      <w:pPr>
-        <w:rPr>
-          <w:rFonts w:asciiTheme="minorBidi" w:eastAsiaTheme="minorEastAsia" w:hAnsiTheme="minorBidi"/>
-          <w:color w:val="000000" w:themeColor="text1"/>
-          <w:rtl/>
-          <w:lang w:val="en-US"/>
-        </w:rPr>
-      </w:pPr>
-    </w:p>
-    <w:p>
-      <w:pPr>
-        <w:rPr>
-          <w:rFonts w:asciiTheme="minorBidi" w:eastAsiaTheme="minorEastAsia" w:hAnsiTheme="minorBidi"/>
-          <w:color w:val="000000" w:themeColor="text1"/>
-          <w:rtl/>
-          <w:lang w:val="en-US"/>
-        </w:rPr>
-      </w:pPr>
-    </w:p>
-    <w:p>
-      <w:pPr>
-        <w:rPr>
-          <w:rFonts w:asciiTheme="minorBidi" w:eastAsiaTheme="minorEastAsia" w:hAnsiTheme="minorBidi"/>
-          <w:color w:val="000000" w:themeColor="text1"/>
-          <w:rtl/>
-          <w:lang w:val="en-US"/>
-        </w:rPr>
-      </w:pPr>
-    </w:p>
-    <w:p>
-      <w:pPr>
-        <w:rPr>
-          <w:rFonts w:asciiTheme="minorBidi" w:eastAsiaTheme="minorEastAsia" w:hAnsiTheme="minorBidi"/>
-          <w:color w:val="000000" w:themeColor="text1"/>
-          <w:rtl/>
-          <w:lang w:val="en-US"/>
-        </w:rPr>
-      </w:pPr>
-    </w:p>
-    <w:p>
-      <w:pPr>
-        <w:rPr>
-          <w:rFonts w:asciiTheme="minorBidi" w:eastAsiaTheme="minorEastAsia" w:hAnsiTheme="minorBidi"/>
-          <w:color w:val="000000" w:themeColor="text1"/>
-          <w:rtl/>
-          <w:lang w:val="en-US"/>
-        </w:rPr>
-      </w:pPr>
     </w:p>
     <w:p>
       <w:pPr>
@@ -8826,6 +9202,7 @@
           <w:highlight w:val="yellow"/>
           <w:lang w:val="en-US"/>
         </w:rPr>
+        <w:lastRenderedPageBreak/>
         <w:t>(Q12)</w:t>
       </w:r>
     </w:p>

--- a/wet/hw1/GalAndChenHw1.docx
+++ b/wet/hw1/GalAndChenHw1.docx
@@ -76,9 +76,8 @@
           <w:lang w:val="en-US"/>
         </w:rPr>
         <w:br/>
-        <w:t xml:space="preserve">גל </w:t>
-      </w:r>
-      <w:proofErr w:type="spellStart"/>
+        <w:t>גל קסטן 316353176</w:t>
+      </w:r>
       <w:r>
         <w:rPr>
           <w:rFonts w:asciiTheme="minorBidi" w:hAnsiTheme="minorBidi"/>
@@ -87,10 +86,12 @@
           <w:rtl/>
           <w:lang w:val="en-US"/>
         </w:rPr>
-        <w:t>קסטן</w:t>
-      </w:r>
-      <w:proofErr w:type="spellEnd"/>
-      <w:r>
+        <w:tab/>
+      </w:r>
+    </w:p>
+    <w:p>
+      <w:pPr>
+        <w:bidi/>
         <w:rPr>
           <w:rFonts w:asciiTheme="minorBidi" w:hAnsiTheme="minorBidi"/>
           <w:b/>
@@ -98,9 +99,11 @@
           <w:rtl/>
           <w:lang w:val="en-US"/>
         </w:rPr>
-        <w:t xml:space="preserve"> 316353176</w:t>
-      </w:r>
-      <w:r>
+      </w:pPr>
+    </w:p>
+    <w:p>
+      <w:pPr>
+        <w:bidi/>
         <w:rPr>
           <w:rFonts w:asciiTheme="minorBidi" w:hAnsiTheme="minorBidi"/>
           <w:b/>
@@ -108,12 +111,8 @@
           <w:rtl/>
           <w:lang w:val="en-US"/>
         </w:rPr>
-        <w:tab/>
-      </w:r>
-    </w:p>
-    <w:p>
-      <w:pPr>
-        <w:bidi/>
+      </w:pPr>
+      <w:r>
         <w:rPr>
           <w:rFonts w:asciiTheme="minorBidi" w:hAnsiTheme="minorBidi"/>
           <w:b/>
@@ -121,11 +120,9 @@
           <w:rtl/>
           <w:lang w:val="en-US"/>
         </w:rPr>
-      </w:pPr>
-    </w:p>
-    <w:p>
-      <w:pPr>
-        <w:bidi/>
+        <w:t xml:space="preserve">חן פרי – </w:t>
+      </w:r>
+      <w:r>
         <w:rPr>
           <w:rFonts w:asciiTheme="minorBidi" w:hAnsiTheme="minorBidi"/>
           <w:b/>
@@ -133,27 +130,30 @@
           <w:rtl/>
           <w:lang w:val="en-US"/>
         </w:rPr>
-      </w:pPr>
-      <w:r>
+        <w:t>313283657</w:t>
+      </w:r>
+    </w:p>
+    <w:p>
+      <w:pPr>
+        <w:bidi/>
         <w:rPr>
           <w:rFonts w:asciiTheme="minorBidi" w:hAnsiTheme="minorBidi"/>
           <w:b/>
           <w:bCs/>
-          <w:rtl/>
-          <w:lang w:val="en-US"/>
-        </w:rPr>
-        <w:t xml:space="preserve">חן פרי – </w:t>
-      </w:r>
-      <w:r>
+          <w:lang w:val="en-US"/>
+        </w:rPr>
+      </w:pPr>
+    </w:p>
+    <w:p>
+      <w:pPr>
+        <w:bidi/>
         <w:rPr>
           <w:rFonts w:asciiTheme="minorBidi" w:hAnsiTheme="minorBidi"/>
           <w:b/>
           <w:bCs/>
-          <w:rtl/>
-          <w:lang w:val="en-US"/>
-        </w:rPr>
-        <w:t>313283657</w:t>
-      </w:r>
+          <w:lang w:val="en-US"/>
+        </w:rPr>
+      </w:pPr>
     </w:p>
     <w:p>
       <w:pPr>
@@ -567,28 +567,6 @@
         <w:bidi/>
         <w:rPr>
           <w:rFonts w:asciiTheme="minorBidi" w:hAnsiTheme="minorBidi"/>
-          <w:b/>
-          <w:bCs/>
-          <w:lang w:val="en-US"/>
-        </w:rPr>
-      </w:pPr>
-    </w:p>
-    <w:p>
-      <w:pPr>
-        <w:bidi/>
-        <w:rPr>
-          <w:rFonts w:asciiTheme="minorBidi" w:hAnsiTheme="minorBidi"/>
-          <w:b/>
-          <w:bCs/>
-          <w:lang w:val="en-US"/>
-        </w:rPr>
-      </w:pPr>
-    </w:p>
-    <w:p>
-      <w:pPr>
-        <w:bidi/>
-        <w:rPr>
-          <w:rFonts w:asciiTheme="minorBidi" w:hAnsiTheme="minorBidi"/>
           <w:lang w:val="en-US"/>
         </w:rPr>
       </w:pPr>
@@ -651,6 +629,7 @@
       <w:r>
         <w:rPr>
           <w:rFonts w:asciiTheme="minorBidi" w:hAnsiTheme="minorBidi"/>
+          <w:noProof/>
           <w:highlight w:val="yellow"/>
           <w:rtl/>
           <w:lang w:val="en-US"/>
@@ -1057,31 +1036,7 @@
           <w:rtl/>
           <w:lang w:val="en-US"/>
         </w:rPr>
-        <w:t xml:space="preserve">ככל שמטופל מקיים יותר שיחות ככה </w:t>
-      </w:r>
-      <w:r>
-        <w:rPr>
-          <w:rFonts w:asciiTheme="minorBidi" w:hAnsiTheme="minorBidi"/>
-          <w:rtl/>
-          <w:lang w:val="en-US"/>
-        </w:rPr>
-        <w:t>קיים סיכוי גבוה יותר שהווירוס יופץ</w:t>
-      </w:r>
-      <w:r>
-        <w:rPr>
-          <w:rFonts w:asciiTheme="minorBidi" w:hAnsiTheme="minorBidi"/>
-          <w:rtl/>
-          <w:lang w:val="en-US"/>
-        </w:rPr>
-        <w:t xml:space="preserve"> </w:t>
-      </w:r>
-      <w:r>
-        <w:rPr>
-          <w:rFonts w:asciiTheme="minorBidi" w:hAnsiTheme="minorBidi"/>
-          <w:rtl/>
-          <w:lang w:val="en-US"/>
-        </w:rPr>
-        <w:t>למעגלים נוספים</w:t>
+        <w:t>ככל שמטופל מקיים יותר שיחות ככה קיים סיכוי גבוה יותר שהווירוס יופץ למעגלים נוספים</w:t>
       </w:r>
       <w:r>
         <w:rPr>
@@ -3941,7 +3896,17 @@
           <w:szCs w:val="24"/>
           <w:lang w:val="en-US"/>
         </w:rPr>
-        <w:t>pcr_01</w:t>
+        <w:t>pcr_0</w:t>
+      </w:r>
+      <w:r>
+        <w:rPr>
+          <w:rFonts w:asciiTheme="minorBidi" w:hAnsiTheme="minorBidi" w:cstheme="minorBidi"/>
+          <w:color w:val="000000" w:themeColor="text1"/>
+          <w:sz w:val="24"/>
+          <w:szCs w:val="24"/>
+          <w:lang w:val="en-US"/>
+        </w:rPr>
+        <w:t>3</w:t>
       </w:r>
       <w:r>
         <w:rPr>
@@ -5075,31 +5040,7 @@
           <w:rtl/>
           <w:lang w:val="en-US"/>
         </w:rPr>
-        <w:t xml:space="preserve"> השכנים הכי קרובים אנו </w:t>
-      </w:r>
-      <w:proofErr w:type="spellStart"/>
-      <w:r>
-        <w:rPr>
-          <w:rFonts w:asciiTheme="minorBidi" w:hAnsiTheme="minorBidi" w:cstheme="minorBidi" w:hint="cs"/>
-          <w:color w:val="000000" w:themeColor="text1"/>
-          <w:sz w:val="24"/>
-          <w:szCs w:val="24"/>
-          <w:rtl/>
-          <w:lang w:val="en-US"/>
-        </w:rPr>
-        <w:t>סוכמות</w:t>
-      </w:r>
-      <w:proofErr w:type="spellEnd"/>
-      <w:r>
-        <w:rPr>
-          <w:rFonts w:asciiTheme="minorBidi" w:hAnsiTheme="minorBidi" w:cstheme="minorBidi" w:hint="cs"/>
-          <w:color w:val="000000" w:themeColor="text1"/>
-          <w:sz w:val="24"/>
-          <w:szCs w:val="24"/>
-          <w:rtl/>
-          <w:lang w:val="en-US"/>
-        </w:rPr>
-        <w:t xml:space="preserve"> את ה</w:t>
+        <w:t xml:space="preserve"> השכנים הכי קרובים אנו סוכמות את ה</w:t>
       </w:r>
       <w:r>
         <w:rPr>
@@ -6465,47 +6406,7 @@
           <w:rtl/>
           <w:lang w:val="en-US"/>
         </w:rPr>
-        <w:t xml:space="preserve"> מחפש את השכנים הקרובים ע״י פונקציית מרחק , ספציפית במקרה של התרגיל מרחק </w:t>
-      </w:r>
-      <w:proofErr w:type="spellStart"/>
-      <w:r>
-        <w:rPr>
-          <w:rFonts w:asciiTheme="minorBidi" w:hAnsiTheme="minorBidi"/>
-          <w:color w:val="000000" w:themeColor="text1"/>
-          <w:rtl/>
-          <w:lang w:val="en-US"/>
-        </w:rPr>
-        <w:t>אוקלידי</w:t>
-      </w:r>
-      <w:proofErr w:type="spellEnd"/>
-      <w:r>
-        <w:rPr>
-          <w:rFonts w:asciiTheme="minorBidi" w:hAnsiTheme="minorBidi"/>
-          <w:color w:val="000000" w:themeColor="text1"/>
-          <w:rtl/>
-          <w:lang w:val="en-US"/>
-        </w:rPr>
-        <w:t xml:space="preserve">, וזוהי פונקציה שרגישה להבדלים בקנה המידה בו מודדים כל פיצ׳ר. ניזכר כי מרחק </w:t>
-      </w:r>
-      <w:proofErr w:type="spellStart"/>
-      <w:r>
-        <w:rPr>
-          <w:rFonts w:asciiTheme="minorBidi" w:hAnsiTheme="minorBidi"/>
-          <w:color w:val="000000" w:themeColor="text1"/>
-          <w:rtl/>
-          <w:lang w:val="en-US"/>
-        </w:rPr>
-        <w:t>אוקלידי</w:t>
-      </w:r>
-      <w:proofErr w:type="spellEnd"/>
-      <w:r>
-        <w:rPr>
-          <w:rFonts w:asciiTheme="minorBidi" w:hAnsiTheme="minorBidi"/>
-          <w:color w:val="000000" w:themeColor="text1"/>
-          <w:rtl/>
-          <w:lang w:val="en-US"/>
-        </w:rPr>
-        <w:t xml:space="preserve"> בין 2 נקודות נמדד באופן הבא: </w:t>
+        <w:t xml:space="preserve"> מחפש את השכנים הקרובים ע״י פונקציית מרחק , ספציפית במקרה של התרגיל מרחק אוקלידי, וזוהי פונקציה שרגישה להבדלים בקנה המידה בו מודדים כל פיצ׳ר. ניזכר כי מרחק אוקלידי בין 2 נקודות נמדד באופן הבא: </w:t>
       </w:r>
       <w:r>
         <w:rPr>
@@ -6642,27 +6543,7 @@
           <w:rtl/>
           <w:lang w:val="en-US"/>
         </w:rPr>
-        <w:t xml:space="preserve">מהנוסחה ניתן לראות </w:t>
-      </w:r>
-      <w:proofErr w:type="spellStart"/>
-      <w:r>
-        <w:rPr>
-          <w:rFonts w:asciiTheme="minorBidi" w:eastAsiaTheme="minorEastAsia" w:hAnsiTheme="minorBidi"/>
-          <w:color w:val="000000" w:themeColor="text1"/>
-          <w:rtl/>
-          <w:lang w:val="en-US"/>
-        </w:rPr>
-        <w:t>שפי׳צרים</w:t>
-      </w:r>
-      <w:proofErr w:type="spellEnd"/>
-      <w:r>
-        <w:rPr>
-          <w:rFonts w:asciiTheme="minorBidi" w:eastAsiaTheme="minorEastAsia" w:hAnsiTheme="minorBidi"/>
-          <w:color w:val="000000" w:themeColor="text1"/>
-          <w:rtl/>
-          <w:lang w:val="en-US"/>
-        </w:rPr>
-        <w:t xml:space="preserve"> הנעים על טווח ערכים רחב (קנה מידה גדול יותר) יתרמו יותר לגודל המרחק האוקלידי מאחר וההפרשים בפיצ׳רים האלו יהיו גדולים יותר, על אף שאינם בהכרח חשובים יותר מפיצ׳רים אחרים.</w:t>
+        <w:t>מהנוסחה ניתן לראות שפי׳צרים הנעים על טווח ערכים רחב (קנה מידה גדול יותר) יתרמו יותר לגודל המרחק האוקלידי מאחר וההפרשים בפיצ׳רים האלו יהיו גדולים יותר, על אף שאינם בהכרח חשובים יותר מפיצ׳רים אחרים.</w:t>
       </w:r>
     </w:p>
     <w:p>
@@ -6847,27 +6728,7 @@
           <w:rtl/>
           <w:lang w:val="en-US"/>
         </w:rPr>
-        <w:t xml:space="preserve"> הרבה יותר דומיננטי בחישוב המרחק האוקלידי. זה גורם לתופעת </w:t>
-      </w:r>
-      <w:proofErr w:type="spellStart"/>
-      <w:r>
-        <w:rPr>
-          <w:rFonts w:asciiTheme="minorBidi" w:eastAsiaTheme="minorEastAsia" w:hAnsiTheme="minorBidi"/>
-          <w:color w:val="000000" w:themeColor="text1"/>
-          <w:rtl/>
-          <w:lang w:val="en-US"/>
-        </w:rPr>
-        <w:t>ה״פסים</w:t>
-      </w:r>
-      <w:proofErr w:type="spellEnd"/>
-      <w:r>
-        <w:rPr>
-          <w:rFonts w:asciiTheme="minorBidi" w:eastAsiaTheme="minorEastAsia" w:hAnsiTheme="minorBidi"/>
-          <w:color w:val="000000" w:themeColor="text1"/>
-          <w:rtl/>
-          <w:lang w:val="en-US"/>
-        </w:rPr>
-        <w:t xml:space="preserve"> </w:t>
+        <w:t xml:space="preserve"> הרבה יותר דומיננטי בחישוב המרחק האוקלידי. זה גורם לתופעת ה״פסים </w:t>
       </w:r>
       <w:r>
         <w:rPr>
@@ -6965,27 +6826,7 @@
           <w:rtl/>
           <w:lang w:val="en-US"/>
         </w:rPr>
-        <w:t xml:space="preserve"> הן בקנה מידה גדול יותר). כתוצאה מכך , יש פסים כחולים אופקיים (נקודה כחולה רחוקה בציר האופקי היא דווקא יותר קרובה </w:t>
-      </w:r>
-      <w:proofErr w:type="spellStart"/>
-      <w:r>
-        <w:rPr>
-          <w:rFonts w:asciiTheme="minorBidi" w:eastAsiaTheme="minorEastAsia" w:hAnsiTheme="minorBidi"/>
-          <w:color w:val="000000" w:themeColor="text1"/>
-          <w:rtl/>
-          <w:lang w:val="en-US"/>
-        </w:rPr>
-        <w:t>אוקלידית</w:t>
-      </w:r>
-      <w:proofErr w:type="spellEnd"/>
-      <w:r>
-        <w:rPr>
-          <w:rFonts w:asciiTheme="minorBidi" w:eastAsiaTheme="minorEastAsia" w:hAnsiTheme="minorBidi"/>
-          <w:color w:val="000000" w:themeColor="text1"/>
-          <w:rtl/>
-          <w:lang w:val="en-US"/>
-        </w:rPr>
-        <w:t xml:space="preserve"> מאשר נקודות</w:t>
+        <w:t xml:space="preserve"> הן בקנה מידה גדול יותר). כתוצאה מכך , יש פסים כחולים אופקיים (נקודה כחולה רחוקה בציר האופקי היא דווקא יותר קרובה אוקלידית מאשר נקודות</w:t>
       </w:r>
       <w:r>
         <w:rPr>
@@ -7842,27 +7683,7 @@
           <w:rtl/>
           <w:lang w:val="en-US"/>
         </w:rPr>
-        <w:t xml:space="preserve"> גדול מדי נקבל שאזורי ההחלטה כבר מתחילים </w:t>
-      </w:r>
-      <w:proofErr w:type="spellStart"/>
-      <w:r>
-        <w:rPr>
-          <w:rFonts w:asciiTheme="minorBidi" w:eastAsiaTheme="minorEastAsia" w:hAnsiTheme="minorBidi"/>
-          <w:color w:val="000000" w:themeColor="text1"/>
-          <w:rtl/>
-          <w:lang w:val="en-US"/>
-        </w:rPr>
-        <w:t>להטשטש</w:t>
-      </w:r>
-      <w:proofErr w:type="spellEnd"/>
-      <w:r>
-        <w:rPr>
-          <w:rFonts w:asciiTheme="minorBidi" w:eastAsiaTheme="minorEastAsia" w:hAnsiTheme="minorBidi"/>
-          <w:color w:val="000000" w:themeColor="text1"/>
-          <w:rtl/>
-          <w:lang w:val="en-US"/>
-        </w:rPr>
-        <w:t xml:space="preserve"> (הפשטה גדולה מדי של המודל וחוסר יכולת שלו לתפוס את התבניות ב</w:t>
+        <w:t xml:space="preserve"> גדול מדי נקבל שאזורי ההחלטה כבר מתחילים להטשטש (הפשטה גדולה מדי של המודל וחוסר יכולת שלו לתפוס את התבניות ב</w:t>
       </w:r>
       <w:r>
         <w:rPr>
@@ -8500,144 +8321,332 @@
           <w:rtl/>
           <w:lang w:val="en-US"/>
         </w:rPr>
-        <w:t xml:space="preserve"> גדול. </w:t>
+        <w:t xml:space="preserve"> גדול. כתוצה מכך בנירמול  </w:t>
+      </w:r>
+      <w:r>
+        <w:rPr>
+          <w:rFonts w:asciiTheme="minorBidi" w:eastAsiaTheme="minorEastAsia" w:hAnsiTheme="minorBidi"/>
+          <w:color w:val="FF0000"/>
+          <w:lang w:val="en-US"/>
+        </w:rPr>
+        <w:t>min-max</w:t>
+      </w:r>
+      <w:r>
+        <w:rPr>
+          <w:rFonts w:asciiTheme="minorBidi" w:eastAsiaTheme="minorEastAsia" w:hAnsiTheme="minorBidi"/>
+          <w:color w:val="FF0000"/>
+          <w:rtl/>
+          <w:lang w:val="en-US"/>
+        </w:rPr>
+        <w:t xml:space="preserve"> רוב הנקודות יהיו מרוכזות בטווח קטן , קרוב ל0 (מאחר ומחלקים ב</w:t>
+      </w:r>
+      <w:r>
+        <w:rPr>
+          <w:rFonts w:asciiTheme="minorBidi" w:eastAsiaTheme="minorEastAsia" w:hAnsiTheme="minorBidi"/>
+          <w:color w:val="FF0000"/>
+          <w:rtl/>
+          <w:lang w:val="en-US"/>
+        </w:rPr>
+        <w:t xml:space="preserve">הפרש בין המקסימום למינימום שככל הנראה יהיה גדול). דבר זה יגרום לכך שהפיצ׳ר </w:t>
+      </w:r>
+      <w:r>
+        <w:rPr>
+          <w:rFonts w:asciiTheme="minorBidi" w:eastAsiaTheme="minorEastAsia" w:hAnsiTheme="minorBidi"/>
+          <w:color w:val="FF0000"/>
+          <w:lang w:val="en-US"/>
+        </w:rPr>
+        <w:t>x2</w:t>
+      </w:r>
+      <w:r>
+        <w:rPr>
+          <w:rFonts w:asciiTheme="minorBidi" w:eastAsiaTheme="minorEastAsia" w:hAnsiTheme="minorBidi"/>
+          <w:color w:val="FF0000"/>
+          <w:rtl/>
+          <w:lang w:val="en-US"/>
+        </w:rPr>
+        <w:t xml:space="preserve"> יהיה פחות חשוב במונחים אוקלידים, (בציר של </w:t>
+      </w:r>
+      <w:r>
+        <w:rPr>
+          <w:rFonts w:asciiTheme="minorBidi" w:eastAsiaTheme="minorEastAsia" w:hAnsiTheme="minorBidi"/>
+          <w:color w:val="FF0000"/>
+          <w:lang w:val="en-US"/>
+        </w:rPr>
+        <w:t>x2</w:t>
+      </w:r>
+      <w:r>
+        <w:rPr>
+          <w:rFonts w:asciiTheme="minorBidi" w:eastAsiaTheme="minorEastAsia" w:hAnsiTheme="minorBidi"/>
+          <w:color w:val="FF0000"/>
+          <w:rtl/>
+          <w:lang w:val="en-US"/>
+        </w:rPr>
+        <w:t xml:space="preserve"> המרחק בין הפיצ׳רים יהיה קטן מאד וכמעט חסר חשיבות בחישוב המרחק האוקלידי, ואילו הפיצ׳ר </w:t>
+      </w:r>
+      <w:r>
+        <w:rPr>
+          <w:rFonts w:asciiTheme="minorBidi" w:eastAsiaTheme="minorEastAsia" w:hAnsiTheme="minorBidi"/>
+          <w:color w:val="FF0000"/>
+          <w:lang w:val="en-US"/>
+        </w:rPr>
+        <w:t>x1</w:t>
+      </w:r>
+      <w:r>
+        <w:rPr>
+          <w:rFonts w:asciiTheme="minorBidi" w:eastAsiaTheme="minorEastAsia" w:hAnsiTheme="minorBidi"/>
+          <w:color w:val="FF0000"/>
+          <w:rtl/>
+          <w:lang w:val="en-US"/>
+        </w:rPr>
+        <w:t xml:space="preserve"> שדגימותיו מפוזרות יחסית אחיד , יהיה יותר דומיננטי החישוב המרחק האוקלידי. ושוב תקרה אותה תופעה שהסברנו עליה בשאלה 9.</w:t>
+      </w:r>
+    </w:p>
+    <w:p>
+      <w:pPr>
+        <w:bidi/>
+        <w:rPr>
+          <w:rFonts w:asciiTheme="minorBidi" w:eastAsiaTheme="minorEastAsia" w:hAnsiTheme="minorBidi"/>
+          <w:color w:val="FF0000"/>
+          <w:rtl/>
+          <w:lang w:val="en-US"/>
+        </w:rPr>
+      </w:pPr>
+    </w:p>
+    <w:p>
+      <w:pPr>
+        <w:bidi/>
+        <w:rPr>
+          <w:rFonts w:asciiTheme="minorBidi" w:eastAsiaTheme="minorEastAsia" w:hAnsiTheme="minorBidi"/>
+          <w:color w:val="FF0000"/>
+          <w:rtl/>
+          <w:lang w:val="en-US"/>
+        </w:rPr>
+      </w:pPr>
+      <w:r>
+        <w:rPr>
+          <w:rFonts w:asciiTheme="minorBidi" w:eastAsiaTheme="minorEastAsia" w:hAnsiTheme="minorBidi" w:hint="cs"/>
+          <w:color w:val="FF0000"/>
+          <w:rtl/>
+          <w:lang w:val="en-US"/>
+        </w:rPr>
+        <w:t xml:space="preserve">נקודות דגיהמ יחשבו </w:t>
       </w:r>
       <w:proofErr w:type="spellStart"/>
       <w:r>
         <w:rPr>
           <w:rFonts w:asciiTheme="minorBidi" w:eastAsiaTheme="minorEastAsia" w:hAnsiTheme="minorBidi"/>
           <w:color w:val="FF0000"/>
-          <w:rtl/>
-          <w:lang w:val="en-US"/>
-        </w:rPr>
-        <w:t>כתוצה</w:t>
+          <w:lang w:val="en-US"/>
+        </w:rPr>
+        <w:t>ouliers</w:t>
       </w:r>
       <w:proofErr w:type="spellEnd"/>
       <w:r>
         <w:rPr>
-          <w:rFonts w:asciiTheme="minorBidi" w:eastAsiaTheme="minorEastAsia" w:hAnsiTheme="minorBidi"/>
-          <w:color w:val="FF0000"/>
-          <w:rtl/>
-          <w:lang w:val="en-US"/>
-        </w:rPr>
-        <w:t xml:space="preserve"> מכך </w:t>
+          <w:rFonts w:asciiTheme="minorBidi" w:eastAsiaTheme="minorEastAsia" w:hAnsiTheme="minorBidi" w:hint="cs"/>
+          <w:color w:val="FF0000"/>
+          <w:rtl/>
+          <w:lang w:val="en-US"/>
+        </w:rPr>
+        <w:t xml:space="preserve">  למרות שהם לא,</w:t>
+      </w:r>
+    </w:p>
+    <w:p>
+      <w:pPr>
+        <w:bidi/>
+        <w:rPr>
+          <w:rFonts w:asciiTheme="minorBidi" w:eastAsiaTheme="minorEastAsia" w:hAnsiTheme="minorBidi"/>
+          <w:color w:val="FF0000"/>
+          <w:rtl/>
+          <w:lang w:val="en-US"/>
+        </w:rPr>
+      </w:pPr>
+      <w:r>
+        <w:rPr>
+          <w:rFonts w:asciiTheme="minorBidi" w:eastAsiaTheme="minorEastAsia" w:hAnsiTheme="minorBidi" w:hint="cs"/>
+          <w:color w:val="FF0000"/>
+          <w:rtl/>
+          <w:lang w:val="en-US"/>
+        </w:rPr>
+        <w:t>וכמו שראינו ב</w:t>
       </w:r>
       <w:proofErr w:type="spellStart"/>
       <w:r>
         <w:rPr>
           <w:rFonts w:asciiTheme="minorBidi" w:eastAsiaTheme="minorEastAsia" w:hAnsiTheme="minorBidi"/>
           <w:color w:val="FF0000"/>
-          <w:rtl/>
-          <w:lang w:val="en-US"/>
-        </w:rPr>
-        <w:t>בנירמול</w:t>
+          <w:lang w:val="en-US"/>
+        </w:rPr>
+        <w:t>knn</w:t>
       </w:r>
       <w:proofErr w:type="spellEnd"/>
       <w:r>
         <w:rPr>
           <w:rFonts w:asciiTheme="minorBidi" w:eastAsiaTheme="minorEastAsia" w:hAnsiTheme="minorBidi"/>
           <w:color w:val="FF0000"/>
-          <w:rtl/>
-          <w:lang w:val="en-US"/>
-        </w:rPr>
-        <w:t xml:space="preserve">  </w:t>
-      </w:r>
-      <w:r>
-        <w:rPr>
-          <w:rFonts w:asciiTheme="minorBidi" w:eastAsiaTheme="minorEastAsia" w:hAnsiTheme="minorBidi"/>
-          <w:color w:val="FF0000"/>
-          <w:lang w:val="en-US"/>
-        </w:rPr>
-        <w:t>min-max</w:t>
-      </w:r>
-      <w:r>
-        <w:rPr>
-          <w:rFonts w:asciiTheme="minorBidi" w:eastAsiaTheme="minorEastAsia" w:hAnsiTheme="minorBidi"/>
-          <w:color w:val="FF0000"/>
-          <w:rtl/>
-          <w:lang w:val="en-US"/>
-        </w:rPr>
-        <w:t xml:space="preserve"> רוב הנקודות יהיו מרוכזות בטווח קטן , קרוב ל0 (מאחר ומחלקים ב</w:t>
-      </w:r>
-      <w:r>
-        <w:rPr>
-          <w:rFonts w:asciiTheme="minorBidi" w:eastAsiaTheme="minorEastAsia" w:hAnsiTheme="minorBidi"/>
-          <w:color w:val="FF0000"/>
-          <w:rtl/>
-          <w:lang w:val="en-US"/>
-        </w:rPr>
-        <w:t xml:space="preserve">הפרש בין המקסימום למינימום שככל הנראה יהיה גדול). דבר זה יגרום לכך שהפיצ׳ר </w:t>
-      </w:r>
-      <w:r>
-        <w:rPr>
-          <w:rFonts w:asciiTheme="minorBidi" w:eastAsiaTheme="minorEastAsia" w:hAnsiTheme="minorBidi"/>
-          <w:color w:val="FF0000"/>
-          <w:lang w:val="en-US"/>
-        </w:rPr>
-        <w:t>x2</w:t>
-      </w:r>
-      <w:r>
-        <w:rPr>
-          <w:rFonts w:asciiTheme="minorBidi" w:eastAsiaTheme="minorEastAsia" w:hAnsiTheme="minorBidi"/>
-          <w:color w:val="FF0000"/>
-          <w:rtl/>
-          <w:lang w:val="en-US"/>
-        </w:rPr>
-        <w:t xml:space="preserve"> יהיה פחות חשוב במונחים </w:t>
-      </w:r>
-      <w:proofErr w:type="spellStart"/>
-      <w:r>
-        <w:rPr>
-          <w:rFonts w:asciiTheme="minorBidi" w:eastAsiaTheme="minorEastAsia" w:hAnsiTheme="minorBidi"/>
-          <w:color w:val="FF0000"/>
-          <w:rtl/>
-          <w:lang w:val="en-US"/>
-        </w:rPr>
-        <w:t>אוקלידים</w:t>
-      </w:r>
-      <w:proofErr w:type="spellEnd"/>
-      <w:r>
-        <w:rPr>
-          <w:rFonts w:asciiTheme="minorBidi" w:eastAsiaTheme="minorEastAsia" w:hAnsiTheme="minorBidi"/>
-          <w:color w:val="FF0000"/>
-          <w:rtl/>
-          <w:lang w:val="en-US"/>
-        </w:rPr>
-        <w:t xml:space="preserve">, (בציר של </w:t>
-      </w:r>
-      <w:r>
-        <w:rPr>
-          <w:rFonts w:asciiTheme="minorBidi" w:eastAsiaTheme="minorEastAsia" w:hAnsiTheme="minorBidi"/>
-          <w:color w:val="FF0000"/>
-          <w:lang w:val="en-US"/>
-        </w:rPr>
-        <w:t>x2</w:t>
-      </w:r>
-      <w:r>
-        <w:rPr>
-          <w:rFonts w:asciiTheme="minorBidi" w:eastAsiaTheme="minorEastAsia" w:hAnsiTheme="minorBidi"/>
-          <w:color w:val="FF0000"/>
-          <w:rtl/>
-          <w:lang w:val="en-US"/>
-        </w:rPr>
-        <w:t xml:space="preserve"> המרחק בין הפיצ׳רים יהיה קטן מאד וכמעט חסר חשיבות בחישוב המרחק האוקלידי, ואילו הפיצ׳ר </w:t>
-      </w:r>
-      <w:r>
-        <w:rPr>
-          <w:rFonts w:asciiTheme="minorBidi" w:eastAsiaTheme="minorEastAsia" w:hAnsiTheme="minorBidi"/>
-          <w:color w:val="FF0000"/>
-          <w:lang w:val="en-US"/>
-        </w:rPr>
-        <w:t>x1</w:t>
-      </w:r>
-      <w:r>
-        <w:rPr>
-          <w:rFonts w:asciiTheme="minorBidi" w:eastAsiaTheme="minorEastAsia" w:hAnsiTheme="minorBidi"/>
-          <w:color w:val="FF0000"/>
-          <w:rtl/>
-          <w:lang w:val="en-US"/>
-        </w:rPr>
-        <w:t xml:space="preserve"> שדגימותיו מפוזרות יחסית אחיד , יהיה יותר דומיננטי החישוב המרחק האוקלידי. ושוב תקרה אותה תופעה שהסברנו עליה בשאלה 9.</w:t>
+          <w:lang w:val="en-US"/>
+        </w:rPr>
+        <w:t xml:space="preserve"> </w:t>
+      </w:r>
+      <w:r>
+        <w:rPr>
+          <w:rFonts w:asciiTheme="minorBidi" w:eastAsiaTheme="minorEastAsia" w:hAnsiTheme="minorBidi" w:hint="cs"/>
+          <w:color w:val="FF0000"/>
+          <w:rtl/>
+          <w:lang w:val="en-US"/>
+        </w:rPr>
+        <w:t xml:space="preserve"> כש</w:t>
+      </w:r>
+      <w:r>
+        <w:rPr>
+          <w:rFonts w:asciiTheme="minorBidi" w:eastAsiaTheme="minorEastAsia" w:hAnsiTheme="minorBidi"/>
+          <w:color w:val="FF0000"/>
+          <w:lang w:val="en-US"/>
+        </w:rPr>
+        <w:t>k</w:t>
+      </w:r>
+      <w:r>
+        <w:rPr>
+          <w:rFonts w:asciiTheme="minorBidi" w:eastAsiaTheme="minorEastAsia" w:hAnsiTheme="minorBidi" w:hint="cs"/>
+          <w:color w:val="FF0000"/>
+          <w:rtl/>
+          <w:lang w:val="en-US"/>
+        </w:rPr>
+        <w:t xml:space="preserve"> יש פחות חשיבות ל</w:t>
+      </w:r>
+      <w:r>
+        <w:rPr>
+          <w:rFonts w:asciiTheme="minorBidi" w:eastAsiaTheme="minorEastAsia" w:hAnsiTheme="minorBidi"/>
+          <w:color w:val="FF0000"/>
+          <w:lang w:val="en-US"/>
+        </w:rPr>
+        <w:t>outlier</w:t>
+      </w:r>
+      <w:r>
+        <w:rPr>
+          <w:rFonts w:asciiTheme="minorBidi" w:eastAsiaTheme="minorEastAsia" w:hAnsiTheme="minorBidi" w:hint="cs"/>
+          <w:color w:val="FF0000"/>
+          <w:rtl/>
+          <w:lang w:val="en-US"/>
+        </w:rPr>
+        <w:t>.</w:t>
+      </w:r>
+    </w:p>
+    <w:p>
+      <w:pPr>
+        <w:bidi/>
+        <w:rPr>
+          <w:rFonts w:asciiTheme="minorBidi" w:eastAsiaTheme="minorEastAsia" w:hAnsiTheme="minorBidi"/>
+          <w:color w:val="FF0000"/>
+          <w:rtl/>
+          <w:lang w:val="en-US"/>
+        </w:rPr>
+      </w:pPr>
+      <w:r>
+        <w:rPr>
+          <w:rFonts w:asciiTheme="minorBidi" w:eastAsiaTheme="minorEastAsia" w:hAnsiTheme="minorBidi" w:hint="cs"/>
+          <w:color w:val="FF0000"/>
+          <w:rtl/>
+          <w:lang w:val="en-US"/>
+        </w:rPr>
+        <w:t xml:space="preserve">כי(ההתפלגות) עם </w:t>
+      </w:r>
+      <w:r>
+        <w:rPr>
+          <w:rFonts w:asciiTheme="minorBidi" w:eastAsiaTheme="minorEastAsia" w:hAnsiTheme="minorBidi"/>
+          <w:color w:val="FF0000"/>
+          <w:lang w:val="en-US"/>
+        </w:rPr>
+        <w:t>k=2</w:t>
+      </w:r>
+      <w:r>
+        <w:rPr>
+          <w:rFonts w:asciiTheme="minorBidi" w:eastAsiaTheme="minorEastAsia" w:hAnsiTheme="minorBidi" w:hint="cs"/>
+          <w:color w:val="FF0000"/>
+          <w:rtl/>
+          <w:lang w:val="en-US"/>
+        </w:rPr>
+        <w:t xml:space="preserve"> כל הערכים הם מתחת ל0.25, נקבל בציר אחד שכל הנקודות נמצאות בין 0 ל0.25 </w:t>
+      </w:r>
+      <w:r>
+        <w:rPr>
+          <w:rFonts w:asciiTheme="minorBidi" w:eastAsiaTheme="minorEastAsia" w:hAnsiTheme="minorBidi" w:hint="cs"/>
+          <w:color w:val="FF0000"/>
+          <w:rtl/>
+          <w:lang w:val="en-US"/>
+        </w:rPr>
+        <w:t xml:space="preserve">(ולכן גם חופפות אחת לשנייה) </w:t>
+      </w:r>
+      <w:r>
+        <w:rPr>
+          <w:rFonts w:asciiTheme="minorBidi" w:eastAsiaTheme="minorEastAsia" w:hAnsiTheme="minorBidi" w:hint="cs"/>
+          <w:color w:val="FF0000"/>
+          <w:rtl/>
+          <w:lang w:val="en-US"/>
+        </w:rPr>
+        <w:t xml:space="preserve">ובציר השני </w:t>
+      </w:r>
+      <w:r>
+        <w:rPr>
+          <w:rFonts w:asciiTheme="minorBidi" w:eastAsiaTheme="minorEastAsia" w:hAnsiTheme="minorBidi" w:hint="cs"/>
+          <w:color w:val="FF0000"/>
+          <w:rtl/>
+          <w:lang w:val="en-US"/>
+        </w:rPr>
+        <w:t xml:space="preserve">הנקודות יהיו מפוזרות. </w:t>
+      </w:r>
+    </w:p>
+    <w:p>
+      <w:pPr>
+        <w:bidi/>
+        <w:rPr>
+          <w:rFonts w:asciiTheme="minorBidi" w:eastAsiaTheme="minorEastAsia" w:hAnsiTheme="minorBidi"/>
+          <w:color w:val="FF0000"/>
+          <w:lang w:val="en-US"/>
+        </w:rPr>
+      </w:pPr>
+      <w:r>
+        <w:rPr>
+          <w:rFonts w:asciiTheme="minorBidi" w:eastAsiaTheme="minorEastAsia" w:hAnsiTheme="minorBidi" w:cs="Arial"/>
+          <w:color w:val="FF0000"/>
+          <w:rtl/>
+          <w:lang w:val="en-US"/>
+        </w:rPr>
+        <w:drawing>
+          <wp:inline distT="0" distB="0" distL="0" distR="0" wp14:anchorId="3AAD16AF" wp14:editId="1D4C18C2">
+            <wp:extent cx="3206915" cy="1168460"/>
+            <wp:effectExtent l="0" t="0" r="0" b="0"/>
+            <wp:docPr id="1346250629" name="Picture 1"/>
+            <wp:cNvGraphicFramePr>
+              <a:graphicFrameLocks xmlns:a="http://schemas.openxmlformats.org/drawingml/2006/main" noChangeAspect="1"/>
+            </wp:cNvGraphicFramePr>
+            <a:graphic xmlns:a="http://schemas.openxmlformats.org/drawingml/2006/main">
+              <a:graphicData uri="http://schemas.openxmlformats.org/drawingml/2006/picture">
+                <pic:pic xmlns:pic="http://schemas.openxmlformats.org/drawingml/2006/picture">
+                  <pic:nvPicPr>
+                    <pic:cNvPr id="1346250629" name=""/>
+                    <pic:cNvPicPr/>
+                  </pic:nvPicPr>
+                  <pic:blipFill>
+                    <a:blip r:embed="rId12"/>
+                    <a:stretch>
+                      <a:fillRect/>
+                    </a:stretch>
+                  </pic:blipFill>
+                  <pic:spPr>
+                    <a:xfrm>
+                      <a:off x="0" y="0"/>
+                      <a:ext cx="3206915" cy="1168460"/>
+                    </a:xfrm>
+                    <a:prstGeom prst="rect">
+                      <a:avLst/>
+                    </a:prstGeom>
+                  </pic:spPr>
+                </pic:pic>
+              </a:graphicData>
+            </a:graphic>
+          </wp:inline>
+        </w:drawing>
       </w:r>
     </w:p>
     <w:p>
@@ -8718,7 +8727,7 @@
                     <pic:cNvPicPr/>
                   </pic:nvPicPr>
                   <pic:blipFill>
-                    <a:blip r:embed="rId12">
+                    <a:blip r:embed="rId13">
                       <a:extLst>
                         <a:ext uri="{28A0092B-C50C-407E-A947-70E740481C1C}">
                           <a14:useLocalDpi xmlns:a14="http://schemas.microsoft.com/office/drawing/2010/main" val="0"/>
@@ -8841,7 +8850,7 @@
                     <pic:cNvPicPr/>
                   </pic:nvPicPr>
                   <pic:blipFill>
-                    <a:blip r:embed="rId13">
+                    <a:blip r:embed="rId14">
                       <a:extLst>
                         <a:ext uri="{28A0092B-C50C-407E-A947-70E740481C1C}">
                           <a14:useLocalDpi xmlns:a14="http://schemas.microsoft.com/office/drawing/2010/main" val="0"/>
@@ -9023,7 +9032,7 @@
                     <pic:cNvPicPr/>
                   </pic:nvPicPr>
                   <pic:blipFill>
-                    <a:blip r:embed="rId14">
+                    <a:blip r:embed="rId15">
                       <a:extLst>
                         <a:ext uri="{28A0092B-C50C-407E-A947-70E740481C1C}">
                           <a14:useLocalDpi xmlns:a14="http://schemas.microsoft.com/office/drawing/2010/main" val="0"/>
@@ -9202,7 +9211,6 @@
           <w:highlight w:val="yellow"/>
           <w:lang w:val="en-US"/>
         </w:rPr>
-        <w:lastRenderedPageBreak/>
         <w:t>(Q12)</w:t>
       </w:r>
     </w:p>
@@ -9266,27 +9274,7 @@
           <w:rtl/>
           <w:lang w:val="en-US"/>
         </w:rPr>
-        <w:t xml:space="preserve">(כעקרון מספיק גם להשתמש ב7 קטגוריות , כך שאם הערך עבור כל הפיצ׳רים האלה </w:t>
-      </w:r>
-      <w:proofErr w:type="spellStart"/>
-      <w:r>
-        <w:rPr>
-          <w:rFonts w:asciiTheme="minorBidi" w:eastAsiaTheme="minorEastAsia" w:hAnsiTheme="minorBidi"/>
-          <w:color w:val="FF0000"/>
-          <w:rtl/>
-          <w:lang w:val="en-US"/>
-        </w:rPr>
-        <w:t>false</w:t>
-      </w:r>
-      <w:proofErr w:type="spellEnd"/>
-      <w:r>
-        <w:rPr>
-          <w:rFonts w:asciiTheme="minorBidi" w:eastAsiaTheme="minorEastAsia" w:hAnsiTheme="minorBidi"/>
-          <w:color w:val="FF0000"/>
-          <w:rtl/>
-          <w:lang w:val="en-US"/>
-        </w:rPr>
-        <w:t xml:space="preserve"> זה אומר שהפיצ׳ר שייך לקטגוריה השמינית</w:t>
+        <w:t>(כעקרון מספיק גם להשתמש ב7 קטגוריות , כך שאם הערך עבור כל הפיצ׳רים האלה false זה אומר שהפיצ׳ר שייך לקטגוריה השמינית</w:t>
       </w:r>
       <w:r>
         <w:rPr>
@@ -9365,6 +9353,77 @@
         </w:rPr>
         <w:br/>
         <w:t>כאשר חקרנו את הדאטה, שמנו לב שניתן לחלץ מהטקסט החופשי של כל חולה קבוצת של סימפטומים שונים ולייצר עבור כל סימפטום כזה פיצ׳ר בוליאני שהוא חיובי במידה ולחולה יש את הסימפטום הזה.</w:t>
+      </w:r>
+    </w:p>
+    <w:p>
+      <w:pPr>
+        <w:bidi/>
+        <w:rPr>
+          <w:rFonts w:asciiTheme="minorBidi" w:eastAsiaTheme="minorEastAsia" w:hAnsiTheme="minorBidi"/>
+          <w:color w:val="000000" w:themeColor="text1"/>
+          <w:rtl/>
+          <w:lang w:val="en-US"/>
+        </w:rPr>
+      </w:pPr>
+    </w:p>
+    <w:p>
+      <w:pPr>
+        <w:bidi/>
+        <w:rPr>
+          <w:rFonts w:asciiTheme="minorBidi" w:eastAsiaTheme="minorEastAsia" w:hAnsiTheme="minorBidi"/>
+          <w:color w:val="FF0000"/>
+          <w:rtl/>
+          <w:lang w:val="en-US"/>
+        </w:rPr>
+      </w:pPr>
+      <w:r>
+        <w:rPr>
+          <w:rFonts w:asciiTheme="minorBidi" w:eastAsiaTheme="minorEastAsia" w:hAnsiTheme="minorBidi" w:hint="cs"/>
+          <w:color w:val="FF0000"/>
+          <w:rtl/>
+          <w:lang w:val="en-US"/>
+        </w:rPr>
+        <w:t>צריך לעשות ביחד.</w:t>
+      </w:r>
+    </w:p>
+    <w:p>
+      <w:pPr>
+        <w:bidi/>
+        <w:rPr>
+          <w:rFonts w:asciiTheme="minorBidi" w:eastAsiaTheme="minorEastAsia" w:hAnsiTheme="minorBidi"/>
+          <w:color w:val="FF0000"/>
+          <w:rtl/>
+          <w:lang w:val="en-US"/>
+        </w:rPr>
+      </w:pPr>
+      <w:r>
+        <w:rPr>
+          <w:rFonts w:asciiTheme="minorBidi" w:eastAsiaTheme="minorEastAsia" w:hAnsiTheme="minorBidi" w:hint="cs"/>
+          <w:color w:val="FF0000"/>
+          <w:rtl/>
+          <w:lang w:val="en-US"/>
+        </w:rPr>
+        <w:t>אולי לתת משקל גבוהה יותר לסימטומים מסויימים שקשורים למחלה ,</w:t>
+      </w:r>
+    </w:p>
+    <w:p>
+      <w:pPr>
+        <w:bidi/>
+        <w:rPr>
+          <w:rFonts w:asciiTheme="minorBidi" w:eastAsiaTheme="minorEastAsia" w:hAnsiTheme="minorBidi"/>
+          <w:color w:val="FF0000"/>
+          <w:rtl/>
+          <w:lang w:val="en-US"/>
+        </w:rPr>
+      </w:pPr>
+      <w:r>
+        <w:rPr>
+          <w:rFonts w:asciiTheme="minorBidi" w:eastAsiaTheme="minorEastAsia" w:hAnsiTheme="minorBidi" w:hint="cs"/>
+          <w:color w:val="FF0000"/>
+          <w:rtl/>
+          <w:lang w:val="en-US"/>
+        </w:rPr>
+        <w:t>לדבירם  נפוצים יותר וכו.</w:t>
       </w:r>
     </w:p>
     <w:p>
@@ -9417,19 +9476,8 @@
                 <w:rtl/>
                 <w:lang w:val="en-US"/>
               </w:rPr>
-              <w:t xml:space="preserve">פיצ׳ר לאחר </w:t>
+              <w:t>פיצ׳ר לאחר טרנספומציה</w:t>
             </w:r>
-            <w:proofErr w:type="spellStart"/>
-            <w:r>
-              <w:rPr>
-                <w:rFonts w:asciiTheme="minorBidi" w:eastAsiaTheme="minorEastAsia" w:hAnsiTheme="minorBidi"/>
-                <w:color w:val="000000" w:themeColor="text1"/>
-                <w:rtl/>
-                <w:lang w:val="en-US"/>
-              </w:rPr>
-              <w:t>טרנספומציה</w:t>
-            </w:r>
-            <w:proofErr w:type="spellEnd"/>
           </w:p>
         </w:tc>
         <w:tc>
@@ -9478,27 +9526,7 @@
                 <w:rtl/>
                 <w:lang w:val="en-US"/>
               </w:rPr>
-              <w:t xml:space="preserve"> הוחלט להסירו מאחר ולא מסייע לפרדיקציה (מזהה ייחודי של דגימה </w:t>
-            </w:r>
-            <w:proofErr w:type="spellStart"/>
-            <w:r>
-              <w:rPr>
-                <w:rFonts w:asciiTheme="minorBidi" w:eastAsiaTheme="minorEastAsia" w:hAnsiTheme="minorBidi"/>
-                <w:color w:val="000000" w:themeColor="text1"/>
-                <w:rtl/>
-                <w:lang w:val="en-US"/>
-              </w:rPr>
-              <w:t>בדאטהסט</w:t>
-            </w:r>
-            <w:proofErr w:type="spellEnd"/>
-            <w:r>
-              <w:rPr>
-                <w:rFonts w:asciiTheme="minorBidi" w:eastAsiaTheme="minorEastAsia" w:hAnsiTheme="minorBidi"/>
-                <w:color w:val="000000" w:themeColor="text1"/>
-                <w:rtl/>
-                <w:lang w:val="en-US"/>
-              </w:rPr>
-              <w:t>)</w:t>
+              <w:t xml:space="preserve"> הוחלט להסירו מאחר ולא מסייע לפרדיקציה (מזהה ייחודי של דגימה בדאטהסט)</w:t>
             </w:r>
           </w:p>
         </w:tc>
@@ -9514,7 +9542,6 @@
                 <w:lang w:val="en-US"/>
               </w:rPr>
             </w:pPr>
-            <w:proofErr w:type="spellStart"/>
             <w:r>
               <w:rPr>
                 <w:rFonts w:asciiTheme="minorBidi" w:eastAsiaTheme="minorEastAsia" w:hAnsiTheme="minorBidi"/>
@@ -9524,7 +9551,6 @@
               </w:rPr>
               <w:t>paitent_id</w:t>
             </w:r>
-            <w:proofErr w:type="spellEnd"/>
           </w:p>
         </w:tc>
       </w:tr>
@@ -9549,47 +9575,7 @@
                 <w:rtl/>
                 <w:lang w:val="en-US"/>
               </w:rPr>
-              <w:t xml:space="preserve">שונה לפיצ׳רים </w:t>
-            </w:r>
-            <w:proofErr w:type="spellStart"/>
-            <w:r>
-              <w:rPr>
-                <w:rFonts w:asciiTheme="minorBidi" w:eastAsiaTheme="minorEastAsia" w:hAnsiTheme="minorBidi"/>
-                <w:color w:val="000000" w:themeColor="text1"/>
-                <w:rtl/>
-                <w:lang w:val="en-US"/>
-              </w:rPr>
-              <w:t>בוליאנים</w:t>
-            </w:r>
-            <w:proofErr w:type="spellEnd"/>
-            <w:r>
-              <w:rPr>
-                <w:rFonts w:asciiTheme="minorBidi" w:eastAsiaTheme="minorEastAsia" w:hAnsiTheme="minorBidi"/>
-                <w:color w:val="000000" w:themeColor="text1"/>
-                <w:rtl/>
-                <w:lang w:val="en-US"/>
-              </w:rPr>
-              <w:t xml:space="preserve"> </w:t>
-            </w:r>
-            <w:proofErr w:type="spellStart"/>
-            <w:r>
-              <w:rPr>
-                <w:rFonts w:asciiTheme="minorBidi" w:eastAsiaTheme="minorEastAsia" w:hAnsiTheme="minorBidi"/>
-                <w:color w:val="000000" w:themeColor="text1"/>
-                <w:rtl/>
-                <w:lang w:val="en-US"/>
-              </w:rPr>
-              <w:t>בtask</w:t>
-            </w:r>
-            <w:proofErr w:type="spellEnd"/>
-            <w:r>
-              <w:rPr>
-                <w:rFonts w:asciiTheme="minorBidi" w:eastAsiaTheme="minorEastAsia" w:hAnsiTheme="minorBidi"/>
-                <w:color w:val="000000" w:themeColor="text1"/>
-                <w:rtl/>
-                <w:lang w:val="en-US"/>
-              </w:rPr>
-              <w:t xml:space="preserve"> d</w:t>
+              <w:t>שונה לפיצ׳רים בוליאנים בtask d</w:t>
             </w:r>
             <w:r>
               <w:rPr>
@@ -10566,7 +10552,7 @@
         <w:kern w:val="2"/>
         <w:sz w:val="24"/>
         <w:szCs w:val="24"/>
-        <w:lang w:val="en-IL" w:eastAsia="en-US" w:bidi="he-IL"/>
+        <w:lang w:eastAsia="en-US" w:bidi="he-IL"/>
         <w14:ligatures w14:val="standardContextual"/>
       </w:rPr>
     </w:rPrDefault>

--- a/wet/hw1/GalAndChenHw1.docx
+++ b/wet/hw1/GalAndChenHw1.docx
@@ -11839,6 +11839,13 @@
           <w:color w:val="000000" w:themeColor="text1"/>
         </w:rPr>
       </w:pPr>
+      <w:r>
+        <w:rPr>
+          <w:rFonts w:asciiTheme="minorBidi" w:eastAsiaTheme="minorEastAsia" w:hAnsiTheme="minorBidi"/>
+          <w:color w:val="000000" w:themeColor="text1"/>
+        </w:rPr>
+        <w:t>j</w:t>
+      </w:r>
     </w:p>
     <w:p>
       <w:pPr>
